--- a/Gestion d’un hôtel.docx
+++ b/Gestion d’un hôtel.docx
@@ -27,8 +27,11 @@
     </w:p>
     <w:p>
       <w:r>
+        <w:rPr>
+          <w:noProof/>
+        </w:rPr>
         <w:drawing>
-          <wp:inline distT="0" distB="0" distL="0" distR="0" wp14:anchorId="234471CD" wp14:editId="13CE9A5F">
+          <wp:inline distT="0" distB="0" distL="0" distR="0" wp14:anchorId="1BBAD563" wp14:editId="6998E558">
             <wp:extent cx="5748655" cy="1883410"/>
             <wp:effectExtent l="0" t="0" r="0" b="0"/>
             <wp:docPr id="1" name="Image 1" descr="Macintosh HD:Users:virginierieber:Desktop:Capture d’écran 2016-01-01 à 19.34.43.png"/>
@@ -79,8 +82,11 @@
     </w:p>
     <w:p>
       <w:r>
+        <w:rPr>
+          <w:noProof/>
+        </w:rPr>
         <w:drawing>
-          <wp:inline distT="0" distB="0" distL="0" distR="0" wp14:anchorId="6022E5B1" wp14:editId="35D2AE83">
+          <wp:inline distT="0" distB="0" distL="0" distR="0" wp14:anchorId="29A34B85" wp14:editId="7894EC07">
             <wp:extent cx="5756910" cy="4263085"/>
             <wp:effectExtent l="0" t="0" r="8890" b="4445"/>
             <wp:docPr id="2" name="Image 2" descr="Macintosh HD:Users:virginierieber:Desktop:Capture d’écran 2016-01-01 à 19.06.34.png"/>
@@ -130,132 +136,127 @@
       </w:r>
     </w:p>
     <w:p/>
-    <w:p>
-      <w:r>
-        <w:t xml:space="preserve">Questions : </w:t>
-      </w:r>
-    </w:p>
-    <w:p>
-      <w:pPr>
-        <w:pStyle w:val="Paragraphedeliste"/>
-        <w:numPr>
-          <w:ilvl w:val="0"/>
-          <w:numId w:val="1"/>
-        </w:numPr>
-      </w:pPr>
-      <w:r>
-        <w:t xml:space="preserve">Quelle catégorie d’hôtel ? Services supplémentaires ? Réservation d’un chauffeur, petit déjeuner dans la chambre ? </w:t>
-      </w:r>
-    </w:p>
-    <w:p>
-      <w:pPr>
-        <w:pStyle w:val="Paragraphedeliste"/>
-        <w:numPr>
-          <w:ilvl w:val="0"/>
-          <w:numId w:val="1"/>
-        </w:numPr>
-      </w:pPr>
-      <w:r>
-        <w:t xml:space="preserve">Idem pour le restaurant, quel type ? Buffet uniquement ou choix dans une carte ? les prix du restaurant restent-ils les mêmes en fonction des saisons ? </w:t>
-      </w:r>
-    </w:p>
-    <w:p>
-      <w:pPr>
-        <w:pStyle w:val="Paragraphedeliste"/>
-        <w:numPr>
-          <w:ilvl w:val="0"/>
-          <w:numId w:val="1"/>
-        </w:numPr>
-      </w:pPr>
-      <w:r>
-        <w:t xml:space="preserve">Faut-il une liste du personnel ? </w:t>
-      </w:r>
-    </w:p>
-    <w:p>
-      <w:pPr>
-        <w:pStyle w:val="Paragraphedeliste"/>
-        <w:numPr>
-          <w:ilvl w:val="0"/>
-          <w:numId w:val="1"/>
-        </w:numPr>
-      </w:pPr>
-      <w:r>
-        <w:t xml:space="preserve">Possibilité d’annuler sans frais ? </w:t>
-      </w:r>
-    </w:p>
-    <w:p>
-      <w:pPr>
-        <w:pStyle w:val="Paragraphedeliste"/>
-        <w:numPr>
-          <w:ilvl w:val="0"/>
-          <w:numId w:val="1"/>
-        </w:numPr>
-      </w:pPr>
-      <w:r>
-        <w:t xml:space="preserve">Possibilité de payer à l’arrivée ou obligation de payer pour confirmer la réservation ? </w:t>
-      </w:r>
-    </w:p>
-    <w:p>
-      <w:pPr>
-        <w:pStyle w:val="Paragraphedeliste"/>
-        <w:numPr>
-          <w:ilvl w:val="0"/>
-          <w:numId w:val="1"/>
-        </w:numPr>
-      </w:pPr>
-      <w:r>
-        <w:t xml:space="preserve">Réduction du prix du séjour à partir de x nuits ? </w:t>
-      </w:r>
-    </w:p>
-    <w:p>
-      <w:pPr>
-        <w:pStyle w:val="Paragraphedeliste"/>
-        <w:numPr>
-          <w:ilvl w:val="0"/>
-          <w:numId w:val="1"/>
-        </w:numPr>
-      </w:pPr>
-      <w:r>
-        <w:t xml:space="preserve">Comment faire pour l’entretien des chambres, les éventuels travaux ? </w:t>
-      </w:r>
-    </w:p>
-    <w:p>
-      <w:pPr>
-        <w:pStyle w:val="Paragraphedeliste"/>
-        <w:numPr>
-          <w:ilvl w:val="0"/>
-          <w:numId w:val="1"/>
-        </w:numPr>
-      </w:pPr>
-      <w:r>
-        <w:lastRenderedPageBreak/>
-        <w:t xml:space="preserve">S’il n’y a plus de chambres </w:t>
-      </w:r>
-      <w:proofErr w:type="spellStart"/>
-      <w:r>
-        <w:t>dispo</w:t>
-      </w:r>
-      <w:proofErr w:type="spellEnd"/>
-      <w:r>
-        <w:t xml:space="preserve"> pour une ou deux personnes, proposer une chambre plus grande ? </w:t>
-      </w:r>
-    </w:p>
-    <w:p>
-      <w:pPr>
-        <w:pStyle w:val="Paragraphedeliste"/>
-        <w:numPr>
-          <w:ilvl w:val="0"/>
-          <w:numId w:val="1"/>
-        </w:numPr>
-      </w:pPr>
-      <w:r>
-        <w:t xml:space="preserve">Historique ? </w:t>
-      </w:r>
-    </w:p>
+    <w:p/>
+    <w:p/>
     <w:p>
       <w:bookmarkStart w:id="0" w:name="_GoBack"/>
       <w:bookmarkEnd w:id="0"/>
     </w:p>
+    <w:p>
+      <w:r>
+        <w:t xml:space="preserve">Questions : </w:t>
+      </w:r>
+    </w:p>
+    <w:p>
+      <w:pPr>
+        <w:pStyle w:val="Paragraphedeliste"/>
+        <w:numPr>
+          <w:ilvl w:val="0"/>
+          <w:numId w:val="1"/>
+        </w:numPr>
+      </w:pPr>
+      <w:r>
+        <w:t xml:space="preserve">Quelle catégorie d’hôtel ? Services supplémentaires ? Réservation d’un chauffeur, petit déjeuner dans la chambre ? </w:t>
+      </w:r>
+    </w:p>
+    <w:p>
+      <w:pPr>
+        <w:pStyle w:val="Paragraphedeliste"/>
+        <w:numPr>
+          <w:ilvl w:val="0"/>
+          <w:numId w:val="1"/>
+        </w:numPr>
+      </w:pPr>
+      <w:r>
+        <w:t xml:space="preserve">Idem pour le restaurant, quel type ? Buffet uniquement ou choix dans une carte ? les prix du restaurant restent-ils les mêmes en fonction des saisons ? </w:t>
+      </w:r>
+    </w:p>
+    <w:p>
+      <w:pPr>
+        <w:pStyle w:val="Paragraphedeliste"/>
+        <w:numPr>
+          <w:ilvl w:val="0"/>
+          <w:numId w:val="1"/>
+        </w:numPr>
+      </w:pPr>
+      <w:r>
+        <w:t xml:space="preserve">Faut-il une liste du personnel ? </w:t>
+      </w:r>
+    </w:p>
+    <w:p>
+      <w:pPr>
+        <w:pStyle w:val="Paragraphedeliste"/>
+        <w:numPr>
+          <w:ilvl w:val="0"/>
+          <w:numId w:val="1"/>
+        </w:numPr>
+      </w:pPr>
+      <w:r>
+        <w:t xml:space="preserve">Possibilité d’annuler sans frais ? </w:t>
+      </w:r>
+    </w:p>
+    <w:p>
+      <w:pPr>
+        <w:pStyle w:val="Paragraphedeliste"/>
+        <w:numPr>
+          <w:ilvl w:val="0"/>
+          <w:numId w:val="1"/>
+        </w:numPr>
+      </w:pPr>
+      <w:r>
+        <w:lastRenderedPageBreak/>
+        <w:t xml:space="preserve">Possibilité de payer à l’arrivée ou obligation de payer pour confirmer la réservation ? </w:t>
+      </w:r>
+    </w:p>
+    <w:p>
+      <w:pPr>
+        <w:pStyle w:val="Paragraphedeliste"/>
+        <w:numPr>
+          <w:ilvl w:val="0"/>
+          <w:numId w:val="1"/>
+        </w:numPr>
+      </w:pPr>
+      <w:r>
+        <w:t xml:space="preserve">Réduction du prix du séjour à partir de x nuits ? </w:t>
+      </w:r>
+    </w:p>
+    <w:p>
+      <w:pPr>
+        <w:pStyle w:val="Paragraphedeliste"/>
+        <w:numPr>
+          <w:ilvl w:val="0"/>
+          <w:numId w:val="1"/>
+        </w:numPr>
+      </w:pPr>
+      <w:r>
+        <w:t xml:space="preserve">Comment faire pour l’entretien des chambres, les éventuels travaux ? </w:t>
+      </w:r>
+    </w:p>
+    <w:p>
+      <w:pPr>
+        <w:pStyle w:val="Paragraphedeliste"/>
+        <w:numPr>
+          <w:ilvl w:val="0"/>
+          <w:numId w:val="1"/>
+        </w:numPr>
+      </w:pPr>
+      <w:r>
+        <w:t xml:space="preserve">S’il n’y a plus de chambres dispo pour une ou deux personnes, proposer une chambre plus grande ? </w:t>
+      </w:r>
+    </w:p>
+    <w:p>
+      <w:pPr>
+        <w:pStyle w:val="Paragraphedeliste"/>
+        <w:numPr>
+          <w:ilvl w:val="0"/>
+          <w:numId w:val="1"/>
+        </w:numPr>
+      </w:pPr>
+      <w:r>
+        <w:t xml:space="preserve">Historique ? </w:t>
+      </w:r>
+    </w:p>
+    <w:p/>
     <w:p/>
     <w:p>
       <w:pPr>
@@ -742,15 +743,7 @@
         </w:numPr>
       </w:pPr>
       <w:r>
-        <w:t>statut (</w:t>
-      </w:r>
-      <w:proofErr w:type="spellStart"/>
-      <w:r>
-        <w:t>dispo</w:t>
-      </w:r>
-      <w:proofErr w:type="spellEnd"/>
-      <w:r>
-        <w:t xml:space="preserve"> ou non) </w:t>
+        <w:t>statut (dispo ou non) </w:t>
       </w:r>
     </w:p>
     <w:p>

--- a/Gestion d’un hôtel.docx
+++ b/Gestion d’un hôtel.docx
@@ -4,147 +4,1706 @@
   <w:body>
     <w:p>
       <w:pPr>
-        <w:pBdr>
-          <w:bottom w:val="single" w:sz="4" w:space="1" w:color="auto"/>
-        </w:pBdr>
         <w:jc w:val="center"/>
         <w:rPr>
           <w:b/>
         </w:rPr>
       </w:pPr>
-      <w:r>
+    </w:p>
+    <w:p>
+      <w:pPr>
+        <w:jc w:val="center"/>
         <w:rPr>
           <w:b/>
         </w:rPr>
+      </w:pPr>
+    </w:p>
+    <w:p>
+      <w:pPr>
+        <w:jc w:val="center"/>
+        <w:rPr>
+          <w:b/>
+        </w:rPr>
+      </w:pPr>
+    </w:p>
+    <w:p>
+      <w:pPr>
+        <w:jc w:val="center"/>
+        <w:rPr>
+          <w:b/>
+        </w:rPr>
+      </w:pPr>
+    </w:p>
+    <w:p>
+      <w:pPr>
+        <w:jc w:val="center"/>
+        <w:rPr>
+          <w:b/>
+        </w:rPr>
+      </w:pPr>
+    </w:p>
+    <w:p>
+      <w:pPr>
+        <w:jc w:val="center"/>
+        <w:rPr>
+          <w:b/>
+        </w:rPr>
+      </w:pPr>
+    </w:p>
+    <w:p>
+      <w:pPr>
+        <w:jc w:val="center"/>
+        <w:rPr>
+          <w:b/>
+        </w:rPr>
+      </w:pPr>
+    </w:p>
+    <w:p>
+      <w:pPr>
+        <w:jc w:val="center"/>
+        <w:rPr>
+          <w:b/>
+        </w:rPr>
+      </w:pPr>
+    </w:p>
+    <w:p>
+      <w:pPr>
+        <w:jc w:val="center"/>
+        <w:rPr>
+          <w:b/>
+        </w:rPr>
+      </w:pPr>
+    </w:p>
+    <w:p>
+      <w:pPr>
+        <w:jc w:val="center"/>
+        <w:rPr>
+          <w:b/>
+        </w:rPr>
+      </w:pPr>
+    </w:p>
+    <w:p>
+      <w:pPr>
+        <w:jc w:val="center"/>
+        <w:rPr>
+          <w:b/>
+          <w:sz w:val="52"/>
+        </w:rPr>
+      </w:pPr>
+      <w:r>
+        <w:rPr>
+          <w:b/>
+          <w:sz w:val="52"/>
+        </w:rPr>
+        <w:t>Projet C</w:t>
+      </w:r>
+    </w:p>
+    <w:p>
+      <w:pPr>
+        <w:jc w:val="center"/>
+        <w:rPr>
+          <w:b/>
+          <w:sz w:val="52"/>
+        </w:rPr>
+      </w:pPr>
+    </w:p>
+    <w:p>
+      <w:pPr>
+        <w:jc w:val="center"/>
+        <w:rPr>
+          <w:b/>
+          <w:sz w:val="52"/>
+        </w:rPr>
+      </w:pPr>
+      <w:r>
+        <w:rPr>
+          <w:b/>
+          <w:sz w:val="52"/>
+        </w:rPr>
         <w:t>Gestion d’un hôtel</w:t>
       </w:r>
     </w:p>
-    <w:p/>
-    <w:p>
-      <w:pPr>
-        <w:pStyle w:val="Paragraphedeliste"/>
-      </w:pPr>
-    </w:p>
-    <w:p>
-      <w:r>
+    <w:p>
+      <w:pPr>
+        <w:jc w:val="center"/>
         <w:rPr>
-          <w:noProof/>
+          <w:b/>
         </w:rPr>
-        <w:drawing>
-          <wp:inline distT="0" distB="0" distL="0" distR="0" wp14:anchorId="1BBAD563" wp14:editId="6998E558">
-            <wp:extent cx="5748655" cy="1883410"/>
-            <wp:effectExtent l="0" t="0" r="0" b="0"/>
-            <wp:docPr id="1" name="Image 1" descr="Macintosh HD:Users:virginierieber:Desktop:Capture d’écran 2016-01-01 à 19.34.43.png"/>
-            <wp:cNvGraphicFramePr>
-              <a:graphicFrameLocks xmlns:a="http://schemas.openxmlformats.org/drawingml/2006/main" noChangeAspect="1"/>
-            </wp:cNvGraphicFramePr>
-            <a:graphic xmlns:a="http://schemas.openxmlformats.org/drawingml/2006/main">
-              <a:graphicData uri="http://schemas.openxmlformats.org/drawingml/2006/picture">
-                <pic:pic xmlns:pic="http://schemas.openxmlformats.org/drawingml/2006/picture">
-                  <pic:nvPicPr>
-                    <pic:cNvPr id="0" name="Picture 1" descr="Macintosh HD:Users:virginierieber:Desktop:Capture d’écran 2016-01-01 à 19.34.43.png"/>
-                    <pic:cNvPicPr>
-                      <a:picLocks noChangeAspect="1" noChangeArrowheads="1"/>
-                    </pic:cNvPicPr>
-                  </pic:nvPicPr>
-                  <pic:blipFill>
-                    <a:blip r:embed="rId6">
-                      <a:extLst>
-                        <a:ext uri="{28A0092B-C50C-407E-A947-70E740481C1C}">
-                          <a14:useLocalDpi xmlns:a14="http://schemas.microsoft.com/office/drawing/2010/main" val="0"/>
-                        </a:ext>
-                      </a:extLst>
-                    </a:blip>
-                    <a:srcRect/>
-                    <a:stretch>
-                      <a:fillRect/>
-                    </a:stretch>
-                  </pic:blipFill>
-                  <pic:spPr bwMode="auto">
-                    <a:xfrm>
-                      <a:off x="0" y="0"/>
-                      <a:ext cx="5748655" cy="1883410"/>
-                    </a:xfrm>
-                    <a:prstGeom prst="rect">
-                      <a:avLst/>
-                    </a:prstGeom>
-                    <a:noFill/>
-                    <a:ln>
-                      <a:noFill/>
-                    </a:ln>
-                  </pic:spPr>
-                </pic:pic>
-              </a:graphicData>
-            </a:graphic>
-          </wp:inline>
-        </w:drawing>
-      </w:r>
-    </w:p>
-    <w:p>
-      <w:r>
+      </w:pPr>
+    </w:p>
+    <w:p>
+      <w:pPr>
+        <w:jc w:val="center"/>
         <w:rPr>
-          <w:noProof/>
+          <w:b/>
         </w:rPr>
-        <w:drawing>
-          <wp:inline distT="0" distB="0" distL="0" distR="0" wp14:anchorId="29A34B85" wp14:editId="7894EC07">
-            <wp:extent cx="5756910" cy="4263085"/>
-            <wp:effectExtent l="0" t="0" r="8890" b="4445"/>
-            <wp:docPr id="2" name="Image 2" descr="Macintosh HD:Users:virginierieber:Desktop:Capture d’écran 2016-01-01 à 19.06.34.png"/>
-            <wp:cNvGraphicFramePr>
-              <a:graphicFrameLocks xmlns:a="http://schemas.openxmlformats.org/drawingml/2006/main" noChangeAspect="1"/>
-            </wp:cNvGraphicFramePr>
-            <a:graphic xmlns:a="http://schemas.openxmlformats.org/drawingml/2006/main">
-              <a:graphicData uri="http://schemas.openxmlformats.org/drawingml/2006/picture">
-                <pic:pic xmlns:pic="http://schemas.openxmlformats.org/drawingml/2006/picture">
-                  <pic:nvPicPr>
-                    <pic:cNvPr id="0" name="Picture 2" descr="Macintosh HD:Users:virginierieber:Desktop:Capture d’écran 2016-01-01 à 19.06.34.png"/>
-                    <pic:cNvPicPr>
-                      <a:picLocks noChangeAspect="1" noChangeArrowheads="1"/>
-                    </pic:cNvPicPr>
-                  </pic:nvPicPr>
-                  <pic:blipFill>
-                    <a:blip r:embed="rId7">
-                      <a:extLst>
-                        <a:ext uri="{28A0092B-C50C-407E-A947-70E740481C1C}">
-                          <a14:useLocalDpi xmlns:a14="http://schemas.microsoft.com/office/drawing/2010/main" val="0"/>
-                        </a:ext>
-                      </a:extLst>
-                    </a:blip>
-                    <a:srcRect/>
-                    <a:stretch>
-                      <a:fillRect/>
-                    </a:stretch>
-                  </pic:blipFill>
-                  <pic:spPr bwMode="auto">
-                    <a:xfrm>
-                      <a:off x="0" y="0"/>
-                      <a:ext cx="5756910" cy="4263085"/>
-                    </a:xfrm>
-                    <a:prstGeom prst="rect">
-                      <a:avLst/>
-                    </a:prstGeom>
-                    <a:noFill/>
-                    <a:ln>
-                      <a:noFill/>
-                    </a:ln>
-                  </pic:spPr>
-                </pic:pic>
-              </a:graphicData>
-            </a:graphic>
-          </wp:inline>
-        </w:drawing>
+      </w:pPr>
+    </w:p>
+    <w:p>
+      <w:pPr>
+        <w:jc w:val="center"/>
+        <w:rPr>
+          <w:b/>
+        </w:rPr>
+      </w:pPr>
+    </w:p>
+    <w:p>
+      <w:pPr>
+        <w:jc w:val="center"/>
+        <w:rPr>
+          <w:b/>
+        </w:rPr>
+      </w:pPr>
+    </w:p>
+    <w:p>
+      <w:pPr>
+        <w:jc w:val="center"/>
+        <w:rPr>
+          <w:b/>
+        </w:rPr>
+      </w:pPr>
+    </w:p>
+    <w:p>
+      <w:pPr>
+        <w:jc w:val="center"/>
+        <w:rPr>
+          <w:b/>
+        </w:rPr>
+      </w:pPr>
+    </w:p>
+    <w:p>
+      <w:pPr>
+        <w:jc w:val="center"/>
+        <w:rPr>
+          <w:b/>
+        </w:rPr>
+      </w:pPr>
+    </w:p>
+    <w:p>
+      <w:pPr>
+        <w:jc w:val="center"/>
+        <w:rPr>
+          <w:b/>
+        </w:rPr>
+      </w:pPr>
+    </w:p>
+    <w:p>
+      <w:pPr>
+        <w:jc w:val="center"/>
+        <w:rPr>
+          <w:b/>
+        </w:rPr>
+      </w:pPr>
+    </w:p>
+    <w:p>
+      <w:pPr>
+        <w:jc w:val="center"/>
+        <w:rPr>
+          <w:b/>
+        </w:rPr>
+      </w:pPr>
+    </w:p>
+    <w:p>
+      <w:pPr>
+        <w:jc w:val="center"/>
+        <w:rPr>
+          <w:b/>
+        </w:rPr>
+      </w:pPr>
+    </w:p>
+    <w:p>
+      <w:pPr>
+        <w:jc w:val="center"/>
+        <w:rPr>
+          <w:b/>
+        </w:rPr>
+      </w:pPr>
+    </w:p>
+    <w:p>
+      <w:pPr>
+        <w:jc w:val="center"/>
+        <w:rPr>
+          <w:b/>
+        </w:rPr>
+      </w:pPr>
+    </w:p>
+    <w:p>
+      <w:pPr>
+        <w:jc w:val="center"/>
+        <w:rPr>
+          <w:b/>
+        </w:rPr>
+      </w:pPr>
+    </w:p>
+    <w:p>
+      <w:pPr>
+        <w:jc w:val="center"/>
+        <w:rPr>
+          <w:b/>
+        </w:rPr>
+      </w:pPr>
+    </w:p>
+    <w:p>
+      <w:pPr>
+        <w:jc w:val="center"/>
+        <w:rPr>
+          <w:b/>
+        </w:rPr>
+      </w:pPr>
+    </w:p>
+    <w:p>
+      <w:pPr>
+        <w:jc w:val="center"/>
+        <w:rPr>
+          <w:b/>
+        </w:rPr>
+      </w:pPr>
+    </w:p>
+    <w:p>
+      <w:pPr>
+        <w:jc w:val="center"/>
+        <w:rPr>
+          <w:b/>
+        </w:rPr>
+      </w:pPr>
+    </w:p>
+    <w:p>
+      <w:pPr>
+        <w:jc w:val="center"/>
+        <w:rPr>
+          <w:b/>
+        </w:rPr>
+      </w:pPr>
+    </w:p>
+    <w:p>
+      <w:pPr>
+        <w:spacing w:line="360" w:lineRule="auto"/>
+        <w:jc w:val="center"/>
+        <w:rPr>
+          <w:b/>
+          <w:sz w:val="32"/>
+        </w:rPr>
+      </w:pPr>
+      <w:proofErr w:type="spellStart"/>
+      <w:r>
+        <w:rPr>
+          <w:b/>
+          <w:sz w:val="32"/>
+        </w:rPr>
+        <w:t>Daniele</w:t>
+      </w:r>
+      <w:proofErr w:type="spellEnd"/>
+      <w:r>
+        <w:rPr>
+          <w:b/>
+          <w:sz w:val="32"/>
+        </w:rPr>
+        <w:t xml:space="preserve"> PITROLO </w:t>
+      </w:r>
+    </w:p>
+    <w:p>
+      <w:pPr>
+        <w:jc w:val="center"/>
+        <w:rPr>
+          <w:b/>
+          <w:sz w:val="32"/>
+        </w:rPr>
+      </w:pPr>
+      <w:r>
+        <w:rPr>
+          <w:b/>
+          <w:sz w:val="32"/>
+        </w:rPr>
+        <w:t>Virginie RIEBER</w:t>
+      </w:r>
+    </w:p>
+    <w:p>
+      <w:pPr>
+        <w:jc w:val="center"/>
+        <w:rPr>
+          <w:b/>
+        </w:rPr>
+      </w:pPr>
+    </w:p>
+    <w:p>
+      <w:pPr>
+        <w:jc w:val="center"/>
+        <w:rPr>
+          <w:b/>
+        </w:rPr>
+      </w:pPr>
+    </w:p>
+    <w:p>
+      <w:pPr>
+        <w:jc w:val="center"/>
+        <w:rPr>
+          <w:b/>
+        </w:rPr>
+      </w:pPr>
+    </w:p>
+    <w:p>
+      <w:pPr>
+        <w:jc w:val="center"/>
+        <w:rPr>
+          <w:b/>
+        </w:rPr>
+      </w:pPr>
+    </w:p>
+    <w:p>
+      <w:pPr>
+        <w:jc w:val="center"/>
+        <w:rPr>
+          <w:b/>
+        </w:rPr>
+      </w:pPr>
+    </w:p>
+    <w:p>
+      <w:pPr>
+        <w:jc w:val="center"/>
+        <w:rPr>
+          <w:b/>
+        </w:rPr>
+      </w:pPr>
+    </w:p>
+    <w:p>
+      <w:pPr>
+        <w:jc w:val="center"/>
+        <w:rPr>
+          <w:b/>
+        </w:rPr>
+      </w:pPr>
+    </w:p>
+    <w:p>
+      <w:pPr>
+        <w:jc w:val="center"/>
+        <w:rPr>
+          <w:b/>
+        </w:rPr>
+      </w:pPr>
+    </w:p>
+    <w:p>
+      <w:pPr>
+        <w:jc w:val="right"/>
+        <w:rPr>
+          <w:b/>
+        </w:rPr>
+      </w:pPr>
+    </w:p>
+    <w:p>
+      <w:pPr>
+        <w:jc w:val="right"/>
+        <w:rPr>
+          <w:b/>
+        </w:rPr>
+      </w:pPr>
+      <w:r>
+        <w:rPr>
+          <w:b/>
+        </w:rPr>
+        <w:t>Année universitaire 2015-2016</w:t>
       </w:r>
     </w:p>
     <w:p/>
     <w:p/>
-    <w:p/>
-    <w:p>
-      <w:bookmarkStart w:id="0" w:name="_GoBack"/>
+    <w:sdt>
+      <w:sdtPr>
+        <w:id w:val="168527674"/>
+        <w:docPartObj>
+          <w:docPartGallery w:val="Table of Contents"/>
+          <w:docPartUnique/>
+        </w:docPartObj>
+      </w:sdtPr>
+      <w:sdtEndPr>
+        <w:rPr>
+          <w:rFonts w:asciiTheme="minorHAnsi" w:eastAsiaTheme="minorEastAsia" w:hAnsiTheme="minorHAnsi" w:cstheme="minorBidi"/>
+          <w:noProof/>
+          <w:color w:val="auto"/>
+          <w:sz w:val="24"/>
+          <w:szCs w:val="24"/>
+        </w:rPr>
+      </w:sdtEndPr>
+      <w:sdtContent>
+        <w:p>
+          <w:pPr>
+            <w:pStyle w:val="En-ttedetabledesmatires"/>
+          </w:pPr>
+          <w:r>
+            <w:t>Table des matières</w:t>
+          </w:r>
+        </w:p>
+        <w:p>
+          <w:pPr>
+            <w:pStyle w:val="TM1"/>
+            <w:rPr>
+              <w:b w:val="0"/>
+              <w:noProof/>
+              <w:lang w:eastAsia="ja-JP"/>
+            </w:rPr>
+          </w:pPr>
+          <w:r>
+            <w:fldChar w:fldCharType="begin"/>
+          </w:r>
+          <w:r>
+            <w:instrText>TOC \o "1-3" \h \z \u</w:instrText>
+          </w:r>
+          <w:r>
+            <w:fldChar w:fldCharType="separate"/>
+          </w:r>
+          <w:r>
+            <w:rPr>
+              <w:noProof/>
+            </w:rPr>
+            <w:t>INTRODUCTION</w:t>
+          </w:r>
+          <w:r>
+            <w:rPr>
+              <w:noProof/>
+            </w:rPr>
+            <w:tab/>
+          </w:r>
+          <w:r>
+            <w:rPr>
+              <w:noProof/>
+            </w:rPr>
+            <w:fldChar w:fldCharType="begin"/>
+          </w:r>
+          <w:r>
+            <w:rPr>
+              <w:noProof/>
+            </w:rPr>
+            <w:instrText xml:space="preserve"> PAGEREF _Toc314067909 \h </w:instrText>
+          </w:r>
+          <w:r>
+            <w:rPr>
+              <w:noProof/>
+            </w:rPr>
+          </w:r>
+          <w:r>
+            <w:rPr>
+              <w:noProof/>
+            </w:rPr>
+            <w:fldChar w:fldCharType="separate"/>
+          </w:r>
+          <w:r>
+            <w:rPr>
+              <w:noProof/>
+            </w:rPr>
+            <w:t>3</w:t>
+          </w:r>
+          <w:r>
+            <w:rPr>
+              <w:noProof/>
+            </w:rPr>
+            <w:fldChar w:fldCharType="end"/>
+          </w:r>
+        </w:p>
+        <w:p>
+          <w:pPr>
+            <w:pStyle w:val="TM2"/>
+            <w:tabs>
+              <w:tab w:val="right" w:leader="dot" w:pos="9056"/>
+            </w:tabs>
+            <w:rPr>
+              <w:b w:val="0"/>
+              <w:noProof/>
+              <w:sz w:val="24"/>
+              <w:szCs w:val="24"/>
+              <w:lang w:eastAsia="ja-JP"/>
+            </w:rPr>
+          </w:pPr>
+          <w:r>
+            <w:rPr>
+              <w:noProof/>
+            </w:rPr>
+            <w:t>Objet</w:t>
+          </w:r>
+          <w:r>
+            <w:rPr>
+              <w:noProof/>
+            </w:rPr>
+            <w:tab/>
+          </w:r>
+          <w:r>
+            <w:rPr>
+              <w:noProof/>
+            </w:rPr>
+            <w:fldChar w:fldCharType="begin"/>
+          </w:r>
+          <w:r>
+            <w:rPr>
+              <w:noProof/>
+            </w:rPr>
+            <w:instrText xml:space="preserve"> PAGEREF _Toc314067910 \h </w:instrText>
+          </w:r>
+          <w:r>
+            <w:rPr>
+              <w:noProof/>
+            </w:rPr>
+          </w:r>
+          <w:r>
+            <w:rPr>
+              <w:noProof/>
+            </w:rPr>
+            <w:fldChar w:fldCharType="separate"/>
+          </w:r>
+          <w:r>
+            <w:rPr>
+              <w:noProof/>
+            </w:rPr>
+            <w:t>3</w:t>
+          </w:r>
+          <w:r>
+            <w:rPr>
+              <w:noProof/>
+            </w:rPr>
+            <w:fldChar w:fldCharType="end"/>
+          </w:r>
+        </w:p>
+        <w:p>
+          <w:pPr>
+            <w:pStyle w:val="TM2"/>
+            <w:tabs>
+              <w:tab w:val="right" w:leader="dot" w:pos="9056"/>
+            </w:tabs>
+            <w:rPr>
+              <w:b w:val="0"/>
+              <w:noProof/>
+              <w:sz w:val="24"/>
+              <w:szCs w:val="24"/>
+              <w:lang w:eastAsia="ja-JP"/>
+            </w:rPr>
+          </w:pPr>
+          <w:r>
+            <w:rPr>
+              <w:noProof/>
+            </w:rPr>
+            <w:t>Portée</w:t>
+          </w:r>
+          <w:r>
+            <w:rPr>
+              <w:noProof/>
+            </w:rPr>
+            <w:tab/>
+          </w:r>
+          <w:r>
+            <w:rPr>
+              <w:noProof/>
+            </w:rPr>
+            <w:fldChar w:fldCharType="begin"/>
+          </w:r>
+          <w:r>
+            <w:rPr>
+              <w:noProof/>
+            </w:rPr>
+            <w:instrText xml:space="preserve"> PAGEREF _Toc314067911 \h </w:instrText>
+          </w:r>
+          <w:r>
+            <w:rPr>
+              <w:noProof/>
+            </w:rPr>
+          </w:r>
+          <w:r>
+            <w:rPr>
+              <w:noProof/>
+            </w:rPr>
+            <w:fldChar w:fldCharType="separate"/>
+          </w:r>
+          <w:r>
+            <w:rPr>
+              <w:noProof/>
+            </w:rPr>
+            <w:t>3</w:t>
+          </w:r>
+          <w:r>
+            <w:rPr>
+              <w:noProof/>
+            </w:rPr>
+            <w:fldChar w:fldCharType="end"/>
+          </w:r>
+        </w:p>
+        <w:p>
+          <w:pPr>
+            <w:pStyle w:val="TM3"/>
+            <w:tabs>
+              <w:tab w:val="right" w:leader="dot" w:pos="9056"/>
+            </w:tabs>
+            <w:rPr>
+              <w:noProof/>
+              <w:sz w:val="24"/>
+              <w:szCs w:val="24"/>
+              <w:lang w:eastAsia="ja-JP"/>
+            </w:rPr>
+          </w:pPr>
+          <w:r>
+            <w:rPr>
+              <w:noProof/>
+            </w:rPr>
+            <w:t>RÉSERVATION</w:t>
+          </w:r>
+          <w:r>
+            <w:rPr>
+              <w:noProof/>
+            </w:rPr>
+            <w:tab/>
+          </w:r>
+          <w:r>
+            <w:rPr>
+              <w:noProof/>
+            </w:rPr>
+            <w:fldChar w:fldCharType="begin"/>
+          </w:r>
+          <w:r>
+            <w:rPr>
+              <w:noProof/>
+            </w:rPr>
+            <w:instrText xml:space="preserve"> PAGEREF _Toc314067912 \h </w:instrText>
+          </w:r>
+          <w:r>
+            <w:rPr>
+              <w:noProof/>
+            </w:rPr>
+          </w:r>
+          <w:r>
+            <w:rPr>
+              <w:noProof/>
+            </w:rPr>
+            <w:fldChar w:fldCharType="separate"/>
+          </w:r>
+          <w:r>
+            <w:rPr>
+              <w:noProof/>
+            </w:rPr>
+            <w:t>3</w:t>
+          </w:r>
+          <w:r>
+            <w:rPr>
+              <w:noProof/>
+            </w:rPr>
+            <w:fldChar w:fldCharType="end"/>
+          </w:r>
+        </w:p>
+        <w:p>
+          <w:pPr>
+            <w:pStyle w:val="TM3"/>
+            <w:tabs>
+              <w:tab w:val="right" w:leader="dot" w:pos="9056"/>
+            </w:tabs>
+            <w:rPr>
+              <w:noProof/>
+              <w:sz w:val="24"/>
+              <w:szCs w:val="24"/>
+              <w:lang w:eastAsia="ja-JP"/>
+            </w:rPr>
+          </w:pPr>
+          <w:r>
+            <w:rPr>
+              <w:noProof/>
+            </w:rPr>
+            <w:t>ORGANISATION</w:t>
+          </w:r>
+          <w:r>
+            <w:rPr>
+              <w:noProof/>
+            </w:rPr>
+            <w:tab/>
+          </w:r>
+          <w:r>
+            <w:rPr>
+              <w:noProof/>
+            </w:rPr>
+            <w:fldChar w:fldCharType="begin"/>
+          </w:r>
+          <w:r>
+            <w:rPr>
+              <w:noProof/>
+            </w:rPr>
+            <w:instrText xml:space="preserve"> PAGEREF _Toc314067913 \h </w:instrText>
+          </w:r>
+          <w:r>
+            <w:rPr>
+              <w:noProof/>
+            </w:rPr>
+          </w:r>
+          <w:r>
+            <w:rPr>
+              <w:noProof/>
+            </w:rPr>
+            <w:fldChar w:fldCharType="separate"/>
+          </w:r>
+          <w:r>
+            <w:rPr>
+              <w:noProof/>
+            </w:rPr>
+            <w:t>3</w:t>
+          </w:r>
+          <w:r>
+            <w:rPr>
+              <w:noProof/>
+            </w:rPr>
+            <w:fldChar w:fldCharType="end"/>
+          </w:r>
+        </w:p>
+        <w:p>
+          <w:pPr>
+            <w:pStyle w:val="TM3"/>
+            <w:tabs>
+              <w:tab w:val="right" w:leader="dot" w:pos="9056"/>
+            </w:tabs>
+            <w:rPr>
+              <w:noProof/>
+              <w:sz w:val="24"/>
+              <w:szCs w:val="24"/>
+              <w:lang w:eastAsia="ja-JP"/>
+            </w:rPr>
+          </w:pPr>
+          <w:r>
+            <w:rPr>
+              <w:noProof/>
+            </w:rPr>
+            <w:t>CHAMBRE</w:t>
+          </w:r>
+          <w:r>
+            <w:rPr>
+              <w:noProof/>
+            </w:rPr>
+            <w:tab/>
+          </w:r>
+          <w:r>
+            <w:rPr>
+              <w:noProof/>
+            </w:rPr>
+            <w:fldChar w:fldCharType="begin"/>
+          </w:r>
+          <w:r>
+            <w:rPr>
+              <w:noProof/>
+            </w:rPr>
+            <w:instrText xml:space="preserve"> PAGEREF _Toc314067914 \h </w:instrText>
+          </w:r>
+          <w:r>
+            <w:rPr>
+              <w:noProof/>
+            </w:rPr>
+          </w:r>
+          <w:r>
+            <w:rPr>
+              <w:noProof/>
+            </w:rPr>
+            <w:fldChar w:fldCharType="separate"/>
+          </w:r>
+          <w:r>
+            <w:rPr>
+              <w:noProof/>
+            </w:rPr>
+            <w:t>4</w:t>
+          </w:r>
+          <w:r>
+            <w:rPr>
+              <w:noProof/>
+            </w:rPr>
+            <w:fldChar w:fldCharType="end"/>
+          </w:r>
+        </w:p>
+        <w:p>
+          <w:pPr>
+            <w:pStyle w:val="TM3"/>
+            <w:tabs>
+              <w:tab w:val="right" w:leader="dot" w:pos="9056"/>
+            </w:tabs>
+            <w:rPr>
+              <w:noProof/>
+              <w:sz w:val="24"/>
+              <w:szCs w:val="24"/>
+              <w:lang w:eastAsia="ja-JP"/>
+            </w:rPr>
+          </w:pPr>
+          <w:r>
+            <w:rPr>
+              <w:noProof/>
+            </w:rPr>
+            <w:t>TARIF</w:t>
+          </w:r>
+          <w:r>
+            <w:rPr>
+              <w:noProof/>
+            </w:rPr>
+            <w:tab/>
+          </w:r>
+          <w:r>
+            <w:rPr>
+              <w:noProof/>
+            </w:rPr>
+            <w:fldChar w:fldCharType="begin"/>
+          </w:r>
+          <w:r>
+            <w:rPr>
+              <w:noProof/>
+            </w:rPr>
+            <w:instrText xml:space="preserve"> PAGEREF _Toc314067915 \h </w:instrText>
+          </w:r>
+          <w:r>
+            <w:rPr>
+              <w:noProof/>
+            </w:rPr>
+          </w:r>
+          <w:r>
+            <w:rPr>
+              <w:noProof/>
+            </w:rPr>
+            <w:fldChar w:fldCharType="separate"/>
+          </w:r>
+          <w:r>
+            <w:rPr>
+              <w:noProof/>
+            </w:rPr>
+            <w:t>4</w:t>
+          </w:r>
+          <w:r>
+            <w:rPr>
+              <w:noProof/>
+            </w:rPr>
+            <w:fldChar w:fldCharType="end"/>
+          </w:r>
+        </w:p>
+        <w:p>
+          <w:pPr>
+            <w:pStyle w:val="TM2"/>
+            <w:tabs>
+              <w:tab w:val="right" w:leader="dot" w:pos="9056"/>
+            </w:tabs>
+            <w:rPr>
+              <w:b w:val="0"/>
+              <w:noProof/>
+              <w:sz w:val="24"/>
+              <w:szCs w:val="24"/>
+              <w:lang w:eastAsia="ja-JP"/>
+            </w:rPr>
+          </w:pPr>
+          <w:r>
+            <w:rPr>
+              <w:noProof/>
+            </w:rPr>
+            <w:t>Définitions, acronymes et abréviations</w:t>
+          </w:r>
+          <w:r>
+            <w:rPr>
+              <w:noProof/>
+            </w:rPr>
+            <w:tab/>
+          </w:r>
+          <w:r>
+            <w:rPr>
+              <w:noProof/>
+            </w:rPr>
+            <w:fldChar w:fldCharType="begin"/>
+          </w:r>
+          <w:r>
+            <w:rPr>
+              <w:noProof/>
+            </w:rPr>
+            <w:instrText xml:space="preserve"> PAGEREF _Toc314067916 \h </w:instrText>
+          </w:r>
+          <w:r>
+            <w:rPr>
+              <w:noProof/>
+            </w:rPr>
+          </w:r>
+          <w:r>
+            <w:rPr>
+              <w:noProof/>
+            </w:rPr>
+            <w:fldChar w:fldCharType="separate"/>
+          </w:r>
+          <w:r>
+            <w:rPr>
+              <w:noProof/>
+            </w:rPr>
+            <w:t>5</w:t>
+          </w:r>
+          <w:r>
+            <w:rPr>
+              <w:noProof/>
+            </w:rPr>
+            <w:fldChar w:fldCharType="end"/>
+          </w:r>
+        </w:p>
+        <w:p>
+          <w:pPr>
+            <w:pStyle w:val="TM2"/>
+            <w:tabs>
+              <w:tab w:val="right" w:leader="dot" w:pos="9056"/>
+            </w:tabs>
+            <w:rPr>
+              <w:b w:val="0"/>
+              <w:noProof/>
+              <w:sz w:val="24"/>
+              <w:szCs w:val="24"/>
+              <w:lang w:eastAsia="ja-JP"/>
+            </w:rPr>
+          </w:pPr>
+          <w:r>
+            <w:rPr>
+              <w:noProof/>
+            </w:rPr>
+            <w:t>Références</w:t>
+          </w:r>
+          <w:r>
+            <w:rPr>
+              <w:noProof/>
+            </w:rPr>
+            <w:tab/>
+          </w:r>
+          <w:r>
+            <w:rPr>
+              <w:noProof/>
+            </w:rPr>
+            <w:fldChar w:fldCharType="begin"/>
+          </w:r>
+          <w:r>
+            <w:rPr>
+              <w:noProof/>
+            </w:rPr>
+            <w:instrText xml:space="preserve"> PAGEREF _Toc314067917 \h </w:instrText>
+          </w:r>
+          <w:r>
+            <w:rPr>
+              <w:noProof/>
+            </w:rPr>
+          </w:r>
+          <w:r>
+            <w:rPr>
+              <w:noProof/>
+            </w:rPr>
+            <w:fldChar w:fldCharType="separate"/>
+          </w:r>
+          <w:r>
+            <w:rPr>
+              <w:noProof/>
+            </w:rPr>
+            <w:t>5</w:t>
+          </w:r>
+          <w:r>
+            <w:rPr>
+              <w:noProof/>
+            </w:rPr>
+            <w:fldChar w:fldCharType="end"/>
+          </w:r>
+        </w:p>
+        <w:p>
+          <w:pPr>
+            <w:pStyle w:val="TM2"/>
+            <w:tabs>
+              <w:tab w:val="right" w:leader="dot" w:pos="9056"/>
+            </w:tabs>
+            <w:rPr>
+              <w:b w:val="0"/>
+              <w:noProof/>
+              <w:sz w:val="24"/>
+              <w:szCs w:val="24"/>
+              <w:lang w:eastAsia="ja-JP"/>
+            </w:rPr>
+          </w:pPr>
+          <w:r>
+            <w:rPr>
+              <w:noProof/>
+            </w:rPr>
+            <w:t>Vue d’ensemble</w:t>
+          </w:r>
+          <w:r>
+            <w:rPr>
+              <w:noProof/>
+            </w:rPr>
+            <w:tab/>
+          </w:r>
+          <w:r>
+            <w:rPr>
+              <w:noProof/>
+            </w:rPr>
+            <w:fldChar w:fldCharType="begin"/>
+          </w:r>
+          <w:r>
+            <w:rPr>
+              <w:noProof/>
+            </w:rPr>
+            <w:instrText xml:space="preserve"> PAGEREF _Toc314067918 \h </w:instrText>
+          </w:r>
+          <w:r>
+            <w:rPr>
+              <w:noProof/>
+            </w:rPr>
+          </w:r>
+          <w:r>
+            <w:rPr>
+              <w:noProof/>
+            </w:rPr>
+            <w:fldChar w:fldCharType="separate"/>
+          </w:r>
+          <w:r>
+            <w:rPr>
+              <w:noProof/>
+            </w:rPr>
+            <w:t>5</w:t>
+          </w:r>
+          <w:r>
+            <w:rPr>
+              <w:noProof/>
+            </w:rPr>
+            <w:fldChar w:fldCharType="end"/>
+          </w:r>
+        </w:p>
+        <w:p>
+          <w:pPr>
+            <w:pStyle w:val="TM1"/>
+            <w:rPr>
+              <w:b w:val="0"/>
+              <w:noProof/>
+              <w:lang w:eastAsia="ja-JP"/>
+            </w:rPr>
+          </w:pPr>
+          <w:r>
+            <w:rPr>
+              <w:noProof/>
+            </w:rPr>
+            <w:t>DESCRIPTION GÉNÉRALE</w:t>
+          </w:r>
+          <w:r>
+            <w:rPr>
+              <w:noProof/>
+            </w:rPr>
+            <w:tab/>
+          </w:r>
+          <w:r>
+            <w:rPr>
+              <w:noProof/>
+            </w:rPr>
+            <w:fldChar w:fldCharType="begin"/>
+          </w:r>
+          <w:r>
+            <w:rPr>
+              <w:noProof/>
+            </w:rPr>
+            <w:instrText xml:space="preserve"> PAGEREF _Toc314067919 \h </w:instrText>
+          </w:r>
+          <w:r>
+            <w:rPr>
+              <w:noProof/>
+            </w:rPr>
+          </w:r>
+          <w:r>
+            <w:rPr>
+              <w:noProof/>
+            </w:rPr>
+            <w:fldChar w:fldCharType="separate"/>
+          </w:r>
+          <w:r>
+            <w:rPr>
+              <w:noProof/>
+            </w:rPr>
+            <w:t>6</w:t>
+          </w:r>
+          <w:r>
+            <w:rPr>
+              <w:noProof/>
+            </w:rPr>
+            <w:fldChar w:fldCharType="end"/>
+          </w:r>
+        </w:p>
+        <w:p>
+          <w:pPr>
+            <w:pStyle w:val="TM2"/>
+            <w:tabs>
+              <w:tab w:val="right" w:leader="dot" w:pos="9056"/>
+            </w:tabs>
+            <w:rPr>
+              <w:b w:val="0"/>
+              <w:noProof/>
+              <w:sz w:val="24"/>
+              <w:szCs w:val="24"/>
+              <w:lang w:eastAsia="ja-JP"/>
+            </w:rPr>
+          </w:pPr>
+          <w:r>
+            <w:rPr>
+              <w:noProof/>
+            </w:rPr>
+            <w:t>Environnement</w:t>
+          </w:r>
+          <w:r>
+            <w:rPr>
+              <w:noProof/>
+            </w:rPr>
+            <w:tab/>
+          </w:r>
+          <w:r>
+            <w:rPr>
+              <w:noProof/>
+            </w:rPr>
+            <w:fldChar w:fldCharType="begin"/>
+          </w:r>
+          <w:r>
+            <w:rPr>
+              <w:noProof/>
+            </w:rPr>
+            <w:instrText xml:space="preserve"> PAGEREF _Toc314067920 \h </w:instrText>
+          </w:r>
+          <w:r>
+            <w:rPr>
+              <w:noProof/>
+            </w:rPr>
+          </w:r>
+          <w:r>
+            <w:rPr>
+              <w:noProof/>
+            </w:rPr>
+            <w:fldChar w:fldCharType="separate"/>
+          </w:r>
+          <w:r>
+            <w:rPr>
+              <w:noProof/>
+            </w:rPr>
+            <w:t>6</w:t>
+          </w:r>
+          <w:r>
+            <w:rPr>
+              <w:noProof/>
+            </w:rPr>
+            <w:fldChar w:fldCharType="end"/>
+          </w:r>
+        </w:p>
+        <w:p>
+          <w:pPr>
+            <w:pStyle w:val="TM2"/>
+            <w:tabs>
+              <w:tab w:val="right" w:leader="dot" w:pos="9056"/>
+            </w:tabs>
+            <w:rPr>
+              <w:b w:val="0"/>
+              <w:noProof/>
+              <w:sz w:val="24"/>
+              <w:szCs w:val="24"/>
+              <w:lang w:eastAsia="ja-JP"/>
+            </w:rPr>
+          </w:pPr>
+          <w:r>
+            <w:rPr>
+              <w:noProof/>
+            </w:rPr>
+            <w:t>Fonctions</w:t>
+          </w:r>
+          <w:r>
+            <w:rPr>
+              <w:noProof/>
+            </w:rPr>
+            <w:tab/>
+          </w:r>
+          <w:r>
+            <w:rPr>
+              <w:noProof/>
+            </w:rPr>
+            <w:fldChar w:fldCharType="begin"/>
+          </w:r>
+          <w:r>
+            <w:rPr>
+              <w:noProof/>
+            </w:rPr>
+            <w:instrText xml:space="preserve"> PAGEREF _Toc314067921 \h </w:instrText>
+          </w:r>
+          <w:r>
+            <w:rPr>
+              <w:noProof/>
+            </w:rPr>
+          </w:r>
+          <w:r>
+            <w:rPr>
+              <w:noProof/>
+            </w:rPr>
+            <w:fldChar w:fldCharType="separate"/>
+          </w:r>
+          <w:r>
+            <w:rPr>
+              <w:noProof/>
+            </w:rPr>
+            <w:t>6</w:t>
+          </w:r>
+          <w:r>
+            <w:rPr>
+              <w:noProof/>
+            </w:rPr>
+            <w:fldChar w:fldCharType="end"/>
+          </w:r>
+        </w:p>
+        <w:p>
+          <w:pPr>
+            <w:pStyle w:val="TM2"/>
+            <w:tabs>
+              <w:tab w:val="right" w:leader="dot" w:pos="9056"/>
+            </w:tabs>
+            <w:rPr>
+              <w:b w:val="0"/>
+              <w:noProof/>
+              <w:sz w:val="24"/>
+              <w:szCs w:val="24"/>
+              <w:lang w:eastAsia="ja-JP"/>
+            </w:rPr>
+          </w:pPr>
+          <w:r>
+            <w:rPr>
+              <w:noProof/>
+            </w:rPr>
+            <w:t>Caractéristiques des utilisateurs</w:t>
+          </w:r>
+          <w:r>
+            <w:rPr>
+              <w:noProof/>
+            </w:rPr>
+            <w:tab/>
+          </w:r>
+          <w:r>
+            <w:rPr>
+              <w:noProof/>
+            </w:rPr>
+            <w:fldChar w:fldCharType="begin"/>
+          </w:r>
+          <w:r>
+            <w:rPr>
+              <w:noProof/>
+            </w:rPr>
+            <w:instrText xml:space="preserve"> PAGEREF _Toc314067922 \h </w:instrText>
+          </w:r>
+          <w:r>
+            <w:rPr>
+              <w:noProof/>
+            </w:rPr>
+          </w:r>
+          <w:r>
+            <w:rPr>
+              <w:noProof/>
+            </w:rPr>
+            <w:fldChar w:fldCharType="separate"/>
+          </w:r>
+          <w:r>
+            <w:rPr>
+              <w:noProof/>
+            </w:rPr>
+            <w:t>6</w:t>
+          </w:r>
+          <w:r>
+            <w:rPr>
+              <w:noProof/>
+            </w:rPr>
+            <w:fldChar w:fldCharType="end"/>
+          </w:r>
+        </w:p>
+        <w:p>
+          <w:pPr>
+            <w:pStyle w:val="TM2"/>
+            <w:tabs>
+              <w:tab w:val="right" w:leader="dot" w:pos="9056"/>
+            </w:tabs>
+            <w:rPr>
+              <w:b w:val="0"/>
+              <w:noProof/>
+              <w:sz w:val="24"/>
+              <w:szCs w:val="24"/>
+              <w:lang w:eastAsia="ja-JP"/>
+            </w:rPr>
+          </w:pPr>
+          <w:r>
+            <w:rPr>
+              <w:noProof/>
+            </w:rPr>
+            <w:t>Contraintes</w:t>
+          </w:r>
+          <w:r>
+            <w:rPr>
+              <w:noProof/>
+            </w:rPr>
+            <w:tab/>
+          </w:r>
+          <w:r>
+            <w:rPr>
+              <w:noProof/>
+            </w:rPr>
+            <w:fldChar w:fldCharType="begin"/>
+          </w:r>
+          <w:r>
+            <w:rPr>
+              <w:noProof/>
+            </w:rPr>
+            <w:instrText xml:space="preserve"> PAGEREF _Toc314067923 \h </w:instrText>
+          </w:r>
+          <w:r>
+            <w:rPr>
+              <w:noProof/>
+            </w:rPr>
+          </w:r>
+          <w:r>
+            <w:rPr>
+              <w:noProof/>
+            </w:rPr>
+            <w:fldChar w:fldCharType="separate"/>
+          </w:r>
+          <w:r>
+            <w:rPr>
+              <w:noProof/>
+            </w:rPr>
+            <w:t>6</w:t>
+          </w:r>
+          <w:r>
+            <w:rPr>
+              <w:noProof/>
+            </w:rPr>
+            <w:fldChar w:fldCharType="end"/>
+          </w:r>
+        </w:p>
+        <w:p>
+          <w:pPr>
+            <w:pStyle w:val="TM2"/>
+            <w:tabs>
+              <w:tab w:val="right" w:leader="dot" w:pos="9056"/>
+            </w:tabs>
+            <w:rPr>
+              <w:b w:val="0"/>
+              <w:noProof/>
+              <w:sz w:val="24"/>
+              <w:szCs w:val="24"/>
+              <w:lang w:eastAsia="ja-JP"/>
+            </w:rPr>
+          </w:pPr>
+          <w:r>
+            <w:rPr>
+              <w:noProof/>
+            </w:rPr>
+            <w:t>Hypothèses et dépendances</w:t>
+          </w:r>
+          <w:r>
+            <w:rPr>
+              <w:noProof/>
+            </w:rPr>
+            <w:tab/>
+          </w:r>
+          <w:r>
+            <w:rPr>
+              <w:noProof/>
+            </w:rPr>
+            <w:fldChar w:fldCharType="begin"/>
+          </w:r>
+          <w:r>
+            <w:rPr>
+              <w:noProof/>
+            </w:rPr>
+            <w:instrText xml:space="preserve"> PAGEREF _Toc314067924 \h </w:instrText>
+          </w:r>
+          <w:r>
+            <w:rPr>
+              <w:noProof/>
+            </w:rPr>
+          </w:r>
+          <w:r>
+            <w:rPr>
+              <w:noProof/>
+            </w:rPr>
+            <w:fldChar w:fldCharType="separate"/>
+          </w:r>
+          <w:r>
+            <w:rPr>
+              <w:noProof/>
+            </w:rPr>
+            <w:t>6</w:t>
+          </w:r>
+          <w:r>
+            <w:rPr>
+              <w:noProof/>
+            </w:rPr>
+            <w:fldChar w:fldCharType="end"/>
+          </w:r>
+        </w:p>
+        <w:p>
+          <w:pPr>
+            <w:pStyle w:val="TM1"/>
+            <w:rPr>
+              <w:b w:val="0"/>
+              <w:noProof/>
+              <w:lang w:eastAsia="ja-JP"/>
+            </w:rPr>
+          </w:pPr>
+          <w:r>
+            <w:rPr>
+              <w:noProof/>
+            </w:rPr>
+            <w:t>EXIGENCES SPECIFIQUES</w:t>
+          </w:r>
+          <w:r>
+            <w:rPr>
+              <w:noProof/>
+            </w:rPr>
+            <w:tab/>
+          </w:r>
+          <w:r>
+            <w:rPr>
+              <w:noProof/>
+            </w:rPr>
+            <w:fldChar w:fldCharType="begin"/>
+          </w:r>
+          <w:r>
+            <w:rPr>
+              <w:noProof/>
+            </w:rPr>
+            <w:instrText xml:space="preserve"> PAGEREF _Toc314067925 \h </w:instrText>
+          </w:r>
+          <w:r>
+            <w:rPr>
+              <w:noProof/>
+            </w:rPr>
+          </w:r>
+          <w:r>
+            <w:rPr>
+              <w:noProof/>
+            </w:rPr>
+            <w:fldChar w:fldCharType="separate"/>
+          </w:r>
+          <w:r>
+            <w:rPr>
+              <w:noProof/>
+            </w:rPr>
+            <w:t>6</w:t>
+          </w:r>
+          <w:r>
+            <w:rPr>
+              <w:noProof/>
+            </w:rPr>
+            <w:fldChar w:fldCharType="end"/>
+          </w:r>
+        </w:p>
+        <w:p>
+          <w:pPr>
+            <w:pStyle w:val="TM2"/>
+            <w:tabs>
+              <w:tab w:val="right" w:leader="dot" w:pos="9056"/>
+            </w:tabs>
+            <w:rPr>
+              <w:b w:val="0"/>
+              <w:noProof/>
+              <w:sz w:val="24"/>
+              <w:szCs w:val="24"/>
+              <w:lang w:eastAsia="ja-JP"/>
+            </w:rPr>
+          </w:pPr>
+          <w:r>
+            <w:rPr>
+              <w:noProof/>
+            </w:rPr>
+            <w:t>Exigences fonctionnelles</w:t>
+          </w:r>
+          <w:r>
+            <w:rPr>
+              <w:noProof/>
+            </w:rPr>
+            <w:tab/>
+          </w:r>
+          <w:r>
+            <w:rPr>
+              <w:noProof/>
+            </w:rPr>
+            <w:fldChar w:fldCharType="begin"/>
+          </w:r>
+          <w:r>
+            <w:rPr>
+              <w:noProof/>
+            </w:rPr>
+            <w:instrText xml:space="preserve"> PAGEREF _Toc314067926 \h </w:instrText>
+          </w:r>
+          <w:r>
+            <w:rPr>
+              <w:noProof/>
+            </w:rPr>
+          </w:r>
+          <w:r>
+            <w:rPr>
+              <w:noProof/>
+            </w:rPr>
+            <w:fldChar w:fldCharType="separate"/>
+          </w:r>
+          <w:r>
+            <w:rPr>
+              <w:noProof/>
+            </w:rPr>
+            <w:t>6</w:t>
+          </w:r>
+          <w:r>
+            <w:rPr>
+              <w:noProof/>
+            </w:rPr>
+            <w:fldChar w:fldCharType="end"/>
+          </w:r>
+        </w:p>
+        <w:p>
+          <w:pPr>
+            <w:pStyle w:val="TM2"/>
+            <w:tabs>
+              <w:tab w:val="right" w:leader="dot" w:pos="9056"/>
+            </w:tabs>
+            <w:rPr>
+              <w:b w:val="0"/>
+              <w:noProof/>
+              <w:sz w:val="24"/>
+              <w:szCs w:val="24"/>
+              <w:lang w:eastAsia="ja-JP"/>
+            </w:rPr>
+          </w:pPr>
+          <w:r>
+            <w:rPr>
+              <w:noProof/>
+            </w:rPr>
+            <w:t>Exigences non fonctionnelles</w:t>
+          </w:r>
+          <w:r>
+            <w:rPr>
+              <w:noProof/>
+            </w:rPr>
+            <w:tab/>
+          </w:r>
+          <w:r>
+            <w:rPr>
+              <w:noProof/>
+            </w:rPr>
+            <w:fldChar w:fldCharType="begin"/>
+          </w:r>
+          <w:r>
+            <w:rPr>
+              <w:noProof/>
+            </w:rPr>
+            <w:instrText xml:space="preserve"> PAGEREF _Toc314067927 \h </w:instrText>
+          </w:r>
+          <w:r>
+            <w:rPr>
+              <w:noProof/>
+            </w:rPr>
+          </w:r>
+          <w:r>
+            <w:rPr>
+              <w:noProof/>
+            </w:rPr>
+            <w:fldChar w:fldCharType="separate"/>
+          </w:r>
+          <w:r>
+            <w:rPr>
+              <w:noProof/>
+            </w:rPr>
+            <w:t>6</w:t>
+          </w:r>
+          <w:r>
+            <w:rPr>
+              <w:noProof/>
+            </w:rPr>
+            <w:fldChar w:fldCharType="end"/>
+          </w:r>
+        </w:p>
+        <w:p>
+          <w:r>
+            <w:rPr>
+              <w:b/>
+              <w:bCs/>
+              <w:noProof/>
+            </w:rPr>
+            <w:fldChar w:fldCharType="end"/>
+          </w:r>
+        </w:p>
+      </w:sdtContent>
+    </w:sdt>
+    <w:p>
+      <w:pPr>
+        <w:pStyle w:val="Paragraphedeliste"/>
+        <w:tabs>
+          <w:tab w:val="left" w:pos="3080"/>
+        </w:tabs>
+        <w:sectPr>
+          <w:footerReference w:type="even" r:id="rId9"/>
+          <w:footerReference w:type="default" r:id="rId10"/>
+          <w:pgSz w:w="11900" w:h="16840"/>
+          <w:pgMar w:top="1417" w:right="1417" w:bottom="1417" w:left="1417" w:header="708" w:footer="708" w:gutter="0"/>
+          <w:cols w:space="708"/>
+          <w:titlePg/>
+          <w:docGrid w:linePitch="360"/>
+        </w:sectPr>
+      </w:pPr>
+    </w:p>
+    <w:p>
+      <w:pPr>
+        <w:pStyle w:val="Titre1"/>
+      </w:pPr>
+      <w:bookmarkStart w:id="0" w:name="_Toc314067909"/>
+      <w:r>
+        <w:lastRenderedPageBreak/>
+        <w:t>INTRODUCTION</w:t>
+      </w:r>
       <w:bookmarkEnd w:id="0"/>
     </w:p>
     <w:p>
-      <w:r>
-        <w:t xml:space="preserve">Questions : </w:t>
+      <w:pPr>
+        <w:tabs>
+          <w:tab w:val="left" w:pos="3080"/>
+        </w:tabs>
+      </w:pPr>
+    </w:p>
+    <w:p>
+      <w:pPr>
+        <w:pStyle w:val="Titre2"/>
+      </w:pPr>
+      <w:bookmarkStart w:id="1" w:name="_Toc314067910"/>
+      <w:r>
+        <w:t>Objet</w:t>
+      </w:r>
+      <w:bookmarkEnd w:id="1"/>
+      <w:r>
+        <w:t> </w:t>
+      </w:r>
+    </w:p>
+    <w:p>
+      <w:pPr>
+        <w:tabs>
+          <w:tab w:val="left" w:pos="3080"/>
+        </w:tabs>
+      </w:pPr>
+      <w:r>
+        <w:t xml:space="preserve">Ce document a pour objet de définir les exigences liées à l’application concernant la gestion d’un hôtel. </w:t>
+      </w:r>
+    </w:p>
+    <w:p>
+      <w:pPr>
+        <w:tabs>
+          <w:tab w:val="left" w:pos="3080"/>
+        </w:tabs>
+      </w:pPr>
+      <w:r>
+        <w:t>Il est destiné à la réservation d’une chambre dans un hôtel pour une période définie.</w:t>
+      </w:r>
+    </w:p>
+    <w:p>
+      <w:pPr>
+        <w:tabs>
+          <w:tab w:val="left" w:pos="3080"/>
+        </w:tabs>
+      </w:pPr>
+    </w:p>
+    <w:p>
+      <w:pPr>
+        <w:pStyle w:val="Titre2"/>
+      </w:pPr>
+      <w:bookmarkStart w:id="2" w:name="_Toc314067911"/>
+      <w:r>
+        <w:t>Portée</w:t>
+      </w:r>
+      <w:bookmarkEnd w:id="2"/>
+    </w:p>
+    <w:p>
+      <w:pPr>
+        <w:tabs>
+          <w:tab w:val="left" w:pos="3080"/>
+        </w:tabs>
+      </w:pPr>
+      <w:r>
+        <w:t xml:space="preserve">L’application consiste en la gestion d’un hôtel : </w:t>
       </w:r>
     </w:p>
     <w:p>
@@ -154,9 +1713,12 @@
           <w:ilvl w:val="0"/>
           <w:numId w:val="1"/>
         </w:numPr>
-      </w:pPr>
-      <w:r>
-        <w:t xml:space="preserve">Quelle catégorie d’hôtel ? Services supplémentaires ? Réservation d’un chauffeur, petit déjeuner dans la chambre ? </w:t>
+        <w:tabs>
+          <w:tab w:val="left" w:pos="3080"/>
+        </w:tabs>
+      </w:pPr>
+      <w:r>
+        <w:t>réservation </w:t>
       </w:r>
     </w:p>
     <w:p>
@@ -166,9 +1728,15 @@
           <w:ilvl w:val="0"/>
           <w:numId w:val="1"/>
         </w:numPr>
-      </w:pPr>
-      <w:r>
-        <w:t xml:space="preserve">Idem pour le restaurant, quel type ? Buffet uniquement ou choix dans une carte ? les prix du restaurant restent-ils les mêmes en fonction des saisons ? </w:t>
+        <w:tabs>
+          <w:tab w:val="left" w:pos="3080"/>
+        </w:tabs>
+      </w:pPr>
+      <w:r>
+        <w:t>consultation d</w:t>
+      </w:r>
+      <w:r>
+        <w:t>es réservations, des chambres </w:t>
       </w:r>
     </w:p>
     <w:p>
@@ -178,9 +1746,100 @@
           <w:ilvl w:val="0"/>
           <w:numId w:val="1"/>
         </w:numPr>
-      </w:pPr>
-      <w:r>
-        <w:t xml:space="preserve">Faut-il une liste du personnel ? </w:t>
+        <w:tabs>
+          <w:tab w:val="left" w:pos="3080"/>
+        </w:tabs>
+      </w:pPr>
+      <w:r>
+        <w:t>modification des prix</w:t>
+      </w:r>
+      <w:r>
+        <w:t>, du statut des chambres</w:t>
+      </w:r>
+    </w:p>
+    <w:p>
+      <w:pPr>
+        <w:pStyle w:val="Paragraphedeliste"/>
+        <w:tabs>
+          <w:tab w:val="left" w:pos="3080"/>
+        </w:tabs>
+      </w:pPr>
+    </w:p>
+    <w:p>
+      <w:pPr>
+        <w:pStyle w:val="Titre3"/>
+      </w:pPr>
+      <w:bookmarkStart w:id="3" w:name="_Toc314067912"/>
+      <w:r>
+        <w:t>RÉSERVATION</w:t>
+      </w:r>
+      <w:bookmarkEnd w:id="3"/>
+      <w:r>
+        <w:t> </w:t>
+      </w:r>
+    </w:p>
+    <w:p>
+      <w:pPr>
+        <w:tabs>
+          <w:tab w:val="left" w:pos="3080"/>
+        </w:tabs>
+      </w:pPr>
+      <w:r>
+        <w:t xml:space="preserve">La réservation d’une chambre s’effectue par le biais de l’application. Chaque réservation a un numéro unique, concerne un client, peu importe le nombre de personnes occupant la chambre. Elle peut concerner </w:t>
+      </w:r>
+      <w:r>
+        <w:rPr>
+          <w:b/>
+        </w:rPr>
+        <w:t>plusieurs chambres </w:t>
+      </w:r>
+      <w:r>
+        <w:t xml:space="preserve">: par conséquent, chaque chambre (numéro) liée à la réservation figure dans cette dernière. Les réservations comportent les éléments suivants : </w:t>
+      </w:r>
+    </w:p>
+    <w:p>
+      <w:pPr>
+        <w:tabs>
+          <w:tab w:val="left" w:pos="3080"/>
+        </w:tabs>
+      </w:pPr>
+      <w:r>
+        <w:t xml:space="preserve">La réservation peut s’effectuer jusqu’à un an à partir de la date du jour. </w:t>
+      </w:r>
+    </w:p>
+    <w:p>
+      <w:pPr>
+        <w:tabs>
+          <w:tab w:val="left" w:pos="3080"/>
+        </w:tabs>
+      </w:pPr>
+      <w:r>
+        <w:t xml:space="preserve">Chaque réservation </w:t>
+      </w:r>
+      <w:proofErr w:type="gramStart"/>
+      <w:r>
+        <w:t>a</w:t>
+      </w:r>
+      <w:proofErr w:type="gramEnd"/>
+      <w:r>
+        <w:t xml:space="preserve"> une date de début et une date de fin, a un coût. </w:t>
+      </w:r>
+    </w:p>
+    <w:p>
+      <w:pPr>
+        <w:tabs>
+          <w:tab w:val="left" w:pos="3080"/>
+        </w:tabs>
+      </w:pPr>
+    </w:p>
+    <w:p>
+      <w:pPr>
+        <w:tabs>
+          <w:tab w:val="left" w:pos="3080"/>
+        </w:tabs>
+      </w:pPr>
+      <w:r>
+        <w:t xml:space="preserve">Pour résumer, une réservation comprend les données suivantes : </w:t>
       </w:r>
     </w:p>
     <w:p>
@@ -190,9 +1849,12 @@
           <w:ilvl w:val="0"/>
           <w:numId w:val="1"/>
         </w:numPr>
-      </w:pPr>
-      <w:r>
-        <w:t xml:space="preserve">Possibilité d’annuler sans frais ? </w:t>
+        <w:tabs>
+          <w:tab w:val="left" w:pos="3080"/>
+        </w:tabs>
+      </w:pPr>
+      <w:r>
+        <w:t>numéro de réservation</w:t>
       </w:r>
     </w:p>
     <w:p>
@@ -202,10 +1864,12 @@
           <w:ilvl w:val="0"/>
           <w:numId w:val="1"/>
         </w:numPr>
-      </w:pPr>
-      <w:r>
-        <w:lastRenderedPageBreak/>
-        <w:t xml:space="preserve">Possibilité de payer à l’arrivée ou obligation de payer pour confirmer la réservation ? </w:t>
+        <w:tabs>
+          <w:tab w:val="left" w:pos="3080"/>
+        </w:tabs>
+      </w:pPr>
+      <w:r>
+        <w:t>nom du client</w:t>
       </w:r>
     </w:p>
     <w:p>
@@ -215,9 +1879,12 @@
           <w:ilvl w:val="0"/>
           <w:numId w:val="1"/>
         </w:numPr>
-      </w:pPr>
-      <w:r>
-        <w:t xml:space="preserve">Réduction du prix du séjour à partir de x nuits ? </w:t>
+        <w:tabs>
+          <w:tab w:val="left" w:pos="3080"/>
+        </w:tabs>
+      </w:pPr>
+      <w:r>
+        <w:t>prénom du client</w:t>
       </w:r>
     </w:p>
     <w:p>
@@ -227,9 +1894,12 @@
           <w:ilvl w:val="0"/>
           <w:numId w:val="1"/>
         </w:numPr>
-      </w:pPr>
-      <w:r>
-        <w:t xml:space="preserve">Comment faire pour l’entretien des chambres, les éventuels travaux ? </w:t>
+        <w:tabs>
+          <w:tab w:val="left" w:pos="3080"/>
+        </w:tabs>
+      </w:pPr>
+      <w:r>
+        <w:t>numéro de téléphone</w:t>
       </w:r>
     </w:p>
     <w:p>
@@ -239,9 +1909,12 @@
           <w:ilvl w:val="0"/>
           <w:numId w:val="1"/>
         </w:numPr>
-      </w:pPr>
-      <w:r>
-        <w:t xml:space="preserve">S’il n’y a plus de chambres dispo pour une ou deux personnes, proposer une chambre plus grande ? </w:t>
+        <w:tabs>
+          <w:tab w:val="left" w:pos="3080"/>
+        </w:tabs>
+      </w:pPr>
+      <w:r>
+        <w:t xml:space="preserve">date de début </w:t>
       </w:r>
     </w:p>
     <w:p>
@@ -251,111 +1924,12 @@
           <w:ilvl w:val="0"/>
           <w:numId w:val="1"/>
         </w:numPr>
-      </w:pPr>
-      <w:r>
-        <w:t xml:space="preserve">Historique ? </w:t>
-      </w:r>
-    </w:p>
-    <w:p/>
-    <w:p/>
-    <w:p>
-      <w:pPr>
-        <w:pStyle w:val="Paragraphedeliste"/>
-        <w:numPr>
-          <w:ilvl w:val="0"/>
-          <w:numId w:val="2"/>
-        </w:numPr>
-        <w:tabs>
-          <w:tab w:val="left" w:pos="3080"/>
-        </w:tabs>
-      </w:pPr>
-      <w:r>
-        <w:t>INTRODUCTION</w:t>
-      </w:r>
-    </w:p>
-    <w:p>
-      <w:pPr>
-        <w:pStyle w:val="Paragraphedeliste"/>
-        <w:tabs>
-          <w:tab w:val="left" w:pos="3080"/>
-        </w:tabs>
-      </w:pPr>
-    </w:p>
-    <w:p>
-      <w:pPr>
-        <w:pStyle w:val="Paragraphedeliste"/>
-        <w:numPr>
-          <w:ilvl w:val="1"/>
-          <w:numId w:val="2"/>
-        </w:numPr>
-        <w:tabs>
-          <w:tab w:val="left" w:pos="3080"/>
-        </w:tabs>
-      </w:pPr>
-      <w:r>
-        <w:t>Objet </w:t>
-      </w:r>
-    </w:p>
-    <w:p>
-      <w:pPr>
-        <w:tabs>
-          <w:tab w:val="left" w:pos="3080"/>
-        </w:tabs>
-      </w:pPr>
-      <w:r>
-        <w:t xml:space="preserve">Ce document a pour objet de définir les exigences liées à l’application concernant la gestion d’un hôtel. </w:t>
-      </w:r>
-    </w:p>
-    <w:p>
-      <w:pPr>
-        <w:tabs>
-          <w:tab w:val="left" w:pos="3080"/>
-        </w:tabs>
-      </w:pPr>
-      <w:r>
-        <w:t xml:space="preserve">Il est destiné à </w:t>
-      </w:r>
-    </w:p>
-    <w:p>
-      <w:pPr>
-        <w:tabs>
-          <w:tab w:val="left" w:pos="3080"/>
-        </w:tabs>
-      </w:pPr>
-    </w:p>
-    <w:p>
-      <w:pPr>
-        <w:pStyle w:val="Paragraphedeliste"/>
-        <w:numPr>
-          <w:ilvl w:val="1"/>
-          <w:numId w:val="2"/>
-        </w:numPr>
-        <w:tabs>
-          <w:tab w:val="left" w:pos="3080"/>
-        </w:tabs>
-      </w:pPr>
-      <w:r>
-        <w:t>Portée</w:t>
-      </w:r>
-    </w:p>
-    <w:p>
-      <w:pPr>
-        <w:tabs>
-          <w:tab w:val="left" w:pos="3080"/>
-        </w:tabs>
-      </w:pPr>
-      <w:r>
-        <w:t xml:space="preserve">L’application consiste à gérer un hôtel. </w:t>
-      </w:r>
-    </w:p>
-    <w:p>
-      <w:pPr>
-        <w:tabs>
-          <w:tab w:val="left" w:pos="3080"/>
-        </w:tabs>
-      </w:pPr>
-      <w:r>
-        <w:t xml:space="preserve">Elle comporte : </w:t>
+        <w:tabs>
+          <w:tab w:val="left" w:pos="3080"/>
+        </w:tabs>
+      </w:pPr>
+      <w:r>
+        <w:t>date de fin</w:t>
       </w:r>
     </w:p>
     <w:p>
@@ -370,7 +1944,7 @@
         </w:tabs>
       </w:pPr>
       <w:r>
-        <w:t>la gestion des réservations de l’hôtel</w:t>
+        <w:t>numéro de chambre (une ou plusieurs)</w:t>
       </w:r>
     </w:p>
     <w:p>
@@ -385,171 +1959,7 @@
         </w:tabs>
       </w:pPr>
       <w:r>
-        <w:t>la gestion du restaurant</w:t>
-      </w:r>
-    </w:p>
-    <w:p>
-      <w:pPr>
-        <w:pStyle w:val="Paragraphedeliste"/>
-        <w:tabs>
-          <w:tab w:val="left" w:pos="3080"/>
-        </w:tabs>
-      </w:pPr>
-    </w:p>
-    <w:p>
-      <w:pPr>
-        <w:pStyle w:val="Paragraphedeliste"/>
-        <w:numPr>
-          <w:ilvl w:val="1"/>
-          <w:numId w:val="2"/>
-        </w:numPr>
-        <w:tabs>
-          <w:tab w:val="left" w:pos="3080"/>
-        </w:tabs>
-      </w:pPr>
-      <w:r>
-        <w:t>Définitions, acronymes et abréviations</w:t>
-      </w:r>
-    </w:p>
-    <w:p>
-      <w:pPr>
-        <w:pStyle w:val="Paragraphedeliste"/>
-        <w:tabs>
-          <w:tab w:val="left" w:pos="3080"/>
-        </w:tabs>
-        <w:ind w:left="1440"/>
-      </w:pPr>
-    </w:p>
-    <w:p>
-      <w:pPr>
-        <w:pStyle w:val="Paragraphedeliste"/>
-        <w:numPr>
-          <w:ilvl w:val="1"/>
-          <w:numId w:val="2"/>
-        </w:numPr>
-        <w:tabs>
-          <w:tab w:val="left" w:pos="3080"/>
-        </w:tabs>
-      </w:pPr>
-      <w:r>
-        <w:t>Références</w:t>
-      </w:r>
-    </w:p>
-    <w:p>
-      <w:pPr>
-        <w:tabs>
-          <w:tab w:val="left" w:pos="3080"/>
-        </w:tabs>
-      </w:pPr>
-    </w:p>
-    <w:p>
-      <w:pPr>
-        <w:tabs>
-          <w:tab w:val="left" w:pos="3080"/>
-        </w:tabs>
-      </w:pPr>
-    </w:p>
-    <w:p>
-      <w:pPr>
-        <w:pStyle w:val="Paragraphedeliste"/>
-        <w:numPr>
-          <w:ilvl w:val="1"/>
-          <w:numId w:val="2"/>
-        </w:numPr>
-        <w:tabs>
-          <w:tab w:val="left" w:pos="3080"/>
-        </w:tabs>
-      </w:pPr>
-      <w:r>
-        <w:t>Vue d’ensemble</w:t>
-      </w:r>
-    </w:p>
-    <w:p>
-      <w:pPr>
-        <w:tabs>
-          <w:tab w:val="left" w:pos="3080"/>
-        </w:tabs>
-      </w:pPr>
-      <w:r>
-        <w:t xml:space="preserve">Le document est organisé de la manière suivante : </w:t>
-      </w:r>
-    </w:p>
-    <w:p>
-      <w:pPr>
-        <w:tabs>
-          <w:tab w:val="left" w:pos="3080"/>
-        </w:tabs>
-      </w:pPr>
-    </w:p>
-    <w:p>
-      <w:pPr>
-        <w:pStyle w:val="Paragraphedeliste"/>
-        <w:numPr>
-          <w:ilvl w:val="0"/>
-          <w:numId w:val="2"/>
-        </w:numPr>
-        <w:tabs>
-          <w:tab w:val="left" w:pos="3080"/>
-        </w:tabs>
-      </w:pPr>
-      <w:r>
-        <w:t>DESCRIPTION GÉNÉRALE</w:t>
-      </w:r>
-    </w:p>
-    <w:p>
-      <w:pPr>
-        <w:pStyle w:val="Paragraphedeliste"/>
-        <w:numPr>
-          <w:ilvl w:val="1"/>
-          <w:numId w:val="2"/>
-        </w:numPr>
-        <w:tabs>
-          <w:tab w:val="left" w:pos="3080"/>
-        </w:tabs>
-      </w:pPr>
-      <w:r>
-        <w:t>Environnement</w:t>
-      </w:r>
-    </w:p>
-    <w:p>
-      <w:pPr>
-        <w:tabs>
-          <w:tab w:val="left" w:pos="3080"/>
-        </w:tabs>
-      </w:pPr>
-    </w:p>
-    <w:p>
-      <w:pPr>
-        <w:tabs>
-          <w:tab w:val="left" w:pos="3080"/>
-        </w:tabs>
-      </w:pPr>
-    </w:p>
-    <w:p>
-      <w:pPr>
-        <w:pStyle w:val="Paragraphedeliste"/>
-        <w:numPr>
-          <w:ilvl w:val="1"/>
-          <w:numId w:val="2"/>
-        </w:numPr>
-        <w:tabs>
-          <w:tab w:val="left" w:pos="3080"/>
-        </w:tabs>
-      </w:pPr>
-      <w:r>
-        <w:t>Fonctions</w:t>
-      </w:r>
-    </w:p>
-    <w:p>
-      <w:pPr>
-        <w:tabs>
-          <w:tab w:val="left" w:pos="3080"/>
-        </w:tabs>
-      </w:pPr>
-    </w:p>
-    <w:p>
-      <w:r>
-        <w:t>GESTION CLIENT </w:t>
+        <w:t>prix fixe</w:t>
       </w:r>
     </w:p>
     <w:p>
@@ -559,9 +1969,52 @@
           <w:ilvl w:val="0"/>
           <w:numId w:val="1"/>
         </w:numPr>
-      </w:pPr>
-      <w:r>
-        <w:t>ajout</w:t>
+        <w:tabs>
+          <w:tab w:val="left" w:pos="3080"/>
+        </w:tabs>
+      </w:pPr>
+      <w:r>
+        <w:t>coût supplémentaire</w:t>
+      </w:r>
+    </w:p>
+    <w:p>
+      <w:pPr>
+        <w:tabs>
+          <w:tab w:val="left" w:pos="3080"/>
+        </w:tabs>
+      </w:pPr>
+    </w:p>
+    <w:p>
+      <w:pPr>
+        <w:pStyle w:val="Titre3"/>
+      </w:pPr>
+      <w:bookmarkStart w:id="4" w:name="_Toc314067913"/>
+      <w:r>
+        <w:t>ORGANISATION</w:t>
+      </w:r>
+      <w:bookmarkEnd w:id="4"/>
+      <w:r>
+        <w:t> </w:t>
+      </w:r>
+    </w:p>
+    <w:p>
+      <w:pPr>
+        <w:tabs>
+          <w:tab w:val="left" w:pos="3080"/>
+        </w:tabs>
+      </w:pPr>
+      <w:r>
+        <w:t xml:space="preserve">A chaque jour l’utilisateur a accès au statut de la chambre et au code correspondant au motif en cas d’indisponibilité de la chambre. </w:t>
+      </w:r>
+    </w:p>
+    <w:p>
+      <w:pPr>
+        <w:tabs>
+          <w:tab w:val="left" w:pos="3080"/>
+        </w:tabs>
+      </w:pPr>
+      <w:r>
+        <w:t xml:space="preserve">Motifs d’indisponibilité : </w:t>
       </w:r>
     </w:p>
     <w:p>
@@ -571,9 +2024,12 @@
           <w:ilvl w:val="0"/>
           <w:numId w:val="1"/>
         </w:numPr>
-      </w:pPr>
-      <w:r>
-        <w:t>modification</w:t>
+        <w:tabs>
+          <w:tab w:val="left" w:pos="3080"/>
+        </w:tabs>
+      </w:pPr>
+      <w:r>
+        <w:t>réservé : A</w:t>
       </w:r>
     </w:p>
     <w:p>
@@ -583,15 +2039,12 @@
           <w:ilvl w:val="0"/>
           <w:numId w:val="1"/>
         </w:numPr>
-      </w:pPr>
-      <w:r>
-        <w:t>suppression</w:t>
-      </w:r>
-    </w:p>
-    <w:p/>
-    <w:p>
-      <w:r>
-        <w:t>CLIENT</w:t>
+        <w:tabs>
+          <w:tab w:val="left" w:pos="3080"/>
+        </w:tabs>
+      </w:pPr>
+      <w:r>
+        <w:t>travaux exceptionnels : B</w:t>
       </w:r>
     </w:p>
     <w:p>
@@ -601,9 +2054,65 @@
           <w:ilvl w:val="0"/>
           <w:numId w:val="1"/>
         </w:numPr>
-      </w:pPr>
-      <w:r>
-        <w:t>numéro</w:t>
+        <w:tabs>
+          <w:tab w:val="left" w:pos="3080"/>
+        </w:tabs>
+      </w:pPr>
+      <w:r>
+        <w:t>entretien habituel : C</w:t>
+      </w:r>
+    </w:p>
+    <w:p>
+      <w:pPr>
+        <w:tabs>
+          <w:tab w:val="left" w:pos="3080"/>
+        </w:tabs>
+      </w:pPr>
+    </w:p>
+    <w:p>
+      <w:pPr>
+        <w:pStyle w:val="Titre3"/>
+      </w:pPr>
+      <w:bookmarkStart w:id="5" w:name="_Toc314067914"/>
+      <w:r>
+        <w:t>CHAMBRE</w:t>
+      </w:r>
+      <w:bookmarkEnd w:id="5"/>
+      <w:r>
+        <w:t> </w:t>
+      </w:r>
+    </w:p>
+    <w:p>
+      <w:pPr>
+        <w:tabs>
+          <w:tab w:val="left" w:pos="3080"/>
+        </w:tabs>
+      </w:pPr>
+      <w:r>
+        <w:t xml:space="preserve">Chaque chambre a un numéro unique se décomposant ainsi : numéro de l’étage et de la position de la chambre (ex : 101 pour la première chambre du premier étage). </w:t>
+      </w:r>
+    </w:p>
+    <w:p>
+      <w:pPr>
+        <w:tabs>
+          <w:tab w:val="left" w:pos="3080"/>
+        </w:tabs>
+      </w:pPr>
+      <w:r>
+        <w:t>Chaque chambre a un état à un moment t</w:t>
+      </w:r>
+      <w:r>
+        <w:t xml:space="preserve">. </w:t>
+      </w:r>
+    </w:p>
+    <w:p>
+      <w:pPr>
+        <w:tabs>
+          <w:tab w:val="left" w:pos="3080"/>
+        </w:tabs>
+      </w:pPr>
+      <w:r>
+        <w:t>Pour une chambre, on a :</w:t>
       </w:r>
     </w:p>
     <w:p>
@@ -613,9 +2122,12 @@
           <w:ilvl w:val="0"/>
           <w:numId w:val="1"/>
         </w:numPr>
-      </w:pPr>
-      <w:r>
-        <w:t>nom</w:t>
+        <w:tabs>
+          <w:tab w:val="left" w:pos="3080"/>
+        </w:tabs>
+      </w:pPr>
+      <w:r>
+        <w:t>numéro de la chambre</w:t>
       </w:r>
     </w:p>
     <w:p>
@@ -625,9 +2137,12 @@
           <w:ilvl w:val="0"/>
           <w:numId w:val="1"/>
         </w:numPr>
-      </w:pPr>
-      <w:r>
-        <w:t>prénom</w:t>
+        <w:tabs>
+          <w:tab w:val="left" w:pos="3080"/>
+        </w:tabs>
+      </w:pPr>
+      <w:r>
+        <w:t>type (simple/double)</w:t>
       </w:r>
     </w:p>
     <w:p>
@@ -637,9 +2152,12 @@
           <w:ilvl w:val="0"/>
           <w:numId w:val="1"/>
         </w:numPr>
-      </w:pPr>
-      <w:r>
-        <w:t>adresse</w:t>
+        <w:tabs>
+          <w:tab w:val="left" w:pos="3080"/>
+        </w:tabs>
+      </w:pPr>
+      <w:r>
+        <w:t>chambre/suite</w:t>
       </w:r>
     </w:p>
     <w:p>
@@ -649,9 +2167,12 @@
           <w:ilvl w:val="0"/>
           <w:numId w:val="1"/>
         </w:numPr>
-      </w:pPr>
-      <w:r>
-        <w:t>téléphone</w:t>
+        <w:tabs>
+          <w:tab w:val="left" w:pos="3080"/>
+        </w:tabs>
+      </w:pPr>
+      <w:r>
+        <w:t>type de la salle de bain</w:t>
       </w:r>
     </w:p>
     <w:p>
@@ -661,19 +2182,12 @@
           <w:ilvl w:val="0"/>
           <w:numId w:val="1"/>
         </w:numPr>
-      </w:pPr>
-      <w:r>
-        <w:t>mail</w:t>
-      </w:r>
-    </w:p>
-    <w:p>
-      <w:pPr>
-        <w:pStyle w:val="Paragraphedeliste"/>
-      </w:pPr>
-    </w:p>
-    <w:p>
-      <w:r>
-        <w:t>GESTION RESERVATION </w:t>
+        <w:tabs>
+          <w:tab w:val="left" w:pos="3080"/>
+        </w:tabs>
+      </w:pPr>
+      <w:r>
+        <w:t>présence d’un balcon ou non</w:t>
       </w:r>
     </w:p>
     <w:p>
@@ -683,9 +2197,12 @@
           <w:ilvl w:val="0"/>
           <w:numId w:val="1"/>
         </w:numPr>
-      </w:pPr>
-      <w:r>
-        <w:t>ajout</w:t>
+        <w:tabs>
+          <w:tab w:val="left" w:pos="3080"/>
+        </w:tabs>
+      </w:pPr>
+      <w:r>
+        <w:t>vue ou non</w:t>
       </w:r>
     </w:p>
     <w:p>
@@ -695,9 +2212,12 @@
           <w:ilvl w:val="0"/>
           <w:numId w:val="1"/>
         </w:numPr>
-      </w:pPr>
-      <w:r>
-        <w:t>modification</w:t>
+        <w:tabs>
+          <w:tab w:val="left" w:pos="3080"/>
+        </w:tabs>
+      </w:pPr>
+      <w:r>
+        <w:t>fumeur ou non</w:t>
       </w:r>
     </w:p>
     <w:p>
@@ -707,19 +2227,78 @@
           <w:ilvl w:val="0"/>
           <w:numId w:val="1"/>
         </w:numPr>
-      </w:pPr>
-      <w:r>
-        <w:t>suppression</w:t>
-      </w:r>
-    </w:p>
-    <w:p>
-      <w:pPr>
-        <w:pStyle w:val="Paragraphedeliste"/>
-      </w:pPr>
-    </w:p>
-    <w:p>
-      <w:r>
-        <w:t xml:space="preserve">CHAMBRE </w:t>
+        <w:tabs>
+          <w:tab w:val="left" w:pos="3080"/>
+        </w:tabs>
+      </w:pPr>
+      <w:r>
+        <w:t>animaux autorisés ou non</w:t>
+      </w:r>
+    </w:p>
+    <w:p>
+      <w:pPr>
+        <w:tabs>
+          <w:tab w:val="left" w:pos="3080"/>
+        </w:tabs>
+      </w:pPr>
+    </w:p>
+    <w:p>
+      <w:pPr>
+        <w:pStyle w:val="Titre3"/>
+      </w:pPr>
+      <w:bookmarkStart w:id="6" w:name="_Toc314067915"/>
+      <w:r>
+        <w:t>TARIF</w:t>
+      </w:r>
+      <w:bookmarkEnd w:id="6"/>
+      <w:r>
+        <w:t xml:space="preserve"> </w:t>
+      </w:r>
+    </w:p>
+    <w:p>
+      <w:pPr>
+        <w:tabs>
+          <w:tab w:val="left" w:pos="3080"/>
+        </w:tabs>
+      </w:pPr>
+      <w:r>
+        <w:lastRenderedPageBreak/>
+        <w:t>Prix fixe – prix variable</w:t>
+      </w:r>
+    </w:p>
+    <w:p>
+      <w:pPr>
+        <w:tabs>
+          <w:tab w:val="left" w:pos="3080"/>
+        </w:tabs>
+      </w:pPr>
+      <w:r>
+        <w:t xml:space="preserve">Le montant total se décompose en un prix fixe (montant payé à la réservation par le client avant son arrivée à l’hôtel) et en un prix variable (montants supplémentaires durant le séjour, du type minibar, internet, etc.). Le prix variable a un objet et une date précise. </w:t>
+      </w:r>
+    </w:p>
+    <w:p>
+      <w:pPr>
+        <w:tabs>
+          <w:tab w:val="left" w:pos="3080"/>
+        </w:tabs>
+      </w:pPr>
+    </w:p>
+    <w:p>
+      <w:pPr>
+        <w:pStyle w:val="Titre4"/>
+      </w:pPr>
+      <w:r>
+        <w:t>Prix chambre</w:t>
+      </w:r>
+    </w:p>
+    <w:p>
+      <w:pPr>
+        <w:tabs>
+          <w:tab w:val="left" w:pos="3080"/>
+        </w:tabs>
+      </w:pPr>
+      <w:r>
+        <w:t xml:space="preserve">Le prix de la chambre est fixe à la réservation (payé à la réservation) mais varie en fonction de la chambre. Les variables à prendre en compte sont : </w:t>
       </w:r>
     </w:p>
     <w:p>
@@ -729,9 +2308,12 @@
           <w:ilvl w:val="0"/>
           <w:numId w:val="1"/>
         </w:numPr>
-      </w:pPr>
-      <w:r>
-        <w:t>type (nb personnes)</w:t>
+        <w:tabs>
+          <w:tab w:val="left" w:pos="3080"/>
+        </w:tabs>
+      </w:pPr>
+      <w:r>
+        <w:t>le type de chambre</w:t>
       </w:r>
     </w:p>
     <w:p>
@@ -741,9 +2323,12 @@
           <w:ilvl w:val="0"/>
           <w:numId w:val="1"/>
         </w:numPr>
-      </w:pPr>
-      <w:r>
-        <w:t>statut (dispo ou non) </w:t>
+        <w:tabs>
+          <w:tab w:val="left" w:pos="3080"/>
+        </w:tabs>
+      </w:pPr>
+      <w:r>
+        <w:t>chambre/suite</w:t>
       </w:r>
     </w:p>
     <w:p>
@@ -753,9 +2338,12 @@
           <w:ilvl w:val="0"/>
           <w:numId w:val="1"/>
         </w:numPr>
-      </w:pPr>
-      <w:r>
-        <w:t>catégorie (standard, premium)</w:t>
+        <w:tabs>
+          <w:tab w:val="left" w:pos="3080"/>
+        </w:tabs>
+      </w:pPr>
+      <w:r>
+        <w:t>présence d’un balcon ou non</w:t>
       </w:r>
     </w:p>
     <w:p>
@@ -765,15 +2353,1630 @@
           <w:ilvl w:val="0"/>
           <w:numId w:val="1"/>
         </w:numPr>
-      </w:pPr>
-      <w:r>
-        <w:t>Exposition ?</w:t>
-      </w:r>
-    </w:p>
-    <w:p/>
-    <w:p>
-      <w:r>
-        <w:t>PRIX :</w:t>
+        <w:tabs>
+          <w:tab w:val="left" w:pos="3080"/>
+        </w:tabs>
+      </w:pPr>
+      <w:r>
+        <w:t>vue ou non</w:t>
+      </w:r>
+    </w:p>
+    <w:p>
+      <w:pPr>
+        <w:tabs>
+          <w:tab w:val="left" w:pos="3080"/>
+        </w:tabs>
+      </w:pPr>
+    </w:p>
+    <w:tbl>
+      <w:tblPr>
+        <w:tblStyle w:val="Grille"/>
+        <w:tblW w:w="0" w:type="auto"/>
+        <w:tblLook w:val="04A0" w:firstRow="1" w:lastRow="0" w:firstColumn="1" w:lastColumn="0" w:noHBand="0" w:noVBand="1"/>
+      </w:tblPr>
+      <w:tblGrid>
+        <w:gridCol w:w="1597"/>
+        <w:gridCol w:w="1666"/>
+        <w:gridCol w:w="1589"/>
+        <w:gridCol w:w="1515"/>
+        <w:gridCol w:w="1514"/>
+        <w:gridCol w:w="1401"/>
+      </w:tblGrid>
+      <w:tr>
+        <w:tc>
+          <w:tcPr>
+            <w:tcW w:w="1597" w:type="dxa"/>
+          </w:tcPr>
+          <w:p>
+            <w:pPr>
+              <w:tabs>
+                <w:tab w:val="left" w:pos="3080"/>
+              </w:tabs>
+            </w:pPr>
+            <w:r>
+              <w:t xml:space="preserve">Type </w:t>
+            </w:r>
+          </w:p>
+        </w:tc>
+        <w:tc>
+          <w:tcPr>
+            <w:tcW w:w="1666" w:type="dxa"/>
+          </w:tcPr>
+          <w:p>
+            <w:pPr>
+              <w:tabs>
+                <w:tab w:val="left" w:pos="3080"/>
+              </w:tabs>
+            </w:pPr>
+            <w:r>
+              <w:t xml:space="preserve">Catégorie </w:t>
+            </w:r>
+          </w:p>
+        </w:tc>
+        <w:tc>
+          <w:tcPr>
+            <w:tcW w:w="1589" w:type="dxa"/>
+          </w:tcPr>
+          <w:p>
+            <w:pPr>
+              <w:tabs>
+                <w:tab w:val="left" w:pos="3080"/>
+              </w:tabs>
+            </w:pPr>
+            <w:r>
+              <w:t xml:space="preserve">Balcon </w:t>
+            </w:r>
+          </w:p>
+        </w:tc>
+        <w:tc>
+          <w:tcPr>
+            <w:tcW w:w="1515" w:type="dxa"/>
+          </w:tcPr>
+          <w:p>
+            <w:pPr>
+              <w:tabs>
+                <w:tab w:val="left" w:pos="3080"/>
+              </w:tabs>
+            </w:pPr>
+            <w:r>
+              <w:t xml:space="preserve">Vue </w:t>
+            </w:r>
+          </w:p>
+        </w:tc>
+        <w:tc>
+          <w:tcPr>
+            <w:tcW w:w="1514" w:type="dxa"/>
+          </w:tcPr>
+          <w:p>
+            <w:pPr>
+              <w:tabs>
+                <w:tab w:val="left" w:pos="3080"/>
+              </w:tabs>
+            </w:pPr>
+            <w:r>
+              <w:t>Prix basse saison</w:t>
+            </w:r>
+          </w:p>
+        </w:tc>
+        <w:tc>
+          <w:tcPr>
+            <w:tcW w:w="1401" w:type="dxa"/>
+          </w:tcPr>
+          <w:p>
+            <w:pPr>
+              <w:tabs>
+                <w:tab w:val="left" w:pos="3080"/>
+              </w:tabs>
+            </w:pPr>
+            <w:r>
+              <w:t>Prix haute saison</w:t>
+            </w:r>
+          </w:p>
+        </w:tc>
+      </w:tr>
+      <w:tr>
+        <w:tc>
+          <w:tcPr>
+            <w:tcW w:w="1597" w:type="dxa"/>
+          </w:tcPr>
+          <w:p>
+            <w:pPr>
+              <w:tabs>
+                <w:tab w:val="left" w:pos="3080"/>
+              </w:tabs>
+            </w:pPr>
+            <w:r>
+              <w:t>Simple</w:t>
+            </w:r>
+          </w:p>
+        </w:tc>
+        <w:tc>
+          <w:tcPr>
+            <w:tcW w:w="1666" w:type="dxa"/>
+          </w:tcPr>
+          <w:p>
+            <w:pPr>
+              <w:tabs>
+                <w:tab w:val="left" w:pos="3080"/>
+              </w:tabs>
+            </w:pPr>
+            <w:r>
+              <w:t xml:space="preserve">Chambre </w:t>
+            </w:r>
+          </w:p>
+        </w:tc>
+        <w:tc>
+          <w:tcPr>
+            <w:tcW w:w="1589" w:type="dxa"/>
+          </w:tcPr>
+          <w:p>
+            <w:pPr>
+              <w:tabs>
+                <w:tab w:val="left" w:pos="3080"/>
+              </w:tabs>
+            </w:pPr>
+            <w:r>
+              <w:t xml:space="preserve">Non </w:t>
+            </w:r>
+          </w:p>
+        </w:tc>
+        <w:tc>
+          <w:tcPr>
+            <w:tcW w:w="1515" w:type="dxa"/>
+          </w:tcPr>
+          <w:p>
+            <w:pPr>
+              <w:tabs>
+                <w:tab w:val="left" w:pos="3080"/>
+              </w:tabs>
+            </w:pPr>
+            <w:r>
+              <w:t xml:space="preserve">Non </w:t>
+            </w:r>
+          </w:p>
+        </w:tc>
+        <w:tc>
+          <w:tcPr>
+            <w:tcW w:w="1514" w:type="dxa"/>
+          </w:tcPr>
+          <w:p>
+            <w:pPr>
+              <w:tabs>
+                <w:tab w:val="left" w:pos="3080"/>
+              </w:tabs>
+            </w:pPr>
+            <w:r>
+              <w:t>80</w:t>
+            </w:r>
+          </w:p>
+        </w:tc>
+        <w:tc>
+          <w:tcPr>
+            <w:tcW w:w="1401" w:type="dxa"/>
+          </w:tcPr>
+          <w:p>
+            <w:pPr>
+              <w:tabs>
+                <w:tab w:val="left" w:pos="3080"/>
+              </w:tabs>
+            </w:pPr>
+            <w:r>
+              <w:t>100</w:t>
+            </w:r>
+          </w:p>
+        </w:tc>
+      </w:tr>
+      <w:tr>
+        <w:tc>
+          <w:tcPr>
+            <w:tcW w:w="1597" w:type="dxa"/>
+          </w:tcPr>
+          <w:p>
+            <w:pPr>
+              <w:tabs>
+                <w:tab w:val="left" w:pos="3080"/>
+              </w:tabs>
+            </w:pPr>
+            <w:r>
+              <w:t>Simple</w:t>
+            </w:r>
+          </w:p>
+        </w:tc>
+        <w:tc>
+          <w:tcPr>
+            <w:tcW w:w="1666" w:type="dxa"/>
+          </w:tcPr>
+          <w:p>
+            <w:pPr>
+              <w:tabs>
+                <w:tab w:val="left" w:pos="3080"/>
+              </w:tabs>
+            </w:pPr>
+            <w:r>
+              <w:t xml:space="preserve">Chambre </w:t>
+            </w:r>
+          </w:p>
+        </w:tc>
+        <w:tc>
+          <w:tcPr>
+            <w:tcW w:w="1589" w:type="dxa"/>
+          </w:tcPr>
+          <w:p>
+            <w:pPr>
+              <w:tabs>
+                <w:tab w:val="left" w:pos="3080"/>
+              </w:tabs>
+            </w:pPr>
+            <w:r>
+              <w:t>Oui</w:t>
+            </w:r>
+          </w:p>
+        </w:tc>
+        <w:tc>
+          <w:tcPr>
+            <w:tcW w:w="1515" w:type="dxa"/>
+          </w:tcPr>
+          <w:p>
+            <w:pPr>
+              <w:tabs>
+                <w:tab w:val="left" w:pos="3080"/>
+              </w:tabs>
+            </w:pPr>
+            <w:r>
+              <w:t xml:space="preserve">Non </w:t>
+            </w:r>
+          </w:p>
+        </w:tc>
+        <w:tc>
+          <w:tcPr>
+            <w:tcW w:w="1514" w:type="dxa"/>
+          </w:tcPr>
+          <w:p>
+            <w:pPr>
+              <w:tabs>
+                <w:tab w:val="left" w:pos="3080"/>
+              </w:tabs>
+            </w:pPr>
+            <w:r>
+              <w:t>85</w:t>
+            </w:r>
+          </w:p>
+        </w:tc>
+        <w:tc>
+          <w:tcPr>
+            <w:tcW w:w="1401" w:type="dxa"/>
+          </w:tcPr>
+          <w:p>
+            <w:pPr>
+              <w:tabs>
+                <w:tab w:val="left" w:pos="3080"/>
+              </w:tabs>
+            </w:pPr>
+            <w:r>
+              <w:t>110</w:t>
+            </w:r>
+          </w:p>
+        </w:tc>
+      </w:tr>
+      <w:tr>
+        <w:tc>
+          <w:tcPr>
+            <w:tcW w:w="1597" w:type="dxa"/>
+          </w:tcPr>
+          <w:p>
+            <w:pPr>
+              <w:tabs>
+                <w:tab w:val="left" w:pos="3080"/>
+              </w:tabs>
+            </w:pPr>
+            <w:r>
+              <w:t>Simple</w:t>
+            </w:r>
+          </w:p>
+        </w:tc>
+        <w:tc>
+          <w:tcPr>
+            <w:tcW w:w="1666" w:type="dxa"/>
+          </w:tcPr>
+          <w:p>
+            <w:pPr>
+              <w:tabs>
+                <w:tab w:val="left" w:pos="3080"/>
+              </w:tabs>
+            </w:pPr>
+            <w:r>
+              <w:t xml:space="preserve">Chambre </w:t>
+            </w:r>
+          </w:p>
+        </w:tc>
+        <w:tc>
+          <w:tcPr>
+            <w:tcW w:w="1589" w:type="dxa"/>
+          </w:tcPr>
+          <w:p>
+            <w:pPr>
+              <w:tabs>
+                <w:tab w:val="left" w:pos="3080"/>
+              </w:tabs>
+            </w:pPr>
+            <w:r>
+              <w:t>Non</w:t>
+            </w:r>
+          </w:p>
+        </w:tc>
+        <w:tc>
+          <w:tcPr>
+            <w:tcW w:w="1515" w:type="dxa"/>
+          </w:tcPr>
+          <w:p>
+            <w:pPr>
+              <w:tabs>
+                <w:tab w:val="left" w:pos="3080"/>
+              </w:tabs>
+            </w:pPr>
+            <w:r>
+              <w:t>Oui</w:t>
+            </w:r>
+          </w:p>
+        </w:tc>
+        <w:tc>
+          <w:tcPr>
+            <w:tcW w:w="1514" w:type="dxa"/>
+          </w:tcPr>
+          <w:p>
+            <w:pPr>
+              <w:tabs>
+                <w:tab w:val="left" w:pos="3080"/>
+              </w:tabs>
+            </w:pPr>
+            <w:r>
+              <w:t>85</w:t>
+            </w:r>
+          </w:p>
+        </w:tc>
+        <w:tc>
+          <w:tcPr>
+            <w:tcW w:w="1401" w:type="dxa"/>
+          </w:tcPr>
+          <w:p>
+            <w:pPr>
+              <w:tabs>
+                <w:tab w:val="left" w:pos="3080"/>
+              </w:tabs>
+            </w:pPr>
+            <w:r>
+              <w:t>110</w:t>
+            </w:r>
+          </w:p>
+        </w:tc>
+      </w:tr>
+      <w:tr>
+        <w:tc>
+          <w:tcPr>
+            <w:tcW w:w="1597" w:type="dxa"/>
+          </w:tcPr>
+          <w:p>
+            <w:pPr>
+              <w:tabs>
+                <w:tab w:val="left" w:pos="3080"/>
+              </w:tabs>
+            </w:pPr>
+            <w:r>
+              <w:t>Simple</w:t>
+            </w:r>
+          </w:p>
+        </w:tc>
+        <w:tc>
+          <w:tcPr>
+            <w:tcW w:w="1666" w:type="dxa"/>
+          </w:tcPr>
+          <w:p>
+            <w:pPr>
+              <w:tabs>
+                <w:tab w:val="left" w:pos="3080"/>
+              </w:tabs>
+            </w:pPr>
+            <w:r>
+              <w:t xml:space="preserve">Chambre </w:t>
+            </w:r>
+          </w:p>
+        </w:tc>
+        <w:tc>
+          <w:tcPr>
+            <w:tcW w:w="1589" w:type="dxa"/>
+          </w:tcPr>
+          <w:p>
+            <w:pPr>
+              <w:tabs>
+                <w:tab w:val="left" w:pos="3080"/>
+              </w:tabs>
+            </w:pPr>
+            <w:r>
+              <w:t>Oui</w:t>
+            </w:r>
+          </w:p>
+        </w:tc>
+        <w:tc>
+          <w:tcPr>
+            <w:tcW w:w="1515" w:type="dxa"/>
+          </w:tcPr>
+          <w:p>
+            <w:pPr>
+              <w:tabs>
+                <w:tab w:val="left" w:pos="3080"/>
+              </w:tabs>
+            </w:pPr>
+            <w:r>
+              <w:t xml:space="preserve">Oui </w:t>
+            </w:r>
+          </w:p>
+        </w:tc>
+        <w:tc>
+          <w:tcPr>
+            <w:tcW w:w="1514" w:type="dxa"/>
+          </w:tcPr>
+          <w:p>
+            <w:pPr>
+              <w:tabs>
+                <w:tab w:val="left" w:pos="3080"/>
+              </w:tabs>
+            </w:pPr>
+            <w:r>
+              <w:t>90</w:t>
+            </w:r>
+          </w:p>
+        </w:tc>
+        <w:tc>
+          <w:tcPr>
+            <w:tcW w:w="1401" w:type="dxa"/>
+          </w:tcPr>
+          <w:p>
+            <w:pPr>
+              <w:tabs>
+                <w:tab w:val="left" w:pos="3080"/>
+              </w:tabs>
+            </w:pPr>
+            <w:r>
+              <w:t>130</w:t>
+            </w:r>
+          </w:p>
+        </w:tc>
+      </w:tr>
+      <w:tr>
+        <w:tc>
+          <w:tcPr>
+            <w:tcW w:w="1597" w:type="dxa"/>
+          </w:tcPr>
+          <w:p>
+            <w:pPr>
+              <w:tabs>
+                <w:tab w:val="left" w:pos="3080"/>
+              </w:tabs>
+            </w:pPr>
+            <w:r>
+              <w:t>Simple</w:t>
+            </w:r>
+          </w:p>
+        </w:tc>
+        <w:tc>
+          <w:tcPr>
+            <w:tcW w:w="1666" w:type="dxa"/>
+          </w:tcPr>
+          <w:p>
+            <w:pPr>
+              <w:tabs>
+                <w:tab w:val="left" w:pos="3080"/>
+              </w:tabs>
+            </w:pPr>
+            <w:r>
+              <w:t xml:space="preserve">Suite </w:t>
+            </w:r>
+          </w:p>
+        </w:tc>
+        <w:tc>
+          <w:tcPr>
+            <w:tcW w:w="1589" w:type="dxa"/>
+          </w:tcPr>
+          <w:p>
+            <w:pPr>
+              <w:tabs>
+                <w:tab w:val="left" w:pos="3080"/>
+              </w:tabs>
+            </w:pPr>
+            <w:r>
+              <w:t xml:space="preserve">Non </w:t>
+            </w:r>
+          </w:p>
+        </w:tc>
+        <w:tc>
+          <w:tcPr>
+            <w:tcW w:w="1515" w:type="dxa"/>
+          </w:tcPr>
+          <w:p>
+            <w:pPr>
+              <w:tabs>
+                <w:tab w:val="left" w:pos="3080"/>
+              </w:tabs>
+            </w:pPr>
+            <w:r>
+              <w:t xml:space="preserve">Non </w:t>
+            </w:r>
+          </w:p>
+        </w:tc>
+        <w:tc>
+          <w:tcPr>
+            <w:tcW w:w="1514" w:type="dxa"/>
+          </w:tcPr>
+          <w:p>
+            <w:pPr>
+              <w:tabs>
+                <w:tab w:val="left" w:pos="3080"/>
+              </w:tabs>
+            </w:pPr>
+            <w:r>
+              <w:t>100</w:t>
+            </w:r>
+          </w:p>
+        </w:tc>
+        <w:tc>
+          <w:tcPr>
+            <w:tcW w:w="1401" w:type="dxa"/>
+          </w:tcPr>
+          <w:p>
+            <w:pPr>
+              <w:tabs>
+                <w:tab w:val="left" w:pos="3080"/>
+              </w:tabs>
+            </w:pPr>
+            <w:r>
+              <w:t>120</w:t>
+            </w:r>
+          </w:p>
+        </w:tc>
+      </w:tr>
+      <w:tr>
+        <w:tc>
+          <w:tcPr>
+            <w:tcW w:w="1597" w:type="dxa"/>
+          </w:tcPr>
+          <w:p>
+            <w:pPr>
+              <w:tabs>
+                <w:tab w:val="left" w:pos="3080"/>
+              </w:tabs>
+            </w:pPr>
+            <w:r>
+              <w:t>Simple</w:t>
+            </w:r>
+          </w:p>
+        </w:tc>
+        <w:tc>
+          <w:tcPr>
+            <w:tcW w:w="1666" w:type="dxa"/>
+          </w:tcPr>
+          <w:p>
+            <w:pPr>
+              <w:tabs>
+                <w:tab w:val="left" w:pos="3080"/>
+              </w:tabs>
+            </w:pPr>
+            <w:r>
+              <w:t xml:space="preserve">Suite </w:t>
+            </w:r>
+          </w:p>
+        </w:tc>
+        <w:tc>
+          <w:tcPr>
+            <w:tcW w:w="1589" w:type="dxa"/>
+          </w:tcPr>
+          <w:p>
+            <w:pPr>
+              <w:tabs>
+                <w:tab w:val="left" w:pos="3080"/>
+              </w:tabs>
+            </w:pPr>
+            <w:r>
+              <w:t>Oui</w:t>
+            </w:r>
+          </w:p>
+        </w:tc>
+        <w:tc>
+          <w:tcPr>
+            <w:tcW w:w="1515" w:type="dxa"/>
+          </w:tcPr>
+          <w:p>
+            <w:pPr>
+              <w:tabs>
+                <w:tab w:val="left" w:pos="3080"/>
+              </w:tabs>
+            </w:pPr>
+            <w:r>
+              <w:t xml:space="preserve">Non </w:t>
+            </w:r>
+          </w:p>
+        </w:tc>
+        <w:tc>
+          <w:tcPr>
+            <w:tcW w:w="1514" w:type="dxa"/>
+          </w:tcPr>
+          <w:p>
+            <w:pPr>
+              <w:tabs>
+                <w:tab w:val="left" w:pos="3080"/>
+              </w:tabs>
+            </w:pPr>
+            <w:r>
+              <w:t>105</w:t>
+            </w:r>
+          </w:p>
+        </w:tc>
+        <w:tc>
+          <w:tcPr>
+            <w:tcW w:w="1401" w:type="dxa"/>
+          </w:tcPr>
+          <w:p>
+            <w:pPr>
+              <w:tabs>
+                <w:tab w:val="left" w:pos="3080"/>
+              </w:tabs>
+            </w:pPr>
+            <w:r>
+              <w:t>130</w:t>
+            </w:r>
+          </w:p>
+        </w:tc>
+      </w:tr>
+      <w:tr>
+        <w:tc>
+          <w:tcPr>
+            <w:tcW w:w="1597" w:type="dxa"/>
+          </w:tcPr>
+          <w:p>
+            <w:pPr>
+              <w:tabs>
+                <w:tab w:val="left" w:pos="3080"/>
+              </w:tabs>
+            </w:pPr>
+            <w:r>
+              <w:t>Simple</w:t>
+            </w:r>
+          </w:p>
+        </w:tc>
+        <w:tc>
+          <w:tcPr>
+            <w:tcW w:w="1666" w:type="dxa"/>
+          </w:tcPr>
+          <w:p>
+            <w:pPr>
+              <w:tabs>
+                <w:tab w:val="left" w:pos="3080"/>
+              </w:tabs>
+            </w:pPr>
+            <w:r>
+              <w:t xml:space="preserve">Suite </w:t>
+            </w:r>
+          </w:p>
+        </w:tc>
+        <w:tc>
+          <w:tcPr>
+            <w:tcW w:w="1589" w:type="dxa"/>
+          </w:tcPr>
+          <w:p>
+            <w:pPr>
+              <w:tabs>
+                <w:tab w:val="left" w:pos="3080"/>
+              </w:tabs>
+            </w:pPr>
+            <w:r>
+              <w:t>Non</w:t>
+            </w:r>
+          </w:p>
+        </w:tc>
+        <w:tc>
+          <w:tcPr>
+            <w:tcW w:w="1515" w:type="dxa"/>
+          </w:tcPr>
+          <w:p>
+            <w:pPr>
+              <w:tabs>
+                <w:tab w:val="left" w:pos="3080"/>
+              </w:tabs>
+            </w:pPr>
+            <w:r>
+              <w:t>Oui</w:t>
+            </w:r>
+          </w:p>
+        </w:tc>
+        <w:tc>
+          <w:tcPr>
+            <w:tcW w:w="1514" w:type="dxa"/>
+          </w:tcPr>
+          <w:p>
+            <w:pPr>
+              <w:tabs>
+                <w:tab w:val="left" w:pos="3080"/>
+              </w:tabs>
+            </w:pPr>
+            <w:r>
+              <w:t>105</w:t>
+            </w:r>
+          </w:p>
+        </w:tc>
+        <w:tc>
+          <w:tcPr>
+            <w:tcW w:w="1401" w:type="dxa"/>
+          </w:tcPr>
+          <w:p>
+            <w:pPr>
+              <w:tabs>
+                <w:tab w:val="left" w:pos="3080"/>
+              </w:tabs>
+            </w:pPr>
+            <w:r>
+              <w:t>130</w:t>
+            </w:r>
+          </w:p>
+        </w:tc>
+      </w:tr>
+      <w:tr>
+        <w:tc>
+          <w:tcPr>
+            <w:tcW w:w="1597" w:type="dxa"/>
+          </w:tcPr>
+          <w:p>
+            <w:pPr>
+              <w:tabs>
+                <w:tab w:val="left" w:pos="3080"/>
+              </w:tabs>
+            </w:pPr>
+            <w:r>
+              <w:t>Simple</w:t>
+            </w:r>
+          </w:p>
+        </w:tc>
+        <w:tc>
+          <w:tcPr>
+            <w:tcW w:w="1666" w:type="dxa"/>
+          </w:tcPr>
+          <w:p>
+            <w:pPr>
+              <w:tabs>
+                <w:tab w:val="left" w:pos="3080"/>
+              </w:tabs>
+            </w:pPr>
+            <w:r>
+              <w:t xml:space="preserve">Suite </w:t>
+            </w:r>
+          </w:p>
+        </w:tc>
+        <w:tc>
+          <w:tcPr>
+            <w:tcW w:w="1589" w:type="dxa"/>
+          </w:tcPr>
+          <w:p>
+            <w:pPr>
+              <w:tabs>
+                <w:tab w:val="left" w:pos="3080"/>
+              </w:tabs>
+            </w:pPr>
+            <w:r>
+              <w:t>Oui</w:t>
+            </w:r>
+          </w:p>
+        </w:tc>
+        <w:tc>
+          <w:tcPr>
+            <w:tcW w:w="1515" w:type="dxa"/>
+          </w:tcPr>
+          <w:p>
+            <w:pPr>
+              <w:tabs>
+                <w:tab w:val="left" w:pos="3080"/>
+              </w:tabs>
+            </w:pPr>
+            <w:r>
+              <w:t xml:space="preserve">Oui </w:t>
+            </w:r>
+          </w:p>
+        </w:tc>
+        <w:tc>
+          <w:tcPr>
+            <w:tcW w:w="1514" w:type="dxa"/>
+          </w:tcPr>
+          <w:p>
+            <w:pPr>
+              <w:tabs>
+                <w:tab w:val="left" w:pos="3080"/>
+              </w:tabs>
+            </w:pPr>
+            <w:r>
+              <w:t>110</w:t>
+            </w:r>
+          </w:p>
+        </w:tc>
+        <w:tc>
+          <w:tcPr>
+            <w:tcW w:w="1401" w:type="dxa"/>
+          </w:tcPr>
+          <w:p>
+            <w:pPr>
+              <w:tabs>
+                <w:tab w:val="left" w:pos="3080"/>
+              </w:tabs>
+            </w:pPr>
+            <w:r>
+              <w:t>150</w:t>
+            </w:r>
+          </w:p>
+        </w:tc>
+      </w:tr>
+      <w:tr>
+        <w:tc>
+          <w:tcPr>
+            <w:tcW w:w="1597" w:type="dxa"/>
+          </w:tcPr>
+          <w:p>
+            <w:pPr>
+              <w:tabs>
+                <w:tab w:val="left" w:pos="3080"/>
+              </w:tabs>
+            </w:pPr>
+            <w:r>
+              <w:t>Double</w:t>
+            </w:r>
+          </w:p>
+        </w:tc>
+        <w:tc>
+          <w:tcPr>
+            <w:tcW w:w="1666" w:type="dxa"/>
+          </w:tcPr>
+          <w:p>
+            <w:pPr>
+              <w:tabs>
+                <w:tab w:val="left" w:pos="3080"/>
+              </w:tabs>
+            </w:pPr>
+            <w:r>
+              <w:t xml:space="preserve">Chambre </w:t>
+            </w:r>
+          </w:p>
+        </w:tc>
+        <w:tc>
+          <w:tcPr>
+            <w:tcW w:w="1589" w:type="dxa"/>
+          </w:tcPr>
+          <w:p>
+            <w:pPr>
+              <w:tabs>
+                <w:tab w:val="left" w:pos="3080"/>
+              </w:tabs>
+            </w:pPr>
+            <w:r>
+              <w:t xml:space="preserve">Non </w:t>
+            </w:r>
+          </w:p>
+        </w:tc>
+        <w:tc>
+          <w:tcPr>
+            <w:tcW w:w="1515" w:type="dxa"/>
+          </w:tcPr>
+          <w:p>
+            <w:pPr>
+              <w:tabs>
+                <w:tab w:val="left" w:pos="3080"/>
+              </w:tabs>
+            </w:pPr>
+            <w:r>
+              <w:t xml:space="preserve">Non </w:t>
+            </w:r>
+          </w:p>
+        </w:tc>
+        <w:tc>
+          <w:tcPr>
+            <w:tcW w:w="1514" w:type="dxa"/>
+          </w:tcPr>
+          <w:p>
+            <w:pPr>
+              <w:tabs>
+                <w:tab w:val="left" w:pos="3080"/>
+              </w:tabs>
+            </w:pPr>
+            <w:r>
+              <w:t>120</w:t>
+            </w:r>
+          </w:p>
+        </w:tc>
+        <w:tc>
+          <w:tcPr>
+            <w:tcW w:w="1401" w:type="dxa"/>
+          </w:tcPr>
+          <w:p>
+            <w:pPr>
+              <w:tabs>
+                <w:tab w:val="left" w:pos="3080"/>
+              </w:tabs>
+            </w:pPr>
+            <w:r>
+              <w:t>140</w:t>
+            </w:r>
+          </w:p>
+        </w:tc>
+      </w:tr>
+      <w:tr>
+        <w:tc>
+          <w:tcPr>
+            <w:tcW w:w="1597" w:type="dxa"/>
+          </w:tcPr>
+          <w:p>
+            <w:pPr>
+              <w:tabs>
+                <w:tab w:val="left" w:pos="3080"/>
+              </w:tabs>
+            </w:pPr>
+            <w:r>
+              <w:t>Double</w:t>
+            </w:r>
+          </w:p>
+        </w:tc>
+        <w:tc>
+          <w:tcPr>
+            <w:tcW w:w="1666" w:type="dxa"/>
+          </w:tcPr>
+          <w:p>
+            <w:pPr>
+              <w:tabs>
+                <w:tab w:val="left" w:pos="3080"/>
+              </w:tabs>
+            </w:pPr>
+            <w:r>
+              <w:t xml:space="preserve">Chambre </w:t>
+            </w:r>
+          </w:p>
+        </w:tc>
+        <w:tc>
+          <w:tcPr>
+            <w:tcW w:w="1589" w:type="dxa"/>
+          </w:tcPr>
+          <w:p>
+            <w:pPr>
+              <w:tabs>
+                <w:tab w:val="left" w:pos="3080"/>
+              </w:tabs>
+            </w:pPr>
+            <w:r>
+              <w:t>Oui</w:t>
+            </w:r>
+          </w:p>
+        </w:tc>
+        <w:tc>
+          <w:tcPr>
+            <w:tcW w:w="1515" w:type="dxa"/>
+          </w:tcPr>
+          <w:p>
+            <w:pPr>
+              <w:tabs>
+                <w:tab w:val="left" w:pos="3080"/>
+              </w:tabs>
+            </w:pPr>
+            <w:r>
+              <w:t xml:space="preserve">Non </w:t>
+            </w:r>
+          </w:p>
+        </w:tc>
+        <w:tc>
+          <w:tcPr>
+            <w:tcW w:w="1514" w:type="dxa"/>
+          </w:tcPr>
+          <w:p>
+            <w:pPr>
+              <w:tabs>
+                <w:tab w:val="left" w:pos="3080"/>
+              </w:tabs>
+            </w:pPr>
+            <w:r>
+              <w:t>125</w:t>
+            </w:r>
+          </w:p>
+        </w:tc>
+        <w:tc>
+          <w:tcPr>
+            <w:tcW w:w="1401" w:type="dxa"/>
+          </w:tcPr>
+          <w:p>
+            <w:pPr>
+              <w:tabs>
+                <w:tab w:val="left" w:pos="3080"/>
+              </w:tabs>
+            </w:pPr>
+            <w:r>
+              <w:t>150</w:t>
+            </w:r>
+          </w:p>
+        </w:tc>
+      </w:tr>
+      <w:tr>
+        <w:tc>
+          <w:tcPr>
+            <w:tcW w:w="1597" w:type="dxa"/>
+          </w:tcPr>
+          <w:p>
+            <w:pPr>
+              <w:tabs>
+                <w:tab w:val="left" w:pos="3080"/>
+              </w:tabs>
+            </w:pPr>
+            <w:r>
+              <w:t>Double</w:t>
+            </w:r>
+          </w:p>
+        </w:tc>
+        <w:tc>
+          <w:tcPr>
+            <w:tcW w:w="1666" w:type="dxa"/>
+          </w:tcPr>
+          <w:p>
+            <w:pPr>
+              <w:tabs>
+                <w:tab w:val="left" w:pos="3080"/>
+              </w:tabs>
+            </w:pPr>
+            <w:r>
+              <w:t xml:space="preserve">Chambre </w:t>
+            </w:r>
+          </w:p>
+        </w:tc>
+        <w:tc>
+          <w:tcPr>
+            <w:tcW w:w="1589" w:type="dxa"/>
+          </w:tcPr>
+          <w:p>
+            <w:pPr>
+              <w:tabs>
+                <w:tab w:val="left" w:pos="3080"/>
+              </w:tabs>
+            </w:pPr>
+            <w:r>
+              <w:t>Non</w:t>
+            </w:r>
+          </w:p>
+        </w:tc>
+        <w:tc>
+          <w:tcPr>
+            <w:tcW w:w="1515" w:type="dxa"/>
+          </w:tcPr>
+          <w:p>
+            <w:pPr>
+              <w:tabs>
+                <w:tab w:val="left" w:pos="3080"/>
+              </w:tabs>
+            </w:pPr>
+            <w:r>
+              <w:t>Oui</w:t>
+            </w:r>
+          </w:p>
+        </w:tc>
+        <w:tc>
+          <w:tcPr>
+            <w:tcW w:w="1514" w:type="dxa"/>
+          </w:tcPr>
+          <w:p>
+            <w:pPr>
+              <w:tabs>
+                <w:tab w:val="left" w:pos="3080"/>
+              </w:tabs>
+            </w:pPr>
+            <w:r>
+              <w:t>125</w:t>
+            </w:r>
+          </w:p>
+        </w:tc>
+        <w:tc>
+          <w:tcPr>
+            <w:tcW w:w="1401" w:type="dxa"/>
+          </w:tcPr>
+          <w:p>
+            <w:pPr>
+              <w:tabs>
+                <w:tab w:val="left" w:pos="3080"/>
+              </w:tabs>
+            </w:pPr>
+            <w:r>
+              <w:t>150</w:t>
+            </w:r>
+          </w:p>
+        </w:tc>
+      </w:tr>
+      <w:tr>
+        <w:tc>
+          <w:tcPr>
+            <w:tcW w:w="1597" w:type="dxa"/>
+          </w:tcPr>
+          <w:p>
+            <w:pPr>
+              <w:tabs>
+                <w:tab w:val="left" w:pos="3080"/>
+              </w:tabs>
+            </w:pPr>
+            <w:r>
+              <w:t>Double</w:t>
+            </w:r>
+          </w:p>
+        </w:tc>
+        <w:tc>
+          <w:tcPr>
+            <w:tcW w:w="1666" w:type="dxa"/>
+          </w:tcPr>
+          <w:p>
+            <w:pPr>
+              <w:tabs>
+                <w:tab w:val="left" w:pos="3080"/>
+              </w:tabs>
+            </w:pPr>
+            <w:r>
+              <w:t xml:space="preserve">Chambre </w:t>
+            </w:r>
+          </w:p>
+        </w:tc>
+        <w:tc>
+          <w:tcPr>
+            <w:tcW w:w="1589" w:type="dxa"/>
+          </w:tcPr>
+          <w:p>
+            <w:pPr>
+              <w:tabs>
+                <w:tab w:val="left" w:pos="3080"/>
+              </w:tabs>
+            </w:pPr>
+            <w:r>
+              <w:t>Oui</w:t>
+            </w:r>
+          </w:p>
+        </w:tc>
+        <w:tc>
+          <w:tcPr>
+            <w:tcW w:w="1515" w:type="dxa"/>
+          </w:tcPr>
+          <w:p>
+            <w:pPr>
+              <w:tabs>
+                <w:tab w:val="left" w:pos="3080"/>
+              </w:tabs>
+            </w:pPr>
+            <w:r>
+              <w:t xml:space="preserve">Oui </w:t>
+            </w:r>
+          </w:p>
+        </w:tc>
+        <w:tc>
+          <w:tcPr>
+            <w:tcW w:w="1514" w:type="dxa"/>
+          </w:tcPr>
+          <w:p>
+            <w:pPr>
+              <w:tabs>
+                <w:tab w:val="left" w:pos="3080"/>
+              </w:tabs>
+            </w:pPr>
+            <w:r>
+              <w:t>130</w:t>
+            </w:r>
+          </w:p>
+        </w:tc>
+        <w:tc>
+          <w:tcPr>
+            <w:tcW w:w="1401" w:type="dxa"/>
+          </w:tcPr>
+          <w:p>
+            <w:pPr>
+              <w:tabs>
+                <w:tab w:val="left" w:pos="3080"/>
+              </w:tabs>
+            </w:pPr>
+            <w:r>
+              <w:t>160</w:t>
+            </w:r>
+          </w:p>
+        </w:tc>
+      </w:tr>
+      <w:tr>
+        <w:tc>
+          <w:tcPr>
+            <w:tcW w:w="1597" w:type="dxa"/>
+          </w:tcPr>
+          <w:p>
+            <w:pPr>
+              <w:tabs>
+                <w:tab w:val="left" w:pos="3080"/>
+              </w:tabs>
+            </w:pPr>
+            <w:r>
+              <w:t>Double</w:t>
+            </w:r>
+          </w:p>
+        </w:tc>
+        <w:tc>
+          <w:tcPr>
+            <w:tcW w:w="1666" w:type="dxa"/>
+          </w:tcPr>
+          <w:p>
+            <w:pPr>
+              <w:tabs>
+                <w:tab w:val="left" w:pos="3080"/>
+              </w:tabs>
+            </w:pPr>
+            <w:r>
+              <w:t xml:space="preserve">Suite </w:t>
+            </w:r>
+          </w:p>
+        </w:tc>
+        <w:tc>
+          <w:tcPr>
+            <w:tcW w:w="1589" w:type="dxa"/>
+          </w:tcPr>
+          <w:p>
+            <w:pPr>
+              <w:tabs>
+                <w:tab w:val="left" w:pos="3080"/>
+              </w:tabs>
+            </w:pPr>
+            <w:r>
+              <w:t xml:space="preserve">Non </w:t>
+            </w:r>
+          </w:p>
+        </w:tc>
+        <w:tc>
+          <w:tcPr>
+            <w:tcW w:w="1515" w:type="dxa"/>
+          </w:tcPr>
+          <w:p>
+            <w:pPr>
+              <w:tabs>
+                <w:tab w:val="left" w:pos="3080"/>
+              </w:tabs>
+            </w:pPr>
+            <w:r>
+              <w:t xml:space="preserve">Non </w:t>
+            </w:r>
+          </w:p>
+        </w:tc>
+        <w:tc>
+          <w:tcPr>
+            <w:tcW w:w="1514" w:type="dxa"/>
+          </w:tcPr>
+          <w:p>
+            <w:pPr>
+              <w:tabs>
+                <w:tab w:val="left" w:pos="3080"/>
+              </w:tabs>
+            </w:pPr>
+            <w:r>
+              <w:t>140</w:t>
+            </w:r>
+          </w:p>
+        </w:tc>
+        <w:tc>
+          <w:tcPr>
+            <w:tcW w:w="1401" w:type="dxa"/>
+          </w:tcPr>
+          <w:p>
+            <w:pPr>
+              <w:tabs>
+                <w:tab w:val="left" w:pos="3080"/>
+              </w:tabs>
+            </w:pPr>
+            <w:r>
+              <w:t>170</w:t>
+            </w:r>
+          </w:p>
+        </w:tc>
+      </w:tr>
+      <w:tr>
+        <w:tc>
+          <w:tcPr>
+            <w:tcW w:w="1597" w:type="dxa"/>
+          </w:tcPr>
+          <w:p>
+            <w:pPr>
+              <w:tabs>
+                <w:tab w:val="left" w:pos="3080"/>
+              </w:tabs>
+            </w:pPr>
+            <w:r>
+              <w:t>Double</w:t>
+            </w:r>
+          </w:p>
+        </w:tc>
+        <w:tc>
+          <w:tcPr>
+            <w:tcW w:w="1666" w:type="dxa"/>
+          </w:tcPr>
+          <w:p>
+            <w:pPr>
+              <w:tabs>
+                <w:tab w:val="left" w:pos="3080"/>
+              </w:tabs>
+            </w:pPr>
+            <w:r>
+              <w:t xml:space="preserve">Suite </w:t>
+            </w:r>
+          </w:p>
+        </w:tc>
+        <w:tc>
+          <w:tcPr>
+            <w:tcW w:w="1589" w:type="dxa"/>
+          </w:tcPr>
+          <w:p>
+            <w:pPr>
+              <w:tabs>
+                <w:tab w:val="left" w:pos="3080"/>
+              </w:tabs>
+            </w:pPr>
+            <w:r>
+              <w:t>Oui</w:t>
+            </w:r>
+          </w:p>
+        </w:tc>
+        <w:tc>
+          <w:tcPr>
+            <w:tcW w:w="1515" w:type="dxa"/>
+          </w:tcPr>
+          <w:p>
+            <w:pPr>
+              <w:tabs>
+                <w:tab w:val="left" w:pos="3080"/>
+              </w:tabs>
+            </w:pPr>
+            <w:r>
+              <w:t xml:space="preserve">Non </w:t>
+            </w:r>
+          </w:p>
+        </w:tc>
+        <w:tc>
+          <w:tcPr>
+            <w:tcW w:w="1514" w:type="dxa"/>
+          </w:tcPr>
+          <w:p>
+            <w:pPr>
+              <w:tabs>
+                <w:tab w:val="left" w:pos="3080"/>
+              </w:tabs>
+            </w:pPr>
+            <w:r>
+              <w:t>150</w:t>
+            </w:r>
+          </w:p>
+        </w:tc>
+        <w:tc>
+          <w:tcPr>
+            <w:tcW w:w="1401" w:type="dxa"/>
+          </w:tcPr>
+          <w:p>
+            <w:pPr>
+              <w:tabs>
+                <w:tab w:val="left" w:pos="3080"/>
+              </w:tabs>
+            </w:pPr>
+            <w:r>
+              <w:t>185</w:t>
+            </w:r>
+          </w:p>
+        </w:tc>
+      </w:tr>
+      <w:tr>
+        <w:tc>
+          <w:tcPr>
+            <w:tcW w:w="1597" w:type="dxa"/>
+          </w:tcPr>
+          <w:p>
+            <w:pPr>
+              <w:tabs>
+                <w:tab w:val="left" w:pos="3080"/>
+              </w:tabs>
+            </w:pPr>
+            <w:r>
+              <w:t>Double</w:t>
+            </w:r>
+          </w:p>
+        </w:tc>
+        <w:tc>
+          <w:tcPr>
+            <w:tcW w:w="1666" w:type="dxa"/>
+          </w:tcPr>
+          <w:p>
+            <w:pPr>
+              <w:tabs>
+                <w:tab w:val="left" w:pos="3080"/>
+              </w:tabs>
+            </w:pPr>
+            <w:r>
+              <w:t xml:space="preserve">Suite </w:t>
+            </w:r>
+          </w:p>
+        </w:tc>
+        <w:tc>
+          <w:tcPr>
+            <w:tcW w:w="1589" w:type="dxa"/>
+          </w:tcPr>
+          <w:p>
+            <w:pPr>
+              <w:tabs>
+                <w:tab w:val="left" w:pos="3080"/>
+              </w:tabs>
+            </w:pPr>
+            <w:r>
+              <w:t>Non</w:t>
+            </w:r>
+          </w:p>
+        </w:tc>
+        <w:tc>
+          <w:tcPr>
+            <w:tcW w:w="1515" w:type="dxa"/>
+          </w:tcPr>
+          <w:p>
+            <w:pPr>
+              <w:tabs>
+                <w:tab w:val="left" w:pos="3080"/>
+              </w:tabs>
+            </w:pPr>
+            <w:r>
+              <w:t>Oui</w:t>
+            </w:r>
+          </w:p>
+        </w:tc>
+        <w:tc>
+          <w:tcPr>
+            <w:tcW w:w="1514" w:type="dxa"/>
+          </w:tcPr>
+          <w:p>
+            <w:pPr>
+              <w:tabs>
+                <w:tab w:val="left" w:pos="3080"/>
+              </w:tabs>
+            </w:pPr>
+            <w:r>
+              <w:t>150</w:t>
+            </w:r>
+          </w:p>
+        </w:tc>
+        <w:tc>
+          <w:tcPr>
+            <w:tcW w:w="1401" w:type="dxa"/>
+          </w:tcPr>
+          <w:p>
+            <w:pPr>
+              <w:tabs>
+                <w:tab w:val="left" w:pos="3080"/>
+              </w:tabs>
+            </w:pPr>
+            <w:r>
+              <w:t>185</w:t>
+            </w:r>
+          </w:p>
+        </w:tc>
+      </w:tr>
+      <w:tr>
+        <w:tc>
+          <w:tcPr>
+            <w:tcW w:w="1597" w:type="dxa"/>
+          </w:tcPr>
+          <w:p>
+            <w:pPr>
+              <w:tabs>
+                <w:tab w:val="left" w:pos="3080"/>
+              </w:tabs>
+            </w:pPr>
+            <w:r>
+              <w:t>Double</w:t>
+            </w:r>
+          </w:p>
+        </w:tc>
+        <w:tc>
+          <w:tcPr>
+            <w:tcW w:w="1666" w:type="dxa"/>
+          </w:tcPr>
+          <w:p>
+            <w:pPr>
+              <w:tabs>
+                <w:tab w:val="left" w:pos="3080"/>
+              </w:tabs>
+            </w:pPr>
+            <w:r>
+              <w:t xml:space="preserve">Suite </w:t>
+            </w:r>
+          </w:p>
+        </w:tc>
+        <w:tc>
+          <w:tcPr>
+            <w:tcW w:w="1589" w:type="dxa"/>
+          </w:tcPr>
+          <w:p>
+            <w:pPr>
+              <w:tabs>
+                <w:tab w:val="left" w:pos="3080"/>
+              </w:tabs>
+            </w:pPr>
+            <w:r>
+              <w:t>Oui</w:t>
+            </w:r>
+          </w:p>
+        </w:tc>
+        <w:tc>
+          <w:tcPr>
+            <w:tcW w:w="1515" w:type="dxa"/>
+          </w:tcPr>
+          <w:p>
+            <w:pPr>
+              <w:tabs>
+                <w:tab w:val="left" w:pos="3080"/>
+              </w:tabs>
+            </w:pPr>
+            <w:r>
+              <w:t xml:space="preserve">Oui </w:t>
+            </w:r>
+          </w:p>
+        </w:tc>
+        <w:tc>
+          <w:tcPr>
+            <w:tcW w:w="1514" w:type="dxa"/>
+          </w:tcPr>
+          <w:p>
+            <w:pPr>
+              <w:tabs>
+                <w:tab w:val="left" w:pos="3080"/>
+              </w:tabs>
+            </w:pPr>
+            <w:r>
+              <w:t>160</w:t>
+            </w:r>
+          </w:p>
+        </w:tc>
+        <w:tc>
+          <w:tcPr>
+            <w:tcW w:w="1401" w:type="dxa"/>
+          </w:tcPr>
+          <w:p>
+            <w:pPr>
+              <w:tabs>
+                <w:tab w:val="left" w:pos="3080"/>
+              </w:tabs>
+            </w:pPr>
+            <w:r>
+              <w:t>200</w:t>
+            </w:r>
+          </w:p>
+        </w:tc>
+      </w:tr>
+    </w:tbl>
+    <w:p>
+      <w:pPr>
+        <w:tabs>
+          <w:tab w:val="left" w:pos="3080"/>
+        </w:tabs>
+      </w:pPr>
+    </w:p>
+    <w:p>
+      <w:pPr>
+        <w:tabs>
+          <w:tab w:val="left" w:pos="3080"/>
+        </w:tabs>
+      </w:pPr>
+    </w:p>
+    <w:p>
+      <w:pPr>
+        <w:pStyle w:val="Titre4"/>
+      </w:pPr>
+      <w:r>
+        <w:t xml:space="preserve">Prix à la réservation : </w:t>
+      </w:r>
+    </w:p>
+    <w:p>
+      <w:pPr>
+        <w:tabs>
+          <w:tab w:val="left" w:pos="3080"/>
+        </w:tabs>
+      </w:pPr>
+      <w:r>
+        <w:t xml:space="preserve">Le prix de la réservation est celui que doit payer le client à la réservation. Il comprend : </w:t>
       </w:r>
     </w:p>
     <w:p>
@@ -783,31 +3986,12 @@
           <w:ilvl w:val="0"/>
           <w:numId w:val="1"/>
         </w:numPr>
-      </w:pPr>
-      <w:r>
-        <w:t xml:space="preserve">Saison/hors saison : vacances (de toutes les zones) + jours fériés ? </w:t>
-      </w:r>
-    </w:p>
-    <w:p>
-      <w:pPr>
-        <w:tabs>
-          <w:tab w:val="left" w:pos="3080"/>
-        </w:tabs>
-      </w:pPr>
-    </w:p>
-    <w:p>
-      <w:pPr>
-        <w:pStyle w:val="Paragraphedeliste"/>
-        <w:numPr>
-          <w:ilvl w:val="1"/>
-          <w:numId w:val="2"/>
-        </w:numPr>
-        <w:tabs>
-          <w:tab w:val="left" w:pos="3080"/>
-        </w:tabs>
-      </w:pPr>
-      <w:r>
-        <w:t>Caractéristiques des utilisateurs</w:t>
+        <w:tabs>
+          <w:tab w:val="left" w:pos="3080"/>
+        </w:tabs>
+      </w:pPr>
+      <w:r>
+        <w:t>le prix de la ou des chambres réservées</w:t>
       </w:r>
     </w:p>
     <w:p>
@@ -822,7 +4006,7 @@
         </w:tabs>
       </w:pPr>
       <w:r>
-        <w:t>Client : réserver</w:t>
+        <w:t>la réservation du restaurant (pour x nombre de repas):</w:t>
       </w:r>
     </w:p>
     <w:p>
@@ -835,9 +4019,10 @@
         <w:tabs>
           <w:tab w:val="left" w:pos="3080"/>
         </w:tabs>
-      </w:pPr>
-      <w:r>
-        <w:t>personnel de l’hôtel</w:t>
+        <w:ind w:left="1701"/>
+      </w:pPr>
+      <w:r>
+        <w:t>menu 1 : 15€</w:t>
       </w:r>
     </w:p>
     <w:p>
@@ -850,87 +4035,706 @@
         <w:tabs>
           <w:tab w:val="left" w:pos="3080"/>
         </w:tabs>
-      </w:pPr>
-      <w:r>
-        <w:t>administrateur</w:t>
-      </w:r>
-    </w:p>
-    <w:p>
-      <w:pPr>
-        <w:pStyle w:val="Paragraphedeliste"/>
-        <w:tabs>
-          <w:tab w:val="left" w:pos="3080"/>
-        </w:tabs>
-      </w:pPr>
-    </w:p>
-    <w:p>
-      <w:pPr>
-        <w:pStyle w:val="Paragraphedeliste"/>
-        <w:numPr>
-          <w:ilvl w:val="1"/>
-          <w:numId w:val="2"/>
-        </w:numPr>
-        <w:tabs>
-          <w:tab w:val="left" w:pos="3080"/>
-        </w:tabs>
-      </w:pPr>
-      <w:r>
-        <w:t>Contraintes</w:t>
-      </w:r>
-    </w:p>
-    <w:p>
-      <w:pPr>
-        <w:tabs>
-          <w:tab w:val="left" w:pos="3080"/>
-        </w:tabs>
-      </w:pPr>
-      <w:r>
-        <w:t>Doit fonctionner avec Linux</w:t>
-      </w:r>
-    </w:p>
-    <w:p>
-      <w:pPr>
-        <w:tabs>
-          <w:tab w:val="left" w:pos="3080"/>
-        </w:tabs>
-      </w:pPr>
-    </w:p>
-    <w:p>
-      <w:pPr>
-        <w:pStyle w:val="Paragraphedeliste"/>
-        <w:numPr>
-          <w:ilvl w:val="1"/>
-          <w:numId w:val="2"/>
-        </w:numPr>
-        <w:tabs>
-          <w:tab w:val="left" w:pos="3080"/>
-        </w:tabs>
-      </w:pPr>
-      <w:r>
-        <w:t>Hypothèses et dépendances</w:t>
-      </w:r>
-    </w:p>
-    <w:p>
-      <w:pPr>
-        <w:tabs>
-          <w:tab w:val="left" w:pos="3080"/>
-        </w:tabs>
-      </w:pPr>
+        <w:ind w:left="1701"/>
+      </w:pPr>
+      <w:r>
+        <w:t>menu 2 : 28€</w:t>
+      </w:r>
     </w:p>
     <w:p>
       <w:pPr>
         <w:pStyle w:val="Paragraphedeliste"/>
         <w:numPr>
           <w:ilvl w:val="0"/>
-          <w:numId w:val="2"/>
+          <w:numId w:val="1"/>
         </w:numPr>
         <w:tabs>
           <w:tab w:val="left" w:pos="3080"/>
         </w:tabs>
-      </w:pPr>
+        <w:ind w:left="1701"/>
+      </w:pPr>
+      <w:r>
+        <w:t>menu 3 : 36€</w:t>
+      </w:r>
+    </w:p>
+    <w:p>
+      <w:pPr>
+        <w:tabs>
+          <w:tab w:val="left" w:pos="3080"/>
+        </w:tabs>
+      </w:pPr>
+    </w:p>
+    <w:p>
+      <w:pPr>
+        <w:pStyle w:val="Titre4"/>
+      </w:pPr>
+      <w:r>
+        <w:t xml:space="preserve">Prix supplémentaires : </w:t>
+      </w:r>
+    </w:p>
+    <w:p>
+      <w:pPr>
+        <w:tabs>
+          <w:tab w:val="left" w:pos="3080"/>
+        </w:tabs>
+      </w:pPr>
+      <w:r>
+        <w:t xml:space="preserve">Chaque coût supplémentaire comporte : </w:t>
+      </w:r>
+    </w:p>
+    <w:p>
+      <w:pPr>
+        <w:pStyle w:val="Paragraphedeliste"/>
+        <w:numPr>
+          <w:ilvl w:val="0"/>
+          <w:numId w:val="1"/>
+        </w:numPr>
+        <w:tabs>
+          <w:tab w:val="left" w:pos="3080"/>
+        </w:tabs>
+      </w:pPr>
+      <w:r>
+        <w:t>un objet</w:t>
+      </w:r>
+    </w:p>
+    <w:p>
+      <w:pPr>
+        <w:pStyle w:val="Paragraphedeliste"/>
+        <w:numPr>
+          <w:ilvl w:val="0"/>
+          <w:numId w:val="1"/>
+        </w:numPr>
+        <w:tabs>
+          <w:tab w:val="left" w:pos="3080"/>
+        </w:tabs>
+      </w:pPr>
+      <w:r>
+        <w:t>une date</w:t>
+      </w:r>
+    </w:p>
+    <w:p>
+      <w:pPr>
+        <w:pStyle w:val="Paragraphedeliste"/>
+        <w:numPr>
+          <w:ilvl w:val="0"/>
+          <w:numId w:val="1"/>
+        </w:numPr>
+        <w:tabs>
+          <w:tab w:val="left" w:pos="3080"/>
+        </w:tabs>
+      </w:pPr>
+      <w:r>
+        <w:t>un montant</w:t>
+      </w:r>
+    </w:p>
+    <w:p>
+      <w:pPr>
+        <w:tabs>
+          <w:tab w:val="left" w:pos="3080"/>
+        </w:tabs>
+      </w:pPr>
+      <w:r>
+        <w:t>Les coûts supplémentaires</w:t>
+      </w:r>
+      <w:r>
+        <w:t>, à payer au moment de quitter l’hôtel,</w:t>
+      </w:r>
+      <w:r>
+        <w:t xml:space="preserve"> peuvent être engendrés par : </w:t>
+      </w:r>
+    </w:p>
+    <w:p>
+      <w:pPr>
+        <w:pStyle w:val="Paragraphedeliste"/>
+        <w:numPr>
+          <w:ilvl w:val="0"/>
+          <w:numId w:val="1"/>
+        </w:numPr>
+        <w:tabs>
+          <w:tab w:val="left" w:pos="3080"/>
+        </w:tabs>
+      </w:pPr>
+      <w:r>
+        <w:lastRenderedPageBreak/>
+        <w:t>le minibar</w:t>
+      </w:r>
+    </w:p>
+    <w:p>
+      <w:pPr>
+        <w:pStyle w:val="Paragraphedeliste"/>
+        <w:numPr>
+          <w:ilvl w:val="0"/>
+          <w:numId w:val="1"/>
+        </w:numPr>
+        <w:tabs>
+          <w:tab w:val="left" w:pos="3080"/>
+        </w:tabs>
+      </w:pPr>
+      <w:r>
+        <w:t>internet</w:t>
+      </w:r>
+    </w:p>
+    <w:p>
+      <w:pPr>
+        <w:pStyle w:val="Paragraphedeliste"/>
+        <w:numPr>
+          <w:ilvl w:val="0"/>
+          <w:numId w:val="1"/>
+        </w:numPr>
+        <w:tabs>
+          <w:tab w:val="left" w:pos="3080"/>
+        </w:tabs>
+      </w:pPr>
+      <w:r>
+        <w:t>le room service</w:t>
+      </w:r>
+    </w:p>
+    <w:p>
+      <w:pPr>
+        <w:tabs>
+          <w:tab w:val="left" w:pos="3080"/>
+        </w:tabs>
+      </w:pPr>
+    </w:p>
+    <w:p>
+      <w:pPr>
+        <w:pStyle w:val="Titre4"/>
+      </w:pPr>
+      <w:r>
+        <w:t xml:space="preserve">Annulation : </w:t>
+      </w:r>
+    </w:p>
+    <w:p>
+      <w:pPr>
+        <w:tabs>
+          <w:tab w:val="left" w:pos="3080"/>
+        </w:tabs>
+      </w:pPr>
+      <w:r>
+        <w:t xml:space="preserve">En cas d’annulation de la réservation, le montant total n’est pas remboursé au client. Ce dernier se voit rembourser 70% du montant de la réservation. Si l’annulation est effectuée entre une et deux semaines avant la date de début de séjour, un remboursement de 30% est effectué. Pour une annulation la dernière semaine, aucun remboursement n’est effectué. </w:t>
+      </w:r>
+    </w:p>
+    <w:p>
+      <w:pPr>
+        <w:tabs>
+          <w:tab w:val="left" w:pos="3080"/>
+        </w:tabs>
+      </w:pPr>
+    </w:p>
+    <w:p>
+      <w:pPr>
+        <w:tabs>
+          <w:tab w:val="left" w:pos="3080"/>
+        </w:tabs>
+        <w:ind w:left="360"/>
+      </w:pPr>
+    </w:p>
+    <w:p>
+      <w:pPr>
+        <w:tabs>
+          <w:tab w:val="left" w:pos="3080"/>
+        </w:tabs>
+      </w:pPr>
+    </w:p>
+    <w:p>
+      <w:pPr>
+        <w:pStyle w:val="Titre2"/>
+      </w:pPr>
+      <w:bookmarkStart w:id="7" w:name="_Toc314067916"/>
+      <w:r>
+        <w:t>Définitions, acronymes et abréviations</w:t>
+      </w:r>
+      <w:bookmarkEnd w:id="7"/>
+    </w:p>
+    <w:p>
+      <w:pPr>
+        <w:tabs>
+          <w:tab w:val="left" w:pos="3080"/>
+        </w:tabs>
+      </w:pPr>
+    </w:p>
+    <w:p>
+      <w:pPr>
+        <w:pStyle w:val="Paragraphedeliste"/>
+        <w:tabs>
+          <w:tab w:val="left" w:pos="3080"/>
+        </w:tabs>
+        <w:ind w:left="1440"/>
+      </w:pPr>
+    </w:p>
+    <w:p>
+      <w:pPr>
+        <w:pStyle w:val="Titre2"/>
+      </w:pPr>
+      <w:bookmarkStart w:id="8" w:name="_Toc314067917"/>
+      <w:r>
+        <w:t>Références</w:t>
+      </w:r>
+      <w:bookmarkEnd w:id="8"/>
+    </w:p>
+    <w:p>
+      <w:pPr>
+        <w:tabs>
+          <w:tab w:val="left" w:pos="3080"/>
+        </w:tabs>
+      </w:pPr>
+    </w:p>
+    <w:p>
+      <w:pPr>
+        <w:tabs>
+          <w:tab w:val="left" w:pos="3080"/>
+        </w:tabs>
+      </w:pPr>
+    </w:p>
+    <w:p>
+      <w:pPr>
+        <w:tabs>
+          <w:tab w:val="left" w:pos="3080"/>
+        </w:tabs>
+      </w:pPr>
+    </w:p>
+    <w:p>
+      <w:pPr>
+        <w:pStyle w:val="Titre2"/>
+      </w:pPr>
+      <w:bookmarkStart w:id="9" w:name="_Toc314067918"/>
+      <w:r>
+        <w:t>Vue d’ensemble</w:t>
+      </w:r>
+      <w:bookmarkEnd w:id="9"/>
+    </w:p>
+    <w:p>
+      <w:pPr>
+        <w:tabs>
+          <w:tab w:val="left" w:pos="3080"/>
+        </w:tabs>
+      </w:pPr>
+      <w:r>
+        <w:t xml:space="preserve">Le document est organisé de la manière suivante : </w:t>
+      </w:r>
+    </w:p>
+    <w:p>
+      <w:pPr>
+        <w:pStyle w:val="Paragraphedeliste"/>
+        <w:numPr>
+          <w:ilvl w:val="0"/>
+          <w:numId w:val="1"/>
+        </w:numPr>
+        <w:tabs>
+          <w:tab w:val="left" w:pos="3080"/>
+        </w:tabs>
+      </w:pPr>
+      <w:r>
+        <w:t>description générale</w:t>
+      </w:r>
+    </w:p>
+    <w:p>
+      <w:pPr>
+        <w:pStyle w:val="Paragraphedeliste"/>
+        <w:numPr>
+          <w:ilvl w:val="0"/>
+          <w:numId w:val="1"/>
+        </w:numPr>
+        <w:tabs>
+          <w:tab w:val="left" w:pos="3080"/>
+        </w:tabs>
+      </w:pPr>
+      <w:r>
+        <w:t xml:space="preserve">exigences </w:t>
+      </w:r>
+    </w:p>
+    <w:p>
+      <w:pPr>
+        <w:tabs>
+          <w:tab w:val="left" w:pos="3080"/>
+        </w:tabs>
+      </w:pPr>
+    </w:p>
+    <w:p>
+      <w:pPr>
+        <w:pStyle w:val="Titre1"/>
+      </w:pPr>
+      <w:bookmarkStart w:id="10" w:name="_Toc314067919"/>
+      <w:r>
+        <w:t>DESCRIPTION GÉNÉRALE</w:t>
+      </w:r>
+      <w:bookmarkEnd w:id="10"/>
+    </w:p>
+    <w:p>
+      <w:pPr>
+        <w:pStyle w:val="Titre2"/>
+      </w:pPr>
+      <w:bookmarkStart w:id="11" w:name="_Toc314067920"/>
+      <w:r>
+        <w:t>Environnement</w:t>
+      </w:r>
+      <w:bookmarkEnd w:id="11"/>
+    </w:p>
+    <w:p>
+      <w:pPr>
+        <w:tabs>
+          <w:tab w:val="left" w:pos="3080"/>
+        </w:tabs>
+      </w:pPr>
+    </w:p>
+    <w:p>
+      <w:pPr>
+        <w:tabs>
+          <w:tab w:val="left" w:pos="3080"/>
+        </w:tabs>
+      </w:pPr>
+    </w:p>
+    <w:p>
+      <w:pPr>
+        <w:pStyle w:val="Titre2"/>
+      </w:pPr>
+      <w:bookmarkStart w:id="12" w:name="_Toc314067921"/>
+      <w:r>
+        <w:t>Fonctions</w:t>
+      </w:r>
+      <w:bookmarkEnd w:id="12"/>
+    </w:p>
+    <w:p/>
+    <w:p>
+      <w:r>
+        <w:t xml:space="preserve">Les fonctions disponibles sont : </w:t>
+      </w:r>
+    </w:p>
+    <w:p>
+      <w:pPr>
+        <w:pStyle w:val="Paragraphedeliste"/>
+        <w:numPr>
+          <w:ilvl w:val="0"/>
+          <w:numId w:val="1"/>
+        </w:numPr>
+      </w:pPr>
+      <w:r>
+        <w:t>Effectuer une réservation</w:t>
+      </w:r>
+    </w:p>
+    <w:p>
+      <w:pPr>
+        <w:pStyle w:val="Paragraphedeliste"/>
+        <w:numPr>
+          <w:ilvl w:val="0"/>
+          <w:numId w:val="1"/>
+        </w:numPr>
+      </w:pPr>
+      <w:r>
+        <w:t>Consulter une réservation</w:t>
+      </w:r>
+    </w:p>
+    <w:p>
+      <w:pPr>
+        <w:pStyle w:val="Paragraphedeliste"/>
+        <w:numPr>
+          <w:ilvl w:val="0"/>
+          <w:numId w:val="1"/>
+        </w:numPr>
+      </w:pPr>
+      <w:r>
+        <w:t>Modifier une réservation</w:t>
+      </w:r>
+    </w:p>
+    <w:p>
+      <w:pPr>
+        <w:pStyle w:val="Paragraphedeliste"/>
+        <w:numPr>
+          <w:ilvl w:val="0"/>
+          <w:numId w:val="1"/>
+        </w:numPr>
+      </w:pPr>
+      <w:r>
+        <w:t>Supprimer une réservation</w:t>
+      </w:r>
+    </w:p>
+    <w:p>
+      <w:pPr>
+        <w:pStyle w:val="Paragraphedeliste"/>
+        <w:numPr>
+          <w:ilvl w:val="0"/>
+          <w:numId w:val="1"/>
+        </w:numPr>
+      </w:pPr>
+      <w:r>
+        <w:t xml:space="preserve">Consulter une chambre </w:t>
+      </w:r>
+    </w:p>
+    <w:p>
+      <w:pPr>
+        <w:pStyle w:val="Paragraphedeliste"/>
+        <w:numPr>
+          <w:ilvl w:val="0"/>
+          <w:numId w:val="1"/>
+        </w:numPr>
+      </w:pPr>
+      <w:r>
+        <w:t>Consulter un jour</w:t>
+      </w:r>
+    </w:p>
+    <w:p>
+      <w:pPr>
+        <w:pStyle w:val="Paragraphedeliste"/>
+        <w:numPr>
+          <w:ilvl w:val="0"/>
+          <w:numId w:val="1"/>
+        </w:numPr>
+      </w:pPr>
+      <w:r>
+        <w:t>Modifier le statut d’une chambre</w:t>
+      </w:r>
+    </w:p>
+    <w:p>
+      <w:pPr>
+        <w:pStyle w:val="Paragraphedeliste"/>
+        <w:numPr>
+          <w:ilvl w:val="0"/>
+          <w:numId w:val="1"/>
+        </w:numPr>
+      </w:pPr>
+      <w:r>
+        <w:t>Modifier le prix d’une chambre</w:t>
+      </w:r>
+    </w:p>
+    <w:p>
+      <w:pPr>
+        <w:pStyle w:val="Paragraphedeliste"/>
+        <w:numPr>
+          <w:ilvl w:val="0"/>
+          <w:numId w:val="1"/>
+        </w:numPr>
+      </w:pPr>
+      <w:r>
+        <w:t>Modifier le prix des offres supplémentaires : minibar, internet, room service</w:t>
+      </w:r>
+    </w:p>
+    <w:p>
+      <w:pPr>
+        <w:pStyle w:val="Paragraphedeliste"/>
+        <w:numPr>
+          <w:ilvl w:val="0"/>
+          <w:numId w:val="1"/>
+        </w:numPr>
+      </w:pPr>
+      <w:r>
+        <w:t>Modifier le prix des menus du restaurant</w:t>
+      </w:r>
+    </w:p>
+    <w:p>
+      <w:pPr>
+        <w:tabs>
+          <w:tab w:val="left" w:pos="3080"/>
+        </w:tabs>
+      </w:pPr>
+    </w:p>
+    <w:p>
+      <w:pPr>
+        <w:pStyle w:val="Titre2"/>
+      </w:pPr>
+      <w:bookmarkStart w:id="13" w:name="_Toc314067922"/>
+      <w:r>
+        <w:t>Caractéristiques des utilisateurs</w:t>
+      </w:r>
+      <w:bookmarkEnd w:id="13"/>
+    </w:p>
+    <w:p>
+      <w:pPr>
+        <w:tabs>
+          <w:tab w:val="left" w:pos="3080"/>
+        </w:tabs>
+      </w:pPr>
+      <w:r>
+        <w:t xml:space="preserve">Il existe deux types de profils : </w:t>
+      </w:r>
+    </w:p>
+    <w:p>
+      <w:pPr>
+        <w:pStyle w:val="Paragraphedeliste"/>
+        <w:numPr>
+          <w:ilvl w:val="0"/>
+          <w:numId w:val="1"/>
+        </w:numPr>
+        <w:tabs>
+          <w:tab w:val="left" w:pos="3080"/>
+        </w:tabs>
+      </w:pPr>
+      <w:r>
+        <w:t>Client</w:t>
+      </w:r>
+    </w:p>
+    <w:p>
+      <w:pPr>
+        <w:pStyle w:val="Paragraphedeliste"/>
+        <w:numPr>
+          <w:ilvl w:val="0"/>
+          <w:numId w:val="1"/>
+        </w:numPr>
+        <w:tabs>
+          <w:tab w:val="left" w:pos="3080"/>
+        </w:tabs>
+      </w:pPr>
+      <w:r>
+        <w:t>Personnel de l’hôtel</w:t>
+      </w:r>
+    </w:p>
+    <w:p>
+      <w:pPr>
+        <w:pStyle w:val="Titre3"/>
+      </w:pPr>
+      <w:r>
+        <w:t>Client</w:t>
+      </w:r>
+    </w:p>
+    <w:p>
+      <w:pPr>
+        <w:tabs>
+          <w:tab w:val="left" w:pos="3080"/>
+        </w:tabs>
+      </w:pPr>
+      <w:r>
+        <w:t xml:space="preserve">Le client ne peut qu’effectuer une réservation, la modifier ou la supprimer. </w:t>
+      </w:r>
+    </w:p>
+    <w:p>
+      <w:pPr>
+        <w:pStyle w:val="Titre3"/>
+      </w:pPr>
+      <w:r>
+        <w:t>Personnel de l’hôtel</w:t>
+      </w:r>
+    </w:p>
+    <w:p>
+      <w:pPr>
+        <w:tabs>
+          <w:tab w:val="left" w:pos="3080"/>
+        </w:tabs>
+      </w:pPr>
+      <w:r>
+        <w:t xml:space="preserve">Un membre du personnel de l’hôtel </w:t>
+      </w:r>
+      <w:r>
+        <w:t xml:space="preserve">a accès à toutes les autres fonctions. Pour rappel, il s’agit de la: </w:t>
+      </w:r>
+    </w:p>
+    <w:p>
+      <w:pPr>
+        <w:pStyle w:val="Paragraphedeliste"/>
+        <w:numPr>
+          <w:ilvl w:val="0"/>
+          <w:numId w:val="1"/>
+        </w:numPr>
+      </w:pPr>
+      <w:r>
+        <w:t>Consultation d’une réservation, d’une chambre, d’un jour</w:t>
+      </w:r>
+    </w:p>
+    <w:p>
+      <w:pPr>
+        <w:pStyle w:val="Paragraphedeliste"/>
+        <w:numPr>
+          <w:ilvl w:val="0"/>
+          <w:numId w:val="1"/>
+        </w:numPr>
+      </w:pPr>
+      <w:r>
+        <w:t>Modification du statut d’une chambre, du prix d’une chambre, du prix des offres supplémentaires, du prix des menus du restaurant</w:t>
+      </w:r>
+    </w:p>
+    <w:p>
+      <w:pPr>
+        <w:pStyle w:val="Titre2"/>
+      </w:pPr>
+      <w:bookmarkStart w:id="14" w:name="_Toc314067923"/>
+      <w:r>
+        <w:t>Contraintes</w:t>
+      </w:r>
+      <w:bookmarkEnd w:id="14"/>
+    </w:p>
+    <w:p>
+      <w:pPr>
+        <w:tabs>
+          <w:tab w:val="left" w:pos="3080"/>
+        </w:tabs>
+      </w:pPr>
+      <w:r>
+        <w:t xml:space="preserve">Il faut prendre en compte la gestion du restaurant et les éventuels travaux de l’hôtel. </w:t>
+      </w:r>
+    </w:p>
+    <w:p>
+      <w:pPr>
+        <w:pStyle w:val="Titre2"/>
+      </w:pPr>
+      <w:bookmarkStart w:id="15" w:name="_Toc314067924"/>
+      <w:r>
+        <w:t>Hypothèses et dépendances</w:t>
+      </w:r>
+      <w:bookmarkEnd w:id="15"/>
+    </w:p>
+    <w:p>
+      <w:pPr>
+        <w:tabs>
+          <w:tab w:val="left" w:pos="3080"/>
+        </w:tabs>
+      </w:pPr>
+      <w:r>
+        <w:t>On suppose que l’on fait confiance au client</w:t>
+      </w:r>
+      <w:r>
+        <w:t xml:space="preserve"> : lorsqu’on demande au client s’il est client ou membre du personnel, il répondra « client ». </w:t>
+      </w:r>
+    </w:p>
+    <w:p>
+      <w:pPr>
+        <w:tabs>
+          <w:tab w:val="left" w:pos="3080"/>
+        </w:tabs>
+      </w:pPr>
+    </w:p>
+    <w:p>
+      <w:pPr>
+        <w:tabs>
+          <w:tab w:val="left" w:pos="3080"/>
+        </w:tabs>
+      </w:pPr>
+      <w:r>
+        <w:t>Si des prix sont modifié</w:t>
+      </w:r>
+      <w:r>
+        <w:t xml:space="preserve">s après réservation des chambres, aucun frais supplémentaire ne peut être demandé au client. </w:t>
+      </w:r>
+    </w:p>
+    <w:p>
+      <w:pPr>
+        <w:tabs>
+          <w:tab w:val="left" w:pos="3080"/>
+        </w:tabs>
+      </w:pPr>
+    </w:p>
+    <w:p>
+      <w:pPr>
+        <w:tabs>
+          <w:tab w:val="left" w:pos="3080"/>
+        </w:tabs>
+      </w:pPr>
+      <w:r>
+        <w:t>Lorsqu’une chambre est réservée à une date donnée, s</w:t>
+      </w:r>
+      <w:r>
+        <w:t xml:space="preserve">on statut n’est plus modifiable </w:t>
+      </w:r>
+      <w:r>
+        <w:t xml:space="preserve">sauf pour cause de travaux exceptionnels (code C), par exemple s’il y a une fuite d’eau ou tout autre type d’incidents empêchant au client d’accéder à sa chambre. </w:t>
+      </w:r>
+    </w:p>
+    <w:p>
+      <w:pPr>
+        <w:pStyle w:val="Titre1"/>
+      </w:pPr>
+      <w:bookmarkStart w:id="16" w:name="_Toc314067925"/>
       <w:r>
         <w:t>EXIGENCES SPECIFIQUES</w:t>
       </w:r>
+      <w:bookmarkEnd w:id="16"/>
     </w:p>
     <w:p>
       <w:pPr>
@@ -942,29 +4746,51 @@
     </w:p>
     <w:p>
       <w:pPr>
-        <w:tabs>
-          <w:tab w:val="left" w:pos="3080"/>
-        </w:tabs>
-      </w:pPr>
+        <w:pStyle w:val="Titre2"/>
+      </w:pPr>
+      <w:bookmarkStart w:id="17" w:name="_Toc314067926"/>
       <w:r>
         <w:t>Exigences fonctionnelles</w:t>
       </w:r>
-    </w:p>
-    <w:p>
-      <w:pPr>
-        <w:tabs>
-          <w:tab w:val="left" w:pos="3080"/>
-        </w:tabs>
-      </w:pPr>
-    </w:p>
-    <w:p>
-      <w:pPr>
-        <w:tabs>
-          <w:tab w:val="left" w:pos="3080"/>
-        </w:tabs>
-      </w:pPr>
+      <w:bookmarkEnd w:id="17"/>
+    </w:p>
+    <w:p>
+      <w:pPr>
+        <w:tabs>
+          <w:tab w:val="left" w:pos="3080"/>
+        </w:tabs>
+      </w:pPr>
+    </w:p>
+    <w:p>
+      <w:pPr>
+        <w:tabs>
+          <w:tab w:val="left" w:pos="3080"/>
+        </w:tabs>
+      </w:pPr>
+    </w:p>
+    <w:p>
+      <w:pPr>
+        <w:pStyle w:val="Titre2"/>
+      </w:pPr>
+      <w:bookmarkStart w:id="18" w:name="_Toc314067927"/>
       <w:r>
         <w:t>Exigences non fonctionnelles</w:t>
+      </w:r>
+      <w:bookmarkEnd w:id="18"/>
+    </w:p>
+    <w:p>
+      <w:pPr>
+        <w:tabs>
+          <w:tab w:val="left" w:pos="3080"/>
+        </w:tabs>
+      </w:pPr>
+      <w:r>
+        <w:t>L’application d</w:t>
+      </w:r>
+      <w:bookmarkStart w:id="19" w:name="_GoBack"/>
+      <w:bookmarkEnd w:id="19"/>
+      <w:r>
+        <w:t>oit fonctionner avec Linux</w:t>
       </w:r>
     </w:p>
     <w:p>
@@ -982,6 +4808,134 @@
     </w:sectPr>
   </w:body>
 </w:document>
+</file>
+
+<file path=word/endnotes.xml><?xml version="1.0" encoding="utf-8"?>
+<w:endnotes xmlns:wpc="http://schemas.microsoft.com/office/word/2010/wordprocessingCanvas" xmlns:mo="http://schemas.microsoft.com/office/mac/office/2008/main" xmlns:mc="http://schemas.openxmlformats.org/markup-compatibility/2006" xmlns:mv="urn:schemas-microsoft-com:mac:vml" xmlns:o="urn:schemas-microsoft-com:office:office" xmlns:r="http://schemas.openxmlformats.org/officeDocument/2006/relationships" xmlns:m="http://schemas.openxmlformats.org/officeDocument/2006/math" xmlns:v="urn:schemas-microsoft-com:vml" xmlns:wp14="http://schemas.microsoft.com/office/word/2010/wordprocessingDrawing" xmlns:wp="http://schemas.openxmlformats.org/drawingml/2006/wordprocessingDrawing" xmlns:w10="urn:schemas-microsoft-com:office:word" xmlns:w="http://schemas.openxmlformats.org/wordprocessingml/2006/main" xmlns:w14="http://schemas.microsoft.com/office/word/2010/wordml" xmlns:wpg="http://schemas.microsoft.com/office/word/2010/wordprocessingGroup" xmlns:wpi="http://schemas.microsoft.com/office/word/2010/wordprocessingInk" xmlns:wne="http://schemas.microsoft.com/office/word/2006/wordml" xmlns:wps="http://schemas.microsoft.com/office/word/2010/wordprocessingShape" mc:Ignorable="w14 wp14">
+  <w:endnote w:type="separator" w:id="-1">
+    <w:p>
+      <w:r>
+        <w:separator/>
+      </w:r>
+    </w:p>
+  </w:endnote>
+  <w:endnote w:type="continuationSeparator" w:id="0">
+    <w:p>
+      <w:r>
+        <w:continuationSeparator/>
+      </w:r>
+    </w:p>
+  </w:endnote>
+</w:endnotes>
+</file>
+
+<file path=word/footer1.xml><?xml version="1.0" encoding="utf-8"?>
+<w:ftr xmlns:wpc="http://schemas.microsoft.com/office/word/2010/wordprocessingCanvas" xmlns:mo="http://schemas.microsoft.com/office/mac/office/2008/main" xmlns:mc="http://schemas.openxmlformats.org/markup-compatibility/2006" xmlns:mv="urn:schemas-microsoft-com:mac:vml" xmlns:o="urn:schemas-microsoft-com:office:office" xmlns:r="http://schemas.openxmlformats.org/officeDocument/2006/relationships" xmlns:m="http://schemas.openxmlformats.org/officeDocument/2006/math" xmlns:v="urn:schemas-microsoft-com:vml" xmlns:wp14="http://schemas.microsoft.com/office/word/2010/wordprocessingDrawing" xmlns:wp="http://schemas.openxmlformats.org/drawingml/2006/wordprocessingDrawing" xmlns:w10="urn:schemas-microsoft-com:office:word" xmlns:w="http://schemas.openxmlformats.org/wordprocessingml/2006/main" xmlns:w14="http://schemas.microsoft.com/office/word/2010/wordml" xmlns:wpg="http://schemas.microsoft.com/office/word/2010/wordprocessingGroup" xmlns:wpi="http://schemas.microsoft.com/office/word/2010/wordprocessingInk" xmlns:wne="http://schemas.microsoft.com/office/word/2006/wordml" xmlns:wps="http://schemas.microsoft.com/office/word/2010/wordprocessingShape" mc:Ignorable="w14 wp14">
+  <w:p>
+    <w:pPr>
+      <w:pStyle w:val="Pieddepage"/>
+      <w:framePr w:wrap="around" w:vAnchor="text" w:hAnchor="margin" w:xAlign="right" w:y="1"/>
+      <w:rPr>
+        <w:rStyle w:val="Numrodepage"/>
+      </w:rPr>
+    </w:pPr>
+    <w:r>
+      <w:rPr>
+        <w:rStyle w:val="Numrodepage"/>
+      </w:rPr>
+      <w:fldChar w:fldCharType="begin"/>
+    </w:r>
+    <w:r>
+      <w:rPr>
+        <w:rStyle w:val="Numrodepage"/>
+      </w:rPr>
+      <w:instrText xml:space="preserve">PAGE  </w:instrText>
+    </w:r>
+    <w:r>
+      <w:rPr>
+        <w:rStyle w:val="Numrodepage"/>
+      </w:rPr>
+      <w:fldChar w:fldCharType="end"/>
+    </w:r>
+  </w:p>
+  <w:p>
+    <w:pPr>
+      <w:pStyle w:val="Pieddepage"/>
+      <w:ind w:right="360"/>
+    </w:pPr>
+  </w:p>
+</w:ftr>
+</file>
+
+<file path=word/footer2.xml><?xml version="1.0" encoding="utf-8"?>
+<w:ftr xmlns:wpc="http://schemas.microsoft.com/office/word/2010/wordprocessingCanvas" xmlns:mo="http://schemas.microsoft.com/office/mac/office/2008/main" xmlns:mc="http://schemas.openxmlformats.org/markup-compatibility/2006" xmlns:mv="urn:schemas-microsoft-com:mac:vml" xmlns:o="urn:schemas-microsoft-com:office:office" xmlns:r="http://schemas.openxmlformats.org/officeDocument/2006/relationships" xmlns:m="http://schemas.openxmlformats.org/officeDocument/2006/math" xmlns:v="urn:schemas-microsoft-com:vml" xmlns:wp14="http://schemas.microsoft.com/office/word/2010/wordprocessingDrawing" xmlns:wp="http://schemas.openxmlformats.org/drawingml/2006/wordprocessingDrawing" xmlns:w10="urn:schemas-microsoft-com:office:word" xmlns:w="http://schemas.openxmlformats.org/wordprocessingml/2006/main" xmlns:w14="http://schemas.microsoft.com/office/word/2010/wordml" xmlns:wpg="http://schemas.microsoft.com/office/word/2010/wordprocessingGroup" xmlns:wpi="http://schemas.microsoft.com/office/word/2010/wordprocessingInk" xmlns:wne="http://schemas.microsoft.com/office/word/2006/wordml" xmlns:wps="http://schemas.microsoft.com/office/word/2010/wordprocessingShape" mc:Ignorable="w14 wp14">
+  <w:p>
+    <w:pPr>
+      <w:pStyle w:val="Pieddepage"/>
+      <w:framePr w:wrap="around" w:vAnchor="text" w:hAnchor="margin" w:xAlign="right" w:y="1"/>
+      <w:rPr>
+        <w:rStyle w:val="Numrodepage"/>
+      </w:rPr>
+    </w:pPr>
+    <w:r>
+      <w:rPr>
+        <w:rStyle w:val="Numrodepage"/>
+      </w:rPr>
+      <w:fldChar w:fldCharType="begin"/>
+    </w:r>
+    <w:r>
+      <w:rPr>
+        <w:rStyle w:val="Numrodepage"/>
+      </w:rPr>
+      <w:instrText xml:space="preserve">PAGE  </w:instrText>
+    </w:r>
+    <w:r>
+      <w:rPr>
+        <w:rStyle w:val="Numrodepage"/>
+      </w:rPr>
+      <w:fldChar w:fldCharType="separate"/>
+    </w:r>
+    <w:r>
+      <w:rPr>
+        <w:rStyle w:val="Numrodepage"/>
+        <w:noProof/>
+      </w:rPr>
+      <w:t>7</w:t>
+    </w:r>
+    <w:r>
+      <w:rPr>
+        <w:rStyle w:val="Numrodepage"/>
+      </w:rPr>
+      <w:fldChar w:fldCharType="end"/>
+    </w:r>
+  </w:p>
+  <w:p>
+    <w:pPr>
+      <w:pStyle w:val="Pieddepage"/>
+      <w:ind w:right="360"/>
+      <w:jc w:val="right"/>
+    </w:pPr>
+  </w:p>
+</w:ftr>
+</file>
+
+<file path=word/footnotes.xml><?xml version="1.0" encoding="utf-8"?>
+<w:footnotes xmlns:wpc="http://schemas.microsoft.com/office/word/2010/wordprocessingCanvas" xmlns:mo="http://schemas.microsoft.com/office/mac/office/2008/main" xmlns:mc="http://schemas.openxmlformats.org/markup-compatibility/2006" xmlns:mv="urn:schemas-microsoft-com:mac:vml" xmlns:o="urn:schemas-microsoft-com:office:office" xmlns:r="http://schemas.openxmlformats.org/officeDocument/2006/relationships" xmlns:m="http://schemas.openxmlformats.org/officeDocument/2006/math" xmlns:v="urn:schemas-microsoft-com:vml" xmlns:wp14="http://schemas.microsoft.com/office/word/2010/wordprocessingDrawing" xmlns:wp="http://schemas.openxmlformats.org/drawingml/2006/wordprocessingDrawing" xmlns:w10="urn:schemas-microsoft-com:office:word" xmlns:w="http://schemas.openxmlformats.org/wordprocessingml/2006/main" xmlns:w14="http://schemas.microsoft.com/office/word/2010/wordml" xmlns:wpg="http://schemas.microsoft.com/office/word/2010/wordprocessingGroup" xmlns:wpi="http://schemas.microsoft.com/office/word/2010/wordprocessingInk" xmlns:wne="http://schemas.microsoft.com/office/word/2006/wordml" xmlns:wps="http://schemas.microsoft.com/office/word/2010/wordprocessingShape" mc:Ignorable="w14 wp14">
+  <w:footnote w:type="separator" w:id="-1">
+    <w:p>
+      <w:r>
+        <w:separator/>
+      </w:r>
+    </w:p>
+  </w:footnote>
+  <w:footnote w:type="continuationSeparator" w:id="0">
+    <w:p>
+      <w:r>
+        <w:continuationSeparator/>
+      </w:r>
+    </w:p>
+  </w:footnote>
+</w:footnotes>
 </file>
 
 <file path=word/numbering.xml><?xml version="1.0" encoding="utf-8"?>
@@ -1352,6 +5306,99 @@
     <w:name w:val="Normal"/>
     <w:qFormat/>
   </w:style>
+  <w:style w:type="paragraph" w:styleId="Titre1">
+    <w:name w:val="heading 1"/>
+    <w:basedOn w:val="Normal"/>
+    <w:next w:val="Normal"/>
+    <w:link w:val="Titre1Car"/>
+    <w:uiPriority w:val="9"/>
+    <w:qFormat/>
+    <w:rsid w:val="00274DB6"/>
+    <w:pPr>
+      <w:keepNext/>
+      <w:keepLines/>
+      <w:spacing w:before="480"/>
+      <w:outlineLvl w:val="0"/>
+    </w:pPr>
+    <w:rPr>
+      <w:rFonts w:asciiTheme="majorHAnsi" w:eastAsiaTheme="majorEastAsia" w:hAnsiTheme="majorHAnsi" w:cstheme="majorBidi"/>
+      <w:b/>
+      <w:bCs/>
+      <w:color w:val="345A8A" w:themeColor="accent1" w:themeShade="B5"/>
+      <w:sz w:val="32"/>
+      <w:szCs w:val="32"/>
+    </w:rPr>
+  </w:style>
+  <w:style w:type="paragraph" w:styleId="Titre2">
+    <w:name w:val="heading 2"/>
+    <w:basedOn w:val="Normal"/>
+    <w:next w:val="Normal"/>
+    <w:link w:val="Titre2Car"/>
+    <w:uiPriority w:val="9"/>
+    <w:unhideWhenUsed/>
+    <w:qFormat/>
+    <w:rsid w:val="0016074C"/>
+    <w:pPr>
+      <w:keepNext/>
+      <w:keepLines/>
+      <w:spacing w:before="200"/>
+      <w:outlineLvl w:val="1"/>
+    </w:pPr>
+    <w:rPr>
+      <w:rFonts w:asciiTheme="majorHAnsi" w:eastAsiaTheme="majorEastAsia" w:hAnsiTheme="majorHAnsi" w:cstheme="majorBidi"/>
+      <w:b/>
+      <w:bCs/>
+      <w:color w:val="4F81BD" w:themeColor="accent1"/>
+      <w:sz w:val="26"/>
+      <w:szCs w:val="26"/>
+    </w:rPr>
+  </w:style>
+  <w:style w:type="paragraph" w:styleId="Titre3">
+    <w:name w:val="heading 3"/>
+    <w:basedOn w:val="Normal"/>
+    <w:next w:val="Normal"/>
+    <w:link w:val="Titre3Car"/>
+    <w:uiPriority w:val="9"/>
+    <w:unhideWhenUsed/>
+    <w:qFormat/>
+    <w:rsid w:val="0016074C"/>
+    <w:pPr>
+      <w:keepNext/>
+      <w:keepLines/>
+      <w:spacing w:before="200"/>
+      <w:outlineLvl w:val="2"/>
+    </w:pPr>
+    <w:rPr>
+      <w:rFonts w:asciiTheme="majorHAnsi" w:eastAsiaTheme="majorEastAsia" w:hAnsiTheme="majorHAnsi" w:cstheme="majorBidi"/>
+      <w:b/>
+      <w:bCs/>
+      <w:color w:val="4F81BD" w:themeColor="accent1"/>
+    </w:rPr>
+  </w:style>
+  <w:style w:type="paragraph" w:styleId="Titre4">
+    <w:name w:val="heading 4"/>
+    <w:basedOn w:val="Normal"/>
+    <w:next w:val="Normal"/>
+    <w:link w:val="Titre4Car"/>
+    <w:uiPriority w:val="9"/>
+    <w:unhideWhenUsed/>
+    <w:qFormat/>
+    <w:rsid w:val="0016074C"/>
+    <w:pPr>
+      <w:keepNext/>
+      <w:keepLines/>
+      <w:spacing w:before="200"/>
+      <w:outlineLvl w:val="3"/>
+    </w:pPr>
+    <w:rPr>
+      <w:rFonts w:asciiTheme="majorHAnsi" w:eastAsiaTheme="majorEastAsia" w:hAnsiTheme="majorHAnsi" w:cstheme="majorBidi"/>
+      <w:b/>
+      <w:bCs/>
+      <w:i/>
+      <w:iCs/>
+      <w:color w:val="4F81BD" w:themeColor="accent1"/>
+    </w:rPr>
+  </w:style>
   <w:style w:type="character" w:default="1" w:styleId="Policepardfaut">
     <w:name w:val="Default Paragraph Font"/>
     <w:uiPriority w:val="1"/>
@@ -1416,6 +5463,308 @@
       <w:sz w:val="18"/>
       <w:szCs w:val="18"/>
     </w:rPr>
+  </w:style>
+  <w:style w:type="table" w:styleId="Grille">
+    <w:name w:val="Table Grid"/>
+    <w:basedOn w:val="TableauNormal"/>
+    <w:uiPriority w:val="59"/>
+    <w:rsid w:val="008D3A06"/>
+    <w:tblPr>
+      <w:tblInd w:w="0" w:type="dxa"/>
+      <w:tblBorders>
+        <w:top w:val="single" w:sz="4" w:space="0" w:color="auto"/>
+        <w:left w:val="single" w:sz="4" w:space="0" w:color="auto"/>
+        <w:bottom w:val="single" w:sz="4" w:space="0" w:color="auto"/>
+        <w:right w:val="single" w:sz="4" w:space="0" w:color="auto"/>
+        <w:insideH w:val="single" w:sz="4" w:space="0" w:color="auto"/>
+        <w:insideV w:val="single" w:sz="4" w:space="0" w:color="auto"/>
+      </w:tblBorders>
+      <w:tblCellMar>
+        <w:top w:w="0" w:type="dxa"/>
+        <w:left w:w="108" w:type="dxa"/>
+        <w:bottom w:w="0" w:type="dxa"/>
+        <w:right w:w="108" w:type="dxa"/>
+      </w:tblCellMar>
+    </w:tblPr>
+  </w:style>
+  <w:style w:type="character" w:customStyle="1" w:styleId="Titre1Car">
+    <w:name w:val="Titre 1 Car"/>
+    <w:basedOn w:val="Policepardfaut"/>
+    <w:link w:val="Titre1"/>
+    <w:uiPriority w:val="9"/>
+    <w:rsid w:val="00274DB6"/>
+    <w:rPr>
+      <w:rFonts w:asciiTheme="majorHAnsi" w:eastAsiaTheme="majorEastAsia" w:hAnsiTheme="majorHAnsi" w:cstheme="majorBidi"/>
+      <w:b/>
+      <w:bCs/>
+      <w:color w:val="345A8A" w:themeColor="accent1" w:themeShade="B5"/>
+      <w:sz w:val="32"/>
+      <w:szCs w:val="32"/>
+    </w:rPr>
+  </w:style>
+  <w:style w:type="paragraph" w:styleId="En-ttedetabledesmatires">
+    <w:name w:val="TOC Heading"/>
+    <w:basedOn w:val="Titre1"/>
+    <w:next w:val="Normal"/>
+    <w:uiPriority w:val="39"/>
+    <w:unhideWhenUsed/>
+    <w:qFormat/>
+    <w:rsid w:val="00274DB6"/>
+    <w:pPr>
+      <w:spacing w:line="276" w:lineRule="auto"/>
+      <w:outlineLvl w:val="9"/>
+    </w:pPr>
+    <w:rPr>
+      <w:color w:val="365F91" w:themeColor="accent1" w:themeShade="BF"/>
+      <w:sz w:val="28"/>
+      <w:szCs w:val="28"/>
+    </w:rPr>
+  </w:style>
+  <w:style w:type="paragraph" w:styleId="TM1">
+    <w:name w:val="toc 1"/>
+    <w:basedOn w:val="Normal"/>
+    <w:next w:val="Normal"/>
+    <w:autoRedefine/>
+    <w:uiPriority w:val="39"/>
+    <w:unhideWhenUsed/>
+    <w:rsid w:val="00274DB6"/>
+    <w:pPr>
+      <w:tabs>
+        <w:tab w:val="right" w:leader="dot" w:pos="9056"/>
+      </w:tabs>
+      <w:spacing w:before="120"/>
+    </w:pPr>
+    <w:rPr>
+      <w:b/>
+    </w:rPr>
+  </w:style>
+  <w:style w:type="paragraph" w:styleId="TM2">
+    <w:name w:val="toc 2"/>
+    <w:basedOn w:val="Normal"/>
+    <w:next w:val="Normal"/>
+    <w:autoRedefine/>
+    <w:uiPriority w:val="39"/>
+    <w:unhideWhenUsed/>
+    <w:rsid w:val="00274DB6"/>
+    <w:pPr>
+      <w:ind w:left="240"/>
+    </w:pPr>
+    <w:rPr>
+      <w:b/>
+      <w:sz w:val="22"/>
+      <w:szCs w:val="22"/>
+    </w:rPr>
+  </w:style>
+  <w:style w:type="paragraph" w:styleId="TM3">
+    <w:name w:val="toc 3"/>
+    <w:basedOn w:val="Normal"/>
+    <w:next w:val="Normal"/>
+    <w:autoRedefine/>
+    <w:uiPriority w:val="39"/>
+    <w:unhideWhenUsed/>
+    <w:rsid w:val="00274DB6"/>
+    <w:pPr>
+      <w:ind w:left="480"/>
+    </w:pPr>
+    <w:rPr>
+      <w:sz w:val="22"/>
+      <w:szCs w:val="22"/>
+    </w:rPr>
+  </w:style>
+  <w:style w:type="paragraph" w:styleId="TM4">
+    <w:name w:val="toc 4"/>
+    <w:basedOn w:val="Normal"/>
+    <w:next w:val="Normal"/>
+    <w:autoRedefine/>
+    <w:uiPriority w:val="39"/>
+    <w:semiHidden/>
+    <w:unhideWhenUsed/>
+    <w:rsid w:val="00274DB6"/>
+    <w:pPr>
+      <w:ind w:left="720"/>
+    </w:pPr>
+    <w:rPr>
+      <w:sz w:val="20"/>
+      <w:szCs w:val="20"/>
+    </w:rPr>
+  </w:style>
+  <w:style w:type="paragraph" w:styleId="TM5">
+    <w:name w:val="toc 5"/>
+    <w:basedOn w:val="Normal"/>
+    <w:next w:val="Normal"/>
+    <w:autoRedefine/>
+    <w:uiPriority w:val="39"/>
+    <w:semiHidden/>
+    <w:unhideWhenUsed/>
+    <w:rsid w:val="00274DB6"/>
+    <w:pPr>
+      <w:ind w:left="960"/>
+    </w:pPr>
+    <w:rPr>
+      <w:sz w:val="20"/>
+      <w:szCs w:val="20"/>
+    </w:rPr>
+  </w:style>
+  <w:style w:type="paragraph" w:styleId="TM6">
+    <w:name w:val="toc 6"/>
+    <w:basedOn w:val="Normal"/>
+    <w:next w:val="Normal"/>
+    <w:autoRedefine/>
+    <w:uiPriority w:val="39"/>
+    <w:semiHidden/>
+    <w:unhideWhenUsed/>
+    <w:rsid w:val="00274DB6"/>
+    <w:pPr>
+      <w:ind w:left="1200"/>
+    </w:pPr>
+    <w:rPr>
+      <w:sz w:val="20"/>
+      <w:szCs w:val="20"/>
+    </w:rPr>
+  </w:style>
+  <w:style w:type="paragraph" w:styleId="TM7">
+    <w:name w:val="toc 7"/>
+    <w:basedOn w:val="Normal"/>
+    <w:next w:val="Normal"/>
+    <w:autoRedefine/>
+    <w:uiPriority w:val="39"/>
+    <w:semiHidden/>
+    <w:unhideWhenUsed/>
+    <w:rsid w:val="00274DB6"/>
+    <w:pPr>
+      <w:ind w:left="1440"/>
+    </w:pPr>
+    <w:rPr>
+      <w:sz w:val="20"/>
+      <w:szCs w:val="20"/>
+    </w:rPr>
+  </w:style>
+  <w:style w:type="paragraph" w:styleId="TM8">
+    <w:name w:val="toc 8"/>
+    <w:basedOn w:val="Normal"/>
+    <w:next w:val="Normal"/>
+    <w:autoRedefine/>
+    <w:uiPriority w:val="39"/>
+    <w:semiHidden/>
+    <w:unhideWhenUsed/>
+    <w:rsid w:val="00274DB6"/>
+    <w:pPr>
+      <w:ind w:left="1680"/>
+    </w:pPr>
+    <w:rPr>
+      <w:sz w:val="20"/>
+      <w:szCs w:val="20"/>
+    </w:rPr>
+  </w:style>
+  <w:style w:type="paragraph" w:styleId="TM9">
+    <w:name w:val="toc 9"/>
+    <w:basedOn w:val="Normal"/>
+    <w:next w:val="Normal"/>
+    <w:autoRedefine/>
+    <w:uiPriority w:val="39"/>
+    <w:semiHidden/>
+    <w:unhideWhenUsed/>
+    <w:rsid w:val="00274DB6"/>
+    <w:pPr>
+      <w:ind w:left="1920"/>
+    </w:pPr>
+    <w:rPr>
+      <w:sz w:val="20"/>
+      <w:szCs w:val="20"/>
+    </w:rPr>
+  </w:style>
+  <w:style w:type="character" w:customStyle="1" w:styleId="Titre2Car">
+    <w:name w:val="Titre 2 Car"/>
+    <w:basedOn w:val="Policepardfaut"/>
+    <w:link w:val="Titre2"/>
+    <w:uiPriority w:val="9"/>
+    <w:rsid w:val="0016074C"/>
+    <w:rPr>
+      <w:rFonts w:asciiTheme="majorHAnsi" w:eastAsiaTheme="majorEastAsia" w:hAnsiTheme="majorHAnsi" w:cstheme="majorBidi"/>
+      <w:b/>
+      <w:bCs/>
+      <w:color w:val="4F81BD" w:themeColor="accent1"/>
+      <w:sz w:val="26"/>
+      <w:szCs w:val="26"/>
+    </w:rPr>
+  </w:style>
+  <w:style w:type="character" w:customStyle="1" w:styleId="Titre3Car">
+    <w:name w:val="Titre 3 Car"/>
+    <w:basedOn w:val="Policepardfaut"/>
+    <w:link w:val="Titre3"/>
+    <w:uiPriority w:val="9"/>
+    <w:rsid w:val="0016074C"/>
+    <w:rPr>
+      <w:rFonts w:asciiTheme="majorHAnsi" w:eastAsiaTheme="majorEastAsia" w:hAnsiTheme="majorHAnsi" w:cstheme="majorBidi"/>
+      <w:b/>
+      <w:bCs/>
+      <w:color w:val="4F81BD" w:themeColor="accent1"/>
+    </w:rPr>
+  </w:style>
+  <w:style w:type="character" w:customStyle="1" w:styleId="Titre4Car">
+    <w:name w:val="Titre 4 Car"/>
+    <w:basedOn w:val="Policepardfaut"/>
+    <w:link w:val="Titre4"/>
+    <w:uiPriority w:val="9"/>
+    <w:rsid w:val="0016074C"/>
+    <w:rPr>
+      <w:rFonts w:asciiTheme="majorHAnsi" w:eastAsiaTheme="majorEastAsia" w:hAnsiTheme="majorHAnsi" w:cstheme="majorBidi"/>
+      <w:b/>
+      <w:bCs/>
+      <w:i/>
+      <w:iCs/>
+      <w:color w:val="4F81BD" w:themeColor="accent1"/>
+    </w:rPr>
+  </w:style>
+  <w:style w:type="paragraph" w:styleId="Pieddepage">
+    <w:name w:val="footer"/>
+    <w:basedOn w:val="Normal"/>
+    <w:link w:val="PieddepageCar"/>
+    <w:uiPriority w:val="99"/>
+    <w:unhideWhenUsed/>
+    <w:rsid w:val="00801355"/>
+    <w:pPr>
+      <w:tabs>
+        <w:tab w:val="center" w:pos="4536"/>
+        <w:tab w:val="right" w:pos="9072"/>
+      </w:tabs>
+    </w:pPr>
+  </w:style>
+  <w:style w:type="character" w:customStyle="1" w:styleId="PieddepageCar">
+    <w:name w:val="Pied de page Car"/>
+    <w:basedOn w:val="Policepardfaut"/>
+    <w:link w:val="Pieddepage"/>
+    <w:uiPriority w:val="99"/>
+    <w:rsid w:val="00801355"/>
+  </w:style>
+  <w:style w:type="character" w:styleId="Numrodepage">
+    <w:name w:val="page number"/>
+    <w:basedOn w:val="Policepardfaut"/>
+    <w:uiPriority w:val="99"/>
+    <w:semiHidden/>
+    <w:unhideWhenUsed/>
+    <w:rsid w:val="00801355"/>
+  </w:style>
+  <w:style w:type="paragraph" w:styleId="En-tte">
+    <w:name w:val="header"/>
+    <w:basedOn w:val="Normal"/>
+    <w:link w:val="En-tteCar"/>
+    <w:uiPriority w:val="99"/>
+    <w:unhideWhenUsed/>
+    <w:rsid w:val="00801355"/>
+    <w:pPr>
+      <w:tabs>
+        <w:tab w:val="center" w:pos="4536"/>
+        <w:tab w:val="right" w:pos="9072"/>
+      </w:tabs>
+    </w:pPr>
+  </w:style>
+  <w:style w:type="character" w:customStyle="1" w:styleId="En-tteCar">
+    <w:name w:val="En-tête Car"/>
+    <w:basedOn w:val="Policepardfaut"/>
+    <w:link w:val="En-tte"/>
+    <w:uiPriority w:val="99"/>
+    <w:rsid w:val="00801355"/>
   </w:style>
 </w:styles>
 </file>
@@ -1576,6 +5925,99 @@
     <w:name w:val="Normal"/>
     <w:qFormat/>
   </w:style>
+  <w:style w:type="paragraph" w:styleId="Titre1">
+    <w:name w:val="heading 1"/>
+    <w:basedOn w:val="Normal"/>
+    <w:next w:val="Normal"/>
+    <w:link w:val="Titre1Car"/>
+    <w:uiPriority w:val="9"/>
+    <w:qFormat/>
+    <w:rsid w:val="00274DB6"/>
+    <w:pPr>
+      <w:keepNext/>
+      <w:keepLines/>
+      <w:spacing w:before="480"/>
+      <w:outlineLvl w:val="0"/>
+    </w:pPr>
+    <w:rPr>
+      <w:rFonts w:asciiTheme="majorHAnsi" w:eastAsiaTheme="majorEastAsia" w:hAnsiTheme="majorHAnsi" w:cstheme="majorBidi"/>
+      <w:b/>
+      <w:bCs/>
+      <w:color w:val="345A8A" w:themeColor="accent1" w:themeShade="B5"/>
+      <w:sz w:val="32"/>
+      <w:szCs w:val="32"/>
+    </w:rPr>
+  </w:style>
+  <w:style w:type="paragraph" w:styleId="Titre2">
+    <w:name w:val="heading 2"/>
+    <w:basedOn w:val="Normal"/>
+    <w:next w:val="Normal"/>
+    <w:link w:val="Titre2Car"/>
+    <w:uiPriority w:val="9"/>
+    <w:unhideWhenUsed/>
+    <w:qFormat/>
+    <w:rsid w:val="0016074C"/>
+    <w:pPr>
+      <w:keepNext/>
+      <w:keepLines/>
+      <w:spacing w:before="200"/>
+      <w:outlineLvl w:val="1"/>
+    </w:pPr>
+    <w:rPr>
+      <w:rFonts w:asciiTheme="majorHAnsi" w:eastAsiaTheme="majorEastAsia" w:hAnsiTheme="majorHAnsi" w:cstheme="majorBidi"/>
+      <w:b/>
+      <w:bCs/>
+      <w:color w:val="4F81BD" w:themeColor="accent1"/>
+      <w:sz w:val="26"/>
+      <w:szCs w:val="26"/>
+    </w:rPr>
+  </w:style>
+  <w:style w:type="paragraph" w:styleId="Titre3">
+    <w:name w:val="heading 3"/>
+    <w:basedOn w:val="Normal"/>
+    <w:next w:val="Normal"/>
+    <w:link w:val="Titre3Car"/>
+    <w:uiPriority w:val="9"/>
+    <w:unhideWhenUsed/>
+    <w:qFormat/>
+    <w:rsid w:val="0016074C"/>
+    <w:pPr>
+      <w:keepNext/>
+      <w:keepLines/>
+      <w:spacing w:before="200"/>
+      <w:outlineLvl w:val="2"/>
+    </w:pPr>
+    <w:rPr>
+      <w:rFonts w:asciiTheme="majorHAnsi" w:eastAsiaTheme="majorEastAsia" w:hAnsiTheme="majorHAnsi" w:cstheme="majorBidi"/>
+      <w:b/>
+      <w:bCs/>
+      <w:color w:val="4F81BD" w:themeColor="accent1"/>
+    </w:rPr>
+  </w:style>
+  <w:style w:type="paragraph" w:styleId="Titre4">
+    <w:name w:val="heading 4"/>
+    <w:basedOn w:val="Normal"/>
+    <w:next w:val="Normal"/>
+    <w:link w:val="Titre4Car"/>
+    <w:uiPriority w:val="9"/>
+    <w:unhideWhenUsed/>
+    <w:qFormat/>
+    <w:rsid w:val="0016074C"/>
+    <w:pPr>
+      <w:keepNext/>
+      <w:keepLines/>
+      <w:spacing w:before="200"/>
+      <w:outlineLvl w:val="3"/>
+    </w:pPr>
+    <w:rPr>
+      <w:rFonts w:asciiTheme="majorHAnsi" w:eastAsiaTheme="majorEastAsia" w:hAnsiTheme="majorHAnsi" w:cstheme="majorBidi"/>
+      <w:b/>
+      <w:bCs/>
+      <w:i/>
+      <w:iCs/>
+      <w:color w:val="4F81BD" w:themeColor="accent1"/>
+    </w:rPr>
+  </w:style>
   <w:style w:type="character" w:default="1" w:styleId="Policepardfaut">
     <w:name w:val="Default Paragraph Font"/>
     <w:uiPriority w:val="1"/>
@@ -1640,6 +6082,308 @@
       <w:sz w:val="18"/>
       <w:szCs w:val="18"/>
     </w:rPr>
+  </w:style>
+  <w:style w:type="table" w:styleId="Grille">
+    <w:name w:val="Table Grid"/>
+    <w:basedOn w:val="TableauNormal"/>
+    <w:uiPriority w:val="59"/>
+    <w:rsid w:val="008D3A06"/>
+    <w:tblPr>
+      <w:tblInd w:w="0" w:type="dxa"/>
+      <w:tblBorders>
+        <w:top w:val="single" w:sz="4" w:space="0" w:color="auto"/>
+        <w:left w:val="single" w:sz="4" w:space="0" w:color="auto"/>
+        <w:bottom w:val="single" w:sz="4" w:space="0" w:color="auto"/>
+        <w:right w:val="single" w:sz="4" w:space="0" w:color="auto"/>
+        <w:insideH w:val="single" w:sz="4" w:space="0" w:color="auto"/>
+        <w:insideV w:val="single" w:sz="4" w:space="0" w:color="auto"/>
+      </w:tblBorders>
+      <w:tblCellMar>
+        <w:top w:w="0" w:type="dxa"/>
+        <w:left w:w="108" w:type="dxa"/>
+        <w:bottom w:w="0" w:type="dxa"/>
+        <w:right w:w="108" w:type="dxa"/>
+      </w:tblCellMar>
+    </w:tblPr>
+  </w:style>
+  <w:style w:type="character" w:customStyle="1" w:styleId="Titre1Car">
+    <w:name w:val="Titre 1 Car"/>
+    <w:basedOn w:val="Policepardfaut"/>
+    <w:link w:val="Titre1"/>
+    <w:uiPriority w:val="9"/>
+    <w:rsid w:val="00274DB6"/>
+    <w:rPr>
+      <w:rFonts w:asciiTheme="majorHAnsi" w:eastAsiaTheme="majorEastAsia" w:hAnsiTheme="majorHAnsi" w:cstheme="majorBidi"/>
+      <w:b/>
+      <w:bCs/>
+      <w:color w:val="345A8A" w:themeColor="accent1" w:themeShade="B5"/>
+      <w:sz w:val="32"/>
+      <w:szCs w:val="32"/>
+    </w:rPr>
+  </w:style>
+  <w:style w:type="paragraph" w:styleId="En-ttedetabledesmatires">
+    <w:name w:val="TOC Heading"/>
+    <w:basedOn w:val="Titre1"/>
+    <w:next w:val="Normal"/>
+    <w:uiPriority w:val="39"/>
+    <w:unhideWhenUsed/>
+    <w:qFormat/>
+    <w:rsid w:val="00274DB6"/>
+    <w:pPr>
+      <w:spacing w:line="276" w:lineRule="auto"/>
+      <w:outlineLvl w:val="9"/>
+    </w:pPr>
+    <w:rPr>
+      <w:color w:val="365F91" w:themeColor="accent1" w:themeShade="BF"/>
+      <w:sz w:val="28"/>
+      <w:szCs w:val="28"/>
+    </w:rPr>
+  </w:style>
+  <w:style w:type="paragraph" w:styleId="TM1">
+    <w:name w:val="toc 1"/>
+    <w:basedOn w:val="Normal"/>
+    <w:next w:val="Normal"/>
+    <w:autoRedefine/>
+    <w:uiPriority w:val="39"/>
+    <w:unhideWhenUsed/>
+    <w:rsid w:val="00274DB6"/>
+    <w:pPr>
+      <w:tabs>
+        <w:tab w:val="right" w:leader="dot" w:pos="9056"/>
+      </w:tabs>
+      <w:spacing w:before="120"/>
+    </w:pPr>
+    <w:rPr>
+      <w:b/>
+    </w:rPr>
+  </w:style>
+  <w:style w:type="paragraph" w:styleId="TM2">
+    <w:name w:val="toc 2"/>
+    <w:basedOn w:val="Normal"/>
+    <w:next w:val="Normal"/>
+    <w:autoRedefine/>
+    <w:uiPriority w:val="39"/>
+    <w:unhideWhenUsed/>
+    <w:rsid w:val="00274DB6"/>
+    <w:pPr>
+      <w:ind w:left="240"/>
+    </w:pPr>
+    <w:rPr>
+      <w:b/>
+      <w:sz w:val="22"/>
+      <w:szCs w:val="22"/>
+    </w:rPr>
+  </w:style>
+  <w:style w:type="paragraph" w:styleId="TM3">
+    <w:name w:val="toc 3"/>
+    <w:basedOn w:val="Normal"/>
+    <w:next w:val="Normal"/>
+    <w:autoRedefine/>
+    <w:uiPriority w:val="39"/>
+    <w:unhideWhenUsed/>
+    <w:rsid w:val="00274DB6"/>
+    <w:pPr>
+      <w:ind w:left="480"/>
+    </w:pPr>
+    <w:rPr>
+      <w:sz w:val="22"/>
+      <w:szCs w:val="22"/>
+    </w:rPr>
+  </w:style>
+  <w:style w:type="paragraph" w:styleId="TM4">
+    <w:name w:val="toc 4"/>
+    <w:basedOn w:val="Normal"/>
+    <w:next w:val="Normal"/>
+    <w:autoRedefine/>
+    <w:uiPriority w:val="39"/>
+    <w:semiHidden/>
+    <w:unhideWhenUsed/>
+    <w:rsid w:val="00274DB6"/>
+    <w:pPr>
+      <w:ind w:left="720"/>
+    </w:pPr>
+    <w:rPr>
+      <w:sz w:val="20"/>
+      <w:szCs w:val="20"/>
+    </w:rPr>
+  </w:style>
+  <w:style w:type="paragraph" w:styleId="TM5">
+    <w:name w:val="toc 5"/>
+    <w:basedOn w:val="Normal"/>
+    <w:next w:val="Normal"/>
+    <w:autoRedefine/>
+    <w:uiPriority w:val="39"/>
+    <w:semiHidden/>
+    <w:unhideWhenUsed/>
+    <w:rsid w:val="00274DB6"/>
+    <w:pPr>
+      <w:ind w:left="960"/>
+    </w:pPr>
+    <w:rPr>
+      <w:sz w:val="20"/>
+      <w:szCs w:val="20"/>
+    </w:rPr>
+  </w:style>
+  <w:style w:type="paragraph" w:styleId="TM6">
+    <w:name w:val="toc 6"/>
+    <w:basedOn w:val="Normal"/>
+    <w:next w:val="Normal"/>
+    <w:autoRedefine/>
+    <w:uiPriority w:val="39"/>
+    <w:semiHidden/>
+    <w:unhideWhenUsed/>
+    <w:rsid w:val="00274DB6"/>
+    <w:pPr>
+      <w:ind w:left="1200"/>
+    </w:pPr>
+    <w:rPr>
+      <w:sz w:val="20"/>
+      <w:szCs w:val="20"/>
+    </w:rPr>
+  </w:style>
+  <w:style w:type="paragraph" w:styleId="TM7">
+    <w:name w:val="toc 7"/>
+    <w:basedOn w:val="Normal"/>
+    <w:next w:val="Normal"/>
+    <w:autoRedefine/>
+    <w:uiPriority w:val="39"/>
+    <w:semiHidden/>
+    <w:unhideWhenUsed/>
+    <w:rsid w:val="00274DB6"/>
+    <w:pPr>
+      <w:ind w:left="1440"/>
+    </w:pPr>
+    <w:rPr>
+      <w:sz w:val="20"/>
+      <w:szCs w:val="20"/>
+    </w:rPr>
+  </w:style>
+  <w:style w:type="paragraph" w:styleId="TM8">
+    <w:name w:val="toc 8"/>
+    <w:basedOn w:val="Normal"/>
+    <w:next w:val="Normal"/>
+    <w:autoRedefine/>
+    <w:uiPriority w:val="39"/>
+    <w:semiHidden/>
+    <w:unhideWhenUsed/>
+    <w:rsid w:val="00274DB6"/>
+    <w:pPr>
+      <w:ind w:left="1680"/>
+    </w:pPr>
+    <w:rPr>
+      <w:sz w:val="20"/>
+      <w:szCs w:val="20"/>
+    </w:rPr>
+  </w:style>
+  <w:style w:type="paragraph" w:styleId="TM9">
+    <w:name w:val="toc 9"/>
+    <w:basedOn w:val="Normal"/>
+    <w:next w:val="Normal"/>
+    <w:autoRedefine/>
+    <w:uiPriority w:val="39"/>
+    <w:semiHidden/>
+    <w:unhideWhenUsed/>
+    <w:rsid w:val="00274DB6"/>
+    <w:pPr>
+      <w:ind w:left="1920"/>
+    </w:pPr>
+    <w:rPr>
+      <w:sz w:val="20"/>
+      <w:szCs w:val="20"/>
+    </w:rPr>
+  </w:style>
+  <w:style w:type="character" w:customStyle="1" w:styleId="Titre2Car">
+    <w:name w:val="Titre 2 Car"/>
+    <w:basedOn w:val="Policepardfaut"/>
+    <w:link w:val="Titre2"/>
+    <w:uiPriority w:val="9"/>
+    <w:rsid w:val="0016074C"/>
+    <w:rPr>
+      <w:rFonts w:asciiTheme="majorHAnsi" w:eastAsiaTheme="majorEastAsia" w:hAnsiTheme="majorHAnsi" w:cstheme="majorBidi"/>
+      <w:b/>
+      <w:bCs/>
+      <w:color w:val="4F81BD" w:themeColor="accent1"/>
+      <w:sz w:val="26"/>
+      <w:szCs w:val="26"/>
+    </w:rPr>
+  </w:style>
+  <w:style w:type="character" w:customStyle="1" w:styleId="Titre3Car">
+    <w:name w:val="Titre 3 Car"/>
+    <w:basedOn w:val="Policepardfaut"/>
+    <w:link w:val="Titre3"/>
+    <w:uiPriority w:val="9"/>
+    <w:rsid w:val="0016074C"/>
+    <w:rPr>
+      <w:rFonts w:asciiTheme="majorHAnsi" w:eastAsiaTheme="majorEastAsia" w:hAnsiTheme="majorHAnsi" w:cstheme="majorBidi"/>
+      <w:b/>
+      <w:bCs/>
+      <w:color w:val="4F81BD" w:themeColor="accent1"/>
+    </w:rPr>
+  </w:style>
+  <w:style w:type="character" w:customStyle="1" w:styleId="Titre4Car">
+    <w:name w:val="Titre 4 Car"/>
+    <w:basedOn w:val="Policepardfaut"/>
+    <w:link w:val="Titre4"/>
+    <w:uiPriority w:val="9"/>
+    <w:rsid w:val="0016074C"/>
+    <w:rPr>
+      <w:rFonts w:asciiTheme="majorHAnsi" w:eastAsiaTheme="majorEastAsia" w:hAnsiTheme="majorHAnsi" w:cstheme="majorBidi"/>
+      <w:b/>
+      <w:bCs/>
+      <w:i/>
+      <w:iCs/>
+      <w:color w:val="4F81BD" w:themeColor="accent1"/>
+    </w:rPr>
+  </w:style>
+  <w:style w:type="paragraph" w:styleId="Pieddepage">
+    <w:name w:val="footer"/>
+    <w:basedOn w:val="Normal"/>
+    <w:link w:val="PieddepageCar"/>
+    <w:uiPriority w:val="99"/>
+    <w:unhideWhenUsed/>
+    <w:rsid w:val="00801355"/>
+    <w:pPr>
+      <w:tabs>
+        <w:tab w:val="center" w:pos="4536"/>
+        <w:tab w:val="right" w:pos="9072"/>
+      </w:tabs>
+    </w:pPr>
+  </w:style>
+  <w:style w:type="character" w:customStyle="1" w:styleId="PieddepageCar">
+    <w:name w:val="Pied de page Car"/>
+    <w:basedOn w:val="Policepardfaut"/>
+    <w:link w:val="Pieddepage"/>
+    <w:uiPriority w:val="99"/>
+    <w:rsid w:val="00801355"/>
+  </w:style>
+  <w:style w:type="character" w:styleId="Numrodepage">
+    <w:name w:val="page number"/>
+    <w:basedOn w:val="Policepardfaut"/>
+    <w:uiPriority w:val="99"/>
+    <w:semiHidden/>
+    <w:unhideWhenUsed/>
+    <w:rsid w:val="00801355"/>
+  </w:style>
+  <w:style w:type="paragraph" w:styleId="En-tte">
+    <w:name w:val="header"/>
+    <w:basedOn w:val="Normal"/>
+    <w:link w:val="En-tteCar"/>
+    <w:uiPriority w:val="99"/>
+    <w:unhideWhenUsed/>
+    <w:rsid w:val="00801355"/>
+    <w:pPr>
+      <w:tabs>
+        <w:tab w:val="center" w:pos="4536"/>
+        <w:tab w:val="right" w:pos="9072"/>
+      </w:tabs>
+    </w:pPr>
+  </w:style>
+  <w:style w:type="character" w:customStyle="1" w:styleId="En-tteCar">
+    <w:name w:val="En-tête Car"/>
+    <w:basedOn w:val="Policepardfaut"/>
+    <w:link w:val="En-tte"/>
+    <w:uiPriority w:val="99"/>
+    <w:rsid w:val="00801355"/>
   </w:style>
 </w:styles>
 </file>
@@ -1962,4 +6706,16 @@
   </a:objectDefaults>
   <a:extraClrSchemeLst/>
 </a:theme>
+</file>
+
+<file path=customXml/item1.xml><?xml version="1.0" encoding="utf-8"?>
+<b:Sources xmlns:b="http://schemas.openxmlformats.org/officeDocument/2006/bibliography" xmlns="http://schemas.openxmlformats.org/officeDocument/2006/bibliography" SelectedStyle="/APA.XSL" StyleName="APA"/>
+</file>
+
+<file path=customXml/itemProps1.xml><?xml version="1.0" encoding="utf-8"?>
+<ds:datastoreItem xmlns:ds="http://schemas.openxmlformats.org/officeDocument/2006/customXml" ds:itemID="{B9ABF2F5-3F58-2A46-898E-B0231BBF29FF}">
+  <ds:schemaRefs>
+    <ds:schemaRef ds:uri="http://schemas.openxmlformats.org/officeDocument/2006/bibliography"/>
+  </ds:schemaRefs>
+</ds:datastoreItem>
 </file>
--- a/Gestion d’un hôtel.docx
+++ b/Gestion d’un hôtel.docx
@@ -407,6 +407,14 @@
     <w:p/>
     <w:sdt>
       <w:sdtPr>
+        <w:rPr>
+          <w:rFonts w:asciiTheme="minorHAnsi" w:eastAsiaTheme="minorEastAsia" w:hAnsiTheme="minorHAnsi" w:cstheme="minorBidi"/>
+          <w:b w:val="0"/>
+          <w:bCs w:val="0"/>
+          <w:color w:val="auto"/>
+          <w:sz w:val="24"/>
+          <w:szCs w:val="24"/>
+        </w:rPr>
         <w:id w:val="168527674"/>
         <w:docPartObj>
           <w:docPartGallery w:val="Table of Contents"/>
@@ -415,11 +423,7 @@
       </w:sdtPr>
       <w:sdtEndPr>
         <w:rPr>
-          <w:rFonts w:asciiTheme="minorHAnsi" w:eastAsiaTheme="minorEastAsia" w:hAnsiTheme="minorHAnsi" w:cstheme="minorBidi"/>
           <w:noProof/>
-          <w:color w:val="auto"/>
-          <w:sz w:val="24"/>
-          <w:szCs w:val="24"/>
         </w:rPr>
       </w:sdtEndPr>
       <w:sdtContent>
@@ -1634,7 +1638,6 @@
       </w:pPr>
       <w:bookmarkStart w:id="0" w:name="_Toc314067909"/>
       <w:r>
-        <w:lastRenderedPageBreak/>
         <w:t>INTRODUCTION</w:t>
       </w:r>
       <w:bookmarkEnd w:id="0"/>
@@ -1666,7 +1669,13 @@
         </w:tabs>
       </w:pPr>
       <w:r>
-        <w:t xml:space="preserve">Ce document a pour objet de définir les exigences liées à l’application concernant la gestion d’un hôtel. </w:t>
+        <w:t xml:space="preserve">Ce document a pour objet de définir les exigences liées </w:t>
+      </w:r>
+      <w:r>
+        <w:t>au programme</w:t>
+      </w:r>
+      <w:r>
+        <w:t xml:space="preserve"> concernant la gestion d’un hôtel. </w:t>
       </w:r>
     </w:p>
     <w:p>
@@ -1703,7 +1712,13 @@
         </w:tabs>
       </w:pPr>
       <w:r>
-        <w:t xml:space="preserve">L’application consiste en la gestion d’un hôtel : </w:t>
+        <w:t>L</w:t>
+      </w:r>
+      <w:r>
+        <w:t>e programme</w:t>
+      </w:r>
+      <w:r>
+        <w:t xml:space="preserve"> consiste en la gestion d’un hôtel : </w:t>
       </w:r>
     </w:p>
     <w:p>
@@ -1759,6 +1774,33 @@
     </w:p>
     <w:p>
       <w:pPr>
+        <w:tabs>
+          <w:tab w:val="left" w:pos="3080"/>
+        </w:tabs>
+      </w:pPr>
+    </w:p>
+    <w:p>
+      <w:pPr>
+        <w:tabs>
+          <w:tab w:val="left" w:pos="3080"/>
+        </w:tabs>
+      </w:pPr>
+      <w:r>
+        <w:t xml:space="preserve">L’hôtel est constitué d’un seul bâtiment à 5 étages, avec chacun 10 chambres. </w:t>
+      </w:r>
+    </w:p>
+    <w:p>
+      <w:pPr>
+        <w:tabs>
+          <w:tab w:val="left" w:pos="3080"/>
+        </w:tabs>
+      </w:pPr>
+      <w:r>
+        <w:t xml:space="preserve">La gestion du restaurant ne consiste qu’en la réservation de menus (choix entre 3 menus) au moment de la réservation de la/des chambres. Par exemple, le client peut réserver 2 menus 2 et 4 menus 3, qu’il paie lors de la réservation. </w:t>
+      </w:r>
+    </w:p>
+    <w:p>
+      <w:pPr>
         <w:pStyle w:val="Paragraphedeliste"/>
         <w:tabs>
           <w:tab w:val="left" w:pos="3080"/>
@@ -1785,7 +1827,13 @@
         </w:tabs>
       </w:pPr>
       <w:r>
-        <w:t xml:space="preserve">La réservation d’une chambre s’effectue par le biais de l’application. Chaque réservation a un numéro unique, concerne un client, peu importe le nombre de personnes occupant la chambre. Elle peut concerner </w:t>
+        <w:t xml:space="preserve">La réservation d’une chambre s’effectue par le biais </w:t>
+      </w:r>
+      <w:r>
+        <w:t>du programme</w:t>
+      </w:r>
+      <w:r>
+        <w:t xml:space="preserve">. Chaque réservation a un numéro unique, concerne un client, peu importe le nombre de personnes occupant la chambre. Elle peut concerner </w:t>
       </w:r>
       <w:r>
         <w:rPr>
@@ -1979,46 +2027,6 @@
     </w:p>
     <w:p>
       <w:pPr>
-        <w:tabs>
-          <w:tab w:val="left" w:pos="3080"/>
-        </w:tabs>
-      </w:pPr>
-    </w:p>
-    <w:p>
-      <w:pPr>
-        <w:pStyle w:val="Titre3"/>
-      </w:pPr>
-      <w:bookmarkStart w:id="4" w:name="_Toc314067913"/>
-      <w:r>
-        <w:t>ORGANISATION</w:t>
-      </w:r>
-      <w:bookmarkEnd w:id="4"/>
-      <w:r>
-        <w:t> </w:t>
-      </w:r>
-    </w:p>
-    <w:p>
-      <w:pPr>
-        <w:tabs>
-          <w:tab w:val="left" w:pos="3080"/>
-        </w:tabs>
-      </w:pPr>
-      <w:r>
-        <w:t xml:space="preserve">A chaque jour l’utilisateur a accès au statut de la chambre et au code correspondant au motif en cas d’indisponibilité de la chambre. </w:t>
-      </w:r>
-    </w:p>
-    <w:p>
-      <w:pPr>
-        <w:tabs>
-          <w:tab w:val="left" w:pos="3080"/>
-        </w:tabs>
-      </w:pPr>
-      <w:r>
-        <w:t xml:space="preserve">Motifs d’indisponibilité : </w:t>
-      </w:r>
-    </w:p>
-    <w:p>
-      <w:pPr>
         <w:pStyle w:val="Paragraphedeliste"/>
         <w:numPr>
           <w:ilvl w:val="0"/>
@@ -2028,8 +2036,50 @@
           <w:tab w:val="left" w:pos="3080"/>
         </w:tabs>
       </w:pPr>
-      <w:r>
-        <w:t>réservé : A</w:t>
+      <w:bookmarkStart w:id="4" w:name="_GoBack"/>
+      <w:r>
+        <w:t>champ libre (ex : demande d’un lit d’appoint)</w:t>
+      </w:r>
+    </w:p>
+    <w:bookmarkEnd w:id="4"/>
+    <w:p>
+      <w:pPr>
+        <w:tabs>
+          <w:tab w:val="left" w:pos="3080"/>
+        </w:tabs>
+      </w:pPr>
+    </w:p>
+    <w:p>
+      <w:pPr>
+        <w:pStyle w:val="Titre3"/>
+      </w:pPr>
+      <w:bookmarkStart w:id="5" w:name="_Toc314067913"/>
+      <w:r>
+        <w:t>ORGANISATION</w:t>
+      </w:r>
+      <w:bookmarkEnd w:id="5"/>
+      <w:r>
+        <w:t> </w:t>
+      </w:r>
+    </w:p>
+    <w:p>
+      <w:pPr>
+        <w:tabs>
+          <w:tab w:val="left" w:pos="3080"/>
+        </w:tabs>
+      </w:pPr>
+      <w:r>
+        <w:t xml:space="preserve">A chaque jour l’utilisateur a accès au statut de la chambre et au code correspondant au motif en cas d’indisponibilité de la chambre. </w:t>
+      </w:r>
+    </w:p>
+    <w:p>
+      <w:pPr>
+        <w:tabs>
+          <w:tab w:val="left" w:pos="3080"/>
+        </w:tabs>
+      </w:pPr>
+      <w:r>
+        <w:t xml:space="preserve">Motifs d’indisponibilité : </w:t>
       </w:r>
     </w:p>
     <w:p>
@@ -2044,7 +2094,7 @@
         </w:tabs>
       </w:pPr>
       <w:r>
-        <w:t>travaux exceptionnels : B</w:t>
+        <w:t>réservé : A</w:t>
       </w:r>
     </w:p>
     <w:p>
@@ -2059,60 +2109,7 @@
         </w:tabs>
       </w:pPr>
       <w:r>
-        <w:t>entretien habituel : C</w:t>
-      </w:r>
-    </w:p>
-    <w:p>
-      <w:pPr>
-        <w:tabs>
-          <w:tab w:val="left" w:pos="3080"/>
-        </w:tabs>
-      </w:pPr>
-    </w:p>
-    <w:p>
-      <w:pPr>
-        <w:pStyle w:val="Titre3"/>
-      </w:pPr>
-      <w:bookmarkStart w:id="5" w:name="_Toc314067914"/>
-      <w:r>
-        <w:t>CHAMBRE</w:t>
-      </w:r>
-      <w:bookmarkEnd w:id="5"/>
-      <w:r>
-        <w:t> </w:t>
-      </w:r>
-    </w:p>
-    <w:p>
-      <w:pPr>
-        <w:tabs>
-          <w:tab w:val="left" w:pos="3080"/>
-        </w:tabs>
-      </w:pPr>
-      <w:r>
-        <w:t xml:space="preserve">Chaque chambre a un numéro unique se décomposant ainsi : numéro de l’étage et de la position de la chambre (ex : 101 pour la première chambre du premier étage). </w:t>
-      </w:r>
-    </w:p>
-    <w:p>
-      <w:pPr>
-        <w:tabs>
-          <w:tab w:val="left" w:pos="3080"/>
-        </w:tabs>
-      </w:pPr>
-      <w:r>
-        <w:t>Chaque chambre a un état à un moment t</w:t>
-      </w:r>
-      <w:r>
-        <w:t xml:space="preserve">. </w:t>
-      </w:r>
-    </w:p>
-    <w:p>
-      <w:pPr>
-        <w:tabs>
-          <w:tab w:val="left" w:pos="3080"/>
-        </w:tabs>
-      </w:pPr>
-      <w:r>
-        <w:t>Pour une chambre, on a :</w:t>
+        <w:t>travaux exceptionnels : B</w:t>
       </w:r>
     </w:p>
     <w:p>
@@ -2127,7 +2124,60 @@
         </w:tabs>
       </w:pPr>
       <w:r>
-        <w:t>numéro de la chambre</w:t>
+        <w:t>entretien habituel : C</w:t>
+      </w:r>
+    </w:p>
+    <w:p>
+      <w:pPr>
+        <w:tabs>
+          <w:tab w:val="left" w:pos="3080"/>
+        </w:tabs>
+      </w:pPr>
+    </w:p>
+    <w:p>
+      <w:pPr>
+        <w:pStyle w:val="Titre3"/>
+      </w:pPr>
+      <w:bookmarkStart w:id="6" w:name="_Toc314067914"/>
+      <w:r>
+        <w:t>CHAMBRE</w:t>
+      </w:r>
+      <w:bookmarkEnd w:id="6"/>
+      <w:r>
+        <w:t> </w:t>
+      </w:r>
+    </w:p>
+    <w:p>
+      <w:pPr>
+        <w:tabs>
+          <w:tab w:val="left" w:pos="3080"/>
+        </w:tabs>
+      </w:pPr>
+      <w:r>
+        <w:t xml:space="preserve">Chaque chambre a un numéro unique se décomposant ainsi : numéro de l’étage et de la position de la chambre (ex : 101 pour la première chambre du premier étage). </w:t>
+      </w:r>
+    </w:p>
+    <w:p>
+      <w:pPr>
+        <w:tabs>
+          <w:tab w:val="left" w:pos="3080"/>
+        </w:tabs>
+      </w:pPr>
+      <w:r>
+        <w:t>Chaque chambre a un état à un moment t</w:t>
+      </w:r>
+      <w:r>
+        <w:t xml:space="preserve">. </w:t>
+      </w:r>
+    </w:p>
+    <w:p>
+      <w:pPr>
+        <w:tabs>
+          <w:tab w:val="left" w:pos="3080"/>
+        </w:tabs>
+      </w:pPr>
+      <w:r>
+        <w:t>Pour une chambre, on a :</w:t>
       </w:r>
     </w:p>
     <w:p>
@@ -2142,7 +2192,7 @@
         </w:tabs>
       </w:pPr>
       <w:r>
-        <w:t>type (simple/double)</w:t>
+        <w:t>numéro de la chambre</w:t>
       </w:r>
     </w:p>
     <w:p>
@@ -2157,7 +2207,7 @@
         </w:tabs>
       </w:pPr>
       <w:r>
-        <w:t>chambre/suite</w:t>
+        <w:t>type (simple/double)</w:t>
       </w:r>
     </w:p>
     <w:p>
@@ -2172,7 +2222,7 @@
         </w:tabs>
       </w:pPr>
       <w:r>
-        <w:t>type de la salle de bain</w:t>
+        <w:t>chambre/suite</w:t>
       </w:r>
     </w:p>
     <w:p>
@@ -2187,7 +2237,7 @@
         </w:tabs>
       </w:pPr>
       <w:r>
-        <w:t>présence d’un balcon ou non</w:t>
+        <w:t>type de la salle de bain</w:t>
       </w:r>
     </w:p>
     <w:p>
@@ -2202,7 +2252,7 @@
         </w:tabs>
       </w:pPr>
       <w:r>
-        <w:t>vue ou non</w:t>
+        <w:t>présence d’un balcon ou non</w:t>
       </w:r>
     </w:p>
     <w:p>
@@ -2217,7 +2267,7 @@
         </w:tabs>
       </w:pPr>
       <w:r>
-        <w:t>fumeur ou non</w:t>
+        <w:t>vue ou non</w:t>
       </w:r>
     </w:p>
     <w:p>
@@ -2232,6 +2282,21 @@
         </w:tabs>
       </w:pPr>
       <w:r>
+        <w:t>fumeur ou non</w:t>
+      </w:r>
+    </w:p>
+    <w:p>
+      <w:pPr>
+        <w:pStyle w:val="Paragraphedeliste"/>
+        <w:numPr>
+          <w:ilvl w:val="0"/>
+          <w:numId w:val="1"/>
+        </w:numPr>
+        <w:tabs>
+          <w:tab w:val="left" w:pos="3080"/>
+        </w:tabs>
+      </w:pPr>
+      <w:r>
         <w:t>animaux autorisés ou non</w:t>
       </w:r>
     </w:p>
@@ -2246,11 +2311,11 @@
       <w:pPr>
         <w:pStyle w:val="Titre3"/>
       </w:pPr>
-      <w:bookmarkStart w:id="6" w:name="_Toc314067915"/>
+      <w:bookmarkStart w:id="7" w:name="_Toc314067915"/>
       <w:r>
         <w:t>TARIF</w:t>
       </w:r>
-      <w:bookmarkEnd w:id="6"/>
+      <w:bookmarkEnd w:id="7"/>
       <w:r>
         <w:t xml:space="preserve"> </w:t>
       </w:r>
@@ -2262,7 +2327,6 @@
         </w:tabs>
       </w:pPr>
       <w:r>
-        <w:lastRenderedPageBreak/>
         <w:t>Prix fixe – prix variable</w:t>
       </w:r>
     </w:p>
@@ -4155,7 +4219,6 @@
         </w:tabs>
       </w:pPr>
       <w:r>
-        <w:lastRenderedPageBreak/>
         <w:t>le minibar</w:t>
       </w:r>
     </w:p>
@@ -4240,11 +4303,11 @@
       <w:pPr>
         <w:pStyle w:val="Titre2"/>
       </w:pPr>
-      <w:bookmarkStart w:id="7" w:name="_Toc314067916"/>
+      <w:bookmarkStart w:id="8" w:name="_Toc314067916"/>
       <w:r>
         <w:t>Définitions, acronymes et abréviations</w:t>
       </w:r>
-      <w:bookmarkEnd w:id="7"/>
+      <w:bookmarkEnd w:id="8"/>
     </w:p>
     <w:p>
       <w:pPr>
@@ -4266,11 +4329,11 @@
       <w:pPr>
         <w:pStyle w:val="Titre2"/>
       </w:pPr>
-      <w:bookmarkStart w:id="8" w:name="_Toc314067917"/>
+      <w:bookmarkStart w:id="9" w:name="_Toc314067917"/>
       <w:r>
         <w:t>Références</w:t>
       </w:r>
-      <w:bookmarkEnd w:id="8"/>
+      <w:bookmarkEnd w:id="9"/>
     </w:p>
     <w:p>
       <w:pPr>
@@ -4297,11 +4360,11 @@
       <w:pPr>
         <w:pStyle w:val="Titre2"/>
       </w:pPr>
-      <w:bookmarkStart w:id="9" w:name="_Toc314067918"/>
+      <w:bookmarkStart w:id="10" w:name="_Toc314067918"/>
       <w:r>
         <w:t>Vue d’ensemble</w:t>
       </w:r>
-      <w:bookmarkEnd w:id="9"/>
+      <w:bookmarkEnd w:id="10"/>
     </w:p>
     <w:p>
       <w:pPr>
@@ -4354,21 +4417,21 @@
       <w:pPr>
         <w:pStyle w:val="Titre1"/>
       </w:pPr>
-      <w:bookmarkStart w:id="10" w:name="_Toc314067919"/>
+      <w:bookmarkStart w:id="11" w:name="_Toc314067919"/>
       <w:r>
         <w:t>DESCRIPTION GÉNÉRALE</w:t>
       </w:r>
-      <w:bookmarkEnd w:id="10"/>
+      <w:bookmarkEnd w:id="11"/>
     </w:p>
     <w:p>
       <w:pPr>
         <w:pStyle w:val="Titre2"/>
       </w:pPr>
-      <w:bookmarkStart w:id="11" w:name="_Toc314067920"/>
+      <w:bookmarkStart w:id="12" w:name="_Toc314067920"/>
       <w:r>
         <w:t>Environnement</w:t>
       </w:r>
-      <w:bookmarkEnd w:id="11"/>
+      <w:bookmarkEnd w:id="12"/>
     </w:p>
     <w:p>
       <w:pPr>
@@ -4388,11 +4451,11 @@
       <w:pPr>
         <w:pStyle w:val="Titre2"/>
       </w:pPr>
-      <w:bookmarkStart w:id="12" w:name="_Toc314067921"/>
+      <w:bookmarkStart w:id="13" w:name="_Toc314067921"/>
       <w:r>
         <w:t>Fonctions</w:t>
       </w:r>
-      <w:bookmarkEnd w:id="12"/>
+      <w:bookmarkEnd w:id="13"/>
     </w:p>
     <w:p/>
     <w:p>
@@ -4531,11 +4594,11 @@
       <w:pPr>
         <w:pStyle w:val="Titre2"/>
       </w:pPr>
-      <w:bookmarkStart w:id="13" w:name="_Toc314067922"/>
+      <w:bookmarkStart w:id="14" w:name="_Toc314067922"/>
       <w:r>
         <w:t>Caractéristiques des utilisateurs</w:t>
       </w:r>
-      <w:bookmarkEnd w:id="13"/>
+      <w:bookmarkEnd w:id="14"/>
     </w:p>
     <w:p>
       <w:pPr>
@@ -4644,11 +4707,11 @@
       <w:pPr>
         <w:pStyle w:val="Titre2"/>
       </w:pPr>
-      <w:bookmarkStart w:id="14" w:name="_Toc314067923"/>
+      <w:bookmarkStart w:id="15" w:name="_Toc314067923"/>
       <w:r>
         <w:t>Contraintes</w:t>
       </w:r>
-      <w:bookmarkEnd w:id="14"/>
+      <w:bookmarkEnd w:id="15"/>
     </w:p>
     <w:p>
       <w:pPr>
@@ -4664,11 +4727,11 @@
       <w:pPr>
         <w:pStyle w:val="Titre2"/>
       </w:pPr>
-      <w:bookmarkStart w:id="15" w:name="_Toc314067924"/>
+      <w:bookmarkStart w:id="16" w:name="_Toc314067924"/>
       <w:r>
         <w:t>Hypothèses et dépendances</w:t>
       </w:r>
-      <w:bookmarkEnd w:id="15"/>
+      <w:bookmarkEnd w:id="16"/>
     </w:p>
     <w:p>
       <w:pPr>
@@ -4728,13 +4791,47 @@
     </w:p>
     <w:p>
       <w:pPr>
+        <w:tabs>
+          <w:tab w:val="left" w:pos="3080"/>
+        </w:tabs>
+      </w:pPr>
+    </w:p>
+    <w:p>
+      <w:pPr>
+        <w:tabs>
+          <w:tab w:val="left" w:pos="3080"/>
+        </w:tabs>
+      </w:pPr>
+      <w:r>
+        <w:t xml:space="preserve">On suppose qu’une chambre ne peut pas être modifiée : le client ne peut pas modifier la chambre qu’on lui a attribuée. Il doit annuler sa réservation et en effectuer une autre ?? </w:t>
+      </w:r>
+    </w:p>
+    <w:p>
+      <w:pPr>
+        <w:tabs>
+          <w:tab w:val="left" w:pos="3080"/>
+        </w:tabs>
+      </w:pPr>
+    </w:p>
+    <w:p>
+      <w:pPr>
+        <w:tabs>
+          <w:tab w:val="left" w:pos="3080"/>
+        </w:tabs>
+      </w:pPr>
+      <w:r>
+        <w:t xml:space="preserve">La gestion du restaurant doit prendre en compte le nombre de repas possibles durant le séjour, ainsi que le nombre de personnes dans la réservation de chambres (il faudrait donc demander le nombre de personnes lors de la réservation pour un contrôle de cohérence). </w:t>
+      </w:r>
+    </w:p>
+    <w:p>
+      <w:pPr>
         <w:pStyle w:val="Titre1"/>
       </w:pPr>
-      <w:bookmarkStart w:id="16" w:name="_Toc314067925"/>
+      <w:bookmarkStart w:id="17" w:name="_Toc314067925"/>
       <w:r>
         <w:t>EXIGENCES SPECIFIQUES</w:t>
       </w:r>
-      <w:bookmarkEnd w:id="16"/>
+      <w:bookmarkEnd w:id="17"/>
     </w:p>
     <w:p>
       <w:pPr>
@@ -4748,11 +4845,11 @@
       <w:pPr>
         <w:pStyle w:val="Titre2"/>
       </w:pPr>
-      <w:bookmarkStart w:id="17" w:name="_Toc314067926"/>
+      <w:bookmarkStart w:id="18" w:name="_Toc314067926"/>
       <w:r>
         <w:t>Exigences fonctionnelles</w:t>
       </w:r>
-      <w:bookmarkEnd w:id="17"/>
+      <w:bookmarkEnd w:id="18"/>
     </w:p>
     <w:p>
       <w:pPr>
@@ -4772,25 +4869,23 @@
       <w:pPr>
         <w:pStyle w:val="Titre2"/>
       </w:pPr>
-      <w:bookmarkStart w:id="18" w:name="_Toc314067927"/>
+      <w:bookmarkStart w:id="19" w:name="_Toc314067927"/>
       <w:r>
         <w:t>Exigences non fonctionnelles</w:t>
       </w:r>
-      <w:bookmarkEnd w:id="18"/>
-    </w:p>
-    <w:p>
-      <w:pPr>
-        <w:tabs>
-          <w:tab w:val="left" w:pos="3080"/>
-        </w:tabs>
-      </w:pPr>
-      <w:r>
-        <w:t>L’application d</w:t>
-      </w:r>
-      <w:bookmarkStart w:id="19" w:name="_GoBack"/>
       <w:bookmarkEnd w:id="19"/>
-      <w:r>
-        <w:t>oit fonctionner avec Linux</w:t>
+    </w:p>
+    <w:p>
+      <w:pPr>
+        <w:tabs>
+          <w:tab w:val="left" w:pos="3080"/>
+        </w:tabs>
+      </w:pPr>
+      <w:r>
+        <w:t>Le programme</w:t>
+      </w:r>
+      <w:r>
+        <w:t xml:space="preserve"> doit fonctionner avec Linux</w:t>
       </w:r>
     </w:p>
     <w:p>
@@ -4900,7 +4995,7 @@
         <w:rStyle w:val="Numrodepage"/>
         <w:noProof/>
       </w:rPr>
-      <w:t>7</w:t>
+      <w:t>5</w:t>
     </w:r>
     <w:r>
       <w:rPr>
@@ -6713,7 +6808,7 @@
 </file>
 
 <file path=customXml/itemProps1.xml><?xml version="1.0" encoding="utf-8"?>
-<ds:datastoreItem xmlns:ds="http://schemas.openxmlformats.org/officeDocument/2006/customXml" ds:itemID="{B9ABF2F5-3F58-2A46-898E-B0231BBF29FF}">
+<ds:datastoreItem xmlns:ds="http://schemas.openxmlformats.org/officeDocument/2006/customXml" ds:itemID="{5651190C-E4DD-694E-BA84-66FD18CD832B}">
   <ds:schemaRefs>
     <ds:schemaRef ds:uri="http://schemas.openxmlformats.org/officeDocument/2006/bibliography"/>
   </ds:schemaRefs>

--- a/Gestion d’un hôtel.docx
+++ b/Gestion d’un hôtel.docx
@@ -1685,7 +1685,13 @@
         </w:tabs>
       </w:pPr>
       <w:r>
-        <w:t>Il est destiné à la réservation d’une chambre dans un hôtel pour une période définie.</w:t>
+        <w:t>Il est destin</w:t>
+      </w:r>
+      <w:r>
+        <w:t>é à la réservation de chambres</w:t>
+      </w:r>
+      <w:r>
+        <w:t xml:space="preserve"> dans un hôtel pour une période définie.</w:t>
       </w:r>
     </w:p>
     <w:p>
@@ -1718,7 +1724,10 @@
         <w:t>e programme</w:t>
       </w:r>
       <w:r>
-        <w:t xml:space="preserve"> consiste en la gestion d’un hôtel : </w:t>
+        <w:t xml:space="preserve"> permet de gérer les évènements suivants</w:t>
+      </w:r>
+      <w:r>
+        <w:t xml:space="preserve"> : </w:t>
       </w:r>
     </w:p>
     <w:p>
@@ -1733,7 +1742,7 @@
         </w:tabs>
       </w:pPr>
       <w:r>
-        <w:t>réservation </w:t>
+        <w:t xml:space="preserve">réservation </w:t>
       </w:r>
     </w:p>
     <w:p>
@@ -1748,10 +1757,7 @@
         </w:tabs>
       </w:pPr>
       <w:r>
-        <w:t>consultation d</w:t>
-      </w:r>
-      <w:r>
-        <w:t>es réservations, des chambres </w:t>
+        <w:t>départ</w:t>
       </w:r>
     </w:p>
     <w:p>
@@ -1766,128 +1772,10 @@
         </w:tabs>
       </w:pPr>
       <w:r>
-        <w:t>modification des prix</w:t>
-      </w:r>
-      <w:r>
-        <w:t>, du statut des chambres</w:t>
-      </w:r>
-    </w:p>
-    <w:p>
-      <w:pPr>
-        <w:tabs>
-          <w:tab w:val="left" w:pos="3080"/>
-        </w:tabs>
-      </w:pPr>
-    </w:p>
-    <w:p>
-      <w:pPr>
-        <w:tabs>
-          <w:tab w:val="left" w:pos="3080"/>
-        </w:tabs>
-      </w:pPr>
-      <w:r>
-        <w:t xml:space="preserve">L’hôtel est constitué d’un seul bâtiment à 5 étages, avec chacun 10 chambres. </w:t>
-      </w:r>
-    </w:p>
-    <w:p>
-      <w:pPr>
-        <w:tabs>
-          <w:tab w:val="left" w:pos="3080"/>
-        </w:tabs>
-      </w:pPr>
-      <w:r>
-        <w:t xml:space="preserve">La gestion du restaurant ne consiste qu’en la réservation de menus (choix entre 3 menus) au moment de la réservation de la/des chambres. Par exemple, le client peut réserver 2 menus 2 et 4 menus 3, qu’il paie lors de la réservation. </w:t>
-      </w:r>
-    </w:p>
-    <w:p>
-      <w:pPr>
-        <w:pStyle w:val="Paragraphedeliste"/>
-        <w:tabs>
-          <w:tab w:val="left" w:pos="3080"/>
-        </w:tabs>
-      </w:pPr>
-    </w:p>
-    <w:p>
-      <w:pPr>
-        <w:pStyle w:val="Titre3"/>
-      </w:pPr>
-      <w:bookmarkStart w:id="3" w:name="_Toc314067912"/>
-      <w:r>
-        <w:t>RÉSERVATION</w:t>
-      </w:r>
-      <w:bookmarkEnd w:id="3"/>
-      <w:r>
-        <w:t> </w:t>
-      </w:r>
-    </w:p>
-    <w:p>
-      <w:pPr>
-        <w:tabs>
-          <w:tab w:val="left" w:pos="3080"/>
-        </w:tabs>
-      </w:pPr>
-      <w:r>
-        <w:t xml:space="preserve">La réservation d’une chambre s’effectue par le biais </w:t>
-      </w:r>
-      <w:r>
-        <w:t>du programme</w:t>
-      </w:r>
-      <w:r>
-        <w:t xml:space="preserve">. Chaque réservation a un numéro unique, concerne un client, peu importe le nombre de personnes occupant la chambre. Elle peut concerner </w:t>
-      </w:r>
-      <w:r>
-        <w:rPr>
-          <w:b/>
-        </w:rPr>
-        <w:t>plusieurs chambres </w:t>
-      </w:r>
-      <w:r>
-        <w:t xml:space="preserve">: par conséquent, chaque chambre (numéro) liée à la réservation figure dans cette dernière. Les réservations comportent les éléments suivants : </w:t>
-      </w:r>
-    </w:p>
-    <w:p>
-      <w:pPr>
-        <w:tabs>
-          <w:tab w:val="left" w:pos="3080"/>
-        </w:tabs>
-      </w:pPr>
-      <w:r>
-        <w:t xml:space="preserve">La réservation peut s’effectuer jusqu’à un an à partir de la date du jour. </w:t>
-      </w:r>
-    </w:p>
-    <w:p>
-      <w:pPr>
-        <w:tabs>
-          <w:tab w:val="left" w:pos="3080"/>
-        </w:tabs>
-      </w:pPr>
-      <w:r>
-        <w:t xml:space="preserve">Chaque réservation </w:t>
-      </w:r>
-      <w:proofErr w:type="gramStart"/>
-      <w:r>
-        <w:t>a</w:t>
-      </w:r>
-      <w:proofErr w:type="gramEnd"/>
-      <w:r>
-        <w:t xml:space="preserve"> une date de début et une date de fin, a un coût. </w:t>
-      </w:r>
-    </w:p>
-    <w:p>
-      <w:pPr>
-        <w:tabs>
-          <w:tab w:val="left" w:pos="3080"/>
-        </w:tabs>
-      </w:pPr>
-    </w:p>
-    <w:p>
-      <w:pPr>
-        <w:tabs>
-          <w:tab w:val="left" w:pos="3080"/>
-        </w:tabs>
-      </w:pPr>
-      <w:r>
-        <w:t xml:space="preserve">Pour résumer, une réservation comprend les données suivantes : </w:t>
+        <w:t>consultation d</w:t>
+      </w:r>
+      <w:r>
+        <w:t>es réservations, des chambres </w:t>
       </w:r>
     </w:p>
     <w:p>
@@ -1902,7 +1790,10 @@
         </w:tabs>
       </w:pPr>
       <w:r>
-        <w:t>numéro de réservation</w:t>
+        <w:t>modification des prix</w:t>
+      </w:r>
+      <w:r>
+        <w:t>, du statut des chambres</w:t>
       </w:r>
     </w:p>
     <w:p>
@@ -1917,7 +1808,174 @@
         </w:tabs>
       </w:pPr>
       <w:r>
-        <w:t>nom du client</w:t>
+        <w:t>édition de la note au moment du départ du client</w:t>
+      </w:r>
+    </w:p>
+    <w:p>
+      <w:pPr>
+        <w:pStyle w:val="Paragraphedeliste"/>
+        <w:tabs>
+          <w:tab w:val="left" w:pos="3080"/>
+        </w:tabs>
+      </w:pPr>
+    </w:p>
+    <w:p>
+      <w:pPr>
+        <w:tabs>
+          <w:tab w:val="left" w:pos="3080"/>
+        </w:tabs>
+      </w:pPr>
+      <w:r>
+        <w:t xml:space="preserve">L’hôtel est constitué d’un seul bâtiment à 5 étages, avec chacun 10 chambres. </w:t>
+      </w:r>
+    </w:p>
+    <w:p>
+      <w:pPr>
+        <w:tabs>
+          <w:tab w:val="left" w:pos="3080"/>
+        </w:tabs>
+      </w:pPr>
+      <w:r>
+        <w:t xml:space="preserve">Les repas au restaurant (choix entre trois menus) sont mis sur la note de la chambre et réglés au moment du départ. </w:t>
+      </w:r>
+    </w:p>
+    <w:p>
+      <w:pPr>
+        <w:pStyle w:val="Paragraphedeliste"/>
+        <w:tabs>
+          <w:tab w:val="left" w:pos="3080"/>
+        </w:tabs>
+      </w:pPr>
+    </w:p>
+    <w:p>
+      <w:pPr>
+        <w:pStyle w:val="Titre3"/>
+      </w:pPr>
+      <w:bookmarkStart w:id="3" w:name="_Toc314067912"/>
+      <w:r>
+        <w:t>RÉSERVATION</w:t>
+      </w:r>
+      <w:bookmarkEnd w:id="3"/>
+      <w:r>
+        <w:t> </w:t>
+      </w:r>
+    </w:p>
+    <w:p>
+      <w:pPr>
+        <w:tabs>
+          <w:tab w:val="left" w:pos="3080"/>
+        </w:tabs>
+      </w:pPr>
+      <w:r>
+        <w:t xml:space="preserve">La réservation d’une chambre s’effectue par le biais </w:t>
+      </w:r>
+      <w:r>
+        <w:t>du programme</w:t>
+      </w:r>
+      <w:r>
+        <w:t xml:space="preserve">. Chaque réservation </w:t>
+      </w:r>
+      <w:r>
+        <w:t>est identifiée de manière</w:t>
+      </w:r>
+      <w:r>
+        <w:t xml:space="preserve"> unique, </w:t>
+      </w:r>
+      <w:r>
+        <w:t>référence</w:t>
+      </w:r>
+      <w:r>
+        <w:t xml:space="preserve"> un </w:t>
+      </w:r>
+      <w:r>
+        <w:t xml:space="preserve">seul client indépendamment du </w:t>
+      </w:r>
+      <w:r>
+        <w:t xml:space="preserve">nombre de personnes occupant la chambre. </w:t>
+      </w:r>
+      <w:r>
+        <w:t>Lors d’une demande de réservation, lorsque le client souhaite plusieurs  chambres,  on effectue une réservation différente pour chaque chambre.</w:t>
+      </w:r>
+      <w:r>
+        <w:t xml:space="preserve"> </w:t>
+      </w:r>
+    </w:p>
+    <w:p>
+      <w:pPr>
+        <w:tabs>
+          <w:tab w:val="left" w:pos="3080"/>
+        </w:tabs>
+      </w:pPr>
+      <w:r>
+        <w:t xml:space="preserve">De la même manière, si la demande de réservation concerne une période discontinue, </w:t>
+      </w:r>
+      <w:r>
+        <w:t>le personnel de l’hôtel</w:t>
+      </w:r>
+      <w:r>
+        <w:t xml:space="preserve"> effectue une réservation </w:t>
+      </w:r>
+      <w:r>
+        <w:t xml:space="preserve">distincte </w:t>
+      </w:r>
+      <w:r>
+        <w:t xml:space="preserve">pour chaque période continue. </w:t>
+      </w:r>
+    </w:p>
+    <w:p>
+      <w:pPr>
+        <w:tabs>
+          <w:tab w:val="left" w:pos="3080"/>
+        </w:tabs>
+      </w:pPr>
+      <w:r>
+        <w:t>La réservation peut s’effectuer jusqu’à un an à partir de la date du jour</w:t>
+      </w:r>
+      <w:r>
+        <w:t xml:space="preserve"> de saisie</w:t>
+      </w:r>
+      <w:r>
+        <w:t xml:space="preserve">. </w:t>
+      </w:r>
+    </w:p>
+    <w:p>
+      <w:pPr>
+        <w:tabs>
+          <w:tab w:val="left" w:pos="3080"/>
+        </w:tabs>
+      </w:pPr>
+      <w:r>
+        <w:t xml:space="preserve">Chaque réservation a une date de début et une date de fin, </w:t>
+      </w:r>
+      <w:r>
+        <w:t xml:space="preserve">et </w:t>
+      </w:r>
+      <w:proofErr w:type="gramStart"/>
+      <w:r>
+        <w:t>a</w:t>
+      </w:r>
+      <w:proofErr w:type="gramEnd"/>
+      <w:r>
+        <w:t xml:space="preserve"> un coût. </w:t>
+      </w:r>
+    </w:p>
+    <w:p>
+      <w:pPr>
+        <w:tabs>
+          <w:tab w:val="left" w:pos="3080"/>
+        </w:tabs>
+      </w:pPr>
+      <w:bookmarkStart w:id="4" w:name="_GoBack"/>
+      <w:bookmarkEnd w:id="4"/>
+    </w:p>
+    <w:p>
+      <w:pPr>
+        <w:tabs>
+          <w:tab w:val="left" w:pos="3080"/>
+        </w:tabs>
+      </w:pPr>
+      <w:r>
+        <w:t xml:space="preserve">Pour résumer, une réservation comprend les données suivantes : </w:t>
       </w:r>
     </w:p>
     <w:p>
@@ -1932,7 +1990,10 @@
         </w:tabs>
       </w:pPr>
       <w:r>
-        <w:t>prénom du client</w:t>
+        <w:t>identifiant unique</w:t>
+      </w:r>
+      <w:r>
+        <w:t xml:space="preserve"> de réservation</w:t>
       </w:r>
     </w:p>
     <w:p>
@@ -1947,7 +2008,7 @@
         </w:tabs>
       </w:pPr>
       <w:r>
-        <w:t>numéro de téléphone</w:t>
+        <w:t>nom du client</w:t>
       </w:r>
     </w:p>
     <w:p>
@@ -1962,7 +2023,7 @@
         </w:tabs>
       </w:pPr>
       <w:r>
-        <w:t xml:space="preserve">date de début </w:t>
+        <w:t>prénom du client</w:t>
       </w:r>
     </w:p>
     <w:p>
@@ -1977,7 +2038,10 @@
         </w:tabs>
       </w:pPr>
       <w:r>
-        <w:t>date de fin</w:t>
+        <w:t>numéro de téléphone</w:t>
+      </w:r>
+      <w:r>
+        <w:t xml:space="preserve"> du client</w:t>
       </w:r>
     </w:p>
     <w:p>
@@ -1992,7 +2056,7 @@
         </w:tabs>
       </w:pPr>
       <w:r>
-        <w:t>numéro de chambre (une ou plusieurs)</w:t>
+        <w:t xml:space="preserve">date de début </w:t>
       </w:r>
     </w:p>
     <w:p>
@@ -2007,7 +2071,7 @@
         </w:tabs>
       </w:pPr>
       <w:r>
-        <w:t>prix fixe</w:t>
+        <w:t>date de fin</w:t>
       </w:r>
     </w:p>
     <w:p>
@@ -2022,7 +2086,7 @@
         </w:tabs>
       </w:pPr>
       <w:r>
-        <w:t>coût supplémentaire</w:t>
+        <w:t xml:space="preserve">numéro de chambre </w:t>
       </w:r>
     </w:p>
     <w:p>
@@ -2036,50 +2100,8 @@
           <w:tab w:val="left" w:pos="3080"/>
         </w:tabs>
       </w:pPr>
-      <w:bookmarkStart w:id="4" w:name="_GoBack"/>
-      <w:r>
-        <w:t>champ libre (ex : demande d’un lit d’appoint)</w:t>
-      </w:r>
-    </w:p>
-    <w:bookmarkEnd w:id="4"/>
-    <w:p>
-      <w:pPr>
-        <w:tabs>
-          <w:tab w:val="left" w:pos="3080"/>
-        </w:tabs>
-      </w:pPr>
-    </w:p>
-    <w:p>
-      <w:pPr>
-        <w:pStyle w:val="Titre3"/>
-      </w:pPr>
-      <w:bookmarkStart w:id="5" w:name="_Toc314067913"/>
-      <w:r>
-        <w:t>ORGANISATION</w:t>
-      </w:r>
-      <w:bookmarkEnd w:id="5"/>
-      <w:r>
-        <w:t> </w:t>
-      </w:r>
-    </w:p>
-    <w:p>
-      <w:pPr>
-        <w:tabs>
-          <w:tab w:val="left" w:pos="3080"/>
-        </w:tabs>
-      </w:pPr>
-      <w:r>
-        <w:t xml:space="preserve">A chaque jour l’utilisateur a accès au statut de la chambre et au code correspondant au motif en cas d’indisponibilité de la chambre. </w:t>
-      </w:r>
-    </w:p>
-    <w:p>
-      <w:pPr>
-        <w:tabs>
-          <w:tab w:val="left" w:pos="3080"/>
-        </w:tabs>
-      </w:pPr>
-      <w:r>
-        <w:t xml:space="preserve">Motifs d’indisponibilité : </w:t>
+      <w:r>
+        <w:t>prix de la chambre</w:t>
       </w:r>
     </w:p>
     <w:p>
@@ -2094,7 +2116,7 @@
         </w:tabs>
       </w:pPr>
       <w:r>
-        <w:t>réservé : A</w:t>
+        <w:t>coût supplémentaire</w:t>
       </w:r>
     </w:p>
     <w:p>
@@ -2109,7 +2131,217 @@
         </w:tabs>
       </w:pPr>
       <w:r>
-        <w:t>travaux exceptionnels : B</w:t>
+        <w:t>champ libre (ex : demande d’un lit d’appoint)</w:t>
+      </w:r>
+    </w:p>
+    <w:p>
+      <w:pPr>
+        <w:tabs>
+          <w:tab w:val="left" w:pos="3080"/>
+        </w:tabs>
+      </w:pPr>
+    </w:p>
+    <w:p>
+      <w:pPr>
+        <w:pStyle w:val="Titre4"/>
+      </w:pPr>
+      <w:r>
+        <w:t>Modification d’une réservation</w:t>
+      </w:r>
+    </w:p>
+    <w:p>
+      <w:pPr>
+        <w:tabs>
+          <w:tab w:val="left" w:pos="3080"/>
+        </w:tabs>
+      </w:pPr>
+      <w:r>
+        <w:t>Le personnel de l’hôtel peut modifier une réservation (par exemple pour cause de travaux exceptionnels à effectuer dans la chambre réservée).</w:t>
+      </w:r>
+    </w:p>
+    <w:p>
+      <w:pPr>
+        <w:tabs>
+          <w:tab w:val="left" w:pos="3080"/>
+        </w:tabs>
+      </w:pPr>
+    </w:p>
+    <w:p>
+      <w:pPr>
+        <w:tabs>
+          <w:tab w:val="left" w:pos="3080"/>
+        </w:tabs>
+      </w:pPr>
+      <w:r>
+        <w:t>Déplacement</w:t>
+      </w:r>
+    </w:p>
+    <w:p>
+      <w:pPr>
+        <w:tabs>
+          <w:tab w:val="left" w:pos="3080"/>
+        </w:tabs>
+      </w:pPr>
+      <w:proofErr w:type="spellStart"/>
+      <w:r>
+        <w:t>Surclassement</w:t>
+      </w:r>
+      <w:proofErr w:type="spellEnd"/>
+    </w:p>
+    <w:p>
+      <w:pPr>
+        <w:tabs>
+          <w:tab w:val="left" w:pos="3080"/>
+        </w:tabs>
+      </w:pPr>
+      <w:r>
+        <w:t>Déclassement</w:t>
+      </w:r>
+    </w:p>
+    <w:p>
+      <w:pPr>
+        <w:tabs>
+          <w:tab w:val="left" w:pos="3080"/>
+        </w:tabs>
+      </w:pPr>
+      <w:r>
+        <w:t>Remboursement</w:t>
+      </w:r>
+    </w:p>
+    <w:p>
+      <w:pPr>
+        <w:tabs>
+          <w:tab w:val="left" w:pos="3080"/>
+        </w:tabs>
+      </w:pPr>
+    </w:p>
+    <w:p>
+      <w:pPr>
+        <w:tabs>
+          <w:tab w:val="left" w:pos="3080"/>
+        </w:tabs>
+      </w:pPr>
+      <w:r>
+        <w:rPr>
+          <w:highlight w:val="yellow"/>
+        </w:rPr>
+        <w:t xml:space="preserve">-Modification soudaine </w:t>
+      </w:r>
+      <w:r>
+        <w:rPr>
+          <w:highlight w:val="yellow"/>
+        </w:rPr>
+        <w:t>d</w:t>
+      </w:r>
+      <w:r>
+        <w:rPr>
+          <w:highlight w:val="yellow"/>
+        </w:rPr>
+        <w:t>u statut d’une chambre réservée</w:t>
+      </w:r>
+      <w:r>
+        <w:rPr>
+          <w:highlight w:val="yellow"/>
+        </w:rPr>
+        <w:t>-</w:t>
+      </w:r>
+    </w:p>
+    <w:p>
+      <w:pPr>
+        <w:pStyle w:val="Titre3"/>
+      </w:pPr>
+      <w:r>
+        <w:t>PLANNNIG</w:t>
+      </w:r>
+      <w:r>
+        <w:t> </w:t>
+      </w:r>
+    </w:p>
+    <w:p>
+      <w:pPr>
+        <w:tabs>
+          <w:tab w:val="left" w:pos="3080"/>
+        </w:tabs>
+      </w:pPr>
+      <w:r>
+        <w:t>Le système indique si une chambre est libre à la réservation ou indisponible. Si elle est indisponible, elle peut l’être par des clients ou pour cause de travaux ou d’entretien.</w:t>
+      </w:r>
+    </w:p>
+    <w:p>
+      <w:pPr>
+        <w:tabs>
+          <w:tab w:val="left" w:pos="3080"/>
+        </w:tabs>
+      </w:pPr>
+      <w:r>
+        <w:t>Pour un jour ou une période donnés,</w:t>
+      </w:r>
+      <w:r>
+        <w:t xml:space="preserve"> l’utilisateur a accès au statut de</w:t>
+      </w:r>
+      <w:r>
+        <w:t xml:space="preserve">s </w:t>
+      </w:r>
+      <w:r>
+        <w:t>chambre</w:t>
+      </w:r>
+      <w:r>
+        <w:t>s</w:t>
+      </w:r>
+      <w:r>
+        <w:t xml:space="preserve"> et</w:t>
+      </w:r>
+      <w:r>
+        <w:t>, le cas échéant,</w:t>
+      </w:r>
+      <w:r>
+        <w:t xml:space="preserve"> </w:t>
+      </w:r>
+      <w:r>
+        <w:t>au motif</w:t>
+      </w:r>
+      <w:r>
+        <w:t xml:space="preserve"> d</w:t>
+      </w:r>
+      <w:r>
+        <w:t xml:space="preserve">e leur </w:t>
+      </w:r>
+      <w:r>
+        <w:t xml:space="preserve">indisponibilité. </w:t>
+      </w:r>
+    </w:p>
+    <w:p>
+      <w:pPr>
+        <w:tabs>
+          <w:tab w:val="left" w:pos="3080"/>
+        </w:tabs>
+      </w:pPr>
+    </w:p>
+    <w:p>
+      <w:pPr>
+        <w:tabs>
+          <w:tab w:val="left" w:pos="3080"/>
+        </w:tabs>
+      </w:pPr>
+    </w:p>
+    <w:p>
+      <w:pPr>
+        <w:pStyle w:val="Titre3"/>
+      </w:pPr>
+      <w:bookmarkStart w:id="5" w:name="_Toc314067914"/>
+      <w:r>
+        <w:t>CHAMBRE</w:t>
+      </w:r>
+      <w:bookmarkEnd w:id="5"/>
+    </w:p>
+    <w:p>
+      <w:pPr>
+        <w:tabs>
+          <w:tab w:val="left" w:pos="3080"/>
+        </w:tabs>
+      </w:pPr>
+      <w:r>
+        <w:t>Pour une chambre, on a :</w:t>
       </w:r>
     </w:p>
     <w:p>
@@ -2124,60 +2356,10 @@
         </w:tabs>
       </w:pPr>
       <w:r>
-        <w:t>entretien habituel : C</w:t>
-      </w:r>
-    </w:p>
-    <w:p>
-      <w:pPr>
-        <w:tabs>
-          <w:tab w:val="left" w:pos="3080"/>
-        </w:tabs>
-      </w:pPr>
-    </w:p>
-    <w:p>
-      <w:pPr>
-        <w:pStyle w:val="Titre3"/>
-      </w:pPr>
-      <w:bookmarkStart w:id="6" w:name="_Toc314067914"/>
-      <w:r>
-        <w:t>CHAMBRE</w:t>
-      </w:r>
-      <w:bookmarkEnd w:id="6"/>
-      <w:r>
-        <w:t> </w:t>
-      </w:r>
-    </w:p>
-    <w:p>
-      <w:pPr>
-        <w:tabs>
-          <w:tab w:val="left" w:pos="3080"/>
-        </w:tabs>
-      </w:pPr>
-      <w:r>
-        <w:t xml:space="preserve">Chaque chambre a un numéro unique se décomposant ainsi : numéro de l’étage et de la position de la chambre (ex : 101 pour la première chambre du premier étage). </w:t>
-      </w:r>
-    </w:p>
-    <w:p>
-      <w:pPr>
-        <w:tabs>
-          <w:tab w:val="left" w:pos="3080"/>
-        </w:tabs>
-      </w:pPr>
-      <w:r>
-        <w:t>Chaque chambre a un état à un moment t</w:t>
-      </w:r>
-      <w:r>
-        <w:t xml:space="preserve">. </w:t>
-      </w:r>
-    </w:p>
-    <w:p>
-      <w:pPr>
-        <w:tabs>
-          <w:tab w:val="left" w:pos="3080"/>
-        </w:tabs>
-      </w:pPr>
-      <w:r>
-        <w:t>Pour une chambre, on a :</w:t>
+        <w:t>numéro de la chambre</w:t>
+      </w:r>
+      <w:r>
+        <w:t xml:space="preserve"> (défini par la numérotation de l’hôtel)</w:t>
       </w:r>
     </w:p>
     <w:p>
@@ -2192,7 +2374,7 @@
         </w:tabs>
       </w:pPr>
       <w:r>
-        <w:t>numéro de la chambre</w:t>
+        <w:t>type (simple/double)</w:t>
       </w:r>
     </w:p>
     <w:p>
@@ -2207,7 +2389,7 @@
         </w:tabs>
       </w:pPr>
       <w:r>
-        <w:t>type (simple/double)</w:t>
+        <w:t>chambre/suite</w:t>
       </w:r>
     </w:p>
     <w:p>
@@ -2222,7 +2404,10 @@
         </w:tabs>
       </w:pPr>
       <w:r>
-        <w:t>chambre/suite</w:t>
+        <w:t>type de la salle de bain</w:t>
+      </w:r>
+      <w:r>
+        <w:t xml:space="preserve"> (douche/baignoire)</w:t>
       </w:r>
     </w:p>
     <w:p>
@@ -2237,7 +2422,7 @@
         </w:tabs>
       </w:pPr>
       <w:r>
-        <w:t>type de la salle de bain</w:t>
+        <w:t>présence d’un balcon ou non</w:t>
       </w:r>
     </w:p>
     <w:p>
@@ -2252,7 +2437,7 @@
         </w:tabs>
       </w:pPr>
       <w:r>
-        <w:t>présence d’un balcon ou non</w:t>
+        <w:t>vue ou non</w:t>
       </w:r>
     </w:p>
     <w:p>
@@ -2267,7 +2452,7 @@
         </w:tabs>
       </w:pPr>
       <w:r>
-        <w:t>vue ou non</w:t>
+        <w:t>fumeur ou non</w:t>
       </w:r>
     </w:p>
     <w:p>
@@ -2282,7 +2467,91 @@
         </w:tabs>
       </w:pPr>
       <w:r>
-        <w:t>fumeur ou non</w:t>
+        <w:t>animaux autorisés ou non</w:t>
+      </w:r>
+    </w:p>
+    <w:p>
+      <w:pPr>
+        <w:pStyle w:val="Titre3"/>
+      </w:pPr>
+      <w:bookmarkStart w:id="6" w:name="_Toc314067915"/>
+      <w:r>
+        <w:t>TARIF</w:t>
+      </w:r>
+      <w:bookmarkEnd w:id="6"/>
+    </w:p>
+    <w:p>
+      <w:pPr>
+        <w:tabs>
+          <w:tab w:val="left" w:pos="3080"/>
+        </w:tabs>
+      </w:pPr>
+      <w:r>
+        <w:t xml:space="preserve">Lors d’une réservation, le client effectue le paiement du prix de la chambre pour la période de réservation. </w:t>
+      </w:r>
+    </w:p>
+    <w:p>
+      <w:pPr>
+        <w:tabs>
+          <w:tab w:val="left" w:pos="3080"/>
+        </w:tabs>
+      </w:pPr>
+      <w:r>
+        <w:t>Quant aux coûts supplémentaires (</w:t>
+      </w:r>
+      <w:r>
+        <w:t xml:space="preserve">voir </w:t>
+      </w:r>
+      <w:r>
+        <w:rPr>
+          <w:i/>
+        </w:rPr>
+        <w:t>infra</w:t>
+      </w:r>
+      <w:r>
+        <w:t xml:space="preserve">), ils sont enregistrés au fur et à mesure, en renseignant leur objet et date. Ils sont réglés lors du départ.  </w:t>
+      </w:r>
+    </w:p>
+    <w:p>
+      <w:pPr>
+        <w:tabs>
+          <w:tab w:val="left" w:pos="3080"/>
+        </w:tabs>
+      </w:pPr>
+    </w:p>
+    <w:p>
+      <w:pPr>
+        <w:pStyle w:val="Titre4"/>
+      </w:pPr>
+      <w:r>
+        <w:t>Prix chambre</w:t>
+      </w:r>
+    </w:p>
+    <w:p>
+      <w:pPr>
+        <w:tabs>
+          <w:tab w:val="left" w:pos="3080"/>
+        </w:tabs>
+      </w:pPr>
+    </w:p>
+    <w:p>
+      <w:pPr>
+        <w:tabs>
+          <w:tab w:val="left" w:pos="3080"/>
+        </w:tabs>
+      </w:pPr>
+    </w:p>
+    <w:p>
+      <w:pPr>
+        <w:tabs>
+          <w:tab w:val="left" w:pos="3080"/>
+        </w:tabs>
+      </w:pPr>
+      <w:r>
+        <w:t xml:space="preserve">Le prix d’une chambre varie selon la saison (haute ou basse) et il est déterminé par les caractéristiques suivantes </w:t>
+      </w:r>
+      <w:r>
+        <w:t xml:space="preserve">: </w:t>
       </w:r>
     </w:p>
     <w:p>
@@ -2297,72 +2566,7 @@
         </w:tabs>
       </w:pPr>
       <w:r>
-        <w:t>animaux autorisés ou non</w:t>
-      </w:r>
-    </w:p>
-    <w:p>
-      <w:pPr>
-        <w:tabs>
-          <w:tab w:val="left" w:pos="3080"/>
-        </w:tabs>
-      </w:pPr>
-    </w:p>
-    <w:p>
-      <w:pPr>
-        <w:pStyle w:val="Titre3"/>
-      </w:pPr>
-      <w:bookmarkStart w:id="7" w:name="_Toc314067915"/>
-      <w:r>
-        <w:t>TARIF</w:t>
-      </w:r>
-      <w:bookmarkEnd w:id="7"/>
-      <w:r>
-        <w:t xml:space="preserve"> </w:t>
-      </w:r>
-    </w:p>
-    <w:p>
-      <w:pPr>
-        <w:tabs>
-          <w:tab w:val="left" w:pos="3080"/>
-        </w:tabs>
-      </w:pPr>
-      <w:r>
-        <w:t>Prix fixe – prix variable</w:t>
-      </w:r>
-    </w:p>
-    <w:p>
-      <w:pPr>
-        <w:tabs>
-          <w:tab w:val="left" w:pos="3080"/>
-        </w:tabs>
-      </w:pPr>
-      <w:r>
-        <w:t xml:space="preserve">Le montant total se décompose en un prix fixe (montant payé à la réservation par le client avant son arrivée à l’hôtel) et en un prix variable (montants supplémentaires durant le séjour, du type minibar, internet, etc.). Le prix variable a un objet et une date précise. </w:t>
-      </w:r>
-    </w:p>
-    <w:p>
-      <w:pPr>
-        <w:tabs>
-          <w:tab w:val="left" w:pos="3080"/>
-        </w:tabs>
-      </w:pPr>
-    </w:p>
-    <w:p>
-      <w:pPr>
-        <w:pStyle w:val="Titre4"/>
-      </w:pPr>
-      <w:r>
-        <w:t>Prix chambre</w:t>
-      </w:r>
-    </w:p>
-    <w:p>
-      <w:pPr>
-        <w:tabs>
-          <w:tab w:val="left" w:pos="3080"/>
-        </w:tabs>
-      </w:pPr>
-      <w:r>
-        <w:t xml:space="preserve">Le prix de la chambre est fixe à la réservation (payé à la réservation) mais varie en fonction de la chambre. Les variables à prendre en compte sont : </w:t>
+        <w:t>le type de chambre</w:t>
       </w:r>
     </w:p>
     <w:p>
@@ -2377,7 +2581,7 @@
         </w:tabs>
       </w:pPr>
       <w:r>
-        <w:t>le type de chambre</w:t>
+        <w:t>chambre/suite</w:t>
       </w:r>
     </w:p>
     <w:p>
@@ -2392,7 +2596,7 @@
         </w:tabs>
       </w:pPr>
       <w:r>
-        <w:t>chambre/suite</w:t>
+        <w:t>présence d’un balcon ou non</w:t>
       </w:r>
     </w:p>
     <w:p>
@@ -2407,7 +2611,7 @@
         </w:tabs>
       </w:pPr>
       <w:r>
-        <w:t>présence d’un balcon ou non</w:t>
+        <w:t>vue ou non</w:t>
       </w:r>
     </w:p>
     <w:p>
@@ -2420,9 +2624,44 @@
         <w:tabs>
           <w:tab w:val="left" w:pos="3080"/>
         </w:tabs>
-      </w:pPr>
-      <w:r>
-        <w:t>vue ou non</w:t>
+        <w:rPr>
+          <w:highlight w:val="yellow"/>
+        </w:rPr>
+      </w:pPr>
+      <w:r>
+        <w:rPr>
+          <w:highlight w:val="yellow"/>
+        </w:rPr>
+        <w:t>usage individuel ou double</w:t>
+      </w:r>
+      <w:r>
+        <w:rPr>
+          <w:highlight w:val="yellow"/>
+        </w:rPr>
+        <w:t xml:space="preserve"> + type de lit (2 simples ou double)</w:t>
+      </w:r>
+    </w:p>
+    <w:p>
+      <w:pPr>
+        <w:tabs>
+          <w:tab w:val="left" w:pos="3080"/>
+        </w:tabs>
+      </w:pPr>
+    </w:p>
+    <w:p>
+      <w:pPr>
+        <w:tabs>
+          <w:tab w:val="left" w:pos="3080"/>
+        </w:tabs>
+        <w:rPr>
+          <w:i/>
+        </w:rPr>
+      </w:pPr>
+      <w:r>
+        <w:rPr>
+          <w:i/>
+        </w:rPr>
+        <w:t>Tableau à titre d’exemple</w:t>
       </w:r>
     </w:p>
     <w:p>
@@ -4020,27 +4259,26 @@
     </w:p>
     <w:p>
       <w:pPr>
-        <w:tabs>
-          <w:tab w:val="left" w:pos="3080"/>
-        </w:tabs>
-      </w:pPr>
-    </w:p>
-    <w:p>
-      <w:pPr>
         <w:pStyle w:val="Titre4"/>
       </w:pPr>
       <w:r>
-        <w:t xml:space="preserve">Prix à la réservation : </w:t>
-      </w:r>
-    </w:p>
-    <w:p>
-      <w:pPr>
-        <w:tabs>
-          <w:tab w:val="left" w:pos="3080"/>
-        </w:tabs>
-      </w:pPr>
-      <w:r>
-        <w:t xml:space="preserve">Le prix de la réservation est celui que doit payer le client à la réservation. Il comprend : </w:t>
+        <w:t>Coûts supplémentaires</w:t>
+      </w:r>
+    </w:p>
+    <w:p>
+      <w:pPr>
+        <w:tabs>
+          <w:tab w:val="left" w:pos="3080"/>
+        </w:tabs>
+      </w:pPr>
+      <w:r>
+        <w:t>Les coûts supplémentaires</w:t>
+      </w:r>
+      <w:r>
+        <w:t>, à payer au moment de quitter l’hôtel,</w:t>
+      </w:r>
+      <w:r>
+        <w:t xml:space="preserve"> peuvent être engendrés par : </w:t>
       </w:r>
     </w:p>
     <w:p>
@@ -4055,7 +4293,7 @@
         </w:tabs>
       </w:pPr>
       <w:r>
-        <w:t>le prix de la ou des chambres réservées</w:t>
+        <w:t>le minibar</w:t>
       </w:r>
     </w:p>
     <w:p>
@@ -4070,7 +4308,10 @@
         </w:tabs>
       </w:pPr>
       <w:r>
-        <w:t>la réservation du restaurant (pour x nombre de repas):</w:t>
+        <w:t xml:space="preserve">connexion </w:t>
+      </w:r>
+      <w:r>
+        <w:t>internet</w:t>
       </w:r>
     </w:p>
     <w:p>
@@ -4083,10 +4324,9 @@
         <w:tabs>
           <w:tab w:val="left" w:pos="3080"/>
         </w:tabs>
-        <w:ind w:left="1701"/>
-      </w:pPr>
-      <w:r>
-        <w:t>menu 1 : 15€</w:t>
+      </w:pPr>
+      <w:r>
+        <w:t>le room service</w:t>
       </w:r>
     </w:p>
     <w:p>
@@ -4099,10 +4339,190 @@
         <w:tabs>
           <w:tab w:val="left" w:pos="3080"/>
         </w:tabs>
-        <w:ind w:left="1701"/>
-      </w:pPr>
-      <w:r>
-        <w:t>menu 2 : 28€</w:t>
+      </w:pPr>
+      <w:r>
+        <w:t>repas au restaurant, selon le menu choisi, parmi les trois disponibles</w:t>
+      </w:r>
+    </w:p>
+    <w:p>
+      <w:pPr>
+        <w:tabs>
+          <w:tab w:val="left" w:pos="3080"/>
+        </w:tabs>
+      </w:pPr>
+    </w:p>
+    <w:p>
+      <w:pPr>
+        <w:pStyle w:val="Titre4"/>
+      </w:pPr>
+      <w:r>
+        <w:t xml:space="preserve">Annulation : </w:t>
+      </w:r>
+    </w:p>
+    <w:p>
+      <w:pPr>
+        <w:tabs>
+          <w:tab w:val="left" w:pos="3080"/>
+        </w:tabs>
+      </w:pPr>
+    </w:p>
+    <w:p>
+      <w:pPr>
+        <w:tabs>
+          <w:tab w:val="left" w:pos="3080"/>
+        </w:tabs>
+      </w:pPr>
+      <w:r>
+        <w:t>En cas d’annulation de la réservation</w:t>
+      </w:r>
+      <w:r>
+        <w:t xml:space="preserve"> demandée par le client</w:t>
+      </w:r>
+      <w:r>
+        <w:t>, le montant total</w:t>
+      </w:r>
+      <w:r>
+        <w:t xml:space="preserve"> n’est pas remboursé.</w:t>
+      </w:r>
+    </w:p>
+    <w:p>
+      <w:pPr>
+        <w:tabs>
+          <w:tab w:val="left" w:pos="3080"/>
+        </w:tabs>
+      </w:pPr>
+      <w:r>
+        <w:t>En règle générale, c</w:t>
+      </w:r>
+      <w:r>
+        <w:t>e dernier se voit rembourser 70% du montant de la rés</w:t>
+      </w:r>
+      <w:r>
+        <w:t>ervation.</w:t>
+      </w:r>
+    </w:p>
+    <w:p>
+      <w:pPr>
+        <w:tabs>
+          <w:tab w:val="left" w:pos="3080"/>
+        </w:tabs>
+      </w:pPr>
+      <w:r>
+        <w:t>Si l’annulation est effectuée entre une et deux semaines avant la date de début de séjour, un rem</w:t>
+      </w:r>
+      <w:r>
+        <w:t>boursement de 30% est effectué.</w:t>
+      </w:r>
+    </w:p>
+    <w:p>
+      <w:pPr>
+        <w:tabs>
+          <w:tab w:val="left" w:pos="3080"/>
+        </w:tabs>
+      </w:pPr>
+      <w:r>
+        <w:t xml:space="preserve">Pour une annulation la dernière semaine, aucun remboursement n’est effectué. </w:t>
+      </w:r>
+    </w:p>
+    <w:p>
+      <w:pPr>
+        <w:tabs>
+          <w:tab w:val="left" w:pos="3080"/>
+        </w:tabs>
+      </w:pPr>
+    </w:p>
+    <w:p>
+      <w:pPr>
+        <w:tabs>
+          <w:tab w:val="left" w:pos="3080"/>
+        </w:tabs>
+      </w:pPr>
+      <w:r>
+        <w:t>Une réservation peut être annulée par l’hôtel.</w:t>
+      </w:r>
+      <w:r>
+        <w:t xml:space="preserve"> Le montant total du prix payé par le client est alors remboursé.</w:t>
+      </w:r>
+    </w:p>
+    <w:p>
+      <w:pPr>
+        <w:tabs>
+          <w:tab w:val="left" w:pos="3080"/>
+        </w:tabs>
+      </w:pPr>
+    </w:p>
+    <w:p>
+      <w:pPr>
+        <w:pStyle w:val="Titre2"/>
+      </w:pPr>
+      <w:bookmarkStart w:id="7" w:name="_Toc314067916"/>
+      <w:r>
+        <w:t>Définitions, acronymes et abréviations</w:t>
+      </w:r>
+      <w:bookmarkEnd w:id="7"/>
+    </w:p>
+    <w:p>
+      <w:pPr>
+        <w:tabs>
+          <w:tab w:val="left" w:pos="3080"/>
+        </w:tabs>
+      </w:pPr>
+    </w:p>
+    <w:p>
+      <w:pPr>
+        <w:pStyle w:val="Titre2"/>
+      </w:pPr>
+      <w:bookmarkStart w:id="8" w:name="_Toc314067917"/>
+      <w:r>
+        <w:t>Références</w:t>
+      </w:r>
+      <w:bookmarkEnd w:id="8"/>
+    </w:p>
+    <w:p>
+      <w:pPr>
+        <w:tabs>
+          <w:tab w:val="left" w:pos="3080"/>
+        </w:tabs>
+      </w:pPr>
+      <w:r>
+        <w:rPr>
+          <w:highlight w:val="yellow"/>
+        </w:rPr>
+        <w:t xml:space="preserve">--réponses de M. </w:t>
+      </w:r>
+      <w:proofErr w:type="spellStart"/>
+      <w:r>
+        <w:rPr>
+          <w:highlight w:val="yellow"/>
+        </w:rPr>
+        <w:t>Léry</w:t>
+      </w:r>
+      <w:proofErr w:type="spellEnd"/>
+      <w:r>
+        <w:rPr>
+          <w:highlight w:val="yellow"/>
+        </w:rPr>
+        <w:t>--</w:t>
+      </w:r>
+    </w:p>
+    <w:p>
+      <w:pPr>
+        <w:pStyle w:val="Titre2"/>
+      </w:pPr>
+      <w:bookmarkStart w:id="9" w:name="_Toc314067918"/>
+      <w:r>
+        <w:t>Vue d’ensemble</w:t>
+      </w:r>
+      <w:bookmarkEnd w:id="9"/>
+    </w:p>
+    <w:p>
+      <w:pPr>
+        <w:tabs>
+          <w:tab w:val="left" w:pos="3080"/>
+        </w:tabs>
+      </w:pPr>
+      <w:r>
+        <w:t xml:space="preserve">Le document est organisé de la manière suivante : </w:t>
       </w:r>
     </w:p>
     <w:p>
@@ -4115,35 +4535,9 @@
         <w:tabs>
           <w:tab w:val="left" w:pos="3080"/>
         </w:tabs>
-        <w:ind w:left="1701"/>
-      </w:pPr>
-      <w:r>
-        <w:t>menu 3 : 36€</w:t>
-      </w:r>
-    </w:p>
-    <w:p>
-      <w:pPr>
-        <w:tabs>
-          <w:tab w:val="left" w:pos="3080"/>
-        </w:tabs>
-      </w:pPr>
-    </w:p>
-    <w:p>
-      <w:pPr>
-        <w:pStyle w:val="Titre4"/>
-      </w:pPr>
-      <w:r>
-        <w:t xml:space="preserve">Prix supplémentaires : </w:t>
-      </w:r>
-    </w:p>
-    <w:p>
-      <w:pPr>
-        <w:tabs>
-          <w:tab w:val="left" w:pos="3080"/>
-        </w:tabs>
-      </w:pPr>
-      <w:r>
-        <w:t xml:space="preserve">Chaque coût supplémentaire comporte : </w:t>
+      </w:pPr>
+      <w:r>
+        <w:t>description générale</w:t>
       </w:r>
     </w:p>
     <w:p>
@@ -4158,7 +4552,64 @@
         </w:tabs>
       </w:pPr>
       <w:r>
-        <w:t>un objet</w:t>
+        <w:t xml:space="preserve">exigences </w:t>
+      </w:r>
+    </w:p>
+    <w:p>
+      <w:pPr>
+        <w:tabs>
+          <w:tab w:val="left" w:pos="3080"/>
+        </w:tabs>
+      </w:pPr>
+    </w:p>
+    <w:p>
+      <w:pPr>
+        <w:pStyle w:val="Titre1"/>
+      </w:pPr>
+      <w:bookmarkStart w:id="10" w:name="_Toc314067919"/>
+      <w:r>
+        <w:t>DESCRIPTION GÉNÉRALE</w:t>
+      </w:r>
+      <w:bookmarkEnd w:id="10"/>
+    </w:p>
+    <w:p>
+      <w:pPr>
+        <w:pStyle w:val="Titre2"/>
+      </w:pPr>
+      <w:bookmarkStart w:id="11" w:name="_Toc314067920"/>
+      <w:r>
+        <w:t>Environnement</w:t>
+      </w:r>
+      <w:bookmarkEnd w:id="11"/>
+    </w:p>
+    <w:p>
+      <w:pPr>
+        <w:tabs>
+          <w:tab w:val="left" w:pos="3080"/>
+        </w:tabs>
+      </w:pPr>
+    </w:p>
+    <w:p>
+      <w:pPr>
+        <w:tabs>
+          <w:tab w:val="left" w:pos="3080"/>
+        </w:tabs>
+      </w:pPr>
+    </w:p>
+    <w:p>
+      <w:pPr>
+        <w:pStyle w:val="Titre2"/>
+      </w:pPr>
+      <w:bookmarkStart w:id="12" w:name="_Toc314067921"/>
+      <w:r>
+        <w:t>Fonctions</w:t>
+      </w:r>
+      <w:bookmarkEnd w:id="12"/>
+    </w:p>
+    <w:p/>
+    <w:p>
+      <w:r>
+        <w:t xml:space="preserve">Les fonctions disponibles sont : </w:t>
       </w:r>
     </w:p>
     <w:p>
@@ -4168,12 +4619,9 @@
           <w:ilvl w:val="0"/>
           <w:numId w:val="1"/>
         </w:numPr>
-        <w:tabs>
-          <w:tab w:val="left" w:pos="3080"/>
-        </w:tabs>
-      </w:pPr>
-      <w:r>
-        <w:t>une date</w:t>
+      </w:pPr>
+      <w:r>
+        <w:t>Effectuer une réservation</w:t>
       </w:r>
     </w:p>
     <w:p>
@@ -4183,28 +4631,9 @@
           <w:ilvl w:val="0"/>
           <w:numId w:val="1"/>
         </w:numPr>
-        <w:tabs>
-          <w:tab w:val="left" w:pos="3080"/>
-        </w:tabs>
-      </w:pPr>
-      <w:r>
-        <w:t>un montant</w:t>
-      </w:r>
-    </w:p>
-    <w:p>
-      <w:pPr>
-        <w:tabs>
-          <w:tab w:val="left" w:pos="3080"/>
-        </w:tabs>
-      </w:pPr>
-      <w:r>
-        <w:t>Les coûts supplémentaires</w:t>
-      </w:r>
-      <w:r>
-        <w:t>, à payer au moment de quitter l’hôtel,</w:t>
-      </w:r>
-      <w:r>
-        <w:t xml:space="preserve"> peuvent être engendrés par : </w:t>
+      </w:pPr>
+      <w:r>
+        <w:t>Consulter une réservation</w:t>
       </w:r>
     </w:p>
     <w:p>
@@ -4214,12 +4643,9 @@
           <w:ilvl w:val="0"/>
           <w:numId w:val="1"/>
         </w:numPr>
-        <w:tabs>
-          <w:tab w:val="left" w:pos="3080"/>
-        </w:tabs>
-      </w:pPr>
-      <w:r>
-        <w:t>le minibar</w:t>
+      </w:pPr>
+      <w:r>
+        <w:t>Modifier une réservation</w:t>
       </w:r>
     </w:p>
     <w:p>
@@ -4229,12 +4655,9 @@
           <w:ilvl w:val="0"/>
           <w:numId w:val="1"/>
         </w:numPr>
-        <w:tabs>
-          <w:tab w:val="left" w:pos="3080"/>
-        </w:tabs>
-      </w:pPr>
-      <w:r>
-        <w:t>internet</w:t>
+      </w:pPr>
+      <w:r>
+        <w:t>Supprimer une réservation</w:t>
       </w:r>
     </w:p>
     <w:p>
@@ -4244,136 +4667,9 @@
           <w:ilvl w:val="0"/>
           <w:numId w:val="1"/>
         </w:numPr>
-        <w:tabs>
-          <w:tab w:val="left" w:pos="3080"/>
-        </w:tabs>
-      </w:pPr>
-      <w:r>
-        <w:t>le room service</w:t>
-      </w:r>
-    </w:p>
-    <w:p>
-      <w:pPr>
-        <w:tabs>
-          <w:tab w:val="left" w:pos="3080"/>
-        </w:tabs>
-      </w:pPr>
-    </w:p>
-    <w:p>
-      <w:pPr>
-        <w:pStyle w:val="Titre4"/>
-      </w:pPr>
-      <w:r>
-        <w:t xml:space="preserve">Annulation : </w:t>
-      </w:r>
-    </w:p>
-    <w:p>
-      <w:pPr>
-        <w:tabs>
-          <w:tab w:val="left" w:pos="3080"/>
-        </w:tabs>
-      </w:pPr>
-      <w:r>
-        <w:t xml:space="preserve">En cas d’annulation de la réservation, le montant total n’est pas remboursé au client. Ce dernier se voit rembourser 70% du montant de la réservation. Si l’annulation est effectuée entre une et deux semaines avant la date de début de séjour, un remboursement de 30% est effectué. Pour une annulation la dernière semaine, aucun remboursement n’est effectué. </w:t>
-      </w:r>
-    </w:p>
-    <w:p>
-      <w:pPr>
-        <w:tabs>
-          <w:tab w:val="left" w:pos="3080"/>
-        </w:tabs>
-      </w:pPr>
-    </w:p>
-    <w:p>
-      <w:pPr>
-        <w:tabs>
-          <w:tab w:val="left" w:pos="3080"/>
-        </w:tabs>
-        <w:ind w:left="360"/>
-      </w:pPr>
-    </w:p>
-    <w:p>
-      <w:pPr>
-        <w:tabs>
-          <w:tab w:val="left" w:pos="3080"/>
-        </w:tabs>
-      </w:pPr>
-    </w:p>
-    <w:p>
-      <w:pPr>
-        <w:pStyle w:val="Titre2"/>
-      </w:pPr>
-      <w:bookmarkStart w:id="8" w:name="_Toc314067916"/>
-      <w:r>
-        <w:t>Définitions, acronymes et abréviations</w:t>
-      </w:r>
-      <w:bookmarkEnd w:id="8"/>
-    </w:p>
-    <w:p>
-      <w:pPr>
-        <w:tabs>
-          <w:tab w:val="left" w:pos="3080"/>
-        </w:tabs>
-      </w:pPr>
-    </w:p>
-    <w:p>
-      <w:pPr>
-        <w:pStyle w:val="Paragraphedeliste"/>
-        <w:tabs>
-          <w:tab w:val="left" w:pos="3080"/>
-        </w:tabs>
-        <w:ind w:left="1440"/>
-      </w:pPr>
-    </w:p>
-    <w:p>
-      <w:pPr>
-        <w:pStyle w:val="Titre2"/>
-      </w:pPr>
-      <w:bookmarkStart w:id="9" w:name="_Toc314067917"/>
-      <w:r>
-        <w:t>Références</w:t>
-      </w:r>
-      <w:bookmarkEnd w:id="9"/>
-    </w:p>
-    <w:p>
-      <w:pPr>
-        <w:tabs>
-          <w:tab w:val="left" w:pos="3080"/>
-        </w:tabs>
-      </w:pPr>
-    </w:p>
-    <w:p>
-      <w:pPr>
-        <w:tabs>
-          <w:tab w:val="left" w:pos="3080"/>
-        </w:tabs>
-      </w:pPr>
-    </w:p>
-    <w:p>
-      <w:pPr>
-        <w:tabs>
-          <w:tab w:val="left" w:pos="3080"/>
-        </w:tabs>
-      </w:pPr>
-    </w:p>
-    <w:p>
-      <w:pPr>
-        <w:pStyle w:val="Titre2"/>
-      </w:pPr>
-      <w:bookmarkStart w:id="10" w:name="_Toc314067918"/>
-      <w:r>
-        <w:t>Vue d’ensemble</w:t>
-      </w:r>
-      <w:bookmarkEnd w:id="10"/>
-    </w:p>
-    <w:p>
-      <w:pPr>
-        <w:tabs>
-          <w:tab w:val="left" w:pos="3080"/>
-        </w:tabs>
-      </w:pPr>
-      <w:r>
-        <w:t xml:space="preserve">Le document est organisé de la manière suivante : </w:t>
+      </w:pPr>
+      <w:r>
+        <w:t>Annuler une réservation</w:t>
       </w:r>
     </w:p>
     <w:p>
@@ -4383,12 +4679,15 @@
           <w:ilvl w:val="0"/>
           <w:numId w:val="1"/>
         </w:numPr>
-        <w:tabs>
-          <w:tab w:val="left" w:pos="3080"/>
-        </w:tabs>
-      </w:pPr>
-      <w:r>
-        <w:t>description générale</w:t>
+      </w:pPr>
+      <w:r>
+        <w:t xml:space="preserve">Consulter </w:t>
+      </w:r>
+      <w:r>
+        <w:t xml:space="preserve"> les caractéristiques d’</w:t>
+      </w:r>
+      <w:r>
+        <w:t xml:space="preserve">une chambre </w:t>
       </w:r>
     </w:p>
     <w:p>
@@ -4398,69 +4697,21 @@
           <w:ilvl w:val="0"/>
           <w:numId w:val="1"/>
         </w:numPr>
-        <w:tabs>
-          <w:tab w:val="left" w:pos="3080"/>
-        </w:tabs>
-      </w:pPr>
-      <w:r>
-        <w:t xml:space="preserve">exigences </w:t>
-      </w:r>
-    </w:p>
-    <w:p>
-      <w:pPr>
-        <w:tabs>
-          <w:tab w:val="left" w:pos="3080"/>
-        </w:tabs>
-      </w:pPr>
-    </w:p>
-    <w:p>
-      <w:pPr>
-        <w:pStyle w:val="Titre1"/>
-      </w:pPr>
-      <w:bookmarkStart w:id="11" w:name="_Toc314067919"/>
-      <w:r>
-        <w:t>DESCRIPTION GÉNÉRALE</w:t>
-      </w:r>
-      <w:bookmarkEnd w:id="11"/>
-    </w:p>
-    <w:p>
-      <w:pPr>
-        <w:pStyle w:val="Titre2"/>
-      </w:pPr>
-      <w:bookmarkStart w:id="12" w:name="_Toc314067920"/>
-      <w:r>
-        <w:t>Environnement</w:t>
-      </w:r>
-      <w:bookmarkEnd w:id="12"/>
-    </w:p>
-    <w:p>
-      <w:pPr>
-        <w:tabs>
-          <w:tab w:val="left" w:pos="3080"/>
-        </w:tabs>
-      </w:pPr>
-    </w:p>
-    <w:p>
-      <w:pPr>
-        <w:tabs>
-          <w:tab w:val="left" w:pos="3080"/>
-        </w:tabs>
-      </w:pPr>
-    </w:p>
-    <w:p>
-      <w:pPr>
-        <w:pStyle w:val="Titre2"/>
-      </w:pPr>
-      <w:bookmarkStart w:id="13" w:name="_Toc314067921"/>
-      <w:r>
-        <w:t>Fonctions</w:t>
-      </w:r>
-      <w:bookmarkEnd w:id="13"/>
-    </w:p>
-    <w:p/>
-    <w:p>
-      <w:r>
-        <w:t xml:space="preserve">Les fonctions disponibles sont : </w:t>
+      </w:pPr>
+      <w:r>
+        <w:t xml:space="preserve">Consulter </w:t>
+      </w:r>
+      <w:r>
+        <w:t xml:space="preserve">les disponibilités d’une ou plusieurs chambres pour </w:t>
+      </w:r>
+      <w:r>
+        <w:t>un jour</w:t>
+      </w:r>
+      <w:r>
+        <w:t xml:space="preserve"> ou une période</w:t>
+      </w:r>
+      <w:r>
+        <w:t xml:space="preserve"> donnés</w:t>
       </w:r>
     </w:p>
     <w:p>
@@ -4472,7 +4723,13 @@
         </w:numPr>
       </w:pPr>
       <w:r>
-        <w:t>Effectuer une réservation</w:t>
+        <w:t xml:space="preserve">Marquer </w:t>
+      </w:r>
+      <w:r>
+        <w:t>une chambre</w:t>
+      </w:r>
+      <w:r>
+        <w:t xml:space="preserve"> comme non disponible</w:t>
       </w:r>
     </w:p>
     <w:p>
@@ -4484,7 +4741,7 @@
         </w:numPr>
       </w:pPr>
       <w:r>
-        <w:t>Consulter une réservation</w:t>
+        <w:t>Modifier le prix d’une chambre</w:t>
       </w:r>
     </w:p>
     <w:p>
@@ -4496,7 +4753,16 @@
         </w:numPr>
       </w:pPr>
       <w:r>
-        <w:t>Modifier une réservation</w:t>
+        <w:t>Consulter</w:t>
+      </w:r>
+      <w:r>
+        <w:t xml:space="preserve"> le prix des offres supplémentaires : </w:t>
+      </w:r>
+      <w:r>
+        <w:t xml:space="preserve">restaurant, </w:t>
+      </w:r>
+      <w:r>
+        <w:t>minibar, internet, room service</w:t>
       </w:r>
     </w:p>
     <w:p>
@@ -4508,7 +4774,7 @@
         </w:numPr>
       </w:pPr>
       <w:r>
-        <w:t>Supprimer une réservation</w:t>
+        <w:t>Modifier le prix des offres supplémentaires : restaurant, minibar, internet, room service</w:t>
       </w:r>
     </w:p>
     <w:p>
@@ -4520,84 +4786,117 @@
         </w:numPr>
       </w:pPr>
       <w:r>
-        <w:t xml:space="preserve">Consulter une chambre </w:t>
-      </w:r>
-    </w:p>
-    <w:p>
-      <w:pPr>
-        <w:pStyle w:val="Paragraphedeliste"/>
-        <w:numPr>
-          <w:ilvl w:val="0"/>
-          <w:numId w:val="1"/>
-        </w:numPr>
-      </w:pPr>
-      <w:r>
-        <w:t>Consulter un jour</w:t>
-      </w:r>
-    </w:p>
-    <w:p>
-      <w:pPr>
-        <w:pStyle w:val="Paragraphedeliste"/>
-        <w:numPr>
-          <w:ilvl w:val="0"/>
-          <w:numId w:val="1"/>
-        </w:numPr>
-      </w:pPr>
-      <w:r>
-        <w:t>Modifier le statut d’une chambre</w:t>
-      </w:r>
-    </w:p>
-    <w:p>
-      <w:pPr>
-        <w:pStyle w:val="Paragraphedeliste"/>
-        <w:numPr>
-          <w:ilvl w:val="0"/>
-          <w:numId w:val="1"/>
-        </w:numPr>
-      </w:pPr>
-      <w:r>
-        <w:t>Modifier le prix d’une chambre</w:t>
-      </w:r>
-    </w:p>
-    <w:p>
-      <w:pPr>
-        <w:pStyle w:val="Paragraphedeliste"/>
-        <w:numPr>
-          <w:ilvl w:val="0"/>
-          <w:numId w:val="1"/>
-        </w:numPr>
-      </w:pPr>
-      <w:r>
-        <w:t>Modifier le prix des offres supplémentaires : minibar, internet, room service</w:t>
-      </w:r>
-    </w:p>
-    <w:p>
-      <w:pPr>
-        <w:pStyle w:val="Paragraphedeliste"/>
-        <w:numPr>
-          <w:ilvl w:val="0"/>
-          <w:numId w:val="1"/>
-        </w:numPr>
-      </w:pPr>
-      <w:r>
-        <w:t>Modifier le prix des menus du restaurant</w:t>
-      </w:r>
-    </w:p>
-    <w:p>
-      <w:pPr>
-        <w:tabs>
-          <w:tab w:val="left" w:pos="3080"/>
-        </w:tabs>
-      </w:pPr>
+        <w:t>Mise à jour du planning</w:t>
+      </w:r>
+    </w:p>
+    <w:p/>
+    <w:p>
+      <w:pPr>
+        <w:tabs>
+          <w:tab w:val="left" w:pos="3080"/>
+        </w:tabs>
+      </w:pPr>
+      <w:r>
+        <w:rPr>
+          <w:highlight w:val="yellow"/>
+        </w:rPr>
+        <w:t>-les services supplémentaires sont renseignés dans un catalogue ou bien saisis ?-</w:t>
+      </w:r>
     </w:p>
     <w:p>
       <w:pPr>
         <w:pStyle w:val="Titre2"/>
       </w:pPr>
-      <w:bookmarkStart w:id="14" w:name="_Toc314067922"/>
+      <w:bookmarkStart w:id="13" w:name="_Toc314067922"/>
       <w:r>
         <w:t>Caractéristiques des utilisateurs</w:t>
       </w:r>
+      <w:bookmarkEnd w:id="13"/>
+    </w:p>
+    <w:p>
+      <w:pPr>
+        <w:tabs>
+          <w:tab w:val="left" w:pos="3080"/>
+        </w:tabs>
+      </w:pPr>
+      <w:r>
+        <w:t>L’application est utilisée par le p</w:t>
+      </w:r>
+      <w:r>
+        <w:t>ersonnel de l’hôtel</w:t>
+      </w:r>
+      <w:r>
+        <w:t>.</w:t>
+      </w:r>
+    </w:p>
+    <w:p>
+      <w:pPr>
+        <w:tabs>
+          <w:tab w:val="left" w:pos="3080"/>
+        </w:tabs>
+      </w:pPr>
+    </w:p>
+    <w:p>
+      <w:pPr>
+        <w:tabs>
+          <w:tab w:val="left" w:pos="3080"/>
+        </w:tabs>
+      </w:pPr>
+      <w:r>
+        <w:t>Le</w:t>
+      </w:r>
+      <w:r>
+        <w:t xml:space="preserve"> personnel de l’hôtel </w:t>
+      </w:r>
+      <w:r>
+        <w:t xml:space="preserve">peut effectuer toutes les actions définies dans les fonctions (voir </w:t>
+      </w:r>
+      <w:r>
+        <w:rPr>
+          <w:i/>
+        </w:rPr>
+        <w:t>supra</w:t>
+      </w:r>
+      <w:r>
+        <w:t>).</w:t>
+      </w:r>
+      <w:r>
+        <w:t xml:space="preserve"> </w:t>
+      </w:r>
+    </w:p>
+    <w:p>
+      <w:pPr>
+        <w:tabs>
+          <w:tab w:val="left" w:pos="3080"/>
+        </w:tabs>
+      </w:pPr>
+    </w:p>
+    <w:p>
+      <w:pPr>
+        <w:pStyle w:val="Titre3"/>
+      </w:pPr>
+      <w:r>
+        <w:t>Contraintes</w:t>
+      </w:r>
+    </w:p>
+    <w:p>
+      <w:pPr>
+        <w:tabs>
+          <w:tab w:val="left" w:pos="3080"/>
+        </w:tabs>
+      </w:pPr>
+      <w:r>
+        <w:t>Le personnel de l’hôtel déclenche la mise à jour du planning.</w:t>
+      </w:r>
+    </w:p>
+    <w:p>
+      <w:pPr>
+        <w:pStyle w:val="Titre2"/>
+      </w:pPr>
+      <w:bookmarkStart w:id="14" w:name="_Toc314067924"/>
+      <w:r>
+        <w:t>Hypothèses et dépendances</w:t>
+      </w:r>
       <w:bookmarkEnd w:id="14"/>
     </w:p>
     <w:p>
@@ -4607,129 +4906,83 @@
         </w:tabs>
       </w:pPr>
       <w:r>
-        <w:t xml:space="preserve">Il existe deux types de profils : </w:t>
-      </w:r>
-    </w:p>
-    <w:p>
-      <w:pPr>
-        <w:pStyle w:val="Paragraphedeliste"/>
-        <w:numPr>
-          <w:ilvl w:val="0"/>
-          <w:numId w:val="1"/>
-        </w:numPr>
-        <w:tabs>
-          <w:tab w:val="left" w:pos="3080"/>
-        </w:tabs>
-      </w:pPr>
-      <w:r>
-        <w:t>Client</w:t>
-      </w:r>
-    </w:p>
-    <w:p>
-      <w:pPr>
-        <w:pStyle w:val="Paragraphedeliste"/>
-        <w:numPr>
-          <w:ilvl w:val="0"/>
-          <w:numId w:val="1"/>
-        </w:numPr>
-        <w:tabs>
-          <w:tab w:val="left" w:pos="3080"/>
-        </w:tabs>
-      </w:pPr>
-      <w:r>
-        <w:t>Personnel de l’hôtel</w:t>
-      </w:r>
-    </w:p>
-    <w:p>
-      <w:pPr>
-        <w:pStyle w:val="Titre3"/>
-      </w:pPr>
-      <w:r>
-        <w:t>Client</w:t>
-      </w:r>
-    </w:p>
-    <w:p>
-      <w:pPr>
-        <w:tabs>
-          <w:tab w:val="left" w:pos="3080"/>
-        </w:tabs>
-      </w:pPr>
-      <w:r>
-        <w:t xml:space="preserve">Le client ne peut qu’effectuer une réservation, la modifier ou la supprimer. </w:t>
-      </w:r>
-    </w:p>
-    <w:p>
-      <w:pPr>
-        <w:pStyle w:val="Titre3"/>
-      </w:pPr>
-      <w:r>
-        <w:t>Personnel de l’hôtel</w:t>
-      </w:r>
-    </w:p>
-    <w:p>
-      <w:pPr>
-        <w:tabs>
-          <w:tab w:val="left" w:pos="3080"/>
-        </w:tabs>
-      </w:pPr>
-      <w:r>
-        <w:t xml:space="preserve">Un membre du personnel de l’hôtel </w:t>
-      </w:r>
-      <w:r>
-        <w:t xml:space="preserve">a accès à toutes les autres fonctions. Pour rappel, il s’agit de la: </w:t>
-      </w:r>
-    </w:p>
-    <w:p>
-      <w:pPr>
-        <w:pStyle w:val="Paragraphedeliste"/>
-        <w:numPr>
-          <w:ilvl w:val="0"/>
-          <w:numId w:val="1"/>
-        </w:numPr>
-      </w:pPr>
-      <w:r>
-        <w:t>Consultation d’une réservation, d’une chambre, d’un jour</w:t>
-      </w:r>
-    </w:p>
-    <w:p>
-      <w:pPr>
-        <w:pStyle w:val="Paragraphedeliste"/>
-        <w:numPr>
-          <w:ilvl w:val="0"/>
-          <w:numId w:val="1"/>
-        </w:numPr>
-      </w:pPr>
-      <w:r>
-        <w:t>Modification du statut d’une chambre, du prix d’une chambre, du prix des offres supplémentaires, du prix des menus du restaurant</w:t>
-      </w:r>
+        <w:t>Si des prix sont modifié</w:t>
+      </w:r>
+      <w:r>
+        <w:t xml:space="preserve">s après réservation des chambres, aucun frais supplémentaire ne peut être demandé au client. </w:t>
+      </w:r>
+    </w:p>
+    <w:p>
+      <w:pPr>
+        <w:tabs>
+          <w:tab w:val="left" w:pos="3080"/>
+        </w:tabs>
+      </w:pPr>
+    </w:p>
+    <w:p>
+      <w:pPr>
+        <w:tabs>
+          <w:tab w:val="left" w:pos="3080"/>
+        </w:tabs>
+      </w:pPr>
+      <w:r>
+        <w:rPr>
+          <w:highlight w:val="yellow"/>
+        </w:rPr>
+        <w:t>Lorsqu’une chambre est réservée à une date donnée, s</w:t>
+      </w:r>
+      <w:r>
+        <w:rPr>
+          <w:highlight w:val="yellow"/>
+        </w:rPr>
+        <w:t xml:space="preserve">on statut n’est plus modifiable </w:t>
+      </w:r>
+      <w:r>
+        <w:rPr>
+          <w:highlight w:val="yellow"/>
+        </w:rPr>
+        <w:t>sauf pour ca</w:t>
+      </w:r>
+      <w:r>
+        <w:rPr>
+          <w:highlight w:val="yellow"/>
+        </w:rPr>
+        <w:t>use de travaux exceptionnels</w:t>
+      </w:r>
+      <w:r>
+        <w:rPr>
+          <w:highlight w:val="yellow"/>
+        </w:rPr>
+        <w:t>, par exemple s’il y a une fuite d’eau ou tout autre type d’incidents empêchant au client d’accéder à sa chambre.</w:t>
+      </w:r>
+      <w:r>
+        <w:t xml:space="preserve"> </w:t>
+      </w:r>
+    </w:p>
+    <w:p>
+      <w:pPr>
+        <w:pStyle w:val="Titre1"/>
+      </w:pPr>
+      <w:bookmarkStart w:id="15" w:name="_Toc314067925"/>
+      <w:r>
+        <w:t>EXIGENCES SPECIFIQUES</w:t>
+      </w:r>
+      <w:bookmarkEnd w:id="15"/>
+    </w:p>
+    <w:p>
+      <w:pPr>
+        <w:tabs>
+          <w:tab w:val="left" w:pos="3080"/>
+        </w:tabs>
+      </w:pPr>
     </w:p>
     <w:p>
       <w:pPr>
         <w:pStyle w:val="Titre2"/>
       </w:pPr>
-      <w:bookmarkStart w:id="15" w:name="_Toc314067923"/>
-      <w:r>
-        <w:t>Contraintes</w:t>
-      </w:r>
-      <w:bookmarkEnd w:id="15"/>
-    </w:p>
-    <w:p>
-      <w:pPr>
-        <w:tabs>
-          <w:tab w:val="left" w:pos="3080"/>
-        </w:tabs>
-      </w:pPr>
-      <w:r>
-        <w:t xml:space="preserve">Il faut prendre en compte la gestion du restaurant et les éventuels travaux de l’hôtel. </w:t>
-      </w:r>
-    </w:p>
-    <w:p>
-      <w:pPr>
-        <w:pStyle w:val="Titre2"/>
-      </w:pPr>
-      <w:bookmarkStart w:id="16" w:name="_Toc314067924"/>
-      <w:r>
-        <w:t>Hypothèses et dépendances</w:t>
+      <w:bookmarkStart w:id="16" w:name="_Toc314067927"/>
+      <w:r>
+        <w:t>Exigences non fonctionnelles</w:t>
       </w:r>
       <w:bookmarkEnd w:id="16"/>
     </w:p>
@@ -4740,152 +4993,7 @@
         </w:tabs>
       </w:pPr>
       <w:r>
-        <w:t>On suppose que l’on fait confiance au client</w:t>
-      </w:r>
-      <w:r>
-        <w:t xml:space="preserve"> : lorsqu’on demande au client s’il est client ou membre du personnel, il répondra « client ». </w:t>
-      </w:r>
-    </w:p>
-    <w:p>
-      <w:pPr>
-        <w:tabs>
-          <w:tab w:val="left" w:pos="3080"/>
-        </w:tabs>
-      </w:pPr>
-    </w:p>
-    <w:p>
-      <w:pPr>
-        <w:tabs>
-          <w:tab w:val="left" w:pos="3080"/>
-        </w:tabs>
-      </w:pPr>
-      <w:r>
-        <w:t>Si des prix sont modifié</w:t>
-      </w:r>
-      <w:r>
-        <w:t xml:space="preserve">s après réservation des chambres, aucun frais supplémentaire ne peut être demandé au client. </w:t>
-      </w:r>
-    </w:p>
-    <w:p>
-      <w:pPr>
-        <w:tabs>
-          <w:tab w:val="left" w:pos="3080"/>
-        </w:tabs>
-      </w:pPr>
-    </w:p>
-    <w:p>
-      <w:pPr>
-        <w:tabs>
-          <w:tab w:val="left" w:pos="3080"/>
-        </w:tabs>
-      </w:pPr>
-      <w:r>
-        <w:t>Lorsqu’une chambre est réservée à une date donnée, s</w:t>
-      </w:r>
-      <w:r>
-        <w:t xml:space="preserve">on statut n’est plus modifiable </w:t>
-      </w:r>
-      <w:r>
-        <w:t xml:space="preserve">sauf pour cause de travaux exceptionnels (code C), par exemple s’il y a une fuite d’eau ou tout autre type d’incidents empêchant au client d’accéder à sa chambre. </w:t>
-      </w:r>
-    </w:p>
-    <w:p>
-      <w:pPr>
-        <w:tabs>
-          <w:tab w:val="left" w:pos="3080"/>
-        </w:tabs>
-      </w:pPr>
-    </w:p>
-    <w:p>
-      <w:pPr>
-        <w:tabs>
-          <w:tab w:val="left" w:pos="3080"/>
-        </w:tabs>
-      </w:pPr>
-      <w:r>
-        <w:t xml:space="preserve">On suppose qu’une chambre ne peut pas être modifiée : le client ne peut pas modifier la chambre qu’on lui a attribuée. Il doit annuler sa réservation et en effectuer une autre ?? </w:t>
-      </w:r>
-    </w:p>
-    <w:p>
-      <w:pPr>
-        <w:tabs>
-          <w:tab w:val="left" w:pos="3080"/>
-        </w:tabs>
-      </w:pPr>
-    </w:p>
-    <w:p>
-      <w:pPr>
-        <w:tabs>
-          <w:tab w:val="left" w:pos="3080"/>
-        </w:tabs>
-      </w:pPr>
-      <w:r>
-        <w:t xml:space="preserve">La gestion du restaurant doit prendre en compte le nombre de repas possibles durant le séjour, ainsi que le nombre de personnes dans la réservation de chambres (il faudrait donc demander le nombre de personnes lors de la réservation pour un contrôle de cohérence). </w:t>
-      </w:r>
-    </w:p>
-    <w:p>
-      <w:pPr>
-        <w:pStyle w:val="Titre1"/>
-      </w:pPr>
-      <w:bookmarkStart w:id="17" w:name="_Toc314067925"/>
-      <w:r>
-        <w:t>EXIGENCES SPECIFIQUES</w:t>
-      </w:r>
-      <w:bookmarkEnd w:id="17"/>
-    </w:p>
-    <w:p>
-      <w:pPr>
-        <w:pStyle w:val="Paragraphedeliste"/>
-        <w:tabs>
-          <w:tab w:val="left" w:pos="3080"/>
-        </w:tabs>
-      </w:pPr>
-    </w:p>
-    <w:p>
-      <w:pPr>
-        <w:pStyle w:val="Titre2"/>
-      </w:pPr>
-      <w:bookmarkStart w:id="18" w:name="_Toc314067926"/>
-      <w:r>
-        <w:t>Exigences fonctionnelles</w:t>
-      </w:r>
-      <w:bookmarkEnd w:id="18"/>
-    </w:p>
-    <w:p>
-      <w:pPr>
-        <w:tabs>
-          <w:tab w:val="left" w:pos="3080"/>
-        </w:tabs>
-      </w:pPr>
-    </w:p>
-    <w:p>
-      <w:pPr>
-        <w:tabs>
-          <w:tab w:val="left" w:pos="3080"/>
-        </w:tabs>
-      </w:pPr>
-    </w:p>
-    <w:p>
-      <w:pPr>
-        <w:pStyle w:val="Titre2"/>
-      </w:pPr>
-      <w:bookmarkStart w:id="19" w:name="_Toc314067927"/>
-      <w:r>
-        <w:t>Exigences non fonctionnelles</w:t>
-      </w:r>
-      <w:bookmarkEnd w:id="19"/>
-    </w:p>
-    <w:p>
-      <w:pPr>
-        <w:tabs>
-          <w:tab w:val="left" w:pos="3080"/>
-        </w:tabs>
-      </w:pPr>
-      <w:r>
-        <w:t>Le programme</w:t>
-      </w:r>
-      <w:r>
-        <w:t xml:space="preserve"> doit fonctionner avec Linux</w:t>
+        <w:t>La compilation du programme doit s’effectuer sans donner ni erreurs ni  avertissements dans un environnement GNU/Linux.</w:t>
       </w:r>
     </w:p>
     <w:p>
@@ -4995,7 +5103,7 @@
         <w:rStyle w:val="Numrodepage"/>
         <w:noProof/>
       </w:rPr>
-      <w:t>5</w:t>
+      <w:t>6</w:t>
     </w:r>
     <w:r>
       <w:rPr>
@@ -5492,6 +5600,26 @@
       <w:i/>
       <w:iCs/>
       <w:color w:val="4F81BD" w:themeColor="accent1"/>
+    </w:rPr>
+  </w:style>
+  <w:style w:type="paragraph" w:styleId="Titre5">
+    <w:name w:val="heading 5"/>
+    <w:basedOn w:val="Normal"/>
+    <w:next w:val="Normal"/>
+    <w:link w:val="Titre5Car"/>
+    <w:uiPriority w:val="9"/>
+    <w:unhideWhenUsed/>
+    <w:qFormat/>
+    <w:rsid w:val="00DA1E55"/>
+    <w:pPr>
+      <w:keepNext/>
+      <w:keepLines/>
+      <w:spacing w:before="200"/>
+      <w:outlineLvl w:val="4"/>
+    </w:pPr>
+    <w:rPr>
+      <w:rFonts w:asciiTheme="majorHAnsi" w:eastAsiaTheme="majorEastAsia" w:hAnsiTheme="majorHAnsi" w:cstheme="majorBidi"/>
+      <w:color w:val="243F60" w:themeColor="accent1" w:themeShade="7F"/>
     </w:rPr>
   </w:style>
   <w:style w:type="character" w:default="1" w:styleId="Policepardfaut">
@@ -5861,6 +5989,17 @@
     <w:uiPriority w:val="99"/>
     <w:rsid w:val="00801355"/>
   </w:style>
+  <w:style w:type="character" w:customStyle="1" w:styleId="Titre5Car">
+    <w:name w:val="Titre 5 Car"/>
+    <w:basedOn w:val="Policepardfaut"/>
+    <w:link w:val="Titre5"/>
+    <w:uiPriority w:val="9"/>
+    <w:rsid w:val="00DA1E55"/>
+    <w:rPr>
+      <w:rFonts w:asciiTheme="majorHAnsi" w:eastAsiaTheme="majorEastAsia" w:hAnsiTheme="majorHAnsi" w:cstheme="majorBidi"/>
+      <w:color w:val="243F60" w:themeColor="accent1" w:themeShade="7F"/>
+    </w:rPr>
+  </w:style>
 </w:styles>
 </file>
 
@@ -6111,6 +6250,26 @@
       <w:i/>
       <w:iCs/>
       <w:color w:val="4F81BD" w:themeColor="accent1"/>
+    </w:rPr>
+  </w:style>
+  <w:style w:type="paragraph" w:styleId="Titre5">
+    <w:name w:val="heading 5"/>
+    <w:basedOn w:val="Normal"/>
+    <w:next w:val="Normal"/>
+    <w:link w:val="Titre5Car"/>
+    <w:uiPriority w:val="9"/>
+    <w:unhideWhenUsed/>
+    <w:qFormat/>
+    <w:rsid w:val="00DA1E55"/>
+    <w:pPr>
+      <w:keepNext/>
+      <w:keepLines/>
+      <w:spacing w:before="200"/>
+      <w:outlineLvl w:val="4"/>
+    </w:pPr>
+    <w:rPr>
+      <w:rFonts w:asciiTheme="majorHAnsi" w:eastAsiaTheme="majorEastAsia" w:hAnsiTheme="majorHAnsi" w:cstheme="majorBidi"/>
+      <w:color w:val="243F60" w:themeColor="accent1" w:themeShade="7F"/>
     </w:rPr>
   </w:style>
   <w:style w:type="character" w:default="1" w:styleId="Policepardfaut">
@@ -6480,6 +6639,17 @@
     <w:uiPriority w:val="99"/>
     <w:rsid w:val="00801355"/>
   </w:style>
+  <w:style w:type="character" w:customStyle="1" w:styleId="Titre5Car">
+    <w:name w:val="Titre 5 Car"/>
+    <w:basedOn w:val="Policepardfaut"/>
+    <w:link w:val="Titre5"/>
+    <w:uiPriority w:val="9"/>
+    <w:rsid w:val="00DA1E55"/>
+    <w:rPr>
+      <w:rFonts w:asciiTheme="majorHAnsi" w:eastAsiaTheme="majorEastAsia" w:hAnsiTheme="majorHAnsi" w:cstheme="majorBidi"/>
+      <w:color w:val="243F60" w:themeColor="accent1" w:themeShade="7F"/>
+    </w:rPr>
+  </w:style>
 </w:styles>
 </file>
 
@@ -6808,7 +6978,7 @@
 </file>
 
 <file path=customXml/itemProps1.xml><?xml version="1.0" encoding="utf-8"?>
-<ds:datastoreItem xmlns:ds="http://schemas.openxmlformats.org/officeDocument/2006/customXml" ds:itemID="{5651190C-E4DD-694E-BA84-66FD18CD832B}">
+<ds:datastoreItem xmlns:ds="http://schemas.openxmlformats.org/officeDocument/2006/customXml" ds:itemID="{4A5C7B8D-92F4-5746-8B6F-A425C06EF114}">
   <ds:schemaRefs>
     <ds:schemaRef ds:uri="http://schemas.openxmlformats.org/officeDocument/2006/bibliography"/>
   </ds:schemaRefs>

--- a/Gestion d’un hôtel.docx
+++ b/Gestion d’un hôtel.docx
@@ -475,7 +475,7 @@
             <w:rPr>
               <w:noProof/>
             </w:rPr>
-            <w:instrText xml:space="preserve"> PAGEREF _Toc314067909 \h </w:instrText>
+            <w:instrText xml:space="preserve"> PAGEREF _Toc315434681 \h </w:instrText>
           </w:r>
           <w:r>
             <w:rPr>
@@ -537,7 +537,7 @@
             <w:rPr>
               <w:noProof/>
             </w:rPr>
-            <w:instrText xml:space="preserve"> PAGEREF _Toc314067910 \h </w:instrText>
+            <w:instrText xml:space="preserve"> PAGEREF _Toc315434682 \h </w:instrText>
           </w:r>
           <w:r>
             <w:rPr>
@@ -599,7 +599,7 @@
             <w:rPr>
               <w:noProof/>
             </w:rPr>
-            <w:instrText xml:space="preserve"> PAGEREF _Toc314067911 \h </w:instrText>
+            <w:instrText xml:space="preserve"> PAGEREF _Toc315434683 \h </w:instrText>
           </w:r>
           <w:r>
             <w:rPr>
@@ -660,7 +660,7 @@
             <w:rPr>
               <w:noProof/>
             </w:rPr>
-            <w:instrText xml:space="preserve"> PAGEREF _Toc314067912 \h </w:instrText>
+            <w:instrText xml:space="preserve"> PAGEREF _Toc315434684 \h </w:instrText>
           </w:r>
           <w:r>
             <w:rPr>
@@ -703,7 +703,7 @@
             <w:rPr>
               <w:noProof/>
             </w:rPr>
-            <w:t>ORGANISATION</w:t>
+            <w:t>PLANNNIG</w:t>
           </w:r>
           <w:r>
             <w:rPr>
@@ -721,7 +721,7 @@
             <w:rPr>
               <w:noProof/>
             </w:rPr>
-            <w:instrText xml:space="preserve"> PAGEREF _Toc314067913 \h </w:instrText>
+            <w:instrText xml:space="preserve"> PAGEREF _Toc315434685 \h </w:instrText>
           </w:r>
           <w:r>
             <w:rPr>
@@ -738,7 +738,7 @@
             <w:rPr>
               <w:noProof/>
             </w:rPr>
-            <w:t>3</w:t>
+            <w:t>4</w:t>
           </w:r>
           <w:r>
             <w:rPr>
@@ -782,7 +782,7 @@
             <w:rPr>
               <w:noProof/>
             </w:rPr>
-            <w:instrText xml:space="preserve"> PAGEREF _Toc314067914 \h </w:instrText>
+            <w:instrText xml:space="preserve"> PAGEREF _Toc315434686 \h </w:instrText>
           </w:r>
           <w:r>
             <w:rPr>
@@ -843,7 +843,7 @@
             <w:rPr>
               <w:noProof/>
             </w:rPr>
-            <w:instrText xml:space="preserve"> PAGEREF _Toc314067915 \h </w:instrText>
+            <w:instrText xml:space="preserve"> PAGEREF _Toc315434687 \h </w:instrText>
           </w:r>
           <w:r>
             <w:rPr>
@@ -905,7 +905,7 @@
             <w:rPr>
               <w:noProof/>
             </w:rPr>
-            <w:instrText xml:space="preserve"> PAGEREF _Toc314067916 \h </w:instrText>
+            <w:instrText xml:space="preserve"> PAGEREF _Toc315434688 \h </w:instrText>
           </w:r>
           <w:r>
             <w:rPr>
@@ -967,7 +967,7 @@
             <w:rPr>
               <w:noProof/>
             </w:rPr>
-            <w:instrText xml:space="preserve"> PAGEREF _Toc314067917 \h </w:instrText>
+            <w:instrText xml:space="preserve"> PAGEREF _Toc315434689 \h </w:instrText>
           </w:r>
           <w:r>
             <w:rPr>
@@ -1029,7 +1029,7 @@
             <w:rPr>
               <w:noProof/>
             </w:rPr>
-            <w:instrText xml:space="preserve"> PAGEREF _Toc314067918 \h </w:instrText>
+            <w:instrText xml:space="preserve"> PAGEREF _Toc315434690 \h </w:instrText>
           </w:r>
           <w:r>
             <w:rPr>
@@ -1086,7 +1086,7 @@
             <w:rPr>
               <w:noProof/>
             </w:rPr>
-            <w:instrText xml:space="preserve"> PAGEREF _Toc314067919 \h </w:instrText>
+            <w:instrText xml:space="preserve"> PAGEREF _Toc315434691 \h </w:instrText>
           </w:r>
           <w:r>
             <w:rPr>
@@ -1148,7 +1148,7 @@
             <w:rPr>
               <w:noProof/>
             </w:rPr>
-            <w:instrText xml:space="preserve"> PAGEREF _Toc314067920 \h </w:instrText>
+            <w:instrText xml:space="preserve"> PAGEREF _Toc315434692 \h </w:instrText>
           </w:r>
           <w:r>
             <w:rPr>
@@ -1210,7 +1210,7 @@
             <w:rPr>
               <w:noProof/>
             </w:rPr>
-            <w:instrText xml:space="preserve"> PAGEREF _Toc314067921 \h </w:instrText>
+            <w:instrText xml:space="preserve"> PAGEREF _Toc315434693 \h </w:instrText>
           </w:r>
           <w:r>
             <w:rPr>
@@ -1272,7 +1272,68 @@
             <w:rPr>
               <w:noProof/>
             </w:rPr>
-            <w:instrText xml:space="preserve"> PAGEREF _Toc314067922 \h </w:instrText>
+            <w:instrText xml:space="preserve"> PAGEREF _Toc315434694 \h </w:instrText>
+          </w:r>
+          <w:r>
+            <w:rPr>
+              <w:noProof/>
+            </w:rPr>
+          </w:r>
+          <w:r>
+            <w:rPr>
+              <w:noProof/>
+            </w:rPr>
+            <w:fldChar w:fldCharType="separate"/>
+          </w:r>
+          <w:r>
+            <w:rPr>
+              <w:noProof/>
+            </w:rPr>
+            <w:t>6</w:t>
+          </w:r>
+          <w:r>
+            <w:rPr>
+              <w:noProof/>
+            </w:rPr>
+            <w:fldChar w:fldCharType="end"/>
+          </w:r>
+        </w:p>
+        <w:p>
+          <w:pPr>
+            <w:pStyle w:val="TM3"/>
+            <w:tabs>
+              <w:tab w:val="right" w:leader="dot" w:pos="9056"/>
+            </w:tabs>
+            <w:rPr>
+              <w:noProof/>
+              <w:sz w:val="24"/>
+              <w:szCs w:val="24"/>
+              <w:lang w:eastAsia="ja-JP"/>
+            </w:rPr>
+          </w:pPr>
+          <w:r>
+            <w:rPr>
+              <w:noProof/>
+            </w:rPr>
+            <w:t>Contraintes</w:t>
+          </w:r>
+          <w:r>
+            <w:rPr>
+              <w:noProof/>
+            </w:rPr>
+            <w:tab/>
+          </w:r>
+          <w:r>
+            <w:rPr>
+              <w:noProof/>
+            </w:rPr>
+            <w:fldChar w:fldCharType="begin"/>
+          </w:r>
+          <w:r>
+            <w:rPr>
+              <w:noProof/>
+            </w:rPr>
+            <w:instrText xml:space="preserve"> PAGEREF _Toc315434695 \h </w:instrText>
           </w:r>
           <w:r>
             <w:rPr>
@@ -1316,7 +1377,7 @@
             <w:rPr>
               <w:noProof/>
             </w:rPr>
-            <w:t>Contraintes</w:t>
+            <w:t>Hypothèses et dépendances</w:t>
           </w:r>
           <w:r>
             <w:rPr>
@@ -1334,7 +1395,7 @@
             <w:rPr>
               <w:noProof/>
             </w:rPr>
-            <w:instrText xml:space="preserve"> PAGEREF _Toc314067923 \h </w:instrText>
+            <w:instrText xml:space="preserve"> PAGEREF _Toc315434696 \h </w:instrText>
           </w:r>
           <w:r>
             <w:rPr>
@@ -1352,6 +1413,63 @@
               <w:noProof/>
             </w:rPr>
             <w:t>6</w:t>
+          </w:r>
+          <w:r>
+            <w:rPr>
+              <w:noProof/>
+            </w:rPr>
+            <w:fldChar w:fldCharType="end"/>
+          </w:r>
+        </w:p>
+        <w:p>
+          <w:pPr>
+            <w:pStyle w:val="TM1"/>
+            <w:rPr>
+              <w:b w:val="0"/>
+              <w:noProof/>
+              <w:lang w:eastAsia="ja-JP"/>
+            </w:rPr>
+          </w:pPr>
+          <w:r>
+            <w:rPr>
+              <w:noProof/>
+            </w:rPr>
+            <w:t>EXIGENCES SPECIFIQUES</w:t>
+          </w:r>
+          <w:r>
+            <w:rPr>
+              <w:noProof/>
+            </w:rPr>
+            <w:tab/>
+          </w:r>
+          <w:r>
+            <w:rPr>
+              <w:noProof/>
+            </w:rPr>
+            <w:fldChar w:fldCharType="begin"/>
+          </w:r>
+          <w:r>
+            <w:rPr>
+              <w:noProof/>
+            </w:rPr>
+            <w:instrText xml:space="preserve"> PAGEREF _Toc315434697 \h </w:instrText>
+          </w:r>
+          <w:r>
+            <w:rPr>
+              <w:noProof/>
+            </w:rPr>
+          </w:r>
+          <w:r>
+            <w:rPr>
+              <w:noProof/>
+            </w:rPr>
+            <w:fldChar w:fldCharType="separate"/>
+          </w:r>
+          <w:r>
+            <w:rPr>
+              <w:noProof/>
+            </w:rPr>
+            <w:t>7</w:t>
           </w:r>
           <w:r>
             <w:rPr>
@@ -1378,7 +1496,7 @@
             <w:rPr>
               <w:noProof/>
             </w:rPr>
-            <w:t>Hypothèses et dépendances</w:t>
+            <w:t>Exigences non fonctionnelles</w:t>
           </w:r>
           <w:r>
             <w:rPr>
@@ -1396,7 +1514,7 @@
             <w:rPr>
               <w:noProof/>
             </w:rPr>
-            <w:instrText xml:space="preserve"> PAGEREF _Toc314067924 \h </w:instrText>
+            <w:instrText xml:space="preserve"> PAGEREF _Toc315434698 \h </w:instrText>
           </w:r>
           <w:r>
             <w:rPr>
@@ -1413,188 +1531,7 @@
             <w:rPr>
               <w:noProof/>
             </w:rPr>
-            <w:t>6</w:t>
-          </w:r>
-          <w:r>
-            <w:rPr>
-              <w:noProof/>
-            </w:rPr>
-            <w:fldChar w:fldCharType="end"/>
-          </w:r>
-        </w:p>
-        <w:p>
-          <w:pPr>
-            <w:pStyle w:val="TM1"/>
-            <w:rPr>
-              <w:b w:val="0"/>
-              <w:noProof/>
-              <w:lang w:eastAsia="ja-JP"/>
-            </w:rPr>
-          </w:pPr>
-          <w:r>
-            <w:rPr>
-              <w:noProof/>
-            </w:rPr>
-            <w:t>EXIGENCES SPECIFIQUES</w:t>
-          </w:r>
-          <w:r>
-            <w:rPr>
-              <w:noProof/>
-            </w:rPr>
-            <w:tab/>
-          </w:r>
-          <w:r>
-            <w:rPr>
-              <w:noProof/>
-            </w:rPr>
-            <w:fldChar w:fldCharType="begin"/>
-          </w:r>
-          <w:r>
-            <w:rPr>
-              <w:noProof/>
-            </w:rPr>
-            <w:instrText xml:space="preserve"> PAGEREF _Toc314067925 \h </w:instrText>
-          </w:r>
-          <w:r>
-            <w:rPr>
-              <w:noProof/>
-            </w:rPr>
-          </w:r>
-          <w:r>
-            <w:rPr>
-              <w:noProof/>
-            </w:rPr>
-            <w:fldChar w:fldCharType="separate"/>
-          </w:r>
-          <w:r>
-            <w:rPr>
-              <w:noProof/>
-            </w:rPr>
-            <w:t>6</w:t>
-          </w:r>
-          <w:r>
-            <w:rPr>
-              <w:noProof/>
-            </w:rPr>
-            <w:fldChar w:fldCharType="end"/>
-          </w:r>
-        </w:p>
-        <w:p>
-          <w:pPr>
-            <w:pStyle w:val="TM2"/>
-            <w:tabs>
-              <w:tab w:val="right" w:leader="dot" w:pos="9056"/>
-            </w:tabs>
-            <w:rPr>
-              <w:b w:val="0"/>
-              <w:noProof/>
-              <w:sz w:val="24"/>
-              <w:szCs w:val="24"/>
-              <w:lang w:eastAsia="ja-JP"/>
-            </w:rPr>
-          </w:pPr>
-          <w:r>
-            <w:rPr>
-              <w:noProof/>
-            </w:rPr>
-            <w:t>Exigences fonctionnelles</w:t>
-          </w:r>
-          <w:r>
-            <w:rPr>
-              <w:noProof/>
-            </w:rPr>
-            <w:tab/>
-          </w:r>
-          <w:r>
-            <w:rPr>
-              <w:noProof/>
-            </w:rPr>
-            <w:fldChar w:fldCharType="begin"/>
-          </w:r>
-          <w:r>
-            <w:rPr>
-              <w:noProof/>
-            </w:rPr>
-            <w:instrText xml:space="preserve"> PAGEREF _Toc314067926 \h </w:instrText>
-          </w:r>
-          <w:r>
-            <w:rPr>
-              <w:noProof/>
-            </w:rPr>
-          </w:r>
-          <w:r>
-            <w:rPr>
-              <w:noProof/>
-            </w:rPr>
-            <w:fldChar w:fldCharType="separate"/>
-          </w:r>
-          <w:r>
-            <w:rPr>
-              <w:noProof/>
-            </w:rPr>
-            <w:t>6</w:t>
-          </w:r>
-          <w:r>
-            <w:rPr>
-              <w:noProof/>
-            </w:rPr>
-            <w:fldChar w:fldCharType="end"/>
-          </w:r>
-        </w:p>
-        <w:p>
-          <w:pPr>
-            <w:pStyle w:val="TM2"/>
-            <w:tabs>
-              <w:tab w:val="right" w:leader="dot" w:pos="9056"/>
-            </w:tabs>
-            <w:rPr>
-              <w:b w:val="0"/>
-              <w:noProof/>
-              <w:sz w:val="24"/>
-              <w:szCs w:val="24"/>
-              <w:lang w:eastAsia="ja-JP"/>
-            </w:rPr>
-          </w:pPr>
-          <w:r>
-            <w:rPr>
-              <w:noProof/>
-            </w:rPr>
-            <w:t>Exigences non fonctionnelles</w:t>
-          </w:r>
-          <w:r>
-            <w:rPr>
-              <w:noProof/>
-            </w:rPr>
-            <w:tab/>
-          </w:r>
-          <w:r>
-            <w:rPr>
-              <w:noProof/>
-            </w:rPr>
-            <w:fldChar w:fldCharType="begin"/>
-          </w:r>
-          <w:r>
-            <w:rPr>
-              <w:noProof/>
-            </w:rPr>
-            <w:instrText xml:space="preserve"> PAGEREF _Toc314067927 \h </w:instrText>
-          </w:r>
-          <w:r>
-            <w:rPr>
-              <w:noProof/>
-            </w:rPr>
-          </w:r>
-          <w:r>
-            <w:rPr>
-              <w:noProof/>
-            </w:rPr>
-            <w:fldChar w:fldCharType="separate"/>
-          </w:r>
-          <w:r>
-            <w:rPr>
-              <w:noProof/>
-            </w:rPr>
-            <w:t>6</w:t>
+            <w:t>7</w:t>
           </w:r>
           <w:r>
             <w:rPr>
@@ -1636,7 +1573,7 @@
       <w:pPr>
         <w:pStyle w:val="Titre1"/>
       </w:pPr>
-      <w:bookmarkStart w:id="0" w:name="_Toc314067909"/>
+      <w:bookmarkStart w:id="0" w:name="_Toc315434681"/>
       <w:r>
         <w:t>INTRODUCTION</w:t>
       </w:r>
@@ -1653,7 +1590,7 @@
       <w:pPr>
         <w:pStyle w:val="Titre2"/>
       </w:pPr>
-      <w:bookmarkStart w:id="1" w:name="_Toc314067910"/>
+      <w:bookmarkStart w:id="1" w:name="_Toc315434682"/>
       <w:r>
         <w:t>Objet</w:t>
       </w:r>
@@ -1705,7 +1642,7 @@
       <w:pPr>
         <w:pStyle w:val="Titre2"/>
       </w:pPr>
-      <w:bookmarkStart w:id="2" w:name="_Toc314067911"/>
+      <w:bookmarkStart w:id="2" w:name="_Toc315434683"/>
       <w:r>
         <w:t>Portée</w:t>
       </w:r>
@@ -1851,7 +1788,7 @@
       <w:pPr>
         <w:pStyle w:val="Titre3"/>
       </w:pPr>
-      <w:bookmarkStart w:id="3" w:name="_Toc314067912"/>
+      <w:bookmarkStart w:id="3" w:name="_Toc315434684"/>
       <w:r>
         <w:t>RÉSERVATION</w:t>
       </w:r>
@@ -1965,8 +1902,6 @@
           <w:tab w:val="left" w:pos="3080"/>
         </w:tabs>
       </w:pPr>
-      <w:bookmarkStart w:id="4" w:name="_GoBack"/>
-      <w:bookmarkEnd w:id="4"/>
     </w:p>
     <w:p>
       <w:pPr>
@@ -2165,183 +2100,8 @@
           <w:tab w:val="left" w:pos="3080"/>
         </w:tabs>
       </w:pPr>
-    </w:p>
-    <w:p>
-      <w:pPr>
-        <w:tabs>
-          <w:tab w:val="left" w:pos="3080"/>
-        </w:tabs>
-      </w:pPr>
-      <w:r>
-        <w:t>Déplacement</w:t>
-      </w:r>
-    </w:p>
-    <w:p>
-      <w:pPr>
-        <w:tabs>
-          <w:tab w:val="left" w:pos="3080"/>
-        </w:tabs>
-      </w:pPr>
-      <w:proofErr w:type="spellStart"/>
-      <w:r>
-        <w:t>Surclassement</w:t>
-      </w:r>
-      <w:proofErr w:type="spellEnd"/>
-    </w:p>
-    <w:p>
-      <w:pPr>
-        <w:tabs>
-          <w:tab w:val="left" w:pos="3080"/>
-        </w:tabs>
-      </w:pPr>
-      <w:r>
-        <w:t>Déclassement</w:t>
-      </w:r>
-    </w:p>
-    <w:p>
-      <w:pPr>
-        <w:tabs>
-          <w:tab w:val="left" w:pos="3080"/>
-        </w:tabs>
-      </w:pPr>
-      <w:r>
-        <w:t>Remboursement</w:t>
-      </w:r>
-    </w:p>
-    <w:p>
-      <w:pPr>
-        <w:tabs>
-          <w:tab w:val="left" w:pos="3080"/>
-        </w:tabs>
-      </w:pPr>
-    </w:p>
-    <w:p>
-      <w:pPr>
-        <w:tabs>
-          <w:tab w:val="left" w:pos="3080"/>
-        </w:tabs>
-      </w:pPr>
-      <w:r>
-        <w:rPr>
-          <w:highlight w:val="yellow"/>
-        </w:rPr>
-        <w:t xml:space="preserve">-Modification soudaine </w:t>
-      </w:r>
-      <w:r>
-        <w:rPr>
-          <w:highlight w:val="yellow"/>
-        </w:rPr>
-        <w:t>d</w:t>
-      </w:r>
-      <w:r>
-        <w:rPr>
-          <w:highlight w:val="yellow"/>
-        </w:rPr>
-        <w:t>u statut d’une chambre réservée</w:t>
-      </w:r>
-      <w:r>
-        <w:rPr>
-          <w:highlight w:val="yellow"/>
-        </w:rPr>
-        <w:t>-</w:t>
-      </w:r>
-    </w:p>
-    <w:p>
-      <w:pPr>
-        <w:pStyle w:val="Titre3"/>
-      </w:pPr>
-      <w:r>
-        <w:t>PLANNNIG</w:t>
-      </w:r>
-      <w:r>
-        <w:t> </w:t>
-      </w:r>
-    </w:p>
-    <w:p>
-      <w:pPr>
-        <w:tabs>
-          <w:tab w:val="left" w:pos="3080"/>
-        </w:tabs>
-      </w:pPr>
-      <w:r>
-        <w:t>Le système indique si une chambre est libre à la réservation ou indisponible. Si elle est indisponible, elle peut l’être par des clients ou pour cause de travaux ou d’entretien.</w:t>
-      </w:r>
-    </w:p>
-    <w:p>
-      <w:pPr>
-        <w:tabs>
-          <w:tab w:val="left" w:pos="3080"/>
-        </w:tabs>
-      </w:pPr>
-      <w:r>
-        <w:t>Pour un jour ou une période donnés,</w:t>
-      </w:r>
-      <w:r>
-        <w:t xml:space="preserve"> l’utilisateur a accès au statut de</w:t>
-      </w:r>
-      <w:r>
-        <w:t xml:space="preserve">s </w:t>
-      </w:r>
-      <w:r>
-        <w:t>chambre</w:t>
-      </w:r>
-      <w:r>
-        <w:t>s</w:t>
-      </w:r>
-      <w:r>
-        <w:t xml:space="preserve"> et</w:t>
-      </w:r>
-      <w:r>
-        <w:t>, le cas échéant,</w:t>
-      </w:r>
-      <w:r>
-        <w:t xml:space="preserve"> </w:t>
-      </w:r>
-      <w:r>
-        <w:t>au motif</w:t>
-      </w:r>
-      <w:r>
-        <w:t xml:space="preserve"> d</w:t>
-      </w:r>
-      <w:r>
-        <w:t xml:space="preserve">e leur </w:t>
-      </w:r>
-      <w:r>
-        <w:t xml:space="preserve">indisponibilité. </w:t>
-      </w:r>
-    </w:p>
-    <w:p>
-      <w:pPr>
-        <w:tabs>
-          <w:tab w:val="left" w:pos="3080"/>
-        </w:tabs>
-      </w:pPr>
-    </w:p>
-    <w:p>
-      <w:pPr>
-        <w:tabs>
-          <w:tab w:val="left" w:pos="3080"/>
-        </w:tabs>
-      </w:pPr>
-    </w:p>
-    <w:p>
-      <w:pPr>
-        <w:pStyle w:val="Titre3"/>
-      </w:pPr>
-      <w:bookmarkStart w:id="5" w:name="_Toc314067914"/>
-      <w:r>
-        <w:t>CHAMBRE</w:t>
-      </w:r>
-      <w:bookmarkEnd w:id="5"/>
-    </w:p>
-    <w:p>
-      <w:pPr>
-        <w:tabs>
-          <w:tab w:val="left" w:pos="3080"/>
-        </w:tabs>
-      </w:pPr>
-      <w:r>
-        <w:t>Pour une chambre, on a :</w:t>
+      <w:r>
+        <w:t xml:space="preserve">Dans ce cas, on propose au client : </w:t>
       </w:r>
     </w:p>
     <w:p>
@@ -2356,10 +2116,7 @@
         </w:tabs>
       </w:pPr>
       <w:r>
-        <w:t>numéro de la chambre</w:t>
-      </w:r>
-      <w:r>
-        <w:t xml:space="preserve"> (défini par la numérotation de l’hôtel)</w:t>
+        <w:t>l’annulation et le remboursement total de la réservation</w:t>
       </w:r>
     </w:p>
     <w:p>
@@ -2374,7 +2131,118 @@
         </w:tabs>
       </w:pPr>
       <w:r>
-        <w:t>type (simple/double)</w:t>
+        <w:t xml:space="preserve">un changement de chambre identique ou surclassée (sans frais supplémentaires), cette situation étant possible seulement si des chambres sont encore disponibles, sinon ce sont l’annulation et le remboursement qui sont proposés. </w:t>
+      </w:r>
+    </w:p>
+    <w:p>
+      <w:pPr>
+        <w:pStyle w:val="Titre3"/>
+        <w:rPr>
+          <w:rFonts w:asciiTheme="minorHAnsi" w:eastAsiaTheme="minorEastAsia" w:hAnsiTheme="minorHAnsi" w:cstheme="minorBidi"/>
+          <w:b w:val="0"/>
+          <w:bCs w:val="0"/>
+          <w:color w:val="auto"/>
+        </w:rPr>
+      </w:pPr>
+    </w:p>
+    <w:p>
+      <w:pPr>
+        <w:pStyle w:val="Titre3"/>
+      </w:pPr>
+      <w:bookmarkStart w:id="4" w:name="_Toc315434685"/>
+      <w:r>
+        <w:t>PLANNNIG</w:t>
+      </w:r>
+      <w:bookmarkEnd w:id="4"/>
+      <w:r>
+        <w:t> </w:t>
+      </w:r>
+    </w:p>
+    <w:p>
+      <w:pPr>
+        <w:tabs>
+          <w:tab w:val="left" w:pos="3080"/>
+        </w:tabs>
+      </w:pPr>
+      <w:r>
+        <w:t>Le système indique si une chambre est libre à la réservation ou indisponible. Si elle est indisponible, elle peut l’être par des clients ou pour cause de travaux ou d’entretien.</w:t>
+      </w:r>
+    </w:p>
+    <w:p>
+      <w:pPr>
+        <w:tabs>
+          <w:tab w:val="left" w:pos="3080"/>
+        </w:tabs>
+      </w:pPr>
+      <w:r>
+        <w:t>Pour un jour ou une période donnés,</w:t>
+      </w:r>
+      <w:r>
+        <w:t xml:space="preserve"> l’utilisateur a accès au statut de</w:t>
+      </w:r>
+      <w:r>
+        <w:t xml:space="preserve">s </w:t>
+      </w:r>
+      <w:r>
+        <w:t>chambre</w:t>
+      </w:r>
+      <w:r>
+        <w:t>s</w:t>
+      </w:r>
+      <w:r>
+        <w:t xml:space="preserve"> et</w:t>
+      </w:r>
+      <w:r>
+        <w:t>, le cas échéant,</w:t>
+      </w:r>
+      <w:r>
+        <w:t xml:space="preserve"> </w:t>
+      </w:r>
+      <w:r>
+        <w:t>au motif</w:t>
+      </w:r>
+      <w:r>
+        <w:t xml:space="preserve"> d</w:t>
+      </w:r>
+      <w:r>
+        <w:t xml:space="preserve">e leur </w:t>
+      </w:r>
+      <w:r>
+        <w:t xml:space="preserve">indisponibilité. </w:t>
+      </w:r>
+    </w:p>
+    <w:p>
+      <w:pPr>
+        <w:tabs>
+          <w:tab w:val="left" w:pos="3080"/>
+        </w:tabs>
+      </w:pPr>
+    </w:p>
+    <w:p>
+      <w:pPr>
+        <w:tabs>
+          <w:tab w:val="left" w:pos="3080"/>
+        </w:tabs>
+      </w:pPr>
+    </w:p>
+    <w:p>
+      <w:pPr>
+        <w:pStyle w:val="Titre3"/>
+      </w:pPr>
+      <w:bookmarkStart w:id="5" w:name="_Toc315434686"/>
+      <w:r>
+        <w:t>CHAMBRE</w:t>
+      </w:r>
+      <w:bookmarkEnd w:id="5"/>
+    </w:p>
+    <w:p>
+      <w:pPr>
+        <w:tabs>
+          <w:tab w:val="left" w:pos="3080"/>
+        </w:tabs>
+      </w:pPr>
+      <w:r>
+        <w:t>Pour une chambre, on a :</w:t>
       </w:r>
     </w:p>
     <w:p>
@@ -2389,7 +2257,10 @@
         </w:tabs>
       </w:pPr>
       <w:r>
-        <w:t>chambre/suite</w:t>
+        <w:t>numéro de la chambre</w:t>
+      </w:r>
+      <w:r>
+        <w:t xml:space="preserve"> (défini par la numérotation de l’hôtel)</w:t>
       </w:r>
     </w:p>
     <w:p>
@@ -2404,10 +2275,7 @@
         </w:tabs>
       </w:pPr>
       <w:r>
-        <w:t>type de la salle de bain</w:t>
-      </w:r>
-      <w:r>
-        <w:t xml:space="preserve"> (douche/baignoire)</w:t>
+        <w:t>type (simple/double)</w:t>
       </w:r>
     </w:p>
     <w:p>
@@ -2422,7 +2290,7 @@
         </w:tabs>
       </w:pPr>
       <w:r>
-        <w:t>présence d’un balcon ou non</w:t>
+        <w:t>chambre/suite</w:t>
       </w:r>
     </w:p>
     <w:p>
@@ -2437,7 +2305,10 @@
         </w:tabs>
       </w:pPr>
       <w:r>
-        <w:t>vue ou non</w:t>
+        <w:t>type de la salle de bain</w:t>
+      </w:r>
+      <w:r>
+        <w:t xml:space="preserve"> (douche/baignoire)</w:t>
       </w:r>
     </w:p>
     <w:p>
@@ -2452,7 +2323,7 @@
         </w:tabs>
       </w:pPr>
       <w:r>
-        <w:t>fumeur ou non</w:t>
+        <w:t>présence d’un balcon ou non</w:t>
       </w:r>
     </w:p>
     <w:p>
@@ -2467,91 +2338,7 @@
         </w:tabs>
       </w:pPr>
       <w:r>
-        <w:t>animaux autorisés ou non</w:t>
-      </w:r>
-    </w:p>
-    <w:p>
-      <w:pPr>
-        <w:pStyle w:val="Titre3"/>
-      </w:pPr>
-      <w:bookmarkStart w:id="6" w:name="_Toc314067915"/>
-      <w:r>
-        <w:t>TARIF</w:t>
-      </w:r>
-      <w:bookmarkEnd w:id="6"/>
-    </w:p>
-    <w:p>
-      <w:pPr>
-        <w:tabs>
-          <w:tab w:val="left" w:pos="3080"/>
-        </w:tabs>
-      </w:pPr>
-      <w:r>
-        <w:t xml:space="preserve">Lors d’une réservation, le client effectue le paiement du prix de la chambre pour la période de réservation. </w:t>
-      </w:r>
-    </w:p>
-    <w:p>
-      <w:pPr>
-        <w:tabs>
-          <w:tab w:val="left" w:pos="3080"/>
-        </w:tabs>
-      </w:pPr>
-      <w:r>
-        <w:t>Quant aux coûts supplémentaires (</w:t>
-      </w:r>
-      <w:r>
-        <w:t xml:space="preserve">voir </w:t>
-      </w:r>
-      <w:r>
-        <w:rPr>
-          <w:i/>
-        </w:rPr>
-        <w:t>infra</w:t>
-      </w:r>
-      <w:r>
-        <w:t xml:space="preserve">), ils sont enregistrés au fur et à mesure, en renseignant leur objet et date. Ils sont réglés lors du départ.  </w:t>
-      </w:r>
-    </w:p>
-    <w:p>
-      <w:pPr>
-        <w:tabs>
-          <w:tab w:val="left" w:pos="3080"/>
-        </w:tabs>
-      </w:pPr>
-    </w:p>
-    <w:p>
-      <w:pPr>
-        <w:pStyle w:val="Titre4"/>
-      </w:pPr>
-      <w:r>
-        <w:t>Prix chambre</w:t>
-      </w:r>
-    </w:p>
-    <w:p>
-      <w:pPr>
-        <w:tabs>
-          <w:tab w:val="left" w:pos="3080"/>
-        </w:tabs>
-      </w:pPr>
-    </w:p>
-    <w:p>
-      <w:pPr>
-        <w:tabs>
-          <w:tab w:val="left" w:pos="3080"/>
-        </w:tabs>
-      </w:pPr>
-    </w:p>
-    <w:p>
-      <w:pPr>
-        <w:tabs>
-          <w:tab w:val="left" w:pos="3080"/>
-        </w:tabs>
-      </w:pPr>
-      <w:r>
-        <w:t xml:space="preserve">Le prix d’une chambre varie selon la saison (haute ou basse) et il est déterminé par les caractéristiques suivantes </w:t>
-      </w:r>
-      <w:r>
-        <w:t xml:space="preserve">: </w:t>
+        <w:t>vue ou non</w:t>
       </w:r>
     </w:p>
     <w:p>
@@ -2566,7 +2353,7 @@
         </w:tabs>
       </w:pPr>
       <w:r>
-        <w:t>le type de chambre</w:t>
+        <w:t>fumeur ou non</w:t>
       </w:r>
     </w:p>
     <w:p>
@@ -2581,7 +2368,91 @@
         </w:tabs>
       </w:pPr>
       <w:r>
-        <w:t>chambre/suite</w:t>
+        <w:t>animaux autorisés ou non</w:t>
+      </w:r>
+    </w:p>
+    <w:p>
+      <w:pPr>
+        <w:pStyle w:val="Titre3"/>
+      </w:pPr>
+      <w:bookmarkStart w:id="6" w:name="_Toc315434687"/>
+      <w:r>
+        <w:t>TARIF</w:t>
+      </w:r>
+      <w:bookmarkEnd w:id="6"/>
+    </w:p>
+    <w:p>
+      <w:pPr>
+        <w:tabs>
+          <w:tab w:val="left" w:pos="3080"/>
+        </w:tabs>
+      </w:pPr>
+      <w:r>
+        <w:t xml:space="preserve">Lors d’une réservation, le client effectue le paiement du prix de la chambre pour la période de réservation. </w:t>
+      </w:r>
+    </w:p>
+    <w:p>
+      <w:pPr>
+        <w:tabs>
+          <w:tab w:val="left" w:pos="3080"/>
+        </w:tabs>
+      </w:pPr>
+      <w:r>
+        <w:t>Quant aux coûts supplémentaires (</w:t>
+      </w:r>
+      <w:r>
+        <w:t xml:space="preserve">voir </w:t>
+      </w:r>
+      <w:r>
+        <w:rPr>
+          <w:i/>
+        </w:rPr>
+        <w:t>infra</w:t>
+      </w:r>
+      <w:r>
+        <w:t xml:space="preserve">), ils sont enregistrés au fur et à mesure, en renseignant leur objet et date. Ils sont réglés lors du départ.  </w:t>
+      </w:r>
+    </w:p>
+    <w:p>
+      <w:pPr>
+        <w:tabs>
+          <w:tab w:val="left" w:pos="3080"/>
+        </w:tabs>
+      </w:pPr>
+    </w:p>
+    <w:p>
+      <w:pPr>
+        <w:pStyle w:val="Titre4"/>
+      </w:pPr>
+      <w:r>
+        <w:t>Prix chambre</w:t>
+      </w:r>
+    </w:p>
+    <w:p>
+      <w:pPr>
+        <w:tabs>
+          <w:tab w:val="left" w:pos="3080"/>
+        </w:tabs>
+      </w:pPr>
+    </w:p>
+    <w:p>
+      <w:pPr>
+        <w:tabs>
+          <w:tab w:val="left" w:pos="3080"/>
+        </w:tabs>
+      </w:pPr>
+    </w:p>
+    <w:p>
+      <w:pPr>
+        <w:tabs>
+          <w:tab w:val="left" w:pos="3080"/>
+        </w:tabs>
+      </w:pPr>
+      <w:r>
+        <w:t xml:space="preserve">Le prix d’une chambre varie selon la saison (haute ou basse) et il est déterminé par les caractéristiques suivantes </w:t>
+      </w:r>
+      <w:r>
+        <w:t xml:space="preserve">: </w:t>
       </w:r>
     </w:p>
     <w:p>
@@ -2596,7 +2467,7 @@
         </w:tabs>
       </w:pPr>
       <w:r>
-        <w:t>présence d’un balcon ou non</w:t>
+        <w:t>le type de chambre</w:t>
       </w:r>
     </w:p>
     <w:p>
@@ -2611,7 +2482,7 @@
         </w:tabs>
       </w:pPr>
       <w:r>
-        <w:t>vue ou non</w:t>
+        <w:t>chambre/suite</w:t>
       </w:r>
     </w:p>
     <w:p>
@@ -2624,21 +2495,24 @@
         <w:tabs>
           <w:tab w:val="left" w:pos="3080"/>
         </w:tabs>
-        <w:rPr>
-          <w:highlight w:val="yellow"/>
-        </w:rPr>
-      </w:pPr>
-      <w:r>
-        <w:rPr>
-          <w:highlight w:val="yellow"/>
-        </w:rPr>
-        <w:t>usage individuel ou double</w:t>
-      </w:r>
-      <w:r>
-        <w:rPr>
-          <w:highlight w:val="yellow"/>
-        </w:rPr>
-        <w:t xml:space="preserve"> + type de lit (2 simples ou double)</w:t>
+      </w:pPr>
+      <w:r>
+        <w:t>présence d’un balcon ou non</w:t>
+      </w:r>
+    </w:p>
+    <w:p>
+      <w:pPr>
+        <w:pStyle w:val="Paragraphedeliste"/>
+        <w:numPr>
+          <w:ilvl w:val="0"/>
+          <w:numId w:val="1"/>
+        </w:numPr>
+        <w:tabs>
+          <w:tab w:val="left" w:pos="3080"/>
+        </w:tabs>
+      </w:pPr>
+      <w:r>
+        <w:t>vue ou non</w:t>
       </w:r>
     </w:p>
     <w:p>
@@ -4455,7 +4329,7 @@
       <w:pPr>
         <w:pStyle w:val="Titre2"/>
       </w:pPr>
-      <w:bookmarkStart w:id="7" w:name="_Toc314067916"/>
+      <w:bookmarkStart w:id="7" w:name="_Toc315434688"/>
       <w:r>
         <w:t>Définitions, acronymes et abréviations</w:t>
       </w:r>
@@ -4472,7 +4346,7 @@
       <w:pPr>
         <w:pStyle w:val="Titre2"/>
       </w:pPr>
-      <w:bookmarkStart w:id="8" w:name="_Toc314067917"/>
+      <w:bookmarkStart w:id="8" w:name="_Toc315434689"/>
       <w:r>
         <w:t>Références</w:t>
       </w:r>
@@ -4509,7 +4383,7 @@
       <w:pPr>
         <w:pStyle w:val="Titre2"/>
       </w:pPr>
-      <w:bookmarkStart w:id="9" w:name="_Toc314067918"/>
+      <w:bookmarkStart w:id="9" w:name="_Toc315434690"/>
       <w:r>
         <w:t>Vue d’ensemble</w:t>
       </w:r>
@@ -4566,7 +4440,7 @@
       <w:pPr>
         <w:pStyle w:val="Titre1"/>
       </w:pPr>
-      <w:bookmarkStart w:id="10" w:name="_Toc314067919"/>
+      <w:bookmarkStart w:id="10" w:name="_Toc315434691"/>
       <w:r>
         <w:t>DESCRIPTION GÉNÉRALE</w:t>
       </w:r>
@@ -4576,7 +4450,7 @@
       <w:pPr>
         <w:pStyle w:val="Titre2"/>
       </w:pPr>
-      <w:bookmarkStart w:id="11" w:name="_Toc314067920"/>
+      <w:bookmarkStart w:id="11" w:name="_Toc315434692"/>
       <w:r>
         <w:t>Environnement</w:t>
       </w:r>
@@ -4600,7 +4474,7 @@
       <w:pPr>
         <w:pStyle w:val="Titre2"/>
       </w:pPr>
-      <w:bookmarkStart w:id="12" w:name="_Toc314067921"/>
+      <w:bookmarkStart w:id="12" w:name="_Toc315434693"/>
       <w:r>
         <w:t>Fonctions</w:t>
       </w:r>
@@ -4807,7 +4681,7 @@
       <w:pPr>
         <w:pStyle w:val="Titre2"/>
       </w:pPr>
-      <w:bookmarkStart w:id="13" w:name="_Toc314067922"/>
+      <w:bookmarkStart w:id="13" w:name="_Toc315434694"/>
       <w:r>
         <w:t>Caractéristiques des utilisateurs</w:t>
       </w:r>
@@ -4875,9 +4749,11 @@
       <w:pPr>
         <w:pStyle w:val="Titre3"/>
       </w:pPr>
+      <w:bookmarkStart w:id="14" w:name="_Toc315434695"/>
       <w:r>
         <w:t>Contraintes</w:t>
       </w:r>
+      <w:bookmarkEnd w:id="14"/>
     </w:p>
     <w:p>
       <w:pPr>
@@ -4893,11 +4769,11 @@
       <w:pPr>
         <w:pStyle w:val="Titre2"/>
       </w:pPr>
-      <w:bookmarkStart w:id="14" w:name="_Toc314067924"/>
+      <w:bookmarkStart w:id="15" w:name="_Toc315434696"/>
       <w:r>
         <w:t>Hypothèses et dépendances</w:t>
       </w:r>
-      <w:bookmarkEnd w:id="14"/>
+      <w:bookmarkEnd w:id="15"/>
     </w:p>
     <w:p>
       <w:pPr>
@@ -4926,33 +4802,18 @@
         </w:tabs>
       </w:pPr>
       <w:r>
-        <w:rPr>
-          <w:highlight w:val="yellow"/>
-        </w:rPr>
         <w:t>Lorsqu’une chambre est réservée à une date donnée, s</w:t>
       </w:r>
       <w:r>
-        <w:rPr>
-          <w:highlight w:val="yellow"/>
-        </w:rPr>
         <w:t xml:space="preserve">on statut n’est plus modifiable </w:t>
       </w:r>
       <w:r>
-        <w:rPr>
-          <w:highlight w:val="yellow"/>
-        </w:rPr>
         <w:t>sauf pour ca</w:t>
       </w:r>
       <w:r>
-        <w:rPr>
-          <w:highlight w:val="yellow"/>
-        </w:rPr>
         <w:t>use de travaux exceptionnels</w:t>
       </w:r>
       <w:r>
-        <w:rPr>
-          <w:highlight w:val="yellow"/>
-        </w:rPr>
         <w:t>, par exemple s’il y a une fuite d’eau ou tout autre type d’incidents empêchant au client d’accéder à sa chambre.</w:t>
       </w:r>
       <w:r>
@@ -4961,13 +4822,35 @@
     </w:p>
     <w:p>
       <w:pPr>
+        <w:tabs>
+          <w:tab w:val="left" w:pos="3080"/>
+        </w:tabs>
+      </w:pPr>
+    </w:p>
+    <w:p>
+      <w:pPr>
+        <w:tabs>
+          <w:tab w:val="left" w:pos="3080"/>
+        </w:tabs>
+      </w:pPr>
+      <w:r>
+        <w:t>On suppose que le paiement est effectué soit au début de la réservation pour celui de la chambre</w:t>
+      </w:r>
+      <w:bookmarkStart w:id="16" w:name="_GoBack"/>
+      <w:bookmarkEnd w:id="16"/>
+      <w:r>
+        <w:t xml:space="preserve">, soit en fin de réservation pour les coûts supplémentaires. </w:t>
+      </w:r>
+    </w:p>
+    <w:p>
+      <w:pPr>
         <w:pStyle w:val="Titre1"/>
       </w:pPr>
-      <w:bookmarkStart w:id="15" w:name="_Toc314067925"/>
+      <w:bookmarkStart w:id="17" w:name="_Toc315434697"/>
       <w:r>
         <w:t>EXIGENCES SPECIFIQUES</w:t>
       </w:r>
-      <w:bookmarkEnd w:id="15"/>
+      <w:bookmarkEnd w:id="17"/>
     </w:p>
     <w:p>
       <w:pPr>
@@ -4980,11 +4863,11 @@
       <w:pPr>
         <w:pStyle w:val="Titre2"/>
       </w:pPr>
-      <w:bookmarkStart w:id="16" w:name="_Toc314067927"/>
+      <w:bookmarkStart w:id="18" w:name="_Toc315434698"/>
       <w:r>
         <w:t>Exigences non fonctionnelles</w:t>
       </w:r>
-      <w:bookmarkEnd w:id="16"/>
+      <w:bookmarkEnd w:id="18"/>
     </w:p>
     <w:p>
       <w:pPr>
@@ -6978,7 +6861,7 @@
 </file>
 
 <file path=customXml/itemProps1.xml><?xml version="1.0" encoding="utf-8"?>
-<ds:datastoreItem xmlns:ds="http://schemas.openxmlformats.org/officeDocument/2006/customXml" ds:itemID="{4A5C7B8D-92F4-5746-8B6F-A425C06EF114}">
+<ds:datastoreItem xmlns:ds="http://schemas.openxmlformats.org/officeDocument/2006/customXml" ds:itemID="{5793CDD3-A2FC-CA47-96EE-8008F10F5E6B}">
   <ds:schemaRefs>
     <ds:schemaRef ds:uri="http://schemas.openxmlformats.org/officeDocument/2006/bibliography"/>
   </ds:schemaRefs>

--- a/Gestion d’un hôtel.docx
+++ b/Gestion d’un hôtel.docx
@@ -16,7 +16,6 @@
           <w:b/>
         </w:rPr>
       </w:r>
-      <w:r/>
     </w:p>
     <w:p>
       <w:pPr>
@@ -32,7 +31,6 @@
           <w:b/>
         </w:rPr>
       </w:r>
-      <w:r/>
     </w:p>
     <w:p>
       <w:pPr>
@@ -48,7 +46,6 @@
           <w:b/>
         </w:rPr>
       </w:r>
-      <w:r/>
     </w:p>
     <w:p>
       <w:pPr>
@@ -64,7 +61,6 @@
           <w:b/>
         </w:rPr>
       </w:r>
-      <w:r/>
     </w:p>
     <w:p>
       <w:pPr>
@@ -80,7 +76,6 @@
           <w:b/>
         </w:rPr>
       </w:r>
-      <w:r/>
     </w:p>
     <w:p>
       <w:pPr>
@@ -96,7 +91,6 @@
           <w:b/>
         </w:rPr>
       </w:r>
-      <w:r/>
     </w:p>
     <w:p>
       <w:pPr>
@@ -112,7 +106,6 @@
           <w:b/>
         </w:rPr>
       </w:r>
-      <w:r/>
     </w:p>
     <w:p>
       <w:pPr>
@@ -128,7 +121,6 @@
           <w:b/>
         </w:rPr>
       </w:r>
-      <w:r/>
     </w:p>
     <w:p>
       <w:pPr>
@@ -144,7 +136,6 @@
           <w:b/>
         </w:rPr>
       </w:r>
-      <w:r/>
     </w:p>
     <w:p>
       <w:pPr>
@@ -160,66 +151,74 @@
           <w:b/>
         </w:rPr>
       </w:r>
-      <w:r/>
     </w:p>
     <w:p>
       <w:pPr>
         <w:pStyle w:val="Normal"/>
         <w:jc w:val="center"/>
         <w:rPr>
+          <w:b/>
+          <w:b/>
           <w:sz w:val="52"/>
+        </w:rPr>
+      </w:pPr>
+      <w:r>
+        <w:rPr>
           <w:b/>
           <w:sz w:val="52"/>
-          <w:b/>
-        </w:rPr>
-      </w:pPr>
-      <w:r>
-        <w:rPr>
+        </w:rPr>
+        <w:t>Projet C</w:t>
+      </w:r>
+    </w:p>
+    <w:p>
+      <w:pPr>
+        <w:pStyle w:val="Normal"/>
+        <w:jc w:val="center"/>
+        <w:rPr>
+          <w:b/>
           <w:b/>
           <w:sz w:val="52"/>
         </w:rPr>
-        <w:t>Projet C</w:t>
-      </w:r>
-      <w:r/>
+      </w:pPr>
+      <w:r>
+        <w:rPr>
+          <w:b/>
+          <w:sz w:val="52"/>
+        </w:rPr>
+      </w:r>
     </w:p>
     <w:p>
       <w:pPr>
         <w:pStyle w:val="Normal"/>
         <w:jc w:val="center"/>
         <w:rPr>
+          <w:b/>
+          <w:b/>
           <w:sz w:val="52"/>
+        </w:rPr>
+      </w:pPr>
+      <w:r>
+        <w:rPr>
           <w:b/>
           <w:sz w:val="52"/>
-          <w:b/>
-        </w:rPr>
-      </w:pPr>
-      <w:r>
-        <w:rPr>
-          <w:b/>
-          <w:sz w:val="52"/>
-        </w:rPr>
-      </w:r>
-      <w:r/>
+        </w:rPr>
+        <w:t>Gestion d’un hôtel</w:t>
+      </w:r>
     </w:p>
     <w:p>
       <w:pPr>
         <w:pStyle w:val="Normal"/>
         <w:jc w:val="center"/>
         <w:rPr>
-          <w:sz w:val="52"/>
-          <w:b/>
-          <w:sz w:val="52"/>
-          <w:b/>
-        </w:rPr>
-      </w:pPr>
-      <w:r>
-        <w:rPr>
-          <w:b/>
-          <w:sz w:val="52"/>
-        </w:rPr>
-        <w:t>Gestion d’un hôtel</w:t>
-      </w:r>
-      <w:r/>
+          <w:b/>
+          <w:b/>
+        </w:rPr>
+      </w:pPr>
+      <w:r>
+        <w:rPr>
+          <w:b/>
+        </w:rPr>
+      </w:r>
     </w:p>
     <w:p>
       <w:pPr>
@@ -235,7 +234,6 @@
           <w:b/>
         </w:rPr>
       </w:r>
-      <w:r/>
     </w:p>
     <w:p>
       <w:pPr>
@@ -251,7 +249,6 @@
           <w:b/>
         </w:rPr>
       </w:r>
-      <w:r/>
     </w:p>
     <w:p>
       <w:pPr>
@@ -267,7 +264,6 @@
           <w:b/>
         </w:rPr>
       </w:r>
-      <w:r/>
     </w:p>
     <w:p>
       <w:pPr>
@@ -283,7 +279,6 @@
           <w:b/>
         </w:rPr>
       </w:r>
-      <w:r/>
     </w:p>
     <w:p>
       <w:pPr>
@@ -299,7 +294,6 @@
           <w:b/>
         </w:rPr>
       </w:r>
-      <w:r/>
     </w:p>
     <w:p>
       <w:pPr>
@@ -315,7 +309,6 @@
           <w:b/>
         </w:rPr>
       </w:r>
-      <w:r/>
     </w:p>
     <w:p>
       <w:pPr>
@@ -331,7 +324,6 @@
           <w:b/>
         </w:rPr>
       </w:r>
-      <w:r/>
     </w:p>
     <w:p>
       <w:pPr>
@@ -347,7 +339,6 @@
           <w:b/>
         </w:rPr>
       </w:r>
-      <w:r/>
     </w:p>
     <w:p>
       <w:pPr>
@@ -363,7 +354,6 @@
           <w:b/>
         </w:rPr>
       </w:r>
-      <w:r/>
     </w:p>
     <w:p>
       <w:pPr>
@@ -379,7 +369,6 @@
           <w:b/>
         </w:rPr>
       </w:r>
-      <w:r/>
     </w:p>
     <w:p>
       <w:pPr>
@@ -395,7 +384,6 @@
           <w:b/>
         </w:rPr>
       </w:r>
-      <w:r/>
     </w:p>
     <w:p>
       <w:pPr>
@@ -411,7 +399,6 @@
           <w:b/>
         </w:rPr>
       </w:r>
-      <w:r/>
     </w:p>
     <w:p>
       <w:pPr>
@@ -427,7 +414,6 @@
           <w:b/>
         </w:rPr>
       </w:r>
-      <w:r/>
     </w:p>
     <w:p>
       <w:pPr>
@@ -443,7 +429,6 @@
           <w:b/>
         </w:rPr>
       </w:r>
-      <w:r/>
     </w:p>
     <w:p>
       <w:pPr>
@@ -459,7 +444,6 @@
           <w:b/>
         </w:rPr>
       </w:r>
-      <w:r/>
     </w:p>
     <w:p>
       <w:pPr>
@@ -475,7 +459,6 @@
           <w:b/>
         </w:rPr>
       </w:r>
-      <w:r/>
     </w:p>
     <w:p>
       <w:pPr>
@@ -491,7 +474,6 @@
           <w:b/>
         </w:rPr>
       </w:r>
-      <w:r/>
     </w:p>
     <w:p>
       <w:pPr>
@@ -507,23 +489,6 @@
           <w:b/>
         </w:rPr>
       </w:r>
-      <w:r/>
-    </w:p>
-    <w:p>
-      <w:pPr>
-        <w:pStyle w:val="Normal"/>
-        <w:jc w:val="center"/>
-        <w:rPr>
-          <w:b/>
-          <w:b/>
-        </w:rPr>
-      </w:pPr>
-      <w:r>
-        <w:rPr>
-          <w:b/>
-        </w:rPr>
-      </w:r>
-      <w:r/>
     </w:p>
     <w:p>
       <w:pPr>
@@ -531,40 +496,51 @@
         <w:spacing w:lineRule="auto" w:line="360"/>
         <w:jc w:val="center"/>
         <w:rPr>
+          <w:b/>
+          <w:b/>
           <w:sz w:val="32"/>
+        </w:rPr>
+      </w:pPr>
+      <w:r>
+        <w:rPr>
           <w:b/>
           <w:sz w:val="32"/>
-          <w:b/>
-        </w:rPr>
-      </w:pPr>
-      <w:r>
-        <w:rPr>
+        </w:rPr>
+        <w:t xml:space="preserve">Daniele PITROLO </w:t>
+      </w:r>
+    </w:p>
+    <w:p>
+      <w:pPr>
+        <w:pStyle w:val="Normal"/>
+        <w:jc w:val="center"/>
+        <w:rPr>
+          <w:b/>
           <w:b/>
           <w:sz w:val="32"/>
         </w:rPr>
-        <w:t xml:space="preserve">Daniele PITROLO </w:t>
-      </w:r>
-      <w:r/>
+      </w:pPr>
+      <w:r>
+        <w:rPr>
+          <w:b/>
+          <w:sz w:val="32"/>
+        </w:rPr>
+        <w:t>Virginie RIEBER</w:t>
+      </w:r>
     </w:p>
     <w:p>
       <w:pPr>
         <w:pStyle w:val="Normal"/>
         <w:jc w:val="center"/>
         <w:rPr>
-          <w:sz w:val="32"/>
-          <w:b/>
-          <w:sz w:val="32"/>
-          <w:b/>
-        </w:rPr>
-      </w:pPr>
-      <w:r>
-        <w:rPr>
-          <w:b/>
-          <w:sz w:val="32"/>
-        </w:rPr>
-        <w:t>Virginie RIEBER</w:t>
-      </w:r>
-      <w:r/>
+          <w:b/>
+          <w:b/>
+        </w:rPr>
+      </w:pPr>
+      <w:r>
+        <w:rPr>
+          <w:b/>
+        </w:rPr>
+      </w:r>
     </w:p>
     <w:p>
       <w:pPr>
@@ -580,7 +556,6 @@
           <w:b/>
         </w:rPr>
       </w:r>
-      <w:r/>
     </w:p>
     <w:p>
       <w:pPr>
@@ -596,7 +571,6 @@
           <w:b/>
         </w:rPr>
       </w:r>
-      <w:r/>
     </w:p>
     <w:p>
       <w:pPr>
@@ -612,7 +586,6 @@
           <w:b/>
         </w:rPr>
       </w:r>
-      <w:r/>
     </w:p>
     <w:p>
       <w:pPr>
@@ -628,7 +601,6 @@
           <w:b/>
         </w:rPr>
       </w:r>
-      <w:r/>
     </w:p>
     <w:p>
       <w:pPr>
@@ -644,7 +616,6 @@
           <w:b/>
         </w:rPr>
       </w:r>
-      <w:r/>
     </w:p>
     <w:p>
       <w:pPr>
@@ -660,7 +631,6 @@
           <w:b/>
         </w:rPr>
       </w:r>
-      <w:r/>
     </w:p>
     <w:p>
       <w:pPr>
@@ -676,23 +646,6 @@
           <w:b/>
         </w:rPr>
       </w:r>
-      <w:r/>
-    </w:p>
-    <w:p>
-      <w:pPr>
-        <w:pStyle w:val="Normal"/>
-        <w:jc w:val="center"/>
-        <w:rPr>
-          <w:b/>
-          <w:b/>
-        </w:rPr>
-      </w:pPr>
-      <w:r>
-        <w:rPr>
-          <w:b/>
-        </w:rPr>
-      </w:r>
-      <w:r/>
     </w:p>
     <w:p>
       <w:pPr>
@@ -708,7 +661,6 @@
           <w:b/>
         </w:rPr>
       </w:r>
-      <w:r/>
     </w:p>
     <w:p>
       <w:pPr>
@@ -725,53 +677,42 @@
         </w:rPr>
         <w:t>Année universitaire 2015-2016</w:t>
       </w:r>
-      <w:r/>
-    </w:p>
-    <w:p>
-      <w:pPr>
-        <w:pStyle w:val="Normal"/>
-      </w:pPr>
-      <w:r>
-        <w:rPr/>
-      </w:r>
-      <w:r/>
-    </w:p>
-    <w:p>
-      <w:pPr>
-        <w:pStyle w:val="Normal"/>
-      </w:pPr>
-      <w:r>
-        <w:rPr/>
-      </w:r>
-      <w:r/>
+    </w:p>
+    <w:p>
+      <w:pPr>
+        <w:pStyle w:val="Normal"/>
+        <w:rPr/>
+      </w:pPr>
+      <w:r>
+        <w:rPr/>
+      </w:r>
+    </w:p>
+    <w:p>
+      <w:pPr>
+        <w:pStyle w:val="Normal"/>
+        <w:rPr/>
+      </w:pPr>
+      <w:r>
+        <w:rPr/>
+      </w:r>
     </w:p>
     <w:sdt>
       <w:sdtPr>
         <w:docPartObj>
           <w:docPartGallery w:val="Table of Contents"/>
-          <w:docPartUnique w:val=""/>
+          <w:docPartUnique w:val="true"/>
         </w:docPartObj>
       </w:sdtPr>
       <w:sdtContent>
         <w:p>
           <w:pPr>
             <w:pStyle w:val="ContentsHeading"/>
-            <w:rPr>
-              <w:sz w:val="28"/>
-              <w:b/>
-              <w:sz w:val="28"/>
-              <w:b/>
-              <w:szCs w:val="28"/>
-              <w:bCs/>
-              <w:rFonts w:ascii="Calibri" w:hAnsi="Calibri" w:eastAsia="ＭＳ ゴシック" w:cs=""/>
-              <w:color w:val="365F91" w:themeColor="accent1" w:themeShade="bf"/>
-            </w:rPr>
+            <w:rPr/>
           </w:pPr>
           <w:r>
             <w:rPr/>
             <w:t>Table des matières</w:t>
           </w:r>
-          <w:r/>
         </w:p>
       </w:sdtContent>
     </w:sdt>
@@ -799,7 +740,6 @@
         <w:tab/>
         <w:t>3</w:t>
       </w:r>
-      <w:r/>
     </w:p>
     <w:p>
       <w:pPr>
@@ -808,10 +748,9 @@
           <w:tab w:val="right" w:pos="9056" w:leader="dot"/>
         </w:tabs>
         <w:rPr>
-          <w:sz w:val="24"/>
+          <w:b w:val="false"/>
           <w:b w:val="false"/>
           <w:sz w:val="24"/>
-          <w:b w:val="false"/>
           <w:szCs w:val="24"/>
           <w:lang w:eastAsia="ja-JP"/>
         </w:rPr>
@@ -822,7 +761,6 @@
         <w:tab/>
         <w:t>3</w:t>
       </w:r>
-      <w:r/>
     </w:p>
     <w:p>
       <w:pPr>
@@ -831,10 +769,9 @@
           <w:tab w:val="right" w:pos="9056" w:leader="dot"/>
         </w:tabs>
         <w:rPr>
-          <w:sz w:val="24"/>
+          <w:b w:val="false"/>
           <w:b w:val="false"/>
           <w:sz w:val="24"/>
-          <w:b w:val="false"/>
           <w:szCs w:val="24"/>
           <w:lang w:eastAsia="ja-JP"/>
         </w:rPr>
@@ -845,7 +782,6 @@
         <w:tab/>
         <w:t>3</w:t>
       </w:r>
-      <w:r/>
     </w:p>
     <w:p>
       <w:pPr>
@@ -854,7 +790,6 @@
           <w:tab w:val="right" w:pos="9056" w:leader="dot"/>
         </w:tabs>
         <w:rPr>
-          <w:sz w:val="24"/>
           <w:sz w:val="24"/>
           <w:szCs w:val="24"/>
           <w:lang w:eastAsia="ja-JP"/>
@@ -866,7 +801,6 @@
         <w:tab/>
         <w:t>3</w:t>
       </w:r>
-      <w:r/>
     </w:p>
     <w:p>
       <w:pPr>
@@ -875,7 +809,6 @@
           <w:tab w:val="right" w:pos="9056" w:leader="dot"/>
         </w:tabs>
         <w:rPr>
-          <w:sz w:val="24"/>
           <w:sz w:val="24"/>
           <w:szCs w:val="24"/>
           <w:lang w:eastAsia="ja-JP"/>
@@ -887,7 +820,6 @@
         <w:tab/>
         <w:t>4</w:t>
       </w:r>
-      <w:r/>
     </w:p>
     <w:p>
       <w:pPr>
@@ -896,7 +828,6 @@
           <w:tab w:val="right" w:pos="9056" w:leader="dot"/>
         </w:tabs>
         <w:rPr>
-          <w:sz w:val="24"/>
           <w:sz w:val="24"/>
           <w:szCs w:val="24"/>
           <w:lang w:eastAsia="ja-JP"/>
@@ -908,7 +839,6 @@
         <w:tab/>
         <w:t>4</w:t>
       </w:r>
-      <w:r/>
     </w:p>
     <w:p>
       <w:pPr>
@@ -917,7 +847,6 @@
           <w:tab w:val="right" w:pos="9056" w:leader="dot"/>
         </w:tabs>
         <w:rPr>
-          <w:sz w:val="24"/>
           <w:sz w:val="24"/>
           <w:szCs w:val="24"/>
           <w:lang w:eastAsia="ja-JP"/>
@@ -929,7 +858,6 @@
         <w:tab/>
         <w:t>4</w:t>
       </w:r>
-      <w:r/>
     </w:p>
     <w:p>
       <w:pPr>
@@ -938,10 +866,9 @@
           <w:tab w:val="right" w:pos="9056" w:leader="dot"/>
         </w:tabs>
         <w:rPr>
-          <w:sz w:val="24"/>
+          <w:b w:val="false"/>
           <w:b w:val="false"/>
           <w:sz w:val="24"/>
-          <w:b w:val="false"/>
           <w:szCs w:val="24"/>
           <w:lang w:eastAsia="ja-JP"/>
         </w:rPr>
@@ -952,7 +879,6 @@
         <w:tab/>
         <w:t>5</w:t>
       </w:r>
-      <w:r/>
     </w:p>
     <w:p>
       <w:pPr>
@@ -961,10 +887,9 @@
           <w:tab w:val="right" w:pos="9056" w:leader="dot"/>
         </w:tabs>
         <w:rPr>
-          <w:sz w:val="24"/>
+          <w:b w:val="false"/>
           <w:b w:val="false"/>
           <w:sz w:val="24"/>
-          <w:b w:val="false"/>
           <w:szCs w:val="24"/>
           <w:lang w:eastAsia="ja-JP"/>
         </w:rPr>
@@ -975,7 +900,6 @@
         <w:tab/>
         <w:t>5</w:t>
       </w:r>
-      <w:r/>
     </w:p>
     <w:p>
       <w:pPr>
@@ -984,10 +908,9 @@
           <w:tab w:val="right" w:pos="9056" w:leader="dot"/>
         </w:tabs>
         <w:rPr>
-          <w:sz w:val="24"/>
+          <w:b w:val="false"/>
           <w:b w:val="false"/>
           <w:sz w:val="24"/>
-          <w:b w:val="false"/>
           <w:szCs w:val="24"/>
           <w:lang w:eastAsia="ja-JP"/>
         </w:rPr>
@@ -998,7 +921,6 @@
         <w:tab/>
         <w:t>5</w:t>
       </w:r>
-      <w:r/>
     </w:p>
     <w:p>
       <w:pPr>
@@ -1015,7 +937,6 @@
         <w:tab/>
         <w:t>6</w:t>
       </w:r>
-      <w:r/>
     </w:p>
     <w:p>
       <w:pPr>
@@ -1024,10 +945,9 @@
           <w:tab w:val="right" w:pos="9056" w:leader="dot"/>
         </w:tabs>
         <w:rPr>
-          <w:sz w:val="24"/>
+          <w:b w:val="false"/>
           <w:b w:val="false"/>
           <w:sz w:val="24"/>
-          <w:b w:val="false"/>
           <w:szCs w:val="24"/>
           <w:lang w:eastAsia="ja-JP"/>
         </w:rPr>
@@ -1038,7 +958,6 @@
         <w:tab/>
         <w:t>6</w:t>
       </w:r>
-      <w:r/>
     </w:p>
     <w:p>
       <w:pPr>
@@ -1047,10 +966,9 @@
           <w:tab w:val="right" w:pos="9056" w:leader="dot"/>
         </w:tabs>
         <w:rPr>
-          <w:sz w:val="24"/>
+          <w:b w:val="false"/>
           <w:b w:val="false"/>
           <w:sz w:val="24"/>
-          <w:b w:val="false"/>
           <w:szCs w:val="24"/>
           <w:lang w:eastAsia="ja-JP"/>
         </w:rPr>
@@ -1061,7 +979,6 @@
         <w:tab/>
         <w:t>6</w:t>
       </w:r>
-      <w:r/>
     </w:p>
     <w:p>
       <w:pPr>
@@ -1070,10 +987,9 @@
           <w:tab w:val="right" w:pos="9056" w:leader="dot"/>
         </w:tabs>
         <w:rPr>
-          <w:sz w:val="24"/>
+          <w:b w:val="false"/>
           <w:b w:val="false"/>
           <w:sz w:val="24"/>
-          <w:b w:val="false"/>
           <w:szCs w:val="24"/>
           <w:lang w:eastAsia="ja-JP"/>
         </w:rPr>
@@ -1084,7 +1000,6 @@
         <w:tab/>
         <w:t>6</w:t>
       </w:r>
-      <w:r/>
     </w:p>
     <w:p>
       <w:pPr>
@@ -1093,7 +1008,6 @@
           <w:tab w:val="right" w:pos="9056" w:leader="dot"/>
         </w:tabs>
         <w:rPr>
-          <w:sz w:val="24"/>
           <w:sz w:val="24"/>
           <w:szCs w:val="24"/>
           <w:lang w:eastAsia="ja-JP"/>
@@ -1105,7 +1019,6 @@
         <w:tab/>
         <w:t>6</w:t>
       </w:r>
-      <w:r/>
     </w:p>
     <w:p>
       <w:pPr>
@@ -1114,10 +1027,9 @@
           <w:tab w:val="right" w:pos="9056" w:leader="dot"/>
         </w:tabs>
         <w:rPr>
-          <w:sz w:val="24"/>
+          <w:b w:val="false"/>
           <w:b w:val="false"/>
           <w:sz w:val="24"/>
-          <w:b w:val="false"/>
           <w:szCs w:val="24"/>
           <w:lang w:eastAsia="ja-JP"/>
         </w:rPr>
@@ -1128,7 +1040,6 @@
         <w:tab/>
         <w:t>6</w:t>
       </w:r>
-      <w:r/>
     </w:p>
     <w:p>
       <w:pPr>
@@ -1145,7 +1056,6 @@
         <w:tab/>
         <w:t>7</w:t>
       </w:r>
-      <w:r/>
     </w:p>
     <w:p>
       <w:pPr>
@@ -1154,10 +1064,9 @@
           <w:tab w:val="right" w:pos="9056" w:leader="dot"/>
         </w:tabs>
         <w:rPr>
-          <w:sz w:val="24"/>
+          <w:b w:val="false"/>
           <w:b w:val="false"/>
           <w:sz w:val="24"/>
-          <w:b w:val="false"/>
           <w:szCs w:val="24"/>
           <w:lang w:eastAsia="ja-JP"/>
         </w:rPr>
@@ -1168,11 +1077,11 @@
         <w:tab/>
         <w:t>7</w:t>
       </w:r>
-      <w:r/>
-    </w:p>
-    <w:p>
-      <w:pPr>
-        <w:pStyle w:val="Normal"/>
+    </w:p>
+    <w:p>
+      <w:pPr>
+        <w:pStyle w:val="Normal"/>
+        <w:rPr/>
       </w:pPr>
       <w:r>
         <w:rPr/>
@@ -1180,41 +1089,18 @@
       <w:r>
         <w:fldChar w:fldCharType="end"/>
       </w:r>
-      <w:r/>
-    </w:p>
-    <w:p>
-      <w:pPr>
-        <w:sectPr>
-          <w:footerReference w:type="default" r:id="rId2"/>
-          <w:type w:val="nextPage"/>
-          <w:pgSz w:w="11906" w:h="16838"/>
-          <w:pgMar w:left="1417" w:right="1417" w:header="0" w:top="1417" w:footer="708" w:bottom="1417" w:gutter="0"/>
-          <w:pgNumType w:fmt="decimal"/>
-          <w:formProt w:val="false"/>
-          <w:titlePg/>
-          <w:textDirection w:val="lrTb"/>
-          <w:docGrid w:type="default" w:linePitch="360" w:charSpace="4294961151"/>
-        </w:sectPr>
-        <w:pStyle w:val="Footer"/>
-        <w:pBdr/>
-      </w:pPr>
-      <w:r>
-        <w:rPr/>
-      </w:r>
-      <w:r/>
     </w:p>
     <w:p>
       <w:pPr>
         <w:pStyle w:val="Heading1"/>
         <w:rPr>
+          <w:rFonts w:ascii="Calibri" w:hAnsi="Calibri" w:eastAsia="ＭＳ ゴシック" w:cs="" w:asciiTheme="majorHAnsi" w:cstheme="majorBidi" w:eastAsiaTheme="majorEastAsia" w:hAnsiTheme="majorHAnsi"/>
+          <w:b/>
+          <w:b/>
+          <w:bCs/>
+          <w:color w:val="345A8A" w:themeColor="accent1" w:themeShade="b5"/>
           <w:sz w:val="32"/>
-          <w:b/>
-          <w:sz w:val="32"/>
-          <w:b/>
           <w:szCs w:val="32"/>
-          <w:bCs/>
-          <w:rFonts w:ascii="Calibri" w:hAnsi="Calibri" w:eastAsia="ＭＳ ゴシック" w:cs="" w:asciiTheme="majorHAnsi" w:cstheme="majorBidi" w:eastAsiaTheme="majorEastAsia" w:hAnsiTheme="majorHAnsi"/>
-          <w:color w:val="345A8A" w:themeColor="accent1" w:themeShade="b5"/>
         </w:rPr>
       </w:pPr>
       <w:bookmarkStart w:id="0" w:name="_Toc315434681"/>
@@ -1223,36 +1109,30 @@
         <w:rPr/>
         <w:t>INTRODUCTION</w:t>
       </w:r>
-      <w:r/>
-    </w:p>
-    <w:p>
-      <w:pPr>
-        <w:pStyle w:val="Normal"/>
-        <w:tabs>
-          <w:tab w:val="left" w:pos="3080" w:leader="none"/>
-        </w:tabs>
-        <w:rPr/>
-      </w:pPr>
-      <w:r>
-        <w:rPr/>
-      </w:r>
-      <w:r/>
+    </w:p>
+    <w:p>
+      <w:pPr>
+        <w:pStyle w:val="Normal"/>
+        <w:tabs>
+          <w:tab w:val="left" w:pos="3080" w:leader="none"/>
+        </w:tabs>
+        <w:rPr/>
+      </w:pPr>
+      <w:r>
+        <w:rPr/>
+      </w:r>
     </w:p>
     <w:p>
       <w:pPr>
         <w:pStyle w:val="Heading2"/>
+        <w:rPr/>
       </w:pPr>
       <w:bookmarkStart w:id="1" w:name="_Toc315434682"/>
+      <w:bookmarkEnd w:id="1"/>
       <w:r>
         <w:rPr/>
         <w:t>Objet</w:t>
       </w:r>
-      <w:bookmarkEnd w:id="1"/>
-      <w:r>
-        <w:rPr/>
-        <w:t> </w:t>
-      </w:r>
-      <w:r/>
     </w:p>
     <w:p>
       <w:pPr>
@@ -1266,7 +1146,6 @@
         <w:rPr/>
         <w:t xml:space="preserve">Ce document a pour objet de définir les exigences liées au programme concernant la gestion d’un hôtel. </w:t>
       </w:r>
-      <w:r/>
     </w:p>
     <w:p>
       <w:pPr>
@@ -1280,24 +1159,23 @@
         <w:rPr/>
         <w:t>Il est destiné à la réservation de chambres dans un hôtel pour une période définie.</w:t>
       </w:r>
-      <w:r/>
-    </w:p>
-    <w:p>
-      <w:pPr>
-        <w:pStyle w:val="Normal"/>
-        <w:tabs>
-          <w:tab w:val="left" w:pos="3080" w:leader="none"/>
-        </w:tabs>
-        <w:rPr/>
-      </w:pPr>
-      <w:r>
-        <w:rPr/>
-      </w:r>
-      <w:r/>
+    </w:p>
+    <w:p>
+      <w:pPr>
+        <w:pStyle w:val="Normal"/>
+        <w:tabs>
+          <w:tab w:val="left" w:pos="3080" w:leader="none"/>
+        </w:tabs>
+        <w:rPr/>
+      </w:pPr>
+      <w:r>
+        <w:rPr/>
+      </w:r>
     </w:p>
     <w:p>
       <w:pPr>
         <w:pStyle w:val="Heading2"/>
+        <w:rPr/>
       </w:pPr>
       <w:bookmarkStart w:id="2" w:name="_Toc315434683"/>
       <w:bookmarkEnd w:id="2"/>
@@ -1305,7 +1183,6 @@
         <w:rPr/>
         <w:t>Portée</w:t>
       </w:r>
-      <w:r/>
     </w:p>
     <w:p>
       <w:pPr>
@@ -1319,7 +1196,6 @@
         <w:rPr/>
         <w:t xml:space="preserve">Le programme permet de gérer les évènements suivants : </w:t>
       </w:r>
-      <w:r/>
     </w:p>
     <w:p>
       <w:pPr>
@@ -1337,7 +1213,6 @@
         <w:rPr/>
         <w:t xml:space="preserve">réservation </w:t>
       </w:r>
-      <w:r/>
     </w:p>
     <w:p>
       <w:pPr>
@@ -1355,7 +1230,6 @@
         <w:rPr/>
         <w:t>départ</w:t>
       </w:r>
-      <w:r/>
     </w:p>
     <w:p>
       <w:pPr>
@@ -1373,7 +1247,6 @@
         <w:rPr/>
         <w:t>consultation des réservations, des chambres </w:t>
       </w:r>
-      <w:r/>
     </w:p>
     <w:p>
       <w:pPr>
@@ -1391,7 +1264,6 @@
         <w:rPr/>
         <w:t>modification des prix, du statut des chambres</w:t>
       </w:r>
-      <w:r/>
     </w:p>
     <w:p>
       <w:pPr>
@@ -1409,7 +1281,6 @@
         <w:rPr/>
         <w:t>édition de la note au moment du départ du client</w:t>
       </w:r>
-      <w:r/>
     </w:p>
     <w:p>
       <w:pPr>
@@ -1422,24 +1293,19 @@
       <w:r>
         <w:rPr/>
       </w:r>
-      <w:r/>
-    </w:p>
-    <w:p>
-      <w:pPr>
-        <w:pStyle w:val="Normal"/>
-        <w:tabs>
-          <w:tab w:val="left" w:pos="3080" w:leader="none"/>
-        </w:tabs>
-      </w:pPr>
-      <w:r>
-        <w:rPr/>
-        <w:t xml:space="preserve">L’hôtel est constitué d’un seul bâtiment à 5 étages, avec chacun 10 chambres. </w:t>
-      </w:r>
-      <w:r>
-        <w:rPr/>
-        <w:t>Il n'est pas prévu que l'hôtel change le nombre de ses chambres.</w:t>
-      </w:r>
-      <w:r/>
+    </w:p>
+    <w:p>
+      <w:pPr>
+        <w:pStyle w:val="Normal"/>
+        <w:tabs>
+          <w:tab w:val="left" w:pos="3080" w:leader="none"/>
+        </w:tabs>
+        <w:rPr/>
+      </w:pPr>
+      <w:r>
+        <w:rPr/>
+        <w:t>L’hôtel est constitué d’un seul bâtiment à 5 étages, avec chacun 10 chambres. Il n'est pas prévu que l'hôtel change le nombre de ses chambres.</w:t>
+      </w:r>
     </w:p>
     <w:p>
       <w:pPr>
@@ -1453,7 +1319,6 @@
         <w:rPr/>
         <w:t xml:space="preserve">Les repas au restaurant (choix entre trois menus) sont mis sur la note de la chambre et réglés au moment du départ. </w:t>
       </w:r>
-      <w:r/>
     </w:p>
     <w:p>
       <w:pPr>
@@ -1466,23 +1331,18 @@
       <w:r>
         <w:rPr/>
       </w:r>
-      <w:r/>
     </w:p>
     <w:p>
       <w:pPr>
         <w:pStyle w:val="Heading3"/>
+        <w:rPr/>
       </w:pPr>
       <w:bookmarkStart w:id="3" w:name="_Toc315434684"/>
+      <w:bookmarkEnd w:id="3"/>
       <w:r>
         <w:rPr/>
         <w:t>RÉSERVATION</w:t>
       </w:r>
-      <w:bookmarkEnd w:id="3"/>
-      <w:r>
-        <w:rPr/>
-        <w:t> </w:t>
-      </w:r>
-      <w:r/>
     </w:p>
     <w:p>
       <w:pPr>
@@ -1496,7 +1356,6 @@
         <w:rPr/>
         <w:t xml:space="preserve">La réservation d’une chambre s’effectue par le biais du programme. Chaque réservation est identifiée de manière unique, référence un seul client indépendamment du nombre de personnes occupant la chambre. Lors d’une demande de réservation, lorsque le client souhaite plusieurs  chambres,  on effectue une réservation différente pour chaque chambre. </w:t>
       </w:r>
-      <w:r/>
     </w:p>
     <w:p>
       <w:pPr>
@@ -1510,7 +1369,6 @@
         <w:rPr/>
         <w:t xml:space="preserve">De la même manière, si la demande de réservation concerne une période discontinue, le personnel de l’hôtel effectue une réservation distincte pour chaque période continue. </w:t>
       </w:r>
-      <w:r/>
     </w:p>
     <w:p>
       <w:pPr>
@@ -1524,7 +1382,6 @@
         <w:rPr/>
         <w:t xml:space="preserve">La réservation peut s’effectuer jusqu’à un an à partir de la date du jour de saisie. </w:t>
       </w:r>
-      <w:r/>
     </w:p>
     <w:p>
       <w:pPr>
@@ -1538,20 +1395,18 @@
         <w:rPr/>
         <w:t xml:space="preserve">Chaque réservation a une date de début et une date de fin, et a un coût. </w:t>
       </w:r>
-      <w:r/>
-    </w:p>
-    <w:p>
-      <w:pPr>
-        <w:pStyle w:val="Normal"/>
-        <w:tabs>
-          <w:tab w:val="left" w:pos="3080" w:leader="none"/>
-        </w:tabs>
-        <w:rPr/>
-      </w:pPr>
-      <w:r>
-        <w:rPr/>
-      </w:r>
-      <w:r/>
+    </w:p>
+    <w:p>
+      <w:pPr>
+        <w:pStyle w:val="Normal"/>
+        <w:tabs>
+          <w:tab w:val="left" w:pos="3080" w:leader="none"/>
+        </w:tabs>
+        <w:rPr/>
+      </w:pPr>
+      <w:r>
+        <w:rPr/>
+      </w:r>
     </w:p>
     <w:p>
       <w:pPr>
@@ -1565,7 +1420,6 @@
         <w:rPr/>
         <w:t xml:space="preserve">Pour résumer, une réservation comprend les données suivantes : </w:t>
       </w:r>
-      <w:r/>
     </w:p>
     <w:p>
       <w:pPr>
@@ -1583,7 +1437,6 @@
         <w:rPr/>
         <w:t>identifiant unique de réservation</w:t>
       </w:r>
-      <w:r/>
     </w:p>
     <w:p>
       <w:pPr>
@@ -1601,7 +1454,6 @@
         <w:rPr/>
         <w:t>nom du client</w:t>
       </w:r>
-      <w:r/>
     </w:p>
     <w:p>
       <w:pPr>
@@ -1619,7 +1471,6 @@
         <w:rPr/>
         <w:t>prénom du client</w:t>
       </w:r>
-      <w:r/>
     </w:p>
     <w:p>
       <w:pPr>
@@ -1637,7 +1488,6 @@
         <w:rPr/>
         <w:t>numéro de téléphone du client</w:t>
       </w:r>
-      <w:r/>
     </w:p>
     <w:p>
       <w:pPr>
@@ -1655,7 +1505,6 @@
         <w:rPr/>
         <w:t xml:space="preserve">date de début </w:t>
       </w:r>
-      <w:r/>
     </w:p>
     <w:p>
       <w:pPr>
@@ -1673,7 +1522,6 @@
         <w:rPr/>
         <w:t>date de fin</w:t>
       </w:r>
-      <w:r/>
     </w:p>
     <w:p>
       <w:pPr>
@@ -1691,7 +1539,6 @@
         <w:rPr/>
         <w:t xml:space="preserve">numéro de chambre </w:t>
       </w:r>
-      <w:r/>
     </w:p>
     <w:p>
       <w:pPr>
@@ -1709,7 +1556,6 @@
         <w:rPr/>
         <w:t>prix de la chambre</w:t>
       </w:r>
-      <w:r/>
     </w:p>
     <w:p>
       <w:pPr>
@@ -1727,7 +1573,6 @@
         <w:rPr/>
         <w:t>coût supplémentaire</w:t>
       </w:r>
-      <w:r/>
     </w:p>
     <w:p>
       <w:pPr>
@@ -1745,30 +1590,28 @@
         <w:rPr/>
         <w:t>champ libre (ex : demande d’un lit d’appoint)</w:t>
       </w:r>
-      <w:r/>
-    </w:p>
-    <w:p>
-      <w:pPr>
-        <w:pStyle w:val="Normal"/>
-        <w:tabs>
-          <w:tab w:val="left" w:pos="3080" w:leader="none"/>
-        </w:tabs>
-        <w:rPr/>
-      </w:pPr>
-      <w:r>
-        <w:rPr/>
-      </w:r>
-      <w:r/>
+    </w:p>
+    <w:p>
+      <w:pPr>
+        <w:pStyle w:val="Normal"/>
+        <w:tabs>
+          <w:tab w:val="left" w:pos="3080" w:leader="none"/>
+        </w:tabs>
+        <w:rPr/>
+      </w:pPr>
+      <w:r>
+        <w:rPr/>
+      </w:r>
     </w:p>
     <w:p>
       <w:pPr>
         <w:pStyle w:val="Heading4"/>
+        <w:rPr/>
       </w:pPr>
       <w:r>
         <w:rPr/>
         <w:t>Modification d’une réservation</w:t>
       </w:r>
-      <w:r/>
     </w:p>
     <w:p>
       <w:pPr>
@@ -1782,7 +1625,6 @@
         <w:rPr/>
         <w:t>Le personnel de l’hôtel peut modifier une réservation (par exemple pour cause de travaux exceptionnels à effectuer dans la chambre réservée).</w:t>
       </w:r>
-      <w:r/>
     </w:p>
     <w:p>
       <w:pPr>
@@ -1796,7 +1638,6 @@
         <w:rPr/>
         <w:t xml:space="preserve">Dans ce cas, on propose au client : </w:t>
       </w:r>
-      <w:r/>
     </w:p>
     <w:p>
       <w:pPr>
@@ -1814,7 +1655,6 @@
         <w:rPr/>
         <w:t>l’annulation et le remboursement total de la réservation</w:t>
       </w:r>
-      <w:r/>
     </w:p>
     <w:p>
       <w:pPr>
@@ -1832,16 +1672,15 @@
         <w:rPr/>
         <w:t xml:space="preserve">un changement de chambre identique ou surclassée (sans frais supplémentaires), cette situation étant possible seulement si des chambres sont encore disponibles, sinon ce sont l’annulation et le remboursement qui sont proposés. </w:t>
       </w:r>
-      <w:r/>
     </w:p>
     <w:p>
       <w:pPr>
         <w:pStyle w:val="Heading3"/>
         <w:rPr>
+          <w:rFonts w:ascii="Cambria" w:hAnsi="Cambria" w:eastAsia="ＭＳ 明朝" w:cs="" w:asciiTheme="minorHAnsi" w:cstheme="minorBidi" w:eastAsiaTheme="minorEastAsia" w:hAnsiTheme="minorHAnsi"/>
           <w:b w:val="false"/>
           <w:b w:val="false"/>
           <w:bCs w:val="false"/>
-          <w:rFonts w:ascii="Cambria" w:hAnsi="Cambria" w:eastAsia="ＭＳ 明朝" w:cs="" w:asciiTheme="minorHAnsi" w:cstheme="minorBidi" w:eastAsiaTheme="minorEastAsia" w:hAnsiTheme="minorHAnsi"/>
           <w:color w:val="00000A"/>
         </w:rPr>
       </w:pPr>
@@ -1853,23 +1692,18 @@
           <w:color w:val="00000A"/>
         </w:rPr>
       </w:r>
-      <w:r/>
     </w:p>
     <w:p>
       <w:pPr>
         <w:pStyle w:val="Heading3"/>
+        <w:rPr/>
       </w:pPr>
       <w:bookmarkStart w:id="4" w:name="_Toc315434685"/>
+      <w:bookmarkEnd w:id="4"/>
       <w:r>
         <w:rPr/>
         <w:t>PLANNNIG</w:t>
       </w:r>
-      <w:bookmarkEnd w:id="4"/>
-      <w:r>
-        <w:rPr/>
-        <w:t> </w:t>
-      </w:r>
-      <w:r/>
     </w:p>
     <w:p>
       <w:pPr>
@@ -1883,7 +1717,6 @@
         <w:rPr/>
         <w:t>Le système indique si une chambre est libre à la réservation ou indisponible. Si elle est indisponible, elle peut l’être par des clients ou pour cause de travaux ou d’entretien.</w:t>
       </w:r>
-      <w:r/>
     </w:p>
     <w:p>
       <w:pPr>
@@ -1897,37 +1730,35 @@
         <w:rPr/>
         <w:t xml:space="preserve">Pour un jour ou une période donnés, l’utilisateur a accès au statut des chambres et, le cas échéant, au motif de leur indisponibilité. </w:t>
       </w:r>
-      <w:r/>
-    </w:p>
-    <w:p>
-      <w:pPr>
-        <w:pStyle w:val="Normal"/>
-        <w:tabs>
-          <w:tab w:val="left" w:pos="3080" w:leader="none"/>
-        </w:tabs>
-        <w:rPr/>
-      </w:pPr>
-      <w:r>
-        <w:rPr/>
-      </w:r>
-      <w:r/>
-    </w:p>
-    <w:p>
-      <w:pPr>
-        <w:pStyle w:val="Normal"/>
-        <w:tabs>
-          <w:tab w:val="left" w:pos="3080" w:leader="none"/>
-        </w:tabs>
-        <w:rPr/>
-      </w:pPr>
-      <w:r>
-        <w:rPr/>
-      </w:r>
-      <w:r/>
+    </w:p>
+    <w:p>
+      <w:pPr>
+        <w:pStyle w:val="Normal"/>
+        <w:tabs>
+          <w:tab w:val="left" w:pos="3080" w:leader="none"/>
+        </w:tabs>
+        <w:rPr/>
+      </w:pPr>
+      <w:r>
+        <w:rPr/>
+      </w:r>
+    </w:p>
+    <w:p>
+      <w:pPr>
+        <w:pStyle w:val="Normal"/>
+        <w:tabs>
+          <w:tab w:val="left" w:pos="3080" w:leader="none"/>
+        </w:tabs>
+        <w:rPr/>
+      </w:pPr>
+      <w:r>
+        <w:rPr/>
+      </w:r>
     </w:p>
     <w:p>
       <w:pPr>
         <w:pStyle w:val="Heading3"/>
+        <w:rPr/>
       </w:pPr>
       <w:bookmarkStart w:id="5" w:name="_Toc315434686"/>
       <w:bookmarkEnd w:id="5"/>
@@ -1935,7 +1766,6 @@
         <w:rPr/>
         <w:t>CHAMBRE</w:t>
       </w:r>
-      <w:r/>
     </w:p>
     <w:p>
       <w:pPr>
@@ -1949,7 +1779,6 @@
         <w:rPr/>
         <w:t>Pour une chambre, on a :</w:t>
       </w:r>
-      <w:r/>
     </w:p>
     <w:p>
       <w:pPr>
@@ -1967,7 +1796,6 @@
         <w:rPr/>
         <w:t>numéro de la chambre (défini par la numérotation de l’hôtel)</w:t>
       </w:r>
-      <w:r/>
     </w:p>
     <w:p>
       <w:pPr>
@@ -1985,7 +1813,6 @@
         <w:rPr/>
         <w:t>type (simple/double)</w:t>
       </w:r>
-      <w:r/>
     </w:p>
     <w:p>
       <w:pPr>
@@ -2003,7 +1830,6 @@
         <w:rPr/>
         <w:t>chambre/suite</w:t>
       </w:r>
-      <w:r/>
     </w:p>
     <w:p>
       <w:pPr>
@@ -2021,7 +1847,6 @@
         <w:rPr/>
         <w:t>type de la salle de bain (douche/baignoire)</w:t>
       </w:r>
-      <w:r/>
     </w:p>
     <w:p>
       <w:pPr>
@@ -2039,7 +1864,6 @@
         <w:rPr/>
         <w:t>présence d’un balcon ou non</w:t>
       </w:r>
-      <w:r/>
     </w:p>
     <w:p>
       <w:pPr>
@@ -2057,7 +1881,6 @@
         <w:rPr/>
         <w:t>vue ou non</w:t>
       </w:r>
-      <w:r/>
     </w:p>
     <w:p>
       <w:pPr>
@@ -2075,7 +1898,6 @@
         <w:rPr/>
         <w:t>fumeur ou non</w:t>
       </w:r>
-      <w:r/>
     </w:p>
     <w:p>
       <w:pPr>
@@ -2093,11 +1915,11 @@
         <w:rPr/>
         <w:t>animaux autorisés ou non</w:t>
       </w:r>
-      <w:r/>
     </w:p>
     <w:p>
       <w:pPr>
         <w:pStyle w:val="Heading3"/>
+        <w:rPr/>
       </w:pPr>
       <w:bookmarkStart w:id="6" w:name="_Toc315434687"/>
       <w:bookmarkEnd w:id="6"/>
@@ -2105,7 +1927,6 @@
         <w:rPr/>
         <w:t>TARIF</w:t>
       </w:r>
-      <w:r/>
     </w:p>
     <w:p>
       <w:pPr>
@@ -2119,14 +1940,14 @@
         <w:rPr/>
         <w:t xml:space="preserve">Lors d’une réservation, le client effectue le paiement du prix de la chambre pour la période de réservation. </w:t>
       </w:r>
-      <w:r/>
-    </w:p>
-    <w:p>
-      <w:pPr>
-        <w:pStyle w:val="Normal"/>
-        <w:tabs>
-          <w:tab w:val="left" w:pos="3080" w:leader="none"/>
-        </w:tabs>
+    </w:p>
+    <w:p>
+      <w:pPr>
+        <w:pStyle w:val="Normal"/>
+        <w:tabs>
+          <w:tab w:val="left" w:pos="3080" w:leader="none"/>
+        </w:tabs>
+        <w:rPr/>
       </w:pPr>
       <w:r>
         <w:rPr/>
@@ -2142,56 +1963,52 @@
         <w:rPr/>
         <w:t xml:space="preserve">), ils sont enregistrés au fur et à mesure, en renseignant leur objet et date. Ils sont réglés lors du départ.  </w:t>
       </w:r>
-      <w:r/>
-    </w:p>
-    <w:p>
-      <w:pPr>
-        <w:pStyle w:val="Normal"/>
-        <w:tabs>
-          <w:tab w:val="left" w:pos="3080" w:leader="none"/>
-        </w:tabs>
-        <w:rPr/>
-      </w:pPr>
-      <w:r>
-        <w:rPr/>
-      </w:r>
-      <w:r/>
+    </w:p>
+    <w:p>
+      <w:pPr>
+        <w:pStyle w:val="Normal"/>
+        <w:tabs>
+          <w:tab w:val="left" w:pos="3080" w:leader="none"/>
+        </w:tabs>
+        <w:rPr/>
+      </w:pPr>
+      <w:r>
+        <w:rPr/>
+      </w:r>
     </w:p>
     <w:p>
       <w:pPr>
         <w:pStyle w:val="Heading4"/>
+        <w:rPr/>
       </w:pPr>
       <w:r>
         <w:rPr/>
         <w:t>Prix chambre</w:t>
       </w:r>
-      <w:r/>
-    </w:p>
-    <w:p>
-      <w:pPr>
-        <w:pStyle w:val="Normal"/>
-        <w:tabs>
-          <w:tab w:val="left" w:pos="3080" w:leader="none"/>
-        </w:tabs>
-        <w:rPr/>
-      </w:pPr>
-      <w:r>
-        <w:rPr/>
-      </w:r>
-      <w:r/>
-    </w:p>
-    <w:p>
-      <w:pPr>
-        <w:pStyle w:val="Normal"/>
-        <w:tabs>
-          <w:tab w:val="left" w:pos="3080" w:leader="none"/>
-        </w:tabs>
-        <w:rPr/>
-      </w:pPr>
-      <w:r>
-        <w:rPr/>
-      </w:r>
-      <w:r/>
+    </w:p>
+    <w:p>
+      <w:pPr>
+        <w:pStyle w:val="Normal"/>
+        <w:tabs>
+          <w:tab w:val="left" w:pos="3080" w:leader="none"/>
+        </w:tabs>
+        <w:rPr/>
+      </w:pPr>
+      <w:r>
+        <w:rPr/>
+      </w:r>
+    </w:p>
+    <w:p>
+      <w:pPr>
+        <w:pStyle w:val="Normal"/>
+        <w:tabs>
+          <w:tab w:val="left" w:pos="3080" w:leader="none"/>
+        </w:tabs>
+        <w:rPr/>
+      </w:pPr>
+      <w:r>
+        <w:rPr/>
+      </w:r>
     </w:p>
     <w:p>
       <w:pPr>
@@ -2205,7 +2022,6 @@
         <w:rPr/>
         <w:t xml:space="preserve">Le prix d’une chambre varie selon la saison (haute ou basse) et il est déterminé par les caractéristiques suivantes : </w:t>
       </w:r>
-      <w:r/>
     </w:p>
     <w:p>
       <w:pPr>
@@ -2223,7 +2039,6 @@
         <w:rPr/>
         <w:t>le type de chambre</w:t>
       </w:r>
-      <w:r/>
     </w:p>
     <w:p>
       <w:pPr>
@@ -2241,7 +2056,6 @@
         <w:rPr/>
         <w:t>chambre/suite</w:t>
       </w:r>
-      <w:r/>
     </w:p>
     <w:p>
       <w:pPr>
@@ -2259,7 +2073,6 @@
         <w:rPr/>
         <w:t>présence d’un balcon ou non</w:t>
       </w:r>
-      <w:r/>
     </w:p>
     <w:p>
       <w:pPr>
@@ -2277,20 +2090,18 @@
         <w:rPr/>
         <w:t>vue ou non</w:t>
       </w:r>
-      <w:r/>
-    </w:p>
-    <w:p>
-      <w:pPr>
-        <w:pStyle w:val="Normal"/>
-        <w:tabs>
-          <w:tab w:val="left" w:pos="3080" w:leader="none"/>
-        </w:tabs>
-        <w:rPr/>
-      </w:pPr>
-      <w:r>
-        <w:rPr/>
-      </w:r>
-      <w:r/>
+    </w:p>
+    <w:p>
+      <w:pPr>
+        <w:pStyle w:val="Normal"/>
+        <w:tabs>
+          <w:tab w:val="left" w:pos="3080" w:leader="none"/>
+        </w:tabs>
+        <w:rPr/>
+      </w:pPr>
+      <w:r>
+        <w:rPr/>
+      </w:r>
     </w:p>
     <w:p>
       <w:pPr>
@@ -2309,52 +2120,49 @@
         </w:rPr>
         <w:t>Tableau à titre d’exemple</w:t>
       </w:r>
-      <w:r/>
-    </w:p>
-    <w:p>
-      <w:pPr>
-        <w:pStyle w:val="Normal"/>
-        <w:tabs>
-          <w:tab w:val="left" w:pos="3080" w:leader="none"/>
-        </w:tabs>
-        <w:rPr/>
-      </w:pPr>
-      <w:r>
-        <w:rPr/>
-      </w:r>
-      <w:r/>
+    </w:p>
+    <w:p>
+      <w:pPr>
+        <w:pStyle w:val="Normal"/>
+        <w:tabs>
+          <w:tab w:val="left" w:pos="3080" w:leader="none"/>
+        </w:tabs>
+        <w:rPr/>
+      </w:pPr>
+      <w:r>
+        <w:rPr/>
+      </w:r>
     </w:p>
     <w:tbl>
       <w:tblPr>
         <w:tblStyle w:val="Grille"/>
         <w:tblW w:w="9282" w:type="dxa"/>
         <w:jc w:val="left"/>
-        <w:tblInd w:w="0" w:type="dxa"/>
-        <w:tblBorders/>
+        <w:tblInd w:w="-5" w:type="dxa"/>
         <w:tblCellMar>
           <w:top w:w="0" w:type="dxa"/>
-          <w:left w:w="108" w:type="dxa"/>
+          <w:left w:w="103" w:type="dxa"/>
           <w:bottom w:w="0" w:type="dxa"/>
           <w:right w:w="108" w:type="dxa"/>
         </w:tblCellMar>
       </w:tblPr>
       <w:tblGrid>
-        <w:gridCol w:w="1596"/>
+        <w:gridCol w:w="1595"/>
         <w:gridCol w:w="1666"/>
         <w:gridCol w:w="1588"/>
         <w:gridCol w:w="1514"/>
         <w:gridCol w:w="1514"/>
-        <w:gridCol w:w="1403"/>
+        <w:gridCol w:w="1404"/>
       </w:tblGrid>
       <w:tr>
         <w:trPr/>
         <w:tc>
           <w:tcPr>
-            <w:tcW w:w="1596" w:type="dxa"/>
-            <w:tcBorders/>
-            <w:shd w:fill="auto" w:val="clear"/>
-            <w:tcMar>
-              <w:left w:w="108" w:type="dxa"/>
+            <w:tcW w:w="1595" w:type="dxa"/>
+            <w:tcBorders/>
+            <w:shd w:fill="auto" w:val="clear"/>
+            <w:tcMar>
+              <w:left w:w="103" w:type="dxa"/>
             </w:tcMar>
           </w:tcPr>
           <w:p>
@@ -2369,7 +2177,6 @@
               <w:rPr/>
               <w:t xml:space="preserve">Type </w:t>
             </w:r>
-            <w:r/>
           </w:p>
         </w:tc>
         <w:tc>
@@ -2378,7 +2185,7 @@
             <w:tcBorders/>
             <w:shd w:fill="auto" w:val="clear"/>
             <w:tcMar>
-              <w:left w:w="108" w:type="dxa"/>
+              <w:left w:w="103" w:type="dxa"/>
             </w:tcMar>
           </w:tcPr>
           <w:p>
@@ -2393,7 +2200,6 @@
               <w:rPr/>
               <w:t xml:space="preserve">Catégorie </w:t>
             </w:r>
-            <w:r/>
           </w:p>
         </w:tc>
         <w:tc>
@@ -2402,7 +2208,7 @@
             <w:tcBorders/>
             <w:shd w:fill="auto" w:val="clear"/>
             <w:tcMar>
-              <w:left w:w="108" w:type="dxa"/>
+              <w:left w:w="103" w:type="dxa"/>
             </w:tcMar>
           </w:tcPr>
           <w:p>
@@ -2417,7 +2223,6 @@
               <w:rPr/>
               <w:t xml:space="preserve">Balcon </w:t>
             </w:r>
-            <w:r/>
           </w:p>
         </w:tc>
         <w:tc>
@@ -2426,7 +2231,7 @@
             <w:tcBorders/>
             <w:shd w:fill="auto" w:val="clear"/>
             <w:tcMar>
-              <w:left w:w="108" w:type="dxa"/>
+              <w:left w:w="103" w:type="dxa"/>
             </w:tcMar>
           </w:tcPr>
           <w:p>
@@ -2441,7 +2246,6 @@
               <w:rPr/>
               <w:t xml:space="preserve">Vue </w:t>
             </w:r>
-            <w:r/>
           </w:p>
         </w:tc>
         <w:tc>
@@ -2450,7 +2254,7 @@
             <w:tcBorders/>
             <w:shd w:fill="auto" w:val="clear"/>
             <w:tcMar>
-              <w:left w:w="108" w:type="dxa"/>
+              <w:left w:w="103" w:type="dxa"/>
             </w:tcMar>
           </w:tcPr>
           <w:p>
@@ -2465,16 +2269,15 @@
               <w:rPr/>
               <w:t>Prix basse saison</w:t>
             </w:r>
-            <w:r/>
-          </w:p>
-        </w:tc>
-        <w:tc>
-          <w:tcPr>
-            <w:tcW w:w="1403" w:type="dxa"/>
-            <w:tcBorders/>
-            <w:shd w:fill="auto" w:val="clear"/>
-            <w:tcMar>
-              <w:left w:w="108" w:type="dxa"/>
+          </w:p>
+        </w:tc>
+        <w:tc>
+          <w:tcPr>
+            <w:tcW w:w="1404" w:type="dxa"/>
+            <w:tcBorders/>
+            <w:shd w:fill="auto" w:val="clear"/>
+            <w:tcMar>
+              <w:left w:w="103" w:type="dxa"/>
             </w:tcMar>
           </w:tcPr>
           <w:p>
@@ -2489,7 +2292,6 @@
               <w:rPr/>
               <w:t>Prix haute saison</w:t>
             </w:r>
-            <w:r/>
           </w:p>
         </w:tc>
       </w:tr>
@@ -2497,11 +2299,11 @@
         <w:trPr/>
         <w:tc>
           <w:tcPr>
-            <w:tcW w:w="1596" w:type="dxa"/>
-            <w:tcBorders/>
-            <w:shd w:fill="auto" w:val="clear"/>
-            <w:tcMar>
-              <w:left w:w="108" w:type="dxa"/>
+            <w:tcW w:w="1595" w:type="dxa"/>
+            <w:tcBorders/>
+            <w:shd w:fill="auto" w:val="clear"/>
+            <w:tcMar>
+              <w:left w:w="103" w:type="dxa"/>
             </w:tcMar>
           </w:tcPr>
           <w:p>
@@ -2516,7 +2318,6 @@
               <w:rPr/>
               <w:t>Simple</w:t>
             </w:r>
-            <w:r/>
           </w:p>
         </w:tc>
         <w:tc>
@@ -2525,7 +2326,7 @@
             <w:tcBorders/>
             <w:shd w:fill="auto" w:val="clear"/>
             <w:tcMar>
-              <w:left w:w="108" w:type="dxa"/>
+              <w:left w:w="103" w:type="dxa"/>
             </w:tcMar>
           </w:tcPr>
           <w:p>
@@ -2540,7 +2341,6 @@
               <w:rPr/>
               <w:t xml:space="preserve">Chambre </w:t>
             </w:r>
-            <w:r/>
           </w:p>
         </w:tc>
         <w:tc>
@@ -2549,7 +2349,7 @@
             <w:tcBorders/>
             <w:shd w:fill="auto" w:val="clear"/>
             <w:tcMar>
-              <w:left w:w="108" w:type="dxa"/>
+              <w:left w:w="103" w:type="dxa"/>
             </w:tcMar>
           </w:tcPr>
           <w:p>
@@ -2564,7 +2364,6 @@
               <w:rPr/>
               <w:t xml:space="preserve">Non </w:t>
             </w:r>
-            <w:r/>
           </w:p>
         </w:tc>
         <w:tc>
@@ -2573,7 +2372,7 @@
             <w:tcBorders/>
             <w:shd w:fill="auto" w:val="clear"/>
             <w:tcMar>
-              <w:left w:w="108" w:type="dxa"/>
+              <w:left w:w="103" w:type="dxa"/>
             </w:tcMar>
           </w:tcPr>
           <w:p>
@@ -2588,7 +2387,6 @@
               <w:rPr/>
               <w:t xml:space="preserve">Non </w:t>
             </w:r>
-            <w:r/>
           </w:p>
         </w:tc>
         <w:tc>
@@ -2597,7 +2395,7 @@
             <w:tcBorders/>
             <w:shd w:fill="auto" w:val="clear"/>
             <w:tcMar>
-              <w:left w:w="108" w:type="dxa"/>
+              <w:left w:w="103" w:type="dxa"/>
             </w:tcMar>
           </w:tcPr>
           <w:p>
@@ -2612,16 +2410,15 @@
               <w:rPr/>
               <w:t>80</w:t>
             </w:r>
-            <w:r/>
-          </w:p>
-        </w:tc>
-        <w:tc>
-          <w:tcPr>
-            <w:tcW w:w="1403" w:type="dxa"/>
-            <w:tcBorders/>
-            <w:shd w:fill="auto" w:val="clear"/>
-            <w:tcMar>
-              <w:left w:w="108" w:type="dxa"/>
+          </w:p>
+        </w:tc>
+        <w:tc>
+          <w:tcPr>
+            <w:tcW w:w="1404" w:type="dxa"/>
+            <w:tcBorders/>
+            <w:shd w:fill="auto" w:val="clear"/>
+            <w:tcMar>
+              <w:left w:w="103" w:type="dxa"/>
             </w:tcMar>
           </w:tcPr>
           <w:p>
@@ -2636,7 +2433,6 @@
               <w:rPr/>
               <w:t>100</w:t>
             </w:r>
-            <w:r/>
           </w:p>
         </w:tc>
       </w:tr>
@@ -2644,11 +2440,11 @@
         <w:trPr/>
         <w:tc>
           <w:tcPr>
-            <w:tcW w:w="1596" w:type="dxa"/>
-            <w:tcBorders/>
-            <w:shd w:fill="auto" w:val="clear"/>
-            <w:tcMar>
-              <w:left w:w="108" w:type="dxa"/>
+            <w:tcW w:w="1595" w:type="dxa"/>
+            <w:tcBorders/>
+            <w:shd w:fill="auto" w:val="clear"/>
+            <w:tcMar>
+              <w:left w:w="103" w:type="dxa"/>
             </w:tcMar>
           </w:tcPr>
           <w:p>
@@ -2663,7 +2459,6 @@
               <w:rPr/>
               <w:t>Simple</w:t>
             </w:r>
-            <w:r/>
           </w:p>
         </w:tc>
         <w:tc>
@@ -2672,7 +2467,7 @@
             <w:tcBorders/>
             <w:shd w:fill="auto" w:val="clear"/>
             <w:tcMar>
-              <w:left w:w="108" w:type="dxa"/>
+              <w:left w:w="103" w:type="dxa"/>
             </w:tcMar>
           </w:tcPr>
           <w:p>
@@ -2687,7 +2482,6 @@
               <w:rPr/>
               <w:t xml:space="preserve">Chambre </w:t>
             </w:r>
-            <w:r/>
           </w:p>
         </w:tc>
         <w:tc>
@@ -2696,7 +2490,7 @@
             <w:tcBorders/>
             <w:shd w:fill="auto" w:val="clear"/>
             <w:tcMar>
-              <w:left w:w="108" w:type="dxa"/>
+              <w:left w:w="103" w:type="dxa"/>
             </w:tcMar>
           </w:tcPr>
           <w:p>
@@ -2711,7 +2505,6 @@
               <w:rPr/>
               <w:t>Oui</w:t>
             </w:r>
-            <w:r/>
           </w:p>
         </w:tc>
         <w:tc>
@@ -2720,7 +2513,7 @@
             <w:tcBorders/>
             <w:shd w:fill="auto" w:val="clear"/>
             <w:tcMar>
-              <w:left w:w="108" w:type="dxa"/>
+              <w:left w:w="103" w:type="dxa"/>
             </w:tcMar>
           </w:tcPr>
           <w:p>
@@ -2735,7 +2528,6 @@
               <w:rPr/>
               <w:t xml:space="preserve">Non </w:t>
             </w:r>
-            <w:r/>
           </w:p>
         </w:tc>
         <w:tc>
@@ -2744,7 +2536,7 @@
             <w:tcBorders/>
             <w:shd w:fill="auto" w:val="clear"/>
             <w:tcMar>
-              <w:left w:w="108" w:type="dxa"/>
+              <w:left w:w="103" w:type="dxa"/>
             </w:tcMar>
           </w:tcPr>
           <w:p>
@@ -2759,16 +2551,15 @@
               <w:rPr/>
               <w:t>85</w:t>
             </w:r>
-            <w:r/>
-          </w:p>
-        </w:tc>
-        <w:tc>
-          <w:tcPr>
-            <w:tcW w:w="1403" w:type="dxa"/>
-            <w:tcBorders/>
-            <w:shd w:fill="auto" w:val="clear"/>
-            <w:tcMar>
-              <w:left w:w="108" w:type="dxa"/>
+          </w:p>
+        </w:tc>
+        <w:tc>
+          <w:tcPr>
+            <w:tcW w:w="1404" w:type="dxa"/>
+            <w:tcBorders/>
+            <w:shd w:fill="auto" w:val="clear"/>
+            <w:tcMar>
+              <w:left w:w="103" w:type="dxa"/>
             </w:tcMar>
           </w:tcPr>
           <w:p>
@@ -2783,7 +2574,6 @@
               <w:rPr/>
               <w:t>110</w:t>
             </w:r>
-            <w:r/>
           </w:p>
         </w:tc>
       </w:tr>
@@ -2791,11 +2581,11 @@
         <w:trPr/>
         <w:tc>
           <w:tcPr>
-            <w:tcW w:w="1596" w:type="dxa"/>
-            <w:tcBorders/>
-            <w:shd w:fill="auto" w:val="clear"/>
-            <w:tcMar>
-              <w:left w:w="108" w:type="dxa"/>
+            <w:tcW w:w="1595" w:type="dxa"/>
+            <w:tcBorders/>
+            <w:shd w:fill="auto" w:val="clear"/>
+            <w:tcMar>
+              <w:left w:w="103" w:type="dxa"/>
             </w:tcMar>
           </w:tcPr>
           <w:p>
@@ -2810,7 +2600,6 @@
               <w:rPr/>
               <w:t>Simple</w:t>
             </w:r>
-            <w:r/>
           </w:p>
         </w:tc>
         <w:tc>
@@ -2819,7 +2608,7 @@
             <w:tcBorders/>
             <w:shd w:fill="auto" w:val="clear"/>
             <w:tcMar>
-              <w:left w:w="108" w:type="dxa"/>
+              <w:left w:w="103" w:type="dxa"/>
             </w:tcMar>
           </w:tcPr>
           <w:p>
@@ -2834,7 +2623,6 @@
               <w:rPr/>
               <w:t xml:space="preserve">Chambre </w:t>
             </w:r>
-            <w:r/>
           </w:p>
         </w:tc>
         <w:tc>
@@ -2843,7 +2631,7 @@
             <w:tcBorders/>
             <w:shd w:fill="auto" w:val="clear"/>
             <w:tcMar>
-              <w:left w:w="108" w:type="dxa"/>
+              <w:left w:w="103" w:type="dxa"/>
             </w:tcMar>
           </w:tcPr>
           <w:p>
@@ -2858,7 +2646,6 @@
               <w:rPr/>
               <w:t>Non</w:t>
             </w:r>
-            <w:r/>
           </w:p>
         </w:tc>
         <w:tc>
@@ -2867,7 +2654,7 @@
             <w:tcBorders/>
             <w:shd w:fill="auto" w:val="clear"/>
             <w:tcMar>
-              <w:left w:w="108" w:type="dxa"/>
+              <w:left w:w="103" w:type="dxa"/>
             </w:tcMar>
           </w:tcPr>
           <w:p>
@@ -2882,7 +2669,6 @@
               <w:rPr/>
               <w:t>Oui</w:t>
             </w:r>
-            <w:r/>
           </w:p>
         </w:tc>
         <w:tc>
@@ -2891,7 +2677,7 @@
             <w:tcBorders/>
             <w:shd w:fill="auto" w:val="clear"/>
             <w:tcMar>
-              <w:left w:w="108" w:type="dxa"/>
+              <w:left w:w="103" w:type="dxa"/>
             </w:tcMar>
           </w:tcPr>
           <w:p>
@@ -2906,16 +2692,15 @@
               <w:rPr/>
               <w:t>85</w:t>
             </w:r>
-            <w:r/>
-          </w:p>
-        </w:tc>
-        <w:tc>
-          <w:tcPr>
-            <w:tcW w:w="1403" w:type="dxa"/>
-            <w:tcBorders/>
-            <w:shd w:fill="auto" w:val="clear"/>
-            <w:tcMar>
-              <w:left w:w="108" w:type="dxa"/>
+          </w:p>
+        </w:tc>
+        <w:tc>
+          <w:tcPr>
+            <w:tcW w:w="1404" w:type="dxa"/>
+            <w:tcBorders/>
+            <w:shd w:fill="auto" w:val="clear"/>
+            <w:tcMar>
+              <w:left w:w="103" w:type="dxa"/>
             </w:tcMar>
           </w:tcPr>
           <w:p>
@@ -2930,7 +2715,6 @@
               <w:rPr/>
               <w:t>110</w:t>
             </w:r>
-            <w:r/>
           </w:p>
         </w:tc>
       </w:tr>
@@ -2938,11 +2722,11 @@
         <w:trPr/>
         <w:tc>
           <w:tcPr>
-            <w:tcW w:w="1596" w:type="dxa"/>
-            <w:tcBorders/>
-            <w:shd w:fill="auto" w:val="clear"/>
-            <w:tcMar>
-              <w:left w:w="108" w:type="dxa"/>
+            <w:tcW w:w="1595" w:type="dxa"/>
+            <w:tcBorders/>
+            <w:shd w:fill="auto" w:val="clear"/>
+            <w:tcMar>
+              <w:left w:w="103" w:type="dxa"/>
             </w:tcMar>
           </w:tcPr>
           <w:p>
@@ -2957,7 +2741,6 @@
               <w:rPr/>
               <w:t>Simple</w:t>
             </w:r>
-            <w:r/>
           </w:p>
         </w:tc>
         <w:tc>
@@ -2966,7 +2749,7 @@
             <w:tcBorders/>
             <w:shd w:fill="auto" w:val="clear"/>
             <w:tcMar>
-              <w:left w:w="108" w:type="dxa"/>
+              <w:left w:w="103" w:type="dxa"/>
             </w:tcMar>
           </w:tcPr>
           <w:p>
@@ -2981,7 +2764,6 @@
               <w:rPr/>
               <w:t xml:space="preserve">Chambre </w:t>
             </w:r>
-            <w:r/>
           </w:p>
         </w:tc>
         <w:tc>
@@ -2990,7 +2772,7 @@
             <w:tcBorders/>
             <w:shd w:fill="auto" w:val="clear"/>
             <w:tcMar>
-              <w:left w:w="108" w:type="dxa"/>
+              <w:left w:w="103" w:type="dxa"/>
             </w:tcMar>
           </w:tcPr>
           <w:p>
@@ -3005,7 +2787,6 @@
               <w:rPr/>
               <w:t>Oui</w:t>
             </w:r>
-            <w:r/>
           </w:p>
         </w:tc>
         <w:tc>
@@ -3014,7 +2795,7 @@
             <w:tcBorders/>
             <w:shd w:fill="auto" w:val="clear"/>
             <w:tcMar>
-              <w:left w:w="108" w:type="dxa"/>
+              <w:left w:w="103" w:type="dxa"/>
             </w:tcMar>
           </w:tcPr>
           <w:p>
@@ -3029,7 +2810,6 @@
               <w:rPr/>
               <w:t xml:space="preserve">Oui </w:t>
             </w:r>
-            <w:r/>
           </w:p>
         </w:tc>
         <w:tc>
@@ -3038,7 +2818,7 @@
             <w:tcBorders/>
             <w:shd w:fill="auto" w:val="clear"/>
             <w:tcMar>
-              <w:left w:w="108" w:type="dxa"/>
+              <w:left w:w="103" w:type="dxa"/>
             </w:tcMar>
           </w:tcPr>
           <w:p>
@@ -3053,16 +2833,15 @@
               <w:rPr/>
               <w:t>90</w:t>
             </w:r>
-            <w:r/>
-          </w:p>
-        </w:tc>
-        <w:tc>
-          <w:tcPr>
-            <w:tcW w:w="1403" w:type="dxa"/>
-            <w:tcBorders/>
-            <w:shd w:fill="auto" w:val="clear"/>
-            <w:tcMar>
-              <w:left w:w="108" w:type="dxa"/>
+          </w:p>
+        </w:tc>
+        <w:tc>
+          <w:tcPr>
+            <w:tcW w:w="1404" w:type="dxa"/>
+            <w:tcBorders/>
+            <w:shd w:fill="auto" w:val="clear"/>
+            <w:tcMar>
+              <w:left w:w="103" w:type="dxa"/>
             </w:tcMar>
           </w:tcPr>
           <w:p>
@@ -3077,7 +2856,6 @@
               <w:rPr/>
               <w:t>130</w:t>
             </w:r>
-            <w:r/>
           </w:p>
         </w:tc>
       </w:tr>
@@ -3085,11 +2863,11 @@
         <w:trPr/>
         <w:tc>
           <w:tcPr>
-            <w:tcW w:w="1596" w:type="dxa"/>
-            <w:tcBorders/>
-            <w:shd w:fill="auto" w:val="clear"/>
-            <w:tcMar>
-              <w:left w:w="108" w:type="dxa"/>
+            <w:tcW w:w="1595" w:type="dxa"/>
+            <w:tcBorders/>
+            <w:shd w:fill="auto" w:val="clear"/>
+            <w:tcMar>
+              <w:left w:w="103" w:type="dxa"/>
             </w:tcMar>
           </w:tcPr>
           <w:p>
@@ -3104,7 +2882,6 @@
               <w:rPr/>
               <w:t>Simple</w:t>
             </w:r>
-            <w:r/>
           </w:p>
         </w:tc>
         <w:tc>
@@ -3113,7 +2890,7 @@
             <w:tcBorders/>
             <w:shd w:fill="auto" w:val="clear"/>
             <w:tcMar>
-              <w:left w:w="108" w:type="dxa"/>
+              <w:left w:w="103" w:type="dxa"/>
             </w:tcMar>
           </w:tcPr>
           <w:p>
@@ -3128,7 +2905,6 @@
               <w:rPr/>
               <w:t xml:space="preserve">Suite </w:t>
             </w:r>
-            <w:r/>
           </w:p>
         </w:tc>
         <w:tc>
@@ -3137,7 +2913,7 @@
             <w:tcBorders/>
             <w:shd w:fill="auto" w:val="clear"/>
             <w:tcMar>
-              <w:left w:w="108" w:type="dxa"/>
+              <w:left w:w="103" w:type="dxa"/>
             </w:tcMar>
           </w:tcPr>
           <w:p>
@@ -3152,7 +2928,6 @@
               <w:rPr/>
               <w:t xml:space="preserve">Non </w:t>
             </w:r>
-            <w:r/>
           </w:p>
         </w:tc>
         <w:tc>
@@ -3161,7 +2936,7 @@
             <w:tcBorders/>
             <w:shd w:fill="auto" w:val="clear"/>
             <w:tcMar>
-              <w:left w:w="108" w:type="dxa"/>
+              <w:left w:w="103" w:type="dxa"/>
             </w:tcMar>
           </w:tcPr>
           <w:p>
@@ -3176,7 +2951,6 @@
               <w:rPr/>
               <w:t xml:space="preserve">Non </w:t>
             </w:r>
-            <w:r/>
           </w:p>
         </w:tc>
         <w:tc>
@@ -3185,7 +2959,7 @@
             <w:tcBorders/>
             <w:shd w:fill="auto" w:val="clear"/>
             <w:tcMar>
-              <w:left w:w="108" w:type="dxa"/>
+              <w:left w:w="103" w:type="dxa"/>
             </w:tcMar>
           </w:tcPr>
           <w:p>
@@ -3200,16 +2974,15 @@
               <w:rPr/>
               <w:t>100</w:t>
             </w:r>
-            <w:r/>
-          </w:p>
-        </w:tc>
-        <w:tc>
-          <w:tcPr>
-            <w:tcW w:w="1403" w:type="dxa"/>
-            <w:tcBorders/>
-            <w:shd w:fill="auto" w:val="clear"/>
-            <w:tcMar>
-              <w:left w:w="108" w:type="dxa"/>
+          </w:p>
+        </w:tc>
+        <w:tc>
+          <w:tcPr>
+            <w:tcW w:w="1404" w:type="dxa"/>
+            <w:tcBorders/>
+            <w:shd w:fill="auto" w:val="clear"/>
+            <w:tcMar>
+              <w:left w:w="103" w:type="dxa"/>
             </w:tcMar>
           </w:tcPr>
           <w:p>
@@ -3224,7 +2997,6 @@
               <w:rPr/>
               <w:t>120</w:t>
             </w:r>
-            <w:r/>
           </w:p>
         </w:tc>
       </w:tr>
@@ -3232,11 +3004,11 @@
         <w:trPr/>
         <w:tc>
           <w:tcPr>
-            <w:tcW w:w="1596" w:type="dxa"/>
-            <w:tcBorders/>
-            <w:shd w:fill="auto" w:val="clear"/>
-            <w:tcMar>
-              <w:left w:w="108" w:type="dxa"/>
+            <w:tcW w:w="1595" w:type="dxa"/>
+            <w:tcBorders/>
+            <w:shd w:fill="auto" w:val="clear"/>
+            <w:tcMar>
+              <w:left w:w="103" w:type="dxa"/>
             </w:tcMar>
           </w:tcPr>
           <w:p>
@@ -3251,7 +3023,6 @@
               <w:rPr/>
               <w:t>Simple</w:t>
             </w:r>
-            <w:r/>
           </w:p>
         </w:tc>
         <w:tc>
@@ -3260,7 +3031,7 @@
             <w:tcBorders/>
             <w:shd w:fill="auto" w:val="clear"/>
             <w:tcMar>
-              <w:left w:w="108" w:type="dxa"/>
+              <w:left w:w="103" w:type="dxa"/>
             </w:tcMar>
           </w:tcPr>
           <w:p>
@@ -3275,7 +3046,6 @@
               <w:rPr/>
               <w:t xml:space="preserve">Suite </w:t>
             </w:r>
-            <w:r/>
           </w:p>
         </w:tc>
         <w:tc>
@@ -3284,7 +3054,7 @@
             <w:tcBorders/>
             <w:shd w:fill="auto" w:val="clear"/>
             <w:tcMar>
-              <w:left w:w="108" w:type="dxa"/>
+              <w:left w:w="103" w:type="dxa"/>
             </w:tcMar>
           </w:tcPr>
           <w:p>
@@ -3299,7 +3069,6 @@
               <w:rPr/>
               <w:t>Oui</w:t>
             </w:r>
-            <w:r/>
           </w:p>
         </w:tc>
         <w:tc>
@@ -3308,7 +3077,7 @@
             <w:tcBorders/>
             <w:shd w:fill="auto" w:val="clear"/>
             <w:tcMar>
-              <w:left w:w="108" w:type="dxa"/>
+              <w:left w:w="103" w:type="dxa"/>
             </w:tcMar>
           </w:tcPr>
           <w:p>
@@ -3323,7 +3092,6 @@
               <w:rPr/>
               <w:t xml:space="preserve">Non </w:t>
             </w:r>
-            <w:r/>
           </w:p>
         </w:tc>
         <w:tc>
@@ -3332,7 +3100,7 @@
             <w:tcBorders/>
             <w:shd w:fill="auto" w:val="clear"/>
             <w:tcMar>
-              <w:left w:w="108" w:type="dxa"/>
+              <w:left w:w="103" w:type="dxa"/>
             </w:tcMar>
           </w:tcPr>
           <w:p>
@@ -3347,16 +3115,15 @@
               <w:rPr/>
               <w:t>105</w:t>
             </w:r>
-            <w:r/>
-          </w:p>
-        </w:tc>
-        <w:tc>
-          <w:tcPr>
-            <w:tcW w:w="1403" w:type="dxa"/>
-            <w:tcBorders/>
-            <w:shd w:fill="auto" w:val="clear"/>
-            <w:tcMar>
-              <w:left w:w="108" w:type="dxa"/>
+          </w:p>
+        </w:tc>
+        <w:tc>
+          <w:tcPr>
+            <w:tcW w:w="1404" w:type="dxa"/>
+            <w:tcBorders/>
+            <w:shd w:fill="auto" w:val="clear"/>
+            <w:tcMar>
+              <w:left w:w="103" w:type="dxa"/>
             </w:tcMar>
           </w:tcPr>
           <w:p>
@@ -3371,7 +3138,6 @@
               <w:rPr/>
               <w:t>130</w:t>
             </w:r>
-            <w:r/>
           </w:p>
         </w:tc>
       </w:tr>
@@ -3379,11 +3145,11 @@
         <w:trPr/>
         <w:tc>
           <w:tcPr>
-            <w:tcW w:w="1596" w:type="dxa"/>
-            <w:tcBorders/>
-            <w:shd w:fill="auto" w:val="clear"/>
-            <w:tcMar>
-              <w:left w:w="108" w:type="dxa"/>
+            <w:tcW w:w="1595" w:type="dxa"/>
+            <w:tcBorders/>
+            <w:shd w:fill="auto" w:val="clear"/>
+            <w:tcMar>
+              <w:left w:w="103" w:type="dxa"/>
             </w:tcMar>
           </w:tcPr>
           <w:p>
@@ -3398,7 +3164,6 @@
               <w:rPr/>
               <w:t>Simple</w:t>
             </w:r>
-            <w:r/>
           </w:p>
         </w:tc>
         <w:tc>
@@ -3407,7 +3172,7 @@
             <w:tcBorders/>
             <w:shd w:fill="auto" w:val="clear"/>
             <w:tcMar>
-              <w:left w:w="108" w:type="dxa"/>
+              <w:left w:w="103" w:type="dxa"/>
             </w:tcMar>
           </w:tcPr>
           <w:p>
@@ -3422,7 +3187,6 @@
               <w:rPr/>
               <w:t xml:space="preserve">Suite </w:t>
             </w:r>
-            <w:r/>
           </w:p>
         </w:tc>
         <w:tc>
@@ -3431,7 +3195,7 @@
             <w:tcBorders/>
             <w:shd w:fill="auto" w:val="clear"/>
             <w:tcMar>
-              <w:left w:w="108" w:type="dxa"/>
+              <w:left w:w="103" w:type="dxa"/>
             </w:tcMar>
           </w:tcPr>
           <w:p>
@@ -3446,7 +3210,6 @@
               <w:rPr/>
               <w:t>Non</w:t>
             </w:r>
-            <w:r/>
           </w:p>
         </w:tc>
         <w:tc>
@@ -3455,7 +3218,7 @@
             <w:tcBorders/>
             <w:shd w:fill="auto" w:val="clear"/>
             <w:tcMar>
-              <w:left w:w="108" w:type="dxa"/>
+              <w:left w:w="103" w:type="dxa"/>
             </w:tcMar>
           </w:tcPr>
           <w:p>
@@ -3470,7 +3233,6 @@
               <w:rPr/>
               <w:t>Oui</w:t>
             </w:r>
-            <w:r/>
           </w:p>
         </w:tc>
         <w:tc>
@@ -3479,7 +3241,7 @@
             <w:tcBorders/>
             <w:shd w:fill="auto" w:val="clear"/>
             <w:tcMar>
-              <w:left w:w="108" w:type="dxa"/>
+              <w:left w:w="103" w:type="dxa"/>
             </w:tcMar>
           </w:tcPr>
           <w:p>
@@ -3494,16 +3256,15 @@
               <w:rPr/>
               <w:t>105</w:t>
             </w:r>
-            <w:r/>
-          </w:p>
-        </w:tc>
-        <w:tc>
-          <w:tcPr>
-            <w:tcW w:w="1403" w:type="dxa"/>
-            <w:tcBorders/>
-            <w:shd w:fill="auto" w:val="clear"/>
-            <w:tcMar>
-              <w:left w:w="108" w:type="dxa"/>
+          </w:p>
+        </w:tc>
+        <w:tc>
+          <w:tcPr>
+            <w:tcW w:w="1404" w:type="dxa"/>
+            <w:tcBorders/>
+            <w:shd w:fill="auto" w:val="clear"/>
+            <w:tcMar>
+              <w:left w:w="103" w:type="dxa"/>
             </w:tcMar>
           </w:tcPr>
           <w:p>
@@ -3518,7 +3279,6 @@
               <w:rPr/>
               <w:t>130</w:t>
             </w:r>
-            <w:r/>
           </w:p>
         </w:tc>
       </w:tr>
@@ -3526,11 +3286,11 @@
         <w:trPr/>
         <w:tc>
           <w:tcPr>
-            <w:tcW w:w="1596" w:type="dxa"/>
-            <w:tcBorders/>
-            <w:shd w:fill="auto" w:val="clear"/>
-            <w:tcMar>
-              <w:left w:w="108" w:type="dxa"/>
+            <w:tcW w:w="1595" w:type="dxa"/>
+            <w:tcBorders/>
+            <w:shd w:fill="auto" w:val="clear"/>
+            <w:tcMar>
+              <w:left w:w="103" w:type="dxa"/>
             </w:tcMar>
           </w:tcPr>
           <w:p>
@@ -3545,7 +3305,6 @@
               <w:rPr/>
               <w:t>Simple</w:t>
             </w:r>
-            <w:r/>
           </w:p>
         </w:tc>
         <w:tc>
@@ -3554,7 +3313,7 @@
             <w:tcBorders/>
             <w:shd w:fill="auto" w:val="clear"/>
             <w:tcMar>
-              <w:left w:w="108" w:type="dxa"/>
+              <w:left w:w="103" w:type="dxa"/>
             </w:tcMar>
           </w:tcPr>
           <w:p>
@@ -3569,7 +3328,6 @@
               <w:rPr/>
               <w:t xml:space="preserve">Suite </w:t>
             </w:r>
-            <w:r/>
           </w:p>
         </w:tc>
         <w:tc>
@@ -3578,7 +3336,7 @@
             <w:tcBorders/>
             <w:shd w:fill="auto" w:val="clear"/>
             <w:tcMar>
-              <w:left w:w="108" w:type="dxa"/>
+              <w:left w:w="103" w:type="dxa"/>
             </w:tcMar>
           </w:tcPr>
           <w:p>
@@ -3593,7 +3351,6 @@
               <w:rPr/>
               <w:t>Oui</w:t>
             </w:r>
-            <w:r/>
           </w:p>
         </w:tc>
         <w:tc>
@@ -3602,7 +3359,7 @@
             <w:tcBorders/>
             <w:shd w:fill="auto" w:val="clear"/>
             <w:tcMar>
-              <w:left w:w="108" w:type="dxa"/>
+              <w:left w:w="103" w:type="dxa"/>
             </w:tcMar>
           </w:tcPr>
           <w:p>
@@ -3617,7 +3374,6 @@
               <w:rPr/>
               <w:t xml:space="preserve">Oui </w:t>
             </w:r>
-            <w:r/>
           </w:p>
         </w:tc>
         <w:tc>
@@ -3626,7 +3382,7 @@
             <w:tcBorders/>
             <w:shd w:fill="auto" w:val="clear"/>
             <w:tcMar>
-              <w:left w:w="108" w:type="dxa"/>
+              <w:left w:w="103" w:type="dxa"/>
             </w:tcMar>
           </w:tcPr>
           <w:p>
@@ -3641,16 +3397,15 @@
               <w:rPr/>
               <w:t>110</w:t>
             </w:r>
-            <w:r/>
-          </w:p>
-        </w:tc>
-        <w:tc>
-          <w:tcPr>
-            <w:tcW w:w="1403" w:type="dxa"/>
-            <w:tcBorders/>
-            <w:shd w:fill="auto" w:val="clear"/>
-            <w:tcMar>
-              <w:left w:w="108" w:type="dxa"/>
+          </w:p>
+        </w:tc>
+        <w:tc>
+          <w:tcPr>
+            <w:tcW w:w="1404" w:type="dxa"/>
+            <w:tcBorders/>
+            <w:shd w:fill="auto" w:val="clear"/>
+            <w:tcMar>
+              <w:left w:w="103" w:type="dxa"/>
             </w:tcMar>
           </w:tcPr>
           <w:p>
@@ -3665,7 +3420,6 @@
               <w:rPr/>
               <w:t>150</w:t>
             </w:r>
-            <w:r/>
           </w:p>
         </w:tc>
       </w:tr>
@@ -3673,11 +3427,11 @@
         <w:trPr/>
         <w:tc>
           <w:tcPr>
-            <w:tcW w:w="1596" w:type="dxa"/>
-            <w:tcBorders/>
-            <w:shd w:fill="auto" w:val="clear"/>
-            <w:tcMar>
-              <w:left w:w="108" w:type="dxa"/>
+            <w:tcW w:w="1595" w:type="dxa"/>
+            <w:tcBorders/>
+            <w:shd w:fill="auto" w:val="clear"/>
+            <w:tcMar>
+              <w:left w:w="103" w:type="dxa"/>
             </w:tcMar>
           </w:tcPr>
           <w:p>
@@ -3692,7 +3446,6 @@
               <w:rPr/>
               <w:t>Double</w:t>
             </w:r>
-            <w:r/>
           </w:p>
         </w:tc>
         <w:tc>
@@ -3701,7 +3454,7 @@
             <w:tcBorders/>
             <w:shd w:fill="auto" w:val="clear"/>
             <w:tcMar>
-              <w:left w:w="108" w:type="dxa"/>
+              <w:left w:w="103" w:type="dxa"/>
             </w:tcMar>
           </w:tcPr>
           <w:p>
@@ -3716,7 +3469,6 @@
               <w:rPr/>
               <w:t xml:space="preserve">Chambre </w:t>
             </w:r>
-            <w:r/>
           </w:p>
         </w:tc>
         <w:tc>
@@ -3725,7 +3477,7 @@
             <w:tcBorders/>
             <w:shd w:fill="auto" w:val="clear"/>
             <w:tcMar>
-              <w:left w:w="108" w:type="dxa"/>
+              <w:left w:w="103" w:type="dxa"/>
             </w:tcMar>
           </w:tcPr>
           <w:p>
@@ -3740,7 +3492,6 @@
               <w:rPr/>
               <w:t xml:space="preserve">Non </w:t>
             </w:r>
-            <w:r/>
           </w:p>
         </w:tc>
         <w:tc>
@@ -3749,7 +3500,7 @@
             <w:tcBorders/>
             <w:shd w:fill="auto" w:val="clear"/>
             <w:tcMar>
-              <w:left w:w="108" w:type="dxa"/>
+              <w:left w:w="103" w:type="dxa"/>
             </w:tcMar>
           </w:tcPr>
           <w:p>
@@ -3764,7 +3515,6 @@
               <w:rPr/>
               <w:t xml:space="preserve">Non </w:t>
             </w:r>
-            <w:r/>
           </w:p>
         </w:tc>
         <w:tc>
@@ -3773,7 +3523,7 @@
             <w:tcBorders/>
             <w:shd w:fill="auto" w:val="clear"/>
             <w:tcMar>
-              <w:left w:w="108" w:type="dxa"/>
+              <w:left w:w="103" w:type="dxa"/>
             </w:tcMar>
           </w:tcPr>
           <w:p>
@@ -3788,16 +3538,15 @@
               <w:rPr/>
               <w:t>120</w:t>
             </w:r>
-            <w:r/>
-          </w:p>
-        </w:tc>
-        <w:tc>
-          <w:tcPr>
-            <w:tcW w:w="1403" w:type="dxa"/>
-            <w:tcBorders/>
-            <w:shd w:fill="auto" w:val="clear"/>
-            <w:tcMar>
-              <w:left w:w="108" w:type="dxa"/>
+          </w:p>
+        </w:tc>
+        <w:tc>
+          <w:tcPr>
+            <w:tcW w:w="1404" w:type="dxa"/>
+            <w:tcBorders/>
+            <w:shd w:fill="auto" w:val="clear"/>
+            <w:tcMar>
+              <w:left w:w="103" w:type="dxa"/>
             </w:tcMar>
           </w:tcPr>
           <w:p>
@@ -3812,7 +3561,6 @@
               <w:rPr/>
               <w:t>140</w:t>
             </w:r>
-            <w:r/>
           </w:p>
         </w:tc>
       </w:tr>
@@ -3820,11 +3568,11 @@
         <w:trPr/>
         <w:tc>
           <w:tcPr>
-            <w:tcW w:w="1596" w:type="dxa"/>
-            <w:tcBorders/>
-            <w:shd w:fill="auto" w:val="clear"/>
-            <w:tcMar>
-              <w:left w:w="108" w:type="dxa"/>
+            <w:tcW w:w="1595" w:type="dxa"/>
+            <w:tcBorders/>
+            <w:shd w:fill="auto" w:val="clear"/>
+            <w:tcMar>
+              <w:left w:w="103" w:type="dxa"/>
             </w:tcMar>
           </w:tcPr>
           <w:p>
@@ -3839,7 +3587,6 @@
               <w:rPr/>
               <w:t>Double</w:t>
             </w:r>
-            <w:r/>
           </w:p>
         </w:tc>
         <w:tc>
@@ -3848,7 +3595,7 @@
             <w:tcBorders/>
             <w:shd w:fill="auto" w:val="clear"/>
             <w:tcMar>
-              <w:left w:w="108" w:type="dxa"/>
+              <w:left w:w="103" w:type="dxa"/>
             </w:tcMar>
           </w:tcPr>
           <w:p>
@@ -3863,7 +3610,6 @@
               <w:rPr/>
               <w:t xml:space="preserve">Chambre </w:t>
             </w:r>
-            <w:r/>
           </w:p>
         </w:tc>
         <w:tc>
@@ -3872,7 +3618,7 @@
             <w:tcBorders/>
             <w:shd w:fill="auto" w:val="clear"/>
             <w:tcMar>
-              <w:left w:w="108" w:type="dxa"/>
+              <w:left w:w="103" w:type="dxa"/>
             </w:tcMar>
           </w:tcPr>
           <w:p>
@@ -3887,7 +3633,6 @@
               <w:rPr/>
               <w:t>Oui</w:t>
             </w:r>
-            <w:r/>
           </w:p>
         </w:tc>
         <w:tc>
@@ -3896,7 +3641,7 @@
             <w:tcBorders/>
             <w:shd w:fill="auto" w:val="clear"/>
             <w:tcMar>
-              <w:left w:w="108" w:type="dxa"/>
+              <w:left w:w="103" w:type="dxa"/>
             </w:tcMar>
           </w:tcPr>
           <w:p>
@@ -3911,7 +3656,6 @@
               <w:rPr/>
               <w:t xml:space="preserve">Non </w:t>
             </w:r>
-            <w:r/>
           </w:p>
         </w:tc>
         <w:tc>
@@ -3920,7 +3664,7 @@
             <w:tcBorders/>
             <w:shd w:fill="auto" w:val="clear"/>
             <w:tcMar>
-              <w:left w:w="108" w:type="dxa"/>
+              <w:left w:w="103" w:type="dxa"/>
             </w:tcMar>
           </w:tcPr>
           <w:p>
@@ -3935,16 +3679,15 @@
               <w:rPr/>
               <w:t>125</w:t>
             </w:r>
-            <w:r/>
-          </w:p>
-        </w:tc>
-        <w:tc>
-          <w:tcPr>
-            <w:tcW w:w="1403" w:type="dxa"/>
-            <w:tcBorders/>
-            <w:shd w:fill="auto" w:val="clear"/>
-            <w:tcMar>
-              <w:left w:w="108" w:type="dxa"/>
+          </w:p>
+        </w:tc>
+        <w:tc>
+          <w:tcPr>
+            <w:tcW w:w="1404" w:type="dxa"/>
+            <w:tcBorders/>
+            <w:shd w:fill="auto" w:val="clear"/>
+            <w:tcMar>
+              <w:left w:w="103" w:type="dxa"/>
             </w:tcMar>
           </w:tcPr>
           <w:p>
@@ -3959,7 +3702,6 @@
               <w:rPr/>
               <w:t>150</w:t>
             </w:r>
-            <w:r/>
           </w:p>
         </w:tc>
       </w:tr>
@@ -3967,11 +3709,11 @@
         <w:trPr/>
         <w:tc>
           <w:tcPr>
-            <w:tcW w:w="1596" w:type="dxa"/>
-            <w:tcBorders/>
-            <w:shd w:fill="auto" w:val="clear"/>
-            <w:tcMar>
-              <w:left w:w="108" w:type="dxa"/>
+            <w:tcW w:w="1595" w:type="dxa"/>
+            <w:tcBorders/>
+            <w:shd w:fill="auto" w:val="clear"/>
+            <w:tcMar>
+              <w:left w:w="103" w:type="dxa"/>
             </w:tcMar>
           </w:tcPr>
           <w:p>
@@ -3986,7 +3728,6 @@
               <w:rPr/>
               <w:t>Double</w:t>
             </w:r>
-            <w:r/>
           </w:p>
         </w:tc>
         <w:tc>
@@ -3995,7 +3736,7 @@
             <w:tcBorders/>
             <w:shd w:fill="auto" w:val="clear"/>
             <w:tcMar>
-              <w:left w:w="108" w:type="dxa"/>
+              <w:left w:w="103" w:type="dxa"/>
             </w:tcMar>
           </w:tcPr>
           <w:p>
@@ -4010,7 +3751,6 @@
               <w:rPr/>
               <w:t xml:space="preserve">Chambre </w:t>
             </w:r>
-            <w:r/>
           </w:p>
         </w:tc>
         <w:tc>
@@ -4019,7 +3759,7 @@
             <w:tcBorders/>
             <w:shd w:fill="auto" w:val="clear"/>
             <w:tcMar>
-              <w:left w:w="108" w:type="dxa"/>
+              <w:left w:w="103" w:type="dxa"/>
             </w:tcMar>
           </w:tcPr>
           <w:p>
@@ -4034,7 +3774,6 @@
               <w:rPr/>
               <w:t>Non</w:t>
             </w:r>
-            <w:r/>
           </w:p>
         </w:tc>
         <w:tc>
@@ -4043,7 +3782,7 @@
             <w:tcBorders/>
             <w:shd w:fill="auto" w:val="clear"/>
             <w:tcMar>
-              <w:left w:w="108" w:type="dxa"/>
+              <w:left w:w="103" w:type="dxa"/>
             </w:tcMar>
           </w:tcPr>
           <w:p>
@@ -4058,7 +3797,6 @@
               <w:rPr/>
               <w:t>Oui</w:t>
             </w:r>
-            <w:r/>
           </w:p>
         </w:tc>
         <w:tc>
@@ -4067,7 +3805,7 @@
             <w:tcBorders/>
             <w:shd w:fill="auto" w:val="clear"/>
             <w:tcMar>
-              <w:left w:w="108" w:type="dxa"/>
+              <w:left w:w="103" w:type="dxa"/>
             </w:tcMar>
           </w:tcPr>
           <w:p>
@@ -4082,16 +3820,15 @@
               <w:rPr/>
               <w:t>125</w:t>
             </w:r>
-            <w:r/>
-          </w:p>
-        </w:tc>
-        <w:tc>
-          <w:tcPr>
-            <w:tcW w:w="1403" w:type="dxa"/>
-            <w:tcBorders/>
-            <w:shd w:fill="auto" w:val="clear"/>
-            <w:tcMar>
-              <w:left w:w="108" w:type="dxa"/>
+          </w:p>
+        </w:tc>
+        <w:tc>
+          <w:tcPr>
+            <w:tcW w:w="1404" w:type="dxa"/>
+            <w:tcBorders/>
+            <w:shd w:fill="auto" w:val="clear"/>
+            <w:tcMar>
+              <w:left w:w="103" w:type="dxa"/>
             </w:tcMar>
           </w:tcPr>
           <w:p>
@@ -4106,7 +3843,6 @@
               <w:rPr/>
               <w:t>150</w:t>
             </w:r>
-            <w:r/>
           </w:p>
         </w:tc>
       </w:tr>
@@ -4114,11 +3850,11 @@
         <w:trPr/>
         <w:tc>
           <w:tcPr>
-            <w:tcW w:w="1596" w:type="dxa"/>
-            <w:tcBorders/>
-            <w:shd w:fill="auto" w:val="clear"/>
-            <w:tcMar>
-              <w:left w:w="108" w:type="dxa"/>
+            <w:tcW w:w="1595" w:type="dxa"/>
+            <w:tcBorders/>
+            <w:shd w:fill="auto" w:val="clear"/>
+            <w:tcMar>
+              <w:left w:w="103" w:type="dxa"/>
             </w:tcMar>
           </w:tcPr>
           <w:p>
@@ -4133,7 +3869,6 @@
               <w:rPr/>
               <w:t>Double</w:t>
             </w:r>
-            <w:r/>
           </w:p>
         </w:tc>
         <w:tc>
@@ -4142,7 +3877,7 @@
             <w:tcBorders/>
             <w:shd w:fill="auto" w:val="clear"/>
             <w:tcMar>
-              <w:left w:w="108" w:type="dxa"/>
+              <w:left w:w="103" w:type="dxa"/>
             </w:tcMar>
           </w:tcPr>
           <w:p>
@@ -4157,7 +3892,6 @@
               <w:rPr/>
               <w:t xml:space="preserve">Chambre </w:t>
             </w:r>
-            <w:r/>
           </w:p>
         </w:tc>
         <w:tc>
@@ -4166,7 +3900,7 @@
             <w:tcBorders/>
             <w:shd w:fill="auto" w:val="clear"/>
             <w:tcMar>
-              <w:left w:w="108" w:type="dxa"/>
+              <w:left w:w="103" w:type="dxa"/>
             </w:tcMar>
           </w:tcPr>
           <w:p>
@@ -4181,7 +3915,6 @@
               <w:rPr/>
               <w:t>Oui</w:t>
             </w:r>
-            <w:r/>
           </w:p>
         </w:tc>
         <w:tc>
@@ -4190,7 +3923,7 @@
             <w:tcBorders/>
             <w:shd w:fill="auto" w:val="clear"/>
             <w:tcMar>
-              <w:left w:w="108" w:type="dxa"/>
+              <w:left w:w="103" w:type="dxa"/>
             </w:tcMar>
           </w:tcPr>
           <w:p>
@@ -4205,7 +3938,6 @@
               <w:rPr/>
               <w:t xml:space="preserve">Oui </w:t>
             </w:r>
-            <w:r/>
           </w:p>
         </w:tc>
         <w:tc>
@@ -4214,7 +3946,7 @@
             <w:tcBorders/>
             <w:shd w:fill="auto" w:val="clear"/>
             <w:tcMar>
-              <w:left w:w="108" w:type="dxa"/>
+              <w:left w:w="103" w:type="dxa"/>
             </w:tcMar>
           </w:tcPr>
           <w:p>
@@ -4229,16 +3961,15 @@
               <w:rPr/>
               <w:t>130</w:t>
             </w:r>
-            <w:r/>
-          </w:p>
-        </w:tc>
-        <w:tc>
-          <w:tcPr>
-            <w:tcW w:w="1403" w:type="dxa"/>
-            <w:tcBorders/>
-            <w:shd w:fill="auto" w:val="clear"/>
-            <w:tcMar>
-              <w:left w:w="108" w:type="dxa"/>
+          </w:p>
+        </w:tc>
+        <w:tc>
+          <w:tcPr>
+            <w:tcW w:w="1404" w:type="dxa"/>
+            <w:tcBorders/>
+            <w:shd w:fill="auto" w:val="clear"/>
+            <w:tcMar>
+              <w:left w:w="103" w:type="dxa"/>
             </w:tcMar>
           </w:tcPr>
           <w:p>
@@ -4253,7 +3984,6 @@
               <w:rPr/>
               <w:t>160</w:t>
             </w:r>
-            <w:r/>
           </w:p>
         </w:tc>
       </w:tr>
@@ -4261,11 +3991,11 @@
         <w:trPr/>
         <w:tc>
           <w:tcPr>
-            <w:tcW w:w="1596" w:type="dxa"/>
-            <w:tcBorders/>
-            <w:shd w:fill="auto" w:val="clear"/>
-            <w:tcMar>
-              <w:left w:w="108" w:type="dxa"/>
+            <w:tcW w:w="1595" w:type="dxa"/>
+            <w:tcBorders/>
+            <w:shd w:fill="auto" w:val="clear"/>
+            <w:tcMar>
+              <w:left w:w="103" w:type="dxa"/>
             </w:tcMar>
           </w:tcPr>
           <w:p>
@@ -4280,7 +4010,6 @@
               <w:rPr/>
               <w:t>Double</w:t>
             </w:r>
-            <w:r/>
           </w:p>
         </w:tc>
         <w:tc>
@@ -4289,7 +4018,7 @@
             <w:tcBorders/>
             <w:shd w:fill="auto" w:val="clear"/>
             <w:tcMar>
-              <w:left w:w="108" w:type="dxa"/>
+              <w:left w:w="103" w:type="dxa"/>
             </w:tcMar>
           </w:tcPr>
           <w:p>
@@ -4304,7 +4033,6 @@
               <w:rPr/>
               <w:t xml:space="preserve">Suite </w:t>
             </w:r>
-            <w:r/>
           </w:p>
         </w:tc>
         <w:tc>
@@ -4313,7 +4041,7 @@
             <w:tcBorders/>
             <w:shd w:fill="auto" w:val="clear"/>
             <w:tcMar>
-              <w:left w:w="108" w:type="dxa"/>
+              <w:left w:w="103" w:type="dxa"/>
             </w:tcMar>
           </w:tcPr>
           <w:p>
@@ -4328,7 +4056,6 @@
               <w:rPr/>
               <w:t xml:space="preserve">Non </w:t>
             </w:r>
-            <w:r/>
           </w:p>
         </w:tc>
         <w:tc>
@@ -4337,7 +4064,7 @@
             <w:tcBorders/>
             <w:shd w:fill="auto" w:val="clear"/>
             <w:tcMar>
-              <w:left w:w="108" w:type="dxa"/>
+              <w:left w:w="103" w:type="dxa"/>
             </w:tcMar>
           </w:tcPr>
           <w:p>
@@ -4352,7 +4079,6 @@
               <w:rPr/>
               <w:t xml:space="preserve">Non </w:t>
             </w:r>
-            <w:r/>
           </w:p>
         </w:tc>
         <w:tc>
@@ -4361,7 +4087,7 @@
             <w:tcBorders/>
             <w:shd w:fill="auto" w:val="clear"/>
             <w:tcMar>
-              <w:left w:w="108" w:type="dxa"/>
+              <w:left w:w="103" w:type="dxa"/>
             </w:tcMar>
           </w:tcPr>
           <w:p>
@@ -4376,16 +4102,15 @@
               <w:rPr/>
               <w:t>140</w:t>
             </w:r>
-            <w:r/>
-          </w:p>
-        </w:tc>
-        <w:tc>
-          <w:tcPr>
-            <w:tcW w:w="1403" w:type="dxa"/>
-            <w:tcBorders/>
-            <w:shd w:fill="auto" w:val="clear"/>
-            <w:tcMar>
-              <w:left w:w="108" w:type="dxa"/>
+          </w:p>
+        </w:tc>
+        <w:tc>
+          <w:tcPr>
+            <w:tcW w:w="1404" w:type="dxa"/>
+            <w:tcBorders/>
+            <w:shd w:fill="auto" w:val="clear"/>
+            <w:tcMar>
+              <w:left w:w="103" w:type="dxa"/>
             </w:tcMar>
           </w:tcPr>
           <w:p>
@@ -4400,7 +4125,6 @@
               <w:rPr/>
               <w:t>170</w:t>
             </w:r>
-            <w:r/>
           </w:p>
         </w:tc>
       </w:tr>
@@ -4408,11 +4132,11 @@
         <w:trPr/>
         <w:tc>
           <w:tcPr>
-            <w:tcW w:w="1596" w:type="dxa"/>
-            <w:tcBorders/>
-            <w:shd w:fill="auto" w:val="clear"/>
-            <w:tcMar>
-              <w:left w:w="108" w:type="dxa"/>
+            <w:tcW w:w="1595" w:type="dxa"/>
+            <w:tcBorders/>
+            <w:shd w:fill="auto" w:val="clear"/>
+            <w:tcMar>
+              <w:left w:w="103" w:type="dxa"/>
             </w:tcMar>
           </w:tcPr>
           <w:p>
@@ -4427,7 +4151,6 @@
               <w:rPr/>
               <w:t>Double</w:t>
             </w:r>
-            <w:r/>
           </w:p>
         </w:tc>
         <w:tc>
@@ -4436,7 +4159,7 @@
             <w:tcBorders/>
             <w:shd w:fill="auto" w:val="clear"/>
             <w:tcMar>
-              <w:left w:w="108" w:type="dxa"/>
+              <w:left w:w="103" w:type="dxa"/>
             </w:tcMar>
           </w:tcPr>
           <w:p>
@@ -4451,7 +4174,6 @@
               <w:rPr/>
               <w:t xml:space="preserve">Suite </w:t>
             </w:r>
-            <w:r/>
           </w:p>
         </w:tc>
         <w:tc>
@@ -4460,7 +4182,7 @@
             <w:tcBorders/>
             <w:shd w:fill="auto" w:val="clear"/>
             <w:tcMar>
-              <w:left w:w="108" w:type="dxa"/>
+              <w:left w:w="103" w:type="dxa"/>
             </w:tcMar>
           </w:tcPr>
           <w:p>
@@ -4475,7 +4197,6 @@
               <w:rPr/>
               <w:t>Oui</w:t>
             </w:r>
-            <w:r/>
           </w:p>
         </w:tc>
         <w:tc>
@@ -4484,7 +4205,7 @@
             <w:tcBorders/>
             <w:shd w:fill="auto" w:val="clear"/>
             <w:tcMar>
-              <w:left w:w="108" w:type="dxa"/>
+              <w:left w:w="103" w:type="dxa"/>
             </w:tcMar>
           </w:tcPr>
           <w:p>
@@ -4499,7 +4220,6 @@
               <w:rPr/>
               <w:t xml:space="preserve">Non </w:t>
             </w:r>
-            <w:r/>
           </w:p>
         </w:tc>
         <w:tc>
@@ -4508,7 +4228,7 @@
             <w:tcBorders/>
             <w:shd w:fill="auto" w:val="clear"/>
             <w:tcMar>
-              <w:left w:w="108" w:type="dxa"/>
+              <w:left w:w="103" w:type="dxa"/>
             </w:tcMar>
           </w:tcPr>
           <w:p>
@@ -4523,16 +4243,15 @@
               <w:rPr/>
               <w:t>150</w:t>
             </w:r>
-            <w:r/>
-          </w:p>
-        </w:tc>
-        <w:tc>
-          <w:tcPr>
-            <w:tcW w:w="1403" w:type="dxa"/>
-            <w:tcBorders/>
-            <w:shd w:fill="auto" w:val="clear"/>
-            <w:tcMar>
-              <w:left w:w="108" w:type="dxa"/>
+          </w:p>
+        </w:tc>
+        <w:tc>
+          <w:tcPr>
+            <w:tcW w:w="1404" w:type="dxa"/>
+            <w:tcBorders/>
+            <w:shd w:fill="auto" w:val="clear"/>
+            <w:tcMar>
+              <w:left w:w="103" w:type="dxa"/>
             </w:tcMar>
           </w:tcPr>
           <w:p>
@@ -4547,7 +4266,6 @@
               <w:rPr/>
               <w:t>185</w:t>
             </w:r>
-            <w:r/>
           </w:p>
         </w:tc>
       </w:tr>
@@ -4555,11 +4273,11 @@
         <w:trPr/>
         <w:tc>
           <w:tcPr>
-            <w:tcW w:w="1596" w:type="dxa"/>
-            <w:tcBorders/>
-            <w:shd w:fill="auto" w:val="clear"/>
-            <w:tcMar>
-              <w:left w:w="108" w:type="dxa"/>
+            <w:tcW w:w="1595" w:type="dxa"/>
+            <w:tcBorders/>
+            <w:shd w:fill="auto" w:val="clear"/>
+            <w:tcMar>
+              <w:left w:w="103" w:type="dxa"/>
             </w:tcMar>
           </w:tcPr>
           <w:p>
@@ -4574,7 +4292,6 @@
               <w:rPr/>
               <w:t>Double</w:t>
             </w:r>
-            <w:r/>
           </w:p>
         </w:tc>
         <w:tc>
@@ -4583,7 +4300,7 @@
             <w:tcBorders/>
             <w:shd w:fill="auto" w:val="clear"/>
             <w:tcMar>
-              <w:left w:w="108" w:type="dxa"/>
+              <w:left w:w="103" w:type="dxa"/>
             </w:tcMar>
           </w:tcPr>
           <w:p>
@@ -4598,7 +4315,6 @@
               <w:rPr/>
               <w:t xml:space="preserve">Suite </w:t>
             </w:r>
-            <w:r/>
           </w:p>
         </w:tc>
         <w:tc>
@@ -4607,7 +4323,7 @@
             <w:tcBorders/>
             <w:shd w:fill="auto" w:val="clear"/>
             <w:tcMar>
-              <w:left w:w="108" w:type="dxa"/>
+              <w:left w:w="103" w:type="dxa"/>
             </w:tcMar>
           </w:tcPr>
           <w:p>
@@ -4622,7 +4338,6 @@
               <w:rPr/>
               <w:t>Non</w:t>
             </w:r>
-            <w:r/>
           </w:p>
         </w:tc>
         <w:tc>
@@ -4631,7 +4346,7 @@
             <w:tcBorders/>
             <w:shd w:fill="auto" w:val="clear"/>
             <w:tcMar>
-              <w:left w:w="108" w:type="dxa"/>
+              <w:left w:w="103" w:type="dxa"/>
             </w:tcMar>
           </w:tcPr>
           <w:p>
@@ -4646,7 +4361,6 @@
               <w:rPr/>
               <w:t>Oui</w:t>
             </w:r>
-            <w:r/>
           </w:p>
         </w:tc>
         <w:tc>
@@ -4655,7 +4369,7 @@
             <w:tcBorders/>
             <w:shd w:fill="auto" w:val="clear"/>
             <w:tcMar>
-              <w:left w:w="108" w:type="dxa"/>
+              <w:left w:w="103" w:type="dxa"/>
             </w:tcMar>
           </w:tcPr>
           <w:p>
@@ -4670,16 +4384,15 @@
               <w:rPr/>
               <w:t>150</w:t>
             </w:r>
-            <w:r/>
-          </w:p>
-        </w:tc>
-        <w:tc>
-          <w:tcPr>
-            <w:tcW w:w="1403" w:type="dxa"/>
-            <w:tcBorders/>
-            <w:shd w:fill="auto" w:val="clear"/>
-            <w:tcMar>
-              <w:left w:w="108" w:type="dxa"/>
+          </w:p>
+        </w:tc>
+        <w:tc>
+          <w:tcPr>
+            <w:tcW w:w="1404" w:type="dxa"/>
+            <w:tcBorders/>
+            <w:shd w:fill="auto" w:val="clear"/>
+            <w:tcMar>
+              <w:left w:w="103" w:type="dxa"/>
             </w:tcMar>
           </w:tcPr>
           <w:p>
@@ -4694,7 +4407,6 @@
               <w:rPr/>
               <w:t>185</w:t>
             </w:r>
-            <w:r/>
           </w:p>
         </w:tc>
       </w:tr>
@@ -4702,11 +4414,11 @@
         <w:trPr/>
         <w:tc>
           <w:tcPr>
-            <w:tcW w:w="1596" w:type="dxa"/>
-            <w:tcBorders/>
-            <w:shd w:fill="auto" w:val="clear"/>
-            <w:tcMar>
-              <w:left w:w="108" w:type="dxa"/>
+            <w:tcW w:w="1595" w:type="dxa"/>
+            <w:tcBorders/>
+            <w:shd w:fill="auto" w:val="clear"/>
+            <w:tcMar>
+              <w:left w:w="103" w:type="dxa"/>
             </w:tcMar>
           </w:tcPr>
           <w:p>
@@ -4721,7 +4433,6 @@
               <w:rPr/>
               <w:t>Double</w:t>
             </w:r>
-            <w:r/>
           </w:p>
         </w:tc>
         <w:tc>
@@ -4730,7 +4441,7 @@
             <w:tcBorders/>
             <w:shd w:fill="auto" w:val="clear"/>
             <w:tcMar>
-              <w:left w:w="108" w:type="dxa"/>
+              <w:left w:w="103" w:type="dxa"/>
             </w:tcMar>
           </w:tcPr>
           <w:p>
@@ -4745,7 +4456,6 @@
               <w:rPr/>
               <w:t xml:space="preserve">Suite </w:t>
             </w:r>
-            <w:r/>
           </w:p>
         </w:tc>
         <w:tc>
@@ -4754,7 +4464,7 @@
             <w:tcBorders/>
             <w:shd w:fill="auto" w:val="clear"/>
             <w:tcMar>
-              <w:left w:w="108" w:type="dxa"/>
+              <w:left w:w="103" w:type="dxa"/>
             </w:tcMar>
           </w:tcPr>
           <w:p>
@@ -4769,7 +4479,6 @@
               <w:rPr/>
               <w:t>Oui</w:t>
             </w:r>
-            <w:r/>
           </w:p>
         </w:tc>
         <w:tc>
@@ -4778,7 +4487,7 @@
             <w:tcBorders/>
             <w:shd w:fill="auto" w:val="clear"/>
             <w:tcMar>
-              <w:left w:w="108" w:type="dxa"/>
+              <w:left w:w="103" w:type="dxa"/>
             </w:tcMar>
           </w:tcPr>
           <w:p>
@@ -4793,7 +4502,6 @@
               <w:rPr/>
               <w:t xml:space="preserve">Oui </w:t>
             </w:r>
-            <w:r/>
           </w:p>
         </w:tc>
         <w:tc>
@@ -4802,7 +4510,7 @@
             <w:tcBorders/>
             <w:shd w:fill="auto" w:val="clear"/>
             <w:tcMar>
-              <w:left w:w="108" w:type="dxa"/>
+              <w:left w:w="103" w:type="dxa"/>
             </w:tcMar>
           </w:tcPr>
           <w:p>
@@ -4817,16 +4525,15 @@
               <w:rPr/>
               <w:t>160</w:t>
             </w:r>
-            <w:r/>
-          </w:p>
-        </w:tc>
-        <w:tc>
-          <w:tcPr>
-            <w:tcW w:w="1403" w:type="dxa"/>
-            <w:tcBorders/>
-            <w:shd w:fill="auto" w:val="clear"/>
-            <w:tcMar>
-              <w:left w:w="108" w:type="dxa"/>
+          </w:p>
+        </w:tc>
+        <w:tc>
+          <w:tcPr>
+            <w:tcW w:w="1404" w:type="dxa"/>
+            <w:tcBorders/>
+            <w:shd w:fill="auto" w:val="clear"/>
+            <w:tcMar>
+              <w:left w:w="103" w:type="dxa"/>
             </w:tcMar>
           </w:tcPr>
           <w:p>
@@ -4841,7 +4548,6 @@
               <w:rPr/>
               <w:t>200</w:t>
             </w:r>
-            <w:r/>
           </w:p>
         </w:tc>
       </w:tr>
@@ -4857,17 +4563,16 @@
       <w:r>
         <w:rPr/>
       </w:r>
-      <w:r/>
     </w:p>
     <w:p>
       <w:pPr>
         <w:pStyle w:val="Heading4"/>
+        <w:rPr/>
       </w:pPr>
       <w:r>
         <w:rPr/>
         <w:t>Coûts supplémentaires</w:t>
       </w:r>
-      <w:r/>
     </w:p>
     <w:p>
       <w:pPr>
@@ -4881,7 +4586,6 @@
         <w:rPr/>
         <w:t xml:space="preserve">Les coûts supplémentaires, à payer au moment de quitter l’hôtel, peuvent être engendrés par : </w:t>
       </w:r>
-      <w:r/>
     </w:p>
     <w:p>
       <w:pPr>
@@ -4899,7 +4603,6 @@
         <w:rPr/>
         <w:t>le minibar</w:t>
       </w:r>
-      <w:r/>
     </w:p>
     <w:p>
       <w:pPr>
@@ -4917,7 +4620,6 @@
         <w:rPr/>
         <w:t>connexion internet</w:t>
       </w:r>
-      <w:r/>
     </w:p>
     <w:p>
       <w:pPr>
@@ -4935,7 +4637,6 @@
         <w:rPr/>
         <w:t>le room service</w:t>
       </w:r>
-      <w:r/>
     </w:p>
     <w:p>
       <w:pPr>
@@ -4953,43 +4654,40 @@
         <w:rPr/>
         <w:t>repas au restaurant, selon le menu choisi, parmi les trois disponibles</w:t>
       </w:r>
-      <w:r/>
-    </w:p>
-    <w:p>
-      <w:pPr>
-        <w:pStyle w:val="Normal"/>
-        <w:tabs>
-          <w:tab w:val="left" w:pos="3080" w:leader="none"/>
-        </w:tabs>
-        <w:rPr/>
-      </w:pPr>
-      <w:r>
-        <w:rPr/>
-      </w:r>
-      <w:r/>
+    </w:p>
+    <w:p>
+      <w:pPr>
+        <w:pStyle w:val="Normal"/>
+        <w:tabs>
+          <w:tab w:val="left" w:pos="3080" w:leader="none"/>
+        </w:tabs>
+        <w:rPr/>
+      </w:pPr>
+      <w:r>
+        <w:rPr/>
+      </w:r>
     </w:p>
     <w:p>
       <w:pPr>
         <w:pStyle w:val="Heading4"/>
+        <w:rPr/>
       </w:pPr>
       <w:r>
         <w:rPr/>
         <w:t xml:space="preserve">Annulation : </w:t>
       </w:r>
-      <w:r/>
-    </w:p>
-    <w:p>
-      <w:pPr>
-        <w:pStyle w:val="Normal"/>
-        <w:tabs>
-          <w:tab w:val="left" w:pos="3080" w:leader="none"/>
-        </w:tabs>
-        <w:rPr/>
-      </w:pPr>
-      <w:r>
-        <w:rPr/>
-      </w:r>
-      <w:r/>
+    </w:p>
+    <w:p>
+      <w:pPr>
+        <w:pStyle w:val="Normal"/>
+        <w:tabs>
+          <w:tab w:val="left" w:pos="3080" w:leader="none"/>
+        </w:tabs>
+        <w:rPr/>
+      </w:pPr>
+      <w:r>
+        <w:rPr/>
+      </w:r>
     </w:p>
     <w:p>
       <w:pPr>
@@ -5003,7 +4701,6 @@
         <w:rPr/>
         <w:t>En cas d’annulation de la réservation demandée par le client, le montant total n’est pas remboursé.</w:t>
       </w:r>
-      <w:r/>
     </w:p>
     <w:p>
       <w:pPr>
@@ -5017,7 +4714,6 @@
         <w:rPr/>
         <w:t>En règle générale, ce dernier se voit rembourser 70% du montant de la réservation.</w:t>
       </w:r>
-      <w:r/>
     </w:p>
     <w:p>
       <w:pPr>
@@ -5031,7 +4727,6 @@
         <w:rPr/>
         <w:t>Si l’annulation est effectuée entre une et deux semaines avant la date de début de séjour, un remboursement de 30% est effectué.</w:t>
       </w:r>
-      <w:r/>
     </w:p>
     <w:p>
       <w:pPr>
@@ -5045,20 +4740,18 @@
         <w:rPr/>
         <w:t xml:space="preserve">Pour une annulation la dernière semaine, aucun remboursement n’est effectué. </w:t>
       </w:r>
-      <w:r/>
-    </w:p>
-    <w:p>
-      <w:pPr>
-        <w:pStyle w:val="Normal"/>
-        <w:tabs>
-          <w:tab w:val="left" w:pos="3080" w:leader="none"/>
-        </w:tabs>
-        <w:rPr/>
-      </w:pPr>
-      <w:r>
-        <w:rPr/>
-      </w:r>
-      <w:r/>
+    </w:p>
+    <w:p>
+      <w:pPr>
+        <w:pStyle w:val="Normal"/>
+        <w:tabs>
+          <w:tab w:val="left" w:pos="3080" w:leader="none"/>
+        </w:tabs>
+        <w:rPr/>
+      </w:pPr>
+      <w:r>
+        <w:rPr/>
+      </w:r>
     </w:p>
     <w:p>
       <w:pPr>
@@ -5072,24 +4765,23 @@
         <w:rPr/>
         <w:t>Une réservation peut être annulée par l’hôtel. Le montant total du prix payé par le client est alors remboursé.</w:t>
       </w:r>
-      <w:r/>
-    </w:p>
-    <w:p>
-      <w:pPr>
-        <w:pStyle w:val="Normal"/>
-        <w:tabs>
-          <w:tab w:val="left" w:pos="3080" w:leader="none"/>
-        </w:tabs>
-        <w:rPr/>
-      </w:pPr>
-      <w:r>
-        <w:rPr/>
-      </w:r>
-      <w:r/>
+    </w:p>
+    <w:p>
+      <w:pPr>
+        <w:pStyle w:val="Normal"/>
+        <w:tabs>
+          <w:tab w:val="left" w:pos="3080" w:leader="none"/>
+        </w:tabs>
+        <w:rPr/>
+      </w:pPr>
+      <w:r>
+        <w:rPr/>
+      </w:r>
     </w:p>
     <w:p>
       <w:pPr>
         <w:pStyle w:val="Heading2"/>
+        <w:rPr/>
       </w:pPr>
       <w:bookmarkStart w:id="7" w:name="_Toc315434688"/>
       <w:bookmarkEnd w:id="7"/>
@@ -5097,24 +4789,23 @@
         <w:rPr/>
         <w:t>Définitions, acronymes et abréviations</w:t>
       </w:r>
-      <w:r/>
-    </w:p>
-    <w:p>
-      <w:pPr>
-        <w:pStyle w:val="Normal"/>
-        <w:tabs>
-          <w:tab w:val="left" w:pos="3080" w:leader="none"/>
-        </w:tabs>
-        <w:rPr/>
-      </w:pPr>
-      <w:r>
-        <w:rPr/>
-      </w:r>
-      <w:r/>
+    </w:p>
+    <w:p>
+      <w:pPr>
+        <w:pStyle w:val="Normal"/>
+        <w:tabs>
+          <w:tab w:val="left" w:pos="3080" w:leader="none"/>
+        </w:tabs>
+        <w:rPr/>
+      </w:pPr>
+      <w:r>
+        <w:rPr/>
+      </w:r>
     </w:p>
     <w:p>
       <w:pPr>
         <w:pStyle w:val="Heading2"/>
+        <w:rPr/>
       </w:pPr>
       <w:bookmarkStart w:id="8" w:name="_Toc315434689"/>
       <w:bookmarkEnd w:id="8"/>
@@ -5122,14 +4813,14 @@
         <w:rPr/>
         <w:t>Références</w:t>
       </w:r>
-      <w:r/>
-    </w:p>
-    <w:p>
-      <w:pPr>
-        <w:pStyle w:val="Normal"/>
-        <w:tabs>
-          <w:tab w:val="left" w:pos="3080" w:leader="none"/>
-        </w:tabs>
+    </w:p>
+    <w:p>
+      <w:pPr>
+        <w:pStyle w:val="Normal"/>
+        <w:tabs>
+          <w:tab w:val="left" w:pos="3080" w:leader="none"/>
+        </w:tabs>
+        <w:rPr/>
       </w:pPr>
       <w:r>
         <w:rPr>
@@ -5137,11 +4828,11 @@
         </w:rPr>
         <w:t>--réponses de M. Léry--</w:t>
       </w:r>
-      <w:r/>
     </w:p>
     <w:p>
       <w:pPr>
         <w:pStyle w:val="Heading2"/>
+        <w:rPr/>
       </w:pPr>
       <w:bookmarkStart w:id="9" w:name="_Toc315434690"/>
       <w:bookmarkEnd w:id="9"/>
@@ -5149,7 +4840,6 @@
         <w:rPr/>
         <w:t>Vue d’ensemble</w:t>
       </w:r>
-      <w:r/>
     </w:p>
     <w:p>
       <w:pPr>
@@ -5163,7 +4853,6 @@
         <w:rPr/>
         <w:t xml:space="preserve">Le document est organisé de la manière suivante : </w:t>
       </w:r>
-      <w:r/>
     </w:p>
     <w:p>
       <w:pPr>
@@ -5181,7 +4870,6 @@
         <w:rPr/>
         <w:t>description générale</w:t>
       </w:r>
-      <w:r/>
     </w:p>
     <w:p>
       <w:pPr>
@@ -5199,24 +4887,23 @@
         <w:rPr/>
         <w:t xml:space="preserve">exigences </w:t>
       </w:r>
-      <w:r/>
-    </w:p>
-    <w:p>
-      <w:pPr>
-        <w:pStyle w:val="Normal"/>
-        <w:tabs>
-          <w:tab w:val="left" w:pos="3080" w:leader="none"/>
-        </w:tabs>
-        <w:rPr/>
-      </w:pPr>
-      <w:r>
-        <w:rPr/>
-      </w:r>
-      <w:r/>
+    </w:p>
+    <w:p>
+      <w:pPr>
+        <w:pStyle w:val="Normal"/>
+        <w:tabs>
+          <w:tab w:val="left" w:pos="3080" w:leader="none"/>
+        </w:tabs>
+        <w:rPr/>
+      </w:pPr>
+      <w:r>
+        <w:rPr/>
+      </w:r>
     </w:p>
     <w:p>
       <w:pPr>
         <w:pStyle w:val="Heading1"/>
+        <w:rPr/>
       </w:pPr>
       <w:bookmarkStart w:id="10" w:name="_Toc315434691"/>
       <w:bookmarkEnd w:id="10"/>
@@ -5224,11 +4911,11 @@
         <w:rPr/>
         <w:t>DESCRIPTION GÉNÉRALE</w:t>
       </w:r>
-      <w:r/>
     </w:p>
     <w:p>
       <w:pPr>
         <w:pStyle w:val="Heading2"/>
+        <w:rPr/>
       </w:pPr>
       <w:bookmarkStart w:id="11" w:name="_Toc315434692"/>
       <w:bookmarkEnd w:id="11"/>
@@ -5236,37 +4923,35 @@
         <w:rPr/>
         <w:t>Environnement</w:t>
       </w:r>
-      <w:r/>
-    </w:p>
-    <w:p>
-      <w:pPr>
-        <w:pStyle w:val="Normal"/>
-        <w:tabs>
-          <w:tab w:val="left" w:pos="3080" w:leader="none"/>
-        </w:tabs>
-        <w:rPr/>
-      </w:pPr>
-      <w:r>
-        <w:rPr/>
-      </w:r>
-      <w:r/>
-    </w:p>
-    <w:p>
-      <w:pPr>
-        <w:pStyle w:val="Normal"/>
-        <w:tabs>
-          <w:tab w:val="left" w:pos="3080" w:leader="none"/>
-        </w:tabs>
-        <w:rPr/>
-      </w:pPr>
-      <w:r>
-        <w:rPr/>
-      </w:r>
-      <w:r/>
+    </w:p>
+    <w:p>
+      <w:pPr>
+        <w:pStyle w:val="Normal"/>
+        <w:tabs>
+          <w:tab w:val="left" w:pos="3080" w:leader="none"/>
+        </w:tabs>
+        <w:rPr/>
+      </w:pPr>
+      <w:r>
+        <w:rPr/>
+      </w:r>
+    </w:p>
+    <w:p>
+      <w:pPr>
+        <w:pStyle w:val="Normal"/>
+        <w:tabs>
+          <w:tab w:val="left" w:pos="3080" w:leader="none"/>
+        </w:tabs>
+        <w:rPr/>
+      </w:pPr>
+      <w:r>
+        <w:rPr/>
+      </w:r>
     </w:p>
     <w:p>
       <w:pPr>
         <w:pStyle w:val="Heading2"/>
+        <w:rPr/>
       </w:pPr>
       <w:bookmarkStart w:id="12" w:name="_Toc315434693"/>
       <w:bookmarkEnd w:id="12"/>
@@ -5274,26 +4959,25 @@
         <w:rPr/>
         <w:t>Fonctions</w:t>
       </w:r>
-      <w:r/>
-    </w:p>
-    <w:p>
-      <w:pPr>
-        <w:pStyle w:val="Normal"/>
-      </w:pPr>
-      <w:r>
-        <w:rPr/>
-      </w:r>
-      <w:r/>
-    </w:p>
-    <w:p>
-      <w:pPr>
-        <w:pStyle w:val="Normal"/>
+    </w:p>
+    <w:p>
+      <w:pPr>
+        <w:pStyle w:val="Normal"/>
+        <w:rPr/>
+      </w:pPr>
+      <w:r>
+        <w:rPr/>
+      </w:r>
+    </w:p>
+    <w:p>
+      <w:pPr>
+        <w:pStyle w:val="Normal"/>
+        <w:rPr/>
       </w:pPr>
       <w:r>
         <w:rPr/>
         <w:t xml:space="preserve">Les fonctions disponibles sont : </w:t>
       </w:r>
-      <w:r/>
     </w:p>
     <w:p>
       <w:pPr>
@@ -5308,7 +4992,6 @@
         <w:rPr/>
         <w:t>Effectuer une réservation</w:t>
       </w:r>
-      <w:r/>
     </w:p>
     <w:p>
       <w:pPr>
@@ -5323,7 +5006,6 @@
         <w:rPr/>
         <w:t>Consulter une réservation</w:t>
       </w:r>
-      <w:r/>
     </w:p>
     <w:p>
       <w:pPr>
@@ -5338,7 +5020,6 @@
         <w:rPr/>
         <w:t>Modifier une réservation</w:t>
       </w:r>
-      <w:r/>
     </w:p>
     <w:p>
       <w:pPr>
@@ -5353,7 +5034,6 @@
         <w:rPr/>
         <w:t>Supprimer une réservation</w:t>
       </w:r>
-      <w:r/>
     </w:p>
     <w:p>
       <w:pPr>
@@ -5368,7 +5048,6 @@
         <w:rPr/>
         <w:t>Annuler une réservation</w:t>
       </w:r>
-      <w:r/>
     </w:p>
     <w:p>
       <w:pPr>
@@ -5383,7 +5062,6 @@
         <w:rPr/>
         <w:t xml:space="preserve">Consulter  les caractéristiques d’une chambre </w:t>
       </w:r>
-      <w:r/>
     </w:p>
     <w:p>
       <w:pPr>
@@ -5398,7 +5076,6 @@
         <w:rPr/>
         <w:t>Consulter les disponibilités d’une ou plusieurs chambres pour un jour ou une période donnés</w:t>
       </w:r>
-      <w:r/>
     </w:p>
     <w:p>
       <w:pPr>
@@ -5413,7 +5090,6 @@
         <w:rPr/>
         <w:t>Marquer une chambre comme non disponible</w:t>
       </w:r>
-      <w:r/>
     </w:p>
     <w:p>
       <w:pPr>
@@ -5428,7 +5104,6 @@
         <w:rPr/>
         <w:t>Modifier le prix d’une chambre</w:t>
       </w:r>
-      <w:r/>
     </w:p>
     <w:p>
       <w:pPr>
@@ -5443,7 +5118,6 @@
         <w:rPr/>
         <w:t>Consulter le prix des offres supplémentaires : restaurant, minibar, internet, room service</w:t>
       </w:r>
-      <w:r/>
     </w:p>
     <w:p>
       <w:pPr>
@@ -5458,7 +5132,6 @@
         <w:rPr/>
         <w:t>Modifier le prix des offres supplémentaires : restaurant, minibar, internet, room service</w:t>
       </w:r>
-      <w:r/>
     </w:p>
     <w:p>
       <w:pPr>
@@ -5473,23 +5146,23 @@
         <w:rPr/>
         <w:t>Mise à jour du planning</w:t>
       </w:r>
-      <w:r/>
-    </w:p>
-    <w:p>
-      <w:pPr>
-        <w:pStyle w:val="Normal"/>
-      </w:pPr>
-      <w:r>
-        <w:rPr/>
-      </w:r>
-      <w:r/>
-    </w:p>
-    <w:p>
-      <w:pPr>
-        <w:pStyle w:val="Normal"/>
-        <w:tabs>
-          <w:tab w:val="left" w:pos="3080" w:leader="none"/>
-        </w:tabs>
+    </w:p>
+    <w:p>
+      <w:pPr>
+        <w:pStyle w:val="Normal"/>
+        <w:rPr/>
+      </w:pPr>
+      <w:r>
+        <w:rPr/>
+      </w:r>
+    </w:p>
+    <w:p>
+      <w:pPr>
+        <w:pStyle w:val="Normal"/>
+        <w:tabs>
+          <w:tab w:val="left" w:pos="3080" w:leader="none"/>
+        </w:tabs>
+        <w:rPr/>
       </w:pPr>
       <w:r>
         <w:rPr>
@@ -5497,11 +5170,11 @@
         </w:rPr>
         <w:t>-les services supplémentaires sont renseignés dans un catalogue ou bien saisis ?-</w:t>
       </w:r>
-      <w:r/>
     </w:p>
     <w:p>
       <w:pPr>
         <w:pStyle w:val="Heading2"/>
+        <w:rPr/>
       </w:pPr>
       <w:bookmarkStart w:id="13" w:name="_Toc315434694"/>
       <w:bookmarkEnd w:id="13"/>
@@ -5509,7 +5182,6 @@
         <w:rPr/>
         <w:t>Caractéristiques des utilisateurs</w:t>
       </w:r>
-      <w:r/>
     </w:p>
     <w:p>
       <w:pPr>
@@ -5523,27 +5195,26 @@
         <w:rPr/>
         <w:t>L’application est utilisée par le personnel de l’hôtel.</w:t>
       </w:r>
-      <w:r/>
-    </w:p>
-    <w:p>
-      <w:pPr>
-        <w:pStyle w:val="Normal"/>
-        <w:tabs>
-          <w:tab w:val="left" w:pos="3080" w:leader="none"/>
-        </w:tabs>
-        <w:rPr/>
-      </w:pPr>
-      <w:r>
-        <w:rPr/>
-      </w:r>
-      <w:r/>
-    </w:p>
-    <w:p>
-      <w:pPr>
-        <w:pStyle w:val="Normal"/>
-        <w:tabs>
-          <w:tab w:val="left" w:pos="3080" w:leader="none"/>
-        </w:tabs>
+    </w:p>
+    <w:p>
+      <w:pPr>
+        <w:pStyle w:val="Normal"/>
+        <w:tabs>
+          <w:tab w:val="left" w:pos="3080" w:leader="none"/>
+        </w:tabs>
+        <w:rPr/>
+      </w:pPr>
+      <w:r>
+        <w:rPr/>
+      </w:r>
+    </w:p>
+    <w:p>
+      <w:pPr>
+        <w:pStyle w:val="Normal"/>
+        <w:tabs>
+          <w:tab w:val="left" w:pos="3080" w:leader="none"/>
+        </w:tabs>
+        <w:rPr/>
       </w:pPr>
       <w:r>
         <w:rPr/>
@@ -5559,24 +5230,23 @@
         <w:rPr/>
         <w:t xml:space="preserve">). </w:t>
       </w:r>
-      <w:r/>
-    </w:p>
-    <w:p>
-      <w:pPr>
-        <w:pStyle w:val="Normal"/>
-        <w:tabs>
-          <w:tab w:val="left" w:pos="3080" w:leader="none"/>
-        </w:tabs>
-        <w:rPr/>
-      </w:pPr>
-      <w:r>
-        <w:rPr/>
-      </w:r>
-      <w:r/>
+    </w:p>
+    <w:p>
+      <w:pPr>
+        <w:pStyle w:val="Normal"/>
+        <w:tabs>
+          <w:tab w:val="left" w:pos="3080" w:leader="none"/>
+        </w:tabs>
+        <w:rPr/>
+      </w:pPr>
+      <w:r>
+        <w:rPr/>
+      </w:r>
     </w:p>
     <w:p>
       <w:pPr>
         <w:pStyle w:val="Heading3"/>
+        <w:rPr/>
       </w:pPr>
       <w:bookmarkStart w:id="14" w:name="_Toc315434695"/>
       <w:bookmarkEnd w:id="14"/>
@@ -5584,7 +5254,6 @@
         <w:rPr/>
         <w:t>Contraintes</w:t>
       </w:r>
-      <w:r/>
     </w:p>
     <w:p>
       <w:pPr>
@@ -5598,11 +5267,11 @@
         <w:rPr/>
         <w:t>Le personnel de l’hôtel déclenche la mise à jour du planning.</w:t>
       </w:r>
-      <w:r/>
     </w:p>
     <w:p>
       <w:pPr>
         <w:pStyle w:val="Heading2"/>
+        <w:rPr/>
       </w:pPr>
       <w:bookmarkStart w:id="15" w:name="_Toc315434696"/>
       <w:bookmarkEnd w:id="15"/>
@@ -5610,7 +5279,6 @@
         <w:rPr/>
         <w:t>Hypothèses et dépendances</w:t>
       </w:r>
-      <w:r/>
     </w:p>
     <w:p>
       <w:pPr>
@@ -5624,20 +5292,18 @@
         <w:rPr/>
         <w:t xml:space="preserve">Si des prix sont modifiés après réservation des chambres, aucun frais supplémentaire ne peut être demandé au client. </w:t>
       </w:r>
-      <w:r/>
-    </w:p>
-    <w:p>
-      <w:pPr>
-        <w:pStyle w:val="Normal"/>
-        <w:tabs>
-          <w:tab w:val="left" w:pos="3080" w:leader="none"/>
-        </w:tabs>
-        <w:rPr/>
-      </w:pPr>
-      <w:r>
-        <w:rPr/>
-      </w:r>
-      <w:r/>
+    </w:p>
+    <w:p>
+      <w:pPr>
+        <w:pStyle w:val="Normal"/>
+        <w:tabs>
+          <w:tab w:val="left" w:pos="3080" w:leader="none"/>
+        </w:tabs>
+        <w:rPr/>
+      </w:pPr>
+      <w:r>
+        <w:rPr/>
+      </w:r>
     </w:p>
     <w:p>
       <w:pPr>
@@ -5651,20 +5317,18 @@
         <w:rPr/>
         <w:t xml:space="preserve">Lorsqu’une chambre est réservée à une date donnée, son statut n’est plus modifiable sauf pour cause de travaux exceptionnels, par exemple s’il y a une fuite d’eau ou tout autre type d’incidents empêchant au client d’accéder à sa chambre. </w:t>
       </w:r>
-      <w:r/>
-    </w:p>
-    <w:p>
-      <w:pPr>
-        <w:pStyle w:val="Normal"/>
-        <w:tabs>
-          <w:tab w:val="left" w:pos="3080" w:leader="none"/>
-        </w:tabs>
-        <w:rPr/>
-      </w:pPr>
-      <w:r>
-        <w:rPr/>
-      </w:r>
-      <w:r/>
+    </w:p>
+    <w:p>
+      <w:pPr>
+        <w:pStyle w:val="Normal"/>
+        <w:tabs>
+          <w:tab w:val="left" w:pos="3080" w:leader="none"/>
+        </w:tabs>
+        <w:rPr/>
+      </w:pPr>
+      <w:r>
+        <w:rPr/>
+      </w:r>
     </w:p>
     <w:p>
       <w:pPr>
@@ -5684,11 +5348,11 @@
         <w:rPr/>
         <w:t xml:space="preserve">, soit en fin de réservation pour les coûts supplémentaires. </w:t>
       </w:r>
-      <w:r/>
     </w:p>
     <w:p>
       <w:pPr>
         <w:pStyle w:val="Heading1"/>
+        <w:rPr/>
       </w:pPr>
       <w:bookmarkStart w:id="17" w:name="_Toc315434697"/>
       <w:bookmarkEnd w:id="17"/>
@@ -5696,24 +5360,23 @@
         <w:rPr/>
         <w:t>EXIGENCES SPECIFIQUES</w:t>
       </w:r>
-      <w:r/>
-    </w:p>
-    <w:p>
-      <w:pPr>
-        <w:pStyle w:val="Normal"/>
-        <w:tabs>
-          <w:tab w:val="left" w:pos="3080" w:leader="none"/>
-        </w:tabs>
-        <w:rPr/>
-      </w:pPr>
-      <w:r>
-        <w:rPr/>
-      </w:r>
-      <w:r/>
+    </w:p>
+    <w:p>
+      <w:pPr>
+        <w:pStyle w:val="Normal"/>
+        <w:tabs>
+          <w:tab w:val="left" w:pos="3080" w:leader="none"/>
+        </w:tabs>
+        <w:rPr/>
+      </w:pPr>
+      <w:r>
+        <w:rPr/>
+      </w:r>
     </w:p>
     <w:p>
       <w:pPr>
         <w:pStyle w:val="Heading2"/>
+        <w:rPr/>
       </w:pPr>
       <w:bookmarkStart w:id="18" w:name="_Toc315434698"/>
       <w:bookmarkEnd w:id="18"/>
@@ -5721,7 +5384,6 @@
         <w:rPr/>
         <w:t>Exigences non fonctionnelles</w:t>
       </w:r>
-      <w:r/>
     </w:p>
     <w:p>
       <w:pPr>
@@ -5735,28 +5397,27 @@
         <w:rPr/>
         <w:t>La compilation du programme doit s’effectuer sans donner ni erreurs ni  avertissements dans un environnement GNU/Linux.</w:t>
       </w:r>
-      <w:r/>
-    </w:p>
-    <w:p>
-      <w:pPr>
-        <w:pStyle w:val="Normal"/>
-        <w:tabs>
-          <w:tab w:val="left" w:pos="3080" w:leader="none"/>
-        </w:tabs>
-        <w:rPr/>
-      </w:pPr>
-      <w:r>
-        <w:rPr/>
-      </w:r>
-      <w:r/>
+    </w:p>
+    <w:p>
+      <w:pPr>
+        <w:pStyle w:val="Normal"/>
+        <w:tabs>
+          <w:tab w:val="left" w:pos="3080" w:leader="none"/>
+        </w:tabs>
+        <w:rPr/>
+      </w:pPr>
+      <w:r>
+        <w:rPr/>
+      </w:r>
     </w:p>
     <w:sectPr>
-      <w:footerReference w:type="default" r:id="rId3"/>
+      <w:footerReference w:type="default" r:id="rId2"/>
       <w:type w:val="nextPage"/>
       <w:pgSz w:w="11906" w:h="16838"/>
       <w:pgMar w:left="1417" w:right="1417" w:header="0" w:top="1417" w:footer="708" w:bottom="1417" w:gutter="0"/>
       <w:pgNumType w:fmt="decimal"/>
       <w:formProt w:val="false"/>
+      <w:titlePg/>
       <w:textDirection w:val="lrTb"/>
       <w:docGrid w:type="default" w:linePitch="360" w:charSpace="4294961151"/>
     </w:sectPr>
@@ -5775,12 +5436,10 @@
     </w:pPr>
     <w:r>
       <w:rPr/>
-    </w:r>
-    <w:r>
       <mc:AlternateContent>
         <mc:Choice Requires="wps">
           <w:drawing>
-            <wp:anchor behindDoc="0" distT="0" distB="0" distL="0" distR="0" simplePos="0" locked="0" layoutInCell="1" allowOverlap="1" relativeHeight="2">
+            <wp:anchor behindDoc="1" distT="0" distB="0" distL="0" distR="0" simplePos="0" locked="0" layoutInCell="1" allowOverlap="1" relativeHeight="2">
               <wp:simplePos x="0" y="0"/>
               <wp:positionH relativeFrom="margin">
                 <wp:align>right</wp:align>
@@ -5788,36 +5447,45 @@
               <wp:positionV relativeFrom="paragraph">
                 <wp:posOffset>635</wp:posOffset>
               </wp:positionV>
-              <wp:extent cx="85090" cy="178435"/>
+              <wp:extent cx="85725" cy="177165"/>
               <wp:effectExtent l="0" t="0" r="0" b="0"/>
               <wp:wrapSquare wrapText="largest"/>
               <wp:docPr id="1" name="Frame1"/>
               <a:graphic xmlns:a="http://schemas.openxmlformats.org/drawingml/2006/main">
                 <a:graphicData uri="http://schemas.microsoft.com/office/word/2010/wordprocessingShape">
                   <wps:wsp>
-                    <wps:cNvSpPr txBox="1"/>
+                    <wps:cNvSpPr/>
                     <wps:spPr>
                       <a:xfrm>
                         <a:off x="0" y="0"/>
-                        <a:ext cx="85090" cy="178435"/>
+                        <a:ext cx="84960" cy="176400"/>
                       </a:xfrm>
-                      <a:prstGeom prst="rect"/>
-                      <a:solidFill>
-                        <a:srgbClr val="FFFFFF">
-                          <a:alpha val="0"/>
-                        </a:srgbClr>
-                      </a:solidFill>
+                      <a:prstGeom prst="rect">
+                        <a:avLst/>
+                      </a:prstGeom>
+                      <a:noFill/>
+                      <a:ln>
+                        <a:noFill/>
+                      </a:ln>
                     </wps:spPr>
+                    <wps:style>
+                      <a:lnRef idx="0"/>
+                      <a:fillRef idx="0"/>
+                      <a:effectRef idx="0"/>
+                      <a:fontRef idx="minor"/>
+                    </wps:style>
                     <wps:txbx>
                       <w:txbxContent>
                         <w:p>
                           <w:pPr>
                             <w:pStyle w:val="Footer"/>
-                            <w:pBdr/>
+                            <w:rPr>
+                              <w:color w:val="auto"/>
+                            </w:rPr>
                           </w:pPr>
                           <w:r>
                             <w:rPr>
-                              <w:rStyle w:val="Pagenumber"/>
+                              <w:color w:val="auto"/>
                             </w:rPr>
                             <w:fldChar w:fldCharType="begin"/>
                           </w:r>
@@ -5836,7 +5504,7 @@
                         </w:p>
                       </w:txbxContent>
                     </wps:txbx>
-                    <wps:bodyPr anchor="t" lIns="0" tIns="0" rIns="0" bIns="0">
+                    <wps:bodyPr lIns="0" rIns="0" tIns="0" bIns="0">
                       <a:spAutoFit/>
                     </wps:bodyPr>
                   </wps:wsp>
@@ -5847,18 +5515,22 @@
         </mc:Choice>
         <mc:Fallback>
           <w:pict>
-            <v:rect fillcolor="#FFFFFF" style="position:absolute;width:6.7pt;height:14.05pt;mso-wrap-distance-left:0pt;mso-wrap-distance-right:0pt;mso-wrap-distance-top:0pt;mso-wrap-distance-bottom:0pt;margin-top:0.05pt;margin-left:446.9pt">
-              <v:fill opacity="0f"/>
-              <v:textbox inset="0in,0in,0in,0in">
+            <v:rect id="shape_0" ID="Frame1" fillcolor="white" stroked="f" style="position:absolute;margin-left:446.85pt;margin-top:0.05pt;width:6.65pt;height:13.85pt;mso-position-horizontal:right;mso-position-horizontal-relative:margin">
+              <w10:wrap type="square"/>
+              <v:fill o:detectmouseclick="t" type="solid" color2="black" opacity="0"/>
+              <v:stroke color="#3465a4" joinstyle="round" endcap="flat"/>
+              <v:textbox>
                 <w:txbxContent>
                   <w:p>
                     <w:pPr>
                       <w:pStyle w:val="Footer"/>
-                      <w:pBdr/>
+                      <w:rPr>
+                        <w:color w:val="auto"/>
+                      </w:rPr>
                     </w:pPr>
                     <w:r>
                       <w:rPr>
-                        <w:rStyle w:val="Pagenumber"/>
+                        <w:color w:val="auto"/>
                       </w:rPr>
                       <w:fldChar w:fldCharType="begin"/>
                     </w:r>
@@ -5877,27 +5549,11 @@
                   </w:p>
                 </w:txbxContent>
               </v:textbox>
-              <w10:wrap type="square" side="largest"/>
             </v:rect>
           </w:pict>
         </mc:Fallback>
       </mc:AlternateContent>
     </w:r>
-    <w:r/>
-  </w:p>
-</w:ftr>
-</file>
-
-<file path=word/footer2.xml><?xml version="1.0" encoding="utf-8"?>
-<w:ftr xmlns:o="urn:schemas-microsoft-com:office:office" xmlns:r="http://schemas.openxmlformats.org/officeDocument/2006/relationships" xmlns:v="urn:schemas-microsoft-com:vml" xmlns:w="http://schemas.openxmlformats.org/wordprocessingml/2006/main" xmlns:w10="urn:schemas-microsoft-com:office:word" xmlns:wp="http://schemas.openxmlformats.org/drawingml/2006/wordprocessingDrawing" xmlns:wps="http://schemas.microsoft.com/office/word/2010/wordprocessingShape" xmlns:wpg="http://schemas.microsoft.com/office/word/2010/wordprocessingGroup" xmlns:mc="http://schemas.openxmlformats.org/markup-compatibility/2006" xmlns:wp14="http://schemas.microsoft.com/office/word/2010/wordprocessingDrawing" xmlns:w14="http://schemas.microsoft.com/office/word/2010/wordml" mc:Ignorable="w14 wp14">
-  <w:p>
-    <w:pPr>
-      <w:pStyle w:val="Footer"/>
-    </w:pPr>
-    <w:r>
-      <w:rPr/>
-    </w:r>
-    <w:r/>
   </w:p>
 </w:ftr>
 </file>
@@ -5914,6 +5570,7 @@
       </w:pPr>
       <w:rPr>
         <w:rFonts w:ascii="Cambria" w:hAnsi="Cambria" w:cs="Cambria" w:hint="default"/>
+        <w:rFonts w:cs="Cambria"/>
       </w:rPr>
     </w:lvl>
     <w:lvl w:ilvl="1">
@@ -5926,6 +5583,7 @@
       </w:pPr>
       <w:rPr>
         <w:rFonts w:ascii="Courier New" w:hAnsi="Courier New" w:cs="Courier New" w:hint="default"/>
+        <w:rFonts w:cs="Courier New"/>
       </w:rPr>
     </w:lvl>
     <w:lvl w:ilvl="2">
@@ -5938,6 +5596,7 @@
       </w:pPr>
       <w:rPr>
         <w:rFonts w:ascii="Wingdings" w:hAnsi="Wingdings" w:cs="Wingdings" w:hint="default"/>
+        <w:rFonts w:cs="Wingdings"/>
       </w:rPr>
     </w:lvl>
     <w:lvl w:ilvl="3">
@@ -5950,6 +5609,7 @@
       </w:pPr>
       <w:rPr>
         <w:rFonts w:ascii="Symbol" w:hAnsi="Symbol" w:cs="Symbol" w:hint="default"/>
+        <w:rFonts w:cs="Symbol"/>
       </w:rPr>
     </w:lvl>
     <w:lvl w:ilvl="4">
@@ -5962,6 +5622,7 @@
       </w:pPr>
       <w:rPr>
         <w:rFonts w:ascii="Courier New" w:hAnsi="Courier New" w:cs="Courier New" w:hint="default"/>
+        <w:rFonts w:cs="Courier New"/>
       </w:rPr>
     </w:lvl>
     <w:lvl w:ilvl="5">
@@ -5974,6 +5635,7 @@
       </w:pPr>
       <w:rPr>
         <w:rFonts w:ascii="Wingdings" w:hAnsi="Wingdings" w:cs="Wingdings" w:hint="default"/>
+        <w:rFonts w:cs="Wingdings"/>
       </w:rPr>
     </w:lvl>
     <w:lvl w:ilvl="6">
@@ -5986,6 +5648,7 @@
       </w:pPr>
       <w:rPr>
         <w:rFonts w:ascii="Symbol" w:hAnsi="Symbol" w:cs="Symbol" w:hint="default"/>
+        <w:rFonts w:cs="Symbol"/>
       </w:rPr>
     </w:lvl>
     <w:lvl w:ilvl="7">
@@ -5998,6 +5661,7 @@
       </w:pPr>
       <w:rPr>
         <w:rFonts w:ascii="Courier New" w:hAnsi="Courier New" w:cs="Courier New" w:hint="default"/>
+        <w:rFonts w:cs="Courier New"/>
       </w:rPr>
     </w:lvl>
     <w:lvl w:ilvl="8">
@@ -6010,6 +5674,7 @@
       </w:pPr>
       <w:rPr>
         <w:rFonts w:ascii="Wingdings" w:hAnsi="Wingdings" w:cs="Wingdings" w:hint="default"/>
+        <w:rFonts w:cs="Wingdings"/>
       </w:rPr>
     </w:lvl>
   </w:abstractNum>
@@ -6147,7 +5812,6 @@
     <w:rPrDefault>
       <w:rPr>
         <w:rFonts w:ascii="Cambria" w:hAnsi="Cambria" w:eastAsia="ＭＳ 明朝" w:cs="" w:asciiTheme="minorHAnsi" w:cstheme="minorBidi" w:eastAsiaTheme="minorEastAsia" w:hAnsiTheme="minorHAnsi"/>
-        <w:sz w:val="24"/>
         <w:szCs w:val="24"/>
         <w:lang w:val="fr-FR" w:eastAsia="fr-FR" w:bidi="ar-SA"/>
       </w:rPr>
@@ -6156,144 +5820,144 @@
       <w:pPr/>
     </w:pPrDefault>
   </w:docDefaults>
-  <w:latentStyles w:count="276" w:defQFormat="0" w:defUnhideWhenUsed="1" w:defSemiHidden="1" w:defUIPriority="99" w:defLockedState="0">
-    <w:lsdException w:qFormat="1" w:unhideWhenUsed="0" w:semiHidden="0" w:uiPriority="0" w:name="Normal"/>
-    <w:lsdException w:qFormat="1" w:unhideWhenUsed="0" w:semiHidden="0" w:uiPriority="9" w:name="heading 1"/>
-    <w:lsdException w:qFormat="1" w:uiPriority="9" w:name="heading 2"/>
-    <w:lsdException w:qFormat="1" w:uiPriority="9" w:name="heading 3"/>
-    <w:lsdException w:qFormat="1" w:uiPriority="9" w:name="heading 4"/>
-    <w:lsdException w:qFormat="1" w:uiPriority="9" w:name="heading 5"/>
-    <w:lsdException w:qFormat="1" w:uiPriority="9" w:name="heading 6"/>
-    <w:lsdException w:qFormat="1" w:uiPriority="9" w:name="heading 7"/>
-    <w:lsdException w:qFormat="1" w:uiPriority="9" w:name="heading 8"/>
-    <w:lsdException w:qFormat="1" w:uiPriority="9" w:name="heading 9"/>
-    <w:lsdException w:uiPriority="39" w:name="toc 1"/>
-    <w:lsdException w:uiPriority="39" w:name="toc 2"/>
-    <w:lsdException w:uiPriority="39" w:name="toc 3"/>
-    <w:lsdException w:uiPriority="39" w:name="toc 4"/>
-    <w:lsdException w:uiPriority="39" w:name="toc 5"/>
-    <w:lsdException w:uiPriority="39" w:name="toc 6"/>
-    <w:lsdException w:uiPriority="39" w:name="toc 7"/>
-    <w:lsdException w:uiPriority="39" w:name="toc 8"/>
-    <w:lsdException w:uiPriority="39" w:name="toc 9"/>
-    <w:lsdException w:qFormat="1" w:uiPriority="35" w:name="caption"/>
-    <w:lsdException w:qFormat="1" w:unhideWhenUsed="0" w:semiHidden="0" w:uiPriority="10" w:name="Title"/>
-    <w:lsdException w:uiPriority="1" w:name="Default Paragraph Font"/>
-    <w:lsdException w:qFormat="1" w:unhideWhenUsed="0" w:semiHidden="0" w:uiPriority="11" w:name="Subtitle"/>
-    <w:lsdException w:qFormat="1" w:unhideWhenUsed="0" w:semiHidden="0" w:uiPriority="22" w:name="Strong"/>
-    <w:lsdException w:qFormat="1" w:unhideWhenUsed="0" w:semiHidden="0" w:uiPriority="20" w:name="Emphasis"/>
-    <w:lsdException w:unhideWhenUsed="0" w:semiHidden="0" w:uiPriority="59" w:name="Table Grid"/>
-    <w:lsdException w:unhideWhenUsed="0" w:name="Placeholder Text"/>
-    <w:lsdException w:qFormat="1" w:unhideWhenUsed="0" w:semiHidden="0" w:uiPriority="1" w:name="No Spacing"/>
-    <w:lsdException w:unhideWhenUsed="0" w:semiHidden="0" w:uiPriority="60" w:name="Light Shading"/>
-    <w:lsdException w:unhideWhenUsed="0" w:semiHidden="0" w:uiPriority="61" w:name="Light List"/>
-    <w:lsdException w:unhideWhenUsed="0" w:semiHidden="0" w:uiPriority="62" w:name="Light Grid"/>
-    <w:lsdException w:unhideWhenUsed="0" w:semiHidden="0" w:uiPriority="63" w:name="Medium Shading 1"/>
-    <w:lsdException w:unhideWhenUsed="0" w:semiHidden="0" w:uiPriority="64" w:name="Medium Shading 2"/>
-    <w:lsdException w:unhideWhenUsed="0" w:semiHidden="0" w:uiPriority="65" w:name="Medium List 1"/>
-    <w:lsdException w:unhideWhenUsed="0" w:semiHidden="0" w:uiPriority="66" w:name="Medium List 2"/>
-    <w:lsdException w:unhideWhenUsed="0" w:semiHidden="0" w:uiPriority="67" w:name="Medium Grid 1"/>
-    <w:lsdException w:unhideWhenUsed="0" w:semiHidden="0" w:uiPriority="68" w:name="Medium Grid 2"/>
-    <w:lsdException w:unhideWhenUsed="0" w:semiHidden="0" w:uiPriority="69" w:name="Medium Grid 3"/>
-    <w:lsdException w:unhideWhenUsed="0" w:semiHidden="0" w:uiPriority="70" w:name="Dark List"/>
-    <w:lsdException w:unhideWhenUsed="0" w:semiHidden="0" w:uiPriority="71" w:name="Colorful Shading"/>
-    <w:lsdException w:unhideWhenUsed="0" w:semiHidden="0" w:uiPriority="72" w:name="Colorful List"/>
-    <w:lsdException w:unhideWhenUsed="0" w:semiHidden="0" w:uiPriority="73" w:name="Colorful Grid"/>
-    <w:lsdException w:unhideWhenUsed="0" w:semiHidden="0" w:uiPriority="60" w:name="Light Shading Accent 1"/>
-    <w:lsdException w:unhideWhenUsed="0" w:semiHidden="0" w:uiPriority="61" w:name="Light List Accent 1"/>
-    <w:lsdException w:unhideWhenUsed="0" w:semiHidden="0" w:uiPriority="62" w:name="Light Grid Accent 1"/>
-    <w:lsdException w:unhideWhenUsed="0" w:semiHidden="0" w:uiPriority="63" w:name="Medium Shading 1 Accent 1"/>
-    <w:lsdException w:unhideWhenUsed="0" w:semiHidden="0" w:uiPriority="64" w:name="Medium Shading 2 Accent 1"/>
-    <w:lsdException w:unhideWhenUsed="0" w:semiHidden="0" w:uiPriority="65" w:name="Medium List 1 Accent 1"/>
-    <w:lsdException w:unhideWhenUsed="0" w:name="Revision"/>
-    <w:lsdException w:qFormat="1" w:unhideWhenUsed="0" w:semiHidden="0" w:uiPriority="34" w:name="List Paragraph"/>
-    <w:lsdException w:qFormat="1" w:unhideWhenUsed="0" w:semiHidden="0" w:uiPriority="29" w:name="Quote"/>
-    <w:lsdException w:qFormat="1" w:unhideWhenUsed="0" w:semiHidden="0" w:uiPriority="30" w:name="Intense Quote"/>
-    <w:lsdException w:unhideWhenUsed="0" w:semiHidden="0" w:uiPriority="66" w:name="Medium List 2 Accent 1"/>
-    <w:lsdException w:unhideWhenUsed="0" w:semiHidden="0" w:uiPriority="67" w:name="Medium Grid 1 Accent 1"/>
-    <w:lsdException w:unhideWhenUsed="0" w:semiHidden="0" w:uiPriority="68" w:name="Medium Grid 2 Accent 1"/>
-    <w:lsdException w:unhideWhenUsed="0" w:semiHidden="0" w:uiPriority="69" w:name="Medium Grid 3 Accent 1"/>
-    <w:lsdException w:unhideWhenUsed="0" w:semiHidden="0" w:uiPriority="70" w:name="Dark List Accent 1"/>
-    <w:lsdException w:unhideWhenUsed="0" w:semiHidden="0" w:uiPriority="71" w:name="Colorful Shading Accent 1"/>
-    <w:lsdException w:unhideWhenUsed="0" w:semiHidden="0" w:uiPriority="72" w:name="Colorful List Accent 1"/>
-    <w:lsdException w:unhideWhenUsed="0" w:semiHidden="0" w:uiPriority="73" w:name="Colorful Grid Accent 1"/>
-    <w:lsdException w:unhideWhenUsed="0" w:semiHidden="0" w:uiPriority="60" w:name="Light Shading Accent 2"/>
-    <w:lsdException w:unhideWhenUsed="0" w:semiHidden="0" w:uiPriority="61" w:name="Light List Accent 2"/>
-    <w:lsdException w:unhideWhenUsed="0" w:semiHidden="0" w:uiPriority="62" w:name="Light Grid Accent 2"/>
-    <w:lsdException w:unhideWhenUsed="0" w:semiHidden="0" w:uiPriority="63" w:name="Medium Shading 1 Accent 2"/>
-    <w:lsdException w:unhideWhenUsed="0" w:semiHidden="0" w:uiPriority="64" w:name="Medium Shading 2 Accent 2"/>
-    <w:lsdException w:unhideWhenUsed="0" w:semiHidden="0" w:uiPriority="65" w:name="Medium List 1 Accent 2"/>
-    <w:lsdException w:unhideWhenUsed="0" w:semiHidden="0" w:uiPriority="66" w:name="Medium List 2 Accent 2"/>
-    <w:lsdException w:unhideWhenUsed="0" w:semiHidden="0" w:uiPriority="67" w:name="Medium Grid 1 Accent 2"/>
-    <w:lsdException w:unhideWhenUsed="0" w:semiHidden="0" w:uiPriority="68" w:name="Medium Grid 2 Accent 2"/>
-    <w:lsdException w:unhideWhenUsed="0" w:semiHidden="0" w:uiPriority="69" w:name="Medium Grid 3 Accent 2"/>
-    <w:lsdException w:unhideWhenUsed="0" w:semiHidden="0" w:uiPriority="70" w:name="Dark List Accent 2"/>
-    <w:lsdException w:unhideWhenUsed="0" w:semiHidden="0" w:uiPriority="71" w:name="Colorful Shading Accent 2"/>
-    <w:lsdException w:unhideWhenUsed="0" w:semiHidden="0" w:uiPriority="72" w:name="Colorful List Accent 2"/>
-    <w:lsdException w:unhideWhenUsed="0" w:semiHidden="0" w:uiPriority="73" w:name="Colorful Grid Accent 2"/>
-    <w:lsdException w:unhideWhenUsed="0" w:semiHidden="0" w:uiPriority="60" w:name="Light Shading Accent 3"/>
-    <w:lsdException w:unhideWhenUsed="0" w:semiHidden="0" w:uiPriority="61" w:name="Light List Accent 3"/>
-    <w:lsdException w:unhideWhenUsed="0" w:semiHidden="0" w:uiPriority="62" w:name="Light Grid Accent 3"/>
-    <w:lsdException w:unhideWhenUsed="0" w:semiHidden="0" w:uiPriority="63" w:name="Medium Shading 1 Accent 3"/>
-    <w:lsdException w:unhideWhenUsed="0" w:semiHidden="0" w:uiPriority="64" w:name="Medium Shading 2 Accent 3"/>
-    <w:lsdException w:unhideWhenUsed="0" w:semiHidden="0" w:uiPriority="65" w:name="Medium List 1 Accent 3"/>
-    <w:lsdException w:unhideWhenUsed="0" w:semiHidden="0" w:uiPriority="66" w:name="Medium List 2 Accent 3"/>
-    <w:lsdException w:unhideWhenUsed="0" w:semiHidden="0" w:uiPriority="67" w:name="Medium Grid 1 Accent 3"/>
-    <w:lsdException w:unhideWhenUsed="0" w:semiHidden="0" w:uiPriority="68" w:name="Medium Grid 2 Accent 3"/>
-    <w:lsdException w:unhideWhenUsed="0" w:semiHidden="0" w:uiPriority="69" w:name="Medium Grid 3 Accent 3"/>
-    <w:lsdException w:unhideWhenUsed="0" w:semiHidden="0" w:uiPriority="70" w:name="Dark List Accent 3"/>
-    <w:lsdException w:unhideWhenUsed="0" w:semiHidden="0" w:uiPriority="71" w:name="Colorful Shading Accent 3"/>
-    <w:lsdException w:unhideWhenUsed="0" w:semiHidden="0" w:uiPriority="72" w:name="Colorful List Accent 3"/>
-    <w:lsdException w:unhideWhenUsed="0" w:semiHidden="0" w:uiPriority="73" w:name="Colorful Grid Accent 3"/>
-    <w:lsdException w:unhideWhenUsed="0" w:semiHidden="0" w:uiPriority="60" w:name="Light Shading Accent 4"/>
-    <w:lsdException w:unhideWhenUsed="0" w:semiHidden="0" w:uiPriority="61" w:name="Light List Accent 4"/>
-    <w:lsdException w:unhideWhenUsed="0" w:semiHidden="0" w:uiPriority="62" w:name="Light Grid Accent 4"/>
-    <w:lsdException w:unhideWhenUsed="0" w:semiHidden="0" w:uiPriority="63" w:name="Medium Shading 1 Accent 4"/>
-    <w:lsdException w:unhideWhenUsed="0" w:semiHidden="0" w:uiPriority="64" w:name="Medium Shading 2 Accent 4"/>
-    <w:lsdException w:unhideWhenUsed="0" w:semiHidden="0" w:uiPriority="65" w:name="Medium List 1 Accent 4"/>
-    <w:lsdException w:unhideWhenUsed="0" w:semiHidden="0" w:uiPriority="66" w:name="Medium List 2 Accent 4"/>
-    <w:lsdException w:unhideWhenUsed="0" w:semiHidden="0" w:uiPriority="67" w:name="Medium Grid 1 Accent 4"/>
-    <w:lsdException w:unhideWhenUsed="0" w:semiHidden="0" w:uiPriority="68" w:name="Medium Grid 2 Accent 4"/>
-    <w:lsdException w:unhideWhenUsed="0" w:semiHidden="0" w:uiPriority="69" w:name="Medium Grid 3 Accent 4"/>
-    <w:lsdException w:unhideWhenUsed="0" w:semiHidden="0" w:uiPriority="70" w:name="Dark List Accent 4"/>
-    <w:lsdException w:unhideWhenUsed="0" w:semiHidden="0" w:uiPriority="71" w:name="Colorful Shading Accent 4"/>
-    <w:lsdException w:unhideWhenUsed="0" w:semiHidden="0" w:uiPriority="72" w:name="Colorful List Accent 4"/>
-    <w:lsdException w:unhideWhenUsed="0" w:semiHidden="0" w:uiPriority="73" w:name="Colorful Grid Accent 4"/>
-    <w:lsdException w:unhideWhenUsed="0" w:semiHidden="0" w:uiPriority="60" w:name="Light Shading Accent 5"/>
-    <w:lsdException w:unhideWhenUsed="0" w:semiHidden="0" w:uiPriority="61" w:name="Light List Accent 5"/>
-    <w:lsdException w:unhideWhenUsed="0" w:semiHidden="0" w:uiPriority="62" w:name="Light Grid Accent 5"/>
-    <w:lsdException w:unhideWhenUsed="0" w:semiHidden="0" w:uiPriority="63" w:name="Medium Shading 1 Accent 5"/>
-    <w:lsdException w:unhideWhenUsed="0" w:semiHidden="0" w:uiPriority="64" w:name="Medium Shading 2 Accent 5"/>
-    <w:lsdException w:unhideWhenUsed="0" w:semiHidden="0" w:uiPriority="65" w:name="Medium List 1 Accent 5"/>
-    <w:lsdException w:unhideWhenUsed="0" w:semiHidden="0" w:uiPriority="66" w:name="Medium List 2 Accent 5"/>
-    <w:lsdException w:unhideWhenUsed="0" w:semiHidden="0" w:uiPriority="67" w:name="Medium Grid 1 Accent 5"/>
-    <w:lsdException w:unhideWhenUsed="0" w:semiHidden="0" w:uiPriority="68" w:name="Medium Grid 2 Accent 5"/>
-    <w:lsdException w:unhideWhenUsed="0" w:semiHidden="0" w:uiPriority="69" w:name="Medium Grid 3 Accent 5"/>
-    <w:lsdException w:unhideWhenUsed="0" w:semiHidden="0" w:uiPriority="70" w:name="Dark List Accent 5"/>
-    <w:lsdException w:unhideWhenUsed="0" w:semiHidden="0" w:uiPriority="71" w:name="Colorful Shading Accent 5"/>
-    <w:lsdException w:unhideWhenUsed="0" w:semiHidden="0" w:uiPriority="72" w:name="Colorful List Accent 5"/>
-    <w:lsdException w:unhideWhenUsed="0" w:semiHidden="0" w:uiPriority="73" w:name="Colorful Grid Accent 5"/>
-    <w:lsdException w:unhideWhenUsed="0" w:semiHidden="0" w:uiPriority="60" w:name="Light Shading Accent 6"/>
-    <w:lsdException w:unhideWhenUsed="0" w:semiHidden="0" w:uiPriority="61" w:name="Light List Accent 6"/>
-    <w:lsdException w:unhideWhenUsed="0" w:semiHidden="0" w:uiPriority="62" w:name="Light Grid Accent 6"/>
-    <w:lsdException w:unhideWhenUsed="0" w:semiHidden="0" w:uiPriority="63" w:name="Medium Shading 1 Accent 6"/>
-    <w:lsdException w:unhideWhenUsed="0" w:semiHidden="0" w:uiPriority="64" w:name="Medium Shading 2 Accent 6"/>
-    <w:lsdException w:unhideWhenUsed="0" w:semiHidden="0" w:uiPriority="65" w:name="Medium List 1 Accent 6"/>
-    <w:lsdException w:unhideWhenUsed="0" w:semiHidden="0" w:uiPriority="66" w:name="Medium List 2 Accent 6"/>
-    <w:lsdException w:unhideWhenUsed="0" w:semiHidden="0" w:uiPriority="67" w:name="Medium Grid 1 Accent 6"/>
-    <w:lsdException w:unhideWhenUsed="0" w:semiHidden="0" w:uiPriority="68" w:name="Medium Grid 2 Accent 6"/>
-    <w:lsdException w:unhideWhenUsed="0" w:semiHidden="0" w:uiPriority="69" w:name="Medium Grid 3 Accent 6"/>
-    <w:lsdException w:unhideWhenUsed="0" w:semiHidden="0" w:uiPriority="70" w:name="Dark List Accent 6"/>
-    <w:lsdException w:unhideWhenUsed="0" w:semiHidden="0" w:uiPriority="71" w:name="Colorful Shading Accent 6"/>
-    <w:lsdException w:unhideWhenUsed="0" w:semiHidden="0" w:uiPriority="72" w:name="Colorful List Accent 6"/>
-    <w:lsdException w:unhideWhenUsed="0" w:semiHidden="0" w:uiPriority="73" w:name="Colorful Grid Accent 6"/>
-    <w:lsdException w:qFormat="1" w:unhideWhenUsed="0" w:semiHidden="0" w:uiPriority="19" w:name="Subtle Emphasis"/>
-    <w:lsdException w:qFormat="1" w:unhideWhenUsed="0" w:semiHidden="0" w:uiPriority="21" w:name="Intense Emphasis"/>
-    <w:lsdException w:qFormat="1" w:unhideWhenUsed="0" w:semiHidden="0" w:uiPriority="31" w:name="Subtle Reference"/>
-    <w:lsdException w:qFormat="1" w:unhideWhenUsed="0" w:semiHidden="0" w:uiPriority="32" w:name="Intense Reference"/>
-    <w:lsdException w:qFormat="1" w:unhideWhenUsed="0" w:semiHidden="0" w:uiPriority="33" w:name="Book Title"/>
-    <w:lsdException w:uiPriority="37" w:name="Bibliography"/>
-    <w:lsdException w:qFormat="1" w:uiPriority="39" w:name="TOC Heading"/>
+  <w:latentStyles w:defLockedState="0" w:defUIPriority="99" w:defSemiHidden="1" w:defUnhideWhenUsed="1" w:defQFormat="0" w:count="276">
+    <w:lsdException w:name="Normal" w:uiPriority="0" w:semiHidden="0" w:unhideWhenUsed="0" w:qFormat="1"/>
+    <w:lsdException w:name="heading 1" w:uiPriority="9" w:semiHidden="0" w:unhideWhenUsed="0" w:qFormat="1"/>
+    <w:lsdException w:name="heading 2" w:uiPriority="9" w:qFormat="1"/>
+    <w:lsdException w:name="heading 3" w:uiPriority="9" w:qFormat="1"/>
+    <w:lsdException w:name="heading 4" w:uiPriority="9" w:qFormat="1"/>
+    <w:lsdException w:name="heading 5" w:uiPriority="9" w:qFormat="1"/>
+    <w:lsdException w:name="heading 6" w:uiPriority="9" w:qFormat="1"/>
+    <w:lsdException w:name="heading 7" w:uiPriority="9" w:qFormat="1"/>
+    <w:lsdException w:name="heading 8" w:uiPriority="9" w:qFormat="1"/>
+    <w:lsdException w:name="heading 9" w:uiPriority="9" w:qFormat="1"/>
+    <w:lsdException w:name="toc 1" w:uiPriority="39"/>
+    <w:lsdException w:name="toc 2" w:uiPriority="39"/>
+    <w:lsdException w:name="toc 3" w:uiPriority="39"/>
+    <w:lsdException w:name="toc 4" w:uiPriority="39"/>
+    <w:lsdException w:name="toc 5" w:uiPriority="39"/>
+    <w:lsdException w:name="toc 6" w:uiPriority="39"/>
+    <w:lsdException w:name="toc 7" w:uiPriority="39"/>
+    <w:lsdException w:name="toc 8" w:uiPriority="39"/>
+    <w:lsdException w:name="toc 9" w:uiPriority="39"/>
+    <w:lsdException w:name="caption" w:uiPriority="35" w:qFormat="1"/>
+    <w:lsdException w:name="Title" w:uiPriority="10" w:semiHidden="0" w:unhideWhenUsed="0" w:qFormat="1"/>
+    <w:lsdException w:name="Default Paragraph Font" w:uiPriority="1"/>
+    <w:lsdException w:name="Subtitle" w:uiPriority="11" w:semiHidden="0" w:unhideWhenUsed="0" w:qFormat="1"/>
+    <w:lsdException w:name="Strong" w:uiPriority="22" w:semiHidden="0" w:unhideWhenUsed="0" w:qFormat="1"/>
+    <w:lsdException w:name="Emphasis" w:uiPriority="20" w:semiHidden="0" w:unhideWhenUsed="0" w:qFormat="1"/>
+    <w:lsdException w:name="Table Grid" w:uiPriority="59" w:semiHidden="0" w:unhideWhenUsed="0"/>
+    <w:lsdException w:name="Placeholder Text" w:unhideWhenUsed="0"/>
+    <w:lsdException w:name="No Spacing" w:uiPriority="1" w:semiHidden="0" w:unhideWhenUsed="0" w:qFormat="1"/>
+    <w:lsdException w:name="Light Shading" w:uiPriority="60" w:semiHidden="0" w:unhideWhenUsed="0"/>
+    <w:lsdException w:name="Light List" w:uiPriority="61" w:semiHidden="0" w:unhideWhenUsed="0"/>
+    <w:lsdException w:name="Light Grid" w:uiPriority="62" w:semiHidden="0" w:unhideWhenUsed="0"/>
+    <w:lsdException w:name="Medium Shading 1" w:uiPriority="63" w:semiHidden="0" w:unhideWhenUsed="0"/>
+    <w:lsdException w:name="Medium Shading 2" w:uiPriority="64" w:semiHidden="0" w:unhideWhenUsed="0"/>
+    <w:lsdException w:name="Medium List 1" w:uiPriority="65" w:semiHidden="0" w:unhideWhenUsed="0"/>
+    <w:lsdException w:name="Medium List 2" w:uiPriority="66" w:semiHidden="0" w:unhideWhenUsed="0"/>
+    <w:lsdException w:name="Medium Grid 1" w:uiPriority="67" w:semiHidden="0" w:unhideWhenUsed="0"/>
+    <w:lsdException w:name="Medium Grid 2" w:uiPriority="68" w:semiHidden="0" w:unhideWhenUsed="0"/>
+    <w:lsdException w:name="Medium Grid 3" w:uiPriority="69" w:semiHidden="0" w:unhideWhenUsed="0"/>
+    <w:lsdException w:name="Dark List" w:uiPriority="70" w:semiHidden="0" w:unhideWhenUsed="0"/>
+    <w:lsdException w:name="Colorful Shading" w:uiPriority="71" w:semiHidden="0" w:unhideWhenUsed="0"/>
+    <w:lsdException w:name="Colorful List" w:uiPriority="72" w:semiHidden="0" w:unhideWhenUsed="0"/>
+    <w:lsdException w:name="Colorful Grid" w:uiPriority="73" w:semiHidden="0" w:unhideWhenUsed="0"/>
+    <w:lsdException w:name="Light Shading Accent 1" w:uiPriority="60" w:semiHidden="0" w:unhideWhenUsed="0"/>
+    <w:lsdException w:name="Light List Accent 1" w:uiPriority="61" w:semiHidden="0" w:unhideWhenUsed="0"/>
+    <w:lsdException w:name="Light Grid Accent 1" w:uiPriority="62" w:semiHidden="0" w:unhideWhenUsed="0"/>
+    <w:lsdException w:name="Medium Shading 1 Accent 1" w:uiPriority="63" w:semiHidden="0" w:unhideWhenUsed="0"/>
+    <w:lsdException w:name="Medium Shading 2 Accent 1" w:uiPriority="64" w:semiHidden="0" w:unhideWhenUsed="0"/>
+    <w:lsdException w:name="Medium List 1 Accent 1" w:uiPriority="65" w:semiHidden="0" w:unhideWhenUsed="0"/>
+    <w:lsdException w:name="Revision" w:unhideWhenUsed="0"/>
+    <w:lsdException w:name="List Paragraph" w:uiPriority="34" w:semiHidden="0" w:unhideWhenUsed="0" w:qFormat="1"/>
+    <w:lsdException w:name="Quote" w:uiPriority="29" w:semiHidden="0" w:unhideWhenUsed="0" w:qFormat="1"/>
+    <w:lsdException w:name="Intense Quote" w:uiPriority="30" w:semiHidden="0" w:unhideWhenUsed="0" w:qFormat="1"/>
+    <w:lsdException w:name="Medium List 2 Accent 1" w:uiPriority="66" w:semiHidden="0" w:unhideWhenUsed="0"/>
+    <w:lsdException w:name="Medium Grid 1 Accent 1" w:uiPriority="67" w:semiHidden="0" w:unhideWhenUsed="0"/>
+    <w:lsdException w:name="Medium Grid 2 Accent 1" w:uiPriority="68" w:semiHidden="0" w:unhideWhenUsed="0"/>
+    <w:lsdException w:name="Medium Grid 3 Accent 1" w:uiPriority="69" w:semiHidden="0" w:unhideWhenUsed="0"/>
+    <w:lsdException w:name="Dark List Accent 1" w:uiPriority="70" w:semiHidden="0" w:unhideWhenUsed="0"/>
+    <w:lsdException w:name="Colorful Shading Accent 1" w:uiPriority="71" w:semiHidden="0" w:unhideWhenUsed="0"/>
+    <w:lsdException w:name="Colorful List Accent 1" w:uiPriority="72" w:semiHidden="0" w:unhideWhenUsed="0"/>
+    <w:lsdException w:name="Colorful Grid Accent 1" w:uiPriority="73" w:semiHidden="0" w:unhideWhenUsed="0"/>
+    <w:lsdException w:name="Light Shading Accent 2" w:uiPriority="60" w:semiHidden="0" w:unhideWhenUsed="0"/>
+    <w:lsdException w:name="Light List Accent 2" w:uiPriority="61" w:semiHidden="0" w:unhideWhenUsed="0"/>
+    <w:lsdException w:name="Light Grid Accent 2" w:uiPriority="62" w:semiHidden="0" w:unhideWhenUsed="0"/>
+    <w:lsdException w:name="Medium Shading 1 Accent 2" w:uiPriority="63" w:semiHidden="0" w:unhideWhenUsed="0"/>
+    <w:lsdException w:name="Medium Shading 2 Accent 2" w:uiPriority="64" w:semiHidden="0" w:unhideWhenUsed="0"/>
+    <w:lsdException w:name="Medium List 1 Accent 2" w:uiPriority="65" w:semiHidden="0" w:unhideWhenUsed="0"/>
+    <w:lsdException w:name="Medium List 2 Accent 2" w:uiPriority="66" w:semiHidden="0" w:unhideWhenUsed="0"/>
+    <w:lsdException w:name="Medium Grid 1 Accent 2" w:uiPriority="67" w:semiHidden="0" w:unhideWhenUsed="0"/>
+    <w:lsdException w:name="Medium Grid 2 Accent 2" w:uiPriority="68" w:semiHidden="0" w:unhideWhenUsed="0"/>
+    <w:lsdException w:name="Medium Grid 3 Accent 2" w:uiPriority="69" w:semiHidden="0" w:unhideWhenUsed="0"/>
+    <w:lsdException w:name="Dark List Accent 2" w:uiPriority="70" w:semiHidden="0" w:unhideWhenUsed="0"/>
+    <w:lsdException w:name="Colorful Shading Accent 2" w:uiPriority="71" w:semiHidden="0" w:unhideWhenUsed="0"/>
+    <w:lsdException w:name="Colorful List Accent 2" w:uiPriority="72" w:semiHidden="0" w:unhideWhenUsed="0"/>
+    <w:lsdException w:name="Colorful Grid Accent 2" w:uiPriority="73" w:semiHidden="0" w:unhideWhenUsed="0"/>
+    <w:lsdException w:name="Light Shading Accent 3" w:uiPriority="60" w:semiHidden="0" w:unhideWhenUsed="0"/>
+    <w:lsdException w:name="Light List Accent 3" w:uiPriority="61" w:semiHidden="0" w:unhideWhenUsed="0"/>
+    <w:lsdException w:name="Light Grid Accent 3" w:uiPriority="62" w:semiHidden="0" w:unhideWhenUsed="0"/>
+    <w:lsdException w:name="Medium Shading 1 Accent 3" w:uiPriority="63" w:semiHidden="0" w:unhideWhenUsed="0"/>
+    <w:lsdException w:name="Medium Shading 2 Accent 3" w:uiPriority="64" w:semiHidden="0" w:unhideWhenUsed="0"/>
+    <w:lsdException w:name="Medium List 1 Accent 3" w:uiPriority="65" w:semiHidden="0" w:unhideWhenUsed="0"/>
+    <w:lsdException w:name="Medium List 2 Accent 3" w:uiPriority="66" w:semiHidden="0" w:unhideWhenUsed="0"/>
+    <w:lsdException w:name="Medium Grid 1 Accent 3" w:uiPriority="67" w:semiHidden="0" w:unhideWhenUsed="0"/>
+    <w:lsdException w:name="Medium Grid 2 Accent 3" w:uiPriority="68" w:semiHidden="0" w:unhideWhenUsed="0"/>
+    <w:lsdException w:name="Medium Grid 3 Accent 3" w:uiPriority="69" w:semiHidden="0" w:unhideWhenUsed="0"/>
+    <w:lsdException w:name="Dark List Accent 3" w:uiPriority="70" w:semiHidden="0" w:unhideWhenUsed="0"/>
+    <w:lsdException w:name="Colorful Shading Accent 3" w:uiPriority="71" w:semiHidden="0" w:unhideWhenUsed="0"/>
+    <w:lsdException w:name="Colorful List Accent 3" w:uiPriority="72" w:semiHidden="0" w:unhideWhenUsed="0"/>
+    <w:lsdException w:name="Colorful Grid Accent 3" w:uiPriority="73" w:semiHidden="0" w:unhideWhenUsed="0"/>
+    <w:lsdException w:name="Light Shading Accent 4" w:uiPriority="60" w:semiHidden="0" w:unhideWhenUsed="0"/>
+    <w:lsdException w:name="Light List Accent 4" w:uiPriority="61" w:semiHidden="0" w:unhideWhenUsed="0"/>
+    <w:lsdException w:name="Light Grid Accent 4" w:uiPriority="62" w:semiHidden="0" w:unhideWhenUsed="0"/>
+    <w:lsdException w:name="Medium Shading 1 Accent 4" w:uiPriority="63" w:semiHidden="0" w:unhideWhenUsed="0"/>
+    <w:lsdException w:name="Medium Shading 2 Accent 4" w:uiPriority="64" w:semiHidden="0" w:unhideWhenUsed="0"/>
+    <w:lsdException w:name="Medium List 1 Accent 4" w:uiPriority="65" w:semiHidden="0" w:unhideWhenUsed="0"/>
+    <w:lsdException w:name="Medium List 2 Accent 4" w:uiPriority="66" w:semiHidden="0" w:unhideWhenUsed="0"/>
+    <w:lsdException w:name="Medium Grid 1 Accent 4" w:uiPriority="67" w:semiHidden="0" w:unhideWhenUsed="0"/>
+    <w:lsdException w:name="Medium Grid 2 Accent 4" w:uiPriority="68" w:semiHidden="0" w:unhideWhenUsed="0"/>
+    <w:lsdException w:name="Medium Grid 3 Accent 4" w:uiPriority="69" w:semiHidden="0" w:unhideWhenUsed="0"/>
+    <w:lsdException w:name="Dark List Accent 4" w:uiPriority="70" w:semiHidden="0" w:unhideWhenUsed="0"/>
+    <w:lsdException w:name="Colorful Shading Accent 4" w:uiPriority="71" w:semiHidden="0" w:unhideWhenUsed="0"/>
+    <w:lsdException w:name="Colorful List Accent 4" w:uiPriority="72" w:semiHidden="0" w:unhideWhenUsed="0"/>
+    <w:lsdException w:name="Colorful Grid Accent 4" w:uiPriority="73" w:semiHidden="0" w:unhideWhenUsed="0"/>
+    <w:lsdException w:name="Light Shading Accent 5" w:uiPriority="60" w:semiHidden="0" w:unhideWhenUsed="0"/>
+    <w:lsdException w:name="Light List Accent 5" w:uiPriority="61" w:semiHidden="0" w:unhideWhenUsed="0"/>
+    <w:lsdException w:name="Light Grid Accent 5" w:uiPriority="62" w:semiHidden="0" w:unhideWhenUsed="0"/>
+    <w:lsdException w:name="Medium Shading 1 Accent 5" w:uiPriority="63" w:semiHidden="0" w:unhideWhenUsed="0"/>
+    <w:lsdException w:name="Medium Shading 2 Accent 5" w:uiPriority="64" w:semiHidden="0" w:unhideWhenUsed="0"/>
+    <w:lsdException w:name="Medium List 1 Accent 5" w:uiPriority="65" w:semiHidden="0" w:unhideWhenUsed="0"/>
+    <w:lsdException w:name="Medium List 2 Accent 5" w:uiPriority="66" w:semiHidden="0" w:unhideWhenUsed="0"/>
+    <w:lsdException w:name="Medium Grid 1 Accent 5" w:uiPriority="67" w:semiHidden="0" w:unhideWhenUsed="0"/>
+    <w:lsdException w:name="Medium Grid 2 Accent 5" w:uiPriority="68" w:semiHidden="0" w:unhideWhenUsed="0"/>
+    <w:lsdException w:name="Medium Grid 3 Accent 5" w:uiPriority="69" w:semiHidden="0" w:unhideWhenUsed="0"/>
+    <w:lsdException w:name="Dark List Accent 5" w:uiPriority="70" w:semiHidden="0" w:unhideWhenUsed="0"/>
+    <w:lsdException w:name="Colorful Shading Accent 5" w:uiPriority="71" w:semiHidden="0" w:unhideWhenUsed="0"/>
+    <w:lsdException w:name="Colorful List Accent 5" w:uiPriority="72" w:semiHidden="0" w:unhideWhenUsed="0"/>
+    <w:lsdException w:name="Colorful Grid Accent 5" w:uiPriority="73" w:semiHidden="0" w:unhideWhenUsed="0"/>
+    <w:lsdException w:name="Light Shading Accent 6" w:uiPriority="60" w:semiHidden="0" w:unhideWhenUsed="0"/>
+    <w:lsdException w:name="Light List Accent 6" w:uiPriority="61" w:semiHidden="0" w:unhideWhenUsed="0"/>
+    <w:lsdException w:name="Light Grid Accent 6" w:uiPriority="62" w:semiHidden="0" w:unhideWhenUsed="0"/>
+    <w:lsdException w:name="Medium Shading 1 Accent 6" w:uiPriority="63" w:semiHidden="0" w:unhideWhenUsed="0"/>
+    <w:lsdException w:name="Medium Shading 2 Accent 6" w:uiPriority="64" w:semiHidden="0" w:unhideWhenUsed="0"/>
+    <w:lsdException w:name="Medium List 1 Accent 6" w:uiPriority="65" w:semiHidden="0" w:unhideWhenUsed="0"/>
+    <w:lsdException w:name="Medium List 2 Accent 6" w:uiPriority="66" w:semiHidden="0" w:unhideWhenUsed="0"/>
+    <w:lsdException w:name="Medium Grid 1 Accent 6" w:uiPriority="67" w:semiHidden="0" w:unhideWhenUsed="0"/>
+    <w:lsdException w:name="Medium Grid 2 Accent 6" w:uiPriority="68" w:semiHidden="0" w:unhideWhenUsed="0"/>
+    <w:lsdException w:name="Medium Grid 3 Accent 6" w:uiPriority="69" w:semiHidden="0" w:unhideWhenUsed="0"/>
+    <w:lsdException w:name="Dark List Accent 6" w:uiPriority="70" w:semiHidden="0" w:unhideWhenUsed="0"/>
+    <w:lsdException w:name="Colorful Shading Accent 6" w:uiPriority="71" w:semiHidden="0" w:unhideWhenUsed="0"/>
+    <w:lsdException w:name="Colorful List Accent 6" w:uiPriority="72" w:semiHidden="0" w:unhideWhenUsed="0"/>
+    <w:lsdException w:name="Colorful Grid Accent 6" w:uiPriority="73" w:semiHidden="0" w:unhideWhenUsed="0"/>
+    <w:lsdException w:name="Subtle Emphasis" w:uiPriority="19" w:semiHidden="0" w:unhideWhenUsed="0" w:qFormat="1"/>
+    <w:lsdException w:name="Intense Emphasis" w:uiPriority="21" w:semiHidden="0" w:unhideWhenUsed="0" w:qFormat="1"/>
+    <w:lsdException w:name="Subtle Reference" w:uiPriority="31" w:semiHidden="0" w:unhideWhenUsed="0" w:qFormat="1"/>
+    <w:lsdException w:name="Intense Reference" w:uiPriority="32" w:semiHidden="0" w:unhideWhenUsed="0" w:qFormat="1"/>
+    <w:lsdException w:name="Book Title" w:uiPriority="33" w:semiHidden="0" w:unhideWhenUsed="0" w:qFormat="1"/>
+    <w:lsdException w:name="Bibliography" w:uiPriority="37"/>
+    <w:lsdException w:name="TOC Heading" w:uiPriority="39" w:qFormat="1"/>
   </w:latentStyles>
   <w:style w:type="paragraph" w:styleId="Normal" w:default="1">
     <w:name w:val="Normal"/>
@@ -6306,7 +5970,7 @@
     </w:pPr>
     <w:rPr>
       <w:rFonts w:ascii="Cambria" w:hAnsi="Cambria" w:eastAsia="ＭＳ 明朝" w:cs="" w:asciiTheme="minorHAnsi" w:cstheme="minorBidi" w:eastAsiaTheme="minorEastAsia" w:hAnsiTheme="minorHAnsi"/>
-      <w:color w:val="auto"/>
+      <w:color w:val="00000A"/>
       <w:sz w:val="24"/>
       <w:szCs w:val="24"/>
       <w:lang w:val="fr-FR" w:eastAsia="fr-FR" w:bidi="ar-SA"/>
@@ -6430,6 +6094,7 @@
     <w:uiPriority w:val="1"/>
     <w:semiHidden/>
     <w:unhideWhenUsed/>
+    <w:qFormat/>
     <w:rPr/>
   </w:style>
   <w:style w:type="character" w:styleId="TextedebullesCar" w:customStyle="1">
@@ -6438,6 +6103,7 @@
     <w:link w:val="Textedebulles"/>
     <w:uiPriority w:val="99"/>
     <w:semiHidden/>
+    <w:qFormat/>
     <w:rsid w:val="00c22791"/>
     <w:rPr>
       <w:rFonts w:ascii="Lucida Grande" w:hAnsi="Lucida Grande" w:cs="Lucida Grande"/>
@@ -6450,6 +6116,7 @@
     <w:basedOn w:val="DefaultParagraphFont"/>
     <w:link w:val="Titre1"/>
     <w:uiPriority w:val="9"/>
+    <w:qFormat/>
     <w:rsid w:val="00274db6"/>
     <w:rPr>
       <w:rFonts w:ascii="Calibri" w:hAnsi="Calibri" w:eastAsia="ＭＳ ゴシック" w:cs="" w:asciiTheme="majorHAnsi" w:cstheme="majorBidi" w:eastAsiaTheme="majorEastAsia" w:hAnsiTheme="majorHAnsi"/>
@@ -6465,6 +6132,7 @@
     <w:basedOn w:val="DefaultParagraphFont"/>
     <w:link w:val="Titre2"/>
     <w:uiPriority w:val="9"/>
+    <w:qFormat/>
     <w:rsid w:val="0016074c"/>
     <w:rPr>
       <w:rFonts w:ascii="Calibri" w:hAnsi="Calibri" w:eastAsia="ＭＳ ゴシック" w:cs="" w:asciiTheme="majorHAnsi" w:cstheme="majorBidi" w:eastAsiaTheme="majorEastAsia" w:hAnsiTheme="majorHAnsi"/>
@@ -6480,6 +6148,7 @@
     <w:basedOn w:val="DefaultParagraphFont"/>
     <w:link w:val="Titre3"/>
     <w:uiPriority w:val="9"/>
+    <w:qFormat/>
     <w:rsid w:val="0016074c"/>
     <w:rPr>
       <w:rFonts w:ascii="Calibri" w:hAnsi="Calibri" w:eastAsia="ＭＳ ゴシック" w:cs="" w:asciiTheme="majorHAnsi" w:cstheme="majorBidi" w:eastAsiaTheme="majorEastAsia" w:hAnsiTheme="majorHAnsi"/>
@@ -6493,6 +6162,7 @@
     <w:basedOn w:val="DefaultParagraphFont"/>
     <w:link w:val="Titre4"/>
     <w:uiPriority w:val="9"/>
+    <w:qFormat/>
     <w:rsid w:val="0016074c"/>
     <w:rPr>
       <w:rFonts w:ascii="Calibri" w:hAnsi="Calibri" w:eastAsia="ＭＳ ゴシック" w:cs="" w:asciiTheme="majorHAnsi" w:cstheme="majorBidi" w:eastAsiaTheme="majorEastAsia" w:hAnsiTheme="majorHAnsi"/>
@@ -6508,6 +6178,7 @@
     <w:basedOn w:val="DefaultParagraphFont"/>
     <w:link w:val="Pieddepage"/>
     <w:uiPriority w:val="99"/>
+    <w:qFormat/>
     <w:rsid w:val="00801355"/>
     <w:rPr/>
   </w:style>
@@ -6517,6 +6188,7 @@
     <w:uiPriority w:val="99"/>
     <w:semiHidden/>
     <w:unhideWhenUsed/>
+    <w:qFormat/>
     <w:rsid w:val="00801355"/>
     <w:rPr/>
   </w:style>
@@ -6525,6 +6197,7 @@
     <w:basedOn w:val="DefaultParagraphFont"/>
     <w:link w:val="En-tte"/>
     <w:uiPriority w:val="99"/>
+    <w:qFormat/>
     <w:rsid w:val="00801355"/>
     <w:rPr/>
   </w:style>
@@ -6533,6 +6206,7 @@
     <w:basedOn w:val="DefaultParagraphFont"/>
     <w:link w:val="Titre5"/>
     <w:uiPriority w:val="9"/>
+    <w:qFormat/>
     <w:rsid w:val="00da1e55"/>
     <w:rPr>
       <w:rFonts w:ascii="Calibri" w:hAnsi="Calibri" w:eastAsia="ＭＳ ゴシック" w:cs="" w:asciiTheme="majorHAnsi" w:cstheme="majorBidi" w:eastAsiaTheme="majorEastAsia" w:hAnsiTheme="majorHAnsi"/>
@@ -6541,14 +6215,44 @@
   </w:style>
   <w:style w:type="character" w:styleId="ListLabel1">
     <w:name w:val="ListLabel 1"/>
+    <w:qFormat/>
     <w:rPr>
       <w:rFonts w:eastAsia="ＭＳ 明朝" w:cs=""/>
+    </w:rPr>
+  </w:style>
+  <w:style w:type="character" w:styleId="ListLabel2">
+    <w:name w:val="ListLabel 2"/>
+    <w:qFormat/>
+    <w:rPr>
+      <w:rFonts w:cs="Cambria"/>
+    </w:rPr>
+  </w:style>
+  <w:style w:type="character" w:styleId="ListLabel3">
+    <w:name w:val="ListLabel 3"/>
+    <w:qFormat/>
+    <w:rPr>
+      <w:rFonts w:cs="Courier New"/>
+    </w:rPr>
+  </w:style>
+  <w:style w:type="character" w:styleId="ListLabel4">
+    <w:name w:val="ListLabel 4"/>
+    <w:qFormat/>
+    <w:rPr>
+      <w:rFonts w:cs="Wingdings"/>
+    </w:rPr>
+  </w:style>
+  <w:style w:type="character" w:styleId="ListLabel5">
+    <w:name w:val="ListLabel 5"/>
+    <w:qFormat/>
+    <w:rPr>
+      <w:rFonts w:cs="Symbol"/>
     </w:rPr>
   </w:style>
   <w:style w:type="paragraph" w:styleId="Heading">
     <w:name w:val="Heading"/>
     <w:basedOn w:val="Normal"/>
     <w:next w:val="TextBody"/>
+    <w:qFormat/>
     <w:pPr>
       <w:keepNext/>
       <w:spacing w:before="240" w:after="120"/>
@@ -6578,6 +6282,7 @@
   <w:style w:type="paragraph" w:styleId="Caption">
     <w:name w:val="Caption"/>
     <w:basedOn w:val="Normal"/>
+    <w:qFormat/>
     <w:pPr>
       <w:suppressLineNumbers/>
       <w:spacing w:before="120" w:after="120"/>
@@ -6593,6 +6298,7 @@
   <w:style w:type="paragraph" w:styleId="Index">
     <w:name w:val="Index"/>
     <w:basedOn w:val="Normal"/>
+    <w:qFormat/>
     <w:pPr>
       <w:suppressLineNumbers/>
     </w:pPr>
@@ -6620,6 +6326,7 @@
     <w:uiPriority w:val="99"/>
     <w:semiHidden/>
     <w:unhideWhenUsed/>
+    <w:qFormat/>
     <w:rsid w:val="00c22791"/>
     <w:pPr/>
     <w:rPr>
@@ -6831,6 +6538,7 @@
   <w:style w:type="paragraph" w:styleId="FrameContents">
     <w:name w:val="Frame Contents"/>
     <w:basedOn w:val="Normal"/>
+    <w:qFormat/>
     <w:pPr/>
     <w:rPr/>
   </w:style>
@@ -6846,7 +6554,7 @@
     <w:semiHidden/>
     <w:unhideWhenUsed/>
     <w:tblPr>
-      <w:tblInd w:type="dxa" w:w="0"/>
+      <w:tblInd w:w="0" w:type="dxa"/>
       <w:tblCellMar>
         <w:top w:w="0" w:type="dxa"/>
         <w:left w:w="108" w:type="dxa"/>
@@ -6861,14 +6569,14 @@
     <w:uiPriority w:val="59"/>
     <w:rsid w:val="008d3a06"/>
     <w:tblPr>
-      <w:tblInd w:type="dxa" w:w="0"/>
+      <w:tblInd w:w="0" w:type="dxa"/>
       <w:tblBorders>
-        <w:top w:space="0" w:sz="4" w:color="auto" w:val="single"/>
-        <w:left w:space="0" w:sz="4" w:color="auto" w:val="single"/>
-        <w:bottom w:space="0" w:sz="4" w:color="auto" w:val="single"/>
-        <w:right w:space="0" w:sz="4" w:color="auto" w:val="single"/>
-        <w:insideH w:space="0" w:sz="4" w:color="auto" w:val="single"/>
-        <w:insideV w:space="0" w:sz="4" w:color="auto" w:val="single"/>
+        <w:top w:val="single" w:color="auto" w:sz="4" w:space="0"/>
+        <w:left w:val="single" w:color="auto" w:sz="4" w:space="0"/>
+        <w:bottom w:val="single" w:color="auto" w:sz="4" w:space="0"/>
+        <w:right w:val="single" w:color="auto" w:sz="4" w:space="0"/>
+        <w:insideH w:val="single" w:color="auto" w:sz="4" w:space="0"/>
+        <w:insideV w:val="single" w:color="auto" w:sz="4" w:space="0"/>
       </w:tblBorders>
       <w:tblCellMar>
         <w:top w:w="0" w:type="dxa"/>

--- a/Gestion d’un hôtel.docx
+++ b/Gestion d’un hôtel.docx
@@ -1367,20 +1367,32 @@
       </w:pPr>
       <w:r>
         <w:rPr/>
-        <w:t xml:space="preserve">De la même manière, si la demande de réservation concerne une période discontinue, le personnel de l’hôtel effectue une réservation distincte pour chaque période continue. </w:t>
-      </w:r>
-    </w:p>
-    <w:p>
-      <w:pPr>
-        <w:pStyle w:val="Normal"/>
-        <w:tabs>
-          <w:tab w:val="left" w:pos="3080" w:leader="none"/>
-        </w:tabs>
-        <w:rPr/>
-      </w:pPr>
-      <w:r>
-        <w:rPr/>
-        <w:t xml:space="preserve">La réservation peut s’effectuer jusqu’à un an à partir de la date du jour de saisie. </w:t>
+        <w:t>De la même manière, si la demande de réservation concerne une période discontinue, le personnel de l’hôtel effectue une réservation distincte pour chaque période continue.</w:t>
+      </w:r>
+    </w:p>
+    <w:p>
+      <w:pPr>
+        <w:pStyle w:val="Normal"/>
+        <w:tabs>
+          <w:tab w:val="left" w:pos="3080" w:leader="none"/>
+        </w:tabs>
+        <w:rPr/>
+      </w:pPr>
+      <w:r>
+        <w:rPr/>
+        <w:t>L</w:t>
+      </w:r>
+      <w:r>
+        <w:rPr/>
+        <w:t>es</w:t>
+      </w:r>
+      <w:r>
+        <w:rPr/>
+        <w:t xml:space="preserve"> réservation</w:t>
+      </w:r>
+      <w:r>
+        <w:rPr/>
+        <w:t>s sont ouvertes sur une période de 365 jours.</w:t>
       </w:r>
     </w:p>
     <w:p>
@@ -2138,31 +2150,31 @@
         <w:tblStyle w:val="Grille"/>
         <w:tblW w:w="9282" w:type="dxa"/>
         <w:jc w:val="left"/>
-        <w:tblInd w:w="-5" w:type="dxa"/>
+        <w:tblInd w:w="-10" w:type="dxa"/>
         <w:tblCellMar>
           <w:top w:w="0" w:type="dxa"/>
-          <w:left w:w="103" w:type="dxa"/>
+          <w:left w:w="98" w:type="dxa"/>
           <w:bottom w:w="0" w:type="dxa"/>
           <w:right w:w="108" w:type="dxa"/>
         </w:tblCellMar>
       </w:tblPr>
       <w:tblGrid>
-        <w:gridCol w:w="1595"/>
+        <w:gridCol w:w="1594"/>
         <w:gridCol w:w="1666"/>
         <w:gridCol w:w="1588"/>
         <w:gridCol w:w="1514"/>
         <w:gridCol w:w="1514"/>
-        <w:gridCol w:w="1404"/>
+        <w:gridCol w:w="1405"/>
       </w:tblGrid>
       <w:tr>
         <w:trPr/>
         <w:tc>
           <w:tcPr>
-            <w:tcW w:w="1595" w:type="dxa"/>
-            <w:tcBorders/>
-            <w:shd w:fill="auto" w:val="clear"/>
-            <w:tcMar>
-              <w:left w:w="103" w:type="dxa"/>
+            <w:tcW w:w="1594" w:type="dxa"/>
+            <w:tcBorders/>
+            <w:shd w:fill="auto" w:val="clear"/>
+            <w:tcMar>
+              <w:left w:w="98" w:type="dxa"/>
             </w:tcMar>
           </w:tcPr>
           <w:p>
@@ -2185,7 +2197,7 @@
             <w:tcBorders/>
             <w:shd w:fill="auto" w:val="clear"/>
             <w:tcMar>
-              <w:left w:w="103" w:type="dxa"/>
+              <w:left w:w="98" w:type="dxa"/>
             </w:tcMar>
           </w:tcPr>
           <w:p>
@@ -2208,7 +2220,7 @@
             <w:tcBorders/>
             <w:shd w:fill="auto" w:val="clear"/>
             <w:tcMar>
-              <w:left w:w="103" w:type="dxa"/>
+              <w:left w:w="98" w:type="dxa"/>
             </w:tcMar>
           </w:tcPr>
           <w:p>
@@ -2231,7 +2243,7 @@
             <w:tcBorders/>
             <w:shd w:fill="auto" w:val="clear"/>
             <w:tcMar>
-              <w:left w:w="103" w:type="dxa"/>
+              <w:left w:w="98" w:type="dxa"/>
             </w:tcMar>
           </w:tcPr>
           <w:p>
@@ -2254,7 +2266,7 @@
             <w:tcBorders/>
             <w:shd w:fill="auto" w:val="clear"/>
             <w:tcMar>
-              <w:left w:w="103" w:type="dxa"/>
+              <w:left w:w="98" w:type="dxa"/>
             </w:tcMar>
           </w:tcPr>
           <w:p>
@@ -2273,11 +2285,11 @@
         </w:tc>
         <w:tc>
           <w:tcPr>
-            <w:tcW w:w="1404" w:type="dxa"/>
-            <w:tcBorders/>
-            <w:shd w:fill="auto" w:val="clear"/>
-            <w:tcMar>
-              <w:left w:w="103" w:type="dxa"/>
+            <w:tcW w:w="1405" w:type="dxa"/>
+            <w:tcBorders/>
+            <w:shd w:fill="auto" w:val="clear"/>
+            <w:tcMar>
+              <w:left w:w="98" w:type="dxa"/>
             </w:tcMar>
           </w:tcPr>
           <w:p>
@@ -2299,11 +2311,11 @@
         <w:trPr/>
         <w:tc>
           <w:tcPr>
-            <w:tcW w:w="1595" w:type="dxa"/>
-            <w:tcBorders/>
-            <w:shd w:fill="auto" w:val="clear"/>
-            <w:tcMar>
-              <w:left w:w="103" w:type="dxa"/>
+            <w:tcW w:w="1594" w:type="dxa"/>
+            <w:tcBorders/>
+            <w:shd w:fill="auto" w:val="clear"/>
+            <w:tcMar>
+              <w:left w:w="98" w:type="dxa"/>
             </w:tcMar>
           </w:tcPr>
           <w:p>
@@ -2326,7 +2338,7 @@
             <w:tcBorders/>
             <w:shd w:fill="auto" w:val="clear"/>
             <w:tcMar>
-              <w:left w:w="103" w:type="dxa"/>
+              <w:left w:w="98" w:type="dxa"/>
             </w:tcMar>
           </w:tcPr>
           <w:p>
@@ -2349,7 +2361,7 @@
             <w:tcBorders/>
             <w:shd w:fill="auto" w:val="clear"/>
             <w:tcMar>
-              <w:left w:w="103" w:type="dxa"/>
+              <w:left w:w="98" w:type="dxa"/>
             </w:tcMar>
           </w:tcPr>
           <w:p>
@@ -2372,7 +2384,7 @@
             <w:tcBorders/>
             <w:shd w:fill="auto" w:val="clear"/>
             <w:tcMar>
-              <w:left w:w="103" w:type="dxa"/>
+              <w:left w:w="98" w:type="dxa"/>
             </w:tcMar>
           </w:tcPr>
           <w:p>
@@ -2395,7 +2407,7 @@
             <w:tcBorders/>
             <w:shd w:fill="auto" w:val="clear"/>
             <w:tcMar>
-              <w:left w:w="103" w:type="dxa"/>
+              <w:left w:w="98" w:type="dxa"/>
             </w:tcMar>
           </w:tcPr>
           <w:p>
@@ -2414,11 +2426,11 @@
         </w:tc>
         <w:tc>
           <w:tcPr>
-            <w:tcW w:w="1404" w:type="dxa"/>
-            <w:tcBorders/>
-            <w:shd w:fill="auto" w:val="clear"/>
-            <w:tcMar>
-              <w:left w:w="103" w:type="dxa"/>
+            <w:tcW w:w="1405" w:type="dxa"/>
+            <w:tcBorders/>
+            <w:shd w:fill="auto" w:val="clear"/>
+            <w:tcMar>
+              <w:left w:w="98" w:type="dxa"/>
             </w:tcMar>
           </w:tcPr>
           <w:p>
@@ -2440,11 +2452,11 @@
         <w:trPr/>
         <w:tc>
           <w:tcPr>
-            <w:tcW w:w="1595" w:type="dxa"/>
-            <w:tcBorders/>
-            <w:shd w:fill="auto" w:val="clear"/>
-            <w:tcMar>
-              <w:left w:w="103" w:type="dxa"/>
+            <w:tcW w:w="1594" w:type="dxa"/>
+            <w:tcBorders/>
+            <w:shd w:fill="auto" w:val="clear"/>
+            <w:tcMar>
+              <w:left w:w="98" w:type="dxa"/>
             </w:tcMar>
           </w:tcPr>
           <w:p>
@@ -2467,7 +2479,7 @@
             <w:tcBorders/>
             <w:shd w:fill="auto" w:val="clear"/>
             <w:tcMar>
-              <w:left w:w="103" w:type="dxa"/>
+              <w:left w:w="98" w:type="dxa"/>
             </w:tcMar>
           </w:tcPr>
           <w:p>
@@ -2490,7 +2502,7 @@
             <w:tcBorders/>
             <w:shd w:fill="auto" w:val="clear"/>
             <w:tcMar>
-              <w:left w:w="103" w:type="dxa"/>
+              <w:left w:w="98" w:type="dxa"/>
             </w:tcMar>
           </w:tcPr>
           <w:p>
@@ -2513,7 +2525,7 @@
             <w:tcBorders/>
             <w:shd w:fill="auto" w:val="clear"/>
             <w:tcMar>
-              <w:left w:w="103" w:type="dxa"/>
+              <w:left w:w="98" w:type="dxa"/>
             </w:tcMar>
           </w:tcPr>
           <w:p>
@@ -2536,7 +2548,7 @@
             <w:tcBorders/>
             <w:shd w:fill="auto" w:val="clear"/>
             <w:tcMar>
-              <w:left w:w="103" w:type="dxa"/>
+              <w:left w:w="98" w:type="dxa"/>
             </w:tcMar>
           </w:tcPr>
           <w:p>
@@ -2555,11 +2567,11 @@
         </w:tc>
         <w:tc>
           <w:tcPr>
-            <w:tcW w:w="1404" w:type="dxa"/>
-            <w:tcBorders/>
-            <w:shd w:fill="auto" w:val="clear"/>
-            <w:tcMar>
-              <w:left w:w="103" w:type="dxa"/>
+            <w:tcW w:w="1405" w:type="dxa"/>
+            <w:tcBorders/>
+            <w:shd w:fill="auto" w:val="clear"/>
+            <w:tcMar>
+              <w:left w:w="98" w:type="dxa"/>
             </w:tcMar>
           </w:tcPr>
           <w:p>
@@ -2581,11 +2593,11 @@
         <w:trPr/>
         <w:tc>
           <w:tcPr>
-            <w:tcW w:w="1595" w:type="dxa"/>
-            <w:tcBorders/>
-            <w:shd w:fill="auto" w:val="clear"/>
-            <w:tcMar>
-              <w:left w:w="103" w:type="dxa"/>
+            <w:tcW w:w="1594" w:type="dxa"/>
+            <w:tcBorders/>
+            <w:shd w:fill="auto" w:val="clear"/>
+            <w:tcMar>
+              <w:left w:w="98" w:type="dxa"/>
             </w:tcMar>
           </w:tcPr>
           <w:p>
@@ -2608,7 +2620,7 @@
             <w:tcBorders/>
             <w:shd w:fill="auto" w:val="clear"/>
             <w:tcMar>
-              <w:left w:w="103" w:type="dxa"/>
+              <w:left w:w="98" w:type="dxa"/>
             </w:tcMar>
           </w:tcPr>
           <w:p>
@@ -2631,7 +2643,7 @@
             <w:tcBorders/>
             <w:shd w:fill="auto" w:val="clear"/>
             <w:tcMar>
-              <w:left w:w="103" w:type="dxa"/>
+              <w:left w:w="98" w:type="dxa"/>
             </w:tcMar>
           </w:tcPr>
           <w:p>
@@ -2654,7 +2666,7 @@
             <w:tcBorders/>
             <w:shd w:fill="auto" w:val="clear"/>
             <w:tcMar>
-              <w:left w:w="103" w:type="dxa"/>
+              <w:left w:w="98" w:type="dxa"/>
             </w:tcMar>
           </w:tcPr>
           <w:p>
@@ -2677,7 +2689,7 @@
             <w:tcBorders/>
             <w:shd w:fill="auto" w:val="clear"/>
             <w:tcMar>
-              <w:left w:w="103" w:type="dxa"/>
+              <w:left w:w="98" w:type="dxa"/>
             </w:tcMar>
           </w:tcPr>
           <w:p>
@@ -2696,11 +2708,11 @@
         </w:tc>
         <w:tc>
           <w:tcPr>
-            <w:tcW w:w="1404" w:type="dxa"/>
-            <w:tcBorders/>
-            <w:shd w:fill="auto" w:val="clear"/>
-            <w:tcMar>
-              <w:left w:w="103" w:type="dxa"/>
+            <w:tcW w:w="1405" w:type="dxa"/>
+            <w:tcBorders/>
+            <w:shd w:fill="auto" w:val="clear"/>
+            <w:tcMar>
+              <w:left w:w="98" w:type="dxa"/>
             </w:tcMar>
           </w:tcPr>
           <w:p>
@@ -2722,11 +2734,11 @@
         <w:trPr/>
         <w:tc>
           <w:tcPr>
-            <w:tcW w:w="1595" w:type="dxa"/>
-            <w:tcBorders/>
-            <w:shd w:fill="auto" w:val="clear"/>
-            <w:tcMar>
-              <w:left w:w="103" w:type="dxa"/>
+            <w:tcW w:w="1594" w:type="dxa"/>
+            <w:tcBorders/>
+            <w:shd w:fill="auto" w:val="clear"/>
+            <w:tcMar>
+              <w:left w:w="98" w:type="dxa"/>
             </w:tcMar>
           </w:tcPr>
           <w:p>
@@ -2749,7 +2761,7 @@
             <w:tcBorders/>
             <w:shd w:fill="auto" w:val="clear"/>
             <w:tcMar>
-              <w:left w:w="103" w:type="dxa"/>
+              <w:left w:w="98" w:type="dxa"/>
             </w:tcMar>
           </w:tcPr>
           <w:p>
@@ -2772,7 +2784,7 @@
             <w:tcBorders/>
             <w:shd w:fill="auto" w:val="clear"/>
             <w:tcMar>
-              <w:left w:w="103" w:type="dxa"/>
+              <w:left w:w="98" w:type="dxa"/>
             </w:tcMar>
           </w:tcPr>
           <w:p>
@@ -2795,7 +2807,7 @@
             <w:tcBorders/>
             <w:shd w:fill="auto" w:val="clear"/>
             <w:tcMar>
-              <w:left w:w="103" w:type="dxa"/>
+              <w:left w:w="98" w:type="dxa"/>
             </w:tcMar>
           </w:tcPr>
           <w:p>
@@ -2818,7 +2830,7 @@
             <w:tcBorders/>
             <w:shd w:fill="auto" w:val="clear"/>
             <w:tcMar>
-              <w:left w:w="103" w:type="dxa"/>
+              <w:left w:w="98" w:type="dxa"/>
             </w:tcMar>
           </w:tcPr>
           <w:p>
@@ -2837,11 +2849,11 @@
         </w:tc>
         <w:tc>
           <w:tcPr>
-            <w:tcW w:w="1404" w:type="dxa"/>
-            <w:tcBorders/>
-            <w:shd w:fill="auto" w:val="clear"/>
-            <w:tcMar>
-              <w:left w:w="103" w:type="dxa"/>
+            <w:tcW w:w="1405" w:type="dxa"/>
+            <w:tcBorders/>
+            <w:shd w:fill="auto" w:val="clear"/>
+            <w:tcMar>
+              <w:left w:w="98" w:type="dxa"/>
             </w:tcMar>
           </w:tcPr>
           <w:p>
@@ -2863,11 +2875,11 @@
         <w:trPr/>
         <w:tc>
           <w:tcPr>
-            <w:tcW w:w="1595" w:type="dxa"/>
-            <w:tcBorders/>
-            <w:shd w:fill="auto" w:val="clear"/>
-            <w:tcMar>
-              <w:left w:w="103" w:type="dxa"/>
+            <w:tcW w:w="1594" w:type="dxa"/>
+            <w:tcBorders/>
+            <w:shd w:fill="auto" w:val="clear"/>
+            <w:tcMar>
+              <w:left w:w="98" w:type="dxa"/>
             </w:tcMar>
           </w:tcPr>
           <w:p>
@@ -2890,7 +2902,7 @@
             <w:tcBorders/>
             <w:shd w:fill="auto" w:val="clear"/>
             <w:tcMar>
-              <w:left w:w="103" w:type="dxa"/>
+              <w:left w:w="98" w:type="dxa"/>
             </w:tcMar>
           </w:tcPr>
           <w:p>
@@ -2913,7 +2925,7 @@
             <w:tcBorders/>
             <w:shd w:fill="auto" w:val="clear"/>
             <w:tcMar>
-              <w:left w:w="103" w:type="dxa"/>
+              <w:left w:w="98" w:type="dxa"/>
             </w:tcMar>
           </w:tcPr>
           <w:p>
@@ -2936,7 +2948,7 @@
             <w:tcBorders/>
             <w:shd w:fill="auto" w:val="clear"/>
             <w:tcMar>
-              <w:left w:w="103" w:type="dxa"/>
+              <w:left w:w="98" w:type="dxa"/>
             </w:tcMar>
           </w:tcPr>
           <w:p>
@@ -2959,7 +2971,7 @@
             <w:tcBorders/>
             <w:shd w:fill="auto" w:val="clear"/>
             <w:tcMar>
-              <w:left w:w="103" w:type="dxa"/>
+              <w:left w:w="98" w:type="dxa"/>
             </w:tcMar>
           </w:tcPr>
           <w:p>
@@ -2978,11 +2990,11 @@
         </w:tc>
         <w:tc>
           <w:tcPr>
-            <w:tcW w:w="1404" w:type="dxa"/>
-            <w:tcBorders/>
-            <w:shd w:fill="auto" w:val="clear"/>
-            <w:tcMar>
-              <w:left w:w="103" w:type="dxa"/>
+            <w:tcW w:w="1405" w:type="dxa"/>
+            <w:tcBorders/>
+            <w:shd w:fill="auto" w:val="clear"/>
+            <w:tcMar>
+              <w:left w:w="98" w:type="dxa"/>
             </w:tcMar>
           </w:tcPr>
           <w:p>
@@ -3004,11 +3016,11 @@
         <w:trPr/>
         <w:tc>
           <w:tcPr>
-            <w:tcW w:w="1595" w:type="dxa"/>
-            <w:tcBorders/>
-            <w:shd w:fill="auto" w:val="clear"/>
-            <w:tcMar>
-              <w:left w:w="103" w:type="dxa"/>
+            <w:tcW w:w="1594" w:type="dxa"/>
+            <w:tcBorders/>
+            <w:shd w:fill="auto" w:val="clear"/>
+            <w:tcMar>
+              <w:left w:w="98" w:type="dxa"/>
             </w:tcMar>
           </w:tcPr>
           <w:p>
@@ -3031,7 +3043,7 @@
             <w:tcBorders/>
             <w:shd w:fill="auto" w:val="clear"/>
             <w:tcMar>
-              <w:left w:w="103" w:type="dxa"/>
+              <w:left w:w="98" w:type="dxa"/>
             </w:tcMar>
           </w:tcPr>
           <w:p>
@@ -3054,7 +3066,7 @@
             <w:tcBorders/>
             <w:shd w:fill="auto" w:val="clear"/>
             <w:tcMar>
-              <w:left w:w="103" w:type="dxa"/>
+              <w:left w:w="98" w:type="dxa"/>
             </w:tcMar>
           </w:tcPr>
           <w:p>
@@ -3077,7 +3089,7 @@
             <w:tcBorders/>
             <w:shd w:fill="auto" w:val="clear"/>
             <w:tcMar>
-              <w:left w:w="103" w:type="dxa"/>
+              <w:left w:w="98" w:type="dxa"/>
             </w:tcMar>
           </w:tcPr>
           <w:p>
@@ -3100,7 +3112,7 @@
             <w:tcBorders/>
             <w:shd w:fill="auto" w:val="clear"/>
             <w:tcMar>
-              <w:left w:w="103" w:type="dxa"/>
+              <w:left w:w="98" w:type="dxa"/>
             </w:tcMar>
           </w:tcPr>
           <w:p>
@@ -3119,11 +3131,11 @@
         </w:tc>
         <w:tc>
           <w:tcPr>
-            <w:tcW w:w="1404" w:type="dxa"/>
-            <w:tcBorders/>
-            <w:shd w:fill="auto" w:val="clear"/>
-            <w:tcMar>
-              <w:left w:w="103" w:type="dxa"/>
+            <w:tcW w:w="1405" w:type="dxa"/>
+            <w:tcBorders/>
+            <w:shd w:fill="auto" w:val="clear"/>
+            <w:tcMar>
+              <w:left w:w="98" w:type="dxa"/>
             </w:tcMar>
           </w:tcPr>
           <w:p>
@@ -3145,11 +3157,11 @@
         <w:trPr/>
         <w:tc>
           <w:tcPr>
-            <w:tcW w:w="1595" w:type="dxa"/>
-            <w:tcBorders/>
-            <w:shd w:fill="auto" w:val="clear"/>
-            <w:tcMar>
-              <w:left w:w="103" w:type="dxa"/>
+            <w:tcW w:w="1594" w:type="dxa"/>
+            <w:tcBorders/>
+            <w:shd w:fill="auto" w:val="clear"/>
+            <w:tcMar>
+              <w:left w:w="98" w:type="dxa"/>
             </w:tcMar>
           </w:tcPr>
           <w:p>
@@ -3172,7 +3184,7 @@
             <w:tcBorders/>
             <w:shd w:fill="auto" w:val="clear"/>
             <w:tcMar>
-              <w:left w:w="103" w:type="dxa"/>
+              <w:left w:w="98" w:type="dxa"/>
             </w:tcMar>
           </w:tcPr>
           <w:p>
@@ -3195,7 +3207,7 @@
             <w:tcBorders/>
             <w:shd w:fill="auto" w:val="clear"/>
             <w:tcMar>
-              <w:left w:w="103" w:type="dxa"/>
+              <w:left w:w="98" w:type="dxa"/>
             </w:tcMar>
           </w:tcPr>
           <w:p>
@@ -3218,7 +3230,7 @@
             <w:tcBorders/>
             <w:shd w:fill="auto" w:val="clear"/>
             <w:tcMar>
-              <w:left w:w="103" w:type="dxa"/>
+              <w:left w:w="98" w:type="dxa"/>
             </w:tcMar>
           </w:tcPr>
           <w:p>
@@ -3241,7 +3253,7 @@
             <w:tcBorders/>
             <w:shd w:fill="auto" w:val="clear"/>
             <w:tcMar>
-              <w:left w:w="103" w:type="dxa"/>
+              <w:left w:w="98" w:type="dxa"/>
             </w:tcMar>
           </w:tcPr>
           <w:p>
@@ -3260,11 +3272,11 @@
         </w:tc>
         <w:tc>
           <w:tcPr>
-            <w:tcW w:w="1404" w:type="dxa"/>
-            <w:tcBorders/>
-            <w:shd w:fill="auto" w:val="clear"/>
-            <w:tcMar>
-              <w:left w:w="103" w:type="dxa"/>
+            <w:tcW w:w="1405" w:type="dxa"/>
+            <w:tcBorders/>
+            <w:shd w:fill="auto" w:val="clear"/>
+            <w:tcMar>
+              <w:left w:w="98" w:type="dxa"/>
             </w:tcMar>
           </w:tcPr>
           <w:p>
@@ -3286,11 +3298,11 @@
         <w:trPr/>
         <w:tc>
           <w:tcPr>
-            <w:tcW w:w="1595" w:type="dxa"/>
-            <w:tcBorders/>
-            <w:shd w:fill="auto" w:val="clear"/>
-            <w:tcMar>
-              <w:left w:w="103" w:type="dxa"/>
+            <w:tcW w:w="1594" w:type="dxa"/>
+            <w:tcBorders/>
+            <w:shd w:fill="auto" w:val="clear"/>
+            <w:tcMar>
+              <w:left w:w="98" w:type="dxa"/>
             </w:tcMar>
           </w:tcPr>
           <w:p>
@@ -3313,7 +3325,7 @@
             <w:tcBorders/>
             <w:shd w:fill="auto" w:val="clear"/>
             <w:tcMar>
-              <w:left w:w="103" w:type="dxa"/>
+              <w:left w:w="98" w:type="dxa"/>
             </w:tcMar>
           </w:tcPr>
           <w:p>
@@ -3336,7 +3348,7 @@
             <w:tcBorders/>
             <w:shd w:fill="auto" w:val="clear"/>
             <w:tcMar>
-              <w:left w:w="103" w:type="dxa"/>
+              <w:left w:w="98" w:type="dxa"/>
             </w:tcMar>
           </w:tcPr>
           <w:p>
@@ -3359,7 +3371,7 @@
             <w:tcBorders/>
             <w:shd w:fill="auto" w:val="clear"/>
             <w:tcMar>
-              <w:left w:w="103" w:type="dxa"/>
+              <w:left w:w="98" w:type="dxa"/>
             </w:tcMar>
           </w:tcPr>
           <w:p>
@@ -3382,7 +3394,7 @@
             <w:tcBorders/>
             <w:shd w:fill="auto" w:val="clear"/>
             <w:tcMar>
-              <w:left w:w="103" w:type="dxa"/>
+              <w:left w:w="98" w:type="dxa"/>
             </w:tcMar>
           </w:tcPr>
           <w:p>
@@ -3401,11 +3413,11 @@
         </w:tc>
         <w:tc>
           <w:tcPr>
-            <w:tcW w:w="1404" w:type="dxa"/>
-            <w:tcBorders/>
-            <w:shd w:fill="auto" w:val="clear"/>
-            <w:tcMar>
-              <w:left w:w="103" w:type="dxa"/>
+            <w:tcW w:w="1405" w:type="dxa"/>
+            <w:tcBorders/>
+            <w:shd w:fill="auto" w:val="clear"/>
+            <w:tcMar>
+              <w:left w:w="98" w:type="dxa"/>
             </w:tcMar>
           </w:tcPr>
           <w:p>
@@ -3427,11 +3439,11 @@
         <w:trPr/>
         <w:tc>
           <w:tcPr>
-            <w:tcW w:w="1595" w:type="dxa"/>
-            <w:tcBorders/>
-            <w:shd w:fill="auto" w:val="clear"/>
-            <w:tcMar>
-              <w:left w:w="103" w:type="dxa"/>
+            <w:tcW w:w="1594" w:type="dxa"/>
+            <w:tcBorders/>
+            <w:shd w:fill="auto" w:val="clear"/>
+            <w:tcMar>
+              <w:left w:w="98" w:type="dxa"/>
             </w:tcMar>
           </w:tcPr>
           <w:p>
@@ -3454,7 +3466,7 @@
             <w:tcBorders/>
             <w:shd w:fill="auto" w:val="clear"/>
             <w:tcMar>
-              <w:left w:w="103" w:type="dxa"/>
+              <w:left w:w="98" w:type="dxa"/>
             </w:tcMar>
           </w:tcPr>
           <w:p>
@@ -3477,7 +3489,7 @@
             <w:tcBorders/>
             <w:shd w:fill="auto" w:val="clear"/>
             <w:tcMar>
-              <w:left w:w="103" w:type="dxa"/>
+              <w:left w:w="98" w:type="dxa"/>
             </w:tcMar>
           </w:tcPr>
           <w:p>
@@ -3500,7 +3512,7 @@
             <w:tcBorders/>
             <w:shd w:fill="auto" w:val="clear"/>
             <w:tcMar>
-              <w:left w:w="103" w:type="dxa"/>
+              <w:left w:w="98" w:type="dxa"/>
             </w:tcMar>
           </w:tcPr>
           <w:p>
@@ -3523,7 +3535,7 @@
             <w:tcBorders/>
             <w:shd w:fill="auto" w:val="clear"/>
             <w:tcMar>
-              <w:left w:w="103" w:type="dxa"/>
+              <w:left w:w="98" w:type="dxa"/>
             </w:tcMar>
           </w:tcPr>
           <w:p>
@@ -3542,11 +3554,11 @@
         </w:tc>
         <w:tc>
           <w:tcPr>
-            <w:tcW w:w="1404" w:type="dxa"/>
-            <w:tcBorders/>
-            <w:shd w:fill="auto" w:val="clear"/>
-            <w:tcMar>
-              <w:left w:w="103" w:type="dxa"/>
+            <w:tcW w:w="1405" w:type="dxa"/>
+            <w:tcBorders/>
+            <w:shd w:fill="auto" w:val="clear"/>
+            <w:tcMar>
+              <w:left w:w="98" w:type="dxa"/>
             </w:tcMar>
           </w:tcPr>
           <w:p>
@@ -3568,11 +3580,11 @@
         <w:trPr/>
         <w:tc>
           <w:tcPr>
-            <w:tcW w:w="1595" w:type="dxa"/>
-            <w:tcBorders/>
-            <w:shd w:fill="auto" w:val="clear"/>
-            <w:tcMar>
-              <w:left w:w="103" w:type="dxa"/>
+            <w:tcW w:w="1594" w:type="dxa"/>
+            <w:tcBorders/>
+            <w:shd w:fill="auto" w:val="clear"/>
+            <w:tcMar>
+              <w:left w:w="98" w:type="dxa"/>
             </w:tcMar>
           </w:tcPr>
           <w:p>
@@ -3595,7 +3607,7 @@
             <w:tcBorders/>
             <w:shd w:fill="auto" w:val="clear"/>
             <w:tcMar>
-              <w:left w:w="103" w:type="dxa"/>
+              <w:left w:w="98" w:type="dxa"/>
             </w:tcMar>
           </w:tcPr>
           <w:p>
@@ -3618,7 +3630,7 @@
             <w:tcBorders/>
             <w:shd w:fill="auto" w:val="clear"/>
             <w:tcMar>
-              <w:left w:w="103" w:type="dxa"/>
+              <w:left w:w="98" w:type="dxa"/>
             </w:tcMar>
           </w:tcPr>
           <w:p>
@@ -3641,7 +3653,7 @@
             <w:tcBorders/>
             <w:shd w:fill="auto" w:val="clear"/>
             <w:tcMar>
-              <w:left w:w="103" w:type="dxa"/>
+              <w:left w:w="98" w:type="dxa"/>
             </w:tcMar>
           </w:tcPr>
           <w:p>
@@ -3664,7 +3676,7 @@
             <w:tcBorders/>
             <w:shd w:fill="auto" w:val="clear"/>
             <w:tcMar>
-              <w:left w:w="103" w:type="dxa"/>
+              <w:left w:w="98" w:type="dxa"/>
             </w:tcMar>
           </w:tcPr>
           <w:p>
@@ -3683,11 +3695,11 @@
         </w:tc>
         <w:tc>
           <w:tcPr>
-            <w:tcW w:w="1404" w:type="dxa"/>
-            <w:tcBorders/>
-            <w:shd w:fill="auto" w:val="clear"/>
-            <w:tcMar>
-              <w:left w:w="103" w:type="dxa"/>
+            <w:tcW w:w="1405" w:type="dxa"/>
+            <w:tcBorders/>
+            <w:shd w:fill="auto" w:val="clear"/>
+            <w:tcMar>
+              <w:left w:w="98" w:type="dxa"/>
             </w:tcMar>
           </w:tcPr>
           <w:p>
@@ -3709,11 +3721,11 @@
         <w:trPr/>
         <w:tc>
           <w:tcPr>
-            <w:tcW w:w="1595" w:type="dxa"/>
-            <w:tcBorders/>
-            <w:shd w:fill="auto" w:val="clear"/>
-            <w:tcMar>
-              <w:left w:w="103" w:type="dxa"/>
+            <w:tcW w:w="1594" w:type="dxa"/>
+            <w:tcBorders/>
+            <w:shd w:fill="auto" w:val="clear"/>
+            <w:tcMar>
+              <w:left w:w="98" w:type="dxa"/>
             </w:tcMar>
           </w:tcPr>
           <w:p>
@@ -3736,7 +3748,7 @@
             <w:tcBorders/>
             <w:shd w:fill="auto" w:val="clear"/>
             <w:tcMar>
-              <w:left w:w="103" w:type="dxa"/>
+              <w:left w:w="98" w:type="dxa"/>
             </w:tcMar>
           </w:tcPr>
           <w:p>
@@ -3759,7 +3771,7 @@
             <w:tcBorders/>
             <w:shd w:fill="auto" w:val="clear"/>
             <w:tcMar>
-              <w:left w:w="103" w:type="dxa"/>
+              <w:left w:w="98" w:type="dxa"/>
             </w:tcMar>
           </w:tcPr>
           <w:p>
@@ -3782,7 +3794,7 @@
             <w:tcBorders/>
             <w:shd w:fill="auto" w:val="clear"/>
             <w:tcMar>
-              <w:left w:w="103" w:type="dxa"/>
+              <w:left w:w="98" w:type="dxa"/>
             </w:tcMar>
           </w:tcPr>
           <w:p>
@@ -3805,7 +3817,7 @@
             <w:tcBorders/>
             <w:shd w:fill="auto" w:val="clear"/>
             <w:tcMar>
-              <w:left w:w="103" w:type="dxa"/>
+              <w:left w:w="98" w:type="dxa"/>
             </w:tcMar>
           </w:tcPr>
           <w:p>
@@ -3824,11 +3836,11 @@
         </w:tc>
         <w:tc>
           <w:tcPr>
-            <w:tcW w:w="1404" w:type="dxa"/>
-            <w:tcBorders/>
-            <w:shd w:fill="auto" w:val="clear"/>
-            <w:tcMar>
-              <w:left w:w="103" w:type="dxa"/>
+            <w:tcW w:w="1405" w:type="dxa"/>
+            <w:tcBorders/>
+            <w:shd w:fill="auto" w:val="clear"/>
+            <w:tcMar>
+              <w:left w:w="98" w:type="dxa"/>
             </w:tcMar>
           </w:tcPr>
           <w:p>
@@ -3850,11 +3862,11 @@
         <w:trPr/>
         <w:tc>
           <w:tcPr>
-            <w:tcW w:w="1595" w:type="dxa"/>
-            <w:tcBorders/>
-            <w:shd w:fill="auto" w:val="clear"/>
-            <w:tcMar>
-              <w:left w:w="103" w:type="dxa"/>
+            <w:tcW w:w="1594" w:type="dxa"/>
+            <w:tcBorders/>
+            <w:shd w:fill="auto" w:val="clear"/>
+            <w:tcMar>
+              <w:left w:w="98" w:type="dxa"/>
             </w:tcMar>
           </w:tcPr>
           <w:p>
@@ -3877,7 +3889,7 @@
             <w:tcBorders/>
             <w:shd w:fill="auto" w:val="clear"/>
             <w:tcMar>
-              <w:left w:w="103" w:type="dxa"/>
+              <w:left w:w="98" w:type="dxa"/>
             </w:tcMar>
           </w:tcPr>
           <w:p>
@@ -3900,7 +3912,7 @@
             <w:tcBorders/>
             <w:shd w:fill="auto" w:val="clear"/>
             <w:tcMar>
-              <w:left w:w="103" w:type="dxa"/>
+              <w:left w:w="98" w:type="dxa"/>
             </w:tcMar>
           </w:tcPr>
           <w:p>
@@ -3923,7 +3935,7 @@
             <w:tcBorders/>
             <w:shd w:fill="auto" w:val="clear"/>
             <w:tcMar>
-              <w:left w:w="103" w:type="dxa"/>
+              <w:left w:w="98" w:type="dxa"/>
             </w:tcMar>
           </w:tcPr>
           <w:p>
@@ -3946,7 +3958,7 @@
             <w:tcBorders/>
             <w:shd w:fill="auto" w:val="clear"/>
             <w:tcMar>
-              <w:left w:w="103" w:type="dxa"/>
+              <w:left w:w="98" w:type="dxa"/>
             </w:tcMar>
           </w:tcPr>
           <w:p>
@@ -3965,11 +3977,11 @@
         </w:tc>
         <w:tc>
           <w:tcPr>
-            <w:tcW w:w="1404" w:type="dxa"/>
-            <w:tcBorders/>
-            <w:shd w:fill="auto" w:val="clear"/>
-            <w:tcMar>
-              <w:left w:w="103" w:type="dxa"/>
+            <w:tcW w:w="1405" w:type="dxa"/>
+            <w:tcBorders/>
+            <w:shd w:fill="auto" w:val="clear"/>
+            <w:tcMar>
+              <w:left w:w="98" w:type="dxa"/>
             </w:tcMar>
           </w:tcPr>
           <w:p>
@@ -3991,11 +4003,11 @@
         <w:trPr/>
         <w:tc>
           <w:tcPr>
-            <w:tcW w:w="1595" w:type="dxa"/>
-            <w:tcBorders/>
-            <w:shd w:fill="auto" w:val="clear"/>
-            <w:tcMar>
-              <w:left w:w="103" w:type="dxa"/>
+            <w:tcW w:w="1594" w:type="dxa"/>
+            <w:tcBorders/>
+            <w:shd w:fill="auto" w:val="clear"/>
+            <w:tcMar>
+              <w:left w:w="98" w:type="dxa"/>
             </w:tcMar>
           </w:tcPr>
           <w:p>
@@ -4018,7 +4030,7 @@
             <w:tcBorders/>
             <w:shd w:fill="auto" w:val="clear"/>
             <w:tcMar>
-              <w:left w:w="103" w:type="dxa"/>
+              <w:left w:w="98" w:type="dxa"/>
             </w:tcMar>
           </w:tcPr>
           <w:p>
@@ -4041,7 +4053,7 @@
             <w:tcBorders/>
             <w:shd w:fill="auto" w:val="clear"/>
             <w:tcMar>
-              <w:left w:w="103" w:type="dxa"/>
+              <w:left w:w="98" w:type="dxa"/>
             </w:tcMar>
           </w:tcPr>
           <w:p>
@@ -4064,7 +4076,7 @@
             <w:tcBorders/>
             <w:shd w:fill="auto" w:val="clear"/>
             <w:tcMar>
-              <w:left w:w="103" w:type="dxa"/>
+              <w:left w:w="98" w:type="dxa"/>
             </w:tcMar>
           </w:tcPr>
           <w:p>
@@ -4087,7 +4099,7 @@
             <w:tcBorders/>
             <w:shd w:fill="auto" w:val="clear"/>
             <w:tcMar>
-              <w:left w:w="103" w:type="dxa"/>
+              <w:left w:w="98" w:type="dxa"/>
             </w:tcMar>
           </w:tcPr>
           <w:p>
@@ -4106,11 +4118,11 @@
         </w:tc>
         <w:tc>
           <w:tcPr>
-            <w:tcW w:w="1404" w:type="dxa"/>
-            <w:tcBorders/>
-            <w:shd w:fill="auto" w:val="clear"/>
-            <w:tcMar>
-              <w:left w:w="103" w:type="dxa"/>
+            <w:tcW w:w="1405" w:type="dxa"/>
+            <w:tcBorders/>
+            <w:shd w:fill="auto" w:val="clear"/>
+            <w:tcMar>
+              <w:left w:w="98" w:type="dxa"/>
             </w:tcMar>
           </w:tcPr>
           <w:p>
@@ -4132,11 +4144,11 @@
         <w:trPr/>
         <w:tc>
           <w:tcPr>
-            <w:tcW w:w="1595" w:type="dxa"/>
-            <w:tcBorders/>
-            <w:shd w:fill="auto" w:val="clear"/>
-            <w:tcMar>
-              <w:left w:w="103" w:type="dxa"/>
+            <w:tcW w:w="1594" w:type="dxa"/>
+            <w:tcBorders/>
+            <w:shd w:fill="auto" w:val="clear"/>
+            <w:tcMar>
+              <w:left w:w="98" w:type="dxa"/>
             </w:tcMar>
           </w:tcPr>
           <w:p>
@@ -4159,7 +4171,7 @@
             <w:tcBorders/>
             <w:shd w:fill="auto" w:val="clear"/>
             <w:tcMar>
-              <w:left w:w="103" w:type="dxa"/>
+              <w:left w:w="98" w:type="dxa"/>
             </w:tcMar>
           </w:tcPr>
           <w:p>
@@ -4182,7 +4194,7 @@
             <w:tcBorders/>
             <w:shd w:fill="auto" w:val="clear"/>
             <w:tcMar>
-              <w:left w:w="103" w:type="dxa"/>
+              <w:left w:w="98" w:type="dxa"/>
             </w:tcMar>
           </w:tcPr>
           <w:p>
@@ -4205,7 +4217,7 @@
             <w:tcBorders/>
             <w:shd w:fill="auto" w:val="clear"/>
             <w:tcMar>
-              <w:left w:w="103" w:type="dxa"/>
+              <w:left w:w="98" w:type="dxa"/>
             </w:tcMar>
           </w:tcPr>
           <w:p>
@@ -4228,7 +4240,7 @@
             <w:tcBorders/>
             <w:shd w:fill="auto" w:val="clear"/>
             <w:tcMar>
-              <w:left w:w="103" w:type="dxa"/>
+              <w:left w:w="98" w:type="dxa"/>
             </w:tcMar>
           </w:tcPr>
           <w:p>
@@ -4247,11 +4259,11 @@
         </w:tc>
         <w:tc>
           <w:tcPr>
-            <w:tcW w:w="1404" w:type="dxa"/>
-            <w:tcBorders/>
-            <w:shd w:fill="auto" w:val="clear"/>
-            <w:tcMar>
-              <w:left w:w="103" w:type="dxa"/>
+            <w:tcW w:w="1405" w:type="dxa"/>
+            <w:tcBorders/>
+            <w:shd w:fill="auto" w:val="clear"/>
+            <w:tcMar>
+              <w:left w:w="98" w:type="dxa"/>
             </w:tcMar>
           </w:tcPr>
           <w:p>
@@ -4273,11 +4285,11 @@
         <w:trPr/>
         <w:tc>
           <w:tcPr>
-            <w:tcW w:w="1595" w:type="dxa"/>
-            <w:tcBorders/>
-            <w:shd w:fill="auto" w:val="clear"/>
-            <w:tcMar>
-              <w:left w:w="103" w:type="dxa"/>
+            <w:tcW w:w="1594" w:type="dxa"/>
+            <w:tcBorders/>
+            <w:shd w:fill="auto" w:val="clear"/>
+            <w:tcMar>
+              <w:left w:w="98" w:type="dxa"/>
             </w:tcMar>
           </w:tcPr>
           <w:p>
@@ -4300,7 +4312,7 @@
             <w:tcBorders/>
             <w:shd w:fill="auto" w:val="clear"/>
             <w:tcMar>
-              <w:left w:w="103" w:type="dxa"/>
+              <w:left w:w="98" w:type="dxa"/>
             </w:tcMar>
           </w:tcPr>
           <w:p>
@@ -4323,7 +4335,7 @@
             <w:tcBorders/>
             <w:shd w:fill="auto" w:val="clear"/>
             <w:tcMar>
-              <w:left w:w="103" w:type="dxa"/>
+              <w:left w:w="98" w:type="dxa"/>
             </w:tcMar>
           </w:tcPr>
           <w:p>
@@ -4346,7 +4358,7 @@
             <w:tcBorders/>
             <w:shd w:fill="auto" w:val="clear"/>
             <w:tcMar>
-              <w:left w:w="103" w:type="dxa"/>
+              <w:left w:w="98" w:type="dxa"/>
             </w:tcMar>
           </w:tcPr>
           <w:p>
@@ -4369,7 +4381,7 @@
             <w:tcBorders/>
             <w:shd w:fill="auto" w:val="clear"/>
             <w:tcMar>
-              <w:left w:w="103" w:type="dxa"/>
+              <w:left w:w="98" w:type="dxa"/>
             </w:tcMar>
           </w:tcPr>
           <w:p>
@@ -4388,11 +4400,11 @@
         </w:tc>
         <w:tc>
           <w:tcPr>
-            <w:tcW w:w="1404" w:type="dxa"/>
-            <w:tcBorders/>
-            <w:shd w:fill="auto" w:val="clear"/>
-            <w:tcMar>
-              <w:left w:w="103" w:type="dxa"/>
+            <w:tcW w:w="1405" w:type="dxa"/>
+            <w:tcBorders/>
+            <w:shd w:fill="auto" w:val="clear"/>
+            <w:tcMar>
+              <w:left w:w="98" w:type="dxa"/>
             </w:tcMar>
           </w:tcPr>
           <w:p>
@@ -4414,11 +4426,11 @@
         <w:trPr/>
         <w:tc>
           <w:tcPr>
-            <w:tcW w:w="1595" w:type="dxa"/>
-            <w:tcBorders/>
-            <w:shd w:fill="auto" w:val="clear"/>
-            <w:tcMar>
-              <w:left w:w="103" w:type="dxa"/>
+            <w:tcW w:w="1594" w:type="dxa"/>
+            <w:tcBorders/>
+            <w:shd w:fill="auto" w:val="clear"/>
+            <w:tcMar>
+              <w:left w:w="98" w:type="dxa"/>
             </w:tcMar>
           </w:tcPr>
           <w:p>
@@ -4441,7 +4453,7 @@
             <w:tcBorders/>
             <w:shd w:fill="auto" w:val="clear"/>
             <w:tcMar>
-              <w:left w:w="103" w:type="dxa"/>
+              <w:left w:w="98" w:type="dxa"/>
             </w:tcMar>
           </w:tcPr>
           <w:p>
@@ -4464,7 +4476,7 @@
             <w:tcBorders/>
             <w:shd w:fill="auto" w:val="clear"/>
             <w:tcMar>
-              <w:left w:w="103" w:type="dxa"/>
+              <w:left w:w="98" w:type="dxa"/>
             </w:tcMar>
           </w:tcPr>
           <w:p>
@@ -4487,7 +4499,7 @@
             <w:tcBorders/>
             <w:shd w:fill="auto" w:val="clear"/>
             <w:tcMar>
-              <w:left w:w="103" w:type="dxa"/>
+              <w:left w:w="98" w:type="dxa"/>
             </w:tcMar>
           </w:tcPr>
           <w:p>
@@ -4510,7 +4522,7 @@
             <w:tcBorders/>
             <w:shd w:fill="auto" w:val="clear"/>
             <w:tcMar>
-              <w:left w:w="103" w:type="dxa"/>
+              <w:left w:w="98" w:type="dxa"/>
             </w:tcMar>
           </w:tcPr>
           <w:p>
@@ -4529,11 +4541,11 @@
         </w:tc>
         <w:tc>
           <w:tcPr>
-            <w:tcW w:w="1404" w:type="dxa"/>
-            <w:tcBorders/>
-            <w:shd w:fill="auto" w:val="clear"/>
-            <w:tcMar>
-              <w:left w:w="103" w:type="dxa"/>
+            <w:tcW w:w="1405" w:type="dxa"/>
+            <w:tcBorders/>
+            <w:shd w:fill="auto" w:val="clear"/>
+            <w:tcMar>
+              <w:left w:w="98" w:type="dxa"/>
             </w:tcMar>
           </w:tcPr>
           <w:p>
@@ -5439,7 +5451,7 @@
       <mc:AlternateContent>
         <mc:Choice Requires="wps">
           <w:drawing>
-            <wp:anchor behindDoc="1" distT="0" distB="0" distL="0" distR="0" simplePos="0" locked="0" layoutInCell="1" allowOverlap="1" relativeHeight="2">
+            <wp:anchor behindDoc="1" distT="0" distB="0" distL="0" distR="0" simplePos="0" locked="0" layoutInCell="1" allowOverlap="1" relativeHeight="6">
               <wp:simplePos x="0" y="0"/>
               <wp:positionH relativeFrom="margin">
                 <wp:align>right</wp:align>
@@ -5447,7 +5459,7 @@
               <wp:positionV relativeFrom="paragraph">
                 <wp:posOffset>635</wp:posOffset>
               </wp:positionV>
-              <wp:extent cx="85725" cy="177165"/>
+              <wp:extent cx="86360" cy="354965"/>
               <wp:effectExtent l="0" t="0" r="0" b="0"/>
               <wp:wrapSquare wrapText="largest"/>
               <wp:docPr id="1" name="Frame1"/>
@@ -5458,7 +5470,7 @@
                     <wps:spPr>
                       <a:xfrm>
                         <a:off x="0" y="0"/>
-                        <a:ext cx="84960" cy="176400"/>
+                        <a:ext cx="85680" cy="354240"/>
                       </a:xfrm>
                       <a:prstGeom prst="rect">
                         <a:avLst/>
@@ -5480,12 +5492,12 @@
                           <w:pPr>
                             <w:pStyle w:val="Footer"/>
                             <w:rPr>
-                              <w:color w:val="auto"/>
+                              <w:color w:val="000000"/>
                             </w:rPr>
                           </w:pPr>
                           <w:r>
                             <w:rPr>
-                              <w:color w:val="auto"/>
+                              <w:color w:val="000000"/>
                             </w:rPr>
                             <w:fldChar w:fldCharType="begin"/>
                           </w:r>
@@ -5496,7 +5508,7 @@
                             <w:fldChar w:fldCharType="separate"/>
                           </w:r>
                           <w:r>
-                            <w:t>2</w:t>
+                            <w:t>6</w:t>
                           </w:r>
                           <w:r>
                             <w:fldChar w:fldCharType="end"/>
@@ -5515,9 +5527,9 @@
         </mc:Choice>
         <mc:Fallback>
           <w:pict>
-            <v:rect id="shape_0" ID="Frame1" fillcolor="white" stroked="f" style="position:absolute;margin-left:446.85pt;margin-top:0.05pt;width:6.65pt;height:13.85pt;mso-position-horizontal:right;mso-position-horizontal-relative:margin">
+            <v:rect id="shape_0" ID="Frame1" stroked="f" style="position:absolute;margin-left:446.8pt;margin-top:0.05pt;width:6.7pt;height:27.85pt;mso-position-horizontal:right;mso-position-horizontal-relative:margin">
               <w10:wrap type="square"/>
-              <v:fill o:detectmouseclick="t" type="solid" color2="black" opacity="0"/>
+              <v:fill o:detectmouseclick="t" on="false"/>
               <v:stroke color="#3465a4" joinstyle="round" endcap="flat"/>
               <v:textbox>
                 <w:txbxContent>
@@ -5525,12 +5537,12 @@
                     <w:pPr>
                       <w:pStyle w:val="Footer"/>
                       <w:rPr>
-                        <w:color w:val="auto"/>
+                        <w:color w:val="000000"/>
                       </w:rPr>
                     </w:pPr>
                     <w:r>
                       <w:rPr>
-                        <w:color w:val="auto"/>
+                        <w:color w:val="000000"/>
                       </w:rPr>
                       <w:fldChar w:fldCharType="begin"/>
                     </w:r>
@@ -5541,7 +5553,7 @@
                       <w:fldChar w:fldCharType="separate"/>
                     </w:r>
                     <w:r>
-                      <w:t>2</w:t>
+                      <w:t>6</w:t>
                     </w:r>
                     <w:r>
                       <w:fldChar w:fldCharType="end"/>
@@ -6243,6 +6255,34 @@
   </w:style>
   <w:style w:type="character" w:styleId="ListLabel5">
     <w:name w:val="ListLabel 5"/>
+    <w:qFormat/>
+    <w:rPr>
+      <w:rFonts w:cs="Symbol"/>
+    </w:rPr>
+  </w:style>
+  <w:style w:type="character" w:styleId="ListLabel6">
+    <w:name w:val="ListLabel 6"/>
+    <w:qFormat/>
+    <w:rPr>
+      <w:rFonts w:cs="Cambria"/>
+    </w:rPr>
+  </w:style>
+  <w:style w:type="character" w:styleId="ListLabel7">
+    <w:name w:val="ListLabel 7"/>
+    <w:qFormat/>
+    <w:rPr>
+      <w:rFonts w:cs="Courier New"/>
+    </w:rPr>
+  </w:style>
+  <w:style w:type="character" w:styleId="ListLabel8">
+    <w:name w:val="ListLabel 8"/>
+    <w:qFormat/>
+    <w:rPr>
+      <w:rFonts w:cs="Wingdings"/>
+    </w:rPr>
+  </w:style>
+  <w:style w:type="character" w:styleId="ListLabel9">
+    <w:name w:val="ListLabel 9"/>
     <w:qFormat/>
     <w:rPr>
       <w:rFonts w:cs="Symbol"/>

--- a/Gestion d’un hôtel.docx
+++ b/Gestion d’un hôtel.docx
@@ -284,21 +284,12 @@
           <w:sz w:val="32"/>
         </w:rPr>
       </w:pPr>
-      <w:proofErr w:type="spellStart"/>
       <w:r>
         <w:rPr>
           <w:b/>
           <w:sz w:val="32"/>
         </w:rPr>
-        <w:t>Daniele</w:t>
-      </w:r>
-      <w:proofErr w:type="spellEnd"/>
-      <w:r>
-        <w:rPr>
-          <w:b/>
-          <w:sz w:val="32"/>
-        </w:rPr>
-        <w:t xml:space="preserve"> PITROLO </w:t>
+        <w:t xml:space="preserve">Daniele PITROLO </w:t>
       </w:r>
     </w:p>
     <w:p>
@@ -868,10 +859,7 @@
         </w:tabs>
       </w:pPr>
       <w:r>
-        <w:t>Le programme permet de gérer les évèn</w:t>
-      </w:r>
-      <w:r>
-        <w:t xml:space="preserve">ements suivants : </w:t>
+        <w:t xml:space="preserve">Le programme permet de gérer les évènements suivants : </w:t>
       </w:r>
     </w:p>
     <w:p>
@@ -964,10 +952,7 @@
         </w:tabs>
       </w:pPr>
       <w:r>
-        <w:t xml:space="preserve">L’hôtel est constitué d’un seul bâtiment à 5 étages, avec chacun 10 </w:t>
-      </w:r>
-      <w:r>
-        <w:t>chambres. Il n'est pas prévu que l'hôtel change le nombre de ses chambres.</w:t>
+        <w:t>L’hôtel est constitué d’un seul bâtiment à 5 étages, avec chacun 10 chambres. Il n'est pas prévu que l'hôtel change le nombre de ses chambres.</w:t>
       </w:r>
     </w:p>
     <w:p>
@@ -1006,13 +991,7 @@
         </w:tabs>
       </w:pPr>
       <w:r>
-        <w:t>La réservation d’une chambre s’effectue par le biai</w:t>
-      </w:r>
-      <w:r>
-        <w:t>s du programme. Chaque réservation est identifiée de manière unique, référence un seul client indépendamment du nombre de personnes occupant la chambre. Lors d’une demande de réservation, lorsque le client souhaite plusieurs  chambres,  on effectue une rés</w:t>
-      </w:r>
-      <w:r>
-        <w:t xml:space="preserve">ervation différente pour chaque chambre. </w:t>
+        <w:t xml:space="preserve">La réservation d’une chambre s’effectue par le biais du programme. Chaque réservation est identifiée de manière unique, référence un seul client indépendamment du nombre de personnes occupant la chambre. Lors d’une demande de réservation, lorsque le client souhaite plusieurs  chambres,  on effectue une réservation différente pour chaque chambre. </w:t>
       </w:r>
     </w:p>
     <w:p>
@@ -1032,28 +1011,17 @@
         </w:tabs>
       </w:pPr>
       <w:r>
-        <w:t>Les réservations sont ouvertes sur une pér</w:t>
-      </w:r>
-      <w:r>
-        <w:t>iode de 365 jours.</w:t>
-      </w:r>
-    </w:p>
-    <w:p>
-      <w:pPr>
-        <w:tabs>
-          <w:tab w:val="left" w:pos="3080"/>
-        </w:tabs>
-      </w:pPr>
-      <w:r>
-        <w:t xml:space="preserve">Chaque réservation a une date de début et une date de fin, et </w:t>
-      </w:r>
-      <w:proofErr w:type="gramStart"/>
-      <w:r>
-        <w:t>a</w:t>
-      </w:r>
-      <w:proofErr w:type="gramEnd"/>
-      <w:r>
-        <w:t xml:space="preserve"> un coût. </w:t>
+        <w:t>Les réservations sont ouvertes sur une période de 365 jours.</w:t>
+      </w:r>
+    </w:p>
+    <w:p>
+      <w:pPr>
+        <w:tabs>
+          <w:tab w:val="left" w:pos="3080"/>
+        </w:tabs>
+      </w:pPr>
+      <w:r>
+        <w:t xml:space="preserve">Chaque réservation a une date de début et une date de fin, et a un coût. </w:t>
       </w:r>
     </w:p>
     <w:p>
@@ -1145,10 +1113,7 @@
         </w:tabs>
       </w:pPr>
       <w:r>
-        <w:t>dat</w:t>
-      </w:r>
-      <w:r>
-        <w:t xml:space="preserve">e de début </w:t>
+        <w:t xml:space="preserve">date de début </w:t>
       </w:r>
     </w:p>
     <w:p>
@@ -1235,6 +1200,25 @@
     </w:p>
     <w:p>
       <w:pPr>
+        <w:tabs>
+          <w:tab w:val="left" w:pos="3080"/>
+        </w:tabs>
+      </w:pPr>
+      <w:r>
+        <w:t xml:space="preserve">Lors d’une réservation, à la date de départ, la chambre devient libre. Ainsi, d’autres réservations sont possibles à cette date. </w:t>
+      </w:r>
+      <w:bookmarkStart w:id="4" w:name="_GoBack"/>
+      <w:bookmarkEnd w:id="4"/>
+    </w:p>
+    <w:p>
+      <w:pPr>
+        <w:tabs>
+          <w:tab w:val="left" w:pos="3080"/>
+        </w:tabs>
+      </w:pPr>
+    </w:p>
+    <w:p>
+      <w:pPr>
         <w:pStyle w:val="Heading4"/>
       </w:pPr>
       <w:r>
@@ -1248,10 +1232,7 @@
         </w:tabs>
       </w:pPr>
       <w:r>
-        <w:t>Le personnel de l’hôtel peut modifier une réservation (par exemple pour cause de travaux excepti</w:t>
-      </w:r>
-      <w:r>
-        <w:t>onnels à effectuer dans la chambre réservée).</w:t>
+        <w:t>Le personnel de l’hôtel peut modifier une réservation (par exemple pour cause de travaux exceptionnels à effectuer dans la chambre réservée).</w:t>
       </w:r>
     </w:p>
     <w:p>
@@ -1309,8 +1290,8 @@
       <w:pPr>
         <w:pStyle w:val="Heading3"/>
       </w:pPr>
-      <w:bookmarkStart w:id="4" w:name="_Toc315434685"/>
-      <w:bookmarkEnd w:id="4"/>
+      <w:bookmarkStart w:id="5" w:name="_Toc315434685"/>
+      <w:bookmarkEnd w:id="5"/>
       <w:r>
         <w:t>PLANNNIG</w:t>
       </w:r>
@@ -1322,31 +1303,18 @@
         </w:tabs>
       </w:pPr>
       <w:r>
-        <w:t>Le système indique</w:t>
-      </w:r>
-      <w:r>
-        <w:t xml:space="preserve"> si une chambre est libre à la réservation ou indisponible. Si elle est indisponible, elle peut l’être par des clients ou pour cause de travaux ou d’entretien.</w:t>
-      </w:r>
-    </w:p>
-    <w:p>
-      <w:pPr>
-        <w:tabs>
-          <w:tab w:val="left" w:pos="3080"/>
-        </w:tabs>
-      </w:pPr>
-      <w:r>
-        <w:t>Pour un jour ou une période donnés, l’utilisateur a accès au statut des chambres et, le cas éché</w:t>
-      </w:r>
-      <w:r>
-        <w:t xml:space="preserve">ant, au motif de leur indisponibilité. </w:t>
-      </w:r>
-    </w:p>
-    <w:p>
-      <w:pPr>
-        <w:tabs>
-          <w:tab w:val="left" w:pos="3080"/>
-        </w:tabs>
-      </w:pPr>
+        <w:t>Le système indique si une chambre est libre à la réservation ou indisponible. Si elle est indisponible, elle peut l’être par des clients ou pour cause de travaux ou d’entretien.</w:t>
+      </w:r>
+    </w:p>
+    <w:p>
+      <w:pPr>
+        <w:tabs>
+          <w:tab w:val="left" w:pos="3080"/>
+        </w:tabs>
+      </w:pPr>
+      <w:r>
+        <w:t xml:space="preserve">Pour un jour ou une période donnés, l’utilisateur a accès au statut des chambres et, le cas échéant, au motif de leur indisponibilité. </w:t>
+      </w:r>
     </w:p>
     <w:p>
       <w:pPr>
@@ -1359,8 +1327,8 @@
       <w:pPr>
         <w:pStyle w:val="Heading3"/>
       </w:pPr>
-      <w:bookmarkStart w:id="5" w:name="_Toc315434686"/>
-      <w:bookmarkEnd w:id="5"/>
+      <w:bookmarkStart w:id="6" w:name="_Toc315434686"/>
+      <w:bookmarkEnd w:id="6"/>
       <w:r>
         <w:t>CHAMBRE</w:t>
       </w:r>
@@ -1432,6 +1400,7 @@
         </w:tabs>
       </w:pPr>
       <w:r>
+        <w:lastRenderedPageBreak/>
         <w:t>type de la salle de bain (douche/baignoire)</w:t>
       </w:r>
     </w:p>
@@ -1462,7 +1431,6 @@
         </w:tabs>
       </w:pPr>
       <w:r>
-        <w:lastRenderedPageBreak/>
         <w:t>vue ou non</w:t>
       </w:r>
     </w:p>
@@ -1478,10 +1446,7 @@
         </w:tabs>
       </w:pPr>
       <w:r>
-        <w:t>fu</w:t>
-      </w:r>
-      <w:r>
-        <w:t>meur ou non</w:t>
+        <w:t>fumeur ou non</w:t>
       </w:r>
     </w:p>
     <w:p>
@@ -1503,8 +1468,8 @@
       <w:pPr>
         <w:pStyle w:val="Heading3"/>
       </w:pPr>
-      <w:bookmarkStart w:id="6" w:name="_Toc315434687"/>
-      <w:bookmarkEnd w:id="6"/>
+      <w:bookmarkStart w:id="7" w:name="_Toc315434687"/>
+      <w:bookmarkEnd w:id="7"/>
       <w:r>
         <w:t>TARIF</w:t>
       </w:r>
@@ -1535,10 +1500,7 @@
         <w:t>infra</w:t>
       </w:r>
       <w:r>
-        <w:t>), ils sont enregistrés au fur et à mesure, en renseignant l</w:t>
-      </w:r>
-      <w:r>
-        <w:t xml:space="preserve">eur objet et date. Ils sont réglés lors du départ.  </w:t>
+        <w:t xml:space="preserve">), ils sont enregistrés au fur et à mesure, en renseignant leur objet et date. Ils sont réglés lors du départ.  </w:t>
       </w:r>
     </w:p>
     <w:p>
@@ -1617,8 +1579,6 @@
           <w:tab w:val="left" w:pos="3080"/>
         </w:tabs>
       </w:pPr>
-      <w:bookmarkStart w:id="7" w:name="_GoBack"/>
-      <w:bookmarkEnd w:id="7"/>
     </w:p>
     <w:p>
       <w:pPr>
@@ -2258,10 +2218,7 @@
         </w:tabs>
       </w:pPr>
       <w:r>
-        <w:t xml:space="preserve">connexion </w:t>
-      </w:r>
-      <w:r>
-        <w:t>internet</w:t>
+        <w:t>connexion internet</w:t>
       </w:r>
     </w:p>
     <w:p>
@@ -2333,10 +2290,7 @@
         </w:tabs>
       </w:pPr>
       <w:r>
-        <w:t>En règle générale, ce dernier se voit rembou</w:t>
-      </w:r>
-      <w:r>
-        <w:t>rser 70% du montant de la réservation.</w:t>
+        <w:t>En règle générale, ce dernier se voit rembourser 70% du montant de la réservation.</w:t>
       </w:r>
     </w:p>
     <w:p>
@@ -2373,11 +2327,7 @@
         </w:tabs>
       </w:pPr>
       <w:r>
-        <w:lastRenderedPageBreak/>
-        <w:t>Une réser</w:t>
-      </w:r>
-      <w:r>
-        <w:t>vation peut être annulée par l’hôtel. Le montant total du prix payé par le client est alors remboursé.</w:t>
+        <w:t>Une réservation peut être annulée par l’hôtel. Le montant total du prix payé par le client est alors remboursé.</w:t>
       </w:r>
     </w:p>
     <w:p>
@@ -2424,21 +2374,7 @@
         <w:rPr>
           <w:shd w:val="clear" w:color="auto" w:fill="FFFF00"/>
         </w:rPr>
-        <w:t xml:space="preserve">--réponses de M. </w:t>
-      </w:r>
-      <w:proofErr w:type="spellStart"/>
-      <w:r>
-        <w:rPr>
-          <w:shd w:val="clear" w:color="auto" w:fill="FFFF00"/>
-        </w:rPr>
-        <w:t>Léry</w:t>
-      </w:r>
-      <w:proofErr w:type="spellEnd"/>
-      <w:r>
-        <w:rPr>
-          <w:shd w:val="clear" w:color="auto" w:fill="FFFF00"/>
-        </w:rPr>
-        <w:t>--</w:t>
+        <w:t>--réponses de M. Léry--</w:t>
       </w:r>
     </w:p>
     <w:p>
@@ -2473,10 +2409,7 @@
         </w:tabs>
       </w:pPr>
       <w:r>
-        <w:t>description</w:t>
-      </w:r>
-      <w:r>
-        <w:t xml:space="preserve"> générale</w:t>
+        <w:t>description générale</w:t>
       </w:r>
     </w:p>
     <w:p>
@@ -2668,10 +2601,7 @@
         </w:numPr>
       </w:pPr>
       <w:r>
-        <w:t>Consulter le prix des offres supplémentaires </w:t>
-      </w:r>
-      <w:r>
-        <w:t>: restaurant, minibar, internet, room service</w:t>
+        <w:t>Consulter le prix des offres supplémentaires : restaurant, minibar, internet, room service</w:t>
       </w:r>
     </w:p>
     <w:p>
@@ -2698,31 +2628,39 @@
         <w:t>Mise à jour du planning</w:t>
       </w:r>
     </w:p>
-    <w:p/>
-    <w:p>
-      <w:pPr>
-        <w:tabs>
-          <w:tab w:val="left" w:pos="3080"/>
-        </w:tabs>
-      </w:pPr>
-      <w:r>
-        <w:rPr>
-          <w:shd w:val="clear" w:color="auto" w:fill="FFFF00"/>
-        </w:rPr>
-        <w:t>-les services supplémentaires sont renseignés dans un catalogue ou bien saisis ?-</w:t>
+    <w:p>
+      <w:pPr>
+        <w:pStyle w:val="Paragraphedeliste"/>
+        <w:numPr>
+          <w:ilvl w:val="0"/>
+          <w:numId w:val="1"/>
+        </w:numPr>
+      </w:pPr>
+      <w:r>
+        <w:t>Mise à jour du catalogue de services</w:t>
       </w:r>
     </w:p>
     <w:p>
       <w:pPr>
         <w:pStyle w:val="Heading2"/>
+        <w:rPr>
+          <w:rFonts w:asciiTheme="minorHAnsi" w:eastAsiaTheme="minorEastAsia" w:hAnsiTheme="minorHAnsi" w:cstheme="minorBidi"/>
+          <w:b w:val="0"/>
+          <w:bCs w:val="0"/>
+          <w:color w:val="00000A"/>
+          <w:sz w:val="24"/>
+          <w:szCs w:val="24"/>
+        </w:rPr>
       </w:pPr>
       <w:bookmarkStart w:id="14" w:name="_Toc315434694"/>
       <w:bookmarkEnd w:id="14"/>
-      <w:r>
-        <w:t>Caractéristiq</w:t>
-      </w:r>
-      <w:r>
-        <w:t>ues des utilisateurs</w:t>
+    </w:p>
+    <w:p>
+      <w:pPr>
+        <w:pStyle w:val="Heading2"/>
+      </w:pPr>
+      <w:r>
+        <w:t>Caractéristiques des utilisateurs</w:t>
       </w:r>
     </w:p>
     <w:p>
@@ -2749,6 +2687,7 @@
         </w:tabs>
       </w:pPr>
       <w:r>
+        <w:lastRenderedPageBreak/>
         <w:t xml:space="preserve">Le personnel de l’hôtel peut effectuer toutes les actions définies dans les fonctions (voir </w:t>
       </w:r>
       <w:r>
@@ -2775,7 +2714,6 @@
       <w:bookmarkStart w:id="15" w:name="_Toc315434695"/>
       <w:bookmarkEnd w:id="15"/>
       <w:r>
-        <w:lastRenderedPageBreak/>
         <w:t>Contraintes</w:t>
       </w:r>
     </w:p>
@@ -2840,10 +2778,7 @@
         </w:tabs>
       </w:pPr>
       <w:r>
-        <w:t>On suppose que l</w:t>
-      </w:r>
-      <w:r>
-        <w:t xml:space="preserve">e paiement est effectué soit au début de la réservation pour celui de la chambre, soit en fin de réservation pour les coûts supplémentaires. </w:t>
+        <w:t xml:space="preserve">On suppose que le paiement est effectué soit au début de la réservation pour celui de la chambre, soit en fin de réservation pour les coûts supplémentaires. </w:t>
       </w:r>
     </w:p>
     <w:p>
@@ -2880,10 +2815,7 @@
         </w:tabs>
       </w:pPr>
       <w:r>
-        <w:t>La compilation du programme doit s’effectuer sans donner ni er</w:t>
-      </w:r>
-      <w:r>
-        <w:t>reurs ni  avertissements dans un environnement GNU/Linux.</w:t>
+        <w:t>La compilation du programme doit s’effectuer sans donner ni erreurs ni  avertissements dans un environnement GNU/Linux.</w:t>
       </w:r>
     </w:p>
     <w:p>
@@ -3007,7 +2939,7 @@
                             <w:rPr>
                               <w:noProof/>
                             </w:rPr>
-                            <w:t>6</w:t>
+                            <w:t>3</w:t>
                           </w:r>
                           <w:r>
                             <w:fldChar w:fldCharType="end"/>
@@ -5228,7 +5160,7 @@
 </file>
 
 <file path=customXml/itemProps1.xml><?xml version="1.0" encoding="utf-8"?>
-<ds:datastoreItem xmlns:ds="http://schemas.openxmlformats.org/officeDocument/2006/customXml" ds:itemID="{AFC96A92-49DA-B24C-BC1E-034C7F2801FE}">
+<ds:datastoreItem xmlns:ds="http://schemas.openxmlformats.org/officeDocument/2006/customXml" ds:itemID="{027B48A6-9A06-C142-8D48-F69970938D5D}">
   <ds:schemaRefs>
     <ds:schemaRef ds:uri="http://schemas.openxmlformats.org/officeDocument/2006/bibliography"/>
   </ds:schemaRefs>

--- a/Gestion d’un hôtel.docx
+++ b/Gestion d’un hôtel.docx
@@ -284,12 +284,21 @@
           <w:sz w:val="32"/>
         </w:rPr>
       </w:pPr>
+      <w:proofErr w:type="spellStart"/>
       <w:r>
         <w:rPr>
           <w:b/>
           <w:sz w:val="32"/>
         </w:rPr>
-        <w:t xml:space="preserve">Daniele PITROLO </w:t>
+        <w:t>Daniele</w:t>
+      </w:r>
+      <w:proofErr w:type="spellEnd"/>
+      <w:r>
+        <w:rPr>
+          <w:b/>
+          <w:sz w:val="32"/>
+        </w:rPr>
+        <w:t xml:space="preserve"> PITROLO </w:t>
       </w:r>
     </w:p>
     <w:p>
@@ -791,10 +800,25 @@
     <w:p>
       <w:pPr>
         <w:pStyle w:val="Heading1"/>
+        <w:sectPr>
+          <w:footerReference w:type="default" r:id="rId9"/>
+          <w:pgSz w:w="11906" w:h="16838"/>
+          <w:pgMar w:top="1417" w:right="1417" w:bottom="1417" w:left="1417" w:header="0" w:footer="708" w:gutter="0"/>
+          <w:cols w:space="720"/>
+          <w:formProt w:val="0"/>
+          <w:titlePg/>
+          <w:docGrid w:linePitch="360" w:charSpace="-6145"/>
+        </w:sectPr>
       </w:pPr>
       <w:bookmarkStart w:id="0" w:name="_Toc315434681"/>
       <w:bookmarkEnd w:id="0"/>
-      <w:r>
+    </w:p>
+    <w:p>
+      <w:pPr>
+        <w:pStyle w:val="Heading1"/>
+      </w:pPr>
+      <w:r>
+        <w:lastRenderedPageBreak/>
         <w:t>INTRODUCTION</w:t>
       </w:r>
     </w:p>
@@ -820,6 +844,7 @@
         <w:tabs>
           <w:tab w:val="left" w:pos="3080"/>
         </w:tabs>
+        <w:jc w:val="both"/>
       </w:pPr>
       <w:r>
         <w:t xml:space="preserve">Ce document a pour objet de définir les exigences liées au programme concernant la gestion d’un hôtel. </w:t>
@@ -830,6 +855,7 @@
         <w:tabs>
           <w:tab w:val="left" w:pos="3080"/>
         </w:tabs>
+        <w:jc w:val="both"/>
       </w:pPr>
       <w:r>
         <w:t>Il est destiné à la réservation de chambres dans un hôtel pour une période définie.</w:t>
@@ -921,6 +947,9 @@
       <w:r>
         <w:t>modification des prix, du statut des chambres</w:t>
       </w:r>
+      <w:r>
+        <w:t>, du catalogue de services</w:t>
+      </w:r>
     </w:p>
     <w:p>
       <w:pPr>
@@ -950,6 +979,7 @@
         <w:tabs>
           <w:tab w:val="left" w:pos="3080"/>
         </w:tabs>
+        <w:jc w:val="both"/>
       </w:pPr>
       <w:r>
         <w:t>L’hôtel est constitué d’un seul bâtiment à 5 étages, avec chacun 10 chambres. Il n'est pas prévu que l'hôtel change le nombre de ses chambres.</w:t>
@@ -980,7 +1010,6 @@
       <w:bookmarkStart w:id="3" w:name="_Toc315434684"/>
       <w:bookmarkEnd w:id="3"/>
       <w:r>
-        <w:lastRenderedPageBreak/>
         <w:t>RÉSERVATION</w:t>
       </w:r>
     </w:p>
@@ -989,16 +1018,32 @@
         <w:tabs>
           <w:tab w:val="left" w:pos="3080"/>
         </w:tabs>
-      </w:pPr>
-      <w:r>
-        <w:t xml:space="preserve">La réservation d’une chambre s’effectue par le biais du programme. Chaque réservation est identifiée de manière unique, référence un seul client indépendamment du nombre de personnes occupant la chambre. Lors d’une demande de réservation, lorsque le client souhaite plusieurs  chambres,  on effectue une réservation différente pour chaque chambre. </w:t>
-      </w:r>
-    </w:p>
-    <w:p>
-      <w:pPr>
-        <w:tabs>
-          <w:tab w:val="left" w:pos="3080"/>
-        </w:tabs>
+        <w:jc w:val="both"/>
+      </w:pPr>
+      <w:r>
+        <w:t xml:space="preserve">La réservation d’une chambre s’effectue par le biais du programme. Chaque réservation est identifiée de manière unique, référence un seul client indépendamment du nombre de personnes occupant la chambre. </w:t>
+      </w:r>
+    </w:p>
+    <w:p>
+      <w:pPr>
+        <w:tabs>
+          <w:tab w:val="left" w:pos="3080"/>
+        </w:tabs>
+        <w:jc w:val="both"/>
+      </w:pPr>
+      <w:r>
+        <w:t xml:space="preserve">Si </w:t>
+      </w:r>
+      <w:r>
+        <w:t xml:space="preserve">le client souhaite plusieurs  chambres,  on effectue une réservation différente pour chaque chambre. </w:t>
+      </w:r>
+    </w:p>
+    <w:p>
+      <w:pPr>
+        <w:tabs>
+          <w:tab w:val="left" w:pos="3080"/>
+        </w:tabs>
+        <w:jc w:val="both"/>
       </w:pPr>
       <w:r>
         <w:t>De la même manière, si la demande de réservation concerne une période discontinue, le personnel de l’hôtel effectue une réservation distincte pour chaque période continue.</w:t>
@@ -1021,7 +1066,15 @@
         </w:tabs>
       </w:pPr>
       <w:r>
-        <w:t xml:space="preserve">Chaque réservation a une date de début et une date de fin, et a un coût. </w:t>
+        <w:t xml:space="preserve">Chaque réservation a une date de début et une date de fin, et </w:t>
+      </w:r>
+      <w:proofErr w:type="gramStart"/>
+      <w:r>
+        <w:t>a</w:t>
+      </w:r>
+      <w:proofErr w:type="gramEnd"/>
+      <w:r>
+        <w:t xml:space="preserve"> un coût. </w:t>
       </w:r>
     </w:p>
     <w:p>
@@ -1203,12 +1256,11 @@
         <w:tabs>
           <w:tab w:val="left" w:pos="3080"/>
         </w:tabs>
+        <w:jc w:val="both"/>
       </w:pPr>
       <w:r>
         <w:t xml:space="preserve">Lors d’une réservation, à la date de départ, la chambre devient libre. Ainsi, d’autres réservations sont possibles à cette date. </w:t>
       </w:r>
-      <w:bookmarkStart w:id="4" w:name="_GoBack"/>
-      <w:bookmarkEnd w:id="4"/>
     </w:p>
     <w:p>
       <w:pPr>
@@ -1230,6 +1282,7 @@
         <w:tabs>
           <w:tab w:val="left" w:pos="3080"/>
         </w:tabs>
+        <w:jc w:val="both"/>
       </w:pPr>
       <w:r>
         <w:t>Le personnel de l’hôtel peut modifier une réservation (par exemple pour cause de travaux exceptionnels à effectuer dans la chambre réservée).</w:t>
@@ -1257,6 +1310,9 @@
         </w:tabs>
       </w:pPr>
       <w:r>
+        <w:t xml:space="preserve">soit </w:t>
+      </w:r>
+      <w:r>
         <w:t>l’annulation et le remboursement total de la réservation</w:t>
       </w:r>
     </w:p>
@@ -1270,7 +1326,11 @@
         <w:tabs>
           <w:tab w:val="left" w:pos="3080"/>
         </w:tabs>
-      </w:pPr>
+        <w:jc w:val="both"/>
+      </w:pPr>
+      <w:r>
+        <w:t xml:space="preserve">soit </w:t>
+      </w:r>
       <w:r>
         <w:t xml:space="preserve">un changement de chambre identique ou surclassée (sans frais supplémentaires), cette situation étant possible seulement si des chambres sont encore disponibles, sinon ce sont l’annulation et le remboursement qui sont proposés. </w:t>
       </w:r>
@@ -1290,45 +1350,47 @@
       <w:pPr>
         <w:pStyle w:val="Heading3"/>
       </w:pPr>
-      <w:bookmarkStart w:id="5" w:name="_Toc315434685"/>
+      <w:bookmarkStart w:id="4" w:name="_Toc315434685"/>
+      <w:bookmarkEnd w:id="4"/>
+      <w:r>
+        <w:t>PLANNNIG</w:t>
+      </w:r>
+    </w:p>
+    <w:p>
+      <w:pPr>
+        <w:tabs>
+          <w:tab w:val="left" w:pos="3080"/>
+        </w:tabs>
+        <w:jc w:val="both"/>
+      </w:pPr>
+      <w:r>
+        <w:t>Le système indique si une chambre est libre à la réservation ou indisponible. Si elle est indisponible, elle peut l’être par des clients ou pour cause de travaux ou d’entretien.</w:t>
+      </w:r>
+    </w:p>
+    <w:p>
+      <w:pPr>
+        <w:tabs>
+          <w:tab w:val="left" w:pos="3080"/>
+        </w:tabs>
+        <w:jc w:val="both"/>
+      </w:pPr>
+      <w:r>
+        <w:t xml:space="preserve">Pour un jour ou une période donnés, l’utilisateur a accès au statut des chambres et, le cas échéant, au motif de leur indisponibilité. </w:t>
+      </w:r>
+    </w:p>
+    <w:p>
+      <w:pPr>
+        <w:tabs>
+          <w:tab w:val="left" w:pos="3080"/>
+        </w:tabs>
+      </w:pPr>
+    </w:p>
+    <w:p>
+      <w:pPr>
+        <w:pStyle w:val="Heading3"/>
+      </w:pPr>
+      <w:bookmarkStart w:id="5" w:name="_Toc315434686"/>
       <w:bookmarkEnd w:id="5"/>
-      <w:r>
-        <w:t>PLANNNIG</w:t>
-      </w:r>
-    </w:p>
-    <w:p>
-      <w:pPr>
-        <w:tabs>
-          <w:tab w:val="left" w:pos="3080"/>
-        </w:tabs>
-      </w:pPr>
-      <w:r>
-        <w:t>Le système indique si une chambre est libre à la réservation ou indisponible. Si elle est indisponible, elle peut l’être par des clients ou pour cause de travaux ou d’entretien.</w:t>
-      </w:r>
-    </w:p>
-    <w:p>
-      <w:pPr>
-        <w:tabs>
-          <w:tab w:val="left" w:pos="3080"/>
-        </w:tabs>
-      </w:pPr>
-      <w:r>
-        <w:t xml:space="preserve">Pour un jour ou une période donnés, l’utilisateur a accès au statut des chambres et, le cas échéant, au motif de leur indisponibilité. </w:t>
-      </w:r>
-    </w:p>
-    <w:p>
-      <w:pPr>
-        <w:tabs>
-          <w:tab w:val="left" w:pos="3080"/>
-        </w:tabs>
-      </w:pPr>
-    </w:p>
-    <w:p>
-      <w:pPr>
-        <w:pStyle w:val="Heading3"/>
-      </w:pPr>
-      <w:bookmarkStart w:id="6" w:name="_Toc315434686"/>
-      <w:bookmarkEnd w:id="6"/>
       <w:r>
         <w:t>CHAMBRE</w:t>
       </w:r>
@@ -1370,7 +1432,19 @@
         </w:tabs>
       </w:pPr>
       <w:r>
-        <w:t>type (simple/double)</w:t>
+        <w:t>type (</w:t>
+      </w:r>
+      <w:r>
+        <w:rPr>
+          <w:highlight w:val="yellow"/>
+        </w:rPr>
+        <w:t>simple/double</w:t>
+      </w:r>
+      <w:r>
+        <w:t>)</w:t>
+      </w:r>
+      <w:r>
+        <w:t xml:space="preserve"> </w:t>
       </w:r>
     </w:p>
     <w:p>
@@ -1385,7 +1459,13 @@
         </w:tabs>
       </w:pPr>
       <w:r>
+        <w:t>catégorie (</w:t>
+      </w:r>
+      <w:r>
         <w:t>chambre/suite</w:t>
+      </w:r>
+      <w:r>
+        <w:t>)</w:t>
       </w:r>
     </w:p>
     <w:p>
@@ -1400,7 +1480,6 @@
         </w:tabs>
       </w:pPr>
       <w:r>
-        <w:lastRenderedPageBreak/>
         <w:t>type de la salle de bain (douche/baignoire)</w:t>
       </w:r>
     </w:p>
@@ -1468,8 +1547,8 @@
       <w:pPr>
         <w:pStyle w:val="Heading3"/>
       </w:pPr>
-      <w:bookmarkStart w:id="7" w:name="_Toc315434687"/>
-      <w:bookmarkEnd w:id="7"/>
+      <w:bookmarkStart w:id="6" w:name="_Toc315434687"/>
+      <w:bookmarkEnd w:id="6"/>
       <w:r>
         <w:t>TARIF</w:t>
       </w:r>
@@ -1479,6 +1558,7 @@
         <w:tabs>
           <w:tab w:val="left" w:pos="3080"/>
         </w:tabs>
+        <w:jc w:val="both"/>
       </w:pPr>
       <w:r>
         <w:t xml:space="preserve">Lors d’une réservation, le client effectue le paiement du prix de la chambre pour la période de réservation. </w:t>
@@ -1489,6 +1569,7 @@
         <w:tabs>
           <w:tab w:val="left" w:pos="3080"/>
         </w:tabs>
+        <w:jc w:val="both"/>
       </w:pPr>
       <w:r>
         <w:t xml:space="preserve">Quant aux coûts supplémentaires (voir </w:t>
@@ -1530,13 +1611,7 @@
         <w:tabs>
           <w:tab w:val="left" w:pos="3080"/>
         </w:tabs>
-      </w:pPr>
-    </w:p>
-    <w:p>
-      <w:pPr>
-        <w:tabs>
-          <w:tab w:val="left" w:pos="3080"/>
-        </w:tabs>
+        <w:jc w:val="both"/>
       </w:pPr>
       <w:r>
         <w:t xml:space="preserve">Le prix d’une chambre varie selon la saison (haute ou basse) et il est déterminé par les caractéristiques suivantes : </w:t>
@@ -1791,6 +1866,7 @@
               </w:tabs>
             </w:pPr>
             <w:r>
+              <w:lastRenderedPageBreak/>
               <w:t>Simple</w:t>
             </w:r>
           </w:p>
@@ -2186,6 +2262,7 @@
         <w:tabs>
           <w:tab w:val="left" w:pos="3080"/>
         </w:tabs>
+        <w:jc w:val="both"/>
       </w:pPr>
       <w:r>
         <w:t xml:space="preserve">Les coûts supplémentaires, à payer au moment de quitter l’hôtel, peuvent être engendrés par : </w:t>
@@ -2341,48 +2418,62 @@
       <w:pPr>
         <w:pStyle w:val="Heading2"/>
       </w:pPr>
-      <w:bookmarkStart w:id="8" w:name="_Toc315434688"/>
+      <w:bookmarkStart w:id="7" w:name="_Toc315434688"/>
+      <w:bookmarkEnd w:id="7"/>
+      <w:r>
+        <w:t>Définitions, acronymes et abréviations</w:t>
+      </w:r>
+    </w:p>
+    <w:p>
+      <w:pPr>
+        <w:tabs>
+          <w:tab w:val="left" w:pos="3080"/>
+        </w:tabs>
+      </w:pPr>
+    </w:p>
+    <w:p>
+      <w:pPr>
+        <w:pStyle w:val="Heading2"/>
+      </w:pPr>
+      <w:bookmarkStart w:id="8" w:name="_Toc315434689"/>
       <w:bookmarkEnd w:id="8"/>
       <w:r>
-        <w:t>Définitions, acronymes et abréviations</w:t>
-      </w:r>
-    </w:p>
-    <w:p>
-      <w:pPr>
-        <w:tabs>
-          <w:tab w:val="left" w:pos="3080"/>
-        </w:tabs>
-      </w:pPr>
+        <w:t>Références</w:t>
+      </w:r>
+    </w:p>
+    <w:p>
+      <w:pPr>
+        <w:tabs>
+          <w:tab w:val="left" w:pos="3080"/>
+        </w:tabs>
+      </w:pPr>
+      <w:r>
+        <w:rPr>
+          <w:shd w:val="clear" w:color="auto" w:fill="FFFF00"/>
+        </w:rPr>
+        <w:t xml:space="preserve">--réponses de M. </w:t>
+      </w:r>
+      <w:proofErr w:type="spellStart"/>
+      <w:r>
+        <w:rPr>
+          <w:shd w:val="clear" w:color="auto" w:fill="FFFF00"/>
+        </w:rPr>
+        <w:t>Léry</w:t>
+      </w:r>
+      <w:proofErr w:type="spellEnd"/>
+      <w:r>
+        <w:rPr>
+          <w:shd w:val="clear" w:color="auto" w:fill="FFFF00"/>
+        </w:rPr>
+        <w:t>--</w:t>
+      </w:r>
     </w:p>
     <w:p>
       <w:pPr>
         <w:pStyle w:val="Heading2"/>
       </w:pPr>
-      <w:bookmarkStart w:id="9" w:name="_Toc315434689"/>
+      <w:bookmarkStart w:id="9" w:name="_Toc315434690"/>
       <w:bookmarkEnd w:id="9"/>
-      <w:r>
-        <w:t>Références</w:t>
-      </w:r>
-    </w:p>
-    <w:p>
-      <w:pPr>
-        <w:tabs>
-          <w:tab w:val="left" w:pos="3080"/>
-        </w:tabs>
-      </w:pPr>
-      <w:r>
-        <w:rPr>
-          <w:shd w:val="clear" w:color="auto" w:fill="FFFF00"/>
-        </w:rPr>
-        <w:t>--réponses de M. Léry--</w:t>
-      </w:r>
-    </w:p>
-    <w:p>
-      <w:pPr>
-        <w:pStyle w:val="Heading2"/>
-      </w:pPr>
-      <w:bookmarkStart w:id="10" w:name="_Toc315434690"/>
-      <w:bookmarkEnd w:id="10"/>
       <w:r>
         <w:t>Vue d’ensemble</w:t>
       </w:r>
@@ -2438,49 +2529,50 @@
       <w:pPr>
         <w:pStyle w:val="Heading1"/>
       </w:pPr>
-      <w:bookmarkStart w:id="11" w:name="_Toc315434691"/>
+      <w:bookmarkStart w:id="10" w:name="_Toc315434691"/>
+      <w:bookmarkEnd w:id="10"/>
+      <w:r>
+        <w:t>DESCRIPTION GÉNÉRALE</w:t>
+      </w:r>
+    </w:p>
+    <w:p>
+      <w:pPr>
+        <w:pStyle w:val="Heading2"/>
+      </w:pPr>
+      <w:bookmarkStart w:id="11" w:name="_Toc315434692"/>
       <w:bookmarkEnd w:id="11"/>
       <w:r>
-        <w:t>DESCRIPTION GÉNÉRALE</w:t>
-      </w:r>
+        <w:t>Environnement</w:t>
+      </w:r>
+    </w:p>
+    <w:p>
+      <w:pPr>
+        <w:tabs>
+          <w:tab w:val="left" w:pos="3080"/>
+        </w:tabs>
+      </w:pPr>
+    </w:p>
+    <w:p>
+      <w:pPr>
+        <w:tabs>
+          <w:tab w:val="left" w:pos="3080"/>
+        </w:tabs>
+      </w:pPr>
     </w:p>
     <w:p>
       <w:pPr>
         <w:pStyle w:val="Heading2"/>
       </w:pPr>
-      <w:bookmarkStart w:id="12" w:name="_Toc315434692"/>
+      <w:bookmarkStart w:id="12" w:name="_Toc315434693"/>
       <w:bookmarkEnd w:id="12"/>
       <w:r>
-        <w:t>Environnement</w:t>
-      </w:r>
-    </w:p>
-    <w:p>
-      <w:pPr>
-        <w:tabs>
-          <w:tab w:val="left" w:pos="3080"/>
-        </w:tabs>
-      </w:pPr>
-    </w:p>
-    <w:p>
-      <w:pPr>
-        <w:tabs>
-          <w:tab w:val="left" w:pos="3080"/>
-        </w:tabs>
-      </w:pPr>
-    </w:p>
-    <w:p>
-      <w:pPr>
-        <w:pStyle w:val="Heading2"/>
-      </w:pPr>
-      <w:bookmarkStart w:id="13" w:name="_Toc315434693"/>
-      <w:bookmarkEnd w:id="13"/>
-      <w:r>
         <w:t>Fonctions</w:t>
       </w:r>
     </w:p>
     <w:p/>
     <w:p>
       <w:r>
+        <w:lastRenderedPageBreak/>
         <w:t xml:space="preserve">Les fonctions disponibles sont : </w:t>
       </w:r>
     </w:p>
@@ -2563,9 +2655,13 @@
           <w:ilvl w:val="0"/>
           <w:numId w:val="1"/>
         </w:numPr>
-      </w:pPr>
-      <w:r>
-        <w:t>Consulter les disponibilités d’une ou plusieurs chambres pour un jour ou une période donnés</w:t>
+        <w:jc w:val="both"/>
+      </w:pPr>
+      <w:r>
+        <w:t>Consulter la disponibilité</w:t>
+      </w:r>
+      <w:r>
+        <w:t xml:space="preserve"> d’une ou plusieurs chambres pour un jour ou une période donnés</w:t>
       </w:r>
     </w:p>
     <w:p>
@@ -2599,6 +2695,7 @@
           <w:ilvl w:val="0"/>
           <w:numId w:val="1"/>
         </w:numPr>
+        <w:jc w:val="both"/>
       </w:pPr>
       <w:r>
         <w:t>Consulter le prix des offres supplémentaires : restaurant, minibar, internet, room service</w:t>
@@ -2611,6 +2708,7 @@
           <w:ilvl w:val="0"/>
           <w:numId w:val="1"/>
         </w:numPr>
+        <w:jc w:val="both"/>
       </w:pPr>
       <w:r>
         <w:t>Modifier le prix des offres supplémentaires : restaurant, minibar, internet, room service</w:t>
@@ -2652,134 +2750,195 @@
           <w:szCs w:val="24"/>
         </w:rPr>
       </w:pPr>
-      <w:bookmarkStart w:id="14" w:name="_Toc315434694"/>
+      <w:bookmarkStart w:id="13" w:name="_Toc315434694"/>
+      <w:bookmarkEnd w:id="13"/>
+    </w:p>
+    <w:p>
+      <w:pPr>
+        <w:pStyle w:val="Heading2"/>
+      </w:pPr>
+      <w:r>
+        <w:t>Caractéristiques des utilisateurs</w:t>
+      </w:r>
+    </w:p>
+    <w:p>
+      <w:pPr>
+        <w:tabs>
+          <w:tab w:val="left" w:pos="3080"/>
+        </w:tabs>
+      </w:pPr>
+      <w:r>
+        <w:t>L’application est utilisée par le personnel de l’hôtel.</w:t>
+      </w:r>
+    </w:p>
+    <w:p>
+      <w:pPr>
+        <w:tabs>
+          <w:tab w:val="left" w:pos="3080"/>
+        </w:tabs>
+      </w:pPr>
+    </w:p>
+    <w:p>
+      <w:pPr>
+        <w:tabs>
+          <w:tab w:val="left" w:pos="3080"/>
+        </w:tabs>
+        <w:jc w:val="both"/>
+      </w:pPr>
+      <w:r>
+        <w:t xml:space="preserve">Le personnel de l’hôtel peut effectuer toutes les actions définies dans les fonctions (voir </w:t>
+      </w:r>
+      <w:r>
+        <w:rPr>
+          <w:i/>
+        </w:rPr>
+        <w:t>supra</w:t>
+      </w:r>
+      <w:r>
+        <w:t xml:space="preserve">). </w:t>
+      </w:r>
+    </w:p>
+    <w:p>
+      <w:pPr>
+        <w:tabs>
+          <w:tab w:val="left" w:pos="3080"/>
+        </w:tabs>
+      </w:pPr>
+    </w:p>
+    <w:p>
+      <w:pPr>
+        <w:pStyle w:val="Heading3"/>
+      </w:pPr>
+      <w:bookmarkStart w:id="14" w:name="_Toc315434695"/>
       <w:bookmarkEnd w:id="14"/>
+      <w:r>
+        <w:t>Contraintes</w:t>
+      </w:r>
+    </w:p>
+    <w:p>
+      <w:pPr>
+        <w:tabs>
+          <w:tab w:val="left" w:pos="3080"/>
+        </w:tabs>
+      </w:pPr>
+      <w:r>
+        <w:t>Le personnel de l’hôtel déclenche la mise à jour du planning.</w:t>
+      </w:r>
     </w:p>
     <w:p>
       <w:pPr>
         <w:pStyle w:val="Heading2"/>
       </w:pPr>
-      <w:r>
-        <w:t>Caractéristiques des utilisateurs</w:t>
-      </w:r>
-    </w:p>
-    <w:p>
-      <w:pPr>
-        <w:tabs>
-          <w:tab w:val="left" w:pos="3080"/>
-        </w:tabs>
-      </w:pPr>
-      <w:r>
-        <w:t>L’application est utilisée par le personnel de l’hôtel.</w:t>
-      </w:r>
-    </w:p>
-    <w:p>
-      <w:pPr>
-        <w:tabs>
-          <w:tab w:val="left" w:pos="3080"/>
-        </w:tabs>
-      </w:pPr>
-    </w:p>
-    <w:p>
-      <w:pPr>
-        <w:tabs>
-          <w:tab w:val="left" w:pos="3080"/>
-        </w:tabs>
-      </w:pPr>
-      <w:r>
-        <w:lastRenderedPageBreak/>
-        <w:t xml:space="preserve">Le personnel de l’hôtel peut effectuer toutes les actions définies dans les fonctions (voir </w:t>
-      </w:r>
-      <w:r>
-        <w:rPr>
-          <w:i/>
-        </w:rPr>
-        <w:t>supra</w:t>
-      </w:r>
-      <w:r>
-        <w:t xml:space="preserve">). </w:t>
-      </w:r>
-    </w:p>
-    <w:p>
-      <w:pPr>
-        <w:tabs>
-          <w:tab w:val="left" w:pos="3080"/>
-        </w:tabs>
-      </w:pPr>
-    </w:p>
-    <w:p>
-      <w:pPr>
-        <w:pStyle w:val="Heading3"/>
-      </w:pPr>
-      <w:bookmarkStart w:id="15" w:name="_Toc315434695"/>
+      <w:bookmarkStart w:id="15" w:name="_Toc315434696"/>
       <w:bookmarkEnd w:id="15"/>
       <w:r>
-        <w:t>Contraintes</w:t>
-      </w:r>
-    </w:p>
-    <w:p>
-      <w:pPr>
-        <w:tabs>
-          <w:tab w:val="left" w:pos="3080"/>
-        </w:tabs>
-      </w:pPr>
-      <w:r>
-        <w:t>Le personnel de l’hôtel déclenche la mise à jour du planning.</w:t>
-      </w:r>
-    </w:p>
-    <w:p>
-      <w:pPr>
-        <w:pStyle w:val="Heading2"/>
-      </w:pPr>
-      <w:bookmarkStart w:id="16" w:name="_Toc315434696"/>
+        <w:t>Hypothèses et dépendances</w:t>
+      </w:r>
+    </w:p>
+    <w:p/>
+    <w:p>
+      <w:r>
+        <w:t xml:space="preserve">Le programme servant à la gestion d’un hôtel, les utilisateurs concernés ne </w:t>
+      </w:r>
+      <w:proofErr w:type="gramStart"/>
+      <w:r>
+        <w:t>peuvent</w:t>
+      </w:r>
+      <w:proofErr w:type="gramEnd"/>
+      <w:r>
+        <w:t xml:space="preserve"> être que les membres du personnel de l’hôtel. On suppose que le client appelle l’hôtel ou se rend directement sur place afin d’effectuer une réservation. </w:t>
+      </w:r>
+    </w:p>
+    <w:p/>
+    <w:p>
+      <w:pPr>
+        <w:tabs>
+          <w:tab w:val="left" w:pos="3080"/>
+        </w:tabs>
+        <w:jc w:val="both"/>
+      </w:pPr>
+      <w:r>
+        <w:t xml:space="preserve">Si des prix sont modifiés après réservation des chambres, aucun frais supplémentaire ne peut être demandé au client. </w:t>
+      </w:r>
+    </w:p>
+    <w:p>
+      <w:pPr>
+        <w:tabs>
+          <w:tab w:val="left" w:pos="3080"/>
+        </w:tabs>
+      </w:pPr>
+    </w:p>
+    <w:p>
+      <w:pPr>
+        <w:tabs>
+          <w:tab w:val="left" w:pos="3080"/>
+        </w:tabs>
+        <w:jc w:val="both"/>
+      </w:pPr>
+      <w:r>
+        <w:t xml:space="preserve">Lorsqu’une chambre est réservée à une date donnée, son statut n’est plus modifiable sauf pour cause de travaux exceptionnels, par exemple s’il y a une fuite d’eau ou tout autre type d’incidents empêchant au client d’accéder à sa chambre. </w:t>
+      </w:r>
+    </w:p>
+    <w:p>
+      <w:pPr>
+        <w:tabs>
+          <w:tab w:val="left" w:pos="3080"/>
+        </w:tabs>
+      </w:pPr>
+    </w:p>
+    <w:p>
+      <w:pPr>
+        <w:tabs>
+          <w:tab w:val="left" w:pos="3080"/>
+        </w:tabs>
+        <w:jc w:val="both"/>
+      </w:pPr>
+      <w:r>
+        <w:t>On suppose que le paiement est effectué</w:t>
+      </w:r>
+      <w:r>
+        <w:t xml:space="preserve"> : </w:t>
+      </w:r>
+      <w:r>
+        <w:t xml:space="preserve"> </w:t>
+      </w:r>
+    </w:p>
+    <w:p>
+      <w:pPr>
+        <w:pStyle w:val="Paragraphedeliste"/>
+        <w:numPr>
+          <w:ilvl w:val="0"/>
+          <w:numId w:val="1"/>
+        </w:numPr>
+        <w:tabs>
+          <w:tab w:val="left" w:pos="3080"/>
+        </w:tabs>
+        <w:jc w:val="both"/>
+      </w:pPr>
+      <w:r>
+        <w:t>au début de la réser</w:t>
+      </w:r>
+      <w:r>
+        <w:t>vation pour celui de la chambre</w:t>
+      </w:r>
+    </w:p>
+    <w:p>
+      <w:pPr>
+        <w:pStyle w:val="Paragraphedeliste"/>
+        <w:numPr>
+          <w:ilvl w:val="0"/>
+          <w:numId w:val="1"/>
+        </w:numPr>
+        <w:tabs>
+          <w:tab w:val="left" w:pos="3080"/>
+        </w:tabs>
+        <w:jc w:val="both"/>
+      </w:pPr>
+      <w:r>
+        <w:t xml:space="preserve">en fin de réservation pour les coûts supplémentaires. </w:t>
+      </w:r>
+      <w:bookmarkStart w:id="16" w:name="_GoBack"/>
       <w:bookmarkEnd w:id="16"/>
-      <w:r>
-        <w:t>Hypothèses et dépendances</w:t>
-      </w:r>
-    </w:p>
-    <w:p>
-      <w:pPr>
-        <w:tabs>
-          <w:tab w:val="left" w:pos="3080"/>
-        </w:tabs>
-      </w:pPr>
-      <w:r>
-        <w:t xml:space="preserve">Si des prix sont modifiés après réservation des chambres, aucun frais supplémentaire ne peut être demandé au client. </w:t>
-      </w:r>
-    </w:p>
-    <w:p>
-      <w:pPr>
-        <w:tabs>
-          <w:tab w:val="left" w:pos="3080"/>
-        </w:tabs>
-      </w:pPr>
-    </w:p>
-    <w:p>
-      <w:pPr>
-        <w:tabs>
-          <w:tab w:val="left" w:pos="3080"/>
-        </w:tabs>
-      </w:pPr>
-      <w:r>
-        <w:t xml:space="preserve">Lorsqu’une chambre est réservée à une date donnée, son statut n’est plus modifiable sauf pour cause de travaux exceptionnels, par exemple s’il y a une fuite d’eau ou tout autre type d’incidents empêchant au client d’accéder à sa chambre. </w:t>
-      </w:r>
-    </w:p>
-    <w:p>
-      <w:pPr>
-        <w:tabs>
-          <w:tab w:val="left" w:pos="3080"/>
-        </w:tabs>
-      </w:pPr>
-    </w:p>
-    <w:p>
-      <w:pPr>
-        <w:tabs>
-          <w:tab w:val="left" w:pos="3080"/>
-        </w:tabs>
-      </w:pPr>
-      <w:r>
-        <w:t xml:space="preserve">On suppose que le paiement est effectué soit au début de la réservation pour celui de la chambre, soit en fin de réservation pour les coûts supplémentaires. </w:t>
-      </w:r>
     </w:p>
     <w:p>
       <w:pPr>
@@ -2805,6 +2964,7 @@
       <w:bookmarkStart w:id="18" w:name="_Toc315434698"/>
       <w:bookmarkEnd w:id="18"/>
       <w:r>
+        <w:lastRenderedPageBreak/>
         <w:t>Exigences non fonctionnelles</w:t>
       </w:r>
     </w:p>
@@ -2826,7 +2986,6 @@
       </w:pPr>
     </w:p>
     <w:sectPr>
-      <w:footerReference w:type="default" r:id="rId9"/>
       <w:pgSz w:w="11906" w:h="16838"/>
       <w:pgMar w:top="1417" w:right="1417" w:bottom="1417" w:left="1417" w:header="0" w:footer="708" w:gutter="0"/>
       <w:cols w:space="720"/>
@@ -2939,7 +3098,7 @@
                             <w:rPr>
                               <w:noProof/>
                             </w:rPr>
-                            <w:t>3</w:t>
+                            <w:t>7</w:t>
                           </w:r>
                           <w:r>
                             <w:fldChar w:fldCharType="end"/>
@@ -5160,7 +5319,7 @@
 </file>
 
 <file path=customXml/itemProps1.xml><?xml version="1.0" encoding="utf-8"?>
-<ds:datastoreItem xmlns:ds="http://schemas.openxmlformats.org/officeDocument/2006/customXml" ds:itemID="{027B48A6-9A06-C142-8D48-F69970938D5D}">
+<ds:datastoreItem xmlns:ds="http://schemas.openxmlformats.org/officeDocument/2006/customXml" ds:itemID="{D668CE16-6267-2C42-96C3-62672840B0B1}">
   <ds:schemaRefs>
     <ds:schemaRef ds:uri="http://schemas.openxmlformats.org/officeDocument/2006/bibliography"/>
   </ds:schemaRefs>

--- a/Gestion d’un hôtel.docx
+++ b/Gestion d’un hôtel.docx
@@ -413,7 +413,6 @@
           <w:docPartUnique/>
         </w:docPartObj>
       </w:sdtPr>
-      <w:sdtEndPr/>
       <w:sdtContent>
         <w:p>
           <w:pPr>
@@ -2355,7 +2354,11 @@
         <w:tabs>
           <w:tab w:val="left" w:pos="3080"/>
         </w:tabs>
-      </w:pPr>
+        <w:jc w:val="both"/>
+      </w:pPr>
+      <w:r>
+        <w:t xml:space="preserve">Une annulation n’a pas les mêmes effets en fonction de son origine, c’est à dire si elle est due à une demande du client ou à un membre du personnel de l’hôtel. </w:t>
+      </w:r>
       <w:r>
         <w:t>En cas d’annulation de la réservation demandée par le client, le montant total n’est pas remboursé.</w:t>
       </w:r>
@@ -2566,13 +2569,13 @@
       <w:bookmarkStart w:id="12" w:name="_Toc315434693"/>
       <w:bookmarkEnd w:id="12"/>
       <w:r>
+        <w:lastRenderedPageBreak/>
         <w:t>Fonctions</w:t>
       </w:r>
     </w:p>
     <w:p/>
     <w:p>
       <w:r>
-        <w:lastRenderedPageBreak/>
         <w:t xml:space="preserve">Les fonctions disponibles sont : </w:t>
       </w:r>
     </w:p>
@@ -2937,6 +2940,26 @@
       <w:r>
         <w:t xml:space="preserve">en fin de réservation pour les coûts supplémentaires. </w:t>
       </w:r>
+    </w:p>
+    <w:p>
+      <w:pPr>
+        <w:tabs>
+          <w:tab w:val="left" w:pos="3080"/>
+        </w:tabs>
+        <w:jc w:val="both"/>
+      </w:pPr>
+    </w:p>
+    <w:p>
+      <w:pPr>
+        <w:tabs>
+          <w:tab w:val="left" w:pos="3080"/>
+        </w:tabs>
+        <w:jc w:val="both"/>
+      </w:pPr>
+      <w:r>
+        <w:lastRenderedPageBreak/>
+        <w:t xml:space="preserve">Lorsqu’une modification est effectuée à la demande du client, s’il décide de prendre une chambre moins chère que celle d’origine, aucun remboursement ne sera effectué. </w:t>
+      </w:r>
       <w:bookmarkStart w:id="16" w:name="_GoBack"/>
       <w:bookmarkEnd w:id="16"/>
     </w:p>
@@ -2964,7 +2987,6 @@
       <w:bookmarkStart w:id="18" w:name="_Toc315434698"/>
       <w:bookmarkEnd w:id="18"/>
       <w:r>
-        <w:lastRenderedPageBreak/>
         <w:t>Exigences non fonctionnelles</w:t>
       </w:r>
     </w:p>
@@ -5319,7 +5341,7 @@
 </file>
 
 <file path=customXml/itemProps1.xml><?xml version="1.0" encoding="utf-8"?>
-<ds:datastoreItem xmlns:ds="http://schemas.openxmlformats.org/officeDocument/2006/customXml" ds:itemID="{D668CE16-6267-2C42-96C3-62672840B0B1}">
+<ds:datastoreItem xmlns:ds="http://schemas.openxmlformats.org/officeDocument/2006/customXml" ds:itemID="{1AC4B2B5-AEB2-A94A-953D-14E677ABF84D}">
   <ds:schemaRefs>
     <ds:schemaRef ds:uri="http://schemas.openxmlformats.org/officeDocument/2006/bibliography"/>
   </ds:schemaRefs>

--- a/Gestion d’un hôtel.docx
+++ b/Gestion d’un hôtel.docx
@@ -284,21 +284,12 @@
           <w:sz w:val="32"/>
         </w:rPr>
       </w:pPr>
-      <w:proofErr w:type="spellStart"/>
       <w:r>
         <w:rPr>
           <w:b/>
           <w:sz w:val="32"/>
         </w:rPr>
-        <w:t>Daniele</w:t>
-      </w:r>
-      <w:proofErr w:type="spellEnd"/>
-      <w:r>
-        <w:rPr>
-          <w:b/>
-          <w:sz w:val="32"/>
-        </w:rPr>
-        <w:t xml:space="preserve"> PITROLO </w:t>
+        <w:t xml:space="preserve">Daniele PITROLO </w:t>
       </w:r>
     </w:p>
     <w:p>
@@ -413,6 +404,7 @@
           <w:docPartUnique/>
         </w:docPartObj>
       </w:sdtPr>
+      <w:sdtEndPr/>
       <w:sdtContent>
         <w:p>
           <w:pPr>
@@ -1065,15 +1057,7 @@
         </w:tabs>
       </w:pPr>
       <w:r>
-        <w:t xml:space="preserve">Chaque réservation a une date de début et une date de fin, et </w:t>
-      </w:r>
-      <w:proofErr w:type="gramStart"/>
-      <w:r>
-        <w:t>a</w:t>
-      </w:r>
-      <w:proofErr w:type="gramEnd"/>
-      <w:r>
-        <w:t xml:space="preserve"> un coût. </w:t>
+        <w:t xml:space="preserve">Chaque réservation a une date de début et une date de fin, et a un coût. </w:t>
       </w:r>
     </w:p>
     <w:p>
@@ -1434,10 +1418,10 @@
         <w:t>type (</w:t>
       </w:r>
       <w:r>
-        <w:rPr>
-          <w:highlight w:val="yellow"/>
-        </w:rPr>
         <w:t>simple/double</w:t>
+      </w:r>
+      <w:r>
+        <w:t>/triple</w:t>
       </w:r>
       <w:r>
         <w:t>)</w:t>
@@ -1479,7 +1463,7 @@
         </w:tabs>
       </w:pPr>
       <w:r>
-        <w:t>type de la salle de bain (douche/baignoire)</w:t>
+        <w:t>type de lits (1 lit simple/2 lits simples/1 lit double/3 lits simples/1 lit simple et 1 lit double)</w:t>
       </w:r>
     </w:p>
     <w:p>
@@ -1494,7 +1478,7 @@
         </w:tabs>
       </w:pPr>
       <w:r>
-        <w:t>présence d’un balcon ou non</w:t>
+        <w:t>type de la salle de bain (douche/baignoire)</w:t>
       </w:r>
     </w:p>
     <w:p>
@@ -1509,7 +1493,7 @@
         </w:tabs>
       </w:pPr>
       <w:r>
-        <w:t>vue ou non</w:t>
+        <w:t>présence d’un balcon ou non</w:t>
       </w:r>
     </w:p>
     <w:p>
@@ -1524,7 +1508,7 @@
         </w:tabs>
       </w:pPr>
       <w:r>
-        <w:t>fumeur ou non</w:t>
+        <w:t>vue ou non</w:t>
       </w:r>
     </w:p>
     <w:p>
@@ -1539,8 +1523,93 @@
         </w:tabs>
       </w:pPr>
       <w:r>
+        <w:t>fumeur ou non</w:t>
+      </w:r>
+    </w:p>
+    <w:p>
+      <w:pPr>
+        <w:pStyle w:val="Paragraphedeliste"/>
+        <w:numPr>
+          <w:ilvl w:val="0"/>
+          <w:numId w:val="1"/>
+        </w:numPr>
+        <w:tabs>
+          <w:tab w:val="left" w:pos="3080"/>
+        </w:tabs>
+      </w:pPr>
+      <w:r>
         <w:t>animaux autorisés ou non</w:t>
       </w:r>
+    </w:p>
+    <w:p>
+      <w:pPr>
+        <w:pStyle w:val="Paragraphedeliste"/>
+        <w:tabs>
+          <w:tab w:val="left" w:pos="3080"/>
+        </w:tabs>
+      </w:pPr>
+    </w:p>
+    <w:p>
+      <w:pPr>
+        <w:tabs>
+          <w:tab w:val="left" w:pos="3080"/>
+        </w:tabs>
+      </w:pPr>
+      <w:r>
+        <w:t xml:space="preserve">Afin d’optimiser le programme, il sera uniquement demandé à l’utilisateur le type de lits souhaité et on en déduit le type de chambre : </w:t>
+      </w:r>
+    </w:p>
+    <w:p>
+      <w:pPr>
+        <w:pStyle w:val="Paragraphedeliste"/>
+        <w:numPr>
+          <w:ilvl w:val="0"/>
+          <w:numId w:val="1"/>
+        </w:numPr>
+        <w:tabs>
+          <w:tab w:val="left" w:pos="3080"/>
+        </w:tabs>
+      </w:pPr>
+      <w:r>
+        <w:t>Si « 1 lit simple » est choisi, alors le type de chambre est « simple ».</w:t>
+      </w:r>
+    </w:p>
+    <w:p>
+      <w:pPr>
+        <w:pStyle w:val="Paragraphedeliste"/>
+        <w:numPr>
+          <w:ilvl w:val="0"/>
+          <w:numId w:val="1"/>
+        </w:numPr>
+        <w:tabs>
+          <w:tab w:val="left" w:pos="3080"/>
+        </w:tabs>
+      </w:pPr>
+      <w:r>
+        <w:t>Si « 2 lits simples » ou « 1 lit double » est choisi, alors le type de chambre est « double ».</w:t>
+      </w:r>
+    </w:p>
+    <w:p>
+      <w:pPr>
+        <w:pStyle w:val="Paragraphedeliste"/>
+        <w:numPr>
+          <w:ilvl w:val="0"/>
+          <w:numId w:val="1"/>
+        </w:numPr>
+        <w:tabs>
+          <w:tab w:val="left" w:pos="3080"/>
+        </w:tabs>
+      </w:pPr>
+      <w:r>
+        <w:t xml:space="preserve">Si « 3 lits simples » ou « 1 lit simple et 1 lit double » est choisi, alors le type de chambre est « triple ». </w:t>
+      </w:r>
+    </w:p>
+    <w:p>
+      <w:pPr>
+        <w:tabs>
+          <w:tab w:val="left" w:pos="3080"/>
+        </w:tabs>
+      </w:pPr>
     </w:p>
     <w:p>
       <w:pPr>
@@ -1595,6 +1664,7 @@
         <w:pStyle w:val="Heading4"/>
       </w:pPr>
       <w:r>
+        <w:lastRenderedPageBreak/>
         <w:t>Prix chambre</w:t>
       </w:r>
     </w:p>
@@ -1865,7 +1935,6 @@
               </w:tabs>
             </w:pPr>
             <w:r>
-              <w:lastRenderedPageBreak/>
               <w:t>Simple</w:t>
             </w:r>
           </w:p>
@@ -2250,6 +2319,19 @@
     </w:p>
     <w:p>
       <w:pPr>
+        <w:tabs>
+          <w:tab w:val="left" w:pos="3080"/>
+        </w:tabs>
+        <w:jc w:val="both"/>
+      </w:pPr>
+      <w:r>
+        <w:t xml:space="preserve">Le prix des chambres est un prix comprenant les taxes. Aucune taxe supplémentaire n’est demandée au client. </w:t>
+      </w:r>
+      <w:bookmarkStart w:id="7" w:name="_GoBack"/>
+      <w:bookmarkEnd w:id="7"/>
+    </w:p>
+    <w:p>
+      <w:pPr>
         <w:pStyle w:val="Heading4"/>
       </w:pPr>
       <w:r>
@@ -2421,8 +2503,8 @@
       <w:pPr>
         <w:pStyle w:val="Heading2"/>
       </w:pPr>
-      <w:bookmarkStart w:id="7" w:name="_Toc315434688"/>
-      <w:bookmarkEnd w:id="7"/>
+      <w:bookmarkStart w:id="8" w:name="_Toc315434688"/>
+      <w:bookmarkEnd w:id="8"/>
       <w:r>
         <w:t>Définitions, acronymes et abréviations</w:t>
       </w:r>
@@ -2438,8 +2520,8 @@
       <w:pPr>
         <w:pStyle w:val="Heading2"/>
       </w:pPr>
-      <w:bookmarkStart w:id="8" w:name="_Toc315434689"/>
-      <w:bookmarkEnd w:id="8"/>
+      <w:bookmarkStart w:id="9" w:name="_Toc315434689"/>
+      <w:bookmarkEnd w:id="9"/>
       <w:r>
         <w:t>Références</w:t>
       </w:r>
@@ -2454,30 +2536,17 @@
         <w:rPr>
           <w:shd w:val="clear" w:color="auto" w:fill="FFFF00"/>
         </w:rPr>
-        <w:t xml:space="preserve">--réponses de M. </w:t>
-      </w:r>
-      <w:proofErr w:type="spellStart"/>
-      <w:r>
-        <w:rPr>
-          <w:shd w:val="clear" w:color="auto" w:fill="FFFF00"/>
-        </w:rPr>
-        <w:t>Léry</w:t>
-      </w:r>
-      <w:proofErr w:type="spellEnd"/>
-      <w:r>
-        <w:rPr>
-          <w:shd w:val="clear" w:color="auto" w:fill="FFFF00"/>
-        </w:rPr>
-        <w:t>--</w:t>
+        <w:t>--réponses de M. Léry--</w:t>
       </w:r>
     </w:p>
     <w:p>
       <w:pPr>
         <w:pStyle w:val="Heading2"/>
       </w:pPr>
-      <w:bookmarkStart w:id="9" w:name="_Toc315434690"/>
-      <w:bookmarkEnd w:id="9"/>
-      <w:r>
+      <w:bookmarkStart w:id="10" w:name="_Toc315434690"/>
+      <w:bookmarkEnd w:id="10"/>
+      <w:r>
+        <w:lastRenderedPageBreak/>
         <w:t>Vue d’ensemble</w:t>
       </w:r>
     </w:p>
@@ -2532,8 +2601,8 @@
       <w:pPr>
         <w:pStyle w:val="Heading1"/>
       </w:pPr>
-      <w:bookmarkStart w:id="10" w:name="_Toc315434691"/>
-      <w:bookmarkEnd w:id="10"/>
+      <w:bookmarkStart w:id="11" w:name="_Toc315434691"/>
+      <w:bookmarkEnd w:id="11"/>
       <w:r>
         <w:t>DESCRIPTION GÉNÉRALE</w:t>
       </w:r>
@@ -2542,8 +2611,8 @@
       <w:pPr>
         <w:pStyle w:val="Heading2"/>
       </w:pPr>
-      <w:bookmarkStart w:id="11" w:name="_Toc315434692"/>
-      <w:bookmarkEnd w:id="11"/>
+      <w:bookmarkStart w:id="12" w:name="_Toc315434692"/>
+      <w:bookmarkEnd w:id="12"/>
       <w:r>
         <w:t>Environnement</w:t>
       </w:r>
@@ -2566,10 +2635,9 @@
       <w:pPr>
         <w:pStyle w:val="Heading2"/>
       </w:pPr>
-      <w:bookmarkStart w:id="12" w:name="_Toc315434693"/>
-      <w:bookmarkEnd w:id="12"/>
-      <w:r>
-        <w:lastRenderedPageBreak/>
+      <w:bookmarkStart w:id="13" w:name="_Toc315434693"/>
+      <w:bookmarkEnd w:id="13"/>
+      <w:r>
         <w:t>Fonctions</w:t>
       </w:r>
     </w:p>
@@ -2753,8 +2821,8 @@
           <w:szCs w:val="24"/>
         </w:rPr>
       </w:pPr>
-      <w:bookmarkStart w:id="13" w:name="_Toc315434694"/>
-      <w:bookmarkEnd w:id="13"/>
+      <w:bookmarkStart w:id="14" w:name="_Toc315434694"/>
+      <w:bookmarkEnd w:id="14"/>
     </w:p>
     <w:p>
       <w:pPr>
@@ -2812,8 +2880,8 @@
       <w:pPr>
         <w:pStyle w:val="Heading3"/>
       </w:pPr>
-      <w:bookmarkStart w:id="14" w:name="_Toc315434695"/>
-      <w:bookmarkEnd w:id="14"/>
+      <w:bookmarkStart w:id="15" w:name="_Toc315434695"/>
+      <w:bookmarkEnd w:id="15"/>
       <w:r>
         <w:t>Contraintes</w:t>
       </w:r>
@@ -2832,8 +2900,8 @@
       <w:pPr>
         <w:pStyle w:val="Heading2"/>
       </w:pPr>
-      <w:bookmarkStart w:id="15" w:name="_Toc315434696"/>
-      <w:bookmarkEnd w:id="15"/>
+      <w:bookmarkStart w:id="16" w:name="_Toc315434696"/>
+      <w:bookmarkEnd w:id="16"/>
       <w:r>
         <w:t>Hypothèses et dépendances</w:t>
       </w:r>
@@ -2841,15 +2909,7 @@
     <w:p/>
     <w:p>
       <w:r>
-        <w:t xml:space="preserve">Le programme servant à la gestion d’un hôtel, les utilisateurs concernés ne </w:t>
-      </w:r>
-      <w:proofErr w:type="gramStart"/>
-      <w:r>
-        <w:t>peuvent</w:t>
-      </w:r>
-      <w:proofErr w:type="gramEnd"/>
-      <w:r>
-        <w:t xml:space="preserve"> être que les membres du personnel de l’hôtel. On suppose que le client appelle l’hôtel ou se rend directement sur place afin d’effectuer une réservation. </w:t>
+        <w:t xml:space="preserve">Le programme servant à la gestion d’un hôtel, les utilisateurs concernés ne peuvent être que les membres du personnel de l’hôtel. On suppose que le client appelle l’hôtel ou se rend directement sur place afin d’effectuer une réservation. </w:t>
       </w:r>
     </w:p>
     <w:p/>
@@ -2957,11 +3017,8 @@
         <w:jc w:val="both"/>
       </w:pPr>
       <w:r>
-        <w:lastRenderedPageBreak/>
         <w:t xml:space="preserve">Lorsqu’une modification est effectuée à la demande du client, s’il décide de prendre une chambre moins chère que celle d’origine, aucun remboursement ne sera effectué. </w:t>
       </w:r>
-      <w:bookmarkStart w:id="16" w:name="_GoBack"/>
-      <w:bookmarkEnd w:id="16"/>
     </w:p>
     <w:p>
       <w:pPr>
@@ -3120,7 +3177,7 @@
                             <w:rPr>
                               <w:noProof/>
                             </w:rPr>
-                            <w:t>7</w:t>
+                            <w:t>5</w:t>
                           </w:r>
                           <w:r>
                             <w:fldChar w:fldCharType="end"/>
@@ -5341,7 +5398,7 @@
 </file>
 
 <file path=customXml/itemProps1.xml><?xml version="1.0" encoding="utf-8"?>
-<ds:datastoreItem xmlns:ds="http://schemas.openxmlformats.org/officeDocument/2006/customXml" ds:itemID="{1AC4B2B5-AEB2-A94A-953D-14E677ABF84D}">
+<ds:datastoreItem xmlns:ds="http://schemas.openxmlformats.org/officeDocument/2006/customXml" ds:itemID="{C03233C7-44B8-4242-975A-F5A8922C5D7E}">
   <ds:schemaRefs>
     <ds:schemaRef ds:uri="http://schemas.openxmlformats.org/officeDocument/2006/bibliography"/>
   </ds:schemaRefs>

--- a/Gestion d’un hôtel.docx
+++ b/Gestion d’un hôtel.docx
@@ -396,6 +396,7 @@
     </w:p>
     <w:p/>
     <w:p/>
+    <w:bookmarkStart w:id="0" w:name="_Toc317111441" w:displacedByCustomXml="next"/>
     <w:sdt>
       <w:sdtPr>
         <w:id w:val="1776745062"/>
@@ -404,7 +405,6 @@
           <w:docPartUnique/>
         </w:docPartObj>
       </w:sdtPr>
-      <w:sdtEndPr/>
       <w:sdtContent>
         <w:p>
           <w:pPr>
@@ -416,12 +416,15 @@
         </w:p>
       </w:sdtContent>
     </w:sdt>
-    <w:p>
-      <w:pPr>
-        <w:pStyle w:val="Contents1"/>
-        <w:rPr>
-          <w:b w:val="0"/>
-          <w:lang w:eastAsia="ja-JP"/>
+    <w:bookmarkEnd w:id="0" w:displacedByCustomXml="prev"/>
+    <w:p>
+      <w:pPr>
+        <w:pStyle w:val="TM1"/>
+        <w:tabs>
+          <w:tab w:val="right" w:leader="dot" w:pos="9062"/>
+        </w:tabs>
+        <w:rPr>
+          <w:noProof/>
         </w:rPr>
       </w:pPr>
       <w:r>
@@ -434,353 +437,1095 @@
         <w:fldChar w:fldCharType="separate"/>
       </w:r>
       <w:r>
+        <w:rPr>
+          <w:noProof/>
+        </w:rPr>
+        <w:t>Table des matières</w:t>
+      </w:r>
+      <w:r>
+        <w:rPr>
+          <w:noProof/>
+        </w:rPr>
+        <w:tab/>
+      </w:r>
+      <w:r>
+        <w:rPr>
+          <w:noProof/>
+        </w:rPr>
+        <w:fldChar w:fldCharType="begin"/>
+      </w:r>
+      <w:r>
+        <w:rPr>
+          <w:noProof/>
+        </w:rPr>
+        <w:instrText xml:space="preserve"> PAGEREF _Toc317111441 \h </w:instrText>
+      </w:r>
+      <w:r>
+        <w:rPr>
+          <w:noProof/>
+        </w:rPr>
+      </w:r>
+      <w:r>
+        <w:rPr>
+          <w:noProof/>
+        </w:rPr>
+        <w:fldChar w:fldCharType="separate"/>
+      </w:r>
+      <w:r>
+        <w:rPr>
+          <w:noProof/>
+        </w:rPr>
+        <w:t>2</w:t>
+      </w:r>
+      <w:r>
+        <w:rPr>
+          <w:noProof/>
+        </w:rPr>
+        <w:fldChar w:fldCharType="end"/>
+      </w:r>
+    </w:p>
+    <w:p>
+      <w:pPr>
+        <w:pStyle w:val="TM1"/>
+        <w:tabs>
+          <w:tab w:val="right" w:leader="dot" w:pos="9062"/>
+        </w:tabs>
+        <w:rPr>
+          <w:noProof/>
+        </w:rPr>
+      </w:pPr>
+      <w:r>
+        <w:rPr>
+          <w:noProof/>
+        </w:rPr>
         <w:t>INTRODUCTION</w:t>
       </w:r>
       <w:r>
+        <w:rPr>
+          <w:noProof/>
+        </w:rPr>
         <w:tab/>
+      </w:r>
+      <w:r>
+        <w:rPr>
+          <w:noProof/>
+        </w:rPr>
+        <w:fldChar w:fldCharType="begin"/>
+      </w:r>
+      <w:r>
+        <w:rPr>
+          <w:noProof/>
+        </w:rPr>
+        <w:instrText xml:space="preserve"> PAGEREF _Toc317111442 \h </w:instrText>
+      </w:r>
+      <w:r>
+        <w:rPr>
+          <w:noProof/>
+        </w:rPr>
+      </w:r>
+      <w:r>
+        <w:rPr>
+          <w:noProof/>
+        </w:rPr>
+        <w:fldChar w:fldCharType="separate"/>
+      </w:r>
+      <w:r>
+        <w:rPr>
+          <w:noProof/>
+        </w:rPr>
         <w:t>3</w:t>
       </w:r>
-    </w:p>
-    <w:p>
-      <w:pPr>
-        <w:pStyle w:val="Contents2"/>
-        <w:tabs>
-          <w:tab w:val="right" w:leader="dot" w:pos="9056"/>
-        </w:tabs>
-        <w:rPr>
-          <w:b w:val="0"/>
-          <w:sz w:val="24"/>
-          <w:szCs w:val="24"/>
-          <w:lang w:eastAsia="ja-JP"/>
-        </w:rPr>
-      </w:pPr>
-      <w:r>
+      <w:r>
+        <w:rPr>
+          <w:noProof/>
+        </w:rPr>
+        <w:fldChar w:fldCharType="end"/>
+      </w:r>
+    </w:p>
+    <w:p>
+      <w:pPr>
+        <w:pStyle w:val="TM2"/>
+        <w:tabs>
+          <w:tab w:val="right" w:leader="dot" w:pos="9062"/>
+        </w:tabs>
+        <w:rPr>
+          <w:noProof/>
+        </w:rPr>
+      </w:pPr>
+      <w:r>
+        <w:rPr>
+          <w:noProof/>
+        </w:rPr>
         <w:t>Objet</w:t>
       </w:r>
       <w:r>
+        <w:rPr>
+          <w:noProof/>
+        </w:rPr>
         <w:tab/>
+      </w:r>
+      <w:r>
+        <w:rPr>
+          <w:noProof/>
+        </w:rPr>
+        <w:fldChar w:fldCharType="begin"/>
+      </w:r>
+      <w:r>
+        <w:rPr>
+          <w:noProof/>
+        </w:rPr>
+        <w:instrText xml:space="preserve"> PAGEREF _Toc317111443 \h </w:instrText>
+      </w:r>
+      <w:r>
+        <w:rPr>
+          <w:noProof/>
+        </w:rPr>
+      </w:r>
+      <w:r>
+        <w:rPr>
+          <w:noProof/>
+        </w:rPr>
+        <w:fldChar w:fldCharType="separate"/>
+      </w:r>
+      <w:r>
+        <w:rPr>
+          <w:noProof/>
+        </w:rPr>
         <w:t>3</w:t>
       </w:r>
-    </w:p>
-    <w:p>
-      <w:pPr>
-        <w:pStyle w:val="Contents2"/>
-        <w:tabs>
-          <w:tab w:val="right" w:leader="dot" w:pos="9056"/>
-        </w:tabs>
-        <w:rPr>
-          <w:b w:val="0"/>
-          <w:sz w:val="24"/>
-          <w:szCs w:val="24"/>
-          <w:lang w:eastAsia="ja-JP"/>
-        </w:rPr>
-      </w:pPr>
-      <w:r>
+      <w:r>
+        <w:rPr>
+          <w:noProof/>
+        </w:rPr>
+        <w:fldChar w:fldCharType="end"/>
+      </w:r>
+    </w:p>
+    <w:p>
+      <w:pPr>
+        <w:pStyle w:val="TM2"/>
+        <w:tabs>
+          <w:tab w:val="right" w:leader="dot" w:pos="9062"/>
+        </w:tabs>
+        <w:rPr>
+          <w:noProof/>
+        </w:rPr>
+      </w:pPr>
+      <w:r>
+        <w:rPr>
+          <w:noProof/>
+        </w:rPr>
         <w:t>Portée</w:t>
       </w:r>
       <w:r>
+        <w:rPr>
+          <w:noProof/>
+        </w:rPr>
         <w:tab/>
+      </w:r>
+      <w:r>
+        <w:rPr>
+          <w:noProof/>
+        </w:rPr>
+        <w:fldChar w:fldCharType="begin"/>
+      </w:r>
+      <w:r>
+        <w:rPr>
+          <w:noProof/>
+        </w:rPr>
+        <w:instrText xml:space="preserve"> PAGEREF _Toc317111444 \h </w:instrText>
+      </w:r>
+      <w:r>
+        <w:rPr>
+          <w:noProof/>
+        </w:rPr>
+      </w:r>
+      <w:r>
+        <w:rPr>
+          <w:noProof/>
+        </w:rPr>
+        <w:fldChar w:fldCharType="separate"/>
+      </w:r>
+      <w:r>
+        <w:rPr>
+          <w:noProof/>
+        </w:rPr>
         <w:t>3</w:t>
       </w:r>
-    </w:p>
-    <w:p>
-      <w:pPr>
-        <w:pStyle w:val="Contents3"/>
-        <w:tabs>
-          <w:tab w:val="right" w:leader="dot" w:pos="9056"/>
-        </w:tabs>
-        <w:rPr>
-          <w:sz w:val="24"/>
-          <w:szCs w:val="24"/>
-          <w:lang w:eastAsia="ja-JP"/>
-        </w:rPr>
-      </w:pPr>
-      <w:r>
+      <w:r>
+        <w:rPr>
+          <w:noProof/>
+        </w:rPr>
+        <w:fldChar w:fldCharType="end"/>
+      </w:r>
+    </w:p>
+    <w:p>
+      <w:pPr>
+        <w:pStyle w:val="TM3"/>
+        <w:tabs>
+          <w:tab w:val="right" w:leader="dot" w:pos="9062"/>
+        </w:tabs>
+        <w:rPr>
+          <w:noProof/>
+        </w:rPr>
+      </w:pPr>
+      <w:r>
+        <w:rPr>
+          <w:noProof/>
+        </w:rPr>
         <w:t>RÉSERVATION</w:t>
       </w:r>
       <w:r>
+        <w:rPr>
+          <w:noProof/>
+        </w:rPr>
         <w:tab/>
+      </w:r>
+      <w:r>
+        <w:rPr>
+          <w:noProof/>
+        </w:rPr>
+        <w:fldChar w:fldCharType="begin"/>
+      </w:r>
+      <w:r>
+        <w:rPr>
+          <w:noProof/>
+        </w:rPr>
+        <w:instrText xml:space="preserve"> PAGEREF _Toc317111445 \h </w:instrText>
+      </w:r>
+      <w:r>
+        <w:rPr>
+          <w:noProof/>
+        </w:rPr>
+      </w:r>
+      <w:r>
+        <w:rPr>
+          <w:noProof/>
+        </w:rPr>
+        <w:fldChar w:fldCharType="separate"/>
+      </w:r>
+      <w:r>
+        <w:rPr>
+          <w:noProof/>
+        </w:rPr>
         <w:t>3</w:t>
       </w:r>
-    </w:p>
-    <w:p>
-      <w:pPr>
-        <w:pStyle w:val="Contents3"/>
-        <w:tabs>
-          <w:tab w:val="right" w:leader="dot" w:pos="9056"/>
-        </w:tabs>
-        <w:rPr>
-          <w:sz w:val="24"/>
-          <w:szCs w:val="24"/>
-          <w:lang w:eastAsia="ja-JP"/>
-        </w:rPr>
-      </w:pPr>
-      <w:r>
+      <w:r>
+        <w:rPr>
+          <w:noProof/>
+        </w:rPr>
+        <w:fldChar w:fldCharType="end"/>
+      </w:r>
+    </w:p>
+    <w:p>
+      <w:pPr>
+        <w:pStyle w:val="TM3"/>
+        <w:tabs>
+          <w:tab w:val="right" w:leader="dot" w:pos="9062"/>
+        </w:tabs>
+        <w:rPr>
+          <w:noProof/>
+        </w:rPr>
+      </w:pPr>
+      <w:r>
+        <w:rPr>
+          <w:noProof/>
+        </w:rPr>
         <w:t>PLANNNIG</w:t>
       </w:r>
       <w:r>
+        <w:rPr>
+          <w:noProof/>
+        </w:rPr>
         <w:tab/>
+      </w:r>
+      <w:r>
+        <w:rPr>
+          <w:noProof/>
+        </w:rPr>
+        <w:fldChar w:fldCharType="begin"/>
+      </w:r>
+      <w:r>
+        <w:rPr>
+          <w:noProof/>
+        </w:rPr>
+        <w:instrText xml:space="preserve"> PAGEREF _Toc317111446 \h </w:instrText>
+      </w:r>
+      <w:r>
+        <w:rPr>
+          <w:noProof/>
+        </w:rPr>
+      </w:r>
+      <w:r>
+        <w:rPr>
+          <w:noProof/>
+        </w:rPr>
+        <w:fldChar w:fldCharType="separate"/>
+      </w:r>
+      <w:r>
+        <w:rPr>
+          <w:noProof/>
+        </w:rPr>
         <w:t>4</w:t>
       </w:r>
-    </w:p>
-    <w:p>
-      <w:pPr>
-        <w:pStyle w:val="Contents3"/>
-        <w:tabs>
-          <w:tab w:val="right" w:leader="dot" w:pos="9056"/>
-        </w:tabs>
-        <w:rPr>
-          <w:sz w:val="24"/>
-          <w:szCs w:val="24"/>
-          <w:lang w:eastAsia="ja-JP"/>
-        </w:rPr>
-      </w:pPr>
-      <w:r>
+      <w:r>
+        <w:rPr>
+          <w:noProof/>
+        </w:rPr>
+        <w:fldChar w:fldCharType="end"/>
+      </w:r>
+    </w:p>
+    <w:p>
+      <w:pPr>
+        <w:pStyle w:val="TM3"/>
+        <w:tabs>
+          <w:tab w:val="right" w:leader="dot" w:pos="9062"/>
+        </w:tabs>
+        <w:rPr>
+          <w:noProof/>
+        </w:rPr>
+      </w:pPr>
+      <w:r>
+        <w:rPr>
+          <w:noProof/>
+        </w:rPr>
         <w:t>CHAMBRE</w:t>
       </w:r>
       <w:r>
+        <w:rPr>
+          <w:noProof/>
+        </w:rPr>
         <w:tab/>
+      </w:r>
+      <w:r>
+        <w:rPr>
+          <w:noProof/>
+        </w:rPr>
+        <w:fldChar w:fldCharType="begin"/>
+      </w:r>
+      <w:r>
+        <w:rPr>
+          <w:noProof/>
+        </w:rPr>
+        <w:instrText xml:space="preserve"> PAGEREF _Toc317111447 \h </w:instrText>
+      </w:r>
+      <w:r>
+        <w:rPr>
+          <w:noProof/>
+        </w:rPr>
+      </w:r>
+      <w:r>
+        <w:rPr>
+          <w:noProof/>
+        </w:rPr>
+        <w:fldChar w:fldCharType="separate"/>
+      </w:r>
+      <w:r>
+        <w:rPr>
+          <w:noProof/>
+        </w:rPr>
         <w:t>4</w:t>
       </w:r>
-    </w:p>
-    <w:p>
-      <w:pPr>
-        <w:pStyle w:val="Contents3"/>
-        <w:tabs>
-          <w:tab w:val="right" w:leader="dot" w:pos="9056"/>
-        </w:tabs>
-        <w:rPr>
-          <w:sz w:val="24"/>
-          <w:szCs w:val="24"/>
-          <w:lang w:eastAsia="ja-JP"/>
-        </w:rPr>
-      </w:pPr>
-      <w:r>
+      <w:r>
+        <w:rPr>
+          <w:noProof/>
+        </w:rPr>
+        <w:fldChar w:fldCharType="end"/>
+      </w:r>
+    </w:p>
+    <w:p>
+      <w:pPr>
+        <w:pStyle w:val="TM3"/>
+        <w:tabs>
+          <w:tab w:val="right" w:leader="dot" w:pos="9062"/>
+        </w:tabs>
+        <w:rPr>
+          <w:noProof/>
+        </w:rPr>
+      </w:pPr>
+      <w:r>
+        <w:rPr>
+          <w:noProof/>
+        </w:rPr>
         <w:t>TARIF</w:t>
       </w:r>
       <w:r>
+        <w:rPr>
+          <w:noProof/>
+        </w:rPr>
         <w:tab/>
-        <w:t>4</w:t>
-      </w:r>
-    </w:p>
-    <w:p>
-      <w:pPr>
-        <w:pStyle w:val="Contents2"/>
-        <w:tabs>
-          <w:tab w:val="right" w:leader="dot" w:pos="9056"/>
-        </w:tabs>
-        <w:rPr>
-          <w:b w:val="0"/>
-          <w:sz w:val="24"/>
-          <w:szCs w:val="24"/>
-          <w:lang w:eastAsia="ja-JP"/>
-        </w:rPr>
-      </w:pPr>
-      <w:r>
+      </w:r>
+      <w:r>
+        <w:rPr>
+          <w:noProof/>
+        </w:rPr>
+        <w:fldChar w:fldCharType="begin"/>
+      </w:r>
+      <w:r>
+        <w:rPr>
+          <w:noProof/>
+        </w:rPr>
+        <w:instrText xml:space="preserve"> PAGEREF _Toc317111448 \h </w:instrText>
+      </w:r>
+      <w:r>
+        <w:rPr>
+          <w:noProof/>
+        </w:rPr>
+      </w:r>
+      <w:r>
+        <w:rPr>
+          <w:noProof/>
+        </w:rPr>
+        <w:fldChar w:fldCharType="separate"/>
+      </w:r>
+      <w:r>
+        <w:rPr>
+          <w:noProof/>
+        </w:rPr>
+        <w:t>5</w:t>
+      </w:r>
+      <w:r>
+        <w:rPr>
+          <w:noProof/>
+        </w:rPr>
+        <w:fldChar w:fldCharType="end"/>
+      </w:r>
+    </w:p>
+    <w:p>
+      <w:pPr>
+        <w:pStyle w:val="TM3"/>
+        <w:tabs>
+          <w:tab w:val="right" w:leader="dot" w:pos="9062"/>
+        </w:tabs>
+        <w:rPr>
+          <w:noProof/>
+        </w:rPr>
+      </w:pPr>
+      <w:r>
+        <w:rPr>
+          <w:noProof/>
+        </w:rPr>
+        <w:t>TRAVAUX</w:t>
+      </w:r>
+      <w:r>
+        <w:rPr>
+          <w:noProof/>
+        </w:rPr>
+        <w:tab/>
+      </w:r>
+      <w:r>
+        <w:rPr>
+          <w:noProof/>
+        </w:rPr>
+        <w:fldChar w:fldCharType="begin"/>
+      </w:r>
+      <w:r>
+        <w:rPr>
+          <w:noProof/>
+        </w:rPr>
+        <w:instrText xml:space="preserve"> PAGEREF _Toc317111449 \h </w:instrText>
+      </w:r>
+      <w:r>
+        <w:rPr>
+          <w:noProof/>
+        </w:rPr>
+      </w:r>
+      <w:r>
+        <w:rPr>
+          <w:noProof/>
+        </w:rPr>
+        <w:fldChar w:fldCharType="separate"/>
+      </w:r>
+      <w:r>
+        <w:rPr>
+          <w:noProof/>
+        </w:rPr>
+        <w:t>6</w:t>
+      </w:r>
+      <w:r>
+        <w:rPr>
+          <w:noProof/>
+        </w:rPr>
+        <w:fldChar w:fldCharType="end"/>
+      </w:r>
+    </w:p>
+    <w:p>
+      <w:pPr>
+        <w:pStyle w:val="TM2"/>
+        <w:tabs>
+          <w:tab w:val="right" w:leader="dot" w:pos="9062"/>
+        </w:tabs>
+        <w:rPr>
+          <w:noProof/>
+        </w:rPr>
+      </w:pPr>
+      <w:r>
+        <w:rPr>
+          <w:noProof/>
+        </w:rPr>
         <w:t>Définitions, acronymes et abréviations</w:t>
       </w:r>
       <w:r>
+        <w:rPr>
+          <w:noProof/>
+        </w:rPr>
         <w:tab/>
-        <w:t>5</w:t>
-      </w:r>
-    </w:p>
-    <w:p>
-      <w:pPr>
-        <w:pStyle w:val="Contents2"/>
-        <w:tabs>
-          <w:tab w:val="right" w:leader="dot" w:pos="9056"/>
-        </w:tabs>
-        <w:rPr>
-          <w:b w:val="0"/>
-          <w:sz w:val="24"/>
-          <w:szCs w:val="24"/>
-          <w:lang w:eastAsia="ja-JP"/>
-        </w:rPr>
-      </w:pPr>
-      <w:r>
+      </w:r>
+      <w:r>
+        <w:rPr>
+          <w:noProof/>
+        </w:rPr>
+        <w:fldChar w:fldCharType="begin"/>
+      </w:r>
+      <w:r>
+        <w:rPr>
+          <w:noProof/>
+        </w:rPr>
+        <w:instrText xml:space="preserve"> PAGEREF _Toc317111450 \h </w:instrText>
+      </w:r>
+      <w:r>
+        <w:rPr>
+          <w:noProof/>
+        </w:rPr>
+      </w:r>
+      <w:r>
+        <w:rPr>
+          <w:noProof/>
+        </w:rPr>
+        <w:fldChar w:fldCharType="separate"/>
+      </w:r>
+      <w:r>
+        <w:rPr>
+          <w:noProof/>
+        </w:rPr>
+        <w:t>6</w:t>
+      </w:r>
+      <w:r>
+        <w:rPr>
+          <w:noProof/>
+        </w:rPr>
+        <w:fldChar w:fldCharType="end"/>
+      </w:r>
+    </w:p>
+    <w:p>
+      <w:pPr>
+        <w:pStyle w:val="TM2"/>
+        <w:tabs>
+          <w:tab w:val="right" w:leader="dot" w:pos="9062"/>
+        </w:tabs>
+        <w:rPr>
+          <w:noProof/>
+        </w:rPr>
+      </w:pPr>
+      <w:r>
+        <w:rPr>
+          <w:noProof/>
+        </w:rPr>
         <w:t>Références</w:t>
       </w:r>
       <w:r>
+        <w:rPr>
+          <w:noProof/>
+        </w:rPr>
         <w:tab/>
-        <w:t>5</w:t>
-      </w:r>
-    </w:p>
-    <w:p>
-      <w:pPr>
-        <w:pStyle w:val="Contents2"/>
-        <w:tabs>
-          <w:tab w:val="right" w:leader="dot" w:pos="9056"/>
-        </w:tabs>
-        <w:rPr>
-          <w:b w:val="0"/>
-          <w:sz w:val="24"/>
-          <w:szCs w:val="24"/>
-          <w:lang w:eastAsia="ja-JP"/>
-        </w:rPr>
-      </w:pPr>
-      <w:r>
-        <w:t>Vue d’ensemble</w:t>
-      </w:r>
-      <w:r>
+      </w:r>
+      <w:r>
+        <w:rPr>
+          <w:noProof/>
+        </w:rPr>
+        <w:fldChar w:fldCharType="begin"/>
+      </w:r>
+      <w:r>
+        <w:rPr>
+          <w:noProof/>
+        </w:rPr>
+        <w:instrText xml:space="preserve"> PAGEREF _Toc317111451 \h </w:instrText>
+      </w:r>
+      <w:r>
+        <w:rPr>
+          <w:noProof/>
+        </w:rPr>
+      </w:r>
+      <w:r>
+        <w:rPr>
+          <w:noProof/>
+        </w:rPr>
+        <w:fldChar w:fldCharType="separate"/>
+      </w:r>
+      <w:r>
+        <w:rPr>
+          <w:noProof/>
+        </w:rPr>
+        <w:t>6</w:t>
+      </w:r>
+      <w:r>
+        <w:rPr>
+          <w:noProof/>
+        </w:rPr>
+        <w:fldChar w:fldCharType="end"/>
+      </w:r>
+    </w:p>
+    <w:p>
+      <w:pPr>
+        <w:pStyle w:val="TM1"/>
+        <w:tabs>
+          <w:tab w:val="right" w:leader="dot" w:pos="9062"/>
+        </w:tabs>
+        <w:rPr>
+          <w:noProof/>
+        </w:rPr>
+      </w:pPr>
+      <w:r>
+        <w:rPr>
+          <w:noProof/>
+        </w:rPr>
+        <w:t>DESCRIPTION GÉNÉRALE</w:t>
+      </w:r>
+      <w:r>
+        <w:rPr>
+          <w:noProof/>
+        </w:rPr>
         <w:tab/>
-        <w:t>5</w:t>
-      </w:r>
-    </w:p>
-    <w:p>
-      <w:pPr>
-        <w:pStyle w:val="Contents1"/>
-        <w:rPr>
-          <w:b w:val="0"/>
-          <w:lang w:eastAsia="ja-JP"/>
-        </w:rPr>
-      </w:pPr>
-      <w:r>
-        <w:t>DESCRIPTION GÉNÉRALE</w:t>
-      </w:r>
-      <w:r>
+      </w:r>
+      <w:r>
+        <w:rPr>
+          <w:noProof/>
+        </w:rPr>
+        <w:fldChar w:fldCharType="begin"/>
+      </w:r>
+      <w:r>
+        <w:rPr>
+          <w:noProof/>
+        </w:rPr>
+        <w:instrText xml:space="preserve"> PAGEREF _Toc317111452 \h </w:instrText>
+      </w:r>
+      <w:r>
+        <w:rPr>
+          <w:noProof/>
+        </w:rPr>
+      </w:r>
+      <w:r>
+        <w:rPr>
+          <w:noProof/>
+        </w:rPr>
+        <w:fldChar w:fldCharType="separate"/>
+      </w:r>
+      <w:r>
+        <w:rPr>
+          <w:noProof/>
+        </w:rPr>
+        <w:t>6</w:t>
+      </w:r>
+      <w:r>
+        <w:rPr>
+          <w:noProof/>
+        </w:rPr>
+        <w:fldChar w:fldCharType="end"/>
+      </w:r>
+    </w:p>
+    <w:p>
+      <w:pPr>
+        <w:pStyle w:val="TM2"/>
+        <w:tabs>
+          <w:tab w:val="right" w:leader="dot" w:pos="9062"/>
+        </w:tabs>
+        <w:rPr>
+          <w:noProof/>
+        </w:rPr>
+      </w:pPr>
+      <w:r>
+        <w:rPr>
+          <w:noProof/>
+        </w:rPr>
+        <w:t>Environnement</w:t>
+      </w:r>
+      <w:r>
+        <w:rPr>
+          <w:noProof/>
+        </w:rPr>
         <w:tab/>
+      </w:r>
+      <w:r>
+        <w:rPr>
+          <w:noProof/>
+        </w:rPr>
+        <w:fldChar w:fldCharType="begin"/>
+      </w:r>
+      <w:r>
+        <w:rPr>
+          <w:noProof/>
+        </w:rPr>
+        <w:instrText xml:space="preserve"> PAGEREF _Toc317111453 \h </w:instrText>
+      </w:r>
+      <w:r>
+        <w:rPr>
+          <w:noProof/>
+        </w:rPr>
+      </w:r>
+      <w:r>
+        <w:rPr>
+          <w:noProof/>
+        </w:rPr>
+        <w:fldChar w:fldCharType="separate"/>
+      </w:r>
+      <w:r>
+        <w:rPr>
+          <w:noProof/>
+        </w:rPr>
         <w:t>6</w:t>
       </w:r>
-    </w:p>
-    <w:p>
-      <w:pPr>
-        <w:pStyle w:val="Contents2"/>
-        <w:tabs>
-          <w:tab w:val="right" w:leader="dot" w:pos="9056"/>
-        </w:tabs>
-        <w:rPr>
-          <w:b w:val="0"/>
-          <w:sz w:val="24"/>
-          <w:szCs w:val="24"/>
-          <w:lang w:eastAsia="ja-JP"/>
-        </w:rPr>
-      </w:pPr>
-      <w:r>
-        <w:t>Environnement</w:t>
-      </w:r>
-      <w:r>
+      <w:r>
+        <w:rPr>
+          <w:noProof/>
+        </w:rPr>
+        <w:fldChar w:fldCharType="end"/>
+      </w:r>
+    </w:p>
+    <w:p>
+      <w:pPr>
+        <w:pStyle w:val="TM2"/>
+        <w:tabs>
+          <w:tab w:val="right" w:leader="dot" w:pos="9062"/>
+        </w:tabs>
+        <w:rPr>
+          <w:noProof/>
+        </w:rPr>
+      </w:pPr>
+      <w:r>
+        <w:rPr>
+          <w:noProof/>
+        </w:rPr>
+        <w:t>Fonctions</w:t>
+      </w:r>
+      <w:r>
+        <w:rPr>
+          <w:noProof/>
+        </w:rPr>
         <w:tab/>
+      </w:r>
+      <w:r>
+        <w:rPr>
+          <w:noProof/>
+        </w:rPr>
+        <w:fldChar w:fldCharType="begin"/>
+      </w:r>
+      <w:r>
+        <w:rPr>
+          <w:noProof/>
+        </w:rPr>
+        <w:instrText xml:space="preserve"> PAGEREF _Toc317111454 \h </w:instrText>
+      </w:r>
+      <w:r>
+        <w:rPr>
+          <w:noProof/>
+        </w:rPr>
+      </w:r>
+      <w:r>
+        <w:rPr>
+          <w:noProof/>
+        </w:rPr>
+        <w:fldChar w:fldCharType="separate"/>
+      </w:r>
+      <w:r>
+        <w:rPr>
+          <w:noProof/>
+        </w:rPr>
         <w:t>6</w:t>
       </w:r>
-    </w:p>
-    <w:p>
-      <w:pPr>
-        <w:pStyle w:val="Contents2"/>
-        <w:tabs>
-          <w:tab w:val="right" w:leader="dot" w:pos="9056"/>
-        </w:tabs>
-        <w:rPr>
-          <w:b w:val="0"/>
-          <w:sz w:val="24"/>
-          <w:szCs w:val="24"/>
-          <w:lang w:eastAsia="ja-JP"/>
-        </w:rPr>
-      </w:pPr>
-      <w:r>
-        <w:t>Fonctions</w:t>
-      </w:r>
-      <w:r>
+      <w:r>
+        <w:rPr>
+          <w:noProof/>
+        </w:rPr>
+        <w:fldChar w:fldCharType="end"/>
+      </w:r>
+    </w:p>
+    <w:p>
+      <w:pPr>
+        <w:pStyle w:val="TM2"/>
+        <w:tabs>
+          <w:tab w:val="right" w:leader="dot" w:pos="9062"/>
+        </w:tabs>
+        <w:rPr>
+          <w:noProof/>
+        </w:rPr>
+      </w:pPr>
+      <w:r>
+        <w:rPr>
+          <w:noProof/>
+        </w:rPr>
+        <w:t>Caractéristiques des utilisateurs</w:t>
+      </w:r>
+      <w:r>
+        <w:rPr>
+          <w:noProof/>
+        </w:rPr>
         <w:tab/>
+      </w:r>
+      <w:r>
+        <w:rPr>
+          <w:noProof/>
+        </w:rPr>
+        <w:fldChar w:fldCharType="begin"/>
+      </w:r>
+      <w:r>
+        <w:rPr>
+          <w:noProof/>
+        </w:rPr>
+        <w:instrText xml:space="preserve"> PAGEREF _Toc317111455 \h </w:instrText>
+      </w:r>
+      <w:r>
+        <w:rPr>
+          <w:noProof/>
+        </w:rPr>
+      </w:r>
+      <w:r>
+        <w:rPr>
+          <w:noProof/>
+        </w:rPr>
+        <w:fldChar w:fldCharType="separate"/>
+      </w:r>
+      <w:r>
+        <w:rPr>
+          <w:noProof/>
+        </w:rPr>
         <w:t>6</w:t>
       </w:r>
-    </w:p>
-    <w:p>
-      <w:pPr>
-        <w:pStyle w:val="Contents2"/>
-        <w:tabs>
-          <w:tab w:val="right" w:leader="dot" w:pos="9056"/>
-        </w:tabs>
-        <w:rPr>
-          <w:b w:val="0"/>
-          <w:sz w:val="24"/>
-          <w:szCs w:val="24"/>
-          <w:lang w:eastAsia="ja-JP"/>
-        </w:rPr>
-      </w:pPr>
-      <w:r>
-        <w:t>Caractéristiques des utilisateurs</w:t>
-      </w:r>
-      <w:r>
+      <w:r>
+        <w:rPr>
+          <w:noProof/>
+        </w:rPr>
+        <w:fldChar w:fldCharType="end"/>
+      </w:r>
+    </w:p>
+    <w:p>
+      <w:pPr>
+        <w:pStyle w:val="TM3"/>
+        <w:tabs>
+          <w:tab w:val="right" w:leader="dot" w:pos="9062"/>
+        </w:tabs>
+        <w:rPr>
+          <w:noProof/>
+        </w:rPr>
+      </w:pPr>
+      <w:r>
+        <w:rPr>
+          <w:noProof/>
+        </w:rPr>
+        <w:t>Contraintes</w:t>
+      </w:r>
+      <w:r>
+        <w:rPr>
+          <w:noProof/>
+        </w:rPr>
         <w:tab/>
-        <w:t>6</w:t>
-      </w:r>
-    </w:p>
-    <w:p>
-      <w:pPr>
-        <w:pStyle w:val="Contents3"/>
-        <w:tabs>
-          <w:tab w:val="right" w:leader="dot" w:pos="9056"/>
-        </w:tabs>
-        <w:rPr>
-          <w:sz w:val="24"/>
-          <w:szCs w:val="24"/>
-          <w:lang w:eastAsia="ja-JP"/>
-        </w:rPr>
-      </w:pPr>
-      <w:r>
-        <w:t>Contraintes</w:t>
-      </w:r>
-      <w:r>
+      </w:r>
+      <w:r>
+        <w:rPr>
+          <w:noProof/>
+        </w:rPr>
+        <w:fldChar w:fldCharType="begin"/>
+      </w:r>
+      <w:r>
+        <w:rPr>
+          <w:noProof/>
+        </w:rPr>
+        <w:instrText xml:space="preserve"> PAGEREF _Toc317111456 \h </w:instrText>
+      </w:r>
+      <w:r>
+        <w:rPr>
+          <w:noProof/>
+        </w:rPr>
+      </w:r>
+      <w:r>
+        <w:rPr>
+          <w:noProof/>
+        </w:rPr>
+        <w:fldChar w:fldCharType="separate"/>
+      </w:r>
+      <w:r>
+        <w:rPr>
+          <w:noProof/>
+        </w:rPr>
+        <w:t>7</w:t>
+      </w:r>
+      <w:r>
+        <w:rPr>
+          <w:noProof/>
+        </w:rPr>
+        <w:fldChar w:fldCharType="end"/>
+      </w:r>
+    </w:p>
+    <w:p>
+      <w:pPr>
+        <w:pStyle w:val="TM2"/>
+        <w:tabs>
+          <w:tab w:val="right" w:leader="dot" w:pos="9062"/>
+        </w:tabs>
+        <w:rPr>
+          <w:noProof/>
+        </w:rPr>
+      </w:pPr>
+      <w:r>
+        <w:rPr>
+          <w:noProof/>
+        </w:rPr>
+        <w:t>Hypothèses et dépendances</w:t>
+      </w:r>
+      <w:r>
+        <w:rPr>
+          <w:noProof/>
+        </w:rPr>
         <w:tab/>
-        <w:t>6</w:t>
-      </w:r>
-    </w:p>
-    <w:p>
-      <w:pPr>
-        <w:pStyle w:val="Contents2"/>
-        <w:tabs>
-          <w:tab w:val="right" w:leader="dot" w:pos="9056"/>
-        </w:tabs>
-        <w:rPr>
-          <w:b w:val="0"/>
-          <w:sz w:val="24"/>
-          <w:szCs w:val="24"/>
-          <w:lang w:eastAsia="ja-JP"/>
-        </w:rPr>
-      </w:pPr>
-      <w:r>
-        <w:t>Hypothèses et dépendances</w:t>
-      </w:r>
-      <w:r>
+      </w:r>
+      <w:r>
+        <w:rPr>
+          <w:noProof/>
+        </w:rPr>
+        <w:fldChar w:fldCharType="begin"/>
+      </w:r>
+      <w:r>
+        <w:rPr>
+          <w:noProof/>
+        </w:rPr>
+        <w:instrText xml:space="preserve"> PAGEREF _Toc317111457 \h </w:instrText>
+      </w:r>
+      <w:r>
+        <w:rPr>
+          <w:noProof/>
+        </w:rPr>
+      </w:r>
+      <w:r>
+        <w:rPr>
+          <w:noProof/>
+        </w:rPr>
+        <w:fldChar w:fldCharType="separate"/>
+      </w:r>
+      <w:r>
+        <w:rPr>
+          <w:noProof/>
+        </w:rPr>
+        <w:t>7</w:t>
+      </w:r>
+      <w:r>
+        <w:rPr>
+          <w:noProof/>
+        </w:rPr>
+        <w:fldChar w:fldCharType="end"/>
+      </w:r>
+    </w:p>
+    <w:p>
+      <w:pPr>
+        <w:pStyle w:val="TM1"/>
+        <w:tabs>
+          <w:tab w:val="right" w:leader="dot" w:pos="9062"/>
+        </w:tabs>
+        <w:rPr>
+          <w:noProof/>
+        </w:rPr>
+      </w:pPr>
+      <w:r>
+        <w:rPr>
+          <w:noProof/>
+        </w:rPr>
+        <w:t>EXIGENCES SPECIFIQUES</w:t>
+      </w:r>
+      <w:r>
+        <w:rPr>
+          <w:noProof/>
+        </w:rPr>
         <w:tab/>
-        <w:t>6</w:t>
-      </w:r>
-    </w:p>
-    <w:p>
-      <w:pPr>
-        <w:pStyle w:val="Contents1"/>
-        <w:rPr>
-          <w:b w:val="0"/>
-          <w:lang w:eastAsia="ja-JP"/>
-        </w:rPr>
-      </w:pPr>
-      <w:r>
-        <w:t>EXIGENCES SPECIFIQUES</w:t>
-      </w:r>
-      <w:r>
+      </w:r>
+      <w:r>
+        <w:rPr>
+          <w:noProof/>
+        </w:rPr>
+        <w:fldChar w:fldCharType="begin"/>
+      </w:r>
+      <w:r>
+        <w:rPr>
+          <w:noProof/>
+        </w:rPr>
+        <w:instrText xml:space="preserve"> PAGEREF _Toc317111458 \h </w:instrText>
+      </w:r>
+      <w:r>
+        <w:rPr>
+          <w:noProof/>
+        </w:rPr>
+      </w:r>
+      <w:r>
+        <w:rPr>
+          <w:noProof/>
+        </w:rPr>
+        <w:fldChar w:fldCharType="separate"/>
+      </w:r>
+      <w:r>
+        <w:rPr>
+          <w:noProof/>
+        </w:rPr>
+        <w:t>7</w:t>
+      </w:r>
+      <w:r>
+        <w:rPr>
+          <w:noProof/>
+        </w:rPr>
+        <w:fldChar w:fldCharType="end"/>
+      </w:r>
+    </w:p>
+    <w:p>
+      <w:pPr>
+        <w:pStyle w:val="TM2"/>
+        <w:tabs>
+          <w:tab w:val="right" w:leader="dot" w:pos="9062"/>
+        </w:tabs>
+        <w:rPr>
+          <w:noProof/>
+        </w:rPr>
+      </w:pPr>
+      <w:r>
+        <w:rPr>
+          <w:noProof/>
+        </w:rPr>
+        <w:t>Exigences non fonctionnelles</w:t>
+      </w:r>
+      <w:r>
+        <w:rPr>
+          <w:noProof/>
+        </w:rPr>
         <w:tab/>
+      </w:r>
+      <w:r>
+        <w:rPr>
+          <w:noProof/>
+        </w:rPr>
+        <w:fldChar w:fldCharType="begin"/>
+      </w:r>
+      <w:r>
+        <w:rPr>
+          <w:noProof/>
+        </w:rPr>
+        <w:instrText xml:space="preserve"> PAGEREF _Toc317111459 \h </w:instrText>
+      </w:r>
+      <w:r>
+        <w:rPr>
+          <w:noProof/>
+        </w:rPr>
+      </w:r>
+      <w:r>
+        <w:rPr>
+          <w:noProof/>
+        </w:rPr>
+        <w:fldChar w:fldCharType="separate"/>
+      </w:r>
+      <w:r>
+        <w:rPr>
+          <w:noProof/>
+        </w:rPr>
         <w:t>7</w:t>
       </w:r>
-    </w:p>
-    <w:p>
-      <w:pPr>
-        <w:pStyle w:val="Contents2"/>
-        <w:tabs>
-          <w:tab w:val="right" w:leader="dot" w:pos="9056"/>
-        </w:tabs>
-        <w:rPr>
-          <w:b w:val="0"/>
-          <w:sz w:val="24"/>
-          <w:szCs w:val="24"/>
-          <w:lang w:eastAsia="ja-JP"/>
-        </w:rPr>
-      </w:pPr>
-      <w:r>
-        <w:t>Exigences non fonctionnelles</w:t>
-      </w:r>
-      <w:r>
-        <w:tab/>
-        <w:t>7</w:t>
+      <w:r>
+        <w:rPr>
+          <w:noProof/>
+        </w:rPr>
+        <w:fldChar w:fldCharType="end"/>
       </w:r>
     </w:p>
     <w:p>
@@ -801,17 +1546,19 @@
           <w:docGrid w:linePitch="360" w:charSpace="-6145"/>
         </w:sectPr>
       </w:pPr>
-      <w:bookmarkStart w:id="0" w:name="_Toc315434681"/>
-      <w:bookmarkEnd w:id="0"/>
+      <w:bookmarkStart w:id="1" w:name="_Toc315434681"/>
+      <w:bookmarkEnd w:id="1"/>
     </w:p>
     <w:p>
       <w:pPr>
         <w:pStyle w:val="Heading1"/>
       </w:pPr>
+      <w:bookmarkStart w:id="2" w:name="_Toc317111442"/>
       <w:r>
         <w:lastRenderedPageBreak/>
         <w:t>INTRODUCTION</w:t>
       </w:r>
+      <w:bookmarkEnd w:id="2"/>
     </w:p>
     <w:p>
       <w:pPr>
@@ -824,11 +1571,13 @@
       <w:pPr>
         <w:pStyle w:val="Heading2"/>
       </w:pPr>
-      <w:bookmarkStart w:id="1" w:name="_Toc315434682"/>
-      <w:bookmarkEnd w:id="1"/>
+      <w:bookmarkStart w:id="3" w:name="_Toc315434682"/>
+      <w:bookmarkStart w:id="4" w:name="_Toc317111443"/>
+      <w:bookmarkEnd w:id="3"/>
       <w:r>
         <w:t>Objet</w:t>
       </w:r>
+      <w:bookmarkEnd w:id="4"/>
     </w:p>
     <w:p>
       <w:pPr>
@@ -863,11 +1612,13 @@
       <w:pPr>
         <w:pStyle w:val="Heading2"/>
       </w:pPr>
-      <w:bookmarkStart w:id="2" w:name="_Toc315434683"/>
-      <w:bookmarkEnd w:id="2"/>
+      <w:bookmarkStart w:id="5" w:name="_Toc315434683"/>
+      <w:bookmarkStart w:id="6" w:name="_Toc317111444"/>
+      <w:bookmarkEnd w:id="5"/>
       <w:r>
         <w:t>Portée</w:t>
       </w:r>
+      <w:bookmarkEnd w:id="6"/>
     </w:p>
     <w:p>
       <w:pPr>
@@ -906,7 +1657,7 @@
         </w:tabs>
       </w:pPr>
       <w:r>
-        <w:t>départ</w:t>
+        <w:t xml:space="preserve">départ </w:t>
       </w:r>
     </w:p>
     <w:p>
@@ -921,7 +1672,7 @@
         </w:tabs>
       </w:pPr>
       <w:r>
-        <w:t>consultation des réservations, des chambres </w:t>
+        <w:t xml:space="preserve">consultation des réservations, des chambres, d’un jour </w:t>
       </w:r>
     </w:p>
     <w:p>
@@ -936,10 +1687,7 @@
         </w:tabs>
       </w:pPr>
       <w:r>
-        <w:t>modification des prix, du statut des chambres</w:t>
-      </w:r>
-      <w:r>
-        <w:t>, du catalogue de services</w:t>
+        <w:t>modification des prix, des chambres et de leur statut, du catalogue de services</w:t>
       </w:r>
     </w:p>
     <w:p>
@@ -983,7 +1731,7 @@
         </w:tabs>
       </w:pPr>
       <w:r>
-        <w:t xml:space="preserve">Les repas au restaurant (choix entre trois menus) sont mis sur la note de la chambre et réglés au moment du départ. </w:t>
+        <w:t xml:space="preserve">Les repas au restaurant (choix entre trois menus) sont mis sur la note de la chambre et sont réglés au moment du départ. </w:t>
       </w:r>
     </w:p>
     <w:p>
@@ -998,11 +1746,13 @@
       <w:pPr>
         <w:pStyle w:val="Heading3"/>
       </w:pPr>
-      <w:bookmarkStart w:id="3" w:name="_Toc315434684"/>
-      <w:bookmarkEnd w:id="3"/>
+      <w:bookmarkStart w:id="7" w:name="_Toc315434684"/>
+      <w:bookmarkStart w:id="8" w:name="_Toc317111445"/>
+      <w:bookmarkEnd w:id="7"/>
       <w:r>
         <w:t>RÉSERVATION</w:t>
       </w:r>
+      <w:bookmarkEnd w:id="8"/>
     </w:p>
     <w:p>
       <w:pPr>
@@ -1023,10 +1773,7 @@
         <w:jc w:val="both"/>
       </w:pPr>
       <w:r>
-        <w:t xml:space="preserve">Si </w:t>
-      </w:r>
-      <w:r>
-        <w:t xml:space="preserve">le client souhaite plusieurs  chambres,  on effectue une réservation différente pour chaque chambre. </w:t>
+        <w:t xml:space="preserve">Si le client souhaite plusieurs  chambres,  on effectue une réservation différente pour chaque chambre. </w:t>
       </w:r>
     </w:p>
     <w:p>
@@ -1057,7 +1804,25 @@
         </w:tabs>
       </w:pPr>
       <w:r>
-        <w:t xml:space="preserve">Chaque réservation a une date de début et une date de fin, et a un coût. </w:t>
+        <w:t xml:space="preserve">Chaque réservation a une date de début et une date de fin, et </w:t>
+      </w:r>
+      <w:proofErr w:type="gramStart"/>
+      <w:r>
+        <w:t>a</w:t>
+      </w:r>
+      <w:proofErr w:type="gramEnd"/>
+      <w:r>
+        <w:t xml:space="preserve"> un coût. </w:t>
+      </w:r>
+    </w:p>
+    <w:p>
+      <w:pPr>
+        <w:tabs>
+          <w:tab w:val="left" w:pos="3080"/>
+        </w:tabs>
+      </w:pPr>
+      <w:r>
+        <w:t xml:space="preserve">Un client peut effectuer autant de réservation qu’il le souhaite. </w:t>
       </w:r>
     </w:p>
     <w:p>
@@ -1104,7 +1869,7 @@
         </w:tabs>
       </w:pPr>
       <w:r>
-        <w:t>nom du client</w:t>
+        <w:t xml:space="preserve">numéro de chambre </w:t>
       </w:r>
     </w:p>
     <w:p>
@@ -1119,7 +1884,7 @@
         </w:tabs>
       </w:pPr>
       <w:r>
-        <w:t>prénom du client</w:t>
+        <w:t xml:space="preserve">date de début </w:t>
       </w:r>
     </w:p>
     <w:p>
@@ -1134,7 +1899,7 @@
         </w:tabs>
       </w:pPr>
       <w:r>
-        <w:t>numéro de téléphone du client</w:t>
+        <w:t>date de fin</w:t>
       </w:r>
     </w:p>
     <w:p>
@@ -1149,7 +1914,7 @@
         </w:tabs>
       </w:pPr>
       <w:r>
-        <w:t xml:space="preserve">date de début </w:t>
+        <w:t>nombre de nuitées (avec distinction du nombre de nuitées en haute et en basse saison)</w:t>
       </w:r>
     </w:p>
     <w:p>
@@ -1164,7 +1929,7 @@
         </w:tabs>
       </w:pPr>
       <w:r>
-        <w:t>date de fin</w:t>
+        <w:t>nom du client</w:t>
       </w:r>
     </w:p>
     <w:p>
@@ -1179,7 +1944,7 @@
         </w:tabs>
       </w:pPr>
       <w:r>
-        <w:t xml:space="preserve">numéro de chambre </w:t>
+        <w:t>prénom du client</w:t>
       </w:r>
     </w:p>
     <w:p>
@@ -1194,7 +1959,7 @@
         </w:tabs>
       </w:pPr>
       <w:r>
-        <w:t>prix de la chambre</w:t>
+        <w:t>numéro de téléphone du client</w:t>
       </w:r>
     </w:p>
     <w:p>
@@ -1207,9 +1972,15 @@
         <w:tabs>
           <w:tab w:val="left" w:pos="3080"/>
         </w:tabs>
-      </w:pPr>
-      <w:r>
-        <w:t>coût supplémentaire</w:t>
+        <w:rPr>
+          <w:highlight w:val="yellow"/>
+        </w:rPr>
+      </w:pPr>
+      <w:r>
+        <w:rPr>
+          <w:highlight w:val="yellow"/>
+        </w:rPr>
+        <w:t>prix de la chambre</w:t>
       </w:r>
     </w:p>
     <w:p>
@@ -1222,63 +1993,15 @@
         <w:tabs>
           <w:tab w:val="left" w:pos="3080"/>
         </w:tabs>
-      </w:pPr>
-      <w:r>
-        <w:t>champ libre (ex : demande d’un lit d’appoint)</w:t>
-      </w:r>
-    </w:p>
-    <w:p>
-      <w:pPr>
-        <w:tabs>
-          <w:tab w:val="left" w:pos="3080"/>
-        </w:tabs>
-      </w:pPr>
-    </w:p>
-    <w:p>
-      <w:pPr>
-        <w:tabs>
-          <w:tab w:val="left" w:pos="3080"/>
-        </w:tabs>
-        <w:jc w:val="both"/>
-      </w:pPr>
-      <w:r>
-        <w:t xml:space="preserve">Lors d’une réservation, à la date de départ, la chambre devient libre. Ainsi, d’autres réservations sont possibles à cette date. </w:t>
-      </w:r>
-    </w:p>
-    <w:p>
-      <w:pPr>
-        <w:tabs>
-          <w:tab w:val="left" w:pos="3080"/>
-        </w:tabs>
-      </w:pPr>
-    </w:p>
-    <w:p>
-      <w:pPr>
-        <w:pStyle w:val="Heading4"/>
-      </w:pPr>
-      <w:r>
-        <w:t>Modification d’une réservation</w:t>
-      </w:r>
-    </w:p>
-    <w:p>
-      <w:pPr>
-        <w:tabs>
-          <w:tab w:val="left" w:pos="3080"/>
-        </w:tabs>
-        <w:jc w:val="both"/>
-      </w:pPr>
-      <w:r>
-        <w:t>Le personnel de l’hôtel peut modifier une réservation (par exemple pour cause de travaux exceptionnels à effectuer dans la chambre réservée).</w:t>
-      </w:r>
-    </w:p>
-    <w:p>
-      <w:pPr>
-        <w:tabs>
-          <w:tab w:val="left" w:pos="3080"/>
-        </w:tabs>
-      </w:pPr>
-      <w:r>
-        <w:t xml:space="preserve">Dans ce cas, on propose au client : </w:t>
+        <w:rPr>
+          <w:highlight w:val="yellow"/>
+        </w:rPr>
+      </w:pPr>
+      <w:r>
+        <w:rPr>
+          <w:highlight w:val="yellow"/>
+        </w:rPr>
+        <w:t>coût supplémentaire</w:t>
       </w:r>
     </w:p>
     <w:p>
@@ -1291,12 +2014,68 @@
         <w:tabs>
           <w:tab w:val="left" w:pos="3080"/>
         </w:tabs>
-      </w:pPr>
-      <w:r>
-        <w:t xml:space="preserve">soit </w:t>
-      </w:r>
-      <w:r>
-        <w:t>l’annulation et le remboursement total de la réservation</w:t>
+        <w:rPr>
+          <w:highlight w:val="yellow"/>
+        </w:rPr>
+      </w:pPr>
+      <w:r>
+        <w:rPr>
+          <w:highlight w:val="yellow"/>
+        </w:rPr>
+        <w:t>champ libre (ex : demande d’un lit d’appoint)</w:t>
+      </w:r>
+    </w:p>
+    <w:p>
+      <w:pPr>
+        <w:tabs>
+          <w:tab w:val="left" w:pos="3080"/>
+        </w:tabs>
+      </w:pPr>
+    </w:p>
+    <w:p>
+      <w:pPr>
+        <w:tabs>
+          <w:tab w:val="left" w:pos="3080"/>
+        </w:tabs>
+        <w:jc w:val="both"/>
+      </w:pPr>
+      <w:r>
+        <w:t xml:space="preserve">Lors d’une réservation, à la date de départ, la chambre devient libre. Ainsi, d’autres réservations sont possibles à cette date. </w:t>
+      </w:r>
+    </w:p>
+    <w:p>
+      <w:pPr>
+        <w:tabs>
+          <w:tab w:val="left" w:pos="3080"/>
+        </w:tabs>
+      </w:pPr>
+    </w:p>
+    <w:p>
+      <w:pPr>
+        <w:pStyle w:val="Heading4"/>
+      </w:pPr>
+      <w:r>
+        <w:t>Modification d’une réservation</w:t>
+      </w:r>
+    </w:p>
+    <w:p>
+      <w:r>
+        <w:t>Aucune modification de la chambre ne peut être effectuée si la chambre est réservée</w:t>
+      </w:r>
+      <w:r>
+        <w:t>, sauf cas exceptionnel (voir Travaux)</w:t>
+      </w:r>
+      <w:r>
+        <w:t>.</w:t>
+      </w:r>
+      <w:r>
+        <w:t xml:space="preserve"> </w:t>
+      </w:r>
+    </w:p>
+    <w:p/>
+    <w:p>
+      <w:r>
+        <w:t xml:space="preserve">L’utilisateur peut modifier : </w:t>
       </w:r>
     </w:p>
     <w:p>
@@ -1306,86 +2085,9 @@
           <w:ilvl w:val="0"/>
           <w:numId w:val="1"/>
         </w:numPr>
-        <w:tabs>
-          <w:tab w:val="left" w:pos="3080"/>
-        </w:tabs>
-        <w:jc w:val="both"/>
-      </w:pPr>
-      <w:r>
-        <w:t xml:space="preserve">soit </w:t>
-      </w:r>
-      <w:r>
-        <w:t xml:space="preserve">un changement de chambre identique ou surclassée (sans frais supplémentaires), cette situation étant possible seulement si des chambres sont encore disponibles, sinon ce sont l’annulation et le remboursement qui sont proposés. </w:t>
-      </w:r>
-    </w:p>
-    <w:p>
-      <w:pPr>
-        <w:pStyle w:val="Heading3"/>
-        <w:rPr>
-          <w:rFonts w:asciiTheme="minorHAnsi" w:eastAsiaTheme="minorEastAsia" w:hAnsiTheme="minorHAnsi" w:cstheme="minorBidi"/>
-          <w:b w:val="0"/>
-          <w:bCs w:val="0"/>
-          <w:color w:val="00000A"/>
-        </w:rPr>
-      </w:pPr>
-    </w:p>
-    <w:p>
-      <w:pPr>
-        <w:pStyle w:val="Heading3"/>
-      </w:pPr>
-      <w:bookmarkStart w:id="4" w:name="_Toc315434685"/>
-      <w:bookmarkEnd w:id="4"/>
-      <w:r>
-        <w:t>PLANNNIG</w:t>
-      </w:r>
-    </w:p>
-    <w:p>
-      <w:pPr>
-        <w:tabs>
-          <w:tab w:val="left" w:pos="3080"/>
-        </w:tabs>
-        <w:jc w:val="both"/>
-      </w:pPr>
-      <w:r>
-        <w:t>Le système indique si une chambre est libre à la réservation ou indisponible. Si elle est indisponible, elle peut l’être par des clients ou pour cause de travaux ou d’entretien.</w:t>
-      </w:r>
-    </w:p>
-    <w:p>
-      <w:pPr>
-        <w:tabs>
-          <w:tab w:val="left" w:pos="3080"/>
-        </w:tabs>
-        <w:jc w:val="both"/>
-      </w:pPr>
-      <w:r>
-        <w:t xml:space="preserve">Pour un jour ou une période donnés, l’utilisateur a accès au statut des chambres et, le cas échéant, au motif de leur indisponibilité. </w:t>
-      </w:r>
-    </w:p>
-    <w:p>
-      <w:pPr>
-        <w:tabs>
-          <w:tab w:val="left" w:pos="3080"/>
-        </w:tabs>
-      </w:pPr>
-    </w:p>
-    <w:p>
-      <w:pPr>
-        <w:pStyle w:val="Heading3"/>
-      </w:pPr>
-      <w:bookmarkStart w:id="5" w:name="_Toc315434686"/>
-      <w:bookmarkEnd w:id="5"/>
-      <w:r>
-        <w:t>CHAMBRE</w:t>
-      </w:r>
-    </w:p>
-    <w:p>
-      <w:pPr>
-        <w:tabs>
-          <w:tab w:val="left" w:pos="3080"/>
-        </w:tabs>
-      </w:pPr>
-      <w:r>
-        <w:t>Pour une chambre, on a :</w:t>
+      </w:pPr>
+      <w:r>
+        <w:t>les données liées au client</w:t>
       </w:r>
     </w:p>
     <w:p>
@@ -1395,12 +2097,96 @@
           <w:ilvl w:val="0"/>
           <w:numId w:val="1"/>
         </w:numPr>
-        <w:tabs>
-          <w:tab w:val="left" w:pos="3080"/>
-        </w:tabs>
-      </w:pPr>
-      <w:r>
-        <w:t>numéro de la chambre (défini par la numérotation de l’hôtel)</w:t>
+      </w:pPr>
+      <w:r>
+        <w:t xml:space="preserve">la période et la chambre. </w:t>
+      </w:r>
+    </w:p>
+    <w:p>
+      <w:r>
+        <w:t xml:space="preserve">Dans le cas d’une modification de la chambre, aucun remboursement n’est effectué de la part de l’hôtel. En revanche, dans le cas d’une chambre supérieure. </w:t>
+      </w:r>
+    </w:p>
+    <w:p>
+      <w:pPr>
+        <w:jc w:val="both"/>
+      </w:pPr>
+      <w:r>
+        <w:t xml:space="preserve">De même, si la période a été modifiée, aucun remboursement n’est effectué en rapport avec le calcul du nombre de nuitées hors et basse saison. Néanmoins, dans le cas d’une diminution du nombre de nuitées total, un remboursement de la différence est effectué. </w:t>
+      </w:r>
+    </w:p>
+    <w:p>
+      <w:pPr>
+        <w:pStyle w:val="Heading3"/>
+        <w:rPr>
+          <w:rFonts w:asciiTheme="minorHAnsi" w:eastAsiaTheme="minorEastAsia" w:hAnsiTheme="minorHAnsi" w:cstheme="minorBidi"/>
+          <w:b w:val="0"/>
+          <w:bCs w:val="0"/>
+          <w:color w:val="00000A"/>
+        </w:rPr>
+      </w:pPr>
+    </w:p>
+    <w:p>
+      <w:pPr>
+        <w:pStyle w:val="Heading3"/>
+      </w:pPr>
+      <w:bookmarkStart w:id="9" w:name="_Toc315434685"/>
+      <w:bookmarkStart w:id="10" w:name="_Toc317111446"/>
+      <w:bookmarkEnd w:id="9"/>
+      <w:r>
+        <w:t>PLANNNIG</w:t>
+      </w:r>
+      <w:bookmarkEnd w:id="10"/>
+    </w:p>
+    <w:p>
+      <w:pPr>
+        <w:tabs>
+          <w:tab w:val="left" w:pos="3080"/>
+        </w:tabs>
+        <w:jc w:val="both"/>
+      </w:pPr>
+      <w:r>
+        <w:t>Le système indique si une chambre est libre à la réservation ou indisponible. Si elle est indisponible, elle peut l’être par des clients ou pour cause de travaux ou d’entretien.</w:t>
+      </w:r>
+    </w:p>
+    <w:p>
+      <w:pPr>
+        <w:tabs>
+          <w:tab w:val="left" w:pos="3080"/>
+        </w:tabs>
+        <w:jc w:val="both"/>
+      </w:pPr>
+      <w:r>
+        <w:t xml:space="preserve">Pour un jour ou une période donnés, l’utilisateur a accès au statut des chambres et, le cas échéant, au motif de leur indisponibilité. </w:t>
+      </w:r>
+    </w:p>
+    <w:p>
+      <w:pPr>
+        <w:tabs>
+          <w:tab w:val="left" w:pos="3080"/>
+        </w:tabs>
+      </w:pPr>
+    </w:p>
+    <w:p>
+      <w:pPr>
+        <w:pStyle w:val="Heading3"/>
+      </w:pPr>
+      <w:bookmarkStart w:id="11" w:name="_Toc315434686"/>
+      <w:bookmarkStart w:id="12" w:name="_Toc317111447"/>
+      <w:bookmarkEnd w:id="11"/>
+      <w:r>
+        <w:t>CHAMBRE</w:t>
+      </w:r>
+      <w:bookmarkEnd w:id="12"/>
+    </w:p>
+    <w:p>
+      <w:pPr>
+        <w:tabs>
+          <w:tab w:val="left" w:pos="3080"/>
+        </w:tabs>
+      </w:pPr>
+      <w:r>
+        <w:t>Pour une chambre, on a :</w:t>
       </w:r>
     </w:p>
     <w:p>
@@ -1415,19 +2201,7 @@
         </w:tabs>
       </w:pPr>
       <w:r>
-        <w:t>type (</w:t>
-      </w:r>
-      <w:r>
-        <w:t>simple/double</w:t>
-      </w:r>
-      <w:r>
-        <w:t>/triple</w:t>
-      </w:r>
-      <w:r>
-        <w:t>)</w:t>
-      </w:r>
-      <w:r>
-        <w:t xml:space="preserve"> </w:t>
+        <w:t>numéro de la chambre (défini par la numérotation de l’hôtel)</w:t>
       </w:r>
     </w:p>
     <w:p>
@@ -1442,13 +2216,13 @@
         </w:tabs>
       </w:pPr>
       <w:r>
-        <w:t>catégorie (</w:t>
-      </w:r>
-      <w:r>
-        <w:t>chambre/suite</w:t>
-      </w:r>
-      <w:r>
-        <w:t>)</w:t>
+        <w:t>type (</w:t>
+      </w:r>
+      <w:r>
+        <w:t>simple/double</w:t>
+      </w:r>
+      <w:r>
+        <w:t xml:space="preserve">/triple) </w:t>
       </w:r>
     </w:p>
     <w:p>
@@ -1463,7 +2237,7 @@
         </w:tabs>
       </w:pPr>
       <w:r>
-        <w:t>type de lits (1 lit simple/2 lits simples/1 lit double/3 lits simples/1 lit simple et 1 lit double)</w:t>
+        <w:t>catégorie (chambre/suite)</w:t>
       </w:r>
     </w:p>
     <w:p>
@@ -1478,7 +2252,7 @@
         </w:tabs>
       </w:pPr>
       <w:r>
-        <w:t>type de la salle de bain (douche/baignoire)</w:t>
+        <w:t>type de lits (1 lit simple/2 lits simples/1 lit double/3 lits simples/1 lit simple et 1 lit double)</w:t>
       </w:r>
     </w:p>
     <w:p>
@@ -1493,7 +2267,7 @@
         </w:tabs>
       </w:pPr>
       <w:r>
-        <w:t>présence d’un balcon ou non</w:t>
+        <w:t>type de la salle de bain (douche/baignoire)</w:t>
       </w:r>
     </w:p>
     <w:p>
@@ -1508,7 +2282,7 @@
         </w:tabs>
       </w:pPr>
       <w:r>
-        <w:t>vue ou non</w:t>
+        <w:t>présence d’un balcon ou non</w:t>
       </w:r>
     </w:p>
     <w:p>
@@ -1523,7 +2297,7 @@
         </w:tabs>
       </w:pPr>
       <w:r>
-        <w:t>fumeur ou non</w:t>
+        <w:t>vue ou non</w:t>
       </w:r>
     </w:p>
     <w:p>
@@ -1538,25 +2312,7 @@
         </w:tabs>
       </w:pPr>
       <w:r>
-        <w:t>animaux autorisés ou non</w:t>
-      </w:r>
-    </w:p>
-    <w:p>
-      <w:pPr>
-        <w:pStyle w:val="Paragraphedeliste"/>
-        <w:tabs>
-          <w:tab w:val="left" w:pos="3080"/>
-        </w:tabs>
-      </w:pPr>
-    </w:p>
-    <w:p>
-      <w:pPr>
-        <w:tabs>
-          <w:tab w:val="left" w:pos="3080"/>
-        </w:tabs>
-      </w:pPr>
-      <w:r>
-        <w:t xml:space="preserve">Afin d’optimiser le programme, il sera uniquement demandé à l’utilisateur le type de lits souhaité et on en déduit le type de chambre : </w:t>
+        <w:t>fumeur ou non</w:t>
       </w:r>
     </w:p>
     <w:p>
@@ -1571,7 +2327,25 @@
         </w:tabs>
       </w:pPr>
       <w:r>
-        <w:t>Si « 1 lit simple » est choisi, alors le type de chambre est « simple ».</w:t>
+        <w:t>animaux autorisés ou non</w:t>
+      </w:r>
+    </w:p>
+    <w:p>
+      <w:pPr>
+        <w:pStyle w:val="Paragraphedeliste"/>
+        <w:tabs>
+          <w:tab w:val="left" w:pos="3080"/>
+        </w:tabs>
+      </w:pPr>
+    </w:p>
+    <w:p>
+      <w:pPr>
+        <w:tabs>
+          <w:tab w:val="left" w:pos="3080"/>
+        </w:tabs>
+      </w:pPr>
+      <w:r>
+        <w:t xml:space="preserve">Afin d’optimiser le programme, il sera uniquement demandé à l’utilisateur le type de lits souhaité et on en déduira le type de chambre : </w:t>
       </w:r>
     </w:p>
     <w:p>
@@ -1586,7 +2360,7 @@
         </w:tabs>
       </w:pPr>
       <w:r>
-        <w:t>Si « 2 lits simples » ou « 1 lit double » est choisi, alors le type de chambre est « double ».</w:t>
+        <w:t>Si « 1 lit simple » est choisi, alors le type de chambre est « simple ».</w:t>
       </w:r>
     </w:p>
     <w:p>
@@ -1601,6 +2375,21 @@
         </w:tabs>
       </w:pPr>
       <w:r>
+        <w:t>Si « 2 lits simples » ou « 1 lit double » est choisi, alors le type de chambre est « double ».</w:t>
+      </w:r>
+    </w:p>
+    <w:p>
+      <w:pPr>
+        <w:pStyle w:val="Paragraphedeliste"/>
+        <w:numPr>
+          <w:ilvl w:val="0"/>
+          <w:numId w:val="1"/>
+        </w:numPr>
+        <w:tabs>
+          <w:tab w:val="left" w:pos="3080"/>
+        </w:tabs>
+      </w:pPr>
+      <w:r>
         <w:t xml:space="preserve">Si « 3 lits simples » ou « 1 lit simple et 1 lit double » est choisi, alors le type de chambre est « triple ». </w:t>
       </w:r>
     </w:p>
@@ -1615,11 +2404,14 @@
       <w:pPr>
         <w:pStyle w:val="Heading3"/>
       </w:pPr>
-      <w:bookmarkStart w:id="6" w:name="_Toc315434687"/>
-      <w:bookmarkEnd w:id="6"/>
-      <w:r>
+      <w:bookmarkStart w:id="13" w:name="_Toc315434687"/>
+      <w:bookmarkStart w:id="14" w:name="_Toc317111448"/>
+      <w:bookmarkEnd w:id="13"/>
+      <w:r>
+        <w:lastRenderedPageBreak/>
         <w:t>TARIF</w:t>
       </w:r>
+      <w:bookmarkEnd w:id="14"/>
     </w:p>
     <w:p>
       <w:pPr>
@@ -1629,7 +2421,7 @@
         <w:jc w:val="both"/>
       </w:pPr>
       <w:r>
-        <w:t xml:space="preserve">Lors d’une réservation, le client effectue le paiement du prix de la chambre pour la période de réservation. </w:t>
+        <w:t xml:space="preserve">Lors d’une réservation, le client effectue le paiement de la chambre pour la période de réservation. </w:t>
       </w:r>
     </w:p>
     <w:p>
@@ -1664,7 +2456,6 @@
         <w:pStyle w:val="Heading4"/>
       </w:pPr>
       <w:r>
-        <w:lastRenderedPageBreak/>
         <w:t>Prix chambre</w:t>
       </w:r>
     </w:p>
@@ -2327,8 +3118,6 @@
       <w:r>
         <w:t xml:space="preserve">Le prix des chambres est un prix comprenant les taxes. Aucune taxe supplémentaire n’est demandée au client. </w:t>
       </w:r>
-      <w:bookmarkStart w:id="7" w:name="_GoBack"/>
-      <w:bookmarkEnd w:id="7"/>
     </w:p>
     <w:p>
       <w:pPr>
@@ -2439,10 +3228,7 @@
         <w:jc w:val="both"/>
       </w:pPr>
       <w:r>
-        <w:t xml:space="preserve">Une annulation n’a pas les mêmes effets en fonction de son origine, c’est à dire si elle est due à une demande du client ou à un membre du personnel de l’hôtel. </w:t>
-      </w:r>
-      <w:r>
-        <w:t>En cas d’annulation de la réservation demandée par le client, le montant total n’est pas remboursé.</w:t>
+        <w:t>Une annulation n’a pas les mêmes effets en fonction de son origine, c’est-à-dire si elle est due à une demande du client ou à un membre du personnel de l’hôtel. En cas d’annulation de la réservation demandée par le client, le montant total n’est pas remboursé.</w:t>
       </w:r>
     </w:p>
     <w:p>
@@ -2489,7 +3275,48 @@
         </w:tabs>
       </w:pPr>
       <w:r>
-        <w:t>Une réservation peut être annulée par l’hôtel. Le montant total du prix payé par le client est alors remboursé.</w:t>
+        <w:t xml:space="preserve">Une réservation peut être annulée par l’hôtel. Le montant total du prix payé par le client est alors remboursé. </w:t>
+      </w:r>
+    </w:p>
+    <w:p>
+      <w:pPr>
+        <w:tabs>
+          <w:tab w:val="left" w:pos="3080"/>
+        </w:tabs>
+      </w:pPr>
+    </w:p>
+    <w:p>
+      <w:pPr>
+        <w:pStyle w:val="Heading3"/>
+      </w:pPr>
+      <w:bookmarkStart w:id="15" w:name="_Toc317111449"/>
+      <w:r>
+        <w:t>TRAVAUX</w:t>
+      </w:r>
+      <w:bookmarkEnd w:id="15"/>
+    </w:p>
+    <w:p>
+      <w:pPr>
+        <w:jc w:val="both"/>
+      </w:pPr>
+      <w:r>
+        <w:t xml:space="preserve">Les travaux sont des travaux de type exceptionnels (fuite d’eau par exemple). Elles engendrent donc le transfert des clients présents dans la chambre lorsque celle-ci est réservée. Dans le cas où il n’y a plus de chambre de la même catégorie, les clients sont renvoyés vers une chambre supérieure, sans frais supplémentaire. Sinon, s’il n’y a plus du tout de chambres disponibles, l’hôtel doit annuler la réservation et rembourser intégralement les clients concernés. </w:t>
+      </w:r>
+    </w:p>
+    <w:p>
+      <w:pPr>
+        <w:jc w:val="both"/>
+      </w:pPr>
+    </w:p>
+    <w:p>
+      <w:pPr>
+        <w:tabs>
+          <w:tab w:val="left" w:pos="3080"/>
+        </w:tabs>
+        <w:jc w:val="both"/>
+      </w:pPr>
+      <w:r>
+        <w:t xml:space="preserve">Lorsque l’hôtel souhaite effectuer des travaux, il recherche la chambre concernée. Si celle-ci est libre, il n’a qu’à modifier le statut de la chambre. </w:t>
       </w:r>
     </w:p>
     <w:p>
@@ -2503,11 +3330,13 @@
       <w:pPr>
         <w:pStyle w:val="Heading2"/>
       </w:pPr>
-      <w:bookmarkStart w:id="8" w:name="_Toc315434688"/>
-      <w:bookmarkEnd w:id="8"/>
+      <w:bookmarkStart w:id="16" w:name="_Toc315434688"/>
+      <w:bookmarkStart w:id="17" w:name="_Toc317111450"/>
+      <w:bookmarkEnd w:id="16"/>
       <w:r>
         <w:t>Définitions, acronymes et abréviations</w:t>
       </w:r>
+      <w:bookmarkEnd w:id="17"/>
     </w:p>
     <w:p>
       <w:pPr>
@@ -2520,11 +3349,13 @@
       <w:pPr>
         <w:pStyle w:val="Heading2"/>
       </w:pPr>
-      <w:bookmarkStart w:id="9" w:name="_Toc315434689"/>
-      <w:bookmarkEnd w:id="9"/>
+      <w:bookmarkStart w:id="18" w:name="_Toc315434689"/>
+      <w:bookmarkStart w:id="19" w:name="_Toc317111451"/>
+      <w:bookmarkEnd w:id="18"/>
       <w:r>
         <w:t>Références</w:t>
       </w:r>
+      <w:bookmarkEnd w:id="19"/>
     </w:p>
     <w:p>
       <w:pPr>
@@ -2541,23 +3372,67 @@
     </w:p>
     <w:p>
       <w:pPr>
+        <w:tabs>
+          <w:tab w:val="left" w:pos="3080"/>
+        </w:tabs>
+      </w:pPr>
+      <w:bookmarkStart w:id="20" w:name="_Toc315434690"/>
+      <w:bookmarkEnd w:id="20"/>
+    </w:p>
+    <w:p>
+      <w:pPr>
+        <w:pStyle w:val="Heading1"/>
+      </w:pPr>
+      <w:bookmarkStart w:id="21" w:name="_Toc315434691"/>
+      <w:bookmarkStart w:id="22" w:name="_Toc317111452"/>
+      <w:bookmarkEnd w:id="21"/>
+      <w:r>
+        <w:t>DESCRIPTION GÉNÉRALE</w:t>
+      </w:r>
+      <w:bookmarkEnd w:id="22"/>
+    </w:p>
+    <w:p>
+      <w:pPr>
         <w:pStyle w:val="Heading2"/>
       </w:pPr>
-      <w:bookmarkStart w:id="10" w:name="_Toc315434690"/>
-      <w:bookmarkEnd w:id="10"/>
-      <w:r>
-        <w:lastRenderedPageBreak/>
-        <w:t>Vue d’ensemble</w:t>
-      </w:r>
-    </w:p>
-    <w:p>
-      <w:pPr>
-        <w:tabs>
-          <w:tab w:val="left" w:pos="3080"/>
-        </w:tabs>
-      </w:pPr>
-      <w:r>
-        <w:t xml:space="preserve">Le document est organisé de la manière suivante : </w:t>
+      <w:bookmarkStart w:id="23" w:name="_Toc315434692"/>
+      <w:bookmarkStart w:id="24" w:name="_Toc317111453"/>
+      <w:bookmarkEnd w:id="23"/>
+      <w:r>
+        <w:t>Environnement</w:t>
+      </w:r>
+      <w:bookmarkEnd w:id="24"/>
+    </w:p>
+    <w:p>
+      <w:pPr>
+        <w:tabs>
+          <w:tab w:val="left" w:pos="3080"/>
+        </w:tabs>
+      </w:pPr>
+    </w:p>
+    <w:p>
+      <w:pPr>
+        <w:tabs>
+          <w:tab w:val="left" w:pos="3080"/>
+        </w:tabs>
+      </w:pPr>
+    </w:p>
+    <w:p>
+      <w:pPr>
+        <w:pStyle w:val="Heading2"/>
+      </w:pPr>
+      <w:bookmarkStart w:id="25" w:name="_Toc315434693"/>
+      <w:bookmarkStart w:id="26" w:name="_Toc317111454"/>
+      <w:bookmarkEnd w:id="25"/>
+      <w:r>
+        <w:t>Fonctions</w:t>
+      </w:r>
+      <w:bookmarkEnd w:id="26"/>
+    </w:p>
+    <w:p/>
+    <w:p>
+      <w:r>
+        <w:t xml:space="preserve">Les fonctions disponibles sont : </w:t>
       </w:r>
     </w:p>
     <w:p>
@@ -2567,12 +3442,9 @@
           <w:ilvl w:val="0"/>
           <w:numId w:val="1"/>
         </w:numPr>
-        <w:tabs>
-          <w:tab w:val="left" w:pos="3080"/>
-        </w:tabs>
-      </w:pPr>
-      <w:r>
-        <w:t>description générale</w:t>
+      </w:pPr>
+      <w:r>
+        <w:t>Effectuer une réservation</w:t>
       </w:r>
     </w:p>
     <w:p>
@@ -2582,69 +3454,9 @@
           <w:ilvl w:val="0"/>
           <w:numId w:val="1"/>
         </w:numPr>
-        <w:tabs>
-          <w:tab w:val="left" w:pos="3080"/>
-        </w:tabs>
-      </w:pPr>
-      <w:r>
-        <w:t xml:space="preserve">exigences </w:t>
-      </w:r>
-    </w:p>
-    <w:p>
-      <w:pPr>
-        <w:tabs>
-          <w:tab w:val="left" w:pos="3080"/>
-        </w:tabs>
-      </w:pPr>
-    </w:p>
-    <w:p>
-      <w:pPr>
-        <w:pStyle w:val="Heading1"/>
-      </w:pPr>
-      <w:bookmarkStart w:id="11" w:name="_Toc315434691"/>
-      <w:bookmarkEnd w:id="11"/>
-      <w:r>
-        <w:t>DESCRIPTION GÉNÉRALE</w:t>
-      </w:r>
-    </w:p>
-    <w:p>
-      <w:pPr>
-        <w:pStyle w:val="Heading2"/>
-      </w:pPr>
-      <w:bookmarkStart w:id="12" w:name="_Toc315434692"/>
-      <w:bookmarkEnd w:id="12"/>
-      <w:r>
-        <w:t>Environnement</w:t>
-      </w:r>
-    </w:p>
-    <w:p>
-      <w:pPr>
-        <w:tabs>
-          <w:tab w:val="left" w:pos="3080"/>
-        </w:tabs>
-      </w:pPr>
-    </w:p>
-    <w:p>
-      <w:pPr>
-        <w:tabs>
-          <w:tab w:val="left" w:pos="3080"/>
-        </w:tabs>
-      </w:pPr>
-    </w:p>
-    <w:p>
-      <w:pPr>
-        <w:pStyle w:val="Heading2"/>
-      </w:pPr>
-      <w:bookmarkStart w:id="13" w:name="_Toc315434693"/>
-      <w:bookmarkEnd w:id="13"/>
-      <w:r>
-        <w:t>Fonctions</w:t>
-      </w:r>
-    </w:p>
-    <w:p/>
-    <w:p>
-      <w:r>
-        <w:t xml:space="preserve">Les fonctions disponibles sont : </w:t>
+      </w:pPr>
+      <w:r>
+        <w:t>Consulter une réservation</w:t>
       </w:r>
     </w:p>
     <w:p>
@@ -2656,43 +3468,7 @@
         </w:numPr>
       </w:pPr>
       <w:r>
-        <w:t>Effectuer une réservation</w:t>
-      </w:r>
-    </w:p>
-    <w:p>
-      <w:pPr>
-        <w:pStyle w:val="Paragraphedeliste"/>
-        <w:numPr>
-          <w:ilvl w:val="0"/>
-          <w:numId w:val="1"/>
-        </w:numPr>
-      </w:pPr>
-      <w:r>
-        <w:t>Consulter une réservation</w:t>
-      </w:r>
-    </w:p>
-    <w:p>
-      <w:pPr>
-        <w:pStyle w:val="Paragraphedeliste"/>
-        <w:numPr>
-          <w:ilvl w:val="0"/>
-          <w:numId w:val="1"/>
-        </w:numPr>
-      </w:pPr>
-      <w:r>
         <w:t>Modifier une réservation</w:t>
-      </w:r>
-    </w:p>
-    <w:p>
-      <w:pPr>
-        <w:pStyle w:val="Paragraphedeliste"/>
-        <w:numPr>
-          <w:ilvl w:val="0"/>
-          <w:numId w:val="1"/>
-        </w:numPr>
-      </w:pPr>
-      <w:r>
-        <w:t>Supprimer une réservation</w:t>
       </w:r>
     </w:p>
     <w:p>
@@ -2729,10 +3505,7 @@
         <w:jc w:val="both"/>
       </w:pPr>
       <w:r>
-        <w:t>Consulter la disponibilité</w:t>
-      </w:r>
-      <w:r>
-        <w:t xml:space="preserve"> d’une ou plusieurs chambres pour un jour ou une période donnés</w:t>
+        <w:t>Consulter la disponibilité d’une ou plusieurs chambres pour un jour ou une période donnés</w:t>
       </w:r>
     </w:p>
     <w:p>
@@ -2757,6 +3530,30 @@
       </w:pPr>
       <w:r>
         <w:t>Modifier le prix d’une chambre</w:t>
+      </w:r>
+    </w:p>
+    <w:p>
+      <w:pPr>
+        <w:pStyle w:val="Paragraphedeliste"/>
+        <w:numPr>
+          <w:ilvl w:val="0"/>
+          <w:numId w:val="1"/>
+        </w:numPr>
+      </w:pPr>
+      <w:r>
+        <w:t>Mise à jour du planning</w:t>
+      </w:r>
+    </w:p>
+    <w:p>
+      <w:pPr>
+        <w:pStyle w:val="Paragraphedeliste"/>
+        <w:numPr>
+          <w:ilvl w:val="0"/>
+          <w:numId w:val="1"/>
+        </w:numPr>
+      </w:pPr>
+      <w:r>
+        <w:t>Consulter un jour du planning</w:t>
       </w:r>
     </w:p>
     <w:p>
@@ -2769,7 +3566,7 @@
         <w:jc w:val="both"/>
       </w:pPr>
       <w:r>
-        <w:t>Consulter le prix des offres supplémentaires : restaurant, minibar, internet, room service</w:t>
+        <w:t>Mise à jour du catalogue de services (offres supplémentaires : restaurant, minibar, internet, room service)</w:t>
       </w:r>
     </w:p>
     <w:p>
@@ -2779,34 +3576,9 @@
           <w:ilvl w:val="0"/>
           <w:numId w:val="1"/>
         </w:numPr>
-        <w:jc w:val="both"/>
-      </w:pPr>
-      <w:r>
-        <w:t>Modifier le prix des offres supplémentaires : restaurant, minibar, internet, room service</w:t>
-      </w:r>
-    </w:p>
-    <w:p>
-      <w:pPr>
-        <w:pStyle w:val="Paragraphedeliste"/>
-        <w:numPr>
-          <w:ilvl w:val="0"/>
-          <w:numId w:val="1"/>
-        </w:numPr>
-      </w:pPr>
-      <w:r>
-        <w:t>Mise à jour du planning</w:t>
-      </w:r>
-    </w:p>
-    <w:p>
-      <w:pPr>
-        <w:pStyle w:val="Paragraphedeliste"/>
-        <w:numPr>
-          <w:ilvl w:val="0"/>
-          <w:numId w:val="1"/>
-        </w:numPr>
-      </w:pPr>
-      <w:r>
-        <w:t>Mise à jour du catalogue de services</w:t>
+      </w:pPr>
+      <w:r>
+        <w:t>Consulter le catalogue de services (offres supplémentaires : restaurant, minibar, internet, room service)</w:t>
       </w:r>
     </w:p>
     <w:p>
@@ -2821,16 +3593,18 @@
           <w:szCs w:val="24"/>
         </w:rPr>
       </w:pPr>
-      <w:bookmarkStart w:id="14" w:name="_Toc315434694"/>
-      <w:bookmarkEnd w:id="14"/>
+      <w:bookmarkStart w:id="27" w:name="_Toc315434694"/>
+      <w:bookmarkEnd w:id="27"/>
     </w:p>
     <w:p>
       <w:pPr>
         <w:pStyle w:val="Heading2"/>
       </w:pPr>
+      <w:bookmarkStart w:id="28" w:name="_Toc317111455"/>
       <w:r>
         <w:t>Caractéristiques des utilisateurs</w:t>
       </w:r>
+      <w:bookmarkEnd w:id="28"/>
     </w:p>
     <w:p>
       <w:pPr>
@@ -2880,11 +3654,13 @@
       <w:pPr>
         <w:pStyle w:val="Heading3"/>
       </w:pPr>
-      <w:bookmarkStart w:id="15" w:name="_Toc315434695"/>
-      <w:bookmarkEnd w:id="15"/>
+      <w:bookmarkStart w:id="29" w:name="_Toc315434695"/>
+      <w:bookmarkStart w:id="30" w:name="_Toc317111456"/>
+      <w:bookmarkEnd w:id="29"/>
       <w:r>
         <w:t>Contraintes</w:t>
       </w:r>
+      <w:bookmarkEnd w:id="30"/>
     </w:p>
     <w:p>
       <w:pPr>
@@ -2900,16 +3676,26 @@
       <w:pPr>
         <w:pStyle w:val="Heading2"/>
       </w:pPr>
-      <w:bookmarkStart w:id="16" w:name="_Toc315434696"/>
-      <w:bookmarkEnd w:id="16"/>
+      <w:bookmarkStart w:id="31" w:name="_Toc315434696"/>
+      <w:bookmarkStart w:id="32" w:name="_Toc317111457"/>
+      <w:bookmarkEnd w:id="31"/>
       <w:r>
         <w:t>Hypothèses et dépendances</w:t>
       </w:r>
+      <w:bookmarkEnd w:id="32"/>
     </w:p>
     <w:p/>
     <w:p>
       <w:r>
-        <w:t xml:space="preserve">Le programme servant à la gestion d’un hôtel, les utilisateurs concernés ne peuvent être que les membres du personnel de l’hôtel. On suppose que le client appelle l’hôtel ou se rend directement sur place afin d’effectuer une réservation. </w:t>
+        <w:t xml:space="preserve">Le programme servant à la gestion d’un hôtel, les utilisateurs concernés ne </w:t>
+      </w:r>
+      <w:proofErr w:type="gramStart"/>
+      <w:r>
+        <w:t>peuvent</w:t>
+      </w:r>
+      <w:proofErr w:type="gramEnd"/>
+      <w:r>
+        <w:t xml:space="preserve"> être que les membres du personnel de l’hôtel. On suppose que le client appelle l’hôtel ou se rend directement sur place afin d’effectuer une réservation. </w:t>
       </w:r>
     </w:p>
     <w:p/>
@@ -2939,7 +3725,13 @@
         <w:jc w:val="both"/>
       </w:pPr>
       <w:r>
-        <w:t xml:space="preserve">Lorsqu’une chambre est réservée à une date donnée, son statut n’est plus modifiable sauf pour cause de travaux exceptionnels, par exemple s’il y a une fuite d’eau ou tout autre type d’incidents empêchant au client d’accéder à sa chambre. </w:t>
+        <w:rPr>
+          <w:highlight w:val="yellow"/>
+        </w:rPr>
+        <w:t>Lorsqu’une chambre est réservée à une date donnée, son statut n’est plus modifiable sauf pour cause de travaux exceptionnels, par exemple s’il y a une fuite d’eau ou tout autre type d’incidents empêchant au client d’accéder à sa chambre.</w:t>
+      </w:r>
+      <w:r>
+        <w:t xml:space="preserve"> </w:t>
       </w:r>
     </w:p>
     <w:p>
@@ -2957,13 +3749,7 @@
         <w:jc w:val="both"/>
       </w:pPr>
       <w:r>
-        <w:t>On suppose que le paiement est effectué</w:t>
-      </w:r>
-      <w:r>
-        <w:t xml:space="preserve"> : </w:t>
-      </w:r>
-      <w:r>
-        <w:t xml:space="preserve"> </w:t>
+        <w:t xml:space="preserve">On suppose que le paiement est effectué :  </w:t>
       </w:r>
     </w:p>
     <w:p>
@@ -2979,10 +3765,7 @@
         <w:jc w:val="both"/>
       </w:pPr>
       <w:r>
-        <w:t>au début de la réser</w:t>
-      </w:r>
-      <w:r>
-        <w:t>vation pour celui de la chambre</w:t>
+        <w:t>au début de la réservation pour celui de la chambre</w:t>
       </w:r>
     </w:p>
     <w:p>
@@ -3024,11 +3807,18 @@
       <w:pPr>
         <w:pStyle w:val="Heading1"/>
       </w:pPr>
-      <w:bookmarkStart w:id="17" w:name="_Toc315434697"/>
-      <w:bookmarkEnd w:id="17"/>
-      <w:r>
-        <w:t>EXIGENCES SPECIFIQUES</w:t>
-      </w:r>
+      <w:bookmarkStart w:id="33" w:name="_Toc315434697"/>
+      <w:bookmarkStart w:id="34" w:name="_Toc317111458"/>
+      <w:bookmarkEnd w:id="33"/>
+      <w:r>
+        <w:t>EXIGENCES SPECIFI</w:t>
+      </w:r>
+      <w:bookmarkStart w:id="35" w:name="_GoBack"/>
+      <w:bookmarkEnd w:id="35"/>
+      <w:r>
+        <w:t>QUES</w:t>
+      </w:r>
+      <w:bookmarkEnd w:id="34"/>
     </w:p>
     <w:p>
       <w:pPr>
@@ -3041,11 +3831,13 @@
       <w:pPr>
         <w:pStyle w:val="Heading2"/>
       </w:pPr>
-      <w:bookmarkStart w:id="18" w:name="_Toc315434698"/>
-      <w:bookmarkEnd w:id="18"/>
+      <w:bookmarkStart w:id="36" w:name="_Toc315434698"/>
+      <w:bookmarkStart w:id="37" w:name="_Toc317111459"/>
+      <w:bookmarkEnd w:id="36"/>
       <w:r>
         <w:t>Exigences non fonctionnelles</w:t>
       </w:r>
+      <w:bookmarkEnd w:id="37"/>
     </w:p>
     <w:p>
       <w:pPr>
@@ -3065,6 +3857,7 @@
       </w:pPr>
     </w:p>
     <w:sectPr>
+      <w:footerReference w:type="default" r:id="rId10"/>
       <w:pgSz w:w="11906" w:h="16838"/>
       <w:pgMar w:top="1417" w:right="1417" w:bottom="1417" w:left="1417" w:header="0" w:footer="708" w:gutter="0"/>
       <w:cols w:space="720"/>
@@ -3096,6 +3889,151 @@
 </file>
 
 <file path=word/footer1.xml><?xml version="1.0" encoding="utf-8"?>
+<w:ftr xmlns:wpc="http://schemas.microsoft.com/office/word/2010/wordprocessingCanvas" xmlns:mo="http://schemas.microsoft.com/office/mac/office/2008/main" xmlns:mc="http://schemas.openxmlformats.org/markup-compatibility/2006" xmlns:mv="urn:schemas-microsoft-com:mac:vml" xmlns:o="urn:schemas-microsoft-com:office:office" xmlns:r="http://schemas.openxmlformats.org/officeDocument/2006/relationships" xmlns:m="http://schemas.openxmlformats.org/officeDocument/2006/math" xmlns:v="urn:schemas-microsoft-com:vml" xmlns:wp14="http://schemas.microsoft.com/office/word/2010/wordprocessingDrawing" xmlns:wp="http://schemas.openxmlformats.org/drawingml/2006/wordprocessingDrawing" xmlns:w10="urn:schemas-microsoft-com:office:word" xmlns:w="http://schemas.openxmlformats.org/wordprocessingml/2006/main" xmlns:w14="http://schemas.microsoft.com/office/word/2010/wordml" xmlns:wpg="http://schemas.microsoft.com/office/word/2010/wordprocessingGroup" xmlns:wpi="http://schemas.microsoft.com/office/word/2010/wordprocessingInk" xmlns:wne="http://schemas.microsoft.com/office/word/2006/wordml" xmlns:wps="http://schemas.microsoft.com/office/word/2010/wordprocessingShape" mc:Ignorable="w14 wp14">
+  <w:p>
+    <w:pPr>
+      <w:pStyle w:val="Footer"/>
+      <w:ind w:right="360"/>
+      <w:jc w:val="right"/>
+    </w:pPr>
+    <w:r>
+      <w:rPr>
+        <w:noProof/>
+      </w:rPr>
+      <mc:AlternateContent>
+        <mc:Choice Requires="wps">
+          <w:drawing>
+            <wp:anchor distT="0" distB="0" distL="0" distR="0" simplePos="0" relativeHeight="251659264" behindDoc="1" locked="0" layoutInCell="1" allowOverlap="1" wp14:anchorId="5123016C" wp14:editId="46FA5A16">
+              <wp:simplePos x="0" y="0"/>
+              <wp:positionH relativeFrom="margin">
+                <wp:align>right</wp:align>
+              </wp:positionH>
+              <wp:positionV relativeFrom="paragraph">
+                <wp:posOffset>635</wp:posOffset>
+              </wp:positionV>
+              <wp:extent cx="86360" cy="178435"/>
+              <wp:effectExtent l="0" t="0" r="0" b="0"/>
+              <wp:wrapSquare wrapText="largest"/>
+              <wp:docPr id="2" name="Frame1"/>
+              <wp:cNvGraphicFramePr/>
+              <a:graphic xmlns:a="http://schemas.openxmlformats.org/drawingml/2006/main">
+                <a:graphicData uri="http://schemas.microsoft.com/office/word/2010/wordprocessingShape">
+                  <wps:wsp>
+                    <wps:cNvSpPr/>
+                    <wps:spPr>
+                      <a:xfrm>
+                        <a:off x="0" y="0"/>
+                        <a:ext cx="86360" cy="178435"/>
+                      </a:xfrm>
+                      <a:prstGeom prst="rect">
+                        <a:avLst/>
+                      </a:prstGeom>
+                      <a:noFill/>
+                      <a:ln>
+                        <a:noFill/>
+                      </a:ln>
+                    </wps:spPr>
+                    <wps:style>
+                      <a:lnRef idx="0">
+                        <a:scrgbClr r="0" g="0" b="0"/>
+                      </a:lnRef>
+                      <a:fillRef idx="0">
+                        <a:scrgbClr r="0" g="0" b="0"/>
+                      </a:fillRef>
+                      <a:effectRef idx="0">
+                        <a:scrgbClr r="0" g="0" b="0"/>
+                      </a:effectRef>
+                      <a:fontRef idx="minor"/>
+                    </wps:style>
+                    <wps:txbx>
+                      <w:txbxContent>
+                        <w:p>
+                          <w:pPr>
+                            <w:pStyle w:val="Footer"/>
+                            <w:rPr>
+                              <w:color w:val="000000"/>
+                            </w:rPr>
+                          </w:pPr>
+                          <w:r>
+                            <w:rPr>
+                              <w:color w:val="000000"/>
+                            </w:rPr>
+                            <w:fldChar w:fldCharType="begin"/>
+                          </w:r>
+                          <w:r>
+                            <w:instrText>PAGE</w:instrText>
+                          </w:r>
+                          <w:r>
+                            <w:fldChar w:fldCharType="separate"/>
+                          </w:r>
+                          <w:r>
+                            <w:rPr>
+                              <w:noProof/>
+                            </w:rPr>
+                            <w:t>2</w:t>
+                          </w:r>
+                          <w:r>
+                            <w:fldChar w:fldCharType="end"/>
+                          </w:r>
+                        </w:p>
+                      </w:txbxContent>
+                    </wps:txbx>
+                    <wps:bodyPr lIns="0" tIns="0" rIns="0" bIns="0">
+                      <a:spAutoFit/>
+                    </wps:bodyPr>
+                  </wps:wsp>
+                </a:graphicData>
+              </a:graphic>
+            </wp:anchor>
+          </w:drawing>
+        </mc:Choice>
+        <mc:Fallback>
+          <w:pict>
+            <v:rect id="Frame1" o:spid="_x0000_s1026" style="position:absolute;left:0;text-align:left;margin-left:-44.4pt;margin-top:.05pt;width:6.8pt;height:14.05pt;z-index:-251657216;visibility:visible;mso-wrap-style:square;mso-wrap-distance-left:0;mso-wrap-distance-top:0;mso-wrap-distance-right:0;mso-wrap-distance-bottom:0;mso-position-horizontal:right;mso-position-horizontal-relative:margin;mso-position-vertical:absolute;mso-position-vertical-relative:text;v-text-anchor:top" o:gfxdata="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" filled="f" stroked="f">
+              <v:textbox style="mso-fit-shape-to-text:t" inset="0,0,0,0">
+                <w:txbxContent>
+                  <w:p>
+                    <w:pPr>
+                      <w:pStyle w:val="Footer"/>
+                      <w:rPr>
+                        <w:color w:val="000000"/>
+                      </w:rPr>
+                    </w:pPr>
+                    <w:r>
+                      <w:rPr>
+                        <w:color w:val="000000"/>
+                      </w:rPr>
+                      <w:fldChar w:fldCharType="begin"/>
+                    </w:r>
+                    <w:r>
+                      <w:instrText>PAGE</w:instrText>
+                    </w:r>
+                    <w:r>
+                      <w:fldChar w:fldCharType="separate"/>
+                    </w:r>
+                    <w:r>
+                      <w:rPr>
+                        <w:noProof/>
+                      </w:rPr>
+                      <w:t>2</w:t>
+                    </w:r>
+                    <w:r>
+                      <w:fldChar w:fldCharType="end"/>
+                    </w:r>
+                  </w:p>
+                </w:txbxContent>
+              </v:textbox>
+              <w10:wrap type="square" side="largest" anchorx="margin"/>
+            </v:rect>
+          </w:pict>
+        </mc:Fallback>
+      </mc:AlternateContent>
+    </w:r>
+  </w:p>
+</w:ftr>
+</file>
+
+<file path=word/footer2.xml><?xml version="1.0" encoding="utf-8"?>
 <w:ftr xmlns:wpc="http://schemas.microsoft.com/office/word/2010/wordprocessingCanvas" xmlns:mo="http://schemas.microsoft.com/office/mac/office/2008/main" xmlns:mc="http://schemas.openxmlformats.org/markup-compatibility/2006" xmlns:mv="urn:schemas-microsoft-com:mac:vml" xmlns:o="urn:schemas-microsoft-com:office:office" xmlns:r="http://schemas.openxmlformats.org/officeDocument/2006/relationships" xmlns:m="http://schemas.openxmlformats.org/officeDocument/2006/math" xmlns:v="urn:schemas-microsoft-com:vml" xmlns:wp14="http://schemas.microsoft.com/office/word/2010/wordprocessingDrawing" xmlns:wp="http://schemas.openxmlformats.org/drawingml/2006/wordprocessingDrawing" xmlns:w10="urn:schemas-microsoft-com:office:word" xmlns:w="http://schemas.openxmlformats.org/wordprocessingml/2006/main" xmlns:w14="http://schemas.microsoft.com/office/word/2010/wordml" xmlns:wpg="http://schemas.microsoft.com/office/word/2010/wordprocessingGroup" xmlns:wpi="http://schemas.microsoft.com/office/word/2010/wordprocessingInk" xmlns:wne="http://schemas.microsoft.com/office/word/2006/wordml" xmlns:wps="http://schemas.microsoft.com/office/word/2010/wordprocessingShape" mc:Ignorable="w14 wp14">
   <w:p>
     <w:pPr>
@@ -3177,7 +4115,7 @@
                             <w:rPr>
                               <w:noProof/>
                             </w:rPr>
-                            <w:t>5</w:t>
+                            <w:t>7</w:t>
                           </w:r>
                           <w:r>
                             <w:fldChar w:fldCharType="end"/>
@@ -3196,11 +4134,8 @@
         </mc:Choice>
         <mc:Fallback>
           <w:pict>
-            <v:rect id="shape_0" ID="Frame1" stroked="f" style="position:absolute;margin-left:446.8pt;margin-top:0.05pt;width:6.7pt;height:27.85pt;mso-position-horizontal:right;mso-position-horizontal-relative:margin">
-              <w10:wrap type="square"/>
-              <v:fill o:detectmouseclick="t" on="false"/>
-              <v:stroke color="#3465a4" joinstyle="round" endcap="flat"/>
-              <v:textbox>
+            <v:rect id="_x0000_s1027" style="position:absolute;left:0;text-align:left;margin-left:-44.4pt;margin-top:.05pt;width:6.8pt;height:14.05pt;z-index:-503316474;visibility:visible;mso-wrap-style:square;mso-wrap-distance-left:0;mso-wrap-distance-top:0;mso-wrap-distance-right:0;mso-wrap-distance-bottom:0;mso-position-horizontal:right;mso-position-horizontal-relative:margin;mso-position-vertical:absolute;mso-position-vertical-relative:text;v-text-anchor:top" o:gfxdata="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" filled="f" stroked="f">
+              <v:textbox style="mso-fit-shape-to-text:t" inset="0,0,0,0">
                 <w:txbxContent>
                   <w:p>
                     <w:pPr>
@@ -3216,13 +4151,16 @@
                       <w:fldChar w:fldCharType="begin"/>
                     </w:r>
                     <w:r>
-                      <w:instrText> PAGE </w:instrText>
+                      <w:instrText>PAGE</w:instrText>
                     </w:r>
                     <w:r>
                       <w:fldChar w:fldCharType="separate"/>
                     </w:r>
                     <w:r>
-                      <w:t>6</w:t>
+                      <w:rPr>
+                        <w:noProof/>
+                      </w:rPr>
+                      <w:t>7</w:t>
                     </w:r>
                     <w:r>
                       <w:fldChar w:fldCharType="end"/>
@@ -3230,6 +4168,7 @@
                   </w:p>
                 </w:txbxContent>
               </v:textbox>
+              <w10:wrap type="square" side="largest" anchorx="margin"/>
             </v:rect>
           </w:pict>
         </mc:Fallback>
@@ -4285,6 +5224,44 @@
       </w:tblCellMar>
     </w:tblPr>
   </w:style>
+  <w:style w:type="paragraph" w:styleId="TM1">
+    <w:name w:val="toc 1"/>
+    <w:basedOn w:val="Normal"/>
+    <w:next w:val="Normal"/>
+    <w:autoRedefine/>
+    <w:uiPriority w:val="39"/>
+    <w:unhideWhenUsed/>
+    <w:rsid w:val="00944321"/>
+    <w:pPr>
+      <w:spacing w:after="100"/>
+    </w:pPr>
+  </w:style>
+  <w:style w:type="paragraph" w:styleId="TM2">
+    <w:name w:val="toc 2"/>
+    <w:basedOn w:val="Normal"/>
+    <w:next w:val="Normal"/>
+    <w:autoRedefine/>
+    <w:uiPriority w:val="39"/>
+    <w:unhideWhenUsed/>
+    <w:rsid w:val="00944321"/>
+    <w:pPr>
+      <w:spacing w:after="100"/>
+      <w:ind w:left="240"/>
+    </w:pPr>
+  </w:style>
+  <w:style w:type="paragraph" w:styleId="TM3">
+    <w:name w:val="toc 3"/>
+    <w:basedOn w:val="Normal"/>
+    <w:next w:val="Normal"/>
+    <w:autoRedefine/>
+    <w:uiPriority w:val="39"/>
+    <w:unhideWhenUsed/>
+    <w:rsid w:val="00944321"/>
+    <w:pPr>
+      <w:spacing w:after="100"/>
+      <w:ind w:left="480"/>
+    </w:pPr>
+  </w:style>
 </w:styles>
 </file>
 
@@ -5069,6 +6046,44 @@
         <w:right w:w="108" w:type="dxa"/>
       </w:tblCellMar>
     </w:tblPr>
+  </w:style>
+  <w:style w:type="paragraph" w:styleId="TM1">
+    <w:name w:val="toc 1"/>
+    <w:basedOn w:val="Normal"/>
+    <w:next w:val="Normal"/>
+    <w:autoRedefine/>
+    <w:uiPriority w:val="39"/>
+    <w:unhideWhenUsed/>
+    <w:rsid w:val="00944321"/>
+    <w:pPr>
+      <w:spacing w:after="100"/>
+    </w:pPr>
+  </w:style>
+  <w:style w:type="paragraph" w:styleId="TM2">
+    <w:name w:val="toc 2"/>
+    <w:basedOn w:val="Normal"/>
+    <w:next w:val="Normal"/>
+    <w:autoRedefine/>
+    <w:uiPriority w:val="39"/>
+    <w:unhideWhenUsed/>
+    <w:rsid w:val="00944321"/>
+    <w:pPr>
+      <w:spacing w:after="100"/>
+      <w:ind w:left="240"/>
+    </w:pPr>
+  </w:style>
+  <w:style w:type="paragraph" w:styleId="TM3">
+    <w:name w:val="toc 3"/>
+    <w:basedOn w:val="Normal"/>
+    <w:next w:val="Normal"/>
+    <w:autoRedefine/>
+    <w:uiPriority w:val="39"/>
+    <w:unhideWhenUsed/>
+    <w:rsid w:val="00944321"/>
+    <w:pPr>
+      <w:spacing w:after="100"/>
+      <w:ind w:left="480"/>
+    </w:pPr>
   </w:style>
 </w:styles>
 </file>
@@ -5398,7 +6413,7 @@
 </file>
 
 <file path=customXml/itemProps1.xml><?xml version="1.0" encoding="utf-8"?>
-<ds:datastoreItem xmlns:ds="http://schemas.openxmlformats.org/officeDocument/2006/customXml" ds:itemID="{C03233C7-44B8-4242-975A-F5A8922C5D7E}">
+<ds:datastoreItem xmlns:ds="http://schemas.openxmlformats.org/officeDocument/2006/customXml" ds:itemID="{BFA7779D-DB6B-2A4D-A4CE-3557A5C1F573}">
   <ds:schemaRefs>
     <ds:schemaRef ds:uri="http://schemas.openxmlformats.org/officeDocument/2006/bibliography"/>
   </ds:schemaRefs>

--- a/Gestion d’un hôtel.docx
+++ b/Gestion d’un hôtel.docx
@@ -382,11 +382,50 @@
     </w:p>
     <w:p>
       <w:pPr>
-        <w:jc w:val="right"/>
+        <w:jc w:val="center"/>
         <w:rPr>
           <w:b/>
         </w:rPr>
       </w:pPr>
+      <w:r>
+        <w:rPr>
+          <w:b/>
+        </w:rPr>
+        <w:t>MASTER MIMO</w:t>
+      </w:r>
+      <w:r>
+        <w:rPr>
+          <w:b/>
+        </w:rPr>
+        <w:tab/>
+      </w:r>
+      <w:r>
+        <w:rPr>
+          <w:b/>
+        </w:rPr>
+        <w:tab/>
+      </w:r>
+      <w:r>
+        <w:rPr>
+          <w:b/>
+        </w:rPr>
+        <w:tab/>
+      </w:r>
+      <w:r>
+        <w:rPr>
+          <w:b/>
+        </w:rPr>
+        <w:tab/>
+        <w:t xml:space="preserve">       </w:t>
+      </w:r>
+      <w:bookmarkStart w:id="0" w:name="_GoBack"/>
+      <w:bookmarkEnd w:id="0"/>
+      <w:r>
+        <w:rPr>
+          <w:b/>
+        </w:rPr>
+        <w:tab/>
+      </w:r>
       <w:r>
         <w:rPr>
           <w:b/>
@@ -396,7 +435,7 @@
     </w:p>
     <w:p/>
     <w:p/>
-    <w:bookmarkStart w:id="0" w:name="_Toc317111441" w:displacedByCustomXml="next"/>
+    <w:bookmarkStart w:id="1" w:name="_Toc317180531" w:displacedByCustomXml="next"/>
     <w:sdt>
       <w:sdtPr>
         <w:id w:val="1776745062"/>
@@ -405,6 +444,7 @@
           <w:docPartUnique/>
         </w:docPartObj>
       </w:sdtPr>
+      <w:sdtEndPr/>
       <w:sdtContent>
         <w:p>
           <w:pPr>
@@ -416,31 +456,207 @@
         </w:p>
       </w:sdtContent>
     </w:sdt>
-    <w:bookmarkEnd w:id="0" w:displacedByCustomXml="prev"/>
+    <w:bookmarkEnd w:id="1" w:displacedByCustomXml="prev"/>
     <w:p>
       <w:pPr>
         <w:pStyle w:val="TM1"/>
+        <w:rPr>
+          <w:noProof/>
+          <w:color w:val="auto"/>
+          <w:lang w:eastAsia="ja-JP"/>
+        </w:rPr>
+      </w:pPr>
+      <w:r>
+        <w:fldChar w:fldCharType="begin"/>
+      </w:r>
+      <w:r>
+        <w:instrText>TOC \z \o "1-3" \u \h</w:instrText>
+      </w:r>
+      <w:r>
+        <w:fldChar w:fldCharType="separate"/>
+      </w:r>
+      <w:r>
+        <w:rPr>
+          <w:noProof/>
+        </w:rPr>
+        <w:t>Table des matières</w:t>
+      </w:r>
+      <w:r>
+        <w:rPr>
+          <w:noProof/>
+        </w:rPr>
+        <w:tab/>
+      </w:r>
+      <w:r>
+        <w:rPr>
+          <w:noProof/>
+        </w:rPr>
+        <w:fldChar w:fldCharType="begin"/>
+      </w:r>
+      <w:r>
+        <w:rPr>
+          <w:noProof/>
+        </w:rPr>
+        <w:instrText xml:space="preserve"> PAGEREF _Toc317180531 \h </w:instrText>
+      </w:r>
+      <w:r>
+        <w:rPr>
+          <w:noProof/>
+        </w:rPr>
+      </w:r>
+      <w:r>
+        <w:rPr>
+          <w:noProof/>
+        </w:rPr>
+        <w:fldChar w:fldCharType="separate"/>
+      </w:r>
+      <w:r>
+        <w:rPr>
+          <w:noProof/>
+        </w:rPr>
+        <w:t>2</w:t>
+      </w:r>
+      <w:r>
+        <w:rPr>
+          <w:noProof/>
+        </w:rPr>
+        <w:fldChar w:fldCharType="end"/>
+      </w:r>
+    </w:p>
+    <w:p>
+      <w:pPr>
+        <w:pStyle w:val="TM1"/>
+        <w:rPr>
+          <w:noProof/>
+          <w:color w:val="auto"/>
+          <w:lang w:eastAsia="ja-JP"/>
+        </w:rPr>
+      </w:pPr>
+      <w:r>
+        <w:rPr>
+          <w:noProof/>
+        </w:rPr>
+        <w:t>INTRODUCTION</w:t>
+      </w:r>
+      <w:r>
+        <w:rPr>
+          <w:noProof/>
+        </w:rPr>
+        <w:tab/>
+      </w:r>
+      <w:r>
+        <w:rPr>
+          <w:noProof/>
+        </w:rPr>
+        <w:fldChar w:fldCharType="begin"/>
+      </w:r>
+      <w:r>
+        <w:rPr>
+          <w:noProof/>
+        </w:rPr>
+        <w:instrText xml:space="preserve"> PAGEREF _Toc317180532 \h </w:instrText>
+      </w:r>
+      <w:r>
+        <w:rPr>
+          <w:noProof/>
+        </w:rPr>
+      </w:r>
+      <w:r>
+        <w:rPr>
+          <w:noProof/>
+        </w:rPr>
+        <w:fldChar w:fldCharType="separate"/>
+      </w:r>
+      <w:r>
+        <w:rPr>
+          <w:noProof/>
+        </w:rPr>
+        <w:t>3</w:t>
+      </w:r>
+      <w:r>
+        <w:rPr>
+          <w:noProof/>
+        </w:rPr>
+        <w:fldChar w:fldCharType="end"/>
+      </w:r>
+    </w:p>
+    <w:p>
+      <w:pPr>
+        <w:pStyle w:val="TM2"/>
         <w:tabs>
           <w:tab w:val="right" w:leader="dot" w:pos="9062"/>
         </w:tabs>
         <w:rPr>
           <w:noProof/>
-        </w:rPr>
-      </w:pPr>
-      <w:r>
+          <w:color w:val="auto"/>
+          <w:lang w:eastAsia="ja-JP"/>
+        </w:rPr>
+      </w:pPr>
+      <w:r>
+        <w:rPr>
+          <w:noProof/>
+        </w:rPr>
+        <w:t>Objet</w:t>
+      </w:r>
+      <w:r>
+        <w:rPr>
+          <w:noProof/>
+        </w:rPr>
+        <w:tab/>
+      </w:r>
+      <w:r>
+        <w:rPr>
+          <w:noProof/>
+        </w:rPr>
         <w:fldChar w:fldCharType="begin"/>
       </w:r>
       <w:r>
-        <w:instrText>TOC \z \o "1-3" \u \h</w:instrText>
-      </w:r>
-      <w:r>
+        <w:rPr>
+          <w:noProof/>
+        </w:rPr>
+        <w:instrText xml:space="preserve"> PAGEREF _Toc317180533 \h </w:instrText>
+      </w:r>
+      <w:r>
+        <w:rPr>
+          <w:noProof/>
+        </w:rPr>
+      </w:r>
+      <w:r>
+        <w:rPr>
+          <w:noProof/>
+        </w:rPr>
         <w:fldChar w:fldCharType="separate"/>
       </w:r>
       <w:r>
         <w:rPr>
           <w:noProof/>
         </w:rPr>
-        <w:t>Table des matières</w:t>
+        <w:t>3</w:t>
+      </w:r>
+      <w:r>
+        <w:rPr>
+          <w:noProof/>
+        </w:rPr>
+        <w:fldChar w:fldCharType="end"/>
+      </w:r>
+    </w:p>
+    <w:p>
+      <w:pPr>
+        <w:pStyle w:val="TM2"/>
+        <w:tabs>
+          <w:tab w:val="right" w:leader="dot" w:pos="9062"/>
+        </w:tabs>
+        <w:rPr>
+          <w:noProof/>
+          <w:color w:val="auto"/>
+          <w:lang w:eastAsia="ja-JP"/>
+        </w:rPr>
+      </w:pPr>
+      <w:r>
+        <w:rPr>
+          <w:noProof/>
+        </w:rPr>
+        <w:t>Portée</w:t>
       </w:r>
       <w:r>
         <w:rPr>
@@ -458,7 +674,7 @@
         <w:rPr>
           <w:noProof/>
         </w:rPr>
-        <w:instrText xml:space="preserve"> PAGEREF _Toc317111441 \h </w:instrText>
+        <w:instrText xml:space="preserve"> PAGEREF _Toc317180534 \h </w:instrText>
       </w:r>
       <w:r>
         <w:rPr>
@@ -475,7 +691,7 @@
         <w:rPr>
           <w:noProof/>
         </w:rPr>
-        <w:t>2</w:t>
+        <w:t>3</w:t>
       </w:r>
       <w:r>
         <w:rPr>
@@ -486,19 +702,498 @@
     </w:p>
     <w:p>
       <w:pPr>
+        <w:pStyle w:val="TM3"/>
+        <w:tabs>
+          <w:tab w:val="right" w:leader="dot" w:pos="9062"/>
+        </w:tabs>
+        <w:rPr>
+          <w:noProof/>
+          <w:color w:val="auto"/>
+          <w:lang w:eastAsia="ja-JP"/>
+        </w:rPr>
+      </w:pPr>
+      <w:r>
+        <w:rPr>
+          <w:noProof/>
+        </w:rPr>
+        <w:t>RÉSERVATION</w:t>
+      </w:r>
+      <w:r>
+        <w:rPr>
+          <w:noProof/>
+        </w:rPr>
+        <w:tab/>
+      </w:r>
+      <w:r>
+        <w:rPr>
+          <w:noProof/>
+        </w:rPr>
+        <w:fldChar w:fldCharType="begin"/>
+      </w:r>
+      <w:r>
+        <w:rPr>
+          <w:noProof/>
+        </w:rPr>
+        <w:instrText xml:space="preserve"> PAGEREF _Toc317180535 \h </w:instrText>
+      </w:r>
+      <w:r>
+        <w:rPr>
+          <w:noProof/>
+        </w:rPr>
+      </w:r>
+      <w:r>
+        <w:rPr>
+          <w:noProof/>
+        </w:rPr>
+        <w:fldChar w:fldCharType="separate"/>
+      </w:r>
+      <w:r>
+        <w:rPr>
+          <w:noProof/>
+        </w:rPr>
+        <w:t>3</w:t>
+      </w:r>
+      <w:r>
+        <w:rPr>
+          <w:noProof/>
+        </w:rPr>
+        <w:fldChar w:fldCharType="end"/>
+      </w:r>
+    </w:p>
+    <w:p>
+      <w:pPr>
+        <w:pStyle w:val="TM3"/>
+        <w:tabs>
+          <w:tab w:val="right" w:leader="dot" w:pos="9062"/>
+        </w:tabs>
+        <w:rPr>
+          <w:noProof/>
+          <w:color w:val="auto"/>
+          <w:lang w:eastAsia="ja-JP"/>
+        </w:rPr>
+      </w:pPr>
+      <w:r>
+        <w:rPr>
+          <w:noProof/>
+        </w:rPr>
+        <w:t>PLANNNIG</w:t>
+      </w:r>
+      <w:r>
+        <w:rPr>
+          <w:noProof/>
+        </w:rPr>
+        <w:tab/>
+      </w:r>
+      <w:r>
+        <w:rPr>
+          <w:noProof/>
+        </w:rPr>
+        <w:fldChar w:fldCharType="begin"/>
+      </w:r>
+      <w:r>
+        <w:rPr>
+          <w:noProof/>
+        </w:rPr>
+        <w:instrText xml:space="preserve"> PAGEREF _Toc317180536 \h </w:instrText>
+      </w:r>
+      <w:r>
+        <w:rPr>
+          <w:noProof/>
+        </w:rPr>
+      </w:r>
+      <w:r>
+        <w:rPr>
+          <w:noProof/>
+        </w:rPr>
+        <w:fldChar w:fldCharType="separate"/>
+      </w:r>
+      <w:r>
+        <w:rPr>
+          <w:noProof/>
+        </w:rPr>
+        <w:t>4</w:t>
+      </w:r>
+      <w:r>
+        <w:rPr>
+          <w:noProof/>
+        </w:rPr>
+        <w:fldChar w:fldCharType="end"/>
+      </w:r>
+    </w:p>
+    <w:p>
+      <w:pPr>
+        <w:pStyle w:val="TM3"/>
+        <w:tabs>
+          <w:tab w:val="right" w:leader="dot" w:pos="9062"/>
+        </w:tabs>
+        <w:rPr>
+          <w:noProof/>
+          <w:color w:val="auto"/>
+          <w:lang w:eastAsia="ja-JP"/>
+        </w:rPr>
+      </w:pPr>
+      <w:r>
+        <w:rPr>
+          <w:noProof/>
+        </w:rPr>
+        <w:t>CHAMBRE</w:t>
+      </w:r>
+      <w:r>
+        <w:rPr>
+          <w:noProof/>
+        </w:rPr>
+        <w:tab/>
+      </w:r>
+      <w:r>
+        <w:rPr>
+          <w:noProof/>
+        </w:rPr>
+        <w:fldChar w:fldCharType="begin"/>
+      </w:r>
+      <w:r>
+        <w:rPr>
+          <w:noProof/>
+        </w:rPr>
+        <w:instrText xml:space="preserve"> PAGEREF _Toc317180537 \h </w:instrText>
+      </w:r>
+      <w:r>
+        <w:rPr>
+          <w:noProof/>
+        </w:rPr>
+      </w:r>
+      <w:r>
+        <w:rPr>
+          <w:noProof/>
+        </w:rPr>
+        <w:fldChar w:fldCharType="separate"/>
+      </w:r>
+      <w:r>
+        <w:rPr>
+          <w:noProof/>
+        </w:rPr>
+        <w:t>4</w:t>
+      </w:r>
+      <w:r>
+        <w:rPr>
+          <w:noProof/>
+        </w:rPr>
+        <w:fldChar w:fldCharType="end"/>
+      </w:r>
+    </w:p>
+    <w:p>
+      <w:pPr>
+        <w:pStyle w:val="TM3"/>
+        <w:tabs>
+          <w:tab w:val="right" w:leader="dot" w:pos="9062"/>
+        </w:tabs>
+        <w:rPr>
+          <w:noProof/>
+          <w:color w:val="auto"/>
+          <w:lang w:eastAsia="ja-JP"/>
+        </w:rPr>
+      </w:pPr>
+      <w:r>
+        <w:rPr>
+          <w:noProof/>
+        </w:rPr>
+        <w:t>TARIF</w:t>
+      </w:r>
+      <w:r>
+        <w:rPr>
+          <w:noProof/>
+        </w:rPr>
+        <w:tab/>
+      </w:r>
+      <w:r>
+        <w:rPr>
+          <w:noProof/>
+        </w:rPr>
+        <w:fldChar w:fldCharType="begin"/>
+      </w:r>
+      <w:r>
+        <w:rPr>
+          <w:noProof/>
+        </w:rPr>
+        <w:instrText xml:space="preserve"> PAGEREF _Toc317180538 \h </w:instrText>
+      </w:r>
+      <w:r>
+        <w:rPr>
+          <w:noProof/>
+        </w:rPr>
+      </w:r>
+      <w:r>
+        <w:rPr>
+          <w:noProof/>
+        </w:rPr>
+        <w:fldChar w:fldCharType="separate"/>
+      </w:r>
+      <w:r>
+        <w:rPr>
+          <w:noProof/>
+        </w:rPr>
+        <w:t>5</w:t>
+      </w:r>
+      <w:r>
+        <w:rPr>
+          <w:noProof/>
+        </w:rPr>
+        <w:fldChar w:fldCharType="end"/>
+      </w:r>
+    </w:p>
+    <w:p>
+      <w:pPr>
+        <w:pStyle w:val="TM3"/>
+        <w:tabs>
+          <w:tab w:val="right" w:leader="dot" w:pos="9062"/>
+        </w:tabs>
+        <w:rPr>
+          <w:noProof/>
+          <w:color w:val="auto"/>
+          <w:lang w:eastAsia="ja-JP"/>
+        </w:rPr>
+      </w:pPr>
+      <w:r>
+        <w:rPr>
+          <w:noProof/>
+        </w:rPr>
+        <w:t>TRAVAUX</w:t>
+      </w:r>
+      <w:r>
+        <w:rPr>
+          <w:noProof/>
+        </w:rPr>
+        <w:tab/>
+      </w:r>
+      <w:r>
+        <w:rPr>
+          <w:noProof/>
+        </w:rPr>
+        <w:fldChar w:fldCharType="begin"/>
+      </w:r>
+      <w:r>
+        <w:rPr>
+          <w:noProof/>
+        </w:rPr>
+        <w:instrText xml:space="preserve"> PAGEREF _Toc317180539 \h </w:instrText>
+      </w:r>
+      <w:r>
+        <w:rPr>
+          <w:noProof/>
+        </w:rPr>
+      </w:r>
+      <w:r>
+        <w:rPr>
+          <w:noProof/>
+        </w:rPr>
+        <w:fldChar w:fldCharType="separate"/>
+      </w:r>
+      <w:r>
+        <w:rPr>
+          <w:noProof/>
+        </w:rPr>
+        <w:t>6</w:t>
+      </w:r>
+      <w:r>
+        <w:rPr>
+          <w:noProof/>
+        </w:rPr>
+        <w:fldChar w:fldCharType="end"/>
+      </w:r>
+    </w:p>
+    <w:p>
+      <w:pPr>
+        <w:pStyle w:val="TM2"/>
+        <w:tabs>
+          <w:tab w:val="right" w:leader="dot" w:pos="9062"/>
+        </w:tabs>
+        <w:rPr>
+          <w:noProof/>
+          <w:color w:val="auto"/>
+          <w:lang w:eastAsia="ja-JP"/>
+        </w:rPr>
+      </w:pPr>
+      <w:r>
+        <w:rPr>
+          <w:noProof/>
+        </w:rPr>
+        <w:t>Définitions, acronymes et abréviations</w:t>
+      </w:r>
+      <w:r>
+        <w:rPr>
+          <w:noProof/>
+        </w:rPr>
+        <w:tab/>
+      </w:r>
+      <w:r>
+        <w:rPr>
+          <w:noProof/>
+        </w:rPr>
+        <w:fldChar w:fldCharType="begin"/>
+      </w:r>
+      <w:r>
+        <w:rPr>
+          <w:noProof/>
+        </w:rPr>
+        <w:instrText xml:space="preserve"> PAGEREF _Toc317180540 \h </w:instrText>
+      </w:r>
+      <w:r>
+        <w:rPr>
+          <w:noProof/>
+        </w:rPr>
+      </w:r>
+      <w:r>
+        <w:rPr>
+          <w:noProof/>
+        </w:rPr>
+        <w:fldChar w:fldCharType="separate"/>
+      </w:r>
+      <w:r>
+        <w:rPr>
+          <w:noProof/>
+        </w:rPr>
+        <w:t>6</w:t>
+      </w:r>
+      <w:r>
+        <w:rPr>
+          <w:noProof/>
+        </w:rPr>
+        <w:fldChar w:fldCharType="end"/>
+      </w:r>
+    </w:p>
+    <w:p>
+      <w:pPr>
+        <w:pStyle w:val="TM2"/>
+        <w:tabs>
+          <w:tab w:val="right" w:leader="dot" w:pos="9062"/>
+        </w:tabs>
+        <w:rPr>
+          <w:noProof/>
+          <w:color w:val="auto"/>
+          <w:lang w:eastAsia="ja-JP"/>
+        </w:rPr>
+      </w:pPr>
+      <w:r>
+        <w:rPr>
+          <w:noProof/>
+        </w:rPr>
+        <w:t>Références</w:t>
+      </w:r>
+      <w:r>
+        <w:rPr>
+          <w:noProof/>
+        </w:rPr>
+        <w:tab/>
+      </w:r>
+      <w:r>
+        <w:rPr>
+          <w:noProof/>
+        </w:rPr>
+        <w:fldChar w:fldCharType="begin"/>
+      </w:r>
+      <w:r>
+        <w:rPr>
+          <w:noProof/>
+        </w:rPr>
+        <w:instrText xml:space="preserve"> PAGEREF _Toc317180541 \h </w:instrText>
+      </w:r>
+      <w:r>
+        <w:rPr>
+          <w:noProof/>
+        </w:rPr>
+      </w:r>
+      <w:r>
+        <w:rPr>
+          <w:noProof/>
+        </w:rPr>
+        <w:fldChar w:fldCharType="separate"/>
+      </w:r>
+      <w:r>
+        <w:rPr>
+          <w:noProof/>
+        </w:rPr>
+        <w:t>6</w:t>
+      </w:r>
+      <w:r>
+        <w:rPr>
+          <w:noProof/>
+        </w:rPr>
+        <w:fldChar w:fldCharType="end"/>
+      </w:r>
+    </w:p>
+    <w:p>
+      <w:pPr>
         <w:pStyle w:val="TM1"/>
+        <w:rPr>
+          <w:noProof/>
+          <w:color w:val="auto"/>
+          <w:lang w:eastAsia="ja-JP"/>
+        </w:rPr>
+      </w:pPr>
+      <w:r>
+        <w:rPr>
+          <w:noProof/>
+        </w:rPr>
+        <w:t>DESCRIPTION GÉNÉRALE</w:t>
+      </w:r>
+      <w:r>
+        <w:rPr>
+          <w:noProof/>
+        </w:rPr>
+        <w:tab/>
+      </w:r>
+      <w:r>
+        <w:rPr>
+          <w:noProof/>
+        </w:rPr>
+        <w:fldChar w:fldCharType="begin"/>
+      </w:r>
+      <w:r>
+        <w:rPr>
+          <w:noProof/>
+        </w:rPr>
+        <w:instrText xml:space="preserve"> PAGEREF _Toc317180542 \h </w:instrText>
+      </w:r>
+      <w:r>
+        <w:rPr>
+          <w:noProof/>
+        </w:rPr>
+      </w:r>
+      <w:r>
+        <w:rPr>
+          <w:noProof/>
+        </w:rPr>
+        <w:fldChar w:fldCharType="separate"/>
+      </w:r>
+      <w:r>
+        <w:rPr>
+          <w:noProof/>
+        </w:rPr>
+        <w:t>7</w:t>
+      </w:r>
+      <w:r>
+        <w:rPr>
+          <w:noProof/>
+        </w:rPr>
+        <w:fldChar w:fldCharType="end"/>
+      </w:r>
+    </w:p>
+    <w:p>
+      <w:pPr>
+        <w:pStyle w:val="TM2"/>
         <w:tabs>
           <w:tab w:val="right" w:leader="dot" w:pos="9062"/>
         </w:tabs>
         <w:rPr>
           <w:noProof/>
-        </w:rPr>
-      </w:pPr>
-      <w:r>
-        <w:rPr>
-          <w:noProof/>
-        </w:rPr>
-        <w:t>INTRODUCTION</w:t>
+          <w:color w:val="auto"/>
+          <w:lang w:eastAsia="ja-JP"/>
+        </w:rPr>
+      </w:pPr>
+      <w:r>
+        <w:rPr>
+          <w:noProof/>
+        </w:rPr>
+        <w:t>Environnement</w:t>
       </w:r>
       <w:r>
         <w:rPr>
@@ -516,7 +1211,7 @@
         <w:rPr>
           <w:noProof/>
         </w:rPr>
-        <w:instrText xml:space="preserve"> PAGEREF _Toc317111442 \h </w:instrText>
+        <w:instrText xml:space="preserve"> PAGEREF _Toc317180543 \h </w:instrText>
       </w:r>
       <w:r>
         <w:rPr>
@@ -533,7 +1228,7 @@
         <w:rPr>
           <w:noProof/>
         </w:rPr>
-        <w:t>3</w:t>
+        <w:t>7</w:t>
       </w:r>
       <w:r>
         <w:rPr>
@@ -550,13 +1245,15 @@
         </w:tabs>
         <w:rPr>
           <w:noProof/>
-        </w:rPr>
-      </w:pPr>
-      <w:r>
-        <w:rPr>
-          <w:noProof/>
-        </w:rPr>
-        <w:t>Objet</w:t>
+          <w:color w:val="auto"/>
+          <w:lang w:eastAsia="ja-JP"/>
+        </w:rPr>
+      </w:pPr>
+      <w:r>
+        <w:rPr>
+          <w:noProof/>
+        </w:rPr>
+        <w:t>Fonctions</w:t>
       </w:r>
       <w:r>
         <w:rPr>
@@ -574,7 +1271,7 @@
         <w:rPr>
           <w:noProof/>
         </w:rPr>
-        <w:instrText xml:space="preserve"> PAGEREF _Toc317111443 \h </w:instrText>
+        <w:instrText xml:space="preserve"> PAGEREF _Toc317180544 \h </w:instrText>
       </w:r>
       <w:r>
         <w:rPr>
@@ -591,7 +1288,7 @@
         <w:rPr>
           <w:noProof/>
         </w:rPr>
-        <w:t>3</w:t>
+        <w:t>7</w:t>
       </w:r>
       <w:r>
         <w:rPr>
@@ -608,13 +1305,15 @@
         </w:tabs>
         <w:rPr>
           <w:noProof/>
-        </w:rPr>
-      </w:pPr>
-      <w:r>
-        <w:rPr>
-          <w:noProof/>
-        </w:rPr>
-        <w:t>Portée</w:t>
+          <w:color w:val="auto"/>
+          <w:lang w:eastAsia="ja-JP"/>
+        </w:rPr>
+      </w:pPr>
+      <w:r>
+        <w:rPr>
+          <w:noProof/>
+        </w:rPr>
+        <w:t>Caractéristiques des utilisateurs</w:t>
       </w:r>
       <w:r>
         <w:rPr>
@@ -632,7 +1331,7 @@
         <w:rPr>
           <w:noProof/>
         </w:rPr>
-        <w:instrText xml:space="preserve"> PAGEREF _Toc317111444 \h </w:instrText>
+        <w:instrText xml:space="preserve"> PAGEREF _Toc317180545 \h </w:instrText>
       </w:r>
       <w:r>
         <w:rPr>
@@ -649,7 +1348,7 @@
         <w:rPr>
           <w:noProof/>
         </w:rPr>
-        <w:t>3</w:t>
+        <w:t>7</w:t>
       </w:r>
       <w:r>
         <w:rPr>
@@ -666,13 +1365,15 @@
         </w:tabs>
         <w:rPr>
           <w:noProof/>
-        </w:rPr>
-      </w:pPr>
-      <w:r>
-        <w:rPr>
-          <w:noProof/>
-        </w:rPr>
-        <w:t>RÉSERVATION</w:t>
+          <w:color w:val="auto"/>
+          <w:lang w:eastAsia="ja-JP"/>
+        </w:rPr>
+      </w:pPr>
+      <w:r>
+        <w:rPr>
+          <w:noProof/>
+        </w:rPr>
+        <w:t>Contraintes</w:t>
       </w:r>
       <w:r>
         <w:rPr>
@@ -690,7 +1391,7 @@
         <w:rPr>
           <w:noProof/>
         </w:rPr>
-        <w:instrText xml:space="preserve"> PAGEREF _Toc317111445 \h </w:instrText>
+        <w:instrText xml:space="preserve"> PAGEREF _Toc317180546 \h </w:instrText>
       </w:r>
       <w:r>
         <w:rPr>
@@ -707,7 +1408,7 @@
         <w:rPr>
           <w:noProof/>
         </w:rPr>
-        <w:t>3</w:t>
+        <w:t>7</w:t>
       </w:r>
       <w:r>
         <w:rPr>
@@ -718,19 +1419,21 @@
     </w:p>
     <w:p>
       <w:pPr>
-        <w:pStyle w:val="TM3"/>
+        <w:pStyle w:val="TM2"/>
         <w:tabs>
           <w:tab w:val="right" w:leader="dot" w:pos="9062"/>
         </w:tabs>
         <w:rPr>
           <w:noProof/>
-        </w:rPr>
-      </w:pPr>
-      <w:r>
-        <w:rPr>
-          <w:noProof/>
-        </w:rPr>
-        <w:t>PLANNNIG</w:t>
+          <w:color w:val="auto"/>
+          <w:lang w:eastAsia="ja-JP"/>
+        </w:rPr>
+      </w:pPr>
+      <w:r>
+        <w:rPr>
+          <w:noProof/>
+        </w:rPr>
+        <w:t>Hypothèses et dépendances</w:t>
       </w:r>
       <w:r>
         <w:rPr>
@@ -748,7 +1451,7 @@
         <w:rPr>
           <w:noProof/>
         </w:rPr>
-        <w:instrText xml:space="preserve"> PAGEREF _Toc317111446 \h </w:instrText>
+        <w:instrText xml:space="preserve"> PAGEREF _Toc317180547 \h </w:instrText>
       </w:r>
       <w:r>
         <w:rPr>
@@ -765,7 +1468,7 @@
         <w:rPr>
           <w:noProof/>
         </w:rPr>
-        <w:t>4</w:t>
+        <w:t>7</w:t>
       </w:r>
       <w:r>
         <w:rPr>
@@ -776,19 +1479,78 @@
     </w:p>
     <w:p>
       <w:pPr>
-        <w:pStyle w:val="TM3"/>
+        <w:pStyle w:val="TM1"/>
+        <w:rPr>
+          <w:noProof/>
+          <w:color w:val="auto"/>
+          <w:lang w:eastAsia="ja-JP"/>
+        </w:rPr>
+      </w:pPr>
+      <w:r>
+        <w:rPr>
+          <w:noProof/>
+        </w:rPr>
+        <w:t>EXIGENCES SPECIFIQUES</w:t>
+      </w:r>
+      <w:r>
+        <w:rPr>
+          <w:noProof/>
+        </w:rPr>
+        <w:tab/>
+      </w:r>
+      <w:r>
+        <w:rPr>
+          <w:noProof/>
+        </w:rPr>
+        <w:fldChar w:fldCharType="begin"/>
+      </w:r>
+      <w:r>
+        <w:rPr>
+          <w:noProof/>
+        </w:rPr>
+        <w:instrText xml:space="preserve"> PAGEREF _Toc317180548 \h </w:instrText>
+      </w:r>
+      <w:r>
+        <w:rPr>
+          <w:noProof/>
+        </w:rPr>
+      </w:r>
+      <w:r>
+        <w:rPr>
+          <w:noProof/>
+        </w:rPr>
+        <w:fldChar w:fldCharType="separate"/>
+      </w:r>
+      <w:r>
+        <w:rPr>
+          <w:noProof/>
+        </w:rPr>
+        <w:t>8</w:t>
+      </w:r>
+      <w:r>
+        <w:rPr>
+          <w:noProof/>
+        </w:rPr>
+        <w:fldChar w:fldCharType="end"/>
+      </w:r>
+    </w:p>
+    <w:p>
+      <w:pPr>
+        <w:pStyle w:val="TM2"/>
         <w:tabs>
           <w:tab w:val="right" w:leader="dot" w:pos="9062"/>
         </w:tabs>
         <w:rPr>
           <w:noProof/>
-        </w:rPr>
-      </w:pPr>
-      <w:r>
-        <w:rPr>
-          <w:noProof/>
-        </w:rPr>
-        <w:t>CHAMBRE</w:t>
+          <w:color w:val="auto"/>
+          <w:lang w:eastAsia="ja-JP"/>
+        </w:rPr>
+      </w:pPr>
+      <w:r>
+        <w:rPr>
+          <w:noProof/>
+        </w:rPr>
+        <w:t>Exigences non fonctionnelles</w:t>
       </w:r>
       <w:r>
         <w:rPr>
@@ -806,7 +1568,7 @@
         <w:rPr>
           <w:noProof/>
         </w:rPr>
-        <w:instrText xml:space="preserve"> PAGEREF _Toc317111447 \h </w:instrText>
+        <w:instrText xml:space="preserve"> PAGEREF _Toc317180549 \h </w:instrText>
       </w:r>
       <w:r>
         <w:rPr>
@@ -823,703 +1585,7 @@
         <w:rPr>
           <w:noProof/>
         </w:rPr>
-        <w:t>4</w:t>
-      </w:r>
-      <w:r>
-        <w:rPr>
-          <w:noProof/>
-        </w:rPr>
-        <w:fldChar w:fldCharType="end"/>
-      </w:r>
-    </w:p>
-    <w:p>
-      <w:pPr>
-        <w:pStyle w:val="TM3"/>
-        <w:tabs>
-          <w:tab w:val="right" w:leader="dot" w:pos="9062"/>
-        </w:tabs>
-        <w:rPr>
-          <w:noProof/>
-        </w:rPr>
-      </w:pPr>
-      <w:r>
-        <w:rPr>
-          <w:noProof/>
-        </w:rPr>
-        <w:t>TARIF</w:t>
-      </w:r>
-      <w:r>
-        <w:rPr>
-          <w:noProof/>
-        </w:rPr>
-        <w:tab/>
-      </w:r>
-      <w:r>
-        <w:rPr>
-          <w:noProof/>
-        </w:rPr>
-        <w:fldChar w:fldCharType="begin"/>
-      </w:r>
-      <w:r>
-        <w:rPr>
-          <w:noProof/>
-        </w:rPr>
-        <w:instrText xml:space="preserve"> PAGEREF _Toc317111448 \h </w:instrText>
-      </w:r>
-      <w:r>
-        <w:rPr>
-          <w:noProof/>
-        </w:rPr>
-      </w:r>
-      <w:r>
-        <w:rPr>
-          <w:noProof/>
-        </w:rPr>
-        <w:fldChar w:fldCharType="separate"/>
-      </w:r>
-      <w:r>
-        <w:rPr>
-          <w:noProof/>
-        </w:rPr>
-        <w:t>5</w:t>
-      </w:r>
-      <w:r>
-        <w:rPr>
-          <w:noProof/>
-        </w:rPr>
-        <w:fldChar w:fldCharType="end"/>
-      </w:r>
-    </w:p>
-    <w:p>
-      <w:pPr>
-        <w:pStyle w:val="TM3"/>
-        <w:tabs>
-          <w:tab w:val="right" w:leader="dot" w:pos="9062"/>
-        </w:tabs>
-        <w:rPr>
-          <w:noProof/>
-        </w:rPr>
-      </w:pPr>
-      <w:r>
-        <w:rPr>
-          <w:noProof/>
-        </w:rPr>
-        <w:t>TRAVAUX</w:t>
-      </w:r>
-      <w:r>
-        <w:rPr>
-          <w:noProof/>
-        </w:rPr>
-        <w:tab/>
-      </w:r>
-      <w:r>
-        <w:rPr>
-          <w:noProof/>
-        </w:rPr>
-        <w:fldChar w:fldCharType="begin"/>
-      </w:r>
-      <w:r>
-        <w:rPr>
-          <w:noProof/>
-        </w:rPr>
-        <w:instrText xml:space="preserve"> PAGEREF _Toc317111449 \h </w:instrText>
-      </w:r>
-      <w:r>
-        <w:rPr>
-          <w:noProof/>
-        </w:rPr>
-      </w:r>
-      <w:r>
-        <w:rPr>
-          <w:noProof/>
-        </w:rPr>
-        <w:fldChar w:fldCharType="separate"/>
-      </w:r>
-      <w:r>
-        <w:rPr>
-          <w:noProof/>
-        </w:rPr>
-        <w:t>6</w:t>
-      </w:r>
-      <w:r>
-        <w:rPr>
-          <w:noProof/>
-        </w:rPr>
-        <w:fldChar w:fldCharType="end"/>
-      </w:r>
-    </w:p>
-    <w:p>
-      <w:pPr>
-        <w:pStyle w:val="TM2"/>
-        <w:tabs>
-          <w:tab w:val="right" w:leader="dot" w:pos="9062"/>
-        </w:tabs>
-        <w:rPr>
-          <w:noProof/>
-        </w:rPr>
-      </w:pPr>
-      <w:r>
-        <w:rPr>
-          <w:noProof/>
-        </w:rPr>
-        <w:t>Définitions, acronymes et abréviations</w:t>
-      </w:r>
-      <w:r>
-        <w:rPr>
-          <w:noProof/>
-        </w:rPr>
-        <w:tab/>
-      </w:r>
-      <w:r>
-        <w:rPr>
-          <w:noProof/>
-        </w:rPr>
-        <w:fldChar w:fldCharType="begin"/>
-      </w:r>
-      <w:r>
-        <w:rPr>
-          <w:noProof/>
-        </w:rPr>
-        <w:instrText xml:space="preserve"> PAGEREF _Toc317111450 \h </w:instrText>
-      </w:r>
-      <w:r>
-        <w:rPr>
-          <w:noProof/>
-        </w:rPr>
-      </w:r>
-      <w:r>
-        <w:rPr>
-          <w:noProof/>
-        </w:rPr>
-        <w:fldChar w:fldCharType="separate"/>
-      </w:r>
-      <w:r>
-        <w:rPr>
-          <w:noProof/>
-        </w:rPr>
-        <w:t>6</w:t>
-      </w:r>
-      <w:r>
-        <w:rPr>
-          <w:noProof/>
-        </w:rPr>
-        <w:fldChar w:fldCharType="end"/>
-      </w:r>
-    </w:p>
-    <w:p>
-      <w:pPr>
-        <w:pStyle w:val="TM2"/>
-        <w:tabs>
-          <w:tab w:val="right" w:leader="dot" w:pos="9062"/>
-        </w:tabs>
-        <w:rPr>
-          <w:noProof/>
-        </w:rPr>
-      </w:pPr>
-      <w:r>
-        <w:rPr>
-          <w:noProof/>
-        </w:rPr>
-        <w:t>Références</w:t>
-      </w:r>
-      <w:r>
-        <w:rPr>
-          <w:noProof/>
-        </w:rPr>
-        <w:tab/>
-      </w:r>
-      <w:r>
-        <w:rPr>
-          <w:noProof/>
-        </w:rPr>
-        <w:fldChar w:fldCharType="begin"/>
-      </w:r>
-      <w:r>
-        <w:rPr>
-          <w:noProof/>
-        </w:rPr>
-        <w:instrText xml:space="preserve"> PAGEREF _Toc317111451 \h </w:instrText>
-      </w:r>
-      <w:r>
-        <w:rPr>
-          <w:noProof/>
-        </w:rPr>
-      </w:r>
-      <w:r>
-        <w:rPr>
-          <w:noProof/>
-        </w:rPr>
-        <w:fldChar w:fldCharType="separate"/>
-      </w:r>
-      <w:r>
-        <w:rPr>
-          <w:noProof/>
-        </w:rPr>
-        <w:t>6</w:t>
-      </w:r>
-      <w:r>
-        <w:rPr>
-          <w:noProof/>
-        </w:rPr>
-        <w:fldChar w:fldCharType="end"/>
-      </w:r>
-    </w:p>
-    <w:p>
-      <w:pPr>
-        <w:pStyle w:val="TM1"/>
-        <w:tabs>
-          <w:tab w:val="right" w:leader="dot" w:pos="9062"/>
-        </w:tabs>
-        <w:rPr>
-          <w:noProof/>
-        </w:rPr>
-      </w:pPr>
-      <w:r>
-        <w:rPr>
-          <w:noProof/>
-        </w:rPr>
-        <w:t>DESCRIPTION GÉNÉRALE</w:t>
-      </w:r>
-      <w:r>
-        <w:rPr>
-          <w:noProof/>
-        </w:rPr>
-        <w:tab/>
-      </w:r>
-      <w:r>
-        <w:rPr>
-          <w:noProof/>
-        </w:rPr>
-        <w:fldChar w:fldCharType="begin"/>
-      </w:r>
-      <w:r>
-        <w:rPr>
-          <w:noProof/>
-        </w:rPr>
-        <w:instrText xml:space="preserve"> PAGEREF _Toc317111452 \h </w:instrText>
-      </w:r>
-      <w:r>
-        <w:rPr>
-          <w:noProof/>
-        </w:rPr>
-      </w:r>
-      <w:r>
-        <w:rPr>
-          <w:noProof/>
-        </w:rPr>
-        <w:fldChar w:fldCharType="separate"/>
-      </w:r>
-      <w:r>
-        <w:rPr>
-          <w:noProof/>
-        </w:rPr>
-        <w:t>6</w:t>
-      </w:r>
-      <w:r>
-        <w:rPr>
-          <w:noProof/>
-        </w:rPr>
-        <w:fldChar w:fldCharType="end"/>
-      </w:r>
-    </w:p>
-    <w:p>
-      <w:pPr>
-        <w:pStyle w:val="TM2"/>
-        <w:tabs>
-          <w:tab w:val="right" w:leader="dot" w:pos="9062"/>
-        </w:tabs>
-        <w:rPr>
-          <w:noProof/>
-        </w:rPr>
-      </w:pPr>
-      <w:r>
-        <w:rPr>
-          <w:noProof/>
-        </w:rPr>
-        <w:t>Environnement</w:t>
-      </w:r>
-      <w:r>
-        <w:rPr>
-          <w:noProof/>
-        </w:rPr>
-        <w:tab/>
-      </w:r>
-      <w:r>
-        <w:rPr>
-          <w:noProof/>
-        </w:rPr>
-        <w:fldChar w:fldCharType="begin"/>
-      </w:r>
-      <w:r>
-        <w:rPr>
-          <w:noProof/>
-        </w:rPr>
-        <w:instrText xml:space="preserve"> PAGEREF _Toc317111453 \h </w:instrText>
-      </w:r>
-      <w:r>
-        <w:rPr>
-          <w:noProof/>
-        </w:rPr>
-      </w:r>
-      <w:r>
-        <w:rPr>
-          <w:noProof/>
-        </w:rPr>
-        <w:fldChar w:fldCharType="separate"/>
-      </w:r>
-      <w:r>
-        <w:rPr>
-          <w:noProof/>
-        </w:rPr>
-        <w:t>6</w:t>
-      </w:r>
-      <w:r>
-        <w:rPr>
-          <w:noProof/>
-        </w:rPr>
-        <w:fldChar w:fldCharType="end"/>
-      </w:r>
-    </w:p>
-    <w:p>
-      <w:pPr>
-        <w:pStyle w:val="TM2"/>
-        <w:tabs>
-          <w:tab w:val="right" w:leader="dot" w:pos="9062"/>
-        </w:tabs>
-        <w:rPr>
-          <w:noProof/>
-        </w:rPr>
-      </w:pPr>
-      <w:r>
-        <w:rPr>
-          <w:noProof/>
-        </w:rPr>
-        <w:t>Fonctions</w:t>
-      </w:r>
-      <w:r>
-        <w:rPr>
-          <w:noProof/>
-        </w:rPr>
-        <w:tab/>
-      </w:r>
-      <w:r>
-        <w:rPr>
-          <w:noProof/>
-        </w:rPr>
-        <w:fldChar w:fldCharType="begin"/>
-      </w:r>
-      <w:r>
-        <w:rPr>
-          <w:noProof/>
-        </w:rPr>
-        <w:instrText xml:space="preserve"> PAGEREF _Toc317111454 \h </w:instrText>
-      </w:r>
-      <w:r>
-        <w:rPr>
-          <w:noProof/>
-        </w:rPr>
-      </w:r>
-      <w:r>
-        <w:rPr>
-          <w:noProof/>
-        </w:rPr>
-        <w:fldChar w:fldCharType="separate"/>
-      </w:r>
-      <w:r>
-        <w:rPr>
-          <w:noProof/>
-        </w:rPr>
-        <w:t>6</w:t>
-      </w:r>
-      <w:r>
-        <w:rPr>
-          <w:noProof/>
-        </w:rPr>
-        <w:fldChar w:fldCharType="end"/>
-      </w:r>
-    </w:p>
-    <w:p>
-      <w:pPr>
-        <w:pStyle w:val="TM2"/>
-        <w:tabs>
-          <w:tab w:val="right" w:leader="dot" w:pos="9062"/>
-        </w:tabs>
-        <w:rPr>
-          <w:noProof/>
-        </w:rPr>
-      </w:pPr>
-      <w:r>
-        <w:rPr>
-          <w:noProof/>
-        </w:rPr>
-        <w:t>Caractéristiques des utilisateurs</w:t>
-      </w:r>
-      <w:r>
-        <w:rPr>
-          <w:noProof/>
-        </w:rPr>
-        <w:tab/>
-      </w:r>
-      <w:r>
-        <w:rPr>
-          <w:noProof/>
-        </w:rPr>
-        <w:fldChar w:fldCharType="begin"/>
-      </w:r>
-      <w:r>
-        <w:rPr>
-          <w:noProof/>
-        </w:rPr>
-        <w:instrText xml:space="preserve"> PAGEREF _Toc317111455 \h </w:instrText>
-      </w:r>
-      <w:r>
-        <w:rPr>
-          <w:noProof/>
-        </w:rPr>
-      </w:r>
-      <w:r>
-        <w:rPr>
-          <w:noProof/>
-        </w:rPr>
-        <w:fldChar w:fldCharType="separate"/>
-      </w:r>
-      <w:r>
-        <w:rPr>
-          <w:noProof/>
-        </w:rPr>
-        <w:t>6</w:t>
-      </w:r>
-      <w:r>
-        <w:rPr>
-          <w:noProof/>
-        </w:rPr>
-        <w:fldChar w:fldCharType="end"/>
-      </w:r>
-    </w:p>
-    <w:p>
-      <w:pPr>
-        <w:pStyle w:val="TM3"/>
-        <w:tabs>
-          <w:tab w:val="right" w:leader="dot" w:pos="9062"/>
-        </w:tabs>
-        <w:rPr>
-          <w:noProof/>
-        </w:rPr>
-      </w:pPr>
-      <w:r>
-        <w:rPr>
-          <w:noProof/>
-        </w:rPr>
-        <w:t>Contraintes</w:t>
-      </w:r>
-      <w:r>
-        <w:rPr>
-          <w:noProof/>
-        </w:rPr>
-        <w:tab/>
-      </w:r>
-      <w:r>
-        <w:rPr>
-          <w:noProof/>
-        </w:rPr>
-        <w:fldChar w:fldCharType="begin"/>
-      </w:r>
-      <w:r>
-        <w:rPr>
-          <w:noProof/>
-        </w:rPr>
-        <w:instrText xml:space="preserve"> PAGEREF _Toc317111456 \h </w:instrText>
-      </w:r>
-      <w:r>
-        <w:rPr>
-          <w:noProof/>
-        </w:rPr>
-      </w:r>
-      <w:r>
-        <w:rPr>
-          <w:noProof/>
-        </w:rPr>
-        <w:fldChar w:fldCharType="separate"/>
-      </w:r>
-      <w:r>
-        <w:rPr>
-          <w:noProof/>
-        </w:rPr>
-        <w:t>7</w:t>
-      </w:r>
-      <w:r>
-        <w:rPr>
-          <w:noProof/>
-        </w:rPr>
-        <w:fldChar w:fldCharType="end"/>
-      </w:r>
-    </w:p>
-    <w:p>
-      <w:pPr>
-        <w:pStyle w:val="TM2"/>
-        <w:tabs>
-          <w:tab w:val="right" w:leader="dot" w:pos="9062"/>
-        </w:tabs>
-        <w:rPr>
-          <w:noProof/>
-        </w:rPr>
-      </w:pPr>
-      <w:r>
-        <w:rPr>
-          <w:noProof/>
-        </w:rPr>
-        <w:t>Hypothèses et dépendances</w:t>
-      </w:r>
-      <w:r>
-        <w:rPr>
-          <w:noProof/>
-        </w:rPr>
-        <w:tab/>
-      </w:r>
-      <w:r>
-        <w:rPr>
-          <w:noProof/>
-        </w:rPr>
-        <w:fldChar w:fldCharType="begin"/>
-      </w:r>
-      <w:r>
-        <w:rPr>
-          <w:noProof/>
-        </w:rPr>
-        <w:instrText xml:space="preserve"> PAGEREF _Toc317111457 \h </w:instrText>
-      </w:r>
-      <w:r>
-        <w:rPr>
-          <w:noProof/>
-        </w:rPr>
-      </w:r>
-      <w:r>
-        <w:rPr>
-          <w:noProof/>
-        </w:rPr>
-        <w:fldChar w:fldCharType="separate"/>
-      </w:r>
-      <w:r>
-        <w:rPr>
-          <w:noProof/>
-        </w:rPr>
-        <w:t>7</w:t>
-      </w:r>
-      <w:r>
-        <w:rPr>
-          <w:noProof/>
-        </w:rPr>
-        <w:fldChar w:fldCharType="end"/>
-      </w:r>
-    </w:p>
-    <w:p>
-      <w:pPr>
-        <w:pStyle w:val="TM1"/>
-        <w:tabs>
-          <w:tab w:val="right" w:leader="dot" w:pos="9062"/>
-        </w:tabs>
-        <w:rPr>
-          <w:noProof/>
-        </w:rPr>
-      </w:pPr>
-      <w:r>
-        <w:rPr>
-          <w:noProof/>
-        </w:rPr>
-        <w:t>EXIGENCES SPECIFIQUES</w:t>
-      </w:r>
-      <w:r>
-        <w:rPr>
-          <w:noProof/>
-        </w:rPr>
-        <w:tab/>
-      </w:r>
-      <w:r>
-        <w:rPr>
-          <w:noProof/>
-        </w:rPr>
-        <w:fldChar w:fldCharType="begin"/>
-      </w:r>
-      <w:r>
-        <w:rPr>
-          <w:noProof/>
-        </w:rPr>
-        <w:instrText xml:space="preserve"> PAGEREF _Toc317111458 \h </w:instrText>
-      </w:r>
-      <w:r>
-        <w:rPr>
-          <w:noProof/>
-        </w:rPr>
-      </w:r>
-      <w:r>
-        <w:rPr>
-          <w:noProof/>
-        </w:rPr>
-        <w:fldChar w:fldCharType="separate"/>
-      </w:r>
-      <w:r>
-        <w:rPr>
-          <w:noProof/>
-        </w:rPr>
-        <w:t>7</w:t>
-      </w:r>
-      <w:r>
-        <w:rPr>
-          <w:noProof/>
-        </w:rPr>
-        <w:fldChar w:fldCharType="end"/>
-      </w:r>
-    </w:p>
-    <w:p>
-      <w:pPr>
-        <w:pStyle w:val="TM2"/>
-        <w:tabs>
-          <w:tab w:val="right" w:leader="dot" w:pos="9062"/>
-        </w:tabs>
-        <w:rPr>
-          <w:noProof/>
-        </w:rPr>
-      </w:pPr>
-      <w:r>
-        <w:rPr>
-          <w:noProof/>
-        </w:rPr>
-        <w:t>Exigences non fonctionnelles</w:t>
-      </w:r>
-      <w:r>
-        <w:rPr>
-          <w:noProof/>
-        </w:rPr>
-        <w:tab/>
-      </w:r>
-      <w:r>
-        <w:rPr>
-          <w:noProof/>
-        </w:rPr>
-        <w:fldChar w:fldCharType="begin"/>
-      </w:r>
-      <w:r>
-        <w:rPr>
-          <w:noProof/>
-        </w:rPr>
-        <w:instrText xml:space="preserve"> PAGEREF _Toc317111459 \h </w:instrText>
-      </w:r>
-      <w:r>
-        <w:rPr>
-          <w:noProof/>
-        </w:rPr>
-      </w:r>
-      <w:r>
-        <w:rPr>
-          <w:noProof/>
-        </w:rPr>
-        <w:fldChar w:fldCharType="separate"/>
-      </w:r>
-      <w:r>
-        <w:rPr>
-          <w:noProof/>
-        </w:rPr>
-        <w:t>7</w:t>
+        <w:t>8</w:t>
       </w:r>
       <w:r>
         <w:rPr>
@@ -1546,19 +1612,19 @@
           <w:docGrid w:linePitch="360" w:charSpace="-6145"/>
         </w:sectPr>
       </w:pPr>
-      <w:bookmarkStart w:id="1" w:name="_Toc315434681"/>
-      <w:bookmarkEnd w:id="1"/>
+      <w:bookmarkStart w:id="2" w:name="_Toc315434681"/>
+      <w:bookmarkEnd w:id="2"/>
     </w:p>
     <w:p>
       <w:pPr>
         <w:pStyle w:val="Heading1"/>
       </w:pPr>
-      <w:bookmarkStart w:id="2" w:name="_Toc317111442"/>
+      <w:bookmarkStart w:id="3" w:name="_Toc317180532"/>
       <w:r>
         <w:lastRenderedPageBreak/>
         <w:t>INTRODUCTION</w:t>
       </w:r>
-      <w:bookmarkEnd w:id="2"/>
+      <w:bookmarkEnd w:id="3"/>
     </w:p>
     <w:p>
       <w:pPr>
@@ -1570,20 +1636,22 @@
     <w:p>
       <w:pPr>
         <w:pStyle w:val="Heading2"/>
-      </w:pPr>
-      <w:bookmarkStart w:id="3" w:name="_Toc315434682"/>
-      <w:bookmarkStart w:id="4" w:name="_Toc317111443"/>
-      <w:bookmarkEnd w:id="3"/>
+        <w:spacing w:line="276" w:lineRule="auto"/>
+      </w:pPr>
+      <w:bookmarkStart w:id="4" w:name="_Toc315434682"/>
+      <w:bookmarkStart w:id="5" w:name="_Toc317180533"/>
+      <w:bookmarkEnd w:id="4"/>
       <w:r>
         <w:t>Objet</w:t>
       </w:r>
-      <w:bookmarkEnd w:id="4"/>
-    </w:p>
-    <w:p>
-      <w:pPr>
-        <w:tabs>
-          <w:tab w:val="left" w:pos="3080"/>
-        </w:tabs>
+      <w:bookmarkEnd w:id="5"/>
+    </w:p>
+    <w:p>
+      <w:pPr>
+        <w:tabs>
+          <w:tab w:val="left" w:pos="3080"/>
+        </w:tabs>
+        <w:spacing w:line="276" w:lineRule="auto"/>
         <w:jc w:val="both"/>
       </w:pPr>
       <w:r>
@@ -1595,6 +1663,7 @@
         <w:tabs>
           <w:tab w:val="left" w:pos="3080"/>
         </w:tabs>
+        <w:spacing w:line="276" w:lineRule="auto"/>
         <w:jc w:val="both"/>
       </w:pPr>
       <w:r>
@@ -1606,25 +1675,28 @@
         <w:tabs>
           <w:tab w:val="left" w:pos="3080"/>
         </w:tabs>
+        <w:spacing w:line="276" w:lineRule="auto"/>
       </w:pPr>
     </w:p>
     <w:p>
       <w:pPr>
         <w:pStyle w:val="Heading2"/>
-      </w:pPr>
-      <w:bookmarkStart w:id="5" w:name="_Toc315434683"/>
-      <w:bookmarkStart w:id="6" w:name="_Toc317111444"/>
-      <w:bookmarkEnd w:id="5"/>
+        <w:spacing w:line="276" w:lineRule="auto"/>
+      </w:pPr>
+      <w:bookmarkStart w:id="6" w:name="_Toc315434683"/>
+      <w:bookmarkStart w:id="7" w:name="_Toc317180534"/>
+      <w:bookmarkEnd w:id="6"/>
       <w:r>
         <w:t>Portée</w:t>
       </w:r>
-      <w:bookmarkEnd w:id="6"/>
-    </w:p>
-    <w:p>
-      <w:pPr>
-        <w:tabs>
-          <w:tab w:val="left" w:pos="3080"/>
-        </w:tabs>
+      <w:bookmarkEnd w:id="7"/>
+    </w:p>
+    <w:p>
+      <w:pPr>
+        <w:tabs>
+          <w:tab w:val="left" w:pos="3080"/>
+        </w:tabs>
+        <w:spacing w:line="276" w:lineRule="auto"/>
       </w:pPr>
       <w:r>
         <w:t xml:space="preserve">Le programme permet de gérer les évènements suivants : </w:t>
@@ -1640,6 +1712,7 @@
         <w:tabs>
           <w:tab w:val="left" w:pos="3080"/>
         </w:tabs>
+        <w:spacing w:line="276" w:lineRule="auto"/>
       </w:pPr>
       <w:r>
         <w:t xml:space="preserve">réservation </w:t>
@@ -1655,6 +1728,7 @@
         <w:tabs>
           <w:tab w:val="left" w:pos="3080"/>
         </w:tabs>
+        <w:spacing w:line="276" w:lineRule="auto"/>
       </w:pPr>
       <w:r>
         <w:t xml:space="preserve">départ </w:t>
@@ -1670,6 +1744,7 @@
         <w:tabs>
           <w:tab w:val="left" w:pos="3080"/>
         </w:tabs>
+        <w:spacing w:line="276" w:lineRule="auto"/>
       </w:pPr>
       <w:r>
         <w:t xml:space="preserve">consultation des réservations, des chambres, d’un jour </w:t>
@@ -1685,6 +1760,7 @@
         <w:tabs>
           <w:tab w:val="left" w:pos="3080"/>
         </w:tabs>
+        <w:spacing w:line="276" w:lineRule="auto"/>
       </w:pPr>
       <w:r>
         <w:t>modification des prix, des chambres et de leur statut, du catalogue de services</w:t>
@@ -1700,6 +1776,7 @@
         <w:tabs>
           <w:tab w:val="left" w:pos="3080"/>
         </w:tabs>
+        <w:spacing w:line="276" w:lineRule="auto"/>
       </w:pPr>
       <w:r>
         <w:t>édition de la note au moment du départ du client</w:t>
@@ -1711,13 +1788,15 @@
         <w:tabs>
           <w:tab w:val="left" w:pos="3080"/>
         </w:tabs>
-      </w:pPr>
-    </w:p>
-    <w:p>
-      <w:pPr>
-        <w:tabs>
-          <w:tab w:val="left" w:pos="3080"/>
-        </w:tabs>
+        <w:spacing w:line="276" w:lineRule="auto"/>
+      </w:pPr>
+    </w:p>
+    <w:p>
+      <w:pPr>
+        <w:tabs>
+          <w:tab w:val="left" w:pos="3080"/>
+        </w:tabs>
+        <w:spacing w:line="276" w:lineRule="auto"/>
         <w:jc w:val="both"/>
       </w:pPr>
       <w:r>
@@ -1729,6 +1808,7 @@
         <w:tabs>
           <w:tab w:val="left" w:pos="3080"/>
         </w:tabs>
+        <w:spacing w:line="276" w:lineRule="auto"/>
       </w:pPr>
       <w:r>
         <w:t xml:space="preserve">Les repas au restaurant (choix entre trois menus) sont mis sur la note de la chambre et sont réglés au moment du départ. </w:t>
@@ -1740,25 +1820,28 @@
         <w:tabs>
           <w:tab w:val="left" w:pos="3080"/>
         </w:tabs>
+        <w:spacing w:line="276" w:lineRule="auto"/>
       </w:pPr>
     </w:p>
     <w:p>
       <w:pPr>
         <w:pStyle w:val="Heading3"/>
-      </w:pPr>
-      <w:bookmarkStart w:id="7" w:name="_Toc315434684"/>
-      <w:bookmarkStart w:id="8" w:name="_Toc317111445"/>
-      <w:bookmarkEnd w:id="7"/>
+        <w:spacing w:line="276" w:lineRule="auto"/>
+      </w:pPr>
+      <w:bookmarkStart w:id="8" w:name="_Toc315434684"/>
+      <w:bookmarkStart w:id="9" w:name="_Toc317180535"/>
+      <w:bookmarkEnd w:id="8"/>
       <w:r>
         <w:t>RÉSERVATION</w:t>
       </w:r>
-      <w:bookmarkEnd w:id="8"/>
-    </w:p>
-    <w:p>
-      <w:pPr>
-        <w:tabs>
-          <w:tab w:val="left" w:pos="3080"/>
-        </w:tabs>
+      <w:bookmarkEnd w:id="9"/>
+    </w:p>
+    <w:p>
+      <w:pPr>
+        <w:tabs>
+          <w:tab w:val="left" w:pos="3080"/>
+        </w:tabs>
+        <w:spacing w:line="276" w:lineRule="auto"/>
         <w:jc w:val="both"/>
       </w:pPr>
       <w:r>
@@ -1770,6 +1853,7 @@
         <w:tabs>
           <w:tab w:val="left" w:pos="3080"/>
         </w:tabs>
+        <w:spacing w:line="276" w:lineRule="auto"/>
         <w:jc w:val="both"/>
       </w:pPr>
       <w:r>
@@ -1781,6 +1865,7 @@
         <w:tabs>
           <w:tab w:val="left" w:pos="3080"/>
         </w:tabs>
+        <w:spacing w:line="276" w:lineRule="auto"/>
         <w:jc w:val="both"/>
       </w:pPr>
       <w:r>
@@ -1792,6 +1877,7 @@
         <w:tabs>
           <w:tab w:val="left" w:pos="3080"/>
         </w:tabs>
+        <w:spacing w:line="276" w:lineRule="auto"/>
       </w:pPr>
       <w:r>
         <w:t>Les réservations sont ouvertes sur une période de 365 jours.</w:t>
@@ -1802,24 +1888,18 @@
         <w:tabs>
           <w:tab w:val="left" w:pos="3080"/>
         </w:tabs>
-      </w:pPr>
-      <w:r>
-        <w:t xml:space="preserve">Chaque réservation a une date de début et une date de fin, et </w:t>
-      </w:r>
-      <w:proofErr w:type="gramStart"/>
-      <w:r>
-        <w:t>a</w:t>
-      </w:r>
-      <w:proofErr w:type="gramEnd"/>
-      <w:r>
-        <w:t xml:space="preserve"> un coût. </w:t>
-      </w:r>
-    </w:p>
-    <w:p>
-      <w:pPr>
-        <w:tabs>
-          <w:tab w:val="left" w:pos="3080"/>
-        </w:tabs>
+        <w:spacing w:line="276" w:lineRule="auto"/>
+      </w:pPr>
+      <w:r>
+        <w:t xml:space="preserve">Chaque réservation a une date de début et une date de fin, et a un coût. </w:t>
+      </w:r>
+    </w:p>
+    <w:p>
+      <w:pPr>
+        <w:tabs>
+          <w:tab w:val="left" w:pos="3080"/>
+        </w:tabs>
+        <w:spacing w:line="276" w:lineRule="auto"/>
       </w:pPr>
       <w:r>
         <w:t xml:space="preserve">Un client peut effectuer autant de réservation qu’il le souhaite. </w:t>
@@ -1830,13 +1910,15 @@
         <w:tabs>
           <w:tab w:val="left" w:pos="3080"/>
         </w:tabs>
-      </w:pPr>
-    </w:p>
-    <w:p>
-      <w:pPr>
-        <w:tabs>
-          <w:tab w:val="left" w:pos="3080"/>
-        </w:tabs>
+        <w:spacing w:line="276" w:lineRule="auto"/>
+      </w:pPr>
+    </w:p>
+    <w:p>
+      <w:pPr>
+        <w:tabs>
+          <w:tab w:val="left" w:pos="3080"/>
+        </w:tabs>
+        <w:spacing w:line="276" w:lineRule="auto"/>
       </w:pPr>
       <w:r>
         <w:t xml:space="preserve">Pour résumer, une réservation comprend les données suivantes : </w:t>
@@ -1852,6 +1934,7 @@
         <w:tabs>
           <w:tab w:val="left" w:pos="3080"/>
         </w:tabs>
+        <w:spacing w:line="276" w:lineRule="auto"/>
       </w:pPr>
       <w:r>
         <w:t>identifiant unique de réservation</w:t>
@@ -1867,6 +1950,7 @@
         <w:tabs>
           <w:tab w:val="left" w:pos="3080"/>
         </w:tabs>
+        <w:spacing w:line="276" w:lineRule="auto"/>
       </w:pPr>
       <w:r>
         <w:t xml:space="preserve">numéro de chambre </w:t>
@@ -1882,6 +1966,7 @@
         <w:tabs>
           <w:tab w:val="left" w:pos="3080"/>
         </w:tabs>
+        <w:spacing w:line="276" w:lineRule="auto"/>
       </w:pPr>
       <w:r>
         <w:t xml:space="preserve">date de début </w:t>
@@ -1897,6 +1982,7 @@
         <w:tabs>
           <w:tab w:val="left" w:pos="3080"/>
         </w:tabs>
+        <w:spacing w:line="276" w:lineRule="auto"/>
       </w:pPr>
       <w:r>
         <w:t>date de fin</w:t>
@@ -1912,6 +1998,7 @@
         <w:tabs>
           <w:tab w:val="left" w:pos="3080"/>
         </w:tabs>
+        <w:spacing w:line="276" w:lineRule="auto"/>
       </w:pPr>
       <w:r>
         <w:t>nombre de nuitées (avec distinction du nombre de nuitées en haute et en basse saison)</w:t>
@@ -1927,8 +2014,10 @@
         <w:tabs>
           <w:tab w:val="left" w:pos="3080"/>
         </w:tabs>
-      </w:pPr>
-      <w:r>
+        <w:spacing w:line="276" w:lineRule="auto"/>
+      </w:pPr>
+      <w:r>
+        <w:lastRenderedPageBreak/>
         <w:t>nom du client</w:t>
       </w:r>
     </w:p>
@@ -1942,6 +2031,7 @@
         <w:tabs>
           <w:tab w:val="left" w:pos="3080"/>
         </w:tabs>
+        <w:spacing w:line="276" w:lineRule="auto"/>
       </w:pPr>
       <w:r>
         <w:t>prénom du client</w:t>
@@ -1957,6 +2047,7 @@
         <w:tabs>
           <w:tab w:val="left" w:pos="3080"/>
         </w:tabs>
+        <w:spacing w:line="276" w:lineRule="auto"/>
       </w:pPr>
       <w:r>
         <w:t>numéro de téléphone du client</w:t>
@@ -1972,6 +2063,7 @@
         <w:tabs>
           <w:tab w:val="left" w:pos="3080"/>
         </w:tabs>
+        <w:spacing w:line="276" w:lineRule="auto"/>
         <w:rPr>
           <w:highlight w:val="yellow"/>
         </w:rPr>
@@ -1993,6 +2085,7 @@
         <w:tabs>
           <w:tab w:val="left" w:pos="3080"/>
         </w:tabs>
+        <w:spacing w:line="276" w:lineRule="auto"/>
         <w:rPr>
           <w:highlight w:val="yellow"/>
         </w:rPr>
@@ -2001,7 +2094,7 @@
         <w:rPr>
           <w:highlight w:val="yellow"/>
         </w:rPr>
-        <w:t>coût supplémentaire</w:t>
+        <w:t>moyen de paiement</w:t>
       </w:r>
     </w:p>
     <w:p>
@@ -2014,6 +2107,7 @@
         <w:tabs>
           <w:tab w:val="left" w:pos="3080"/>
         </w:tabs>
+        <w:spacing w:line="276" w:lineRule="auto"/>
         <w:rPr>
           <w:highlight w:val="yellow"/>
         </w:rPr>
@@ -2022,60 +2116,7 @@
         <w:rPr>
           <w:highlight w:val="yellow"/>
         </w:rPr>
-        <w:t>champ libre (ex : demande d’un lit d’appoint)</w:t>
-      </w:r>
-    </w:p>
-    <w:p>
-      <w:pPr>
-        <w:tabs>
-          <w:tab w:val="left" w:pos="3080"/>
-        </w:tabs>
-      </w:pPr>
-    </w:p>
-    <w:p>
-      <w:pPr>
-        <w:tabs>
-          <w:tab w:val="left" w:pos="3080"/>
-        </w:tabs>
-        <w:jc w:val="both"/>
-      </w:pPr>
-      <w:r>
-        <w:t xml:space="preserve">Lors d’une réservation, à la date de départ, la chambre devient libre. Ainsi, d’autres réservations sont possibles à cette date. </w:t>
-      </w:r>
-    </w:p>
-    <w:p>
-      <w:pPr>
-        <w:tabs>
-          <w:tab w:val="left" w:pos="3080"/>
-        </w:tabs>
-      </w:pPr>
-    </w:p>
-    <w:p>
-      <w:pPr>
-        <w:pStyle w:val="Heading4"/>
-      </w:pPr>
-      <w:r>
-        <w:t>Modification d’une réservation</w:t>
-      </w:r>
-    </w:p>
-    <w:p>
-      <w:r>
-        <w:t>Aucune modification de la chambre ne peut être effectuée si la chambre est réservée</w:t>
-      </w:r>
-      <w:r>
-        <w:t>, sauf cas exceptionnel (voir Travaux)</w:t>
-      </w:r>
-      <w:r>
-        <w:t>.</w:t>
-      </w:r>
-      <w:r>
-        <w:t xml:space="preserve"> </w:t>
-      </w:r>
-    </w:p>
-    <w:p/>
-    <w:p>
-      <w:r>
-        <w:t xml:space="preserve">L’utilisateur peut modifier : </w:t>
+        <w:t>coût supplémentaire</w:t>
       </w:r>
     </w:p>
     <w:p>
@@ -2085,9 +2126,86 @@
           <w:ilvl w:val="0"/>
           <w:numId w:val="1"/>
         </w:numPr>
-      </w:pPr>
-      <w:r>
-        <w:t>les données liées au client</w:t>
+        <w:tabs>
+          <w:tab w:val="left" w:pos="3080"/>
+        </w:tabs>
+        <w:spacing w:line="276" w:lineRule="auto"/>
+        <w:rPr>
+          <w:highlight w:val="yellow"/>
+        </w:rPr>
+      </w:pPr>
+      <w:r>
+        <w:rPr>
+          <w:highlight w:val="yellow"/>
+        </w:rPr>
+        <w:t>champ libre (ex : demande d’un lit d’appoint)</w:t>
+      </w:r>
+    </w:p>
+    <w:p>
+      <w:pPr>
+        <w:tabs>
+          <w:tab w:val="left" w:pos="3080"/>
+        </w:tabs>
+        <w:spacing w:line="276" w:lineRule="auto"/>
+      </w:pPr>
+    </w:p>
+    <w:p>
+      <w:pPr>
+        <w:tabs>
+          <w:tab w:val="left" w:pos="3080"/>
+        </w:tabs>
+        <w:spacing w:line="276" w:lineRule="auto"/>
+        <w:jc w:val="both"/>
+      </w:pPr>
+      <w:r>
+        <w:t xml:space="preserve">Lors d’une réservation, à la date de départ, la chambre devient libre. Ainsi, d’autres réservations sont possibles à cette date. </w:t>
+      </w:r>
+    </w:p>
+    <w:p>
+      <w:pPr>
+        <w:tabs>
+          <w:tab w:val="left" w:pos="3080"/>
+        </w:tabs>
+        <w:spacing w:line="276" w:lineRule="auto"/>
+      </w:pPr>
+    </w:p>
+    <w:p>
+      <w:pPr>
+        <w:pStyle w:val="Heading4"/>
+        <w:spacing w:line="276" w:lineRule="auto"/>
+      </w:pPr>
+      <w:r>
+        <w:t>Modification d’une réservation</w:t>
+      </w:r>
+    </w:p>
+    <w:p>
+      <w:pPr>
+        <w:spacing w:line="276" w:lineRule="auto"/>
+      </w:pPr>
+      <w:r>
+        <w:t>Aucune modification de la chambre ne peut être effectuée si la chambre est réservée</w:t>
+      </w:r>
+      <w:r>
+        <w:t>, sauf cas exceptionnel (voir Travaux)</w:t>
+      </w:r>
+      <w:r>
+        <w:t>.</w:t>
+      </w:r>
+      <w:r>
+        <w:t xml:space="preserve"> </w:t>
+      </w:r>
+    </w:p>
+    <w:p>
+      <w:pPr>
+        <w:spacing w:line="276" w:lineRule="auto"/>
+      </w:pPr>
+    </w:p>
+    <w:p>
+      <w:pPr>
+        <w:spacing w:line="276" w:lineRule="auto"/>
+      </w:pPr>
+      <w:r>
+        <w:t xml:space="preserve">L’utilisateur peut modifier : </w:t>
       </w:r>
     </w:p>
     <w:p>
@@ -2097,96 +2215,10 @@
           <w:ilvl w:val="0"/>
           <w:numId w:val="1"/>
         </w:numPr>
-      </w:pPr>
-      <w:r>
-        <w:t xml:space="preserve">la période et la chambre. </w:t>
-      </w:r>
-    </w:p>
-    <w:p>
-      <w:r>
-        <w:t xml:space="preserve">Dans le cas d’une modification de la chambre, aucun remboursement n’est effectué de la part de l’hôtel. En revanche, dans le cas d’une chambre supérieure. </w:t>
-      </w:r>
-    </w:p>
-    <w:p>
-      <w:pPr>
-        <w:jc w:val="both"/>
-      </w:pPr>
-      <w:r>
-        <w:t xml:space="preserve">De même, si la période a été modifiée, aucun remboursement n’est effectué en rapport avec le calcul du nombre de nuitées hors et basse saison. Néanmoins, dans le cas d’une diminution du nombre de nuitées total, un remboursement de la différence est effectué. </w:t>
-      </w:r>
-    </w:p>
-    <w:p>
-      <w:pPr>
-        <w:pStyle w:val="Heading3"/>
-        <w:rPr>
-          <w:rFonts w:asciiTheme="minorHAnsi" w:eastAsiaTheme="minorEastAsia" w:hAnsiTheme="minorHAnsi" w:cstheme="minorBidi"/>
-          <w:b w:val="0"/>
-          <w:bCs w:val="0"/>
-          <w:color w:val="00000A"/>
-        </w:rPr>
-      </w:pPr>
-    </w:p>
-    <w:p>
-      <w:pPr>
-        <w:pStyle w:val="Heading3"/>
-      </w:pPr>
-      <w:bookmarkStart w:id="9" w:name="_Toc315434685"/>
-      <w:bookmarkStart w:id="10" w:name="_Toc317111446"/>
-      <w:bookmarkEnd w:id="9"/>
-      <w:r>
-        <w:t>PLANNNIG</w:t>
-      </w:r>
-      <w:bookmarkEnd w:id="10"/>
-    </w:p>
-    <w:p>
-      <w:pPr>
-        <w:tabs>
-          <w:tab w:val="left" w:pos="3080"/>
-        </w:tabs>
-        <w:jc w:val="both"/>
-      </w:pPr>
-      <w:r>
-        <w:t>Le système indique si une chambre est libre à la réservation ou indisponible. Si elle est indisponible, elle peut l’être par des clients ou pour cause de travaux ou d’entretien.</w:t>
-      </w:r>
-    </w:p>
-    <w:p>
-      <w:pPr>
-        <w:tabs>
-          <w:tab w:val="left" w:pos="3080"/>
-        </w:tabs>
-        <w:jc w:val="both"/>
-      </w:pPr>
-      <w:r>
-        <w:t xml:space="preserve">Pour un jour ou une période donnés, l’utilisateur a accès au statut des chambres et, le cas échéant, au motif de leur indisponibilité. </w:t>
-      </w:r>
-    </w:p>
-    <w:p>
-      <w:pPr>
-        <w:tabs>
-          <w:tab w:val="left" w:pos="3080"/>
-        </w:tabs>
-      </w:pPr>
-    </w:p>
-    <w:p>
-      <w:pPr>
-        <w:pStyle w:val="Heading3"/>
-      </w:pPr>
-      <w:bookmarkStart w:id="11" w:name="_Toc315434686"/>
-      <w:bookmarkStart w:id="12" w:name="_Toc317111447"/>
-      <w:bookmarkEnd w:id="11"/>
-      <w:r>
-        <w:t>CHAMBRE</w:t>
-      </w:r>
-      <w:bookmarkEnd w:id="12"/>
-    </w:p>
-    <w:p>
-      <w:pPr>
-        <w:tabs>
-          <w:tab w:val="left" w:pos="3080"/>
-        </w:tabs>
-      </w:pPr>
-      <w:r>
-        <w:t>Pour une chambre, on a :</w:t>
+        <w:spacing w:line="276" w:lineRule="auto"/>
+      </w:pPr>
+      <w:r>
+        <w:t>les données liées au client</w:t>
       </w:r>
     </w:p>
     <w:p>
@@ -2196,12 +2228,108 @@
           <w:ilvl w:val="0"/>
           <w:numId w:val="1"/>
         </w:numPr>
-        <w:tabs>
-          <w:tab w:val="left" w:pos="3080"/>
-        </w:tabs>
-      </w:pPr>
-      <w:r>
-        <w:t>numéro de la chambre (défini par la numérotation de l’hôtel)</w:t>
+        <w:spacing w:line="276" w:lineRule="auto"/>
+      </w:pPr>
+      <w:r>
+        <w:t xml:space="preserve">la période et la chambre. </w:t>
+      </w:r>
+    </w:p>
+    <w:p>
+      <w:pPr>
+        <w:spacing w:line="276" w:lineRule="auto"/>
+      </w:pPr>
+      <w:r>
+        <w:t xml:space="preserve">Dans le cas d’une modification de la chambre, aucun remboursement n’est effectué de la part de l’hôtel. En revanche, dans le cas d’une chambre supérieure. </w:t>
+      </w:r>
+    </w:p>
+    <w:p>
+      <w:pPr>
+        <w:spacing w:line="276" w:lineRule="auto"/>
+        <w:jc w:val="both"/>
+      </w:pPr>
+      <w:r>
+        <w:t xml:space="preserve">De même, si la période a été modifiée, aucun remboursement n’est effectué en rapport avec le calcul du nombre de nuitées hors et basse saison. Néanmoins, dans le cas d’une diminution du nombre de nuitées total, un remboursement de la différence est effectué. </w:t>
+      </w:r>
+    </w:p>
+    <w:p>
+      <w:pPr>
+        <w:pStyle w:val="Heading3"/>
+        <w:spacing w:line="276" w:lineRule="auto"/>
+        <w:rPr>
+          <w:rFonts w:asciiTheme="minorHAnsi" w:eastAsiaTheme="minorEastAsia" w:hAnsiTheme="minorHAnsi" w:cstheme="minorBidi"/>
+          <w:b w:val="0"/>
+          <w:bCs w:val="0"/>
+          <w:color w:val="00000A"/>
+        </w:rPr>
+      </w:pPr>
+    </w:p>
+    <w:p>
+      <w:pPr>
+        <w:pStyle w:val="Heading3"/>
+        <w:spacing w:line="276" w:lineRule="auto"/>
+      </w:pPr>
+      <w:bookmarkStart w:id="10" w:name="_Toc315434685"/>
+      <w:bookmarkStart w:id="11" w:name="_Toc317180536"/>
+      <w:bookmarkEnd w:id="10"/>
+      <w:r>
+        <w:t>PLANNNIG</w:t>
+      </w:r>
+      <w:bookmarkEnd w:id="11"/>
+    </w:p>
+    <w:p>
+      <w:pPr>
+        <w:tabs>
+          <w:tab w:val="left" w:pos="3080"/>
+        </w:tabs>
+        <w:spacing w:line="276" w:lineRule="auto"/>
+        <w:jc w:val="both"/>
+      </w:pPr>
+      <w:r>
+        <w:t>Le système indique si une chambre est libre à la réservation ou indisponible. Si elle est indisponible, elle peut l’être par des clients ou pour cause de travaux ou d’entretien.</w:t>
+      </w:r>
+    </w:p>
+    <w:p>
+      <w:pPr>
+        <w:tabs>
+          <w:tab w:val="left" w:pos="3080"/>
+        </w:tabs>
+        <w:spacing w:line="276" w:lineRule="auto"/>
+        <w:jc w:val="both"/>
+      </w:pPr>
+      <w:r>
+        <w:t xml:space="preserve">Pour un jour ou une période donnés, l’utilisateur a accès au statut des chambres et, le cas échéant, au motif de leur indisponibilité. </w:t>
+      </w:r>
+    </w:p>
+    <w:p>
+      <w:pPr>
+        <w:tabs>
+          <w:tab w:val="left" w:pos="3080"/>
+        </w:tabs>
+        <w:spacing w:line="276" w:lineRule="auto"/>
+      </w:pPr>
+    </w:p>
+    <w:p>
+      <w:pPr>
+        <w:pStyle w:val="Heading3"/>
+        <w:spacing w:line="276" w:lineRule="auto"/>
+      </w:pPr>
+      <w:bookmarkStart w:id="12" w:name="_Toc315434686"/>
+      <w:bookmarkStart w:id="13" w:name="_Toc317180537"/>
+      <w:bookmarkEnd w:id="12"/>
+      <w:r>
+        <w:t>CHAMBRE</w:t>
+      </w:r>
+      <w:bookmarkEnd w:id="13"/>
+    </w:p>
+    <w:p>
+      <w:pPr>
+        <w:tabs>
+          <w:tab w:val="left" w:pos="3080"/>
+        </w:tabs>
+        <w:spacing w:line="276" w:lineRule="auto"/>
+      </w:pPr>
+      <w:r>
+        <w:t>Pour une chambre, on a :</w:t>
       </w:r>
     </w:p>
     <w:p>
@@ -2214,15 +2342,10 @@
         <w:tabs>
           <w:tab w:val="left" w:pos="3080"/>
         </w:tabs>
-      </w:pPr>
-      <w:r>
-        <w:t>type (</w:t>
-      </w:r>
-      <w:r>
-        <w:t>simple/double</w:t>
-      </w:r>
-      <w:r>
-        <w:t xml:space="preserve">/triple) </w:t>
+        <w:spacing w:line="276" w:lineRule="auto"/>
+      </w:pPr>
+      <w:r>
+        <w:t>numéro de la chambre (défini par la numérotation de l’hôtel)</w:t>
       </w:r>
     </w:p>
     <w:p>
@@ -2235,9 +2358,16 @@
         <w:tabs>
           <w:tab w:val="left" w:pos="3080"/>
         </w:tabs>
-      </w:pPr>
-      <w:r>
-        <w:t>catégorie (chambre/suite)</w:t>
+        <w:spacing w:line="276" w:lineRule="auto"/>
+      </w:pPr>
+      <w:r>
+        <w:t>type (</w:t>
+      </w:r>
+      <w:r>
+        <w:t>simple/double</w:t>
+      </w:r>
+      <w:r>
+        <w:t xml:space="preserve">/triple) </w:t>
       </w:r>
     </w:p>
     <w:p>
@@ -2250,9 +2380,10 @@
         <w:tabs>
           <w:tab w:val="left" w:pos="3080"/>
         </w:tabs>
-      </w:pPr>
-      <w:r>
-        <w:t>type de lits (1 lit simple/2 lits simples/1 lit double/3 lits simples/1 lit simple et 1 lit double)</w:t>
+        <w:spacing w:line="276" w:lineRule="auto"/>
+      </w:pPr>
+      <w:r>
+        <w:t>catégorie (chambre/suite)</w:t>
       </w:r>
     </w:p>
     <w:p>
@@ -2265,9 +2396,10 @@
         <w:tabs>
           <w:tab w:val="left" w:pos="3080"/>
         </w:tabs>
-      </w:pPr>
-      <w:r>
-        <w:t>type de la salle de bain (douche/baignoire)</w:t>
+        <w:spacing w:line="276" w:lineRule="auto"/>
+      </w:pPr>
+      <w:r>
+        <w:t>type de lits (1 lit simple/2 lits simples/1 lit double/3 lits simples/1 lit simple et 1 lit double)</w:t>
       </w:r>
     </w:p>
     <w:p>
@@ -2280,9 +2412,10 @@
         <w:tabs>
           <w:tab w:val="left" w:pos="3080"/>
         </w:tabs>
-      </w:pPr>
-      <w:r>
-        <w:t>présence d’un balcon ou non</w:t>
+        <w:spacing w:line="276" w:lineRule="auto"/>
+      </w:pPr>
+      <w:r>
+        <w:t>type de la salle de bain (douche/baignoire)</w:t>
       </w:r>
     </w:p>
     <w:p>
@@ -2295,9 +2428,10 @@
         <w:tabs>
           <w:tab w:val="left" w:pos="3080"/>
         </w:tabs>
-      </w:pPr>
-      <w:r>
-        <w:t>vue ou non</w:t>
+        <w:spacing w:line="276" w:lineRule="auto"/>
+      </w:pPr>
+      <w:r>
+        <w:t>présence d’un balcon ou non</w:t>
       </w:r>
     </w:p>
     <w:p>
@@ -2310,9 +2444,10 @@
         <w:tabs>
           <w:tab w:val="left" w:pos="3080"/>
         </w:tabs>
-      </w:pPr>
-      <w:r>
-        <w:t>fumeur ou non</w:t>
+        <w:spacing w:line="276" w:lineRule="auto"/>
+      </w:pPr>
+      <w:r>
+        <w:t>vue ou non</w:t>
       </w:r>
     </w:p>
     <w:p>
@@ -2325,27 +2460,11 @@
         <w:tabs>
           <w:tab w:val="left" w:pos="3080"/>
         </w:tabs>
-      </w:pPr>
-      <w:r>
-        <w:t>animaux autorisés ou non</w:t>
-      </w:r>
-    </w:p>
-    <w:p>
-      <w:pPr>
-        <w:pStyle w:val="Paragraphedeliste"/>
-        <w:tabs>
-          <w:tab w:val="left" w:pos="3080"/>
-        </w:tabs>
-      </w:pPr>
-    </w:p>
-    <w:p>
-      <w:pPr>
-        <w:tabs>
-          <w:tab w:val="left" w:pos="3080"/>
-        </w:tabs>
-      </w:pPr>
-      <w:r>
-        <w:t xml:space="preserve">Afin d’optimiser le programme, il sera uniquement demandé à l’utilisateur le type de lits souhaité et on en déduira le type de chambre : </w:t>
+        <w:spacing w:line="276" w:lineRule="auto"/>
+      </w:pPr>
+      <w:r>
+        <w:lastRenderedPageBreak/>
+        <w:t>fumeur ou non</w:t>
       </w:r>
     </w:p>
     <w:p>
@@ -2358,9 +2477,30 @@
         <w:tabs>
           <w:tab w:val="left" w:pos="3080"/>
         </w:tabs>
-      </w:pPr>
-      <w:r>
-        <w:t>Si « 1 lit simple » est choisi, alors le type de chambre est « simple ».</w:t>
+        <w:spacing w:line="276" w:lineRule="auto"/>
+      </w:pPr>
+      <w:r>
+        <w:t>animaux autorisés ou non</w:t>
+      </w:r>
+    </w:p>
+    <w:p>
+      <w:pPr>
+        <w:pStyle w:val="Paragraphedeliste"/>
+        <w:tabs>
+          <w:tab w:val="left" w:pos="3080"/>
+        </w:tabs>
+        <w:spacing w:line="276" w:lineRule="auto"/>
+      </w:pPr>
+    </w:p>
+    <w:p>
+      <w:pPr>
+        <w:tabs>
+          <w:tab w:val="left" w:pos="3080"/>
+        </w:tabs>
+        <w:spacing w:line="276" w:lineRule="auto"/>
+      </w:pPr>
+      <w:r>
+        <w:t xml:space="preserve">Afin d’optimiser le programme, il sera uniquement demandé à l’utilisateur le type de lits souhaité et on en déduira le type de chambre : </w:t>
       </w:r>
     </w:p>
     <w:p>
@@ -2373,9 +2513,10 @@
         <w:tabs>
           <w:tab w:val="left" w:pos="3080"/>
         </w:tabs>
-      </w:pPr>
-      <w:r>
-        <w:t>Si « 2 lits simples » ou « 1 lit double » est choisi, alors le type de chambre est « double ».</w:t>
+        <w:spacing w:line="276" w:lineRule="auto"/>
+      </w:pPr>
+      <w:r>
+        <w:t>Si « 1 lit simple » est choisi, alors le type de chambre est « simple ».</w:t>
       </w:r>
     </w:p>
     <w:p>
@@ -2388,93 +2529,10 @@
         <w:tabs>
           <w:tab w:val="left" w:pos="3080"/>
         </w:tabs>
-      </w:pPr>
-      <w:r>
-        <w:t xml:space="preserve">Si « 3 lits simples » ou « 1 lit simple et 1 lit double » est choisi, alors le type de chambre est « triple ». </w:t>
-      </w:r>
-    </w:p>
-    <w:p>
-      <w:pPr>
-        <w:tabs>
-          <w:tab w:val="left" w:pos="3080"/>
-        </w:tabs>
-      </w:pPr>
-    </w:p>
-    <w:p>
-      <w:pPr>
-        <w:pStyle w:val="Heading3"/>
-      </w:pPr>
-      <w:bookmarkStart w:id="13" w:name="_Toc315434687"/>
-      <w:bookmarkStart w:id="14" w:name="_Toc317111448"/>
-      <w:bookmarkEnd w:id="13"/>
-      <w:r>
-        <w:lastRenderedPageBreak/>
-        <w:t>TARIF</w:t>
-      </w:r>
-      <w:bookmarkEnd w:id="14"/>
-    </w:p>
-    <w:p>
-      <w:pPr>
-        <w:tabs>
-          <w:tab w:val="left" w:pos="3080"/>
-        </w:tabs>
-        <w:jc w:val="both"/>
-      </w:pPr>
-      <w:r>
-        <w:t xml:space="preserve">Lors d’une réservation, le client effectue le paiement de la chambre pour la période de réservation. </w:t>
-      </w:r>
-    </w:p>
-    <w:p>
-      <w:pPr>
-        <w:tabs>
-          <w:tab w:val="left" w:pos="3080"/>
-        </w:tabs>
-        <w:jc w:val="both"/>
-      </w:pPr>
-      <w:r>
-        <w:t xml:space="preserve">Quant aux coûts supplémentaires (voir </w:t>
-      </w:r>
-      <w:r>
-        <w:rPr>
-          <w:i/>
-        </w:rPr>
-        <w:t>infra</w:t>
-      </w:r>
-      <w:r>
-        <w:t xml:space="preserve">), ils sont enregistrés au fur et à mesure, en renseignant leur objet et date. Ils sont réglés lors du départ.  </w:t>
-      </w:r>
-    </w:p>
-    <w:p>
-      <w:pPr>
-        <w:tabs>
-          <w:tab w:val="left" w:pos="3080"/>
-        </w:tabs>
-      </w:pPr>
-    </w:p>
-    <w:p>
-      <w:pPr>
-        <w:pStyle w:val="Heading4"/>
-      </w:pPr>
-      <w:r>
-        <w:t>Prix chambre</w:t>
-      </w:r>
-    </w:p>
-    <w:p>
-      <w:pPr>
-        <w:tabs>
-          <w:tab w:val="left" w:pos="3080"/>
-        </w:tabs>
-      </w:pPr>
-    </w:p>
-    <w:p>
-      <w:pPr>
-        <w:tabs>
-          <w:tab w:val="left" w:pos="3080"/>
-        </w:tabs>
-        <w:jc w:val="both"/>
-      </w:pPr>
-      <w:r>
-        <w:t xml:space="preserve">Le prix d’une chambre varie selon la saison (haute ou basse) et il est déterminé par les caractéristiques suivantes : </w:t>
+        <w:spacing w:line="276" w:lineRule="auto"/>
+      </w:pPr>
+      <w:r>
+        <w:t>Si « 2 lits simples » ou « 1 lit double » est choisi, alors le type de chambre est « double ».</w:t>
       </w:r>
     </w:p>
     <w:p>
@@ -2487,9 +2545,101 @@
         <w:tabs>
           <w:tab w:val="left" w:pos="3080"/>
         </w:tabs>
-      </w:pPr>
-      <w:r>
-        <w:t>le type de chambre</w:t>
+        <w:spacing w:line="276" w:lineRule="auto"/>
+      </w:pPr>
+      <w:r>
+        <w:t xml:space="preserve">Si « 3 lits simples » ou « 1 lit simple et 1 lit double » est choisi, alors le type de chambre est « triple ». </w:t>
+      </w:r>
+    </w:p>
+    <w:p>
+      <w:pPr>
+        <w:tabs>
+          <w:tab w:val="left" w:pos="3080"/>
+        </w:tabs>
+        <w:spacing w:line="276" w:lineRule="auto"/>
+      </w:pPr>
+    </w:p>
+    <w:p>
+      <w:pPr>
+        <w:pStyle w:val="Heading3"/>
+        <w:spacing w:line="276" w:lineRule="auto"/>
+      </w:pPr>
+      <w:bookmarkStart w:id="14" w:name="_Toc315434687"/>
+      <w:bookmarkStart w:id="15" w:name="_Toc317180538"/>
+      <w:bookmarkEnd w:id="14"/>
+      <w:r>
+        <w:t>TARIF</w:t>
+      </w:r>
+      <w:bookmarkEnd w:id="15"/>
+    </w:p>
+    <w:p>
+      <w:pPr>
+        <w:tabs>
+          <w:tab w:val="left" w:pos="3080"/>
+        </w:tabs>
+        <w:spacing w:line="276" w:lineRule="auto"/>
+        <w:jc w:val="both"/>
+      </w:pPr>
+      <w:r>
+        <w:t xml:space="preserve">Lors d’une réservation, le client effectue le paiement de la chambre pour la période de réservation. </w:t>
+      </w:r>
+    </w:p>
+    <w:p>
+      <w:pPr>
+        <w:tabs>
+          <w:tab w:val="left" w:pos="3080"/>
+        </w:tabs>
+        <w:spacing w:line="276" w:lineRule="auto"/>
+        <w:jc w:val="both"/>
+      </w:pPr>
+      <w:r>
+        <w:t xml:space="preserve">Quant aux coûts supplémentaires (voir </w:t>
+      </w:r>
+      <w:r>
+        <w:rPr>
+          <w:i/>
+        </w:rPr>
+        <w:t>infra</w:t>
+      </w:r>
+      <w:r>
+        <w:t xml:space="preserve">), ils sont enregistrés au fur et à mesure, en renseignant leur objet et date. Ils sont réglés lors du départ.  </w:t>
+      </w:r>
+    </w:p>
+    <w:p>
+      <w:pPr>
+        <w:tabs>
+          <w:tab w:val="left" w:pos="3080"/>
+        </w:tabs>
+        <w:spacing w:line="276" w:lineRule="auto"/>
+      </w:pPr>
+    </w:p>
+    <w:p>
+      <w:pPr>
+        <w:pStyle w:val="Heading4"/>
+        <w:spacing w:line="276" w:lineRule="auto"/>
+      </w:pPr>
+      <w:r>
+        <w:t>Prix chambre</w:t>
+      </w:r>
+    </w:p>
+    <w:p>
+      <w:pPr>
+        <w:tabs>
+          <w:tab w:val="left" w:pos="3080"/>
+        </w:tabs>
+        <w:spacing w:line="276" w:lineRule="auto"/>
+      </w:pPr>
+    </w:p>
+    <w:p>
+      <w:pPr>
+        <w:tabs>
+          <w:tab w:val="left" w:pos="3080"/>
+        </w:tabs>
+        <w:spacing w:line="276" w:lineRule="auto"/>
+        <w:jc w:val="both"/>
+      </w:pPr>
+      <w:r>
+        <w:t xml:space="preserve">Le prix d’une chambre varie selon la saison (haute ou basse) et il est déterminé par les caractéristiques suivantes : </w:t>
       </w:r>
     </w:p>
     <w:p>
@@ -2502,6 +2652,23 @@
         <w:tabs>
           <w:tab w:val="left" w:pos="3080"/>
         </w:tabs>
+        <w:spacing w:line="276" w:lineRule="auto"/>
+      </w:pPr>
+      <w:r>
+        <w:t>le type de chambre</w:t>
+      </w:r>
+    </w:p>
+    <w:p>
+      <w:pPr>
+        <w:pStyle w:val="Paragraphedeliste"/>
+        <w:numPr>
+          <w:ilvl w:val="0"/>
+          <w:numId w:val="1"/>
+        </w:numPr>
+        <w:tabs>
+          <w:tab w:val="left" w:pos="3080"/>
+        </w:tabs>
+        <w:spacing w:line="276" w:lineRule="auto"/>
       </w:pPr>
       <w:r>
         <w:t>chambre/suite</w:t>
@@ -2513,13 +2680,15 @@
         <w:tabs>
           <w:tab w:val="left" w:pos="3080"/>
         </w:tabs>
-      </w:pPr>
-    </w:p>
-    <w:p>
-      <w:pPr>
-        <w:tabs>
-          <w:tab w:val="left" w:pos="3080"/>
-        </w:tabs>
+        <w:spacing w:line="276" w:lineRule="auto"/>
+      </w:pPr>
+    </w:p>
+    <w:p>
+      <w:pPr>
+        <w:tabs>
+          <w:tab w:val="left" w:pos="3080"/>
+        </w:tabs>
+        <w:spacing w:line="276" w:lineRule="auto"/>
         <w:rPr>
           <w:i/>
         </w:rPr>
@@ -2536,6 +2705,7 @@
         <w:tabs>
           <w:tab w:val="left" w:pos="3080"/>
         </w:tabs>
+        <w:spacing w:line="276" w:lineRule="auto"/>
       </w:pPr>
     </w:p>
     <w:tbl>
@@ -2568,6 +2738,7 @@
               <w:tabs>
                 <w:tab w:val="left" w:pos="3080"/>
               </w:tabs>
+              <w:spacing w:line="276" w:lineRule="auto"/>
             </w:pPr>
             <w:r>
               <w:t xml:space="preserve">Type </w:t>
@@ -2587,6 +2758,7 @@
               <w:tabs>
                 <w:tab w:val="left" w:pos="3080"/>
               </w:tabs>
+              <w:spacing w:line="276" w:lineRule="auto"/>
             </w:pPr>
             <w:r>
               <w:t xml:space="preserve">Catégorie </w:t>
@@ -2606,6 +2778,7 @@
               <w:tabs>
                 <w:tab w:val="left" w:pos="3080"/>
               </w:tabs>
+              <w:spacing w:line="276" w:lineRule="auto"/>
             </w:pPr>
             <w:r>
               <w:t>Prix basse saison</w:t>
@@ -2625,6 +2798,7 @@
               <w:tabs>
                 <w:tab w:val="left" w:pos="3080"/>
               </w:tabs>
+              <w:spacing w:line="276" w:lineRule="auto"/>
             </w:pPr>
             <w:r>
               <w:t>Prix haute saison</w:t>
@@ -2646,6 +2820,7 @@
               <w:tabs>
                 <w:tab w:val="left" w:pos="3080"/>
               </w:tabs>
+              <w:spacing w:line="276" w:lineRule="auto"/>
             </w:pPr>
             <w:r>
               <w:t>Simple</w:t>
@@ -2665,6 +2840,7 @@
               <w:tabs>
                 <w:tab w:val="left" w:pos="3080"/>
               </w:tabs>
+              <w:spacing w:line="276" w:lineRule="auto"/>
             </w:pPr>
             <w:r>
               <w:t xml:space="preserve">Chambre </w:t>
@@ -2684,6 +2860,7 @@
               <w:tabs>
                 <w:tab w:val="left" w:pos="3080"/>
               </w:tabs>
+              <w:spacing w:line="276" w:lineRule="auto"/>
             </w:pPr>
             <w:r>
               <w:t>80</w:t>
@@ -2703,6 +2880,7 @@
               <w:tabs>
                 <w:tab w:val="left" w:pos="3080"/>
               </w:tabs>
+              <w:spacing w:line="276" w:lineRule="auto"/>
             </w:pPr>
             <w:r>
               <w:t>100</w:t>
@@ -2724,6 +2902,7 @@
               <w:tabs>
                 <w:tab w:val="left" w:pos="3080"/>
               </w:tabs>
+              <w:spacing w:line="276" w:lineRule="auto"/>
             </w:pPr>
             <w:r>
               <w:t>Simple</w:t>
@@ -2743,6 +2922,7 @@
               <w:tabs>
                 <w:tab w:val="left" w:pos="3080"/>
               </w:tabs>
+              <w:spacing w:line="276" w:lineRule="auto"/>
             </w:pPr>
             <w:r>
               <w:t xml:space="preserve">Suite </w:t>
@@ -2762,6 +2942,7 @@
               <w:tabs>
                 <w:tab w:val="left" w:pos="3080"/>
               </w:tabs>
+              <w:spacing w:line="276" w:lineRule="auto"/>
             </w:pPr>
             <w:r>
               <w:t>100</w:t>
@@ -2781,6 +2962,7 @@
               <w:tabs>
                 <w:tab w:val="left" w:pos="3080"/>
               </w:tabs>
+              <w:spacing w:line="276" w:lineRule="auto"/>
             </w:pPr>
             <w:r>
               <w:t>120</w:t>
@@ -2802,6 +2984,7 @@
               <w:tabs>
                 <w:tab w:val="left" w:pos="3080"/>
               </w:tabs>
+              <w:spacing w:line="276" w:lineRule="auto"/>
             </w:pPr>
             <w:r>
               <w:t>Double</w:t>
@@ -2821,6 +3004,7 @@
               <w:tabs>
                 <w:tab w:val="left" w:pos="3080"/>
               </w:tabs>
+              <w:spacing w:line="276" w:lineRule="auto"/>
             </w:pPr>
             <w:r>
               <w:t xml:space="preserve">Chambre </w:t>
@@ -2840,6 +3024,7 @@
               <w:tabs>
                 <w:tab w:val="left" w:pos="3080"/>
               </w:tabs>
+              <w:spacing w:line="276" w:lineRule="auto"/>
             </w:pPr>
             <w:r>
               <w:t>120</w:t>
@@ -2859,6 +3044,7 @@
               <w:tabs>
                 <w:tab w:val="left" w:pos="3080"/>
               </w:tabs>
+              <w:spacing w:line="276" w:lineRule="auto"/>
             </w:pPr>
             <w:r>
               <w:t>140</w:t>
@@ -2880,6 +3066,7 @@
               <w:tabs>
                 <w:tab w:val="left" w:pos="3080"/>
               </w:tabs>
+              <w:spacing w:line="276" w:lineRule="auto"/>
             </w:pPr>
             <w:r>
               <w:t>Double</w:t>
@@ -2899,6 +3086,7 @@
               <w:tabs>
                 <w:tab w:val="left" w:pos="3080"/>
               </w:tabs>
+              <w:spacing w:line="276" w:lineRule="auto"/>
             </w:pPr>
             <w:r>
               <w:t xml:space="preserve">Suite </w:t>
@@ -2918,6 +3106,7 @@
               <w:tabs>
                 <w:tab w:val="left" w:pos="3080"/>
               </w:tabs>
+              <w:spacing w:line="276" w:lineRule="auto"/>
             </w:pPr>
             <w:r>
               <w:t>140</w:t>
@@ -2937,6 +3126,7 @@
               <w:tabs>
                 <w:tab w:val="left" w:pos="3080"/>
               </w:tabs>
+              <w:spacing w:line="276" w:lineRule="auto"/>
             </w:pPr>
             <w:r>
               <w:t>170</w:t>
@@ -2958,6 +3148,7 @@
               <w:tabs>
                 <w:tab w:val="left" w:pos="3080"/>
               </w:tabs>
+              <w:spacing w:line="276" w:lineRule="auto"/>
             </w:pPr>
             <w:r>
               <w:t>Triple</w:t>
@@ -2977,6 +3168,7 @@
               <w:tabs>
                 <w:tab w:val="left" w:pos="3080"/>
               </w:tabs>
+              <w:spacing w:line="276" w:lineRule="auto"/>
             </w:pPr>
             <w:r>
               <w:t>Chambre</w:t>
@@ -2996,6 +3188,7 @@
               <w:tabs>
                 <w:tab w:val="left" w:pos="3080"/>
               </w:tabs>
+              <w:spacing w:line="276" w:lineRule="auto"/>
             </w:pPr>
             <w:r>
               <w:t>170</w:t>
@@ -3015,6 +3208,7 @@
               <w:tabs>
                 <w:tab w:val="left" w:pos="3080"/>
               </w:tabs>
+              <w:spacing w:line="276" w:lineRule="auto"/>
             </w:pPr>
             <w:r>
               <w:t>190</w:t>
@@ -3036,6 +3230,7 @@
               <w:tabs>
                 <w:tab w:val="left" w:pos="3080"/>
               </w:tabs>
+              <w:spacing w:line="276" w:lineRule="auto"/>
             </w:pPr>
             <w:r>
               <w:t>Triple</w:t>
@@ -3055,6 +3250,7 @@
               <w:tabs>
                 <w:tab w:val="left" w:pos="3080"/>
               </w:tabs>
+              <w:spacing w:line="276" w:lineRule="auto"/>
             </w:pPr>
             <w:r>
               <w:t xml:space="preserve">Suite </w:t>
@@ -3074,6 +3270,7 @@
               <w:tabs>
                 <w:tab w:val="left" w:pos="3080"/>
               </w:tabs>
+              <w:spacing w:line="276" w:lineRule="auto"/>
             </w:pPr>
             <w:r>
               <w:t>190</w:t>
@@ -3093,6 +3290,7 @@
               <w:tabs>
                 <w:tab w:val="left" w:pos="3080"/>
               </w:tabs>
+              <w:spacing w:line="276" w:lineRule="auto"/>
             </w:pPr>
             <w:r>
               <w:t>230</w:t>
@@ -3106,13 +3304,15 @@
         <w:tabs>
           <w:tab w:val="left" w:pos="3080"/>
         </w:tabs>
-      </w:pPr>
-    </w:p>
-    <w:p>
-      <w:pPr>
-        <w:tabs>
-          <w:tab w:val="left" w:pos="3080"/>
-        </w:tabs>
+        <w:spacing w:line="276" w:lineRule="auto"/>
+      </w:pPr>
+    </w:p>
+    <w:p>
+      <w:pPr>
+        <w:tabs>
+          <w:tab w:val="left" w:pos="3080"/>
+        </w:tabs>
+        <w:spacing w:line="276" w:lineRule="auto"/>
         <w:jc w:val="both"/>
       </w:pPr>
       <w:r>
@@ -3122,6 +3322,7 @@
     <w:p>
       <w:pPr>
         <w:pStyle w:val="Heading4"/>
+        <w:spacing w:line="276" w:lineRule="auto"/>
       </w:pPr>
       <w:r>
         <w:t>Coûts supplémentaires</w:t>
@@ -3132,6 +3333,7 @@
         <w:tabs>
           <w:tab w:val="left" w:pos="3080"/>
         </w:tabs>
+        <w:spacing w:line="276" w:lineRule="auto"/>
         <w:jc w:val="both"/>
       </w:pPr>
       <w:r>
@@ -3148,6 +3350,7 @@
         <w:tabs>
           <w:tab w:val="left" w:pos="3080"/>
         </w:tabs>
+        <w:spacing w:line="276" w:lineRule="auto"/>
       </w:pPr>
       <w:r>
         <w:t>le minibar</w:t>
@@ -3163,8 +3366,10 @@
         <w:tabs>
           <w:tab w:val="left" w:pos="3080"/>
         </w:tabs>
-      </w:pPr>
-      <w:r>
+        <w:spacing w:line="276" w:lineRule="auto"/>
+      </w:pPr>
+      <w:r>
+        <w:lastRenderedPageBreak/>
         <w:t>connexion internet</w:t>
       </w:r>
     </w:p>
@@ -3178,6 +3383,7 @@
         <w:tabs>
           <w:tab w:val="left" w:pos="3080"/>
         </w:tabs>
+        <w:spacing w:line="276" w:lineRule="auto"/>
       </w:pPr>
       <w:r>
         <w:t>le room service</w:t>
@@ -3193,6 +3399,7 @@
         <w:tabs>
           <w:tab w:val="left" w:pos="3080"/>
         </w:tabs>
+        <w:spacing w:line="276" w:lineRule="auto"/>
       </w:pPr>
       <w:r>
         <w:t>repas au restaurant, selon le menu choisi, parmi les trois disponibles</w:t>
@@ -3203,11 +3410,13 @@
         <w:tabs>
           <w:tab w:val="left" w:pos="3080"/>
         </w:tabs>
+        <w:spacing w:line="276" w:lineRule="auto"/>
       </w:pPr>
     </w:p>
     <w:p>
       <w:pPr>
         <w:pStyle w:val="Heading4"/>
+        <w:spacing w:line="276" w:lineRule="auto"/>
       </w:pPr>
       <w:r>
         <w:t xml:space="preserve">Annulation : </w:t>
@@ -3218,13 +3427,15 @@
         <w:tabs>
           <w:tab w:val="left" w:pos="3080"/>
         </w:tabs>
-      </w:pPr>
-    </w:p>
-    <w:p>
-      <w:pPr>
-        <w:tabs>
-          <w:tab w:val="left" w:pos="3080"/>
-        </w:tabs>
+        <w:spacing w:line="276" w:lineRule="auto"/>
+      </w:pPr>
+    </w:p>
+    <w:p>
+      <w:pPr>
+        <w:tabs>
+          <w:tab w:val="left" w:pos="3080"/>
+        </w:tabs>
+        <w:spacing w:line="276" w:lineRule="auto"/>
         <w:jc w:val="both"/>
       </w:pPr>
       <w:r>
@@ -3236,6 +3447,7 @@
         <w:tabs>
           <w:tab w:val="left" w:pos="3080"/>
         </w:tabs>
+        <w:spacing w:line="276" w:lineRule="auto"/>
       </w:pPr>
       <w:r>
         <w:t>En règle générale, ce dernier se voit rembourser 70% du montant de la réservation.</w:t>
@@ -3246,6 +3458,7 @@
         <w:tabs>
           <w:tab w:val="left" w:pos="3080"/>
         </w:tabs>
+        <w:spacing w:line="276" w:lineRule="auto"/>
       </w:pPr>
       <w:r>
         <w:t>Si l’annulation est effectuée entre une et deux semaines avant la date de début de séjour, un remboursement de 30% est effectué.</w:t>
@@ -3256,6 +3469,7 @@
         <w:tabs>
           <w:tab w:val="left" w:pos="3080"/>
         </w:tabs>
+        <w:spacing w:line="276" w:lineRule="auto"/>
       </w:pPr>
       <w:r>
         <w:t xml:space="preserve">Pour une annulation la dernière semaine, aucun remboursement n’est effectué. </w:t>
@@ -3266,13 +3480,15 @@
         <w:tabs>
           <w:tab w:val="left" w:pos="3080"/>
         </w:tabs>
-      </w:pPr>
-    </w:p>
-    <w:p>
-      <w:pPr>
-        <w:tabs>
-          <w:tab w:val="left" w:pos="3080"/>
-        </w:tabs>
+        <w:spacing w:line="276" w:lineRule="auto"/>
+      </w:pPr>
+    </w:p>
+    <w:p>
+      <w:pPr>
+        <w:tabs>
+          <w:tab w:val="left" w:pos="3080"/>
+        </w:tabs>
+        <w:spacing w:line="276" w:lineRule="auto"/>
       </w:pPr>
       <w:r>
         <w:t xml:space="preserve">Une réservation peut être annulée par l’hôtel. Le montant total du prix payé par le client est alors remboursé. </w:t>
@@ -3283,28 +3499,44 @@
         <w:tabs>
           <w:tab w:val="left" w:pos="3080"/>
         </w:tabs>
+        <w:spacing w:line="276" w:lineRule="auto"/>
       </w:pPr>
     </w:p>
     <w:p>
       <w:pPr>
         <w:pStyle w:val="Heading3"/>
-      </w:pPr>
-      <w:bookmarkStart w:id="15" w:name="_Toc317111449"/>
+        <w:spacing w:line="276" w:lineRule="auto"/>
+      </w:pPr>
+      <w:bookmarkStart w:id="16" w:name="_Toc317180539"/>
       <w:r>
         <w:t>TRAVAUX</w:t>
       </w:r>
-      <w:bookmarkEnd w:id="15"/>
-    </w:p>
-    <w:p>
-      <w:pPr>
+      <w:bookmarkEnd w:id="16"/>
+    </w:p>
+    <w:p>
+      <w:pPr>
+        <w:spacing w:line="276" w:lineRule="auto"/>
         <w:jc w:val="both"/>
       </w:pPr>
       <w:r>
-        <w:t xml:space="preserve">Les travaux sont des travaux de type exceptionnels (fuite d’eau par exemple). Elles engendrent donc le transfert des clients présents dans la chambre lorsque celle-ci est réservée. Dans le cas où il n’y a plus de chambre de la même catégorie, les clients sont renvoyés vers une chambre supérieure, sans frais supplémentaire. Sinon, s’il n’y a plus du tout de chambres disponibles, l’hôtel doit annuler la réservation et rembourser intégralement les clients concernés. </w:t>
-      </w:r>
-    </w:p>
-    <w:p>
-      <w:pPr>
+        <w:t>Les travaux sont des travaux de type exceptionnels (fuite d’eau par exemple). Elles engendrent donc le transfert des clients présents dans la chambre lorsque celle-ci est réservée. Dans le cas où il n’y a plus de chambre de la même catégorie, les clients sont renvoyés vers une chambre supérieure, sans frais supplémentaire. Sinon, s’il n’y a plus du tout de chambres disponibles</w:t>
+      </w:r>
+      <w:r>
+        <w:t xml:space="preserve"> ou si le client ne souhaite pas de modification de sa réservation</w:t>
+      </w:r>
+      <w:r>
+        <w:t>, l’hôtel doit annuler la réservation</w:t>
+      </w:r>
+      <w:r>
+        <w:t xml:space="preserve"> et rembourser intégralement le client concerné</w:t>
+      </w:r>
+      <w:r>
+        <w:t xml:space="preserve">. </w:t>
+      </w:r>
+    </w:p>
+    <w:p>
+      <w:pPr>
+        <w:spacing w:line="276" w:lineRule="auto"/>
         <w:jc w:val="both"/>
       </w:pPr>
     </w:p>
@@ -3313,6 +3545,7 @@
         <w:tabs>
           <w:tab w:val="left" w:pos="3080"/>
         </w:tabs>
+        <w:spacing w:line="276" w:lineRule="auto"/>
         <w:jc w:val="both"/>
       </w:pPr>
       <w:r>
@@ -3324,44 +3557,49 @@
         <w:tabs>
           <w:tab w:val="left" w:pos="3080"/>
         </w:tabs>
+        <w:spacing w:line="276" w:lineRule="auto"/>
       </w:pPr>
     </w:p>
     <w:p>
       <w:pPr>
         <w:pStyle w:val="Heading2"/>
-      </w:pPr>
-      <w:bookmarkStart w:id="16" w:name="_Toc315434688"/>
-      <w:bookmarkStart w:id="17" w:name="_Toc317111450"/>
-      <w:bookmarkEnd w:id="16"/>
+        <w:spacing w:line="276" w:lineRule="auto"/>
+      </w:pPr>
+      <w:bookmarkStart w:id="17" w:name="_Toc315434688"/>
+      <w:bookmarkStart w:id="18" w:name="_Toc317180540"/>
+      <w:bookmarkEnd w:id="17"/>
       <w:r>
         <w:t>Définitions, acronymes et abréviations</w:t>
       </w:r>
-      <w:bookmarkEnd w:id="17"/>
-    </w:p>
-    <w:p>
-      <w:pPr>
-        <w:tabs>
-          <w:tab w:val="left" w:pos="3080"/>
-        </w:tabs>
+      <w:bookmarkEnd w:id="18"/>
+    </w:p>
+    <w:p>
+      <w:pPr>
+        <w:tabs>
+          <w:tab w:val="left" w:pos="3080"/>
+        </w:tabs>
+        <w:spacing w:line="276" w:lineRule="auto"/>
       </w:pPr>
     </w:p>
     <w:p>
       <w:pPr>
         <w:pStyle w:val="Heading2"/>
-      </w:pPr>
-      <w:bookmarkStart w:id="18" w:name="_Toc315434689"/>
-      <w:bookmarkStart w:id="19" w:name="_Toc317111451"/>
-      <w:bookmarkEnd w:id="18"/>
+        <w:spacing w:line="276" w:lineRule="auto"/>
+      </w:pPr>
+      <w:bookmarkStart w:id="19" w:name="_Toc315434689"/>
+      <w:bookmarkStart w:id="20" w:name="_Toc317180541"/>
+      <w:bookmarkEnd w:id="19"/>
       <w:r>
         <w:t>Références</w:t>
       </w:r>
-      <w:bookmarkEnd w:id="19"/>
-    </w:p>
-    <w:p>
-      <w:pPr>
-        <w:tabs>
-          <w:tab w:val="left" w:pos="3080"/>
-        </w:tabs>
+      <w:bookmarkEnd w:id="20"/>
+    </w:p>
+    <w:p>
+      <w:pPr>
+        <w:tabs>
+          <w:tab w:val="left" w:pos="3080"/>
+        </w:tabs>
+        <w:spacing w:line="276" w:lineRule="auto"/>
       </w:pPr>
       <w:r>
         <w:rPr>
@@ -3375,62 +3613,76 @@
         <w:tabs>
           <w:tab w:val="left" w:pos="3080"/>
         </w:tabs>
-      </w:pPr>
-      <w:bookmarkStart w:id="20" w:name="_Toc315434690"/>
-      <w:bookmarkEnd w:id="20"/>
+        <w:spacing w:line="276" w:lineRule="auto"/>
+      </w:pPr>
+      <w:bookmarkStart w:id="21" w:name="_Toc315434690"/>
+      <w:bookmarkEnd w:id="21"/>
     </w:p>
     <w:p>
       <w:pPr>
         <w:pStyle w:val="Heading1"/>
-      </w:pPr>
-      <w:bookmarkStart w:id="21" w:name="_Toc315434691"/>
-      <w:bookmarkStart w:id="22" w:name="_Toc317111452"/>
-      <w:bookmarkEnd w:id="21"/>
-      <w:r>
+        <w:spacing w:line="276" w:lineRule="auto"/>
+      </w:pPr>
+      <w:bookmarkStart w:id="22" w:name="_Toc315434691"/>
+      <w:bookmarkStart w:id="23" w:name="_Toc317180542"/>
+      <w:bookmarkEnd w:id="22"/>
+      <w:r>
+        <w:lastRenderedPageBreak/>
         <w:t>DESCRIPTION GÉNÉRALE</w:t>
       </w:r>
-      <w:bookmarkEnd w:id="22"/>
+      <w:bookmarkEnd w:id="23"/>
     </w:p>
     <w:p>
       <w:pPr>
         <w:pStyle w:val="Heading2"/>
-      </w:pPr>
-      <w:bookmarkStart w:id="23" w:name="_Toc315434692"/>
-      <w:bookmarkStart w:id="24" w:name="_Toc317111453"/>
-      <w:bookmarkEnd w:id="23"/>
+        <w:spacing w:line="276" w:lineRule="auto"/>
+      </w:pPr>
+      <w:bookmarkStart w:id="24" w:name="_Toc315434692"/>
+      <w:bookmarkStart w:id="25" w:name="_Toc317180543"/>
+      <w:bookmarkEnd w:id="24"/>
       <w:r>
         <w:t>Environnement</w:t>
       </w:r>
-      <w:bookmarkEnd w:id="24"/>
-    </w:p>
-    <w:p>
-      <w:pPr>
-        <w:tabs>
-          <w:tab w:val="left" w:pos="3080"/>
-        </w:tabs>
-      </w:pPr>
-    </w:p>
-    <w:p>
-      <w:pPr>
-        <w:tabs>
-          <w:tab w:val="left" w:pos="3080"/>
-        </w:tabs>
+      <w:bookmarkEnd w:id="25"/>
+    </w:p>
+    <w:p>
+      <w:pPr>
+        <w:tabs>
+          <w:tab w:val="left" w:pos="3080"/>
+        </w:tabs>
+        <w:spacing w:line="276" w:lineRule="auto"/>
+      </w:pPr>
+    </w:p>
+    <w:p>
+      <w:pPr>
+        <w:tabs>
+          <w:tab w:val="left" w:pos="3080"/>
+        </w:tabs>
+        <w:spacing w:line="276" w:lineRule="auto"/>
       </w:pPr>
     </w:p>
     <w:p>
       <w:pPr>
         <w:pStyle w:val="Heading2"/>
-      </w:pPr>
-      <w:bookmarkStart w:id="25" w:name="_Toc315434693"/>
-      <w:bookmarkStart w:id="26" w:name="_Toc317111454"/>
-      <w:bookmarkEnd w:id="25"/>
+        <w:spacing w:line="276" w:lineRule="auto"/>
+      </w:pPr>
+      <w:bookmarkStart w:id="26" w:name="_Toc315434693"/>
+      <w:bookmarkStart w:id="27" w:name="_Toc317180544"/>
+      <w:bookmarkEnd w:id="26"/>
       <w:r>
         <w:t>Fonctions</w:t>
       </w:r>
-      <w:bookmarkEnd w:id="26"/>
-    </w:p>
-    <w:p/>
-    <w:p>
+      <w:bookmarkEnd w:id="27"/>
+    </w:p>
+    <w:p>
+      <w:pPr>
+        <w:spacing w:line="276" w:lineRule="auto"/>
+      </w:pPr>
+    </w:p>
+    <w:p>
+      <w:pPr>
+        <w:spacing w:line="276" w:lineRule="auto"/>
+      </w:pPr>
       <w:r>
         <w:t xml:space="preserve">Les fonctions disponibles sont : </w:t>
       </w:r>
@@ -3442,6 +3694,7 @@
           <w:ilvl w:val="0"/>
           <w:numId w:val="1"/>
         </w:numPr>
+        <w:spacing w:line="276" w:lineRule="auto"/>
       </w:pPr>
       <w:r>
         <w:t>Effectuer une réservation</w:t>
@@ -3454,6 +3707,7 @@
           <w:ilvl w:val="0"/>
           <w:numId w:val="1"/>
         </w:numPr>
+        <w:spacing w:line="276" w:lineRule="auto"/>
       </w:pPr>
       <w:r>
         <w:t>Consulter une réservation</w:t>
@@ -3466,6 +3720,7 @@
           <w:ilvl w:val="0"/>
           <w:numId w:val="1"/>
         </w:numPr>
+        <w:spacing w:line="276" w:lineRule="auto"/>
       </w:pPr>
       <w:r>
         <w:t>Modifier une réservation</w:t>
@@ -3478,6 +3733,7 @@
           <w:ilvl w:val="0"/>
           <w:numId w:val="1"/>
         </w:numPr>
+        <w:spacing w:line="276" w:lineRule="auto"/>
       </w:pPr>
       <w:r>
         <w:t>Annuler une réservation</w:t>
@@ -3490,6 +3746,7 @@
           <w:ilvl w:val="0"/>
           <w:numId w:val="1"/>
         </w:numPr>
+        <w:spacing w:line="276" w:lineRule="auto"/>
       </w:pPr>
       <w:r>
         <w:t xml:space="preserve">Consulter  les caractéristiques d’une chambre </w:t>
@@ -3502,6 +3759,7 @@
           <w:ilvl w:val="0"/>
           <w:numId w:val="1"/>
         </w:numPr>
+        <w:spacing w:line="276" w:lineRule="auto"/>
         <w:jc w:val="both"/>
       </w:pPr>
       <w:r>
@@ -3515,6 +3773,7 @@
           <w:ilvl w:val="0"/>
           <w:numId w:val="1"/>
         </w:numPr>
+        <w:spacing w:line="276" w:lineRule="auto"/>
       </w:pPr>
       <w:r>
         <w:t>Marquer une chambre comme non disponible</w:t>
@@ -3527,6 +3786,7 @@
           <w:ilvl w:val="0"/>
           <w:numId w:val="1"/>
         </w:numPr>
+        <w:spacing w:line="276" w:lineRule="auto"/>
       </w:pPr>
       <w:r>
         <w:t>Modifier le prix d’une chambre</w:t>
@@ -3539,6 +3799,7 @@
           <w:ilvl w:val="0"/>
           <w:numId w:val="1"/>
         </w:numPr>
+        <w:spacing w:line="276" w:lineRule="auto"/>
       </w:pPr>
       <w:r>
         <w:t>Mise à jour du planning</w:t>
@@ -3551,6 +3812,7 @@
           <w:ilvl w:val="0"/>
           <w:numId w:val="1"/>
         </w:numPr>
+        <w:spacing w:line="276" w:lineRule="auto"/>
       </w:pPr>
       <w:r>
         <w:t>Consulter un jour du planning</w:t>
@@ -3563,6 +3825,7 @@
           <w:ilvl w:val="0"/>
           <w:numId w:val="1"/>
         </w:numPr>
+        <w:spacing w:line="276" w:lineRule="auto"/>
         <w:jc w:val="both"/>
       </w:pPr>
       <w:r>
@@ -3576,6 +3839,7 @@
           <w:ilvl w:val="0"/>
           <w:numId w:val="1"/>
         </w:numPr>
+        <w:spacing w:line="276" w:lineRule="auto"/>
       </w:pPr>
       <w:r>
         <w:t>Consulter le catalogue de services (offres supplémentaires : restaurant, minibar, internet, room service)</w:t>
@@ -3584,6 +3848,7 @@
     <w:p>
       <w:pPr>
         <w:pStyle w:val="Heading2"/>
+        <w:spacing w:line="276" w:lineRule="auto"/>
         <w:rPr>
           <w:rFonts w:asciiTheme="minorHAnsi" w:eastAsiaTheme="minorEastAsia" w:hAnsiTheme="minorHAnsi" w:cstheme="minorBidi"/>
           <w:b w:val="0"/>
@@ -3593,24 +3858,26 @@
           <w:szCs w:val="24"/>
         </w:rPr>
       </w:pPr>
-      <w:bookmarkStart w:id="27" w:name="_Toc315434694"/>
-      <w:bookmarkEnd w:id="27"/>
+      <w:bookmarkStart w:id="28" w:name="_Toc315434694"/>
+      <w:bookmarkEnd w:id="28"/>
     </w:p>
     <w:p>
       <w:pPr>
         <w:pStyle w:val="Heading2"/>
-      </w:pPr>
-      <w:bookmarkStart w:id="28" w:name="_Toc317111455"/>
+        <w:spacing w:line="276" w:lineRule="auto"/>
+      </w:pPr>
+      <w:bookmarkStart w:id="29" w:name="_Toc317180545"/>
       <w:r>
         <w:t>Caractéristiques des utilisateurs</w:t>
       </w:r>
-      <w:bookmarkEnd w:id="28"/>
-    </w:p>
-    <w:p>
-      <w:pPr>
-        <w:tabs>
-          <w:tab w:val="left" w:pos="3080"/>
-        </w:tabs>
+      <w:bookmarkEnd w:id="29"/>
+    </w:p>
+    <w:p>
+      <w:pPr>
+        <w:tabs>
+          <w:tab w:val="left" w:pos="3080"/>
+        </w:tabs>
+        <w:spacing w:line="276" w:lineRule="auto"/>
       </w:pPr>
       <w:r>
         <w:t>L’application est utilisée par le personnel de l’hôtel.</w:t>
@@ -3621,13 +3888,15 @@
         <w:tabs>
           <w:tab w:val="left" w:pos="3080"/>
         </w:tabs>
-      </w:pPr>
-    </w:p>
-    <w:p>
-      <w:pPr>
-        <w:tabs>
-          <w:tab w:val="left" w:pos="3080"/>
-        </w:tabs>
+        <w:spacing w:line="276" w:lineRule="auto"/>
+      </w:pPr>
+    </w:p>
+    <w:p>
+      <w:pPr>
+        <w:tabs>
+          <w:tab w:val="left" w:pos="3080"/>
+        </w:tabs>
+        <w:spacing w:line="276" w:lineRule="auto"/>
         <w:jc w:val="both"/>
       </w:pPr>
       <w:r>
@@ -3648,25 +3917,28 @@
         <w:tabs>
           <w:tab w:val="left" w:pos="3080"/>
         </w:tabs>
+        <w:spacing w:line="276" w:lineRule="auto"/>
       </w:pPr>
     </w:p>
     <w:p>
       <w:pPr>
         <w:pStyle w:val="Heading3"/>
-      </w:pPr>
-      <w:bookmarkStart w:id="29" w:name="_Toc315434695"/>
-      <w:bookmarkStart w:id="30" w:name="_Toc317111456"/>
-      <w:bookmarkEnd w:id="29"/>
+        <w:spacing w:line="276" w:lineRule="auto"/>
+      </w:pPr>
+      <w:bookmarkStart w:id="30" w:name="_Toc315434695"/>
+      <w:bookmarkStart w:id="31" w:name="_Toc317180546"/>
+      <w:bookmarkEnd w:id="30"/>
       <w:r>
         <w:t>Contraintes</w:t>
       </w:r>
-      <w:bookmarkEnd w:id="30"/>
-    </w:p>
-    <w:p>
-      <w:pPr>
-        <w:tabs>
-          <w:tab w:val="left" w:pos="3080"/>
-        </w:tabs>
+      <w:bookmarkEnd w:id="31"/>
+    </w:p>
+    <w:p>
+      <w:pPr>
+        <w:tabs>
+          <w:tab w:val="left" w:pos="3080"/>
+        </w:tabs>
+        <w:spacing w:line="276" w:lineRule="auto"/>
       </w:pPr>
       <w:r>
         <w:t>Le personnel de l’hôtel déclenche la mise à jour du planning.</w:t>
@@ -3675,38 +3947,44 @@
     <w:p>
       <w:pPr>
         <w:pStyle w:val="Heading2"/>
-      </w:pPr>
-      <w:bookmarkStart w:id="31" w:name="_Toc315434696"/>
-      <w:bookmarkStart w:id="32" w:name="_Toc317111457"/>
-      <w:bookmarkEnd w:id="31"/>
+        <w:spacing w:line="276" w:lineRule="auto"/>
+      </w:pPr>
+      <w:bookmarkStart w:id="32" w:name="_Toc315434696"/>
+      <w:bookmarkStart w:id="33" w:name="_Toc317180547"/>
+      <w:bookmarkEnd w:id="32"/>
       <w:r>
         <w:t>Hypothèses et dépendances</w:t>
       </w:r>
-      <w:bookmarkEnd w:id="32"/>
-    </w:p>
-    <w:p/>
-    <w:p>
-      <w:r>
-        <w:t xml:space="preserve">Le programme servant à la gestion d’un hôtel, les utilisateurs concernés ne </w:t>
-      </w:r>
-      <w:proofErr w:type="gramStart"/>
-      <w:r>
-        <w:t>peuvent</w:t>
-      </w:r>
-      <w:proofErr w:type="gramEnd"/>
-      <w:r>
-        <w:t xml:space="preserve"> être que les membres du personnel de l’hôtel. On suppose que le client appelle l’hôtel ou se rend directement sur place afin d’effectuer une réservation. </w:t>
-      </w:r>
-    </w:p>
-    <w:p/>
-    <w:p>
-      <w:pPr>
-        <w:tabs>
-          <w:tab w:val="left" w:pos="3080"/>
-        </w:tabs>
+      <w:bookmarkEnd w:id="33"/>
+    </w:p>
+    <w:p>
+      <w:pPr>
+        <w:spacing w:line="276" w:lineRule="auto"/>
+      </w:pPr>
+    </w:p>
+    <w:p>
+      <w:pPr>
+        <w:spacing w:line="276" w:lineRule="auto"/>
+      </w:pPr>
+      <w:r>
+        <w:t xml:space="preserve">Le programme servant à la gestion d’un hôtel, les utilisateurs concernés ne peuvent être que les membres du personnel de l’hôtel. On suppose que le client appelle l’hôtel ou se rend directement sur place afin d’effectuer une réservation. </w:t>
+      </w:r>
+    </w:p>
+    <w:p>
+      <w:pPr>
+        <w:spacing w:line="276" w:lineRule="auto"/>
+      </w:pPr>
+    </w:p>
+    <w:p>
+      <w:pPr>
+        <w:tabs>
+          <w:tab w:val="left" w:pos="3080"/>
+        </w:tabs>
+        <w:spacing w:line="276" w:lineRule="auto"/>
         <w:jc w:val="both"/>
       </w:pPr>
       <w:r>
+        <w:lastRenderedPageBreak/>
         <w:t xml:space="preserve">Si des prix sont modifiés après réservation des chambres, aucun frais supplémentaire ne peut être demandé au client. </w:t>
       </w:r>
     </w:p>
@@ -3715,19 +3993,18 @@
         <w:tabs>
           <w:tab w:val="left" w:pos="3080"/>
         </w:tabs>
-      </w:pPr>
-    </w:p>
-    <w:p>
-      <w:pPr>
-        <w:tabs>
-          <w:tab w:val="left" w:pos="3080"/>
-        </w:tabs>
+        <w:spacing w:line="276" w:lineRule="auto"/>
+      </w:pPr>
+    </w:p>
+    <w:p>
+      <w:pPr>
+        <w:tabs>
+          <w:tab w:val="left" w:pos="3080"/>
+        </w:tabs>
+        <w:spacing w:line="276" w:lineRule="auto"/>
         <w:jc w:val="both"/>
       </w:pPr>
       <w:r>
-        <w:rPr>
-          <w:highlight w:val="yellow"/>
-        </w:rPr>
         <w:t>Lorsqu’une chambre est réservée à une date donnée, son statut n’est plus modifiable sauf pour cause de travaux exceptionnels, par exemple s’il y a une fuite d’eau ou tout autre type d’incidents empêchant au client d’accéder à sa chambre.</w:t>
       </w:r>
       <w:r>
@@ -3739,13 +4016,15 @@
         <w:tabs>
           <w:tab w:val="left" w:pos="3080"/>
         </w:tabs>
-      </w:pPr>
-    </w:p>
-    <w:p>
-      <w:pPr>
-        <w:tabs>
-          <w:tab w:val="left" w:pos="3080"/>
-        </w:tabs>
+        <w:spacing w:line="276" w:lineRule="auto"/>
+      </w:pPr>
+    </w:p>
+    <w:p>
+      <w:pPr>
+        <w:tabs>
+          <w:tab w:val="left" w:pos="3080"/>
+        </w:tabs>
+        <w:spacing w:line="276" w:lineRule="auto"/>
         <w:jc w:val="both"/>
       </w:pPr>
       <w:r>
@@ -3762,6 +4041,7 @@
         <w:tabs>
           <w:tab w:val="left" w:pos="3080"/>
         </w:tabs>
+        <w:spacing w:line="276" w:lineRule="auto"/>
         <w:jc w:val="both"/>
       </w:pPr>
       <w:r>
@@ -3778,6 +4058,7 @@
         <w:tabs>
           <w:tab w:val="left" w:pos="3080"/>
         </w:tabs>
+        <w:spacing w:line="276" w:lineRule="auto"/>
         <w:jc w:val="both"/>
       </w:pPr>
       <w:r>
@@ -3789,6 +4070,7 @@
         <w:tabs>
           <w:tab w:val="left" w:pos="3080"/>
         </w:tabs>
+        <w:spacing w:line="276" w:lineRule="auto"/>
         <w:jc w:val="both"/>
       </w:pPr>
     </w:p>
@@ -3797,6 +4079,7 @@
         <w:tabs>
           <w:tab w:val="left" w:pos="3080"/>
         </w:tabs>
+        <w:spacing w:line="276" w:lineRule="auto"/>
         <w:jc w:val="both"/>
       </w:pPr>
       <w:r>
@@ -3806,33 +4089,31 @@
     <w:p>
       <w:pPr>
         <w:pStyle w:val="Heading1"/>
-      </w:pPr>
-      <w:bookmarkStart w:id="33" w:name="_Toc315434697"/>
-      <w:bookmarkStart w:id="34" w:name="_Toc317111458"/>
-      <w:bookmarkEnd w:id="33"/>
-      <w:r>
-        <w:t>EXIGENCES SPECIFI</w:t>
-      </w:r>
-      <w:bookmarkStart w:id="35" w:name="_GoBack"/>
+        <w:spacing w:line="276" w:lineRule="auto"/>
+      </w:pPr>
+      <w:bookmarkStart w:id="34" w:name="_Toc315434697"/>
+      <w:bookmarkStart w:id="35" w:name="_Toc317180548"/>
+      <w:bookmarkEnd w:id="34"/>
+      <w:r>
+        <w:t>EXIGENCES SPECIFIQUES</w:t>
+      </w:r>
       <w:bookmarkEnd w:id="35"/>
-      <w:r>
-        <w:t>QUES</w:t>
-      </w:r>
-      <w:bookmarkEnd w:id="34"/>
-    </w:p>
-    <w:p>
-      <w:pPr>
-        <w:tabs>
-          <w:tab w:val="left" w:pos="3080"/>
-        </w:tabs>
+    </w:p>
+    <w:p>
+      <w:pPr>
+        <w:tabs>
+          <w:tab w:val="left" w:pos="3080"/>
+        </w:tabs>
+        <w:spacing w:line="276" w:lineRule="auto"/>
       </w:pPr>
     </w:p>
     <w:p>
       <w:pPr>
         <w:pStyle w:val="Heading2"/>
+        <w:spacing w:line="276" w:lineRule="auto"/>
       </w:pPr>
       <w:bookmarkStart w:id="36" w:name="_Toc315434698"/>
-      <w:bookmarkStart w:id="37" w:name="_Toc317111459"/>
+      <w:bookmarkStart w:id="37" w:name="_Toc317180549"/>
       <w:bookmarkEnd w:id="36"/>
       <w:r>
         <w:t>Exigences non fonctionnelles</w:t>
@@ -3844,6 +4125,7 @@
         <w:tabs>
           <w:tab w:val="left" w:pos="3080"/>
         </w:tabs>
+        <w:spacing w:line="276" w:lineRule="auto"/>
       </w:pPr>
       <w:r>
         <w:t>La compilation du programme doit s’effectuer sans donner ni erreurs ni  avertissements dans un environnement GNU/Linux.</w:t>
@@ -3989,7 +4271,7 @@
         </mc:Choice>
         <mc:Fallback>
           <w:pict>
-            <v:rect id="Frame1" o:spid="_x0000_s1026" style="position:absolute;left:0;text-align:left;margin-left:-44.4pt;margin-top:.05pt;width:6.8pt;height:14.05pt;z-index:-251657216;visibility:visible;mso-wrap-style:square;mso-wrap-distance-left:0;mso-wrap-distance-top:0;mso-wrap-distance-right:0;mso-wrap-distance-bottom:0;mso-position-horizontal:right;mso-position-horizontal-relative:margin;mso-position-vertical:absolute;mso-position-vertical-relative:text;v-text-anchor:top" o:gfxdata="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" filled="f" stroked="f">
+            <v:rect id="Frame1" o:spid="_x0000_s1026" style="position:absolute;left:0;text-align:left;margin-left:-44.4pt;margin-top:.05pt;width:6.8pt;height:14.05pt;z-index:-251657216;visibility:visible;mso-wrap-style:square;mso-wrap-distance-left:0;mso-wrap-distance-top:0;mso-wrap-distance-right:0;mso-wrap-distance-bottom:0;mso-position-horizontal:right;mso-position-horizontal-relative:margin;mso-position-vertical:absolute;mso-position-vertical-relative:text;v-text-anchor:top" o:gfxdata="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" filled="f" stroked="f">
               <v:textbox style="mso-fit-shape-to-text:t" inset="0,0,0,0">
                 <w:txbxContent>
                   <w:p>
@@ -4115,7 +4397,7 @@
                             <w:rPr>
                               <w:noProof/>
                             </w:rPr>
-                            <w:t>7</w:t>
+                            <w:t>8</w:t>
                           </w:r>
                           <w:r>
                             <w:fldChar w:fldCharType="end"/>
@@ -4134,7 +4416,7 @@
         </mc:Choice>
         <mc:Fallback>
           <w:pict>
-            <v:rect id="_x0000_s1027" style="position:absolute;left:0;text-align:left;margin-left:-44.4pt;margin-top:.05pt;width:6.8pt;height:14.05pt;z-index:-503316474;visibility:visible;mso-wrap-style:square;mso-wrap-distance-left:0;mso-wrap-distance-top:0;mso-wrap-distance-right:0;mso-wrap-distance-bottom:0;mso-position-horizontal:right;mso-position-horizontal-relative:margin;mso-position-vertical:absolute;mso-position-vertical-relative:text;v-text-anchor:top" o:gfxdata="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" filled="f" stroked="f">
+            <v:rect id="_x0000_s1027" style="position:absolute;left:0;text-align:left;margin-left:-44.4pt;margin-top:.05pt;width:6.8pt;height:14.05pt;z-index:-503316474;visibility:visible;mso-wrap-style:square;mso-wrap-distance-left:0;mso-wrap-distance-top:0;mso-wrap-distance-right:0;mso-wrap-distance-bottom:0;mso-position-horizontal:right;mso-position-horizontal-relative:margin;mso-position-vertical:absolute;mso-position-vertical-relative:text;v-text-anchor:top" o:gfxdata="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" filled="f" stroked="f">
               <v:textbox style="mso-fit-shape-to-text:t" inset="0,0,0,0">
                 <w:txbxContent>
                   <w:p>
@@ -4160,7 +4442,7 @@
                       <w:rPr>
                         <w:noProof/>
                       </w:rPr>
-                      <w:t>7</w:t>
+                      <w:t>8</w:t>
                     </w:r>
                     <w:r>
                       <w:fldChar w:fldCharType="end"/>
@@ -5231,8 +5513,11 @@
     <w:autoRedefine/>
     <w:uiPriority w:val="39"/>
     <w:unhideWhenUsed/>
-    <w:rsid w:val="00944321"/>
+    <w:rsid w:val="00187BDB"/>
     <w:pPr>
+      <w:tabs>
+        <w:tab w:val="right" w:leader="dot" w:pos="9062"/>
+      </w:tabs>
       <w:spacing w:after="100"/>
     </w:pPr>
   </w:style>
@@ -6054,8 +6339,11 @@
     <w:autoRedefine/>
     <w:uiPriority w:val="39"/>
     <w:unhideWhenUsed/>
-    <w:rsid w:val="00944321"/>
+    <w:rsid w:val="00187BDB"/>
     <w:pPr>
+      <w:tabs>
+        <w:tab w:val="right" w:leader="dot" w:pos="9062"/>
+      </w:tabs>
       <w:spacing w:after="100"/>
     </w:pPr>
   </w:style>
@@ -6413,7 +6701,7 @@
 </file>
 
 <file path=customXml/itemProps1.xml><?xml version="1.0" encoding="utf-8"?>
-<ds:datastoreItem xmlns:ds="http://schemas.openxmlformats.org/officeDocument/2006/customXml" ds:itemID="{BFA7779D-DB6B-2A4D-A4CE-3557A5C1F573}">
+<ds:datastoreItem xmlns:ds="http://schemas.openxmlformats.org/officeDocument/2006/customXml" ds:itemID="{4C4CCCD2-50E5-9042-A8F7-DA50F84BD3A0}">
   <ds:schemaRefs>
     <ds:schemaRef ds:uri="http://schemas.openxmlformats.org/officeDocument/2006/bibliography"/>
   </ds:schemaRefs>
